--- a/labmanual/English/WBT101-01-Tour.docx
+++ b/labmanual/English/WBT101-01-Tour.docx
@@ -1375,7 +1375,19 @@
     </w:p>
     <w:p>
       <w:r>
-        <w:t xml:space="preserve">The WICED software tool is called “WICED Studio” and it is based on Eclipse. </w:t>
+        <w:t xml:space="preserve">The WICED software tool is called </w:t>
+      </w:r>
+      <w:r>
+        <w:t>"</w:t>
+      </w:r>
+      <w:r>
+        <w:t>WICED Studio</w:t>
+      </w:r>
+      <w:r>
+        <w:t>"</w:t>
+      </w:r>
+      <w:r>
+        <w:t xml:space="preserve"> and it is based on Eclipse. </w:t>
       </w:r>
     </w:p>
     <w:p>
@@ -1537,6 +1549,7 @@
       <w:r>
         <w:t xml:space="preserve">Once installed, WICED Studio will show up in Windows under Start &gt; All Programs &gt; Cypress &gt; WICED-Studio. The first time you open WICED Studio, you will be asked for which platform you want to use. We will use </w:t>
       </w:r>
+      <w:commentRangeStart w:id="4"/>
       <w:r>
         <w:rPr>
           <w:i/>
@@ -1544,7 +1557,23 @@
         <w:t>20719-B1_Bluetooth</w:t>
       </w:r>
       <w:r>
-        <w:t xml:space="preserve"> for this class, but if you used a different selection don’t worry – you can change it easily from inside the tool using the dropdown menu.</w:t>
+        <w:t xml:space="preserve"> for this class</w:t>
+      </w:r>
+      <w:commentRangeEnd w:id="4"/>
+      <w:r>
+        <w:rPr>
+          <w:rStyle w:val="CommentReference"/>
+        </w:rPr>
+        <w:commentReference w:id="4"/>
+      </w:r>
+      <w:r>
+        <w:t>, but if you used a different selection don</w:t>
+      </w:r>
+      <w:r>
+        <w:t>'</w:t>
+      </w:r>
+      <w:r>
+        <w:t>t worry – you can change it easily from inside the tool using the dropdown menu.</w:t>
       </w:r>
     </w:p>
     <w:p>
@@ -1571,7 +1600,7 @@
                     <pic:cNvPicPr/>
                   </pic:nvPicPr>
                   <pic:blipFill>
-                    <a:blip r:embed="rId8"/>
+                    <a:blip r:embed="rId11"/>
                     <a:stretch>
                       <a:fillRect/>
                     </a:stretch>
@@ -1614,7 +1643,7 @@
                     <pic:cNvPicPr/>
                   </pic:nvPicPr>
                   <pic:blipFill rotWithShape="1">
-                    <a:blip r:embed="rId9"/>
+                    <a:blip r:embed="rId12"/>
                     <a:srcRect b="4931"/>
                     <a:stretch/>
                   </pic:blipFill>
@@ -1647,7 +1676,13 @@
         <w:keepNext/>
       </w:pPr>
       <w:r>
-        <w:t>The major windows are:</w:t>
+        <w:t xml:space="preserve">The major </w:t>
+      </w:r>
+      <w:r>
+        <w:t xml:space="preserve">views </w:t>
+      </w:r>
+      <w:r>
+        <w:t>are:</w:t>
       </w:r>
     </w:p>
     <w:p>
@@ -1717,99 +1752,28 @@
     </w:p>
     <w:p>
       <w:r>
-        <w:t>If you close a window unintentionally, you can restore the original set of windows using the following procedure:</w:t>
-      </w:r>
-    </w:p>
-    <w:p>
-      <w:pPr>
-        <w:pStyle w:val="ListParagraph"/>
-        <w:numPr>
-          <w:ilvl w:val="0"/>
-          <w:numId w:val="5"/>
-        </w:numPr>
-        <w:spacing w:after="120"/>
-      </w:pPr>
-      <w:r>
-        <w:t>Select Window &gt; Reset Perspective</w:t>
-      </w:r>
-    </w:p>
-    <w:p>
-      <w:pPr>
-        <w:pStyle w:val="ListParagraph"/>
-        <w:numPr>
-          <w:ilvl w:val="1"/>
-          <w:numId w:val="5"/>
-        </w:numPr>
-        <w:spacing w:after="120"/>
-      </w:pPr>
-      <w:r>
-        <w:t xml:space="preserve">Note: the perspective shown is </w:t>
-      </w:r>
-      <w:r>
-        <w:rPr>
-          <w:i/>
-        </w:rPr>
-        <w:t>C/C++</w:t>
-      </w:r>
-      <w:r>
-        <w:rPr>
-          <w:i/>
-        </w:rPr>
-        <w:t>.</w:t>
-      </w:r>
-      <w:r>
-        <w:t xml:space="preserve"> You can open other perspectives by clicking the icon near the top right corner of the screen or by using Window &gt; Open perspective.</w:t>
-      </w:r>
-    </w:p>
-    <w:p>
-      <w:pPr>
-        <w:pStyle w:val="ListParagraph"/>
-        <w:numPr>
-          <w:ilvl w:val="0"/>
-          <w:numId w:val="5"/>
-        </w:numPr>
-        <w:spacing w:after="120"/>
-      </w:pPr>
-      <w:r>
-        <w:t>Select Window &gt; Show View &gt; Make Target</w:t>
-      </w:r>
-    </w:p>
-    <w:p>
-      <w:pPr>
-        <w:pStyle w:val="ListParagraph"/>
-        <w:numPr>
-          <w:ilvl w:val="0"/>
-          <w:numId w:val="5"/>
-        </w:numPr>
-        <w:spacing w:after="120"/>
-      </w:pPr>
-      <w:r>
-        <w:t>Select Window &gt; Show View &gt; Other… &gt; Help &gt; Help</w:t>
-      </w:r>
-    </w:p>
-    <w:p>
-      <w:pPr>
-        <w:pStyle w:val="ListParagraph"/>
-        <w:numPr>
-          <w:ilvl w:val="0"/>
-          <w:numId w:val="5"/>
-        </w:numPr>
-        <w:spacing w:after="120"/>
-      </w:pPr>
-      <w:r>
-        <w:t>Drag window edges or window tabs around as desired.</w:t>
+        <w:t xml:space="preserve">If you close a </w:t>
+      </w:r>
+      <w:r>
+        <w:t xml:space="preserve">view </w:t>
+      </w:r>
+      <w:r>
+        <w:t xml:space="preserve">unintentionally, you can </w:t>
+      </w:r>
+      <w:r>
+        <w:t>reopen it from the menu Window &gt; Show View. Some of the views are under Window &gt; Show View &gt; Other… You can drag and drop windows and resize them as you desire.</w:t>
       </w:r>
     </w:p>
     <w:p>
       <w:pPr>
         <w:pStyle w:val="Heading2"/>
       </w:pPr>
-      <w:bookmarkStart w:id="4" w:name="_Toc505669705"/>
+      <w:bookmarkStart w:id="5" w:name="_Toc505669705"/>
       <w:r>
         <w:lastRenderedPageBreak/>
         <w:t>Project Explorer</w:t>
       </w:r>
-      <w:bookmarkEnd w:id="4"/>
+      <w:bookmarkEnd w:id="5"/>
     </w:p>
     <w:p>
       <w:pPr>
@@ -1849,7 +1813,7 @@
                     <pic:cNvPicPr/>
                   </pic:nvPicPr>
                   <pic:blipFill>
-                    <a:blip r:embed="rId10"/>
+                    <a:blip r:embed="rId13"/>
                     <a:stretch>
                       <a:fillRect/>
                     </a:stretch>
@@ -2129,7 +2093,19 @@
       </w:r>
       <w:proofErr w:type="gramEnd"/>
       <w:r>
-        <w:t xml:space="preserve"> is the API.html file which documents all of the WICED API functions. It is usually easier to use that file if you open it in a web browser of your choice rather than from inside WICED Studio. You can do this from WICED Studio by right clicking on API.html and choosing “Open With &gt; System Editor”. Depending on your web browser and settings, you may have to tell it to allow ActiveX controls to see the menus.</w:t>
+        <w:t xml:space="preserve"> is the API.html file which documents all of the WICED API functions. It is usually easier to use that file if you open it in a web browser of your choice rather than from inside WICED Studio. You can do this from WICED Studio by right clicking on API.html and choosing </w:t>
+      </w:r>
+      <w:r>
+        <w:t>"</w:t>
+      </w:r>
+      <w:r>
+        <w:t>Open With &gt; System Editor</w:t>
+      </w:r>
+      <w:r>
+        <w:t>"</w:t>
+      </w:r>
+      <w:r>
+        <w:t>. Depending on your web browser and settings, you may have to tell it to allow ActiveX controls to see the menus.</w:t>
       </w:r>
     </w:p>
     <w:p>
@@ -2140,7 +2116,10 @@
         <w:t>nter search strings in the box in the upper-right corner</w:t>
       </w:r>
       <w:r>
-        <w:t>. The list will filter dynamically as you type. For example, if you enter “</w:t>
+        <w:t xml:space="preserve">. The list will filter dynamically as you type. For example, if you enter </w:t>
+      </w:r>
+      <w:r>
+        <w:t>"</w:t>
       </w:r>
       <w:proofErr w:type="spellStart"/>
       <w:r>
@@ -2154,7 +2133,10 @@
       </w:r>
       <w:proofErr w:type="spellEnd"/>
       <w:r>
-        <w:t xml:space="preserve">” you will see a list of all WICED APIs that are used for controlling IOs. </w:t>
+        <w:t>"</w:t>
+      </w:r>
+      <w:r>
+        <w:t xml:space="preserve"> you will see a list of all WICED APIs that are used for controlling IOs. </w:t>
       </w:r>
     </w:p>
     <w:p>
@@ -2186,7 +2168,7 @@
                     <pic:cNvPicPr/>
                   </pic:nvPicPr>
                   <pic:blipFill>
-                    <a:blip r:embed="rId11"/>
+                    <a:blip r:embed="rId14"/>
                     <a:stretch>
                       <a:fillRect/>
                     </a:stretch>
@@ -2227,7 +2209,13 @@
       </w:r>
       <w:r>
         <w:lastRenderedPageBreak/>
-        <w:t>in Chapter 2). You can even create platform files for your own custom hardware that you design. We’ll discuss the platforms folder in more detail in Chapter 2.</w:t>
+        <w:t>in Chapter 2). You can even create platform files for your own custom hardware that you design. We</w:t>
+      </w:r>
+      <w:r>
+        <w:t>'</w:t>
+      </w:r>
+      <w:r>
+        <w:t>ll discuss the platforms folder in more detail in Chapter 2.</w:t>
       </w:r>
     </w:p>
     <w:p>
@@ -2254,12 +2242,40 @@
         <w:rPr>
           <w:color w:val="000000" w:themeColor="text1"/>
         </w:rPr>
-        <w:t>different Bluetooth profiles such as A2DP (Advanced Audio Distribution Profile), HFP (Hands Free Profile), SPP (Serial Port Profile), etc.</w:t>
-      </w:r>
+        <w:t xml:space="preserve">different Bluetooth profiles such as A2DP (Advanced Audio Distribution Profile), HFP </w:t>
+      </w:r>
+      <w:bookmarkStart w:id="6" w:name="_GoBack"/>
+      <w:bookmarkEnd w:id="6"/>
       <w:r>
         <w:rPr>
           <w:color w:val="000000" w:themeColor="text1"/>
         </w:rPr>
+        <w:t xml:space="preserve">(Hands Free Profile), </w:t>
+      </w:r>
+      <w:commentRangeStart w:id="7"/>
+      <w:r>
+        <w:rPr>
+          <w:color w:val="000000" w:themeColor="text1"/>
+        </w:rPr>
+        <w:t>SPP (Serial Port Profile)</w:t>
+      </w:r>
+      <w:commentRangeEnd w:id="7"/>
+      <w:r>
+        <w:rPr>
+          <w:rStyle w:val="CommentReference"/>
+        </w:rPr>
+        <w:commentReference w:id="7"/>
+      </w:r>
+      <w:r>
+        <w:rPr>
+          <w:color w:val="000000" w:themeColor="text1"/>
+        </w:rPr>
+        <w:t>, etc.</w:t>
+      </w:r>
+      <w:r>
+        <w:rPr>
+          <w:color w:val="000000" w:themeColor="text1"/>
+        </w:rPr>
         <w:t xml:space="preserve"> Many of the projects you look at and create later will use library functions.</w:t>
       </w:r>
     </w:p>
@@ -2316,7 +2332,31 @@
         <w:rPr>
           <w:color w:val="000000" w:themeColor="text1"/>
         </w:rPr>
-        <w:t>he WICED folder contains the “guts” of the SDK such as global make files, linker scripts, etc.</w:t>
+        <w:t xml:space="preserve">he WICED folder contains the </w:t>
+      </w:r>
+      <w:r>
+        <w:rPr>
+          <w:color w:val="000000" w:themeColor="text1"/>
+        </w:rPr>
+        <w:t>"</w:t>
+      </w:r>
+      <w:r>
+        <w:rPr>
+          <w:color w:val="000000" w:themeColor="text1"/>
+        </w:rPr>
+        <w:t>guts</w:t>
+      </w:r>
+      <w:r>
+        <w:rPr>
+          <w:color w:val="000000" w:themeColor="text1"/>
+        </w:rPr>
+        <w:t>"</w:t>
+      </w:r>
+      <w:r>
+        <w:rPr>
+          <w:color w:val="000000" w:themeColor="text1"/>
+        </w:rPr>
+        <w:t xml:space="preserve"> of the SDK such as global make files, linker scripts, etc.</w:t>
       </w:r>
     </w:p>
     <w:p>
@@ -2334,22 +2374,22 @@
       <w:pPr>
         <w:pStyle w:val="Heading1"/>
       </w:pPr>
-      <w:bookmarkStart w:id="5" w:name="_Toc505669706"/>
+      <w:bookmarkStart w:id="8" w:name="_Toc505669706"/>
       <w:r>
         <w:lastRenderedPageBreak/>
         <w:t>Tour of Documentation</w:t>
       </w:r>
-      <w:bookmarkEnd w:id="5"/>
+      <w:bookmarkEnd w:id="8"/>
     </w:p>
     <w:p>
       <w:pPr>
         <w:pStyle w:val="Heading2"/>
       </w:pPr>
-      <w:bookmarkStart w:id="6" w:name="_Toc505669707"/>
+      <w:bookmarkStart w:id="9" w:name="_Toc505669707"/>
       <w:r>
         <w:t>In the SDK Workspace</w:t>
       </w:r>
-      <w:bookmarkEnd w:id="6"/>
+      <w:bookmarkEnd w:id="9"/>
     </w:p>
     <w:p>
       <w:r>
@@ -2375,93 +2415,6 @@
             <wp:extent cx="3163824" cy="3081528"/>
             <wp:effectExtent l="0" t="0" r="0" b="5080"/>
             <wp:docPr id="25" name="Picture 25"/>
-            <wp:cNvGraphicFramePr>
-              <a:graphicFrameLocks xmlns:a="http://schemas.openxmlformats.org/drawingml/2006/main" noChangeAspect="1"/>
-            </wp:cNvGraphicFramePr>
-            <a:graphic xmlns:a="http://schemas.openxmlformats.org/drawingml/2006/main">
-              <a:graphicData uri="http://schemas.openxmlformats.org/drawingml/2006/picture">
-                <pic:pic xmlns:pic="http://schemas.openxmlformats.org/drawingml/2006/picture">
-                  <pic:nvPicPr>
-                    <pic:cNvPr id="1" name=""/>
-                    <pic:cNvPicPr/>
-                  </pic:nvPicPr>
-                  <pic:blipFill>
-                    <a:blip r:embed="rId12"/>
-                    <a:stretch>
-                      <a:fillRect/>
-                    </a:stretch>
-                  </pic:blipFill>
-                  <pic:spPr>
-                    <a:xfrm>
-                      <a:off x="0" y="0"/>
-                      <a:ext cx="3163824" cy="3081528"/>
-                    </a:xfrm>
-                    <a:prstGeom prst="rect">
-                      <a:avLst/>
-                    </a:prstGeom>
-                  </pic:spPr>
-                </pic:pic>
-              </a:graphicData>
-            </a:graphic>
-          </wp:inline>
-        </w:drawing>
-      </w:r>
-    </w:p>
-    <w:p>
-      <w:r>
-        <w:t>Each of the files in the doc folder can be accessed either from within the WICED Studio (the Project Explorer pane) or from Windows Explorer.</w:t>
-      </w:r>
-    </w:p>
-    <w:p>
-      <w:pPr>
-        <w:pStyle w:val="Heading2"/>
-      </w:pPr>
-      <w:bookmarkStart w:id="7" w:name="_Toc505669708"/>
-      <w:r>
-        <w:t>On the Web</w:t>
-      </w:r>
-      <w:bookmarkEnd w:id="7"/>
-    </w:p>
-    <w:p>
-      <w:r>
-        <w:t>Navigating to “</w:t>
-      </w:r>
-      <w:hyperlink r:id="rId13" w:history="1">
-        <w:r>
-          <w:rPr>
-            <w:rStyle w:val="Hyperlink"/>
-          </w:rPr>
-          <w:t>www.cypress.com</w:t>
-        </w:r>
-      </w:hyperlink>
-      <w:r>
-        <w:t xml:space="preserve"> &gt; Design Support &gt; Community” will take you to the following site (the direct link is </w:t>
-      </w:r>
-      <w:hyperlink r:id="rId14" w:history="1">
-        <w:r>
-          <w:rPr>
-            <w:rStyle w:val="Hyperlink"/>
-          </w:rPr>
-          <w:t>https://community.cypress.com/welcome</w:t>
-        </w:r>
-      </w:hyperlink>
-      <w:r>
-        <w:t>):</w:t>
-      </w:r>
-    </w:p>
-    <w:p>
-      <w:pPr>
-        <w:jc w:val="center"/>
-      </w:pPr>
-      <w:r>
-        <w:rPr>
-          <w:noProof/>
-        </w:rPr>
-        <w:drawing>
-          <wp:inline distT="0" distB="0" distL="0" distR="0" wp14:anchorId="07471427" wp14:editId="36431155">
-            <wp:extent cx="3701562" cy="1937387"/>
-            <wp:effectExtent l="0" t="0" r="0" b="5715"/>
-            <wp:docPr id="15" name="Picture 15"/>
             <wp:cNvGraphicFramePr>
               <a:graphicFrameLocks xmlns:a="http://schemas.openxmlformats.org/drawingml/2006/main" noChangeAspect="1"/>
             </wp:cNvGraphicFramePr>
@@ -2481,6 +2434,102 @@
                   <pic:spPr>
                     <a:xfrm>
                       <a:off x="0" y="0"/>
+                      <a:ext cx="3163824" cy="3081528"/>
+                    </a:xfrm>
+                    <a:prstGeom prst="rect">
+                      <a:avLst/>
+                    </a:prstGeom>
+                  </pic:spPr>
+                </pic:pic>
+              </a:graphicData>
+            </a:graphic>
+          </wp:inline>
+        </w:drawing>
+      </w:r>
+    </w:p>
+    <w:p>
+      <w:r>
+        <w:t>Each of the files in the doc folder can be accessed either from within the WICED Studio (the Project Explorer pane) or from Windows Explorer.</w:t>
+      </w:r>
+    </w:p>
+    <w:p>
+      <w:pPr>
+        <w:pStyle w:val="Heading2"/>
+      </w:pPr>
+      <w:bookmarkStart w:id="10" w:name="_Toc505669708"/>
+      <w:r>
+        <w:t>On the Web</w:t>
+      </w:r>
+      <w:bookmarkEnd w:id="10"/>
+    </w:p>
+    <w:p>
+      <w:r>
+        <w:t xml:space="preserve">Navigating to </w:t>
+      </w:r>
+      <w:r>
+        <w:t>"</w:t>
+      </w:r>
+      <w:hyperlink r:id="rId16" w:history="1">
+        <w:r>
+          <w:rPr>
+            <w:rStyle w:val="Hyperlink"/>
+          </w:rPr>
+          <w:t>www.cypress.com</w:t>
+        </w:r>
+      </w:hyperlink>
+      <w:r>
+        <w:t xml:space="preserve"> &gt; Design Support &gt; Community</w:t>
+      </w:r>
+      <w:r>
+        <w:t>"</w:t>
+      </w:r>
+      <w:r>
+        <w:t xml:space="preserve"> will take you to the following site (the direct link is </w:t>
+      </w:r>
+      <w:hyperlink r:id="rId17" w:history="1">
+        <w:r>
+          <w:rPr>
+            <w:rStyle w:val="Hyperlink"/>
+          </w:rPr>
+          <w:t>https://community.cypress.com/welcome</w:t>
+        </w:r>
+      </w:hyperlink>
+      <w:r>
+        <w:t>):</w:t>
+      </w:r>
+    </w:p>
+    <w:p>
+      <w:pPr>
+        <w:jc w:val="center"/>
+      </w:pPr>
+      <w:r>
+        <w:rPr>
+          <w:noProof/>
+        </w:rPr>
+        <w:drawing>
+          <wp:inline distT="0" distB="0" distL="0" distR="0" wp14:anchorId="07471427" wp14:editId="36431155">
+            <wp:extent cx="3701562" cy="1937387"/>
+            <wp:effectExtent l="0" t="0" r="0" b="5715"/>
+            <wp:docPr id="15" name="Picture 15"/>
+            <wp:cNvGraphicFramePr>
+              <a:graphicFrameLocks xmlns:a="http://schemas.openxmlformats.org/drawingml/2006/main" noChangeAspect="1"/>
+            </wp:cNvGraphicFramePr>
+            <a:graphic xmlns:a="http://schemas.openxmlformats.org/drawingml/2006/main">
+              <a:graphicData uri="http://schemas.openxmlformats.org/drawingml/2006/picture">
+                <pic:pic xmlns:pic="http://schemas.openxmlformats.org/drawingml/2006/picture">
+                  <pic:nvPicPr>
+                    <pic:cNvPr id="1" name=""/>
+                    <pic:cNvPicPr/>
+                  </pic:nvPicPr>
+                  <pic:blipFill>
+                    <a:blip r:embed="rId18"/>
+                    <a:stretch>
+                      <a:fillRect/>
+                    </a:stretch>
+                  </pic:blipFill>
+                  <pic:spPr>
+                    <a:xfrm>
+                      <a:off x="0" y="0"/>
                       <a:ext cx="3734763" cy="1954764"/>
                     </a:xfrm>
                     <a:prstGeom prst="rect">
@@ -2542,7 +2591,7 @@
                     <pic:cNvPicPr/>
                   </pic:nvPicPr>
                   <pic:blipFill>
-                    <a:blip r:embed="rId16"/>
+                    <a:blip r:embed="rId19"/>
                     <a:stretch>
                       <a:fillRect/>
                     </a:stretch>
@@ -2580,20 +2629,32 @@
       <w:pPr>
         <w:pStyle w:val="Heading1"/>
       </w:pPr>
-      <w:bookmarkStart w:id="8" w:name="_Toc505669709"/>
+      <w:bookmarkStart w:id="11" w:name="_Toc505669709"/>
       <w:r>
         <w:lastRenderedPageBreak/>
         <w:t>Reporting Issues</w:t>
       </w:r>
-      <w:bookmarkEnd w:id="8"/>
-    </w:p>
-    <w:p>
-      <w:r>
-        <w:t>If you find an issue in WICED Studio (bug, missing or confusing documentation, enhancement request), please use a “JIRA” to report it:</w:t>
-      </w:r>
-    </w:p>
-    <w:p>
-      <w:hyperlink r:id="rId17" w:history="1">
+      <w:bookmarkEnd w:id="11"/>
+    </w:p>
+    <w:p>
+      <w:r>
+        <w:t xml:space="preserve">If you find an issue in WICED Studio (bug, missing or confusing documentation, enhancement request), please use a </w:t>
+      </w:r>
+      <w:r>
+        <w:t>"</w:t>
+      </w:r>
+      <w:r>
+        <w:t>JIRA</w:t>
+      </w:r>
+      <w:r>
+        <w:t>"</w:t>
+      </w:r>
+      <w:r>
+        <w:t xml:space="preserve"> to report it:</w:t>
+      </w:r>
+    </w:p>
+    <w:p>
+      <w:hyperlink r:id="rId20" w:history="1">
         <w:r>
           <w:rPr>
             <w:rStyle w:val="Hyperlink"/>
@@ -2607,13 +2668,22 @@
         <w:t>Click on Create to start submitting a JIRA. Use the project type of SW-WICED and fill in as many details as you can to report the issue.</w:t>
       </w:r>
       <w:r>
-        <w:t xml:space="preserve"> If you are reporting an issue with a kit, use “K</w:t>
+        <w:t xml:space="preserve"> If you are reporting an issue with a kit, use </w:t>
+      </w:r>
+      <w:r>
+        <w:t>"</w:t>
+      </w:r>
+      <w:r>
+        <w:t>K</w:t>
       </w:r>
       <w:r>
         <w:t>ITS:</w:t>
       </w:r>
       <w:r>
-        <w:t>” as a prefix to the summary.</w:t>
+        <w:t>"</w:t>
+      </w:r>
+      <w:r>
+        <w:t xml:space="preserve"> as a prefix to the summary.</w:t>
       </w:r>
     </w:p>
     <w:p>
@@ -2698,7 +2768,7 @@
           </mc:Choice>
           <mc:Fallback>
             <w:pict>
-              <v:roundrect w14:anchorId="5F9123D4" id="Rectangle: Rounded Corners 20" o:spid="_x0000_s1026" style="position:absolute;margin-left:105.75pt;margin-top:53.4pt;width:135pt;height:20.25pt;z-index:251661312;visibility:visible;mso-wrap-style:square;mso-width-percent:0;mso-wrap-distance-left:9pt;mso-wrap-distance-top:0;mso-wrap-distance-right:9pt;mso-wrap-distance-bottom:0;mso-position-horizontal:absolute;mso-position-horizontal-relative:text;mso-position-vertical:absolute;mso-position-vertical-relative:text;mso-width-percent:0;mso-width-relative:margin;v-text-anchor:middle" arcsize="10923f" o:gfxdata="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" filled="f" strokecolor="red" strokeweight="3pt">
+              <v:roundrect w14:anchorId="7BCBB9AC" id="Rectangle: Rounded Corners 20" o:spid="_x0000_s1026" style="position:absolute;margin-left:105.75pt;margin-top:53.4pt;width:135pt;height:20.25pt;z-index:251661312;visibility:visible;mso-wrap-style:square;mso-width-percent:0;mso-wrap-distance-left:9pt;mso-wrap-distance-top:0;mso-wrap-distance-right:9pt;mso-wrap-distance-bottom:0;mso-position-horizontal:absolute;mso-position-horizontal-relative:text;mso-position-vertical:absolute;mso-position-vertical-relative:text;mso-width-percent:0;mso-width-relative:margin;v-text-anchor:middle" arcsize="10923f" o:gfxdata="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" filled="f" strokecolor="red" strokeweight="3pt">
                 <v:stroke joinstyle="miter"/>
               </v:roundrect>
             </w:pict>
@@ -2774,7 +2844,7 @@
           </mc:Choice>
           <mc:Fallback>
             <w:pict>
-              <v:roundrect w14:anchorId="2FE0C7DC" id="Rectangle: Rounded Corners 18" o:spid="_x0000_s1026" style="position:absolute;margin-left:226.5pt;margin-top:1.65pt;width:32.25pt;height:20.25pt;z-index:251659264;visibility:visible;mso-wrap-style:square;mso-wrap-distance-left:9pt;mso-wrap-distance-top:0;mso-wrap-distance-right:9pt;mso-wrap-distance-bottom:0;mso-position-horizontal:absolute;mso-position-horizontal-relative:text;mso-position-vertical:absolute;mso-position-vertical-relative:text;v-text-anchor:middle" arcsize="10923f" o:gfxdata="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" filled="f" strokecolor="red" strokeweight="3pt">
+              <v:roundrect w14:anchorId="06F5B092" id="Rectangle: Rounded Corners 18" o:spid="_x0000_s1026" style="position:absolute;margin-left:226.5pt;margin-top:1.65pt;width:32.25pt;height:20.25pt;z-index:251659264;visibility:visible;mso-wrap-style:square;mso-wrap-distance-left:9pt;mso-wrap-distance-top:0;mso-wrap-distance-right:9pt;mso-wrap-distance-bottom:0;mso-position-horizontal:absolute;mso-position-horizontal-relative:text;mso-position-vertical:absolute;mso-position-vertical-relative:text;v-text-anchor:middle" arcsize="10923f" o:gfxdata="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" filled="f" strokecolor="red" strokeweight="3pt">
                 <v:stroke joinstyle="miter"/>
               </v:roundrect>
             </w:pict>
@@ -2801,7 +2871,7 @@
                     <pic:cNvPicPr/>
                   </pic:nvPicPr>
                   <pic:blipFill rotWithShape="1">
-                    <a:blip r:embed="rId18"/>
+                    <a:blip r:embed="rId21"/>
                     <a:srcRect t="16031" b="7531"/>
                     <a:stretch/>
                   </pic:blipFill>
@@ -2848,7 +2918,7 @@
       <w:pPr>
         <w:pStyle w:val="Heading1"/>
       </w:pPr>
-      <w:bookmarkStart w:id="9" w:name="_Toc505669710"/>
+      <w:bookmarkStart w:id="12" w:name="_Toc505669710"/>
       <w:r>
         <w:lastRenderedPageBreak/>
         <w:t xml:space="preserve">Tour of </w:t>
@@ -2856,7 +2926,7 @@
       <w:r>
         <w:t>Bluetooth</w:t>
       </w:r>
-      <w:bookmarkEnd w:id="9"/>
+      <w:bookmarkEnd w:id="12"/>
       <w:r>
         <w:t xml:space="preserve"> </w:t>
       </w:r>
@@ -2871,40 +2941,16 @@
       <w:r>
         <w:t>wireless standard that runs on the 2.4 GHz ISM (Industrial, Scientific, and Medical) band modulation. It is controlled by the Bluetooth Special Interest Group (SIG).</w:t>
       </w:r>
-      <w:r>
-        <w:t xml:space="preserve"> It is typically divided into </w:t>
-      </w:r>
-      <w:r>
-        <w:rPr>
-          <w:i/>
-        </w:rPr>
-        <w:t>Classic</w:t>
-      </w:r>
-      <w:r>
-        <w:t xml:space="preserve"> </w:t>
-      </w:r>
-      <w:r>
-        <w:rPr>
-          <w:i/>
-        </w:rPr>
-        <w:t xml:space="preserve">Bluetooth </w:t>
-      </w:r>
-      <w:r>
-        <w:t xml:space="preserve">and </w:t>
-      </w:r>
-      <w:r>
-        <w:rPr>
-          <w:i/>
-        </w:rPr>
-        <w:t>Bluetooth Low Energy</w:t>
-      </w:r>
-      <w:r>
-        <w:t>.</w:t>
-      </w:r>
-    </w:p>
-    <w:p>
-      <w:r>
-        <w:t>The range is dependent on the transition power which is divided into four classes:</w:t>
+    </w:p>
+    <w:p>
+      <w:r>
+        <w:t>The range is dependent on the trans</w:t>
+      </w:r>
+      <w:r>
+        <w:t>miss</w:t>
+      </w:r>
+      <w:r>
+        <w:t>ion power which is divided into four classes:</w:t>
       </w:r>
     </w:p>
     <w:tbl>
@@ -3294,16 +3340,46 @@
     </w:tbl>
     <w:p/>
     <w:p>
+      <w:r>
+        <w:t xml:space="preserve">Discussions about Bluetooth are typically divided into </w:t>
+      </w:r>
+      <w:r>
+        <w:rPr>
+          <w:i/>
+        </w:rPr>
+        <w:t>Classic</w:t>
+      </w:r>
+      <w:r>
+        <w:t xml:space="preserve"> </w:t>
+      </w:r>
+      <w:r>
+        <w:rPr>
+          <w:i/>
+        </w:rPr>
+        <w:t xml:space="preserve">Bluetooth </w:t>
+      </w:r>
+      <w:r>
+        <w:t xml:space="preserve">and </w:t>
+      </w:r>
+      <w:r>
+        <w:rPr>
+          <w:i/>
+        </w:rPr>
+        <w:t>Bluetooth Low Energy</w:t>
+      </w:r>
+      <w:r>
+        <w:t>.</w:t>
+      </w:r>
+    </w:p>
+    <w:p>
       <w:pPr>
         <w:pStyle w:val="Heading2"/>
       </w:pPr>
-      <w:bookmarkStart w:id="10" w:name="_Toc505669711"/>
-      <w:bookmarkStart w:id="11" w:name="_GoBack"/>
-      <w:bookmarkEnd w:id="11"/>
+      <w:bookmarkStart w:id="13" w:name="_Toc505669711"/>
       <w:r>
         <w:t>Classic Bluetooth</w:t>
       </w:r>
-      <w:bookmarkEnd w:id="10"/>
+      <w:bookmarkEnd w:id="13"/>
     </w:p>
     <w:p>
       <w:r>
@@ -3541,112 +3617,158 @@
       <w:pPr>
         <w:pStyle w:val="Heading2"/>
       </w:pPr>
-      <w:bookmarkStart w:id="12" w:name="_Toc505669712"/>
+      <w:bookmarkStart w:id="14" w:name="_Toc505669712"/>
       <w:r>
         <w:t>Bluetooth Low Energy</w:t>
       </w:r>
-      <w:bookmarkEnd w:id="12"/>
+      <w:bookmarkEnd w:id="14"/>
     </w:p>
     <w:p>
       <w:r>
         <w:t xml:space="preserve">Bluetooth Low Energy (BLE) </w:t>
       </w:r>
       <w:r>
-        <w:t xml:space="preserve">uses 40 channels with a channel spacing of 2 </w:t>
+        <w:t>uses 40 channels with a channel spacing of 2 MHz</w:t>
+      </w:r>
+      <w:r>
+        <w:t xml:space="preserve"> (and so it shares the same range of frequencies with Bluetooth Classic)</w:t>
+      </w:r>
+      <w:r>
+        <w:t xml:space="preserve">. It </w:t>
+      </w:r>
+      <w:r>
+        <w:t>provides much lower power consumption</w:t>
+      </w:r>
+      <w:r>
+        <w:t xml:space="preserve"> than </w:t>
+      </w:r>
+      <w:r>
+        <w:t xml:space="preserve">Classic </w:t>
+      </w:r>
+      <w:r>
+        <w:t>Bluetooth</w:t>
+      </w:r>
+      <w:r>
+        <w:t xml:space="preserve">. Lower power is </w:t>
+      </w:r>
+      <w:r>
+        <w:t xml:space="preserve">not </w:t>
+      </w:r>
+      <w:r>
+        <w:t xml:space="preserve">achieved by reducing range (i.e. transmission power) but rather by staying actively connected for short bursts </w:t>
+      </w:r>
+      <w:r>
+        <w:t>and</w:t>
+      </w:r>
+      <w:r>
+        <w:t xml:space="preserve"> being idle most of the time. </w:t>
+      </w:r>
+      <w:r>
+        <w:t xml:space="preserve">This requires devices to agree on a connection interval. </w:t>
+      </w:r>
+      <w:r>
+        <w:t>Th</w:t>
+      </w:r>
+      <w:r>
+        <w:t>is</w:t>
+      </w:r>
+      <w:r>
+        <w:t xml:space="preserve"> connection interval can be varied to trade off the </w:t>
+      </w:r>
+      <w:r>
+        <w:t>frequency</w:t>
+      </w:r>
+      <w:r>
+        <w:t xml:space="preserve"> of data transmitted vs. power.</w:t>
+      </w:r>
+      <w:r>
+        <w:t xml:space="preserve"> Therefore, BLE is excellent for data that can be sent in occasional bursts such as sensor states (i.e. temperature, state</w:t>
+      </w:r>
+      <w:r>
+        <w:t xml:space="preserve"> of a door, state of a light</w:t>
+      </w:r>
+      <w:r>
+        <w:t xml:space="preserve">, etc.) but is not good for continuous streaming of data such as audio. BLE typically </w:t>
+      </w:r>
+      <w:r>
+        <w:t>transmits data</w:t>
+      </w:r>
+      <w:r>
+        <w:t xml:space="preserve"> up to 1 </w:t>
       </w:r>
       <w:proofErr w:type="spellStart"/>
       <w:r>
-        <w:t>MHz.</w:t>
+        <w:t>Mbps</w:t>
       </w:r>
       <w:proofErr w:type="spellEnd"/>
       <w:r>
-        <w:t xml:space="preserve"> It </w:t>
-      </w:r>
-      <w:r>
-        <w:t>provides much lower power consumption</w:t>
-      </w:r>
-      <w:r>
-        <w:t xml:space="preserve"> than </w:t>
+        <w:t xml:space="preserve">, but </w:t>
+      </w:r>
+      <w:r>
+        <w:t xml:space="preserve">2 </w:t>
+      </w:r>
+      <w:proofErr w:type="spellStart"/>
+      <w:r>
+        <w:t>Mbps</w:t>
+      </w:r>
+      <w:proofErr w:type="spellEnd"/>
+      <w:r>
+        <w:t xml:space="preserve"> can be achieved </w:t>
+      </w:r>
+      <w:r>
+        <w:t xml:space="preserve">in </w:t>
+      </w:r>
+      <w:r>
+        <w:t xml:space="preserve">Bluetooth </w:t>
+      </w:r>
+      <w:r>
+        <w:t>version 5 with shorter range.</w:t>
+      </w:r>
+    </w:p>
+    <w:p>
+      <w:r>
+        <w:t xml:space="preserve">Another name for Bluetooth Low Energy is </w:t>
+      </w:r>
+      <w:r>
+        <w:t>"</w:t>
+      </w:r>
+      <w:r>
+        <w:t>Bluetooth Smart</w:t>
+      </w:r>
+      <w:r>
+        <w:t>"</w:t>
+      </w:r>
+      <w:r>
+        <w:t xml:space="preserve">. Devices that support both </w:t>
       </w:r>
       <w:r>
         <w:t xml:space="preserve">Classic </w:t>
       </w:r>
       <w:r>
-        <w:t>Bluetooth</w:t>
-      </w:r>
-      <w:r>
-        <w:t xml:space="preserve">. Lower power is achieved not by reducing range (i.e. transmission power) but rather by staying actively connected for short bursts while being idle most of the time. The connection interval can be varied to trade off the </w:t>
-      </w:r>
-      <w:r>
-        <w:t>frequency</w:t>
-      </w:r>
-      <w:r>
-        <w:t xml:space="preserve"> of data transmitted vs. power.</w:t>
-      </w:r>
-      <w:r>
-        <w:t xml:space="preserve"> Therefore, BLE is excellent for data that can be sent in occasional bursts such as sensor states (i.e. temperature, state</w:t>
-      </w:r>
-      <w:r>
-        <w:t xml:space="preserve"> of a door, state of a light</w:t>
-      </w:r>
-      <w:r>
-        <w:t xml:space="preserve">, etc.) but is not good for continuous streaming of data such as audio. BLE typically </w:t>
-      </w:r>
-      <w:r>
-        <w:t>transmits data</w:t>
-      </w:r>
-      <w:r>
-        <w:t xml:space="preserve"> up to 1 </w:t>
-      </w:r>
-      <w:proofErr w:type="spellStart"/>
-      <w:r>
-        <w:t>Mbps</w:t>
-      </w:r>
-      <w:proofErr w:type="spellEnd"/>
-      <w:r>
-        <w:t xml:space="preserve">, but </w:t>
-      </w:r>
-      <w:r>
-        <w:t xml:space="preserve">2 </w:t>
-      </w:r>
-      <w:proofErr w:type="spellStart"/>
-      <w:r>
-        <w:t>Mbps</w:t>
-      </w:r>
-      <w:proofErr w:type="spellEnd"/>
-      <w:r>
-        <w:t xml:space="preserve"> can be achieved </w:t>
-      </w:r>
-      <w:r>
-        <w:t xml:space="preserve">in </w:t>
-      </w:r>
-      <w:r>
-        <w:t xml:space="preserve">Bluetooth </w:t>
-      </w:r>
-      <w:r>
-        <w:t>version 5 with shorter range.</w:t>
-      </w:r>
-    </w:p>
-    <w:p>
-      <w:r>
-        <w:t xml:space="preserve">Another name for Bluetooth Low Energy is “Bluetooth Smart”. Devices that support both </w:t>
-      </w:r>
-      <w:r>
-        <w:t xml:space="preserve">Classic </w:t>
-      </w:r>
-      <w:r>
-        <w:t>Bluetooth and BLE are sometimes called “Bluetooth Smart Ready”.</w:t>
+        <w:t xml:space="preserve">Bluetooth and BLE are sometimes called </w:t>
+      </w:r>
+      <w:r>
+        <w:t>"</w:t>
+      </w:r>
+      <w:r>
+        <w:t>Bluetooth Smart Ready</w:t>
+      </w:r>
+      <w:r>
+        <w:t>"</w:t>
+      </w:r>
+      <w:r>
+        <w:t>.</w:t>
       </w:r>
     </w:p>
     <w:p>
       <w:pPr>
         <w:pStyle w:val="Heading2"/>
       </w:pPr>
-      <w:bookmarkStart w:id="13" w:name="_Toc505669713"/>
+      <w:bookmarkStart w:id="15" w:name="_Toc505669713"/>
       <w:r>
         <w:t>Bluetooth History</w:t>
       </w:r>
-      <w:bookmarkEnd w:id="13"/>
+      <w:bookmarkEnd w:id="15"/>
     </w:p>
     <w:tbl>
       <w:tblPr>
@@ -3917,6 +4039,7 @@
               <w:rPr>
                 <w:color w:val="000000" w:themeColor="text1"/>
               </w:rPr>
+              <w:lastRenderedPageBreak/>
               <w:t>1.2</w:t>
             </w:r>
           </w:p>
@@ -3956,7 +4079,6 @@
               <w:rPr>
                 <w:color w:val="000000" w:themeColor="text1"/>
               </w:rPr>
-              <w:lastRenderedPageBreak/>
               <w:t>Faster connection and discovery.</w:t>
             </w:r>
           </w:p>
@@ -3983,7 +4105,6 @@
               <w:rPr>
                 <w:color w:val="000000" w:themeColor="text1"/>
               </w:rPr>
-              <w:lastRenderedPageBreak/>
               <w:t>Host Control Interface (HCI)</w:t>
             </w:r>
           </w:p>
@@ -3997,21 +4118,19 @@
               <w:rPr>
                 <w:color w:val="000000" w:themeColor="text1"/>
               </w:rPr>
-              <w:t xml:space="preserve">Addition of flow control and </w:t>
-            </w:r>
-            <w:proofErr w:type="spellStart"/>
+              <w:t>Addition of flow control and retransm</w:t>
+            </w:r>
             <w:r>
               <w:rPr>
                 <w:color w:val="000000" w:themeColor="text1"/>
               </w:rPr>
-              <w:t>retransmssion</w:t>
-            </w:r>
-            <w:proofErr w:type="spellEnd"/>
+              <w:t>i</w:t>
+            </w:r>
             <w:r>
               <w:rPr>
                 <w:color w:val="000000" w:themeColor="text1"/>
               </w:rPr>
-              <w:t>.</w:t>
+              <w:t>ssion.</w:t>
             </w:r>
           </w:p>
         </w:tc>
@@ -4031,7 +4150,6 @@
               <w:rPr>
                 <w:color w:val="000000" w:themeColor="text1"/>
               </w:rPr>
-              <w:lastRenderedPageBreak/>
               <w:t>2.0 + EDR</w:t>
             </w:r>
           </w:p>
@@ -4516,6 +4634,7 @@
                 <w:color w:val="000000" w:themeColor="text1"/>
               </w:rPr>
             </w:pPr>
+            <w:commentRangeStart w:id="16"/>
             <w:r>
               <w:rPr>
                 <w:color w:val="000000" w:themeColor="text1"/>
@@ -4548,6 +4667,14 @@
                 <w:color w:val="000000" w:themeColor="text1"/>
               </w:rPr>
               <w:t>LE increased packet lengths to achieve 8x data broadcasting capacity.</w:t>
+            </w:r>
+            <w:commentRangeEnd w:id="16"/>
+            <w:r>
+              <w:rPr>
+                <w:rStyle w:val="CommentReference"/>
+                <w:rFonts w:asciiTheme="minorHAnsi" w:eastAsiaTheme="minorHAnsi" w:hAnsiTheme="minorHAnsi" w:cstheme="minorBidi"/>
+              </w:rPr>
+              <w:commentReference w:id="16"/>
             </w:r>
           </w:p>
         </w:tc>
@@ -4557,11 +4684,11 @@
       <w:pPr>
         <w:pStyle w:val="Heading1"/>
       </w:pPr>
-      <w:bookmarkStart w:id="14" w:name="_Toc505669714"/>
+      <w:bookmarkStart w:id="17" w:name="_Toc505669714"/>
       <w:r>
         <w:t>Tour of Chips</w:t>
       </w:r>
-      <w:bookmarkEnd w:id="14"/>
+      <w:bookmarkEnd w:id="17"/>
     </w:p>
     <w:tbl>
       <w:tblPr>
@@ -4570,9 +4697,9 @@
         <w:tblLook w:val="0420" w:firstRow="1" w:lastRow="0" w:firstColumn="0" w:lastColumn="0" w:noHBand="0" w:noVBand="1"/>
       </w:tblPr>
       <w:tblGrid>
-        <w:gridCol w:w="1557"/>
-        <w:gridCol w:w="3591"/>
-        <w:gridCol w:w="3206"/>
+        <w:gridCol w:w="1520"/>
+        <w:gridCol w:w="3506"/>
+        <w:gridCol w:w="3131"/>
       </w:tblGrid>
       <w:tr>
         <w:trPr>
@@ -4931,12 +5058,12 @@
       <w:pPr>
         <w:pStyle w:val="Heading1"/>
       </w:pPr>
-      <w:bookmarkStart w:id="15" w:name="_Toc505669715"/>
+      <w:bookmarkStart w:id="18" w:name="_Toc505669715"/>
       <w:r>
         <w:lastRenderedPageBreak/>
         <w:t>Tour of Partners</w:t>
       </w:r>
-      <w:bookmarkEnd w:id="15"/>
+      <w:bookmarkEnd w:id="18"/>
     </w:p>
     <w:p>
       <w:r>
@@ -4959,7 +5086,7 @@
                     <pic:cNvPicPr/>
                   </pic:nvPicPr>
                   <pic:blipFill>
-                    <a:blip r:embed="rId19"/>
+                    <a:blip r:embed="rId22"/>
                     <a:stretch>
                       <a:fillRect/>
                     </a:stretch>
@@ -5001,7 +5128,7 @@
                     <pic:cNvPicPr/>
                   </pic:nvPicPr>
                   <pic:blipFill>
-                    <a:blip r:embed="rId20"/>
+                    <a:blip r:embed="rId23"/>
                     <a:stretch>
                       <a:fillRect/>
                     </a:stretch>
@@ -5028,7 +5155,7 @@
       </w:r>
     </w:p>
     <w:p>
-      <w:hyperlink r:id="rId21" w:history="1">
+      <w:hyperlink r:id="rId24" w:history="1">
         <w:r>
           <w:rPr>
             <w:rStyle w:val="Hyperlink"/>
@@ -5044,7 +5171,7 @@
       <w:pPr>
         <w:pStyle w:val="Heading1"/>
       </w:pPr>
-      <w:bookmarkStart w:id="16" w:name="_Toc505669716"/>
+      <w:bookmarkStart w:id="19" w:name="_Toc505669716"/>
       <w:r>
         <w:rPr>
           <w:noProof/>
@@ -5082,7 +5209,7 @@
                     <pic:cNvPicPr/>
                   </pic:nvPicPr>
                   <pic:blipFill>
-                    <a:blip r:embed="rId22"/>
+                    <a:blip r:embed="rId25"/>
                     <a:stretch>
                       <a:fillRect/>
                     </a:stretch>
@@ -5111,14 +5238,14 @@
       <w:r>
         <w:t>Tour of Development Kits</w:t>
       </w:r>
-      <w:bookmarkEnd w:id="16"/>
+      <w:bookmarkEnd w:id="19"/>
     </w:p>
     <w:p>
       <w:pPr>
         <w:pStyle w:val="Heading2"/>
       </w:pPr>
-      <w:hyperlink r:id="rId23" w:history="1">
-        <w:bookmarkStart w:id="17" w:name="_Toc505669717"/>
+      <w:hyperlink r:id="rId26" w:history="1">
+        <w:bookmarkStart w:id="20" w:name="_Toc505669717"/>
         <w:r>
           <w:rPr>
             <w:rStyle w:val="Hyperlink"/>
@@ -5131,7 +5258,7 @@
           </w:rPr>
           <w:t>CYW920706WCDEVAL</w:t>
         </w:r>
-        <w:bookmarkEnd w:id="17"/>
+        <w:bookmarkEnd w:id="20"/>
       </w:hyperlink>
       <w:r>
         <w:rPr>
@@ -5149,13 +5276,16 @@
         </w:numPr>
         <w:spacing w:after="0"/>
       </w:pPr>
-      <w:proofErr w:type="spellStart"/>
-      <w:r>
-        <w:t>Monlithic</w:t>
-      </w:r>
-      <w:proofErr w:type="spellEnd"/>
-      <w:r>
-        <w:t>, Single-chip</w:t>
+      <w:r>
+        <w:t>Mon</w:t>
+      </w:r>
+      <w:ins w:id="21" w:author="Mark Saunders" w:date="2018-04-02T14:02:00Z">
+        <w:r>
+          <w:t>o</w:t>
+        </w:r>
+      </w:ins>
+      <w:r>
+        <w:t>lithic, Single-chip</w:t>
       </w:r>
       <w:r>
         <w:t>,</w:t>
@@ -5325,7 +5455,7 @@
                     <pic:cNvPicPr/>
                   </pic:nvPicPr>
                   <pic:blipFill>
-                    <a:blip r:embed="rId24"/>
+                    <a:blip r:embed="rId27"/>
                     <a:stretch>
                       <a:fillRect/>
                     </a:stretch>
@@ -5356,8 +5486,8 @@
       <w:pPr>
         <w:pStyle w:val="Heading2"/>
       </w:pPr>
-      <w:hyperlink r:id="rId25" w:history="1">
-        <w:bookmarkStart w:id="18" w:name="_Toc505669718"/>
+      <w:hyperlink r:id="rId28" w:history="1">
+        <w:bookmarkStart w:id="22" w:name="_Toc505669718"/>
         <w:r>
           <w:rPr>
             <w:rStyle w:val="Hyperlink"/>
@@ -5370,7 +5500,7 @@
           </w:rPr>
           <w:t>20719Q40EVB-01</w:t>
         </w:r>
-        <w:bookmarkEnd w:id="18"/>
+        <w:bookmarkEnd w:id="22"/>
       </w:hyperlink>
     </w:p>
     <w:p>
@@ -5588,21 +5718,21 @@
       <w:pPr>
         <w:pStyle w:val="Heading1"/>
       </w:pPr>
-      <w:bookmarkStart w:id="19" w:name="_Toc505669719"/>
+      <w:bookmarkStart w:id="23" w:name="_Toc505669719"/>
       <w:r>
         <w:t>Exercise(s)</w:t>
       </w:r>
-      <w:bookmarkEnd w:id="19"/>
+      <w:bookmarkEnd w:id="23"/>
     </w:p>
     <w:p>
       <w:pPr>
         <w:pStyle w:val="Exercise"/>
       </w:pPr>
-      <w:bookmarkStart w:id="20" w:name="_Toc505669720"/>
+      <w:bookmarkStart w:id="24" w:name="_Toc505669720"/>
       <w:r>
         <w:t>Create a forum account</w:t>
       </w:r>
-      <w:bookmarkEnd w:id="20"/>
+      <w:bookmarkEnd w:id="24"/>
     </w:p>
     <w:p>
       <w:pPr>
@@ -5616,7 +5746,7 @@
       <w:r>
         <w:t xml:space="preserve">Go to </w:t>
       </w:r>
-      <w:hyperlink r:id="rId26" w:history="1">
+      <w:hyperlink r:id="rId29" w:history="1">
         <w:r>
           <w:rPr>
             <w:rStyle w:val="Hyperlink"/>
@@ -5641,7 +5771,19 @@
         <w:t>C</w:t>
       </w:r>
       <w:r>
-        <w:t>lick “Log in” from t</w:t>
+        <w:t xml:space="preserve">lick </w:t>
+      </w:r>
+      <w:r>
+        <w:t>"</w:t>
+      </w:r>
+      <w:r>
+        <w:t>Log in</w:t>
+      </w:r>
+      <w:r>
+        <w:t>"</w:t>
+      </w:r>
+      <w:r>
+        <w:t xml:space="preserve"> from t</w:t>
       </w:r>
       <w:r>
         <w:t xml:space="preserve">he top right corner of the page and login to your Cypress account. </w:t>
@@ -5671,22 +5813,37 @@
         <w:spacing w:after="120"/>
       </w:pPr>
       <w:r>
-        <w:t>Once you are logged in, click the “</w:t>
+        <w:t xml:space="preserve">Once you are logged in, click the </w:t>
+      </w:r>
+      <w:r>
+        <w:t>"</w:t>
       </w:r>
       <w:r>
         <w:t>Wireless</w:t>
       </w:r>
       <w:r>
-        <w:t>” icon</w:t>
-      </w:r>
-      <w:r>
-        <w:t xml:space="preserve"> and then the “WICED Studio </w:t>
+        <w:t>"</w:t>
+      </w:r>
+      <w:r>
+        <w:t xml:space="preserve"> icon</w:t>
+      </w:r>
+      <w:r>
+        <w:t xml:space="preserve"> and then the </w:t>
+      </w:r>
+      <w:r>
+        <w:t>"</w:t>
+      </w:r>
+      <w:r>
+        <w:t xml:space="preserve">WICED Studio </w:t>
       </w:r>
       <w:r>
         <w:t>Bluetooth</w:t>
       </w:r>
       <w:r>
-        <w:t>” icon</w:t>
+        <w:t>"</w:t>
+      </w:r>
+      <w:r>
+        <w:t xml:space="preserve"> icon</w:t>
       </w:r>
       <w:r>
         <w:t>.</w:t>
@@ -5702,7 +5859,19 @@
         <w:spacing w:after="120"/>
       </w:pPr>
       <w:r>
-        <w:t>Click on the “Forums” button.</w:t>
+        <w:t xml:space="preserve">Click on the </w:t>
+      </w:r>
+      <w:r>
+        <w:t>"</w:t>
+      </w:r>
+      <w:r>
+        <w:t>Forums</w:t>
+      </w:r>
+      <w:r>
+        <w:t>"</w:t>
+      </w:r>
+      <w:r>
+        <w:t xml:space="preserve"> button.</w:t>
       </w:r>
     </w:p>
     <w:p>
@@ -5730,11 +5899,11 @@
       <w:pPr>
         <w:pStyle w:val="Exercise"/>
       </w:pPr>
-      <w:bookmarkStart w:id="21" w:name="_Toc505669721"/>
+      <w:bookmarkStart w:id="25" w:name="_Toc505669721"/>
       <w:r>
         <w:t>Open the documentation</w:t>
       </w:r>
-      <w:bookmarkEnd w:id="21"/>
+      <w:bookmarkEnd w:id="25"/>
     </w:p>
     <w:p>
       <w:pPr>
@@ -5778,8 +5947,8 @@
     </w:p>
     <w:p/>
     <w:sectPr>
-      <w:headerReference w:type="default" r:id="rId27"/>
-      <w:footerReference w:type="default" r:id="rId28"/>
+      <w:headerReference w:type="default" r:id="rId30"/>
+      <w:footerReference w:type="default" r:id="rId31"/>
       <w:pgSz w:w="12240" w:h="15840"/>
       <w:pgMar w:top="1440" w:right="1440" w:bottom="1440" w:left="1440" w:header="720" w:footer="720" w:gutter="0"/>
       <w:cols w:space="720"/>
@@ -5787,6 +5956,89 @@
     </w:sectPr>
   </w:body>
 </w:document>
+</file>
+
+<file path=word/comments.xml><?xml version="1.0" encoding="utf-8"?>
+<w:comments xmlns:wpc="http://schemas.microsoft.com/office/word/2010/wordprocessingCanvas" xmlns:cx="http://schemas.microsoft.com/office/drawing/2014/chartex" xmlns:cx1="http://schemas.microsoft.com/office/drawing/2015/9/8/chartex" xmlns:cx2="http://schemas.microsoft.com/office/drawing/2015/10/21/chartex" xmlns:cx3="http://schemas.microsoft.com/office/drawing/2016/5/9/chartex" xmlns:cx4="http://schemas.microsoft.com/office/drawing/2016/5/10/chartex" xmlns:cx5="http://schemas.microsoft.com/office/drawing/2016/5/11/chartex" xmlns:cx6="http://schemas.microsoft.com/office/drawing/2016/5/12/chartex" xmlns:cx7="http://schemas.microsoft.com/office/drawing/2016/5/13/chartex" xmlns:cx8="http://schemas.microsoft.com/office/drawing/2016/5/14/chartex" xmlns:mc="http://schemas.openxmlformats.org/markup-compatibility/2006" xmlns:aink="http://schemas.microsoft.com/office/drawing/2016/ink" xmlns:am3d="http://schemas.microsoft.com/office/drawing/2017/model3d" xmlns:o="urn:schemas-microsoft-com:office:office" xmlns:r="http://schemas.openxmlformats.org/officeDocument/2006/relationships" xmlns:m="http://schemas.openxmlformats.org/officeDocument/2006/math" xmlns:v="urn:schemas-microsoft-com:vml" xmlns:wp14="http://schemas.microsoft.com/office/word/2010/wordprocessingDrawing" xmlns:wp="http://schemas.openxmlformats.org/drawingml/2006/wordprocessingDrawing" xmlns:w10="urn:schemas-microsoft-com:office:word" xmlns:w="http://schemas.openxmlformats.org/wordprocessingml/2006/main" xmlns:w14="http://schemas.microsoft.com/office/word/2010/wordml" xmlns:w15="http://schemas.microsoft.com/office/word/2012/wordml" xmlns:w16cid="http://schemas.microsoft.com/office/word/2016/wordml/cid" xmlns:w16se="http://schemas.microsoft.com/office/word/2015/wordml/symex" xmlns:wpg="http://schemas.microsoft.com/office/word/2010/wordprocessingGroup" xmlns:wpi="http://schemas.microsoft.com/office/word/2010/wordprocessingInk" xmlns:wne="http://schemas.microsoft.com/office/word/2006/wordml" xmlns:wps="http://schemas.microsoft.com/office/word/2010/wordprocessingShape" mc:Ignorable="w14 w15 w16se w16cid wp14">
+  <w:comment w:id="4" w:author="Mark Saunders" w:date="2018-04-02T13:39:00Z" w:initials="MS">
+    <w:p>
+      <w:pPr>
+        <w:pStyle w:val="CommentText"/>
+      </w:pPr>
+      <w:r>
+        <w:rPr>
+          <w:rStyle w:val="CommentReference"/>
+        </w:rPr>
+        <w:annotationRef/>
+      </w:r>
+      <w:r>
+        <w:t>Why? I think this is basically swapping the SDK implementation. What does the 20719-B1 refer to?</w:t>
+      </w:r>
+    </w:p>
+  </w:comment>
+  <w:comment w:id="7" w:author="Mark Saunders" w:date="2018-04-02T13:47:00Z" w:initials="MS">
+    <w:p>
+      <w:pPr>
+        <w:pStyle w:val="CommentText"/>
+      </w:pPr>
+      <w:r>
+        <w:rPr>
+          <w:rStyle w:val="CommentReference"/>
+        </w:rPr>
+        <w:annotationRef/>
+      </w:r>
+      <w:r>
+        <w:t xml:space="preserve">Just a thought but, if you really want to use a library maybe using SPP to send the message </w:t>
+      </w:r>
+      <w:r>
+        <w:t>"</w:t>
+      </w:r>
+      <w:proofErr w:type="spellStart"/>
+      <w:r>
+        <w:t>douchnozzle</w:t>
+      </w:r>
+      <w:proofErr w:type="spellEnd"/>
+      <w:r>
+        <w:t>"</w:t>
+      </w:r>
+      <w:r>
+        <w:t xml:space="preserve"> to another device would be fun?</w:t>
+      </w:r>
+    </w:p>
+  </w:comment>
+  <w:comment w:id="16" w:author="Mark Saunders" w:date="2018-04-02T13:56:00Z" w:initials="MS">
+    <w:p>
+      <w:pPr>
+        <w:pStyle w:val="CommentText"/>
+      </w:pPr>
+      <w:r>
+        <w:rPr>
+          <w:rStyle w:val="CommentReference"/>
+        </w:rPr>
+        <w:annotationRef/>
+      </w:r>
+      <w:r>
+        <w:t>No mesh in here? I guess that mesh is a protocol and so orthogonal to the spec. Might be worth a line or two to ward off questions.</w:t>
+      </w:r>
+    </w:p>
+  </w:comment>
+</w:comments>
+</file>
+
+<file path=word/commentsExtended.xml><?xml version="1.0" encoding="utf-8"?>
+<w15:commentsEx xmlns:wpc="http://schemas.microsoft.com/office/word/2010/wordprocessingCanvas" xmlns:cx="http://schemas.microsoft.com/office/drawing/2014/chartex" xmlns:cx1="http://schemas.microsoft.com/office/drawing/2015/9/8/chartex" xmlns:cx2="http://schemas.microsoft.com/office/drawing/2015/10/21/chartex" xmlns:cx3="http://schemas.microsoft.com/office/drawing/2016/5/9/chartex" xmlns:cx4="http://schemas.microsoft.com/office/drawing/2016/5/10/chartex" xmlns:cx5="http://schemas.microsoft.com/office/drawing/2016/5/11/chartex" xmlns:cx6="http://schemas.microsoft.com/office/drawing/2016/5/12/chartex" xmlns:cx7="http://schemas.microsoft.com/office/drawing/2016/5/13/chartex" xmlns:cx8="http://schemas.microsoft.com/office/drawing/2016/5/14/chartex" xmlns:mc="http://schemas.openxmlformats.org/markup-compatibility/2006" xmlns:aink="http://schemas.microsoft.com/office/drawing/2016/ink" xmlns:am3d="http://schemas.microsoft.com/office/drawing/2017/model3d" xmlns:o="urn:schemas-microsoft-com:office:office" xmlns:r="http://schemas.openxmlformats.org/officeDocument/2006/relationships" xmlns:m="http://schemas.openxmlformats.org/officeDocument/2006/math" xmlns:v="urn:schemas-microsoft-com:vml" xmlns:wp14="http://schemas.microsoft.com/office/word/2010/wordprocessingDrawing" xmlns:wp="http://schemas.openxmlformats.org/drawingml/2006/wordprocessingDrawing" xmlns:w10="urn:schemas-microsoft-com:office:word" xmlns:w="http://schemas.openxmlformats.org/wordprocessingml/2006/main" xmlns:w14="http://schemas.microsoft.com/office/word/2010/wordml" xmlns:w15="http://schemas.microsoft.com/office/word/2012/wordml" xmlns:w16cid="http://schemas.microsoft.com/office/word/2016/wordml/cid" xmlns:w16se="http://schemas.microsoft.com/office/word/2015/wordml/symex" xmlns:wpg="http://schemas.microsoft.com/office/word/2010/wordprocessingGroup" xmlns:wpi="http://schemas.microsoft.com/office/word/2010/wordprocessingInk" xmlns:wne="http://schemas.microsoft.com/office/word/2006/wordml" xmlns:wps="http://schemas.microsoft.com/office/word/2010/wordprocessingShape" mc:Ignorable="w14 w15 w16se w16cid wp14">
+  <w15:commentEx w15:paraId="21E0600E" w15:done="0"/>
+  <w15:commentEx w15:paraId="383CA2DA" w15:done="0"/>
+  <w15:commentEx w15:paraId="191CA447" w15:done="0"/>
+</w15:commentsEx>
+</file>
+
+<file path=word/commentsIds.xml><?xml version="1.0" encoding="utf-8"?>
+<w16cid:commentsIds xmlns:wpc="http://schemas.microsoft.com/office/word/2010/wordprocessingCanvas" xmlns:cx="http://schemas.microsoft.com/office/drawing/2014/chartex" xmlns:cx1="http://schemas.microsoft.com/office/drawing/2015/9/8/chartex" xmlns:cx2="http://schemas.microsoft.com/office/drawing/2015/10/21/chartex" xmlns:cx3="http://schemas.microsoft.com/office/drawing/2016/5/9/chartex" xmlns:cx4="http://schemas.microsoft.com/office/drawing/2016/5/10/chartex" xmlns:cx5="http://schemas.microsoft.com/office/drawing/2016/5/11/chartex" xmlns:cx6="http://schemas.microsoft.com/office/drawing/2016/5/12/chartex" xmlns:cx7="http://schemas.microsoft.com/office/drawing/2016/5/13/chartex" xmlns:cx8="http://schemas.microsoft.com/office/drawing/2016/5/14/chartex" xmlns:mc="http://schemas.openxmlformats.org/markup-compatibility/2006" xmlns:aink="http://schemas.microsoft.com/office/drawing/2016/ink" xmlns:am3d="http://schemas.microsoft.com/office/drawing/2017/model3d" xmlns:o="urn:schemas-microsoft-com:office:office" xmlns:r="http://schemas.openxmlformats.org/officeDocument/2006/relationships" xmlns:m="http://schemas.openxmlformats.org/officeDocument/2006/math" xmlns:v="urn:schemas-microsoft-com:vml" xmlns:wp14="http://schemas.microsoft.com/office/word/2010/wordprocessingDrawing" xmlns:wp="http://schemas.openxmlformats.org/drawingml/2006/wordprocessingDrawing" xmlns:w10="urn:schemas-microsoft-com:office:word" xmlns:w="http://schemas.openxmlformats.org/wordprocessingml/2006/main" xmlns:w14="http://schemas.microsoft.com/office/word/2010/wordml" xmlns:w15="http://schemas.microsoft.com/office/word/2012/wordml" xmlns:w16cid="http://schemas.microsoft.com/office/word/2016/wordml/cid" xmlns:w16se="http://schemas.microsoft.com/office/word/2015/wordml/symex" xmlns:wpg="http://schemas.microsoft.com/office/word/2010/wordprocessingGroup" xmlns:wpi="http://schemas.microsoft.com/office/word/2010/wordprocessingInk" xmlns:wne="http://schemas.microsoft.com/office/word/2006/wordml" xmlns:wps="http://schemas.microsoft.com/office/word/2010/wordprocessingShape" mc:Ignorable="w14 w15 w16se w16cid wp14">
+  <w16cid:commentId w16cid:paraId="21E0600E" w16cid:durableId="1E760744"/>
+  <w16cid:commentId w16cid:paraId="383CA2DA" w16cid:durableId="1E760748"/>
+  <w16cid:commentId w16cid:paraId="191CA447" w16cid:durableId="1E76074A"/>
+</w16cid:commentsIds>
 </file>
 
 <file path=word/endnotes.xml><?xml version="1.0" encoding="utf-8"?>
@@ -5875,27 +6127,14 @@
             <w:r>
               <w:t xml:space="preserve"> of </w:t>
             </w:r>
-            <w:r>
-              <w:fldChar w:fldCharType="begin"/>
-            </w:r>
-            <w:r>
-              <w:instrText xml:space="preserve"> NUMPAGES  </w:instrText>
-            </w:r>
-            <w:r>
-              <w:fldChar w:fldCharType="separate"/>
-            </w:r>
-            <w:r>
-              <w:rPr>
-                <w:noProof/>
-              </w:rPr>
-              <w:t>14</w:t>
-            </w:r>
-            <w:r>
-              <w:rPr>
-                <w:noProof/>
-              </w:rPr>
-              <w:fldChar w:fldCharType="end"/>
-            </w:r>
+            <w:fldSimple w:instr=" NUMPAGES  ">
+              <w:r>
+                <w:rPr>
+                  <w:noProof/>
+                </w:rPr>
+                <w:t>14</w:t>
+              </w:r>
+            </w:fldSimple>
           </w:p>
         </w:sdtContent>
       </w:sdt>
@@ -9079,6 +9318,14 @@
   </w:num>
   <w:numIdMacAtCleanup w:val="24"/>
 </w:numbering>
+</file>
+
+<file path=word/people.xml><?xml version="1.0" encoding="utf-8"?>
+<w15:people xmlns:wpc="http://schemas.microsoft.com/office/word/2010/wordprocessingCanvas" xmlns:cx="http://schemas.microsoft.com/office/drawing/2014/chartex" xmlns:cx1="http://schemas.microsoft.com/office/drawing/2015/9/8/chartex" xmlns:cx2="http://schemas.microsoft.com/office/drawing/2015/10/21/chartex" xmlns:cx3="http://schemas.microsoft.com/office/drawing/2016/5/9/chartex" xmlns:cx4="http://schemas.microsoft.com/office/drawing/2016/5/10/chartex" xmlns:cx5="http://schemas.microsoft.com/office/drawing/2016/5/11/chartex" xmlns:cx6="http://schemas.microsoft.com/office/drawing/2016/5/12/chartex" xmlns:cx7="http://schemas.microsoft.com/office/drawing/2016/5/13/chartex" xmlns:cx8="http://schemas.microsoft.com/office/drawing/2016/5/14/chartex" xmlns:mc="http://schemas.openxmlformats.org/markup-compatibility/2006" xmlns:aink="http://schemas.microsoft.com/office/drawing/2016/ink" xmlns:am3d="http://schemas.microsoft.com/office/drawing/2017/model3d" xmlns:o="urn:schemas-microsoft-com:office:office" xmlns:r="http://schemas.openxmlformats.org/officeDocument/2006/relationships" xmlns:m="http://schemas.openxmlformats.org/officeDocument/2006/math" xmlns:v="urn:schemas-microsoft-com:vml" xmlns:wp14="http://schemas.microsoft.com/office/word/2010/wordprocessingDrawing" xmlns:wp="http://schemas.openxmlformats.org/drawingml/2006/wordprocessingDrawing" xmlns:w10="urn:schemas-microsoft-com:office:word" xmlns:w="http://schemas.openxmlformats.org/wordprocessingml/2006/main" xmlns:w14="http://schemas.microsoft.com/office/word/2010/wordml" xmlns:w15="http://schemas.microsoft.com/office/word/2012/wordml" xmlns:w16cid="http://schemas.microsoft.com/office/word/2016/wordml/cid" xmlns:w16se="http://schemas.microsoft.com/office/word/2015/wordml/symex" xmlns:wpg="http://schemas.microsoft.com/office/word/2010/wordprocessingGroup" xmlns:wpi="http://schemas.microsoft.com/office/word/2010/wordprocessingInk" xmlns:wne="http://schemas.microsoft.com/office/word/2006/wordml" xmlns:wps="http://schemas.microsoft.com/office/word/2010/wordprocessingShape" mc:Ignorable="w14 w15 w16se w16cid wp14">
+  <w15:person w15:author="Mark Saunders">
+    <w15:presenceInfo w15:providerId="AD" w15:userId="S-1-5-21-3828945024-3187688870-2345676969-9621"/>
+  </w15:person>
+</w15:people>
 </file>
 
 <file path=word/styles.xml><?xml version="1.0" encoding="utf-8"?>
@@ -9472,11 +9719,12 @@
     <w:lsdException w:name="List Table 7 Colorful Accent 6" w:uiPriority="52"/>
     <w:lsdException w:name="Mention" w:semiHidden="1" w:unhideWhenUsed="1"/>
     <w:lsdException w:name="Smart Hyperlink" w:semiHidden="1" w:unhideWhenUsed="1"/>
+    <w:lsdException w:name="Unresolved Mention" w:semiHidden="1" w:unhideWhenUsed="1"/>
   </w:latentStyles>
   <w:style w:type="paragraph" w:default="1" w:styleId="Normal">
     <w:name w:val="Normal"/>
     <w:qFormat/>
-    <w:rsid w:val="00995415"/>
+    <w:rsid w:val="00676979"/>
   </w:style>
   <w:style w:type="paragraph" w:styleId="Heading1">
     <w:name w:val="heading 1"/>
@@ -9597,7 +9845,7 @@
     <w:uiPriority w:val="1"/>
     <w:semiHidden/>
     <w:unhideWhenUsed/>
-    <w:rsid w:val="00995415"/>
+    <w:rsid w:val="00676979"/>
   </w:style>
   <w:style w:type="table" w:default="1" w:styleId="TableNormal">
     <w:name w:val="Normal Table"/>
@@ -9619,7 +9867,7 @@
     <w:uiPriority w:val="99"/>
     <w:semiHidden/>
     <w:unhideWhenUsed/>
-    <w:rsid w:val="00995415"/>
+    <w:rsid w:val="00676979"/>
   </w:style>
   <w:style w:type="character" w:customStyle="1" w:styleId="Heading1Char">
     <w:name w:val="Heading 1 Char"/>
@@ -10224,8 +10472,8 @@
     <w:basedOn w:val="DefaultParagraphFont"/>
     <w:rsid w:val="002F6DCF"/>
   </w:style>
-  <w:style w:type="character" w:styleId="UnresolvedMention">
-    <w:name w:val="Unresolved Mention"/>
+  <w:style w:type="character" w:customStyle="1" w:styleId="UnresolvedMention1">
+    <w:name w:val="Unresolved Mention1"/>
     <w:basedOn w:val="DefaultParagraphFont"/>
     <w:uiPriority w:val="99"/>
     <w:rsid w:val="00C665A7"/>
@@ -10503,7 +10751,7 @@
 </file>
 
 <file path=customXml/itemProps1.xml><?xml version="1.0" encoding="utf-8"?>
-<ds:datastoreItem xmlns:ds="http://schemas.openxmlformats.org/officeDocument/2006/customXml" ds:itemID="{11DC534F-B2B2-4BFF-B52E-FF4ECD53AD6F}">
+<ds:datastoreItem xmlns:ds="http://schemas.openxmlformats.org/officeDocument/2006/customXml" ds:itemID="{CDD1D7E1-3293-45F2-9588-109F0765A56F}">
   <ds:schemaRefs>
     <ds:schemaRef ds:uri="http://schemas.openxmlformats.org/officeDocument/2006/bibliography"/>
   </ds:schemaRefs>

--- a/labmanual/English/WBT101-01-Tour.docx
+++ b/labmanual/English/WBT101-01-Tour.docx
@@ -9,7 +9,9 @@
         </w:rPr>
       </w:pPr>
       <w:bookmarkStart w:id="0" w:name="_Hlk484243661"/>
+      <w:bookmarkStart w:id="1" w:name="_GoBack"/>
       <w:bookmarkEnd w:id="0"/>
+      <w:bookmarkEnd w:id="1"/>
       <w:r>
         <w:rPr>
           <w:rStyle w:val="BookTitle"/>
@@ -1348,7 +1350,7 @@
       <w:pPr>
         <w:pStyle w:val="Heading1"/>
       </w:pPr>
-      <w:bookmarkStart w:id="1" w:name="_Toc505669703"/>
+      <w:bookmarkStart w:id="2" w:name="_Toc505669703"/>
       <w:r>
         <w:lastRenderedPageBreak/>
         <w:t>Tour</w:t>
@@ -1356,22 +1358,22 @@
       <w:r>
         <w:t xml:space="preserve"> of WICED Studio SDK</w:t>
       </w:r>
-      <w:bookmarkEnd w:id="1"/>
+      <w:bookmarkEnd w:id="2"/>
     </w:p>
     <w:p>
       <w:pPr>
         <w:pStyle w:val="Heading2"/>
       </w:pPr>
-      <w:bookmarkStart w:id="2" w:name="_Ref473018303"/>
-      <w:bookmarkStart w:id="3" w:name="_Toc505669704"/>
+      <w:bookmarkStart w:id="3" w:name="_Ref473018303"/>
+      <w:bookmarkStart w:id="4" w:name="_Toc505669704"/>
       <w:r>
         <w:t xml:space="preserve">First </w:t>
       </w:r>
       <w:r>
         <w:t>Look</w:t>
       </w:r>
-      <w:bookmarkEnd w:id="2"/>
       <w:bookmarkEnd w:id="3"/>
+      <w:bookmarkEnd w:id="4"/>
     </w:p>
     <w:p>
       <w:r>
@@ -1549,7 +1551,6 @@
       <w:r>
         <w:t xml:space="preserve">Once installed, WICED Studio will show up in Windows under Start &gt; All Programs &gt; Cypress &gt; WICED-Studio. The first time you open WICED Studio, you will be asked for which platform you want to use. We will use </w:t>
       </w:r>
-      <w:commentRangeStart w:id="4"/>
       <w:r>
         <w:rPr>
           <w:i/>
@@ -1557,17 +1558,7 @@
         <w:t>20719-B1_Bluetooth</w:t>
       </w:r>
       <w:r>
-        <w:t xml:space="preserve"> for this class</w:t>
-      </w:r>
-      <w:commentRangeEnd w:id="4"/>
-      <w:r>
-        <w:rPr>
-          <w:rStyle w:val="CommentReference"/>
-        </w:rPr>
-        <w:commentReference w:id="4"/>
-      </w:r>
-      <w:r>
-        <w:t>, but if you used a different selection don</w:t>
+        <w:t xml:space="preserve"> for this class, but if you used a different selection don</w:t>
       </w:r>
       <w:r>
         <w:t>'</w:t>
@@ -1600,7 +1591,7 @@
                     <pic:cNvPicPr/>
                   </pic:nvPicPr>
                   <pic:blipFill>
-                    <a:blip r:embed="rId11"/>
+                    <a:blip r:embed="rId8"/>
                     <a:stretch>
                       <a:fillRect/>
                     </a:stretch>
@@ -1643,7 +1634,7 @@
                     <pic:cNvPicPr/>
                   </pic:nvPicPr>
                   <pic:blipFill rotWithShape="1">
-                    <a:blip r:embed="rId12"/>
+                    <a:blip r:embed="rId9"/>
                     <a:srcRect b="4931"/>
                     <a:stretch/>
                   </pic:blipFill>
@@ -1813,7 +1804,7 @@
                     <pic:cNvPicPr/>
                   </pic:nvPicPr>
                   <pic:blipFill>
-                    <a:blip r:embed="rId13"/>
+                    <a:blip r:embed="rId10"/>
                     <a:stretch>
                       <a:fillRect/>
                     </a:stretch>
@@ -1919,28 +1910,18 @@
         </w:rPr>
         <w:t>/</w:t>
       </w:r>
-      <w:proofErr w:type="spellStart"/>
       <w:r>
         <w:rPr>
           <w:i/>
         </w:rPr>
-        <w:t>hal</w:t>
-      </w:r>
-      <w:proofErr w:type="spellEnd"/>
+        <w:t>hal/</w:t>
+      </w:r>
       <w:r>
         <w:rPr>
           <w:i/>
         </w:rPr>
-        <w:t>/</w:t>
-      </w:r>
-      <w:proofErr w:type="spellStart"/>
-      <w:r>
-        <w:rPr>
-          <w:i/>
-        </w:rPr>
         <w:t>gpio</w:t>
       </w:r>
-      <w:proofErr w:type="spellEnd"/>
       <w:r>
         <w:t xml:space="preserve"> demonstrates GPIO use by reading buttons and blinking LEDs.</w:t>
       </w:r>
@@ -1972,28 +1953,12 @@
         </w:rPr>
         <w:t>/</w:t>
       </w:r>
-      <w:proofErr w:type="spellStart"/>
       <w:r>
         <w:rPr>
           <w:i/>
         </w:rPr>
-        <w:t>ble</w:t>
-      </w:r>
-      <w:proofErr w:type="spellEnd"/>
-      <w:r>
-        <w:rPr>
-          <w:i/>
-        </w:rPr>
-        <w:t>/</w:t>
-      </w:r>
-      <w:proofErr w:type="spellStart"/>
-      <w:r>
-        <w:rPr>
-          <w:i/>
-        </w:rPr>
-        <w:t>mybeacon</w:t>
-      </w:r>
-      <w:proofErr w:type="spellEnd"/>
+        <w:t>ble/mybeacon</w:t>
+      </w:r>
       <w:r>
         <w:t xml:space="preserve"> </w:t>
       </w:r>
@@ -2050,14 +2015,12 @@
         </w:rPr>
         <w:t>demo/</w:t>
       </w:r>
-      <w:proofErr w:type="spellStart"/>
       <w:r>
         <w:rPr>
           <w:i/>
         </w:rPr>
         <w:t>hello_sensor</w:t>
       </w:r>
-      <w:proofErr w:type="spellEnd"/>
       <w:r>
         <w:t xml:space="preserve"> demonstrates a BLE</w:t>
       </w:r>
@@ -2085,15 +2048,7 @@
     </w:p>
     <w:p>
       <w:r>
-        <w:t xml:space="preserve">The doc folder contains the documentation for the SDK Workspace. Of </w:t>
-      </w:r>
-      <w:proofErr w:type="gramStart"/>
-      <w:r>
-        <w:t>particular interest</w:t>
-      </w:r>
-      <w:proofErr w:type="gramEnd"/>
-      <w:r>
-        <w:t xml:space="preserve"> is the API.html file which documents all of the WICED API functions. It is usually easier to use that file if you open it in a web browser of your choice rather than from inside WICED Studio. You can do this from WICED Studio by right clicking on API.html and choosing </w:t>
+        <w:t xml:space="preserve">The doc folder contains the documentation for the SDK Workspace. Of particular interest is the API.html file which documents all of the WICED API functions. It is usually easier to use that file if you open it in a web browser of your choice rather than from inside WICED Studio. You can do this from WICED Studio by right clicking on API.html and choosing </w:t>
       </w:r>
       <w:r>
         <w:t>"</w:t>
@@ -2121,7 +2076,6 @@
       <w:r>
         <w:t>"</w:t>
       </w:r>
-      <w:proofErr w:type="spellStart"/>
       <w:r>
         <w:t>wiced_</w:t>
       </w:r>
@@ -2131,7 +2085,6 @@
       <w:r>
         <w:t>gpio</w:t>
       </w:r>
-      <w:proofErr w:type="spellEnd"/>
       <w:r>
         <w:t>"</w:t>
       </w:r>
@@ -2168,7 +2121,7 @@
                     <pic:cNvPicPr/>
                   </pic:nvPicPr>
                   <pic:blipFill>
-                    <a:blip r:embed="rId14"/>
+                    <a:blip r:embed="rId11"/>
                     <a:stretch>
                       <a:fillRect/>
                     </a:stretch>
@@ -2242,70 +2195,34 @@
         <w:rPr>
           <w:color w:val="000000" w:themeColor="text1"/>
         </w:rPr>
-        <w:t xml:space="preserve">different Bluetooth profiles such as A2DP (Advanced Audio Distribution Profile), HFP </w:t>
-      </w:r>
-      <w:bookmarkStart w:id="6" w:name="_GoBack"/>
-      <w:bookmarkEnd w:id="6"/>
+        <w:t>different Bluetooth profiles such as A2DP (Advanced Audio Distribution Profile), HFP (Hands Free Profile), SPP (Serial Port Profile), etc.</w:t>
+      </w:r>
       <w:r>
         <w:rPr>
           <w:color w:val="000000" w:themeColor="text1"/>
         </w:rPr>
-        <w:t xml:space="preserve">(Hands Free Profile), </w:t>
-      </w:r>
-      <w:commentRangeStart w:id="7"/>
-      <w:r>
+        <w:t xml:space="preserve"> Many of the projects you look at and create later will use library functions.</w:t>
+      </w:r>
+    </w:p>
+    <w:p>
+      <w:pPr>
+        <w:pStyle w:val="Heading3"/>
+      </w:pPr>
+      <w:r>
+        <w:t>Include</w:t>
+      </w:r>
+    </w:p>
+    <w:p>
+      <w:pPr>
         <w:rPr>
           <w:color w:val="000000" w:themeColor="text1"/>
         </w:rPr>
-        <w:t>SPP (Serial Port Profile)</w:t>
-      </w:r>
-      <w:commentRangeEnd w:id="7"/>
-      <w:r>
-        <w:rPr>
-          <w:rStyle w:val="CommentReference"/>
-        </w:rPr>
-        <w:commentReference w:id="7"/>
-      </w:r>
+      </w:pPr>
       <w:r>
         <w:rPr>
           <w:color w:val="000000" w:themeColor="text1"/>
         </w:rPr>
-        <w:t>, etc.</w:t>
-      </w:r>
-      <w:r>
-        <w:rPr>
-          <w:color w:val="000000" w:themeColor="text1"/>
-        </w:rPr>
-        <w:t xml:space="preserve"> Many of the projects you look at and create later will use library functions.</w:t>
-      </w:r>
-    </w:p>
-    <w:p>
-      <w:pPr>
-        <w:pStyle w:val="Heading3"/>
-      </w:pPr>
-      <w:r>
-        <w:t>Include</w:t>
-      </w:r>
-    </w:p>
-    <w:p>
-      <w:pPr>
-        <w:rPr>
-          <w:color w:val="000000" w:themeColor="text1"/>
-        </w:rPr>
-      </w:pPr>
-      <w:proofErr w:type="spellStart"/>
-      <w:r>
-        <w:rPr>
-          <w:color w:val="000000" w:themeColor="text1"/>
-        </w:rPr>
-        <w:t>The</w:t>
-      </w:r>
-      <w:proofErr w:type="spellEnd"/>
-      <w:r>
-        <w:rPr>
-          <w:color w:val="000000" w:themeColor="text1"/>
-        </w:rPr>
-        <w:t xml:space="preserve"> include folder contains header files that allow you to APIs for the different functions that your application requires. Many of these files and functions will be discussed in the next few chapters.</w:t>
+        <w:t>The include folder contains header files that allow you to APIs for the different functions that your application requires. Many of these files and functions will be discussed in the next few chapters.</w:t>
       </w:r>
     </w:p>
     <w:p>
@@ -2374,22 +2291,22 @@
       <w:pPr>
         <w:pStyle w:val="Heading1"/>
       </w:pPr>
-      <w:bookmarkStart w:id="8" w:name="_Toc505669706"/>
+      <w:bookmarkStart w:id="6" w:name="_Toc505669706"/>
       <w:r>
         <w:lastRenderedPageBreak/>
         <w:t>Tour of Documentation</w:t>
       </w:r>
-      <w:bookmarkEnd w:id="8"/>
+      <w:bookmarkEnd w:id="6"/>
     </w:p>
     <w:p>
       <w:pPr>
         <w:pStyle w:val="Heading2"/>
       </w:pPr>
-      <w:bookmarkStart w:id="9" w:name="_Toc505669707"/>
+      <w:bookmarkStart w:id="7" w:name="_Toc505669707"/>
       <w:r>
         <w:t>In the SDK Workspace</w:t>
       </w:r>
-      <w:bookmarkEnd w:id="9"/>
+      <w:bookmarkEnd w:id="7"/>
     </w:p>
     <w:p>
       <w:r>
@@ -2415,6 +2332,102 @@
             <wp:extent cx="3163824" cy="3081528"/>
             <wp:effectExtent l="0" t="0" r="0" b="5080"/>
             <wp:docPr id="25" name="Picture 25"/>
+            <wp:cNvGraphicFramePr>
+              <a:graphicFrameLocks xmlns:a="http://schemas.openxmlformats.org/drawingml/2006/main" noChangeAspect="1"/>
+            </wp:cNvGraphicFramePr>
+            <a:graphic xmlns:a="http://schemas.openxmlformats.org/drawingml/2006/main">
+              <a:graphicData uri="http://schemas.openxmlformats.org/drawingml/2006/picture">
+                <pic:pic xmlns:pic="http://schemas.openxmlformats.org/drawingml/2006/picture">
+                  <pic:nvPicPr>
+                    <pic:cNvPr id="1" name=""/>
+                    <pic:cNvPicPr/>
+                  </pic:nvPicPr>
+                  <pic:blipFill>
+                    <a:blip r:embed="rId12"/>
+                    <a:stretch>
+                      <a:fillRect/>
+                    </a:stretch>
+                  </pic:blipFill>
+                  <pic:spPr>
+                    <a:xfrm>
+                      <a:off x="0" y="0"/>
+                      <a:ext cx="3163824" cy="3081528"/>
+                    </a:xfrm>
+                    <a:prstGeom prst="rect">
+                      <a:avLst/>
+                    </a:prstGeom>
+                  </pic:spPr>
+                </pic:pic>
+              </a:graphicData>
+            </a:graphic>
+          </wp:inline>
+        </w:drawing>
+      </w:r>
+    </w:p>
+    <w:p>
+      <w:r>
+        <w:t>Each of the files in the doc folder can be accessed either from within the WICED Studio (the Project Explorer pane) or from Windows Explorer.</w:t>
+      </w:r>
+    </w:p>
+    <w:p>
+      <w:pPr>
+        <w:pStyle w:val="Heading2"/>
+      </w:pPr>
+      <w:bookmarkStart w:id="8" w:name="_Toc505669708"/>
+      <w:r>
+        <w:t>On the Web</w:t>
+      </w:r>
+      <w:bookmarkEnd w:id="8"/>
+    </w:p>
+    <w:p>
+      <w:r>
+        <w:t xml:space="preserve">Navigating to </w:t>
+      </w:r>
+      <w:r>
+        <w:t>"</w:t>
+      </w:r>
+      <w:hyperlink r:id="rId13" w:history="1">
+        <w:r>
+          <w:rPr>
+            <w:rStyle w:val="Hyperlink"/>
+          </w:rPr>
+          <w:t>www.cypress.com</w:t>
+        </w:r>
+      </w:hyperlink>
+      <w:r>
+        <w:t xml:space="preserve"> &gt; Design Support &gt; Community</w:t>
+      </w:r>
+      <w:r>
+        <w:t>"</w:t>
+      </w:r>
+      <w:r>
+        <w:t xml:space="preserve"> will take you to the following site (the direct link is </w:t>
+      </w:r>
+      <w:hyperlink r:id="rId14" w:history="1">
+        <w:r>
+          <w:rPr>
+            <w:rStyle w:val="Hyperlink"/>
+          </w:rPr>
+          <w:t>https://community.cypress.com/welcome</w:t>
+        </w:r>
+      </w:hyperlink>
+      <w:r>
+        <w:t>):</w:t>
+      </w:r>
+    </w:p>
+    <w:p>
+      <w:pPr>
+        <w:jc w:val="center"/>
+      </w:pPr>
+      <w:r>
+        <w:rPr>
+          <w:noProof/>
+        </w:rPr>
+        <w:drawing>
+          <wp:inline distT="0" distB="0" distL="0" distR="0" wp14:anchorId="07471427" wp14:editId="36431155">
+            <wp:extent cx="3701562" cy="1937387"/>
+            <wp:effectExtent l="0" t="0" r="0" b="5715"/>
+            <wp:docPr id="15" name="Picture 15"/>
             <wp:cNvGraphicFramePr>
               <a:graphicFrameLocks xmlns:a="http://schemas.openxmlformats.org/drawingml/2006/main" noChangeAspect="1"/>
             </wp:cNvGraphicFramePr>
@@ -2434,102 +2447,6 @@
                   <pic:spPr>
                     <a:xfrm>
                       <a:off x="0" y="0"/>
-                      <a:ext cx="3163824" cy="3081528"/>
-                    </a:xfrm>
-                    <a:prstGeom prst="rect">
-                      <a:avLst/>
-                    </a:prstGeom>
-                  </pic:spPr>
-                </pic:pic>
-              </a:graphicData>
-            </a:graphic>
-          </wp:inline>
-        </w:drawing>
-      </w:r>
-    </w:p>
-    <w:p>
-      <w:r>
-        <w:t>Each of the files in the doc folder can be accessed either from within the WICED Studio (the Project Explorer pane) or from Windows Explorer.</w:t>
-      </w:r>
-    </w:p>
-    <w:p>
-      <w:pPr>
-        <w:pStyle w:val="Heading2"/>
-      </w:pPr>
-      <w:bookmarkStart w:id="10" w:name="_Toc505669708"/>
-      <w:r>
-        <w:t>On the Web</w:t>
-      </w:r>
-      <w:bookmarkEnd w:id="10"/>
-    </w:p>
-    <w:p>
-      <w:r>
-        <w:t xml:space="preserve">Navigating to </w:t>
-      </w:r>
-      <w:r>
-        <w:t>"</w:t>
-      </w:r>
-      <w:hyperlink r:id="rId16" w:history="1">
-        <w:r>
-          <w:rPr>
-            <w:rStyle w:val="Hyperlink"/>
-          </w:rPr>
-          <w:t>www.cypress.com</w:t>
-        </w:r>
-      </w:hyperlink>
-      <w:r>
-        <w:t xml:space="preserve"> &gt; Design Support &gt; Community</w:t>
-      </w:r>
-      <w:r>
-        <w:t>"</w:t>
-      </w:r>
-      <w:r>
-        <w:t xml:space="preserve"> will take you to the following site (the direct link is </w:t>
-      </w:r>
-      <w:hyperlink r:id="rId17" w:history="1">
-        <w:r>
-          <w:rPr>
-            <w:rStyle w:val="Hyperlink"/>
-          </w:rPr>
-          <w:t>https://community.cypress.com/welcome</w:t>
-        </w:r>
-      </w:hyperlink>
-      <w:r>
-        <w:t>):</w:t>
-      </w:r>
-    </w:p>
-    <w:p>
-      <w:pPr>
-        <w:jc w:val="center"/>
-      </w:pPr>
-      <w:r>
-        <w:rPr>
-          <w:noProof/>
-        </w:rPr>
-        <w:drawing>
-          <wp:inline distT="0" distB="0" distL="0" distR="0" wp14:anchorId="07471427" wp14:editId="36431155">
-            <wp:extent cx="3701562" cy="1937387"/>
-            <wp:effectExtent l="0" t="0" r="0" b="5715"/>
-            <wp:docPr id="15" name="Picture 15"/>
-            <wp:cNvGraphicFramePr>
-              <a:graphicFrameLocks xmlns:a="http://schemas.openxmlformats.org/drawingml/2006/main" noChangeAspect="1"/>
-            </wp:cNvGraphicFramePr>
-            <a:graphic xmlns:a="http://schemas.openxmlformats.org/drawingml/2006/main">
-              <a:graphicData uri="http://schemas.openxmlformats.org/drawingml/2006/picture">
-                <pic:pic xmlns:pic="http://schemas.openxmlformats.org/drawingml/2006/picture">
-                  <pic:nvPicPr>
-                    <pic:cNvPr id="1" name=""/>
-                    <pic:cNvPicPr/>
-                  </pic:nvPicPr>
-                  <pic:blipFill>
-                    <a:blip r:embed="rId18"/>
-                    <a:stretch>
-                      <a:fillRect/>
-                    </a:stretch>
-                  </pic:blipFill>
-                  <pic:spPr>
-                    <a:xfrm>
-                      <a:off x="0" y="0"/>
                       <a:ext cx="3734763" cy="1954764"/>
                     </a:xfrm>
                     <a:prstGeom prst="rect">
@@ -2591,7 +2508,7 @@
                     <pic:cNvPicPr/>
                   </pic:nvPicPr>
                   <pic:blipFill>
-                    <a:blip r:embed="rId19"/>
+                    <a:blip r:embed="rId16"/>
                     <a:stretch>
                       <a:fillRect/>
                     </a:stretch>
@@ -2629,12 +2546,12 @@
       <w:pPr>
         <w:pStyle w:val="Heading1"/>
       </w:pPr>
-      <w:bookmarkStart w:id="11" w:name="_Toc505669709"/>
+      <w:bookmarkStart w:id="9" w:name="_Toc505669709"/>
       <w:r>
         <w:lastRenderedPageBreak/>
         <w:t>Reporting Issues</w:t>
       </w:r>
-      <w:bookmarkEnd w:id="11"/>
+      <w:bookmarkEnd w:id="9"/>
     </w:p>
     <w:p>
       <w:r>
@@ -2654,7 +2571,7 @@
       </w:r>
     </w:p>
     <w:p>
-      <w:hyperlink r:id="rId20" w:history="1">
+      <w:hyperlink r:id="rId17" w:history="1">
         <w:r>
           <w:rPr>
             <w:rStyle w:val="Hyperlink"/>
@@ -2871,7 +2788,7 @@
                     <pic:cNvPicPr/>
                   </pic:nvPicPr>
                   <pic:blipFill rotWithShape="1">
-                    <a:blip r:embed="rId21"/>
+                    <a:blip r:embed="rId18"/>
                     <a:srcRect t="16031" b="7531"/>
                     <a:stretch/>
                   </pic:blipFill>
@@ -2918,7 +2835,7 @@
       <w:pPr>
         <w:pStyle w:val="Heading1"/>
       </w:pPr>
-      <w:bookmarkStart w:id="12" w:name="_Toc505669710"/>
+      <w:bookmarkStart w:id="10" w:name="_Toc505669710"/>
       <w:r>
         <w:lastRenderedPageBreak/>
         <w:t xml:space="preserve">Tour of </w:t>
@@ -2926,7 +2843,7 @@
       <w:r>
         <w:t>Bluetooth</w:t>
       </w:r>
-      <w:bookmarkEnd w:id="12"/>
+      <w:bookmarkEnd w:id="10"/>
       <w:r>
         <w:t xml:space="preserve"> </w:t>
       </w:r>
@@ -3070,15 +2987,7 @@
               <w:jc w:val="center"/>
             </w:pPr>
             <w:r>
-              <w:t>(</w:t>
-            </w:r>
-            <w:proofErr w:type="spellStart"/>
-            <w:r>
-              <w:t>mW</w:t>
-            </w:r>
-            <w:proofErr w:type="spellEnd"/>
-            <w:r>
-              <w:t>)</w:t>
+              <w:t>(mW)</w:t>
             </w:r>
           </w:p>
         </w:tc>
@@ -3375,26 +3284,18 @@
       <w:pPr>
         <w:pStyle w:val="Heading2"/>
       </w:pPr>
-      <w:bookmarkStart w:id="13" w:name="_Toc505669711"/>
+      <w:bookmarkStart w:id="11" w:name="_Toc505669711"/>
       <w:r>
         <w:t>Classic Bluetooth</w:t>
       </w:r>
-      <w:bookmarkEnd w:id="13"/>
+      <w:bookmarkEnd w:id="11"/>
     </w:p>
     <w:p>
       <w:r>
         <w:t xml:space="preserve">Classic </w:t>
       </w:r>
       <w:r>
-        <w:t xml:space="preserve">Bluetooth uses 79 channels with a channel spacing of 1 </w:t>
-      </w:r>
-      <w:proofErr w:type="spellStart"/>
-      <w:r>
-        <w:t>MHz.</w:t>
-      </w:r>
-      <w:proofErr w:type="spellEnd"/>
-      <w:r>
-        <w:t xml:space="preserve"> It</w:t>
+        <w:t>Bluetooth uses 79 channels with a channel spacing of 1 MHz. It</w:t>
       </w:r>
       <w:r>
         <w:t xml:space="preserve"> has three main </w:t>
@@ -3500,13 +3401,8 @@
           </w:tcPr>
           <w:p>
             <w:r>
-              <w:t xml:space="preserve">1 </w:t>
-            </w:r>
-            <w:proofErr w:type="spellStart"/>
-            <w:r>
-              <w:t>Mbps</w:t>
-            </w:r>
-            <w:proofErr w:type="spellEnd"/>
+              <w:t>1 Mbps</w:t>
+            </w:r>
           </w:p>
         </w:tc>
         <w:tc>
@@ -3540,13 +3436,8 @@
           </w:tcPr>
           <w:p>
             <w:r>
-              <w:t xml:space="preserve">2 </w:t>
-            </w:r>
-            <w:proofErr w:type="spellStart"/>
-            <w:r>
-              <w:t>Mbps</w:t>
-            </w:r>
-            <w:proofErr w:type="spellEnd"/>
+              <w:t>2 Mbps</w:t>
+            </w:r>
           </w:p>
         </w:tc>
         <w:tc>
@@ -3586,13 +3477,8 @@
           </w:tcPr>
           <w:p>
             <w:r>
-              <w:t xml:space="preserve">3 </w:t>
-            </w:r>
-            <w:proofErr w:type="spellStart"/>
-            <w:r>
-              <w:t>Mbps</w:t>
-            </w:r>
-            <w:proofErr w:type="spellEnd"/>
+              <w:t>3 Mbps</w:t>
+            </w:r>
           </w:p>
         </w:tc>
         <w:tc>
@@ -3617,11 +3503,11 @@
       <w:pPr>
         <w:pStyle w:val="Heading2"/>
       </w:pPr>
-      <w:bookmarkStart w:id="14" w:name="_Toc505669712"/>
+      <w:bookmarkStart w:id="12" w:name="_Toc505669712"/>
       <w:r>
         <w:t>Bluetooth Low Energy</w:t>
       </w:r>
-      <w:bookmarkEnd w:id="14"/>
+      <w:bookmarkEnd w:id="12"/>
     </w:p>
     <w:p>
       <w:r>
@@ -3694,26 +3580,10 @@
         <w:t>transmits data</w:t>
       </w:r>
       <w:r>
-        <w:t xml:space="preserve"> up to 1 </w:t>
-      </w:r>
-      <w:proofErr w:type="spellStart"/>
-      <w:r>
-        <w:t>Mbps</w:t>
-      </w:r>
-      <w:proofErr w:type="spellEnd"/>
-      <w:r>
-        <w:t xml:space="preserve">, but </w:t>
-      </w:r>
-      <w:r>
-        <w:t xml:space="preserve">2 </w:t>
-      </w:r>
-      <w:proofErr w:type="spellStart"/>
-      <w:r>
-        <w:t>Mbps</w:t>
-      </w:r>
-      <w:proofErr w:type="spellEnd"/>
-      <w:r>
-        <w:t xml:space="preserve"> can be achieved </w:t>
+        <w:t xml:space="preserve"> up to 1 Mbps, but </w:t>
+      </w:r>
+      <w:r>
+        <w:t xml:space="preserve">2 Mbps can be achieved </w:t>
       </w:r>
       <w:r>
         <w:t xml:space="preserve">in </w:t>
@@ -3764,11 +3634,11 @@
       <w:pPr>
         <w:pStyle w:val="Heading2"/>
       </w:pPr>
-      <w:bookmarkStart w:id="15" w:name="_Toc505669713"/>
+      <w:bookmarkStart w:id="13" w:name="_Toc505669713"/>
       <w:r>
         <w:t>Bluetooth History</w:t>
       </w:r>
-      <w:bookmarkEnd w:id="15"/>
+      <w:bookmarkEnd w:id="13"/>
     </w:p>
     <w:tbl>
       <w:tblPr>
@@ -3992,21 +3862,7 @@
               <w:rPr>
                 <w:color w:val="000000" w:themeColor="text1"/>
               </w:rPr>
-              <w:t xml:space="preserve">Many </w:t>
-            </w:r>
-            <w:proofErr w:type="gramStart"/>
-            <w:r>
-              <w:rPr>
-                <w:color w:val="000000" w:themeColor="text1"/>
-              </w:rPr>
-              <w:t>bug</w:t>
-            </w:r>
-            <w:proofErr w:type="gramEnd"/>
-            <w:r>
-              <w:rPr>
-                <w:color w:val="000000" w:themeColor="text1"/>
-              </w:rPr>
-              <w:t xml:space="preserve"> fixes.</w:t>
+              <w:t>Many bug fixes.</w:t>
             </w:r>
           </w:p>
           <w:p>
@@ -4187,21 +4043,7 @@
               <w:rPr>
                 <w:color w:val="000000" w:themeColor="text1"/>
               </w:rPr>
-              <w:t xml:space="preserve">Addition of EDR (up to 3 </w:t>
-            </w:r>
-            <w:proofErr w:type="spellStart"/>
-            <w:r>
-              <w:rPr>
-                <w:color w:val="000000" w:themeColor="text1"/>
-              </w:rPr>
-              <w:t>Mbps</w:t>
-            </w:r>
-            <w:proofErr w:type="spellEnd"/>
-            <w:r>
-              <w:rPr>
-                <w:color w:val="000000" w:themeColor="text1"/>
-              </w:rPr>
-              <w:t>).</w:t>
+              <w:t>Addition of EDR (up to 3 Mbps).</w:t>
             </w:r>
           </w:p>
         </w:tc>
@@ -4328,21 +4170,7 @@
               <w:rPr>
                 <w:color w:val="000000" w:themeColor="text1"/>
               </w:rPr>
-              <w:t xml:space="preserve">Addition of HS which uses Bluetooth for negotiation and establishment, then uses an 802.11 link for up to 24 </w:t>
-            </w:r>
-            <w:proofErr w:type="spellStart"/>
-            <w:r>
-              <w:rPr>
-                <w:color w:val="000000" w:themeColor="text1"/>
-              </w:rPr>
-              <w:t>Mbps</w:t>
-            </w:r>
-            <w:proofErr w:type="spellEnd"/>
-            <w:r>
-              <w:rPr>
-                <w:color w:val="000000" w:themeColor="text1"/>
-              </w:rPr>
-              <w:t>. This is called Alternative MAC/PHY (AMP).</w:t>
+              <w:t>Addition of HS which uses Bluetooth for negotiation and establishment, then uses an 802.11 link for up to 24 Mbps. This is called Alternative MAC/PHY (AMP).</w:t>
             </w:r>
           </w:p>
           <w:p>
@@ -4634,26 +4462,11 @@
                 <w:color w:val="000000" w:themeColor="text1"/>
               </w:rPr>
             </w:pPr>
-            <w:commentRangeStart w:id="16"/>
             <w:r>
               <w:rPr>
                 <w:color w:val="000000" w:themeColor="text1"/>
               </w:rPr>
-              <w:t xml:space="preserve">LE up to 2 </w:t>
-            </w:r>
-            <w:proofErr w:type="spellStart"/>
-            <w:r>
-              <w:rPr>
-                <w:color w:val="000000" w:themeColor="text1"/>
-              </w:rPr>
-              <w:t>Mbps</w:t>
-            </w:r>
-            <w:proofErr w:type="spellEnd"/>
-            <w:r>
-              <w:rPr>
-                <w:color w:val="000000" w:themeColor="text1"/>
-              </w:rPr>
-              <w:t xml:space="preserve"> for shorter range, or 4x range with lower data rate.</w:t>
+              <w:t>LE up to 2 Mbps for shorter range, or 4x range with lower data rate.</w:t>
             </w:r>
           </w:p>
           <w:p>
@@ -4667,14 +4480,6 @@
                 <w:color w:val="000000" w:themeColor="text1"/>
               </w:rPr>
               <w:t>LE increased packet lengths to achieve 8x data broadcasting capacity.</w:t>
-            </w:r>
-            <w:commentRangeEnd w:id="16"/>
-            <w:r>
-              <w:rPr>
-                <w:rStyle w:val="CommentReference"/>
-                <w:rFonts w:asciiTheme="minorHAnsi" w:eastAsiaTheme="minorHAnsi" w:hAnsiTheme="minorHAnsi" w:cstheme="minorBidi"/>
-              </w:rPr>
-              <w:commentReference w:id="16"/>
             </w:r>
           </w:p>
         </w:tc>
@@ -4684,11 +4489,11 @@
       <w:pPr>
         <w:pStyle w:val="Heading1"/>
       </w:pPr>
-      <w:bookmarkStart w:id="17" w:name="_Toc505669714"/>
+      <w:bookmarkStart w:id="14" w:name="_Toc505669714"/>
       <w:r>
         <w:t>Tour of Chips</w:t>
       </w:r>
-      <w:bookmarkEnd w:id="17"/>
+      <w:bookmarkEnd w:id="14"/>
     </w:p>
     <w:tbl>
       <w:tblPr>
@@ -4945,21 +4750,7 @@
               <w:rPr>
                 <w:bCs/>
               </w:rPr>
-              <w:t xml:space="preserve">2 </w:t>
-            </w:r>
-            <w:proofErr w:type="spellStart"/>
-            <w:r>
-              <w:rPr>
-                <w:bCs/>
-              </w:rPr>
-              <w:t>Mbps</w:t>
-            </w:r>
-            <w:proofErr w:type="spellEnd"/>
-            <w:r>
-              <w:rPr>
-                <w:bCs/>
-              </w:rPr>
-              <w:t xml:space="preserve"> LE v5</w:t>
+              <w:t>2 Mbps LE v5</w:t>
             </w:r>
           </w:p>
           <w:p>
@@ -5058,12 +4849,12 @@
       <w:pPr>
         <w:pStyle w:val="Heading1"/>
       </w:pPr>
-      <w:bookmarkStart w:id="18" w:name="_Toc505669715"/>
+      <w:bookmarkStart w:id="15" w:name="_Toc505669715"/>
       <w:r>
         <w:lastRenderedPageBreak/>
         <w:t>Tour of Partners</w:t>
       </w:r>
-      <w:bookmarkEnd w:id="18"/>
+      <w:bookmarkEnd w:id="15"/>
     </w:p>
     <w:p>
       <w:r>
@@ -5086,7 +4877,7 @@
                     <pic:cNvPicPr/>
                   </pic:nvPicPr>
                   <pic:blipFill>
-                    <a:blip r:embed="rId22"/>
+                    <a:blip r:embed="rId19"/>
                     <a:stretch>
                       <a:fillRect/>
                     </a:stretch>
@@ -5128,7 +4919,7 @@
                     <pic:cNvPicPr/>
                   </pic:nvPicPr>
                   <pic:blipFill>
-                    <a:blip r:embed="rId23"/>
+                    <a:blip r:embed="rId20"/>
                     <a:stretch>
                       <a:fillRect/>
                     </a:stretch>
@@ -5155,7 +4946,7 @@
       </w:r>
     </w:p>
     <w:p>
-      <w:hyperlink r:id="rId24" w:history="1">
+      <w:hyperlink r:id="rId21" w:history="1">
         <w:r>
           <w:rPr>
             <w:rStyle w:val="Hyperlink"/>
@@ -5171,7 +4962,7 @@
       <w:pPr>
         <w:pStyle w:val="Heading1"/>
       </w:pPr>
-      <w:bookmarkStart w:id="19" w:name="_Toc505669716"/>
+      <w:bookmarkStart w:id="16" w:name="_Toc505669716"/>
       <w:r>
         <w:rPr>
           <w:noProof/>
@@ -5209,7 +5000,7 @@
                     <pic:cNvPicPr/>
                   </pic:nvPicPr>
                   <pic:blipFill>
-                    <a:blip r:embed="rId25"/>
+                    <a:blip r:embed="rId22"/>
                     <a:stretch>
                       <a:fillRect/>
                     </a:stretch>
@@ -5238,14 +5029,14 @@
       <w:r>
         <w:t>Tour of Development Kits</w:t>
       </w:r>
-      <w:bookmarkEnd w:id="19"/>
+      <w:bookmarkEnd w:id="16"/>
     </w:p>
     <w:p>
       <w:pPr>
         <w:pStyle w:val="Heading2"/>
       </w:pPr>
-      <w:hyperlink r:id="rId26" w:history="1">
-        <w:bookmarkStart w:id="20" w:name="_Toc505669717"/>
+      <w:hyperlink r:id="rId23" w:history="1">
+        <w:bookmarkStart w:id="17" w:name="_Toc505669717"/>
         <w:r>
           <w:rPr>
             <w:rStyle w:val="Hyperlink"/>
@@ -5258,7 +5049,7 @@
           </w:rPr>
           <w:t>CYW920706WCDEVAL</w:t>
         </w:r>
-        <w:bookmarkEnd w:id="20"/>
+        <w:bookmarkEnd w:id="17"/>
       </w:hyperlink>
       <w:r>
         <w:rPr>
@@ -5279,7 +5070,7 @@
       <w:r>
         <w:t>Mon</w:t>
       </w:r>
-      <w:ins w:id="21" w:author="Mark Saunders" w:date="2018-04-02T14:02:00Z">
+      <w:ins w:id="18" w:author="Mark Saunders" w:date="2018-04-02T14:02:00Z">
         <w:r>
           <w:t>o</w:t>
         </w:r>
@@ -5455,7 +5246,7 @@
                     <pic:cNvPicPr/>
                   </pic:nvPicPr>
                   <pic:blipFill>
-                    <a:blip r:embed="rId27"/>
+                    <a:blip r:embed="rId24"/>
                     <a:stretch>
                       <a:fillRect/>
                     </a:stretch>
@@ -5486,8 +5277,8 @@
       <w:pPr>
         <w:pStyle w:val="Heading2"/>
       </w:pPr>
-      <w:hyperlink r:id="rId28" w:history="1">
-        <w:bookmarkStart w:id="22" w:name="_Toc505669718"/>
+      <w:hyperlink r:id="rId25" w:history="1">
+        <w:bookmarkStart w:id="19" w:name="_Toc505669718"/>
         <w:r>
           <w:rPr>
             <w:rStyle w:val="Hyperlink"/>
@@ -5500,7 +5291,7 @@
           </w:rPr>
           <w:t>20719Q40EVB-01</w:t>
         </w:r>
-        <w:bookmarkEnd w:id="22"/>
+        <w:bookmarkEnd w:id="19"/>
       </w:hyperlink>
     </w:p>
     <w:p>
@@ -5518,21 +5309,7 @@
         <w:rPr>
           <w:color w:val="000000" w:themeColor="text1"/>
         </w:rPr>
-        <w:t xml:space="preserve">Bluetooth v4.2 plus 2 </w:t>
-      </w:r>
-      <w:proofErr w:type="spellStart"/>
-      <w:r>
-        <w:rPr>
-          <w:color w:val="000000" w:themeColor="text1"/>
-        </w:rPr>
-        <w:t>Mbps</w:t>
-      </w:r>
-      <w:proofErr w:type="spellEnd"/>
-      <w:r>
-        <w:rPr>
-          <w:color w:val="000000" w:themeColor="text1"/>
-        </w:rPr>
-        <w:t xml:space="preserve"> LE from v5</w:t>
+        <w:t>Bluetooth v4.2 plus 2 Mbps LE from v5</w:t>
       </w:r>
     </w:p>
     <w:p>
@@ -5602,30 +5379,14 @@
           <w:bCs/>
           <w:color w:val="000000" w:themeColor="text1"/>
         </w:rPr>
-        <w:t>On-</w:t>
-      </w:r>
-      <w:proofErr w:type="spellStart"/>
+        <w:t>On-Chip</w:t>
+      </w:r>
       <w:r>
         <w:rPr>
           <w:bCs/>
           <w:color w:val="000000" w:themeColor="text1"/>
         </w:rPr>
-        <w:t>Chip</w:t>
-      </w:r>
-      <w:r>
-        <w:rPr>
-          <w:bCs/>
-          <w:color w:val="000000" w:themeColor="text1"/>
-        </w:rPr>
-        <w:t>Flash</w:t>
-      </w:r>
-      <w:proofErr w:type="spellEnd"/>
-      <w:r>
-        <w:rPr>
-          <w:bCs/>
-          <w:color w:val="000000" w:themeColor="text1"/>
-        </w:rPr>
-        <w:t>, 512 kB SRAM</w:t>
+        <w:t>Flash, 512 kB SRAM</w:t>
       </w:r>
       <w:r>
         <w:rPr>
@@ -5718,21 +5479,21 @@
       <w:pPr>
         <w:pStyle w:val="Heading1"/>
       </w:pPr>
-      <w:bookmarkStart w:id="23" w:name="_Toc505669719"/>
+      <w:bookmarkStart w:id="20" w:name="_Toc505669719"/>
       <w:r>
         <w:t>Exercise(s)</w:t>
       </w:r>
-      <w:bookmarkEnd w:id="23"/>
+      <w:bookmarkEnd w:id="20"/>
     </w:p>
     <w:p>
       <w:pPr>
         <w:pStyle w:val="Exercise"/>
       </w:pPr>
-      <w:bookmarkStart w:id="24" w:name="_Toc505669720"/>
+      <w:bookmarkStart w:id="21" w:name="_Toc505669720"/>
       <w:r>
         <w:t>Create a forum account</w:t>
       </w:r>
-      <w:bookmarkEnd w:id="24"/>
+      <w:bookmarkEnd w:id="21"/>
     </w:p>
     <w:p>
       <w:pPr>
@@ -5746,7 +5507,7 @@
       <w:r>
         <w:t xml:space="preserve">Go to </w:t>
       </w:r>
-      <w:hyperlink r:id="rId29" w:history="1">
+      <w:hyperlink r:id="rId26" w:history="1">
         <w:r>
           <w:rPr>
             <w:rStyle w:val="Hyperlink"/>
@@ -5792,13 +5553,8 @@
         <w:t xml:space="preserve">If you do not have an account, </w:t>
       </w:r>
       <w:r>
-        <w:t xml:space="preserve">you will need to create one first </w:t>
-      </w:r>
-      <w:proofErr w:type="spellStart"/>
-      <w:r>
-        <w:t>first</w:t>
-      </w:r>
-      <w:proofErr w:type="spellEnd"/>
+        <w:t>you will need to create one first first</w:t>
+      </w:r>
       <w:r>
         <w:t>.</w:t>
       </w:r>
@@ -5884,26 +5640,18 @@
         <w:spacing w:after="120"/>
       </w:pPr>
       <w:r>
-        <w:t xml:space="preserve">Browse the existing forum articles or search for a </w:t>
-      </w:r>
-      <w:proofErr w:type="gramStart"/>
-      <w:r>
-        <w:t>particular topic</w:t>
-      </w:r>
-      <w:proofErr w:type="gramEnd"/>
-      <w:r>
-        <w:t xml:space="preserve"> that interests you.</w:t>
+        <w:t>Browse the existing forum articles or search for a particular topic that interests you.</w:t>
       </w:r>
     </w:p>
     <w:p>
       <w:pPr>
         <w:pStyle w:val="Exercise"/>
       </w:pPr>
-      <w:bookmarkStart w:id="25" w:name="_Toc505669721"/>
+      <w:bookmarkStart w:id="22" w:name="_Toc505669721"/>
       <w:r>
         <w:t>Open the documentation</w:t>
       </w:r>
-      <w:bookmarkEnd w:id="25"/>
+      <w:bookmarkEnd w:id="22"/>
     </w:p>
     <w:p>
       <w:pPr>
@@ -5947,8 +5695,8 @@
     </w:p>
     <w:p/>
     <w:sectPr>
-      <w:headerReference w:type="default" r:id="rId30"/>
-      <w:footerReference w:type="default" r:id="rId31"/>
+      <w:headerReference w:type="default" r:id="rId27"/>
+      <w:footerReference w:type="default" r:id="rId28"/>
       <w:pgSz w:w="12240" w:h="15840"/>
       <w:pgMar w:top="1440" w:right="1440" w:bottom="1440" w:left="1440" w:header="720" w:footer="720" w:gutter="0"/>
       <w:cols w:space="720"/>
@@ -5956,89 +5704,6 @@
     </w:sectPr>
   </w:body>
 </w:document>
-</file>
-
-<file path=word/comments.xml><?xml version="1.0" encoding="utf-8"?>
-<w:comments xmlns:wpc="http://schemas.microsoft.com/office/word/2010/wordprocessingCanvas" xmlns:cx="http://schemas.microsoft.com/office/drawing/2014/chartex" xmlns:cx1="http://schemas.microsoft.com/office/drawing/2015/9/8/chartex" xmlns:cx2="http://schemas.microsoft.com/office/drawing/2015/10/21/chartex" xmlns:cx3="http://schemas.microsoft.com/office/drawing/2016/5/9/chartex" xmlns:cx4="http://schemas.microsoft.com/office/drawing/2016/5/10/chartex" xmlns:cx5="http://schemas.microsoft.com/office/drawing/2016/5/11/chartex" xmlns:cx6="http://schemas.microsoft.com/office/drawing/2016/5/12/chartex" xmlns:cx7="http://schemas.microsoft.com/office/drawing/2016/5/13/chartex" xmlns:cx8="http://schemas.microsoft.com/office/drawing/2016/5/14/chartex" xmlns:mc="http://schemas.openxmlformats.org/markup-compatibility/2006" xmlns:aink="http://schemas.microsoft.com/office/drawing/2016/ink" xmlns:am3d="http://schemas.microsoft.com/office/drawing/2017/model3d" xmlns:o="urn:schemas-microsoft-com:office:office" xmlns:r="http://schemas.openxmlformats.org/officeDocument/2006/relationships" xmlns:m="http://schemas.openxmlformats.org/officeDocument/2006/math" xmlns:v="urn:schemas-microsoft-com:vml" xmlns:wp14="http://schemas.microsoft.com/office/word/2010/wordprocessingDrawing" xmlns:wp="http://schemas.openxmlformats.org/drawingml/2006/wordprocessingDrawing" xmlns:w10="urn:schemas-microsoft-com:office:word" xmlns:w="http://schemas.openxmlformats.org/wordprocessingml/2006/main" xmlns:w14="http://schemas.microsoft.com/office/word/2010/wordml" xmlns:w15="http://schemas.microsoft.com/office/word/2012/wordml" xmlns:w16cid="http://schemas.microsoft.com/office/word/2016/wordml/cid" xmlns:w16se="http://schemas.microsoft.com/office/word/2015/wordml/symex" xmlns:wpg="http://schemas.microsoft.com/office/word/2010/wordprocessingGroup" xmlns:wpi="http://schemas.microsoft.com/office/word/2010/wordprocessingInk" xmlns:wne="http://schemas.microsoft.com/office/word/2006/wordml" xmlns:wps="http://schemas.microsoft.com/office/word/2010/wordprocessingShape" mc:Ignorable="w14 w15 w16se w16cid wp14">
-  <w:comment w:id="4" w:author="Mark Saunders" w:date="2018-04-02T13:39:00Z" w:initials="MS">
-    <w:p>
-      <w:pPr>
-        <w:pStyle w:val="CommentText"/>
-      </w:pPr>
-      <w:r>
-        <w:rPr>
-          <w:rStyle w:val="CommentReference"/>
-        </w:rPr>
-        <w:annotationRef/>
-      </w:r>
-      <w:r>
-        <w:t>Why? I think this is basically swapping the SDK implementation. What does the 20719-B1 refer to?</w:t>
-      </w:r>
-    </w:p>
-  </w:comment>
-  <w:comment w:id="7" w:author="Mark Saunders" w:date="2018-04-02T13:47:00Z" w:initials="MS">
-    <w:p>
-      <w:pPr>
-        <w:pStyle w:val="CommentText"/>
-      </w:pPr>
-      <w:r>
-        <w:rPr>
-          <w:rStyle w:val="CommentReference"/>
-        </w:rPr>
-        <w:annotationRef/>
-      </w:r>
-      <w:r>
-        <w:t xml:space="preserve">Just a thought but, if you really want to use a library maybe using SPP to send the message </w:t>
-      </w:r>
-      <w:r>
-        <w:t>"</w:t>
-      </w:r>
-      <w:proofErr w:type="spellStart"/>
-      <w:r>
-        <w:t>douchnozzle</w:t>
-      </w:r>
-      <w:proofErr w:type="spellEnd"/>
-      <w:r>
-        <w:t>"</w:t>
-      </w:r>
-      <w:r>
-        <w:t xml:space="preserve"> to another device would be fun?</w:t>
-      </w:r>
-    </w:p>
-  </w:comment>
-  <w:comment w:id="16" w:author="Mark Saunders" w:date="2018-04-02T13:56:00Z" w:initials="MS">
-    <w:p>
-      <w:pPr>
-        <w:pStyle w:val="CommentText"/>
-      </w:pPr>
-      <w:r>
-        <w:rPr>
-          <w:rStyle w:val="CommentReference"/>
-        </w:rPr>
-        <w:annotationRef/>
-      </w:r>
-      <w:r>
-        <w:t>No mesh in here? I guess that mesh is a protocol and so orthogonal to the spec. Might be worth a line or two to ward off questions.</w:t>
-      </w:r>
-    </w:p>
-  </w:comment>
-</w:comments>
-</file>
-
-<file path=word/commentsExtended.xml><?xml version="1.0" encoding="utf-8"?>
-<w15:commentsEx xmlns:wpc="http://schemas.microsoft.com/office/word/2010/wordprocessingCanvas" xmlns:cx="http://schemas.microsoft.com/office/drawing/2014/chartex" xmlns:cx1="http://schemas.microsoft.com/office/drawing/2015/9/8/chartex" xmlns:cx2="http://schemas.microsoft.com/office/drawing/2015/10/21/chartex" xmlns:cx3="http://schemas.microsoft.com/office/drawing/2016/5/9/chartex" xmlns:cx4="http://schemas.microsoft.com/office/drawing/2016/5/10/chartex" xmlns:cx5="http://schemas.microsoft.com/office/drawing/2016/5/11/chartex" xmlns:cx6="http://schemas.microsoft.com/office/drawing/2016/5/12/chartex" xmlns:cx7="http://schemas.microsoft.com/office/drawing/2016/5/13/chartex" xmlns:cx8="http://schemas.microsoft.com/office/drawing/2016/5/14/chartex" xmlns:mc="http://schemas.openxmlformats.org/markup-compatibility/2006" xmlns:aink="http://schemas.microsoft.com/office/drawing/2016/ink" xmlns:am3d="http://schemas.microsoft.com/office/drawing/2017/model3d" xmlns:o="urn:schemas-microsoft-com:office:office" xmlns:r="http://schemas.openxmlformats.org/officeDocument/2006/relationships" xmlns:m="http://schemas.openxmlformats.org/officeDocument/2006/math" xmlns:v="urn:schemas-microsoft-com:vml" xmlns:wp14="http://schemas.microsoft.com/office/word/2010/wordprocessingDrawing" xmlns:wp="http://schemas.openxmlformats.org/drawingml/2006/wordprocessingDrawing" xmlns:w10="urn:schemas-microsoft-com:office:word" xmlns:w="http://schemas.openxmlformats.org/wordprocessingml/2006/main" xmlns:w14="http://schemas.microsoft.com/office/word/2010/wordml" xmlns:w15="http://schemas.microsoft.com/office/word/2012/wordml" xmlns:w16cid="http://schemas.microsoft.com/office/word/2016/wordml/cid" xmlns:w16se="http://schemas.microsoft.com/office/word/2015/wordml/symex" xmlns:wpg="http://schemas.microsoft.com/office/word/2010/wordprocessingGroup" xmlns:wpi="http://schemas.microsoft.com/office/word/2010/wordprocessingInk" xmlns:wne="http://schemas.microsoft.com/office/word/2006/wordml" xmlns:wps="http://schemas.microsoft.com/office/word/2010/wordprocessingShape" mc:Ignorable="w14 w15 w16se w16cid wp14">
-  <w15:commentEx w15:paraId="21E0600E" w15:done="0"/>
-  <w15:commentEx w15:paraId="383CA2DA" w15:done="0"/>
-  <w15:commentEx w15:paraId="191CA447" w15:done="0"/>
-</w15:commentsEx>
-</file>
-
-<file path=word/commentsIds.xml><?xml version="1.0" encoding="utf-8"?>
-<w16cid:commentsIds xmlns:wpc="http://schemas.microsoft.com/office/word/2010/wordprocessingCanvas" xmlns:cx="http://schemas.microsoft.com/office/drawing/2014/chartex" xmlns:cx1="http://schemas.microsoft.com/office/drawing/2015/9/8/chartex" xmlns:cx2="http://schemas.microsoft.com/office/drawing/2015/10/21/chartex" xmlns:cx3="http://schemas.microsoft.com/office/drawing/2016/5/9/chartex" xmlns:cx4="http://schemas.microsoft.com/office/drawing/2016/5/10/chartex" xmlns:cx5="http://schemas.microsoft.com/office/drawing/2016/5/11/chartex" xmlns:cx6="http://schemas.microsoft.com/office/drawing/2016/5/12/chartex" xmlns:cx7="http://schemas.microsoft.com/office/drawing/2016/5/13/chartex" xmlns:cx8="http://schemas.microsoft.com/office/drawing/2016/5/14/chartex" xmlns:mc="http://schemas.openxmlformats.org/markup-compatibility/2006" xmlns:aink="http://schemas.microsoft.com/office/drawing/2016/ink" xmlns:am3d="http://schemas.microsoft.com/office/drawing/2017/model3d" xmlns:o="urn:schemas-microsoft-com:office:office" xmlns:r="http://schemas.openxmlformats.org/officeDocument/2006/relationships" xmlns:m="http://schemas.openxmlformats.org/officeDocument/2006/math" xmlns:v="urn:schemas-microsoft-com:vml" xmlns:wp14="http://schemas.microsoft.com/office/word/2010/wordprocessingDrawing" xmlns:wp="http://schemas.openxmlformats.org/drawingml/2006/wordprocessingDrawing" xmlns:w10="urn:schemas-microsoft-com:office:word" xmlns:w="http://schemas.openxmlformats.org/wordprocessingml/2006/main" xmlns:w14="http://schemas.microsoft.com/office/word/2010/wordml" xmlns:w15="http://schemas.microsoft.com/office/word/2012/wordml" xmlns:w16cid="http://schemas.microsoft.com/office/word/2016/wordml/cid" xmlns:w16se="http://schemas.microsoft.com/office/word/2015/wordml/symex" xmlns:wpg="http://schemas.microsoft.com/office/word/2010/wordprocessingGroup" xmlns:wpi="http://schemas.microsoft.com/office/word/2010/wordprocessingInk" xmlns:wne="http://schemas.microsoft.com/office/word/2006/wordml" xmlns:wps="http://schemas.microsoft.com/office/word/2010/wordprocessingShape" mc:Ignorable="w14 w15 w16se w16cid wp14">
-  <w16cid:commentId w16cid:paraId="21E0600E" w16cid:durableId="1E760744"/>
-  <w16cid:commentId w16cid:paraId="383CA2DA" w16cid:durableId="1E760748"/>
-  <w16cid:commentId w16cid:paraId="191CA447" w16cid:durableId="1E76074A"/>
-</w16cid:commentsIds>
 </file>
 
 <file path=word/endnotes.xml><?xml version="1.0" encoding="utf-8"?>
@@ -6127,14 +5792,27 @@
             <w:r>
               <w:t xml:space="preserve"> of </w:t>
             </w:r>
-            <w:fldSimple w:instr=" NUMPAGES  ">
-              <w:r>
-                <w:rPr>
-                  <w:noProof/>
-                </w:rPr>
-                <w:t>14</w:t>
-              </w:r>
-            </w:fldSimple>
+            <w:r>
+              <w:fldChar w:fldCharType="begin"/>
+            </w:r>
+            <w:r>
+              <w:instrText xml:space="preserve"> NUMPAGES  </w:instrText>
+            </w:r>
+            <w:r>
+              <w:fldChar w:fldCharType="separate"/>
+            </w:r>
+            <w:r>
+              <w:rPr>
+                <w:noProof/>
+              </w:rPr>
+              <w:t>14</w:t>
+            </w:r>
+            <w:r>
+              <w:rPr>
+                <w:noProof/>
+              </w:rPr>
+              <w:fldChar w:fldCharType="end"/>
+            </w:r>
           </w:p>
         </w:sdtContent>
       </w:sdt>
@@ -9724,7 +9402,7 @@
   <w:style w:type="paragraph" w:default="1" w:styleId="Normal">
     <w:name w:val="Normal"/>
     <w:qFormat/>
-    <w:rsid w:val="00676979"/>
+    <w:rsid w:val="00894F7C"/>
   </w:style>
   <w:style w:type="paragraph" w:styleId="Heading1">
     <w:name w:val="heading 1"/>
@@ -9845,7 +9523,7 @@
     <w:uiPriority w:val="1"/>
     <w:semiHidden/>
     <w:unhideWhenUsed/>
-    <w:rsid w:val="00676979"/>
+    <w:rsid w:val="00894F7C"/>
   </w:style>
   <w:style w:type="table" w:default="1" w:styleId="TableNormal">
     <w:name w:val="Normal Table"/>
@@ -9867,7 +9545,7 @@
     <w:uiPriority w:val="99"/>
     <w:semiHidden/>
     <w:unhideWhenUsed/>
-    <w:rsid w:val="00676979"/>
+    <w:rsid w:val="00894F7C"/>
   </w:style>
   <w:style w:type="character" w:customStyle="1" w:styleId="Heading1Char">
     <w:name w:val="Heading 1 Char"/>
@@ -10751,7 +10429,7 @@
 </file>
 
 <file path=customXml/itemProps1.xml><?xml version="1.0" encoding="utf-8"?>
-<ds:datastoreItem xmlns:ds="http://schemas.openxmlformats.org/officeDocument/2006/customXml" ds:itemID="{CDD1D7E1-3293-45F2-9588-109F0765A56F}">
+<ds:datastoreItem xmlns:ds="http://schemas.openxmlformats.org/officeDocument/2006/customXml" ds:itemID="{05DEA35E-78F1-4140-9291-D5142EF89C2E}">
   <ds:schemaRefs>
     <ds:schemaRef ds:uri="http://schemas.openxmlformats.org/officeDocument/2006/bibliography"/>
   </ds:schemaRefs>

--- a/labmanual/English/WBT101-01-Tour.docx
+++ b/labmanual/English/WBT101-01-Tour.docx
@@ -9,26 +9,32 @@
         </w:rPr>
       </w:pPr>
       <w:bookmarkStart w:id="0" w:name="_Hlk484243661"/>
+      <w:bookmarkEnd w:id="0"/>
+      <w:r>
+        <w:rPr>
+          <w:rStyle w:val="BookTitle"/>
+        </w:rPr>
+        <w:t xml:space="preserve">Chapter 1: </w:t>
+      </w:r>
+      <w:r>
+        <w:rPr>
+          <w:rStyle w:val="BookTitle"/>
+        </w:rPr>
+        <w:t>Tour</w:t>
+      </w:r>
+      <w:r>
+        <w:rPr>
+          <w:rStyle w:val="BookTitle"/>
+        </w:rPr>
+        <w:t xml:space="preserve"> of WIC</w:t>
+      </w:r>
       <w:bookmarkStart w:id="1" w:name="_GoBack"/>
-      <w:bookmarkEnd w:id="0"/>
       <w:bookmarkEnd w:id="1"/>
       <w:r>
         <w:rPr>
           <w:rStyle w:val="BookTitle"/>
         </w:rPr>
-        <w:t xml:space="preserve">Chapter 1: </w:t>
-      </w:r>
-      <w:r>
-        <w:rPr>
-          <w:rStyle w:val="BookTitle"/>
-        </w:rPr>
-        <w:t>Tour</w:t>
-      </w:r>
-      <w:r>
-        <w:rPr>
-          <w:rStyle w:val="BookTitle"/>
-        </w:rPr>
-        <w:t xml:space="preserve"> of WICED </w:t>
+        <w:t xml:space="preserve">ED </w:t>
       </w:r>
       <w:r>
         <w:rPr>
@@ -117,7 +123,7 @@
         <w:rPr>
           <w:noProof/>
         </w:rPr>
-        <w:instrText xml:space="preserve"> PAGEREF _Toc505669703 \h </w:instrText>
+        <w:instrText xml:space="preserve"> PAGEREF _Toc516218237 \h </w:instrText>
       </w:r>
       <w:r>
         <w:rPr>
@@ -175,7 +181,7 @@
         <w:rPr>
           <w:noProof/>
         </w:rPr>
-        <w:instrText xml:space="preserve"> PAGEREF _Toc505669704 \h </w:instrText>
+        <w:instrText xml:space="preserve"> PAGEREF _Toc516218238 \h </w:instrText>
       </w:r>
       <w:r>
         <w:rPr>
@@ -233,7 +239,7 @@
         <w:rPr>
           <w:noProof/>
         </w:rPr>
-        <w:instrText xml:space="preserve"> PAGEREF _Toc505669705 \h </w:instrText>
+        <w:instrText xml:space="preserve"> PAGEREF _Toc516218239 \h </w:instrText>
       </w:r>
       <w:r>
         <w:rPr>
@@ -308,7 +314,7 @@
         <w:rPr>
           <w:noProof/>
         </w:rPr>
-        <w:instrText xml:space="preserve"> PAGEREF _Toc505669706 \h </w:instrText>
+        <w:instrText xml:space="preserve"> PAGEREF _Toc516218240 \h </w:instrText>
       </w:r>
       <w:r>
         <w:rPr>
@@ -366,7 +372,7 @@
         <w:rPr>
           <w:noProof/>
         </w:rPr>
-        <w:instrText xml:space="preserve"> PAGEREF _Toc505669707 \h </w:instrText>
+        <w:instrText xml:space="preserve"> PAGEREF _Toc516218241 \h </w:instrText>
       </w:r>
       <w:r>
         <w:rPr>
@@ -424,7 +430,7 @@
         <w:rPr>
           <w:noProof/>
         </w:rPr>
-        <w:instrText xml:space="preserve"> PAGEREF _Toc505669708 \h </w:instrText>
+        <w:instrText xml:space="preserve"> PAGEREF _Toc516218242 \h </w:instrText>
       </w:r>
       <w:r>
         <w:rPr>
@@ -499,7 +505,7 @@
         <w:rPr>
           <w:noProof/>
         </w:rPr>
-        <w:instrText xml:space="preserve"> PAGEREF _Toc505669709 \h </w:instrText>
+        <w:instrText xml:space="preserve"> PAGEREF _Toc516218243 \h </w:instrText>
       </w:r>
       <w:r>
         <w:rPr>
@@ -574,7 +580,7 @@
         <w:rPr>
           <w:noProof/>
         </w:rPr>
-        <w:instrText xml:space="preserve"> PAGEREF _Toc505669710 \h </w:instrText>
+        <w:instrText xml:space="preserve"> PAGEREF _Toc516218244 \h </w:instrText>
       </w:r>
       <w:r>
         <w:rPr>
@@ -632,7 +638,7 @@
         <w:rPr>
           <w:noProof/>
         </w:rPr>
-        <w:instrText xml:space="preserve"> PAGEREF _Toc505669711 \h </w:instrText>
+        <w:instrText xml:space="preserve"> PAGEREF _Toc516218245 \h </w:instrText>
       </w:r>
       <w:r>
         <w:rPr>
@@ -690,7 +696,7 @@
         <w:rPr>
           <w:noProof/>
         </w:rPr>
-        <w:instrText xml:space="preserve"> PAGEREF _Toc505669712 \h </w:instrText>
+        <w:instrText xml:space="preserve"> PAGEREF _Toc516218246 \h </w:instrText>
       </w:r>
       <w:r>
         <w:rPr>
@@ -748,7 +754,7 @@
         <w:rPr>
           <w:noProof/>
         </w:rPr>
-        <w:instrText xml:space="preserve"> PAGEREF _Toc505669713 \h </w:instrText>
+        <w:instrText xml:space="preserve"> PAGEREF _Toc516218247 \h </w:instrText>
       </w:r>
       <w:r>
         <w:rPr>
@@ -823,7 +829,7 @@
         <w:rPr>
           <w:noProof/>
         </w:rPr>
-        <w:instrText xml:space="preserve"> PAGEREF _Toc505669714 \h </w:instrText>
+        <w:instrText xml:space="preserve"> PAGEREF _Toc516218248 \h </w:instrText>
       </w:r>
       <w:r>
         <w:rPr>
@@ -898,7 +904,7 @@
         <w:rPr>
           <w:noProof/>
         </w:rPr>
-        <w:instrText xml:space="preserve"> PAGEREF _Toc505669715 \h </w:instrText>
+        <w:instrText xml:space="preserve"> PAGEREF _Toc516218249 \h </w:instrText>
       </w:r>
       <w:r>
         <w:rPr>
@@ -973,7 +979,7 @@
         <w:rPr>
           <w:noProof/>
         </w:rPr>
-        <w:instrText xml:space="preserve"> PAGEREF _Toc505669716 \h </w:instrText>
+        <w:instrText xml:space="preserve"> PAGEREF _Toc516218250 \h </w:instrText>
       </w:r>
       <w:r>
         <w:rPr>
@@ -1039,7 +1045,7 @@
         <w:rPr>
           <w:noProof/>
         </w:rPr>
-        <w:instrText xml:space="preserve"> PAGEREF _Toc505669717 \h </w:instrText>
+        <w:instrText xml:space="preserve"> PAGEREF _Toc516218251 \h </w:instrText>
       </w:r>
       <w:r>
         <w:rPr>
@@ -1105,7 +1111,7 @@
         <w:rPr>
           <w:noProof/>
         </w:rPr>
-        <w:instrText xml:space="preserve"> PAGEREF _Toc505669718 \h </w:instrText>
+        <w:instrText xml:space="preserve"> PAGEREF _Toc516218252 \h </w:instrText>
       </w:r>
       <w:r>
         <w:rPr>
@@ -1180,7 +1186,7 @@
         <w:rPr>
           <w:noProof/>
         </w:rPr>
-        <w:instrText xml:space="preserve"> PAGEREF _Toc505669719 \h </w:instrText>
+        <w:instrText xml:space="preserve"> PAGEREF _Toc516218253 \h </w:instrText>
       </w:r>
       <w:r>
         <w:rPr>
@@ -1238,7 +1244,7 @@
         <w:rPr>
           <w:noProof/>
         </w:rPr>
-        <w:instrText xml:space="preserve"> PAGEREF _Toc505669720 \h </w:instrText>
+        <w:instrText xml:space="preserve"> PAGEREF _Toc516218254 \h </w:instrText>
       </w:r>
       <w:r>
         <w:rPr>
@@ -1296,7 +1302,7 @@
         <w:rPr>
           <w:noProof/>
         </w:rPr>
-        <w:instrText xml:space="preserve"> PAGEREF _Toc505669721 \h </w:instrText>
+        <w:instrText xml:space="preserve"> PAGEREF _Toc516218255 \h </w:instrText>
       </w:r>
       <w:r>
         <w:rPr>
@@ -1350,7 +1356,7 @@
       <w:pPr>
         <w:pStyle w:val="Heading1"/>
       </w:pPr>
-      <w:bookmarkStart w:id="2" w:name="_Toc505669703"/>
+      <w:bookmarkStart w:id="2" w:name="_Toc516218237"/>
       <w:r>
         <w:lastRenderedPageBreak/>
         <w:t>Tour</w:t>
@@ -1365,7 +1371,7 @@
         <w:pStyle w:val="Heading2"/>
       </w:pPr>
       <w:bookmarkStart w:id="3" w:name="_Ref473018303"/>
-      <w:bookmarkStart w:id="4" w:name="_Toc505669704"/>
+      <w:bookmarkStart w:id="4" w:name="_Toc516218238"/>
       <w:r>
         <w:t xml:space="preserve">First </w:t>
       </w:r>
@@ -1759,7 +1765,7 @@
       <w:pPr>
         <w:pStyle w:val="Heading2"/>
       </w:pPr>
-      <w:bookmarkStart w:id="5" w:name="_Toc505669705"/>
+      <w:bookmarkStart w:id="5" w:name="_Toc516218239"/>
       <w:r>
         <w:lastRenderedPageBreak/>
         <w:t>Project Explorer</w:t>
@@ -2291,7 +2297,7 @@
       <w:pPr>
         <w:pStyle w:val="Heading1"/>
       </w:pPr>
-      <w:bookmarkStart w:id="6" w:name="_Toc505669706"/>
+      <w:bookmarkStart w:id="6" w:name="_Toc516218240"/>
       <w:r>
         <w:lastRenderedPageBreak/>
         <w:t>Tour of Documentation</w:t>
@@ -2302,7 +2308,7 @@
       <w:pPr>
         <w:pStyle w:val="Heading2"/>
       </w:pPr>
-      <w:bookmarkStart w:id="7" w:name="_Toc505669707"/>
+      <w:bookmarkStart w:id="7" w:name="_Toc516218241"/>
       <w:r>
         <w:t>In the SDK Workspace</w:t>
       </w:r>
@@ -2373,7 +2379,7 @@
       <w:pPr>
         <w:pStyle w:val="Heading2"/>
       </w:pPr>
-      <w:bookmarkStart w:id="8" w:name="_Toc505669708"/>
+      <w:bookmarkStart w:id="8" w:name="_Toc516218242"/>
       <w:r>
         <w:t>On the Web</w:t>
       </w:r>
@@ -2546,7 +2552,7 @@
       <w:pPr>
         <w:pStyle w:val="Heading1"/>
       </w:pPr>
-      <w:bookmarkStart w:id="9" w:name="_Toc505669709"/>
+      <w:bookmarkStart w:id="9" w:name="_Toc516218243"/>
       <w:r>
         <w:lastRenderedPageBreak/>
         <w:t>Reporting Issues</w:t>
@@ -2835,7 +2841,7 @@
       <w:pPr>
         <w:pStyle w:val="Heading1"/>
       </w:pPr>
-      <w:bookmarkStart w:id="10" w:name="_Toc505669710"/>
+      <w:bookmarkStart w:id="10" w:name="_Toc516218244"/>
       <w:r>
         <w:lastRenderedPageBreak/>
         <w:t xml:space="preserve">Tour of </w:t>
@@ -3284,7 +3290,7 @@
       <w:pPr>
         <w:pStyle w:val="Heading2"/>
       </w:pPr>
-      <w:bookmarkStart w:id="11" w:name="_Toc505669711"/>
+      <w:bookmarkStart w:id="11" w:name="_Toc516218245"/>
       <w:r>
         <w:t>Classic Bluetooth</w:t>
       </w:r>
@@ -3503,7 +3509,7 @@
       <w:pPr>
         <w:pStyle w:val="Heading2"/>
       </w:pPr>
-      <w:bookmarkStart w:id="12" w:name="_Toc505669712"/>
+      <w:bookmarkStart w:id="12" w:name="_Toc516218246"/>
       <w:r>
         <w:t>Bluetooth Low Energy</w:t>
       </w:r>
@@ -3634,7 +3640,7 @@
       <w:pPr>
         <w:pStyle w:val="Heading2"/>
       </w:pPr>
-      <w:bookmarkStart w:id="13" w:name="_Toc505669713"/>
+      <w:bookmarkStart w:id="13" w:name="_Toc516218247"/>
       <w:r>
         <w:t>Bluetooth History</w:t>
       </w:r>
@@ -4489,7 +4495,7 @@
       <w:pPr>
         <w:pStyle w:val="Heading1"/>
       </w:pPr>
-      <w:bookmarkStart w:id="14" w:name="_Toc505669714"/>
+      <w:bookmarkStart w:id="14" w:name="_Toc516218248"/>
       <w:r>
         <w:t>Tour of Chips</w:t>
       </w:r>
@@ -4849,7 +4855,7 @@
       <w:pPr>
         <w:pStyle w:val="Heading1"/>
       </w:pPr>
-      <w:bookmarkStart w:id="15" w:name="_Toc505669715"/>
+      <w:bookmarkStart w:id="15" w:name="_Toc516218249"/>
       <w:r>
         <w:lastRenderedPageBreak/>
         <w:t>Tour of Partners</w:t>
@@ -4962,7 +4968,7 @@
       <w:pPr>
         <w:pStyle w:val="Heading1"/>
       </w:pPr>
-      <w:bookmarkStart w:id="16" w:name="_Toc505669716"/>
+      <w:bookmarkStart w:id="16" w:name="_Toc516218250"/>
       <w:r>
         <w:rPr>
           <w:noProof/>
@@ -5036,7 +5042,7 @@
         <w:pStyle w:val="Heading2"/>
       </w:pPr>
       <w:hyperlink r:id="rId23" w:history="1">
-        <w:bookmarkStart w:id="17" w:name="_Toc505669717"/>
+        <w:bookmarkStart w:id="17" w:name="_Toc516218251"/>
         <w:r>
           <w:rPr>
             <w:rStyle w:val="Hyperlink"/>
@@ -5278,7 +5284,7 @@
         <w:pStyle w:val="Heading2"/>
       </w:pPr>
       <w:hyperlink r:id="rId25" w:history="1">
-        <w:bookmarkStart w:id="19" w:name="_Toc505669718"/>
+        <w:bookmarkStart w:id="19" w:name="_Toc516218252"/>
         <w:r>
           <w:rPr>
             <w:rStyle w:val="Hyperlink"/>
@@ -5479,7 +5485,7 @@
       <w:pPr>
         <w:pStyle w:val="Heading1"/>
       </w:pPr>
-      <w:bookmarkStart w:id="20" w:name="_Toc505669719"/>
+      <w:bookmarkStart w:id="20" w:name="_Toc516218253"/>
       <w:r>
         <w:t>Exercise(s)</w:t>
       </w:r>
@@ -5489,7 +5495,7 @@
       <w:pPr>
         <w:pStyle w:val="Exercise"/>
       </w:pPr>
-      <w:bookmarkStart w:id="21" w:name="_Toc505669720"/>
+      <w:bookmarkStart w:id="21" w:name="_Toc516218254"/>
       <w:r>
         <w:t>Create a forum account</w:t>
       </w:r>
@@ -5647,7 +5653,7 @@
       <w:pPr>
         <w:pStyle w:val="Exercise"/>
       </w:pPr>
-      <w:bookmarkStart w:id="22" w:name="_Toc505669721"/>
+      <w:bookmarkStart w:id="22" w:name="_Toc516218255"/>
       <w:r>
         <w:t>Open the documentation</w:t>
       </w:r>
@@ -5792,27 +5798,14 @@
             <w:r>
               <w:t xml:space="preserve"> of </w:t>
             </w:r>
-            <w:r>
-              <w:fldChar w:fldCharType="begin"/>
-            </w:r>
-            <w:r>
-              <w:instrText xml:space="preserve"> NUMPAGES  </w:instrText>
-            </w:r>
-            <w:r>
-              <w:fldChar w:fldCharType="separate"/>
-            </w:r>
-            <w:r>
-              <w:rPr>
-                <w:noProof/>
-              </w:rPr>
-              <w:t>14</w:t>
-            </w:r>
-            <w:r>
-              <w:rPr>
-                <w:noProof/>
-              </w:rPr>
-              <w:fldChar w:fldCharType="end"/>
-            </w:r>
+            <w:fldSimple w:instr=" NUMPAGES  ">
+              <w:r>
+                <w:rPr>
+                  <w:noProof/>
+                </w:rPr>
+                <w:t>14</w:t>
+              </w:r>
+            </w:fldSimple>
           </w:p>
         </w:sdtContent>
       </w:sdt>
@@ -9402,7 +9395,7 @@
   <w:style w:type="paragraph" w:default="1" w:styleId="Normal">
     <w:name w:val="Normal"/>
     <w:qFormat/>
-    <w:rsid w:val="00894F7C"/>
+    <w:rsid w:val="0078103A"/>
   </w:style>
   <w:style w:type="paragraph" w:styleId="Heading1">
     <w:name w:val="heading 1"/>
@@ -9523,7 +9516,7 @@
     <w:uiPriority w:val="1"/>
     <w:semiHidden/>
     <w:unhideWhenUsed/>
-    <w:rsid w:val="00894F7C"/>
+    <w:rsid w:val="0078103A"/>
   </w:style>
   <w:style w:type="table" w:default="1" w:styleId="TableNormal">
     <w:name w:val="Normal Table"/>
@@ -9545,7 +9538,7 @@
     <w:uiPriority w:val="99"/>
     <w:semiHidden/>
     <w:unhideWhenUsed/>
-    <w:rsid w:val="00894F7C"/>
+    <w:rsid w:val="0078103A"/>
   </w:style>
   <w:style w:type="character" w:customStyle="1" w:styleId="Heading1Char">
     <w:name w:val="Heading 1 Char"/>
@@ -10429,7 +10422,7 @@
 </file>
 
 <file path=customXml/itemProps1.xml><?xml version="1.0" encoding="utf-8"?>
-<ds:datastoreItem xmlns:ds="http://schemas.openxmlformats.org/officeDocument/2006/customXml" ds:itemID="{05DEA35E-78F1-4140-9291-D5142EF89C2E}">
+<ds:datastoreItem xmlns:ds="http://schemas.openxmlformats.org/officeDocument/2006/customXml" ds:itemID="{4C03D60B-3311-4141-8957-DD7DB110CE1E}">
   <ds:schemaRefs>
     <ds:schemaRef ds:uri="http://schemas.openxmlformats.org/officeDocument/2006/bibliography"/>
   </ds:schemaRefs>

--- a/labmanual/English/WBT101-01-Tour.docx
+++ b/labmanual/English/WBT101-01-Tour.docx
@@ -26,7 +26,13 @@
         <w:rPr>
           <w:rStyle w:val="BookTitle"/>
         </w:rPr>
-        <w:t xml:space="preserve"> of WIC</w:t>
+        <w:t xml:space="preserve"> of WICED </w:t>
+      </w:r>
+      <w:r>
+        <w:rPr>
+          <w:rStyle w:val="BookTitle"/>
+        </w:rPr>
+        <w:t>B</w:t>
       </w:r>
       <w:bookmarkStart w:id="1" w:name="_GoBack"/>
       <w:bookmarkEnd w:id="1"/>
@@ -34,18 +40,18 @@
         <w:rPr>
           <w:rStyle w:val="BookTitle"/>
         </w:rPr>
-        <w:t xml:space="preserve">ED </w:t>
-      </w:r>
-      <w:r>
-        <w:rPr>
-          <w:rStyle w:val="BookTitle"/>
-        </w:rPr>
-        <w:t>Bluetooth</w:t>
-      </w:r>
-    </w:p>
-    <w:p>
-      <w:r>
-        <w:t>Time 1 Hour</w:t>
+        <w:t>luetooth</w:t>
+      </w:r>
+    </w:p>
+    <w:p>
+      <w:r>
+        <w:t xml:space="preserve">Time </w:t>
+      </w:r>
+      <w:r>
+        <w:t xml:space="preserve">½ </w:t>
+      </w:r>
+      <w:r>
+        <w:t>Hour</w:t>
       </w:r>
     </w:p>
     <w:p>
@@ -1916,18 +1922,28 @@
         </w:rPr>
         <w:t>/</w:t>
       </w:r>
+      <w:proofErr w:type="spellStart"/>
       <w:r>
         <w:rPr>
           <w:i/>
         </w:rPr>
-        <w:t>hal/</w:t>
-      </w:r>
+        <w:t>hal</w:t>
+      </w:r>
+      <w:proofErr w:type="spellEnd"/>
       <w:r>
         <w:rPr>
           <w:i/>
         </w:rPr>
+        <w:t>/</w:t>
+      </w:r>
+      <w:proofErr w:type="spellStart"/>
+      <w:r>
+        <w:rPr>
+          <w:i/>
+        </w:rPr>
         <w:t>gpio</w:t>
       </w:r>
+      <w:proofErr w:type="spellEnd"/>
       <w:r>
         <w:t xml:space="preserve"> demonstrates GPIO use by reading buttons and blinking LEDs.</w:t>
       </w:r>
@@ -1959,12 +1975,28 @@
         </w:rPr>
         <w:t>/</w:t>
       </w:r>
+      <w:proofErr w:type="spellStart"/>
       <w:r>
         <w:rPr>
           <w:i/>
         </w:rPr>
-        <w:t>ble/mybeacon</w:t>
-      </w:r>
+        <w:t>ble</w:t>
+      </w:r>
+      <w:proofErr w:type="spellEnd"/>
+      <w:r>
+        <w:rPr>
+          <w:i/>
+        </w:rPr>
+        <w:t>/</w:t>
+      </w:r>
+      <w:proofErr w:type="spellStart"/>
+      <w:r>
+        <w:rPr>
+          <w:i/>
+        </w:rPr>
+        <w:t>mybeacon</w:t>
+      </w:r>
+      <w:proofErr w:type="spellEnd"/>
       <w:r>
         <w:t xml:space="preserve"> </w:t>
       </w:r>
@@ -2021,12 +2053,14 @@
         </w:rPr>
         <w:t>demo/</w:t>
       </w:r>
+      <w:proofErr w:type="spellStart"/>
       <w:r>
         <w:rPr>
           <w:i/>
         </w:rPr>
         <w:t>hello_sensor</w:t>
       </w:r>
+      <w:proofErr w:type="spellEnd"/>
       <w:r>
         <w:t xml:space="preserve"> demonstrates a BLE</w:t>
       </w:r>
@@ -2054,7 +2088,15 @@
     </w:p>
     <w:p>
       <w:r>
-        <w:t xml:space="preserve">The doc folder contains the documentation for the SDK Workspace. Of particular interest is the API.html file which documents all of the WICED API functions. It is usually easier to use that file if you open it in a web browser of your choice rather than from inside WICED Studio. You can do this from WICED Studio by right clicking on API.html and choosing </w:t>
+        <w:t xml:space="preserve">The doc folder contains the documentation for the SDK Workspace. Of </w:t>
+      </w:r>
+      <w:proofErr w:type="gramStart"/>
+      <w:r>
+        <w:t>particular interest</w:t>
+      </w:r>
+      <w:proofErr w:type="gramEnd"/>
+      <w:r>
+        <w:t xml:space="preserve"> is the API.html file which documents all of the WICED API functions. It is usually easier to use that file if you open it in a web browser of your choice rather than from inside WICED Studio. You can do this from WICED Studio by right clicking on API.html and choosing </w:t>
       </w:r>
       <w:r>
         <w:t>"</w:t>
@@ -2082,6 +2124,7 @@
       <w:r>
         <w:t>"</w:t>
       </w:r>
+      <w:proofErr w:type="spellStart"/>
       <w:r>
         <w:t>wiced_</w:t>
       </w:r>
@@ -2091,6 +2134,7 @@
       <w:r>
         <w:t>gpio</w:t>
       </w:r>
+      <w:proofErr w:type="spellEnd"/>
       <w:r>
         <w:t>"</w:t>
       </w:r>
@@ -2224,11 +2268,19 @@
           <w:color w:val="000000" w:themeColor="text1"/>
         </w:rPr>
       </w:pPr>
+      <w:proofErr w:type="spellStart"/>
       <w:r>
         <w:rPr>
           <w:color w:val="000000" w:themeColor="text1"/>
         </w:rPr>
-        <w:t>The include folder contains header files that allow you to APIs for the different functions that your application requires. Many of these files and functions will be discussed in the next few chapters.</w:t>
+        <w:t>The</w:t>
+      </w:r>
+      <w:proofErr w:type="spellEnd"/>
+      <w:r>
+        <w:rPr>
+          <w:color w:val="000000" w:themeColor="text1"/>
+        </w:rPr>
+        <w:t xml:space="preserve"> include folder contains header files that allow you to APIs for the different functions that your application requires. Many of these files and functions will be discussed in the next few chapters.</w:t>
       </w:r>
     </w:p>
     <w:p>
@@ -2993,7 +3045,15 @@
               <w:jc w:val="center"/>
             </w:pPr>
             <w:r>
-              <w:t>(mW)</w:t>
+              <w:t>(</w:t>
+            </w:r>
+            <w:proofErr w:type="spellStart"/>
+            <w:r>
+              <w:t>mW</w:t>
+            </w:r>
+            <w:proofErr w:type="spellEnd"/>
+            <w:r>
+              <w:t>)</w:t>
             </w:r>
           </w:p>
         </w:tc>
@@ -3301,7 +3361,15 @@
         <w:t xml:space="preserve">Classic </w:t>
       </w:r>
       <w:r>
-        <w:t>Bluetooth uses 79 channels with a channel spacing of 1 MHz. It</w:t>
+        <w:t xml:space="preserve">Bluetooth uses 79 channels with a channel spacing of 1 </w:t>
+      </w:r>
+      <w:proofErr w:type="spellStart"/>
+      <w:r>
+        <w:t>MHz.</w:t>
+      </w:r>
+      <w:proofErr w:type="spellEnd"/>
+      <w:r>
+        <w:t xml:space="preserve"> It</w:t>
       </w:r>
       <w:r>
         <w:t xml:space="preserve"> has three main </w:t>
@@ -3407,8 +3475,13 @@
           </w:tcPr>
           <w:p>
             <w:r>
-              <w:t>1 Mbps</w:t>
-            </w:r>
+              <w:t xml:space="preserve">1 </w:t>
+            </w:r>
+            <w:proofErr w:type="spellStart"/>
+            <w:r>
+              <w:t>Mbps</w:t>
+            </w:r>
+            <w:proofErr w:type="spellEnd"/>
           </w:p>
         </w:tc>
         <w:tc>
@@ -3442,8 +3515,13 @@
           </w:tcPr>
           <w:p>
             <w:r>
-              <w:t>2 Mbps</w:t>
-            </w:r>
+              <w:t xml:space="preserve">2 </w:t>
+            </w:r>
+            <w:proofErr w:type="spellStart"/>
+            <w:r>
+              <w:t>Mbps</w:t>
+            </w:r>
+            <w:proofErr w:type="spellEnd"/>
           </w:p>
         </w:tc>
         <w:tc>
@@ -3483,8 +3561,13 @@
           </w:tcPr>
           <w:p>
             <w:r>
-              <w:t>3 Mbps</w:t>
-            </w:r>
+              <w:t xml:space="preserve">3 </w:t>
+            </w:r>
+            <w:proofErr w:type="spellStart"/>
+            <w:r>
+              <w:t>Mbps</w:t>
+            </w:r>
+            <w:proofErr w:type="spellEnd"/>
           </w:p>
         </w:tc>
         <w:tc>
@@ -3586,10 +3669,26 @@
         <w:t>transmits data</w:t>
       </w:r>
       <w:r>
-        <w:t xml:space="preserve"> up to 1 Mbps, but </w:t>
-      </w:r>
-      <w:r>
-        <w:t xml:space="preserve">2 Mbps can be achieved </w:t>
+        <w:t xml:space="preserve"> up to 1 </w:t>
+      </w:r>
+      <w:proofErr w:type="spellStart"/>
+      <w:r>
+        <w:t>Mbps</w:t>
+      </w:r>
+      <w:proofErr w:type="spellEnd"/>
+      <w:r>
+        <w:t xml:space="preserve">, but </w:t>
+      </w:r>
+      <w:r>
+        <w:t xml:space="preserve">2 </w:t>
+      </w:r>
+      <w:proofErr w:type="spellStart"/>
+      <w:r>
+        <w:t>Mbps</w:t>
+      </w:r>
+      <w:proofErr w:type="spellEnd"/>
+      <w:r>
+        <w:t xml:space="preserve"> can be achieved </w:t>
       </w:r>
       <w:r>
         <w:t xml:space="preserve">in </w:t>
@@ -3868,7 +3967,21 @@
               <w:rPr>
                 <w:color w:val="000000" w:themeColor="text1"/>
               </w:rPr>
-              <w:t>Many bug fixes.</w:t>
+              <w:t xml:space="preserve">Many </w:t>
+            </w:r>
+            <w:proofErr w:type="gramStart"/>
+            <w:r>
+              <w:rPr>
+                <w:color w:val="000000" w:themeColor="text1"/>
+              </w:rPr>
+              <w:t>bug</w:t>
+            </w:r>
+            <w:proofErr w:type="gramEnd"/>
+            <w:r>
+              <w:rPr>
+                <w:color w:val="000000" w:themeColor="text1"/>
+              </w:rPr>
+              <w:t xml:space="preserve"> fixes.</w:t>
             </w:r>
           </w:p>
           <w:p>
@@ -4049,7 +4162,21 @@
               <w:rPr>
                 <w:color w:val="000000" w:themeColor="text1"/>
               </w:rPr>
-              <w:t>Addition of EDR (up to 3 Mbps).</w:t>
+              <w:t xml:space="preserve">Addition of EDR (up to 3 </w:t>
+            </w:r>
+            <w:proofErr w:type="spellStart"/>
+            <w:r>
+              <w:rPr>
+                <w:color w:val="000000" w:themeColor="text1"/>
+              </w:rPr>
+              <w:t>Mbps</w:t>
+            </w:r>
+            <w:proofErr w:type="spellEnd"/>
+            <w:r>
+              <w:rPr>
+                <w:color w:val="000000" w:themeColor="text1"/>
+              </w:rPr>
+              <w:t>).</w:t>
             </w:r>
           </w:p>
         </w:tc>
@@ -4176,7 +4303,21 @@
               <w:rPr>
                 <w:color w:val="000000" w:themeColor="text1"/>
               </w:rPr>
-              <w:t>Addition of HS which uses Bluetooth for negotiation and establishment, then uses an 802.11 link for up to 24 Mbps. This is called Alternative MAC/PHY (AMP).</w:t>
+              <w:t xml:space="preserve">Addition of HS which uses Bluetooth for negotiation and establishment, then uses an 802.11 link for up to 24 </w:t>
+            </w:r>
+            <w:proofErr w:type="spellStart"/>
+            <w:r>
+              <w:rPr>
+                <w:color w:val="000000" w:themeColor="text1"/>
+              </w:rPr>
+              <w:t>Mbps</w:t>
+            </w:r>
+            <w:proofErr w:type="spellEnd"/>
+            <w:r>
+              <w:rPr>
+                <w:color w:val="000000" w:themeColor="text1"/>
+              </w:rPr>
+              <w:t>. This is called Alternative MAC/PHY (AMP).</w:t>
             </w:r>
           </w:p>
           <w:p>
@@ -4472,7 +4613,21 @@
               <w:rPr>
                 <w:color w:val="000000" w:themeColor="text1"/>
               </w:rPr>
-              <w:t>LE up to 2 Mbps for shorter range, or 4x range with lower data rate.</w:t>
+              <w:t xml:space="preserve">LE up to 2 </w:t>
+            </w:r>
+            <w:proofErr w:type="spellStart"/>
+            <w:r>
+              <w:rPr>
+                <w:color w:val="000000" w:themeColor="text1"/>
+              </w:rPr>
+              <w:t>Mbps</w:t>
+            </w:r>
+            <w:proofErr w:type="spellEnd"/>
+            <w:r>
+              <w:rPr>
+                <w:color w:val="000000" w:themeColor="text1"/>
+              </w:rPr>
+              <w:t xml:space="preserve"> for shorter range, or 4x range with lower data rate.</w:t>
             </w:r>
           </w:p>
           <w:p>
@@ -4756,7 +4911,21 @@
               <w:rPr>
                 <w:bCs/>
               </w:rPr>
-              <w:t>2 Mbps LE v5</w:t>
+              <w:t xml:space="preserve">2 </w:t>
+            </w:r>
+            <w:proofErr w:type="spellStart"/>
+            <w:r>
+              <w:rPr>
+                <w:bCs/>
+              </w:rPr>
+              <w:t>Mbps</w:t>
+            </w:r>
+            <w:proofErr w:type="spellEnd"/>
+            <w:r>
+              <w:rPr>
+                <w:bCs/>
+              </w:rPr>
+              <w:t xml:space="preserve"> LE v5</w:t>
             </w:r>
           </w:p>
           <w:p>
@@ -5315,7 +5484,21 @@
         <w:rPr>
           <w:color w:val="000000" w:themeColor="text1"/>
         </w:rPr>
-        <w:t>Bluetooth v4.2 plus 2 Mbps LE from v5</w:t>
+        <w:t xml:space="preserve">Bluetooth v4.2 plus 2 </w:t>
+      </w:r>
+      <w:proofErr w:type="spellStart"/>
+      <w:r>
+        <w:rPr>
+          <w:color w:val="000000" w:themeColor="text1"/>
+        </w:rPr>
+        <w:t>Mbps</w:t>
+      </w:r>
+      <w:proofErr w:type="spellEnd"/>
+      <w:r>
+        <w:rPr>
+          <w:color w:val="000000" w:themeColor="text1"/>
+        </w:rPr>
+        <w:t xml:space="preserve"> LE from v5</w:t>
       </w:r>
     </w:p>
     <w:p>
@@ -5385,14 +5568,30 @@
           <w:bCs/>
           <w:color w:val="000000" w:themeColor="text1"/>
         </w:rPr>
-        <w:t>On-Chip</w:t>
-      </w:r>
+        <w:t>On-</w:t>
+      </w:r>
+      <w:proofErr w:type="spellStart"/>
       <w:r>
         <w:rPr>
           <w:bCs/>
           <w:color w:val="000000" w:themeColor="text1"/>
         </w:rPr>
-        <w:t>Flash, 512 kB SRAM</w:t>
+        <w:t>Chip</w:t>
+      </w:r>
+      <w:r>
+        <w:rPr>
+          <w:bCs/>
+          <w:color w:val="000000" w:themeColor="text1"/>
+        </w:rPr>
+        <w:t>Flash</w:t>
+      </w:r>
+      <w:proofErr w:type="spellEnd"/>
+      <w:r>
+        <w:rPr>
+          <w:bCs/>
+          <w:color w:val="000000" w:themeColor="text1"/>
+        </w:rPr>
+        <w:t>, 512 kB SRAM</w:t>
       </w:r>
       <w:r>
         <w:rPr>
@@ -5559,8 +5758,13 @@
         <w:t xml:space="preserve">If you do not have an account, </w:t>
       </w:r>
       <w:r>
-        <w:t>you will need to create one first first</w:t>
-      </w:r>
+        <w:t xml:space="preserve">you will need to create one first </w:t>
+      </w:r>
+      <w:proofErr w:type="spellStart"/>
+      <w:r>
+        <w:t>first</w:t>
+      </w:r>
+      <w:proofErr w:type="spellEnd"/>
       <w:r>
         <w:t>.</w:t>
       </w:r>
@@ -5646,7 +5850,15 @@
         <w:spacing w:after="120"/>
       </w:pPr>
       <w:r>
-        <w:t>Browse the existing forum articles or search for a particular topic that interests you.</w:t>
+        <w:t xml:space="preserve">Browse the existing forum articles or search for a </w:t>
+      </w:r>
+      <w:proofErr w:type="gramStart"/>
+      <w:r>
+        <w:t>particular topic</w:t>
+      </w:r>
+      <w:proofErr w:type="gramEnd"/>
+      <w:r>
+        <w:t xml:space="preserve"> that interests you.</w:t>
       </w:r>
     </w:p>
     <w:p>
@@ -5798,14 +6010,27 @@
             <w:r>
               <w:t xml:space="preserve"> of </w:t>
             </w:r>
-            <w:fldSimple w:instr=" NUMPAGES  ">
-              <w:r>
-                <w:rPr>
-                  <w:noProof/>
-                </w:rPr>
-                <w:t>14</w:t>
-              </w:r>
-            </w:fldSimple>
+            <w:r>
+              <w:fldChar w:fldCharType="begin"/>
+            </w:r>
+            <w:r>
+              <w:instrText xml:space="preserve"> NUMPAGES  </w:instrText>
+            </w:r>
+            <w:r>
+              <w:fldChar w:fldCharType="separate"/>
+            </w:r>
+            <w:r>
+              <w:rPr>
+                <w:noProof/>
+              </w:rPr>
+              <w:t>14</w:t>
+            </w:r>
+            <w:r>
+              <w:rPr>
+                <w:noProof/>
+              </w:rPr>
+              <w:fldChar w:fldCharType="end"/>
+            </w:r>
           </w:p>
         </w:sdtContent>
       </w:sdt>
@@ -9395,7 +9620,7 @@
   <w:style w:type="paragraph" w:default="1" w:styleId="Normal">
     <w:name w:val="Normal"/>
     <w:qFormat/>
-    <w:rsid w:val="0078103A"/>
+    <w:rsid w:val="006B1A7E"/>
   </w:style>
   <w:style w:type="paragraph" w:styleId="Heading1">
     <w:name w:val="heading 1"/>
@@ -9516,7 +9741,7 @@
     <w:uiPriority w:val="1"/>
     <w:semiHidden/>
     <w:unhideWhenUsed/>
-    <w:rsid w:val="0078103A"/>
+    <w:rsid w:val="006B1A7E"/>
   </w:style>
   <w:style w:type="table" w:default="1" w:styleId="TableNormal">
     <w:name w:val="Normal Table"/>
@@ -9538,7 +9763,7 @@
     <w:uiPriority w:val="99"/>
     <w:semiHidden/>
     <w:unhideWhenUsed/>
-    <w:rsid w:val="0078103A"/>
+    <w:rsid w:val="006B1A7E"/>
   </w:style>
   <w:style w:type="character" w:customStyle="1" w:styleId="Heading1Char">
     <w:name w:val="Heading 1 Char"/>
@@ -10422,7 +10647,7 @@
 </file>
 
 <file path=customXml/itemProps1.xml><?xml version="1.0" encoding="utf-8"?>
-<ds:datastoreItem xmlns:ds="http://schemas.openxmlformats.org/officeDocument/2006/customXml" ds:itemID="{4C03D60B-3311-4141-8957-DD7DB110CE1E}">
+<ds:datastoreItem xmlns:ds="http://schemas.openxmlformats.org/officeDocument/2006/customXml" ds:itemID="{9C7B8D87-8E02-4D17-81CC-6B3B918635A1}">
   <ds:schemaRefs>
     <ds:schemaRef ds:uri="http://schemas.openxmlformats.org/officeDocument/2006/bibliography"/>
   </ds:schemaRefs>

--- a/labmanual/English/WBT101-01-Tour.docx
+++ b/labmanual/English/WBT101-01-Tour.docx
@@ -1,6 +1,6 @@
 
 <file path=word/document.xml><?xml version="1.0" encoding="utf-8"?>
-<w:document xmlns:wpc="http://schemas.microsoft.com/office/word/2010/wordprocessingCanvas" xmlns:cx="http://schemas.microsoft.com/office/drawing/2014/chartex" xmlns:cx1="http://schemas.microsoft.com/office/drawing/2015/9/8/chartex" xmlns:cx2="http://schemas.microsoft.com/office/drawing/2015/10/21/chartex" xmlns:cx3="http://schemas.microsoft.com/office/drawing/2016/5/9/chartex" xmlns:cx4="http://schemas.microsoft.com/office/drawing/2016/5/10/chartex" xmlns:cx5="http://schemas.microsoft.com/office/drawing/2016/5/11/chartex" xmlns:cx6="http://schemas.microsoft.com/office/drawing/2016/5/12/chartex" xmlns:cx7="http://schemas.microsoft.com/office/drawing/2016/5/13/chartex" xmlns:cx8="http://schemas.microsoft.com/office/drawing/2016/5/14/chartex" xmlns:mc="http://schemas.openxmlformats.org/markup-compatibility/2006" xmlns:aink="http://schemas.microsoft.com/office/drawing/2016/ink" xmlns:am3d="http://schemas.microsoft.com/office/drawing/2017/model3d" xmlns:o="urn:schemas-microsoft-com:office:office" xmlns:r="http://schemas.openxmlformats.org/officeDocument/2006/relationships" xmlns:m="http://schemas.openxmlformats.org/officeDocument/2006/math" xmlns:v="urn:schemas-microsoft-com:vml" xmlns:wp14="http://schemas.microsoft.com/office/word/2010/wordprocessingDrawing" xmlns:wp="http://schemas.openxmlformats.org/drawingml/2006/wordprocessingDrawing" xmlns:w10="urn:schemas-microsoft-com:office:word" xmlns:w="http://schemas.openxmlformats.org/wordprocessingml/2006/main" xmlns:w14="http://schemas.microsoft.com/office/word/2010/wordml" xmlns:w15="http://schemas.microsoft.com/office/word/2012/wordml" xmlns:w16cid="http://schemas.microsoft.com/office/word/2016/wordml/cid" xmlns:w16se="http://schemas.microsoft.com/office/word/2015/wordml/symex" xmlns:wpg="http://schemas.microsoft.com/office/word/2010/wordprocessingGroup" xmlns:wpi="http://schemas.microsoft.com/office/word/2010/wordprocessingInk" xmlns:wne="http://schemas.microsoft.com/office/word/2006/wordml" xmlns:wps="http://schemas.microsoft.com/office/word/2010/wordprocessingShape" mc:Ignorable="w14 w15 w16se w16cid wp14">
+<w:document xmlns:wpc="http://schemas.microsoft.com/office/word/2010/wordprocessingCanvas" xmlns:mo="http://schemas.microsoft.com/office/mac/office/2008/main" xmlns:mc="http://schemas.openxmlformats.org/markup-compatibility/2006" xmlns:mv="urn:schemas-microsoft-com:mac:vml" xmlns:o="urn:schemas-microsoft-com:office:office" xmlns:r="http://schemas.openxmlformats.org/officeDocument/2006/relationships" xmlns:m="http://schemas.openxmlformats.org/officeDocument/2006/math" xmlns:v="urn:schemas-microsoft-com:vml" xmlns:wp14="http://schemas.microsoft.com/office/word/2010/wordprocessingDrawing" xmlns:wp="http://schemas.openxmlformats.org/drawingml/2006/wordprocessingDrawing" xmlns:w10="urn:schemas-microsoft-com:office:word" xmlns:w="http://schemas.openxmlformats.org/wordprocessingml/2006/main" xmlns:w14="http://schemas.microsoft.com/office/word/2010/wordml" xmlns:w15="http://schemas.microsoft.com/office/word/2012/wordml" xmlns:wpg="http://schemas.microsoft.com/office/word/2010/wordprocessingGroup" xmlns:wpi="http://schemas.microsoft.com/office/word/2010/wordprocessingInk" xmlns:wne="http://schemas.microsoft.com/office/word/2006/wordml" xmlns:wps="http://schemas.microsoft.com/office/word/2010/wordprocessingShape" mc:Ignorable="w14 w15 wp14">
   <w:body>
     <w:p>
       <w:pPr>
@@ -32,15 +32,7 @@
         <w:rPr>
           <w:rStyle w:val="BookTitle"/>
         </w:rPr>
-        <w:t>B</w:t>
-      </w:r>
-      <w:bookmarkStart w:id="1" w:name="_GoBack"/>
-      <w:bookmarkEnd w:id="1"/>
-      <w:r>
-        <w:rPr>
-          <w:rStyle w:val="BookTitle"/>
-        </w:rPr>
-        <w:t>luetooth</w:t>
+        <w:t>Bluetooth</w:t>
       </w:r>
     </w:p>
     <w:p>
@@ -80,6 +72,8 @@
           <w:bCs w:val="0"/>
           <w:caps w:val="0"/>
           <w:noProof/>
+          <w:sz w:val="24"/>
+          <w:szCs w:val="24"/>
         </w:rPr>
       </w:pPr>
       <w:r>
@@ -91,6 +85,8 @@
       <w:r>
         <w:fldChar w:fldCharType="separate"/>
       </w:r>
+      <w:bookmarkStart w:id="1" w:name="_GoBack"/>
+      <w:bookmarkEnd w:id="1"/>
       <w:r>
         <w:rPr>
           <w:noProof/>
@@ -104,6 +100,8 @@
           <w:bCs w:val="0"/>
           <w:caps w:val="0"/>
           <w:noProof/>
+          <w:sz w:val="24"/>
+          <w:szCs w:val="24"/>
         </w:rPr>
         <w:tab/>
       </w:r>
@@ -129,7 +127,7 @@
         <w:rPr>
           <w:noProof/>
         </w:rPr>
-        <w:instrText xml:space="preserve"> PAGEREF _Toc516218237 \h </w:instrText>
+        <w:instrText xml:space="preserve"> PAGEREF _Toc516551979 \h </w:instrText>
       </w:r>
       <w:r>
         <w:rPr>
@@ -162,7 +160,8 @@
           <w:rFonts w:asciiTheme="minorHAnsi" w:eastAsiaTheme="minorEastAsia" w:hAnsiTheme="minorHAnsi"/>
           <w:smallCaps w:val="0"/>
           <w:noProof/>
-          <w:sz w:val="22"/>
+          <w:sz w:val="24"/>
+          <w:szCs w:val="24"/>
         </w:rPr>
       </w:pPr>
       <w:r>
@@ -187,7 +186,7 @@
         <w:rPr>
           <w:noProof/>
         </w:rPr>
-        <w:instrText xml:space="preserve"> PAGEREF _Toc516218238 \h </w:instrText>
+        <w:instrText xml:space="preserve"> PAGEREF _Toc516551980 \h </w:instrText>
       </w:r>
       <w:r>
         <w:rPr>
@@ -220,7 +219,8 @@
           <w:rFonts w:asciiTheme="minorHAnsi" w:eastAsiaTheme="minorEastAsia" w:hAnsiTheme="minorHAnsi"/>
           <w:smallCaps w:val="0"/>
           <w:noProof/>
-          <w:sz w:val="22"/>
+          <w:sz w:val="24"/>
+          <w:szCs w:val="24"/>
         </w:rPr>
       </w:pPr>
       <w:r>
@@ -245,7 +245,7 @@
         <w:rPr>
           <w:noProof/>
         </w:rPr>
-        <w:instrText xml:space="preserve"> PAGEREF _Toc516218239 \h </w:instrText>
+        <w:instrText xml:space="preserve"> PAGEREF _Toc516551981 \h </w:instrText>
       </w:r>
       <w:r>
         <w:rPr>
@@ -280,6 +280,8 @@
           <w:bCs w:val="0"/>
           <w:caps w:val="0"/>
           <w:noProof/>
+          <w:sz w:val="24"/>
+          <w:szCs w:val="24"/>
         </w:rPr>
       </w:pPr>
       <w:r>
@@ -295,6 +297,8 @@
           <w:bCs w:val="0"/>
           <w:caps w:val="0"/>
           <w:noProof/>
+          <w:sz w:val="24"/>
+          <w:szCs w:val="24"/>
         </w:rPr>
         <w:tab/>
       </w:r>
@@ -320,7 +324,7 @@
         <w:rPr>
           <w:noProof/>
         </w:rPr>
-        <w:instrText xml:space="preserve"> PAGEREF _Toc516218240 \h </w:instrText>
+        <w:instrText xml:space="preserve"> PAGEREF _Toc516551982 \h </w:instrText>
       </w:r>
       <w:r>
         <w:rPr>
@@ -353,7 +357,8 @@
           <w:rFonts w:asciiTheme="minorHAnsi" w:eastAsiaTheme="minorEastAsia" w:hAnsiTheme="minorHAnsi"/>
           <w:smallCaps w:val="0"/>
           <w:noProof/>
-          <w:sz w:val="22"/>
+          <w:sz w:val="24"/>
+          <w:szCs w:val="24"/>
         </w:rPr>
       </w:pPr>
       <w:r>
@@ -378,7 +383,7 @@
         <w:rPr>
           <w:noProof/>
         </w:rPr>
-        <w:instrText xml:space="preserve"> PAGEREF _Toc516218241 \h </w:instrText>
+        <w:instrText xml:space="preserve"> PAGEREF _Toc516551983 \h </w:instrText>
       </w:r>
       <w:r>
         <w:rPr>
@@ -411,7 +416,8 @@
           <w:rFonts w:asciiTheme="minorHAnsi" w:eastAsiaTheme="minorEastAsia" w:hAnsiTheme="minorHAnsi"/>
           <w:smallCaps w:val="0"/>
           <w:noProof/>
-          <w:sz w:val="22"/>
+          <w:sz w:val="24"/>
+          <w:szCs w:val="24"/>
         </w:rPr>
       </w:pPr>
       <w:r>
@@ -436,7 +442,7 @@
         <w:rPr>
           <w:noProof/>
         </w:rPr>
-        <w:instrText xml:space="preserve"> PAGEREF _Toc516218242 \h </w:instrText>
+        <w:instrText xml:space="preserve"> PAGEREF _Toc516551984 \h </w:instrText>
       </w:r>
       <w:r>
         <w:rPr>
@@ -471,6 +477,8 @@
           <w:bCs w:val="0"/>
           <w:caps w:val="0"/>
           <w:noProof/>
+          <w:sz w:val="24"/>
+          <w:szCs w:val="24"/>
         </w:rPr>
       </w:pPr>
       <w:r>
@@ -486,6 +494,8 @@
           <w:bCs w:val="0"/>
           <w:caps w:val="0"/>
           <w:noProof/>
+          <w:sz w:val="24"/>
+          <w:szCs w:val="24"/>
         </w:rPr>
         <w:tab/>
       </w:r>
@@ -511,7 +521,7 @@
         <w:rPr>
           <w:noProof/>
         </w:rPr>
-        <w:instrText xml:space="preserve"> PAGEREF _Toc516218243 \h </w:instrText>
+        <w:instrText xml:space="preserve"> PAGEREF _Toc516551985 \h </w:instrText>
       </w:r>
       <w:r>
         <w:rPr>
@@ -546,6 +556,8 @@
           <w:bCs w:val="0"/>
           <w:caps w:val="0"/>
           <w:noProof/>
+          <w:sz w:val="24"/>
+          <w:szCs w:val="24"/>
         </w:rPr>
       </w:pPr>
       <w:r>
@@ -561,6 +573,8 @@
           <w:bCs w:val="0"/>
           <w:caps w:val="0"/>
           <w:noProof/>
+          <w:sz w:val="24"/>
+          <w:szCs w:val="24"/>
         </w:rPr>
         <w:tab/>
       </w:r>
@@ -586,7 +600,7 @@
         <w:rPr>
           <w:noProof/>
         </w:rPr>
-        <w:instrText xml:space="preserve"> PAGEREF _Toc516218244 \h </w:instrText>
+        <w:instrText xml:space="preserve"> PAGEREF _Toc516551986 \h </w:instrText>
       </w:r>
       <w:r>
         <w:rPr>
@@ -619,14 +633,15 @@
           <w:rFonts w:asciiTheme="minorHAnsi" w:eastAsiaTheme="minorEastAsia" w:hAnsiTheme="minorHAnsi"/>
           <w:smallCaps w:val="0"/>
           <w:noProof/>
-          <w:sz w:val="22"/>
-        </w:rPr>
-      </w:pPr>
-      <w:r>
-        <w:rPr>
-          <w:noProof/>
-        </w:rPr>
-        <w:t>1.1.5 Classic Bluetooth</w:t>
+          <w:sz w:val="24"/>
+          <w:szCs w:val="24"/>
+        </w:rPr>
+      </w:pPr>
+      <w:r>
+        <w:rPr>
+          <w:noProof/>
+        </w:rPr>
+        <w:t>1.1.5 The Bluetooth Special Interest Group (SIG)</w:t>
       </w:r>
       <w:r>
         <w:rPr>
@@ -644,7 +659,7 @@
         <w:rPr>
           <w:noProof/>
         </w:rPr>
-        <w:instrText xml:space="preserve"> PAGEREF _Toc516218245 \h </w:instrText>
+        <w:instrText xml:space="preserve"> PAGEREF _Toc516551987 \h </w:instrText>
       </w:r>
       <w:r>
         <w:rPr>
@@ -677,14 +692,15 @@
           <w:rFonts w:asciiTheme="minorHAnsi" w:eastAsiaTheme="minorEastAsia" w:hAnsiTheme="minorHAnsi"/>
           <w:smallCaps w:val="0"/>
           <w:noProof/>
-          <w:sz w:val="22"/>
-        </w:rPr>
-      </w:pPr>
-      <w:r>
-        <w:rPr>
-          <w:noProof/>
-        </w:rPr>
-        <w:t>1.1.6 Bluetooth Low Energy</w:t>
+          <w:sz w:val="24"/>
+          <w:szCs w:val="24"/>
+        </w:rPr>
+      </w:pPr>
+      <w:r>
+        <w:rPr>
+          <w:noProof/>
+        </w:rPr>
+        <w:t>1.1.6 Classic Bluetooth</w:t>
       </w:r>
       <w:r>
         <w:rPr>
@@ -702,7 +718,7 @@
         <w:rPr>
           <w:noProof/>
         </w:rPr>
-        <w:instrText xml:space="preserve"> PAGEREF _Toc516218246 \h </w:instrText>
+        <w:instrText xml:space="preserve"> PAGEREF _Toc516551988 \h </w:instrText>
       </w:r>
       <w:r>
         <w:rPr>
@@ -719,7 +735,7 @@
         <w:rPr>
           <w:noProof/>
         </w:rPr>
-        <w:t>10</w:t>
+        <w:t>11</w:t>
       </w:r>
       <w:r>
         <w:rPr>
@@ -735,14 +751,15 @@
           <w:rFonts w:asciiTheme="minorHAnsi" w:eastAsiaTheme="minorEastAsia" w:hAnsiTheme="minorHAnsi"/>
           <w:smallCaps w:val="0"/>
           <w:noProof/>
-          <w:sz w:val="22"/>
-        </w:rPr>
-      </w:pPr>
-      <w:r>
-        <w:rPr>
-          <w:noProof/>
-        </w:rPr>
-        <w:t>1.1.7 Bluetooth History</w:t>
+          <w:sz w:val="24"/>
+          <w:szCs w:val="24"/>
+        </w:rPr>
+      </w:pPr>
+      <w:r>
+        <w:rPr>
+          <w:noProof/>
+        </w:rPr>
+        <w:t>1.1.7 Bluetooth Low Energy</w:t>
       </w:r>
       <w:r>
         <w:rPr>
@@ -760,7 +777,7 @@
         <w:rPr>
           <w:noProof/>
         </w:rPr>
-        <w:instrText xml:space="preserve"> PAGEREF _Toc516218247 \h </w:instrText>
+        <w:instrText xml:space="preserve"> PAGEREF _Toc516551989 \h </w:instrText>
       </w:r>
       <w:r>
         <w:rPr>
@@ -777,7 +794,66 @@
         <w:rPr>
           <w:noProof/>
         </w:rPr>
-        <w:t>10</w:t>
+        <w:t>12</w:t>
+      </w:r>
+      <w:r>
+        <w:rPr>
+          <w:noProof/>
+        </w:rPr>
+        <w:fldChar w:fldCharType="end"/>
+      </w:r>
+    </w:p>
+    <w:p>
+      <w:pPr>
+        <w:pStyle w:val="TOC2"/>
+        <w:rPr>
+          <w:rFonts w:asciiTheme="minorHAnsi" w:eastAsiaTheme="minorEastAsia" w:hAnsiTheme="minorHAnsi"/>
+          <w:smallCaps w:val="0"/>
+          <w:noProof/>
+          <w:sz w:val="24"/>
+          <w:szCs w:val="24"/>
+        </w:rPr>
+      </w:pPr>
+      <w:r>
+        <w:rPr>
+          <w:noProof/>
+        </w:rPr>
+        <w:t>1.1.8 Bluetooth History</w:t>
+      </w:r>
+      <w:r>
+        <w:rPr>
+          <w:noProof/>
+        </w:rPr>
+        <w:tab/>
+      </w:r>
+      <w:r>
+        <w:rPr>
+          <w:noProof/>
+        </w:rPr>
+        <w:fldChar w:fldCharType="begin"/>
+      </w:r>
+      <w:r>
+        <w:rPr>
+          <w:noProof/>
+        </w:rPr>
+        <w:instrText xml:space="preserve"> PAGEREF _Toc516551990 \h </w:instrText>
+      </w:r>
+      <w:r>
+        <w:rPr>
+          <w:noProof/>
+        </w:rPr>
+      </w:r>
+      <w:r>
+        <w:rPr>
+          <w:noProof/>
+        </w:rPr>
+        <w:fldChar w:fldCharType="separate"/>
+      </w:r>
+      <w:r>
+        <w:rPr>
+          <w:noProof/>
+        </w:rPr>
+        <w:t>12</w:t>
       </w:r>
       <w:r>
         <w:rPr>
@@ -795,6 +871,8 @@
           <w:bCs w:val="0"/>
           <w:caps w:val="0"/>
           <w:noProof/>
+          <w:sz w:val="24"/>
+          <w:szCs w:val="24"/>
         </w:rPr>
       </w:pPr>
       <w:r>
@@ -810,6 +888,8 @@
           <w:bCs w:val="0"/>
           <w:caps w:val="0"/>
           <w:noProof/>
+          <w:sz w:val="24"/>
+          <w:szCs w:val="24"/>
         </w:rPr>
         <w:tab/>
       </w:r>
@@ -835,7 +915,7 @@
         <w:rPr>
           <w:noProof/>
         </w:rPr>
-        <w:instrText xml:space="preserve"> PAGEREF _Toc516218248 \h </w:instrText>
+        <w:instrText xml:space="preserve"> PAGEREF _Toc516551991 \h </w:instrText>
       </w:r>
       <w:r>
         <w:rPr>
@@ -852,7 +932,7 @@
         <w:rPr>
           <w:noProof/>
         </w:rPr>
-        <w:t>11</w:t>
+        <w:t>13</w:t>
       </w:r>
       <w:r>
         <w:rPr>
@@ -870,6 +950,8 @@
           <w:bCs w:val="0"/>
           <w:caps w:val="0"/>
           <w:noProof/>
+          <w:sz w:val="24"/>
+          <w:szCs w:val="24"/>
         </w:rPr>
       </w:pPr>
       <w:r>
@@ -885,6 +967,8 @@
           <w:bCs w:val="0"/>
           <w:caps w:val="0"/>
           <w:noProof/>
+          <w:sz w:val="24"/>
+          <w:szCs w:val="24"/>
         </w:rPr>
         <w:tab/>
       </w:r>
@@ -910,7 +994,7 @@
         <w:rPr>
           <w:noProof/>
         </w:rPr>
-        <w:instrText xml:space="preserve"> PAGEREF _Toc516218249 \h </w:instrText>
+        <w:instrText xml:space="preserve"> PAGEREF _Toc516551992 \h </w:instrText>
       </w:r>
       <w:r>
         <w:rPr>
@@ -927,7 +1011,7 @@
         <w:rPr>
           <w:noProof/>
         </w:rPr>
-        <w:t>12</w:t>
+        <w:t>14</w:t>
       </w:r>
       <w:r>
         <w:rPr>
@@ -945,6 +1029,8 @@
           <w:bCs w:val="0"/>
           <w:caps w:val="0"/>
           <w:noProof/>
+          <w:sz w:val="24"/>
+          <w:szCs w:val="24"/>
         </w:rPr>
       </w:pPr>
       <w:r>
@@ -960,6 +1046,8 @@
           <w:bCs w:val="0"/>
           <w:caps w:val="0"/>
           <w:noProof/>
+          <w:sz w:val="24"/>
+          <w:szCs w:val="24"/>
         </w:rPr>
         <w:tab/>
       </w:r>
@@ -985,7 +1073,7 @@
         <w:rPr>
           <w:noProof/>
         </w:rPr>
-        <w:instrText xml:space="preserve"> PAGEREF _Toc516218250 \h </w:instrText>
+        <w:instrText xml:space="preserve"> PAGEREF _Toc516551993 \h </w:instrText>
       </w:r>
       <w:r>
         <w:rPr>
@@ -1002,7 +1090,7 @@
         <w:rPr>
           <w:noProof/>
         </w:rPr>
-        <w:t>13</w:t>
+        <w:t>15</w:t>
       </w:r>
       <w:r>
         <w:rPr>
@@ -1018,14 +1106,15 @@
           <w:rFonts w:asciiTheme="minorHAnsi" w:eastAsiaTheme="minorEastAsia" w:hAnsiTheme="minorHAnsi"/>
           <w:smallCaps w:val="0"/>
           <w:noProof/>
-          <w:sz w:val="22"/>
-        </w:rPr>
-      </w:pPr>
-      <w:r>
-        <w:rPr>
-          <w:noProof/>
-        </w:rPr>
-        <w:t>1.1.8</w:t>
+          <w:sz w:val="24"/>
+          <w:szCs w:val="24"/>
+        </w:rPr>
+      </w:pPr>
+      <w:r>
+        <w:rPr>
+          <w:noProof/>
+        </w:rPr>
+        <w:t>1.1.9</w:t>
       </w:r>
       <w:r>
         <w:rPr>
@@ -1051,7 +1140,7 @@
         <w:rPr>
           <w:noProof/>
         </w:rPr>
-        <w:instrText xml:space="preserve"> PAGEREF _Toc516218251 \h </w:instrText>
+        <w:instrText xml:space="preserve"> PAGEREF _Toc516551994 \h </w:instrText>
       </w:r>
       <w:r>
         <w:rPr>
@@ -1068,7 +1157,7 @@
         <w:rPr>
           <w:noProof/>
         </w:rPr>
-        <w:t>13</w:t>
+        <w:t>15</w:t>
       </w:r>
       <w:r>
         <w:rPr>
@@ -1084,14 +1173,15 @@
           <w:rFonts w:asciiTheme="minorHAnsi" w:eastAsiaTheme="minorEastAsia" w:hAnsiTheme="minorHAnsi"/>
           <w:smallCaps w:val="0"/>
           <w:noProof/>
-          <w:sz w:val="22"/>
-        </w:rPr>
-      </w:pPr>
-      <w:r>
-        <w:rPr>
-          <w:noProof/>
-        </w:rPr>
-        <w:t>1.1.9</w:t>
+          <w:sz w:val="24"/>
+          <w:szCs w:val="24"/>
+        </w:rPr>
+      </w:pPr>
+      <w:r>
+        <w:rPr>
+          <w:noProof/>
+        </w:rPr>
+        <w:t>1.1.10</w:t>
       </w:r>
       <w:r>
         <w:rPr>
@@ -1117,7 +1207,7 @@
         <w:rPr>
           <w:noProof/>
         </w:rPr>
-        <w:instrText xml:space="preserve"> PAGEREF _Toc516218252 \h </w:instrText>
+        <w:instrText xml:space="preserve"> PAGEREF _Toc516551995 \h </w:instrText>
       </w:r>
       <w:r>
         <w:rPr>
@@ -1134,7 +1224,7 @@
         <w:rPr>
           <w:noProof/>
         </w:rPr>
-        <w:t>13</w:t>
+        <w:t>15</w:t>
       </w:r>
       <w:r>
         <w:rPr>
@@ -1152,6 +1242,8 @@
           <w:bCs w:val="0"/>
           <w:caps w:val="0"/>
           <w:noProof/>
+          <w:sz w:val="24"/>
+          <w:szCs w:val="24"/>
         </w:rPr>
       </w:pPr>
       <w:r>
@@ -1167,6 +1259,8 @@
           <w:bCs w:val="0"/>
           <w:caps w:val="0"/>
           <w:noProof/>
+          <w:sz w:val="24"/>
+          <w:szCs w:val="24"/>
         </w:rPr>
         <w:tab/>
       </w:r>
@@ -1192,7 +1286,7 @@
         <w:rPr>
           <w:noProof/>
         </w:rPr>
-        <w:instrText xml:space="preserve"> PAGEREF _Toc516218253 \h </w:instrText>
+        <w:instrText xml:space="preserve"> PAGEREF _Toc516551996 \h </w:instrText>
       </w:r>
       <w:r>
         <w:rPr>
@@ -1209,7 +1303,7 @@
         <w:rPr>
           <w:noProof/>
         </w:rPr>
-        <w:t>14</w:t>
+        <w:t>16</w:t>
       </w:r>
       <w:r>
         <w:rPr>
@@ -1225,7 +1319,8 @@
           <w:rFonts w:asciiTheme="minorHAnsi" w:eastAsiaTheme="minorEastAsia" w:hAnsiTheme="minorHAnsi"/>
           <w:smallCaps w:val="0"/>
           <w:noProof/>
-          <w:sz w:val="22"/>
+          <w:sz w:val="24"/>
+          <w:szCs w:val="24"/>
         </w:rPr>
       </w:pPr>
       <w:r>
@@ -1250,7 +1345,7 @@
         <w:rPr>
           <w:noProof/>
         </w:rPr>
-        <w:instrText xml:space="preserve"> PAGEREF _Toc516218254 \h </w:instrText>
+        <w:instrText xml:space="preserve"> PAGEREF _Toc516551997 \h </w:instrText>
       </w:r>
       <w:r>
         <w:rPr>
@@ -1267,7 +1362,7 @@
         <w:rPr>
           <w:noProof/>
         </w:rPr>
-        <w:t>14</w:t>
+        <w:t>16</w:t>
       </w:r>
       <w:r>
         <w:rPr>
@@ -1283,7 +1378,8 @@
           <w:rFonts w:asciiTheme="minorHAnsi" w:eastAsiaTheme="minorEastAsia" w:hAnsiTheme="minorHAnsi"/>
           <w:smallCaps w:val="0"/>
           <w:noProof/>
-          <w:sz w:val="22"/>
+          <w:sz w:val="24"/>
+          <w:szCs w:val="24"/>
         </w:rPr>
       </w:pPr>
       <w:r>
@@ -1308,7 +1404,7 @@
         <w:rPr>
           <w:noProof/>
         </w:rPr>
-        <w:instrText xml:space="preserve"> PAGEREF _Toc516218255 \h </w:instrText>
+        <w:instrText xml:space="preserve"> PAGEREF _Toc516551998 \h </w:instrText>
       </w:r>
       <w:r>
         <w:rPr>
@@ -1325,7 +1421,66 @@
         <w:rPr>
           <w:noProof/>
         </w:rPr>
-        <w:t>14</w:t>
+        <w:t>16</w:t>
+      </w:r>
+      <w:r>
+        <w:rPr>
+          <w:noProof/>
+        </w:rPr>
+        <w:fldChar w:fldCharType="end"/>
+      </w:r>
+    </w:p>
+    <w:p>
+      <w:pPr>
+        <w:pStyle w:val="TOC2"/>
+        <w:rPr>
+          <w:rFonts w:asciiTheme="minorHAnsi" w:eastAsiaTheme="minorEastAsia" w:hAnsiTheme="minorHAnsi"/>
+          <w:smallCaps w:val="0"/>
+          <w:noProof/>
+          <w:sz w:val="24"/>
+          <w:szCs w:val="24"/>
+        </w:rPr>
+      </w:pPr>
+      <w:r>
+        <w:rPr>
+          <w:noProof/>
+        </w:rPr>
+        <w:t>Exercise - 1.3 Download the Bluetooth Spec Version 5.0</w:t>
+      </w:r>
+      <w:r>
+        <w:rPr>
+          <w:noProof/>
+        </w:rPr>
+        <w:tab/>
+      </w:r>
+      <w:r>
+        <w:rPr>
+          <w:noProof/>
+        </w:rPr>
+        <w:fldChar w:fldCharType="begin"/>
+      </w:r>
+      <w:r>
+        <w:rPr>
+          <w:noProof/>
+        </w:rPr>
+        <w:instrText xml:space="preserve"> PAGEREF _Toc516551999 \h </w:instrText>
+      </w:r>
+      <w:r>
+        <w:rPr>
+          <w:noProof/>
+        </w:rPr>
+      </w:r>
+      <w:r>
+        <w:rPr>
+          <w:noProof/>
+        </w:rPr>
+        <w:fldChar w:fldCharType="separate"/>
+      </w:r>
+      <w:r>
+        <w:rPr>
+          <w:noProof/>
+        </w:rPr>
+        <w:t>16</w:t>
       </w:r>
       <w:r>
         <w:rPr>
@@ -1362,7 +1517,7 @@
       <w:pPr>
         <w:pStyle w:val="Heading1"/>
       </w:pPr>
-      <w:bookmarkStart w:id="2" w:name="_Toc516218237"/>
+      <w:bookmarkStart w:id="2" w:name="_Toc516551979"/>
       <w:r>
         <w:lastRenderedPageBreak/>
         <w:t>Tour</w:t>
@@ -1377,7 +1532,7 @@
         <w:pStyle w:val="Heading2"/>
       </w:pPr>
       <w:bookmarkStart w:id="3" w:name="_Ref473018303"/>
-      <w:bookmarkStart w:id="4" w:name="_Toc516218238"/>
+      <w:bookmarkStart w:id="4" w:name="_Toc516551980"/>
       <w:r>
         <w:t xml:space="preserve">First </w:t>
       </w:r>
@@ -1771,7 +1926,7 @@
       <w:pPr>
         <w:pStyle w:val="Heading2"/>
       </w:pPr>
-      <w:bookmarkStart w:id="5" w:name="_Toc516218239"/>
+      <w:bookmarkStart w:id="5" w:name="_Toc516551981"/>
       <w:r>
         <w:lastRenderedPageBreak/>
         <w:t>Project Explorer</w:t>
@@ -2051,6 +2206,7 @@
         <w:rPr>
           <w:i/>
         </w:rPr>
+        <w:lastRenderedPageBreak/>
         <w:t>demo/</w:t>
       </w:r>
       <w:proofErr w:type="spellStart"/>
@@ -2082,7 +2238,6 @@
         <w:pStyle w:val="Heading3"/>
       </w:pPr>
       <w:r>
-        <w:lastRenderedPageBreak/>
         <w:t>Doc</w:t>
       </w:r>
     </w:p>
@@ -2197,6 +2352,7 @@
         <w:pStyle w:val="Heading3"/>
       </w:pPr>
       <w:r>
+        <w:lastRenderedPageBreak/>
         <w:t>Platforms</w:t>
       </w:r>
     </w:p>
@@ -2208,11 +2364,7 @@
         <w:t>CYW920719Q40EVB_01</w:t>
       </w:r>
       <w:r>
-        <w:t xml:space="preserve">. That kit has a platform folder, but since we are also using a shield attached to it, we will use a custom set of platform files that also includes the peripherals on the shield. You will have to copy over the custom platform files before using the shield and kit (this will be the first exercise </w:t>
-      </w:r>
-      <w:r>
-        <w:lastRenderedPageBreak/>
-        <w:t>in Chapter 2). You can even create platform files for your own custom hardware that you design. We</w:t>
+        <w:t>. That kit has a platform folder, but since we are also using a shield attached to it, we will use a custom set of platform files that also includes the peripherals on the shield. You will have to copy over the custom platform files before using the shield and kit (this will be the first exercise in Chapter 2). You can even create platform files for your own custom hardware that you design. We</w:t>
       </w:r>
       <w:r>
         <w:t>'</w:t>
@@ -2349,7 +2501,7 @@
       <w:pPr>
         <w:pStyle w:val="Heading1"/>
       </w:pPr>
-      <w:bookmarkStart w:id="6" w:name="_Toc516218240"/>
+      <w:bookmarkStart w:id="6" w:name="_Toc516551982"/>
       <w:r>
         <w:lastRenderedPageBreak/>
         <w:t>Tour of Documentation</w:t>
@@ -2360,7 +2512,7 @@
       <w:pPr>
         <w:pStyle w:val="Heading2"/>
       </w:pPr>
-      <w:bookmarkStart w:id="7" w:name="_Toc516218241"/>
+      <w:bookmarkStart w:id="7" w:name="_Toc516551983"/>
       <w:r>
         <w:t>In the SDK Workspace</w:t>
       </w:r>
@@ -2431,7 +2583,7 @@
       <w:pPr>
         <w:pStyle w:val="Heading2"/>
       </w:pPr>
-      <w:bookmarkStart w:id="8" w:name="_Toc516218242"/>
+      <w:bookmarkStart w:id="8" w:name="_Toc516551984"/>
       <w:r>
         <w:t>On the Web</w:t>
       </w:r>
@@ -2604,7 +2756,7 @@
       <w:pPr>
         <w:pStyle w:val="Heading1"/>
       </w:pPr>
-      <w:bookmarkStart w:id="9" w:name="_Toc516218243"/>
+      <w:bookmarkStart w:id="9" w:name="_Toc516551985"/>
       <w:r>
         <w:lastRenderedPageBreak/>
         <w:t>Reporting Issues</w:t>
@@ -2741,7 +2893,7 @@
               </wp:anchor>
             </w:drawing>
           </mc:Choice>
-          <mc:Fallback>
+          <mc:Fallback xmlns:w16se="http://schemas.microsoft.com/office/word/2015/wordml/symex" xmlns:w16cid="http://schemas.microsoft.com/office/word/2016/wordml/cid" xmlns:am3d="http://schemas.microsoft.com/office/drawing/2017/model3d" xmlns:aink="http://schemas.microsoft.com/office/drawing/2016/ink" xmlns:cx8="http://schemas.microsoft.com/office/drawing/2016/5/14/chartex" xmlns:cx7="http://schemas.microsoft.com/office/drawing/2016/5/13/chartex" xmlns:cx6="http://schemas.microsoft.com/office/drawing/2016/5/12/chartex" xmlns:cx5="http://schemas.microsoft.com/office/drawing/2016/5/11/chartex" xmlns:cx4="http://schemas.microsoft.com/office/drawing/2016/5/10/chartex" xmlns:cx3="http://schemas.microsoft.com/office/drawing/2016/5/9/chartex" xmlns:cx2="http://schemas.microsoft.com/office/drawing/2015/10/21/chartex" xmlns:cx1="http://schemas.microsoft.com/office/drawing/2015/9/8/chartex" xmlns:cx="http://schemas.microsoft.com/office/drawing/2014/chartex">
             <w:pict>
               <v:roundrect w14:anchorId="7BCBB9AC" id="Rectangle: Rounded Corners 20" o:spid="_x0000_s1026" style="position:absolute;margin-left:105.75pt;margin-top:53.4pt;width:135pt;height:20.25pt;z-index:251661312;visibility:visible;mso-wrap-style:square;mso-width-percent:0;mso-wrap-distance-left:9pt;mso-wrap-distance-top:0;mso-wrap-distance-right:9pt;mso-wrap-distance-bottom:0;mso-position-horizontal:absolute;mso-position-horizontal-relative:text;mso-position-vertical:absolute;mso-position-vertical-relative:text;mso-width-percent:0;mso-width-relative:margin;v-text-anchor:middle" arcsize="10923f" o:gfxdata="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" filled="f" strokecolor="red" strokeweight="3pt">
                 <v:stroke joinstyle="miter"/>
@@ -2817,7 +2969,7 @@
               </wp:anchor>
             </w:drawing>
           </mc:Choice>
-          <mc:Fallback>
+          <mc:Fallback xmlns:w16se="http://schemas.microsoft.com/office/word/2015/wordml/symex" xmlns:w16cid="http://schemas.microsoft.com/office/word/2016/wordml/cid" xmlns:am3d="http://schemas.microsoft.com/office/drawing/2017/model3d" xmlns:aink="http://schemas.microsoft.com/office/drawing/2016/ink" xmlns:cx8="http://schemas.microsoft.com/office/drawing/2016/5/14/chartex" xmlns:cx7="http://schemas.microsoft.com/office/drawing/2016/5/13/chartex" xmlns:cx6="http://schemas.microsoft.com/office/drawing/2016/5/12/chartex" xmlns:cx5="http://schemas.microsoft.com/office/drawing/2016/5/11/chartex" xmlns:cx4="http://schemas.microsoft.com/office/drawing/2016/5/10/chartex" xmlns:cx3="http://schemas.microsoft.com/office/drawing/2016/5/9/chartex" xmlns:cx2="http://schemas.microsoft.com/office/drawing/2015/10/21/chartex" xmlns:cx1="http://schemas.microsoft.com/office/drawing/2015/9/8/chartex" xmlns:cx="http://schemas.microsoft.com/office/drawing/2014/chartex">
             <w:pict>
               <v:roundrect w14:anchorId="06F5B092" id="Rectangle: Rounded Corners 18" o:spid="_x0000_s1026" style="position:absolute;margin-left:226.5pt;margin-top:1.65pt;width:32.25pt;height:20.25pt;z-index:251659264;visibility:visible;mso-wrap-style:square;mso-wrap-distance-left:9pt;mso-wrap-distance-top:0;mso-wrap-distance-right:9pt;mso-wrap-distance-bottom:0;mso-position-horizontal:absolute;mso-position-horizontal-relative:text;mso-position-vertical:absolute;mso-position-vertical-relative:text;v-text-anchor:middle" arcsize="10923f" o:gfxdata="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" filled="f" strokecolor="red" strokeweight="3pt">
                 <v:stroke joinstyle="miter"/>
@@ -2893,7 +3045,7 @@
       <w:pPr>
         <w:pStyle w:val="Heading1"/>
       </w:pPr>
-      <w:bookmarkStart w:id="10" w:name="_Toc516218244"/>
+      <w:bookmarkStart w:id="10" w:name="_Toc516551986"/>
       <w:r>
         <w:lastRenderedPageBreak/>
         <w:t xml:space="preserve">Tour of </w:t>
@@ -3350,11 +3502,114 @@
       <w:pPr>
         <w:pStyle w:val="Heading2"/>
       </w:pPr>
-      <w:bookmarkStart w:id="11" w:name="_Toc516218245"/>
+      <w:bookmarkStart w:id="11" w:name="_Toc516551987"/>
+      <w:r>
+        <w:t>The Bluetooth Special Interest Group (SIG)</w:t>
+      </w:r>
+      <w:bookmarkEnd w:id="11"/>
+    </w:p>
+    <w:p>
+      <w:r>
+        <w:t xml:space="preserve">The Bluetooth Special Interest Group is an industry consortium that owns the specifications for Bluetooth.  </w:t>
+      </w:r>
+      <w:proofErr w:type="gramStart"/>
+      <w:r>
+        <w:t>All of</w:t>
+      </w:r>
+      <w:proofErr w:type="gramEnd"/>
+      <w:r>
+        <w:t xml:space="preserve"> the Bluetooth documentation is available at </w:t>
+      </w:r>
+      <w:hyperlink r:id="rId19" w:history="1">
+        <w:r>
+          <w:rPr>
+            <w:rStyle w:val="Hyperlink"/>
+          </w:rPr>
+          <w:t>www.bluetooth.org</w:t>
+        </w:r>
+      </w:hyperlink>
+      <w:r>
+        <w:t xml:space="preserve"> You can register for an account on that website.</w:t>
+      </w:r>
+    </w:p>
+    <w:p>
+      <w:r>
+        <w:lastRenderedPageBreak/>
+        <w:drawing>
+          <wp:inline distT="0" distB="0" distL="0" distR="0" wp14:anchorId="0BB2510B" wp14:editId="57F8A261">
+            <wp:extent cx="5943600" cy="5139690"/>
+            <wp:effectExtent l="0" t="0" r="0" b="0"/>
+            <wp:docPr id="2" name="Picture 2"/>
+            <wp:cNvGraphicFramePr>
+              <a:graphicFrameLocks xmlns:a="http://schemas.openxmlformats.org/drawingml/2006/main" noChangeAspect="1"/>
+            </wp:cNvGraphicFramePr>
+            <a:graphic xmlns:a="http://schemas.openxmlformats.org/drawingml/2006/main">
+              <a:graphicData uri="http://schemas.openxmlformats.org/drawingml/2006/picture">
+                <pic:pic xmlns:pic="http://schemas.openxmlformats.org/drawingml/2006/picture">
+                  <pic:nvPicPr>
+                    <pic:cNvPr id="1" name=""/>
+                    <pic:cNvPicPr/>
+                  </pic:nvPicPr>
+                  <pic:blipFill>
+                    <a:blip r:embed="rId20"/>
+                    <a:stretch>
+                      <a:fillRect/>
+                    </a:stretch>
+                  </pic:blipFill>
+                  <pic:spPr>
+                    <a:xfrm>
+                      <a:off x="0" y="0"/>
+                      <a:ext cx="5943600" cy="5139690"/>
+                    </a:xfrm>
+                    <a:prstGeom prst="rect">
+                      <a:avLst/>
+                    </a:prstGeom>
+                  </pic:spPr>
+                </pic:pic>
+              </a:graphicData>
+            </a:graphic>
+          </wp:inline>
+        </w:drawing>
+      </w:r>
+    </w:p>
+    <w:p>
+      <w:r>
+        <w:t xml:space="preserve">The current Bluetooth Specification is Version 5.0 is a </w:t>
+      </w:r>
+      <w:proofErr w:type="gramStart"/>
+      <w:r>
+        <w:t>2822 page</w:t>
+      </w:r>
+      <w:proofErr w:type="gramEnd"/>
+      <w:r>
+        <w:t xml:space="preserve"> long document that can be downloaded from the Bluetooth SIG website at </w:t>
+      </w:r>
+      <w:hyperlink r:id="rId21" w:history="1">
+        <w:r>
+          <w:rPr>
+            <w:rStyle w:val="Hyperlink"/>
+          </w:rPr>
+          <w:t>https://www.bluetooth.com/specifications/bluetooth-core-specification</w:t>
+        </w:r>
+      </w:hyperlink>
+    </w:p>
+    <w:p>
+      <w:r>
+        <w:rPr>
+          <w:vanish/>
+        </w:rPr>
+        <w:t xml:space="preserve"> </w:t>
+      </w:r>
+    </w:p>
+    <w:p>
+      <w:pPr>
+        <w:pStyle w:val="Heading2"/>
+      </w:pPr>
+      <w:bookmarkStart w:id="12" w:name="_Toc516551988"/>
       <w:r>
         <w:t>Classic Bluetooth</w:t>
       </w:r>
-      <w:bookmarkEnd w:id="11"/>
+      <w:bookmarkEnd w:id="12"/>
     </w:p>
     <w:p>
       <w:r>
@@ -3475,13 +3730,8 @@
           </w:tcPr>
           <w:p>
             <w:r>
-              <w:t xml:space="preserve">1 </w:t>
-            </w:r>
-            <w:proofErr w:type="spellStart"/>
-            <w:r>
-              <w:t>Mbps</w:t>
-            </w:r>
-            <w:proofErr w:type="spellEnd"/>
+              <w:t>1 Mbps</w:t>
+            </w:r>
           </w:p>
         </w:tc>
         <w:tc>
@@ -3505,6 +3755,7 @@
           </w:tcPr>
           <w:p>
             <w:r>
+              <w:lastRenderedPageBreak/>
               <w:t>Extended Data Rate</w:t>
             </w:r>
           </w:p>
@@ -3515,13 +3766,8 @@
           </w:tcPr>
           <w:p>
             <w:r>
-              <w:t xml:space="preserve">2 </w:t>
-            </w:r>
-            <w:proofErr w:type="spellStart"/>
-            <w:r>
-              <w:t>Mbps</w:t>
-            </w:r>
-            <w:proofErr w:type="spellEnd"/>
+              <w:t>2 Mbps</w:t>
+            </w:r>
           </w:p>
         </w:tc>
         <w:tc>
@@ -3561,13 +3807,8 @@
           </w:tcPr>
           <w:p>
             <w:r>
-              <w:t xml:space="preserve">3 </w:t>
-            </w:r>
-            <w:proofErr w:type="spellStart"/>
-            <w:r>
-              <w:t>Mbps</w:t>
-            </w:r>
-            <w:proofErr w:type="spellEnd"/>
+              <w:t>3 Mbps</w:t>
+            </w:r>
           </w:p>
         </w:tc>
         <w:tc>
@@ -3592,11 +3833,11 @@
       <w:pPr>
         <w:pStyle w:val="Heading2"/>
       </w:pPr>
-      <w:bookmarkStart w:id="12" w:name="_Toc516218246"/>
+      <w:bookmarkStart w:id="13" w:name="_Toc516551989"/>
       <w:r>
         <w:t>Bluetooth Low Energy</w:t>
       </w:r>
-      <w:bookmarkEnd w:id="12"/>
+      <w:bookmarkEnd w:id="13"/>
     </w:p>
     <w:p>
       <w:r>
@@ -3669,26 +3910,10 @@
         <w:t>transmits data</w:t>
       </w:r>
       <w:r>
-        <w:t xml:space="preserve"> up to 1 </w:t>
-      </w:r>
-      <w:proofErr w:type="spellStart"/>
-      <w:r>
-        <w:t>Mbps</w:t>
-      </w:r>
-      <w:proofErr w:type="spellEnd"/>
-      <w:r>
-        <w:t xml:space="preserve">, but </w:t>
-      </w:r>
-      <w:r>
-        <w:t xml:space="preserve">2 </w:t>
-      </w:r>
-      <w:proofErr w:type="spellStart"/>
-      <w:r>
-        <w:t>Mbps</w:t>
-      </w:r>
-      <w:proofErr w:type="spellEnd"/>
-      <w:r>
-        <w:t xml:space="preserve"> can be achieved </w:t>
+        <w:t xml:space="preserve"> up to 1 Mbps, but </w:t>
+      </w:r>
+      <w:r>
+        <w:t xml:space="preserve">2 Mbps can be achieved </w:t>
       </w:r>
       <w:r>
         <w:t xml:space="preserve">in </w:t>
@@ -3739,11 +3964,11 @@
       <w:pPr>
         <w:pStyle w:val="Heading2"/>
       </w:pPr>
-      <w:bookmarkStart w:id="13" w:name="_Toc516218247"/>
+      <w:bookmarkStart w:id="14" w:name="_Toc516551990"/>
       <w:r>
         <w:t>Bluetooth History</w:t>
       </w:r>
-      <w:bookmarkEnd w:id="13"/>
+      <w:bookmarkEnd w:id="14"/>
     </w:p>
     <w:tbl>
       <w:tblPr>
@@ -3752,9 +3977,9 @@
         <w:tblLook w:val="04A0" w:firstRow="1" w:lastRow="0" w:firstColumn="1" w:lastColumn="0" w:noHBand="0" w:noVBand="1"/>
       </w:tblPr>
       <w:tblGrid>
-        <w:gridCol w:w="1165"/>
+        <w:gridCol w:w="1213"/>
         <w:gridCol w:w="722"/>
-        <w:gridCol w:w="7689"/>
+        <w:gridCol w:w="7641"/>
       </w:tblGrid>
       <w:tr>
         <w:trPr>
@@ -3967,21 +4192,7 @@
               <w:rPr>
                 <w:color w:val="000000" w:themeColor="text1"/>
               </w:rPr>
-              <w:t xml:space="preserve">Many </w:t>
-            </w:r>
-            <w:proofErr w:type="gramStart"/>
-            <w:r>
-              <w:rPr>
-                <w:color w:val="000000" w:themeColor="text1"/>
-              </w:rPr>
-              <w:t>bug</w:t>
-            </w:r>
-            <w:proofErr w:type="gramEnd"/>
-            <w:r>
-              <w:rPr>
-                <w:color w:val="000000" w:themeColor="text1"/>
-              </w:rPr>
-              <w:t xml:space="preserve"> fixes.</w:t>
+              <w:t>Many bug fixes.</w:t>
             </w:r>
           </w:p>
           <w:p>
@@ -4014,7 +4225,6 @@
               <w:rPr>
                 <w:color w:val="000000" w:themeColor="text1"/>
               </w:rPr>
-              <w:lastRenderedPageBreak/>
               <w:t>1.2</w:t>
             </w:r>
           </w:p>
@@ -4162,21 +4372,7 @@
               <w:rPr>
                 <w:color w:val="000000" w:themeColor="text1"/>
               </w:rPr>
-              <w:t xml:space="preserve">Addition of EDR (up to 3 </w:t>
-            </w:r>
-            <w:proofErr w:type="spellStart"/>
-            <w:r>
-              <w:rPr>
-                <w:color w:val="000000" w:themeColor="text1"/>
-              </w:rPr>
-              <w:t>Mbps</w:t>
-            </w:r>
-            <w:proofErr w:type="spellEnd"/>
-            <w:r>
-              <w:rPr>
-                <w:color w:val="000000" w:themeColor="text1"/>
-              </w:rPr>
-              <w:t>).</w:t>
+              <w:t>Addition of EDR (up to 3 Mbps).</w:t>
             </w:r>
           </w:p>
         </w:tc>
@@ -4303,21 +4499,7 @@
               <w:rPr>
                 <w:color w:val="000000" w:themeColor="text1"/>
               </w:rPr>
-              <w:t xml:space="preserve">Addition of HS which uses Bluetooth for negotiation and establishment, then uses an 802.11 link for up to 24 </w:t>
-            </w:r>
-            <w:proofErr w:type="spellStart"/>
-            <w:r>
-              <w:rPr>
-                <w:color w:val="000000" w:themeColor="text1"/>
-              </w:rPr>
-              <w:t>Mbps</w:t>
-            </w:r>
-            <w:proofErr w:type="spellEnd"/>
-            <w:r>
-              <w:rPr>
-                <w:color w:val="000000" w:themeColor="text1"/>
-              </w:rPr>
-              <w:t>. This is called Alternative MAC/PHY (AMP).</w:t>
+              <w:t>Addition of HS which uses Bluetooth for negotiation and establishment, then uses an 802.11 link for up to 24 Mbps. This is called Alternative MAC/PHY (AMP).</w:t>
             </w:r>
           </w:p>
           <w:p>
@@ -4493,6 +4675,7 @@
               <w:rPr>
                 <w:color w:val="000000" w:themeColor="text1"/>
               </w:rPr>
+              <w:lastRenderedPageBreak/>
               <w:t>4.2</w:t>
             </w:r>
           </w:p>
@@ -4613,21 +4796,7 @@
               <w:rPr>
                 <w:color w:val="000000" w:themeColor="text1"/>
               </w:rPr>
-              <w:t xml:space="preserve">LE up to 2 </w:t>
-            </w:r>
-            <w:proofErr w:type="spellStart"/>
-            <w:r>
-              <w:rPr>
-                <w:color w:val="000000" w:themeColor="text1"/>
-              </w:rPr>
-              <w:t>Mbps</w:t>
-            </w:r>
-            <w:proofErr w:type="spellEnd"/>
-            <w:r>
-              <w:rPr>
-                <w:color w:val="000000" w:themeColor="text1"/>
-              </w:rPr>
-              <w:t xml:space="preserve"> for shorter range, or 4x range with lower data rate.</w:t>
+              <w:t>LE up to 2 Mbps for shorter range, or 4x range with lower data rate.</w:t>
             </w:r>
           </w:p>
           <w:p>
@@ -4650,11 +4819,11 @@
       <w:pPr>
         <w:pStyle w:val="Heading1"/>
       </w:pPr>
-      <w:bookmarkStart w:id="14" w:name="_Toc516218248"/>
+      <w:bookmarkStart w:id="15" w:name="_Toc516551991"/>
       <w:r>
         <w:t>Tour of Chips</w:t>
       </w:r>
-      <w:bookmarkEnd w:id="14"/>
+      <w:bookmarkEnd w:id="15"/>
     </w:p>
     <w:tbl>
       <w:tblPr>
@@ -4911,21 +5080,7 @@
               <w:rPr>
                 <w:bCs/>
               </w:rPr>
-              <w:t xml:space="preserve">2 </w:t>
-            </w:r>
-            <w:proofErr w:type="spellStart"/>
-            <w:r>
-              <w:rPr>
-                <w:bCs/>
-              </w:rPr>
-              <w:t>Mbps</w:t>
-            </w:r>
-            <w:proofErr w:type="spellEnd"/>
-            <w:r>
-              <w:rPr>
-                <w:bCs/>
-              </w:rPr>
-              <w:t xml:space="preserve"> LE v5</w:t>
+              <w:t>2 Mbps LE v5</w:t>
             </w:r>
           </w:p>
           <w:p>
@@ -5024,12 +5179,12 @@
       <w:pPr>
         <w:pStyle w:val="Heading1"/>
       </w:pPr>
-      <w:bookmarkStart w:id="15" w:name="_Toc516218249"/>
+      <w:bookmarkStart w:id="16" w:name="_Toc516551992"/>
       <w:r>
         <w:lastRenderedPageBreak/>
         <w:t>Tour of Partners</w:t>
       </w:r>
-      <w:bookmarkEnd w:id="15"/>
+      <w:bookmarkEnd w:id="16"/>
     </w:p>
     <w:p>
       <w:r>
@@ -5052,7 +5207,7 @@
                     <pic:cNvPicPr/>
                   </pic:nvPicPr>
                   <pic:blipFill>
-                    <a:blip r:embed="rId19"/>
+                    <a:blip r:embed="rId22"/>
                     <a:stretch>
                       <a:fillRect/>
                     </a:stretch>
@@ -5094,7 +5249,7 @@
                     <pic:cNvPicPr/>
                   </pic:nvPicPr>
                   <pic:blipFill>
-                    <a:blip r:embed="rId20"/>
+                    <a:blip r:embed="rId23"/>
                     <a:stretch>
                       <a:fillRect/>
                     </a:stretch>
@@ -5121,7 +5276,7 @@
       </w:r>
     </w:p>
     <w:p>
-      <w:hyperlink r:id="rId21" w:history="1">
+      <w:hyperlink r:id="rId24" w:history="1">
         <w:r>
           <w:rPr>
             <w:rStyle w:val="Hyperlink"/>
@@ -5137,7 +5292,7 @@
       <w:pPr>
         <w:pStyle w:val="Heading1"/>
       </w:pPr>
-      <w:bookmarkStart w:id="16" w:name="_Toc516218250"/>
+      <w:bookmarkStart w:id="17" w:name="_Toc516551993"/>
       <w:r>
         <w:rPr>
           <w:noProof/>
@@ -5175,7 +5330,7 @@
                     <pic:cNvPicPr/>
                   </pic:nvPicPr>
                   <pic:blipFill>
-                    <a:blip r:embed="rId22"/>
+                    <a:blip r:embed="rId25"/>
                     <a:stretch>
                       <a:fillRect/>
                     </a:stretch>
@@ -5204,14 +5359,14 @@
       <w:r>
         <w:t>Tour of Development Kits</w:t>
       </w:r>
-      <w:bookmarkEnd w:id="16"/>
+      <w:bookmarkEnd w:id="17"/>
     </w:p>
     <w:p>
       <w:pPr>
         <w:pStyle w:val="Heading2"/>
       </w:pPr>
-      <w:hyperlink r:id="rId23" w:history="1">
-        <w:bookmarkStart w:id="17" w:name="_Toc516218251"/>
+      <w:hyperlink r:id="rId26" w:history="1">
+        <w:bookmarkStart w:id="18" w:name="_Toc516551994"/>
         <w:r>
           <w:rPr>
             <w:rStyle w:val="Hyperlink"/>
@@ -5224,7 +5379,7 @@
           </w:rPr>
           <w:t>CYW920706WCDEVAL</w:t>
         </w:r>
-        <w:bookmarkEnd w:id="17"/>
+        <w:bookmarkEnd w:id="18"/>
       </w:hyperlink>
       <w:r>
         <w:rPr>
@@ -5245,7 +5400,7 @@
       <w:r>
         <w:t>Mon</w:t>
       </w:r>
-      <w:ins w:id="18" w:author="Mark Saunders" w:date="2018-04-02T14:02:00Z">
+      <w:ins w:id="19" w:author="Mark Saunders" w:date="2018-04-02T14:02:00Z">
         <w:r>
           <w:t>o</w:t>
         </w:r>
@@ -5421,7 +5576,7 @@
                     <pic:cNvPicPr/>
                   </pic:nvPicPr>
                   <pic:blipFill>
-                    <a:blip r:embed="rId24"/>
+                    <a:blip r:embed="rId27"/>
                     <a:stretch>
                       <a:fillRect/>
                     </a:stretch>
@@ -5452,8 +5607,8 @@
       <w:pPr>
         <w:pStyle w:val="Heading2"/>
       </w:pPr>
-      <w:hyperlink r:id="rId25" w:history="1">
-        <w:bookmarkStart w:id="19" w:name="_Toc516218252"/>
+      <w:hyperlink r:id="rId28" w:history="1">
+        <w:bookmarkStart w:id="20" w:name="_Toc516551995"/>
         <w:r>
           <w:rPr>
             <w:rStyle w:val="Hyperlink"/>
@@ -5466,7 +5621,7 @@
           </w:rPr>
           <w:t>20719Q40EVB-01</w:t>
         </w:r>
-        <w:bookmarkEnd w:id="19"/>
+        <w:bookmarkEnd w:id="20"/>
       </w:hyperlink>
     </w:p>
     <w:p>
@@ -5484,21 +5639,7 @@
         <w:rPr>
           <w:color w:val="000000" w:themeColor="text1"/>
         </w:rPr>
-        <w:t xml:space="preserve">Bluetooth v4.2 plus 2 </w:t>
-      </w:r>
-      <w:proofErr w:type="spellStart"/>
-      <w:r>
-        <w:rPr>
-          <w:color w:val="000000" w:themeColor="text1"/>
-        </w:rPr>
-        <w:t>Mbps</w:t>
-      </w:r>
-      <w:proofErr w:type="spellEnd"/>
-      <w:r>
-        <w:rPr>
-          <w:color w:val="000000" w:themeColor="text1"/>
-        </w:rPr>
-        <w:t xml:space="preserve"> LE from v5</w:t>
+        <w:t>Bluetooth v4.2 plus 2 Mbps LE from v5</w:t>
       </w:r>
     </w:p>
     <w:p>
@@ -5684,21 +5825,21 @@
       <w:pPr>
         <w:pStyle w:val="Heading1"/>
       </w:pPr>
-      <w:bookmarkStart w:id="20" w:name="_Toc516218253"/>
+      <w:bookmarkStart w:id="21" w:name="_Toc516551996"/>
       <w:r>
         <w:t>Exercise(s)</w:t>
       </w:r>
-      <w:bookmarkEnd w:id="20"/>
+      <w:bookmarkEnd w:id="21"/>
     </w:p>
     <w:p>
       <w:pPr>
         <w:pStyle w:val="Exercise"/>
       </w:pPr>
-      <w:bookmarkStart w:id="21" w:name="_Toc516218254"/>
+      <w:bookmarkStart w:id="22" w:name="_Toc516551997"/>
       <w:r>
         <w:t>Create a forum account</w:t>
       </w:r>
-      <w:bookmarkEnd w:id="21"/>
+      <w:bookmarkEnd w:id="22"/>
     </w:p>
     <w:p>
       <w:pPr>
@@ -5712,7 +5853,7 @@
       <w:r>
         <w:t xml:space="preserve">Go to </w:t>
       </w:r>
-      <w:hyperlink r:id="rId26" w:history="1">
+      <w:hyperlink r:id="rId29" w:history="1">
         <w:r>
           <w:rPr>
             <w:rStyle w:val="Hyperlink"/>
@@ -5865,11 +6006,11 @@
       <w:pPr>
         <w:pStyle w:val="Exercise"/>
       </w:pPr>
-      <w:bookmarkStart w:id="22" w:name="_Toc516218255"/>
+      <w:bookmarkStart w:id="23" w:name="_Toc516551998"/>
       <w:r>
         <w:t>Open the documentation</w:t>
       </w:r>
-      <w:bookmarkEnd w:id="22"/>
+      <w:bookmarkEnd w:id="23"/>
     </w:p>
     <w:p>
       <w:pPr>
@@ -5908,13 +6049,49 @@
     </w:p>
     <w:p>
       <w:pPr>
+        <w:pStyle w:val="Exercise"/>
+      </w:pPr>
+      <w:bookmarkStart w:id="24" w:name="_Toc516551999"/>
+      <w:r>
+        <w:t>Download the Bluetooth Spec Version 5.0</w:t>
+      </w:r>
+      <w:bookmarkEnd w:id="24"/>
+    </w:p>
+    <w:p>
+      <w:r>
+        <w:t xml:space="preserve">What </w:t>
+      </w:r>
+      <w:r>
+        <w:t>is the organization scheme used in the spec?</w:t>
+      </w:r>
+    </w:p>
+    <w:p/>
+    <w:p>
+      <w:r>
+        <w:t>On w</w:t>
+      </w:r>
+      <w:r>
+        <w:t xml:space="preserve">hat page </w:t>
+      </w:r>
+      <w:r>
+        <w:t>does the</w:t>
+      </w:r>
+      <w:r>
+        <w:t xml:space="preserve"> Attribute protocol </w:t>
+      </w:r>
+      <w:r>
+        <w:t>specification start?</w:t>
+      </w:r>
+    </w:p>
+    <w:p>
+      <w:pPr>
         <w:pStyle w:val="ListParagraph"/>
       </w:pPr>
     </w:p>
     <w:p/>
     <w:sectPr>
-      <w:headerReference w:type="default" r:id="rId27"/>
-      <w:footerReference w:type="default" r:id="rId28"/>
+      <w:headerReference w:type="default" r:id="rId30"/>
+      <w:footerReference w:type="default" r:id="rId31"/>
       <w:pgSz w:w="12240" w:h="15840"/>
       <w:pgMar w:top="1440" w:right="1440" w:bottom="1440" w:left="1440" w:header="720" w:footer="720" w:gutter="0"/>
       <w:cols w:space="720"/>
@@ -5925,7 +6102,7 @@
 </file>
 
 <file path=word/endnotes.xml><?xml version="1.0" encoding="utf-8"?>
-<w:endnotes xmlns:wpc="http://schemas.microsoft.com/office/word/2010/wordprocessingCanvas" xmlns:cx="http://schemas.microsoft.com/office/drawing/2014/chartex" xmlns:cx1="http://schemas.microsoft.com/office/drawing/2015/9/8/chartex" xmlns:cx2="http://schemas.microsoft.com/office/drawing/2015/10/21/chartex" xmlns:cx3="http://schemas.microsoft.com/office/drawing/2016/5/9/chartex" xmlns:cx4="http://schemas.microsoft.com/office/drawing/2016/5/10/chartex" xmlns:cx5="http://schemas.microsoft.com/office/drawing/2016/5/11/chartex" xmlns:cx6="http://schemas.microsoft.com/office/drawing/2016/5/12/chartex" xmlns:cx7="http://schemas.microsoft.com/office/drawing/2016/5/13/chartex" xmlns:cx8="http://schemas.microsoft.com/office/drawing/2016/5/14/chartex" xmlns:mc="http://schemas.openxmlformats.org/markup-compatibility/2006" xmlns:aink="http://schemas.microsoft.com/office/drawing/2016/ink" xmlns:am3d="http://schemas.microsoft.com/office/drawing/2017/model3d" xmlns:o="urn:schemas-microsoft-com:office:office" xmlns:r="http://schemas.openxmlformats.org/officeDocument/2006/relationships" xmlns:m="http://schemas.openxmlformats.org/officeDocument/2006/math" xmlns:v="urn:schemas-microsoft-com:vml" xmlns:wp14="http://schemas.microsoft.com/office/word/2010/wordprocessingDrawing" xmlns:wp="http://schemas.openxmlformats.org/drawingml/2006/wordprocessingDrawing" xmlns:w10="urn:schemas-microsoft-com:office:word" xmlns:w="http://schemas.openxmlformats.org/wordprocessingml/2006/main" xmlns:w14="http://schemas.microsoft.com/office/word/2010/wordml" xmlns:w15="http://schemas.microsoft.com/office/word/2012/wordml" xmlns:w16cid="http://schemas.microsoft.com/office/word/2016/wordml/cid" xmlns:w16se="http://schemas.microsoft.com/office/word/2015/wordml/symex" xmlns:wpg="http://schemas.microsoft.com/office/word/2010/wordprocessingGroup" xmlns:wpi="http://schemas.microsoft.com/office/word/2010/wordprocessingInk" xmlns:wne="http://schemas.microsoft.com/office/word/2006/wordml" xmlns:wps="http://schemas.microsoft.com/office/word/2010/wordprocessingShape" mc:Ignorable="w14 w15 w16se w16cid wp14">
+<w:endnotes xmlns:wpc="http://schemas.microsoft.com/office/word/2010/wordprocessingCanvas" xmlns:mo="http://schemas.microsoft.com/office/mac/office/2008/main" xmlns:mc="http://schemas.openxmlformats.org/markup-compatibility/2006" xmlns:mv="urn:schemas-microsoft-com:mac:vml" xmlns:o="urn:schemas-microsoft-com:office:office" xmlns:r="http://schemas.openxmlformats.org/officeDocument/2006/relationships" xmlns:m="http://schemas.openxmlformats.org/officeDocument/2006/math" xmlns:v="urn:schemas-microsoft-com:vml" xmlns:wp14="http://schemas.microsoft.com/office/word/2010/wordprocessingDrawing" xmlns:wp="http://schemas.openxmlformats.org/drawingml/2006/wordprocessingDrawing" xmlns:w10="urn:schemas-microsoft-com:office:word" xmlns:w="http://schemas.openxmlformats.org/wordprocessingml/2006/main" xmlns:w14="http://schemas.microsoft.com/office/word/2010/wordml" xmlns:w15="http://schemas.microsoft.com/office/word/2012/wordml" xmlns:wpg="http://schemas.microsoft.com/office/word/2010/wordprocessingGroup" xmlns:wpi="http://schemas.microsoft.com/office/word/2010/wordprocessingInk" xmlns:wne="http://schemas.microsoft.com/office/word/2006/wordml" xmlns:wps="http://schemas.microsoft.com/office/word/2010/wordprocessingShape" mc:Ignorable="w14 w15 wp14">
   <w:endnote w:type="separator" w:id="-1">
     <w:p>
       <w:r>
@@ -5944,7 +6121,7 @@
 </file>
 
 <file path=word/footer1.xml><?xml version="1.0" encoding="utf-8"?>
-<w:ftr xmlns:wpc="http://schemas.microsoft.com/office/word/2010/wordprocessingCanvas" xmlns:cx="http://schemas.microsoft.com/office/drawing/2014/chartex" xmlns:cx1="http://schemas.microsoft.com/office/drawing/2015/9/8/chartex" xmlns:cx2="http://schemas.microsoft.com/office/drawing/2015/10/21/chartex" xmlns:cx3="http://schemas.microsoft.com/office/drawing/2016/5/9/chartex" xmlns:cx4="http://schemas.microsoft.com/office/drawing/2016/5/10/chartex" xmlns:cx5="http://schemas.microsoft.com/office/drawing/2016/5/11/chartex" xmlns:cx6="http://schemas.microsoft.com/office/drawing/2016/5/12/chartex" xmlns:cx7="http://schemas.microsoft.com/office/drawing/2016/5/13/chartex" xmlns:cx8="http://schemas.microsoft.com/office/drawing/2016/5/14/chartex" xmlns:mc="http://schemas.openxmlformats.org/markup-compatibility/2006" xmlns:aink="http://schemas.microsoft.com/office/drawing/2016/ink" xmlns:am3d="http://schemas.microsoft.com/office/drawing/2017/model3d" xmlns:o="urn:schemas-microsoft-com:office:office" xmlns:r="http://schemas.openxmlformats.org/officeDocument/2006/relationships" xmlns:m="http://schemas.openxmlformats.org/officeDocument/2006/math" xmlns:v="urn:schemas-microsoft-com:vml" xmlns:wp14="http://schemas.microsoft.com/office/word/2010/wordprocessingDrawing" xmlns:wp="http://schemas.openxmlformats.org/drawingml/2006/wordprocessingDrawing" xmlns:w10="urn:schemas-microsoft-com:office:word" xmlns:w="http://schemas.openxmlformats.org/wordprocessingml/2006/main" xmlns:w14="http://schemas.microsoft.com/office/word/2010/wordml" xmlns:w15="http://schemas.microsoft.com/office/word/2012/wordml" xmlns:w16cid="http://schemas.microsoft.com/office/word/2016/wordml/cid" xmlns:w16se="http://schemas.microsoft.com/office/word/2015/wordml/symex" xmlns:wpg="http://schemas.microsoft.com/office/word/2010/wordprocessingGroup" xmlns:wpi="http://schemas.microsoft.com/office/word/2010/wordprocessingInk" xmlns:wne="http://schemas.microsoft.com/office/word/2006/wordml" xmlns:wps="http://schemas.microsoft.com/office/word/2010/wordprocessingShape" mc:Ignorable="w14 w15 w16se w16cid wp14">
+<w:ftr xmlns:wpc="http://schemas.microsoft.com/office/word/2010/wordprocessingCanvas" xmlns:mo="http://schemas.microsoft.com/office/mac/office/2008/main" xmlns:mc="http://schemas.openxmlformats.org/markup-compatibility/2006" xmlns:mv="urn:schemas-microsoft-com:mac:vml" xmlns:o="urn:schemas-microsoft-com:office:office" xmlns:r="http://schemas.openxmlformats.org/officeDocument/2006/relationships" xmlns:m="http://schemas.openxmlformats.org/officeDocument/2006/math" xmlns:v="urn:schemas-microsoft-com:vml" xmlns:wp14="http://schemas.microsoft.com/office/word/2010/wordprocessingDrawing" xmlns:wp="http://schemas.openxmlformats.org/drawingml/2006/wordprocessingDrawing" xmlns:w10="urn:schemas-microsoft-com:office:word" xmlns:w="http://schemas.openxmlformats.org/wordprocessingml/2006/main" xmlns:w14="http://schemas.microsoft.com/office/word/2010/wordml" xmlns:w15="http://schemas.microsoft.com/office/word/2012/wordml" xmlns:wpg="http://schemas.microsoft.com/office/word/2010/wordprocessingGroup" xmlns:wpi="http://schemas.microsoft.com/office/word/2010/wordprocessingInk" xmlns:wne="http://schemas.microsoft.com/office/word/2006/wordml" xmlns:wps="http://schemas.microsoft.com/office/word/2010/wordprocessingShape" mc:Ignorable="w14 w15 wp14">
   <w:sdt>
     <w:sdtPr>
       <w:id w:val="-2068479625"/>
@@ -6002,7 +6179,7 @@
               <w:rPr>
                 <w:noProof/>
               </w:rPr>
-              <w:t>14</w:t>
+              <w:t>2</w:t>
             </w:r>
             <w:r>
               <w:fldChar w:fldCharType="end"/>
@@ -6010,27 +6187,14 @@
             <w:r>
               <w:t xml:space="preserve"> of </w:t>
             </w:r>
-            <w:r>
-              <w:fldChar w:fldCharType="begin"/>
-            </w:r>
-            <w:r>
-              <w:instrText xml:space="preserve"> NUMPAGES  </w:instrText>
-            </w:r>
-            <w:r>
-              <w:fldChar w:fldCharType="separate"/>
-            </w:r>
-            <w:r>
-              <w:rPr>
-                <w:noProof/>
-              </w:rPr>
-              <w:t>14</w:t>
-            </w:r>
-            <w:r>
-              <w:rPr>
-                <w:noProof/>
-              </w:rPr>
-              <w:fldChar w:fldCharType="end"/>
-            </w:r>
+            <w:fldSimple w:instr=" NUMPAGES  ">
+              <w:r>
+                <w:rPr>
+                  <w:noProof/>
+                </w:rPr>
+                <w:t>16</w:t>
+              </w:r>
+            </w:fldSimple>
           </w:p>
         </w:sdtContent>
       </w:sdt>
@@ -6045,7 +6209,7 @@
 </file>
 
 <file path=word/footnotes.xml><?xml version="1.0" encoding="utf-8"?>
-<w:footnotes xmlns:wpc="http://schemas.microsoft.com/office/word/2010/wordprocessingCanvas" xmlns:cx="http://schemas.microsoft.com/office/drawing/2014/chartex" xmlns:cx1="http://schemas.microsoft.com/office/drawing/2015/9/8/chartex" xmlns:cx2="http://schemas.microsoft.com/office/drawing/2015/10/21/chartex" xmlns:cx3="http://schemas.microsoft.com/office/drawing/2016/5/9/chartex" xmlns:cx4="http://schemas.microsoft.com/office/drawing/2016/5/10/chartex" xmlns:cx5="http://schemas.microsoft.com/office/drawing/2016/5/11/chartex" xmlns:cx6="http://schemas.microsoft.com/office/drawing/2016/5/12/chartex" xmlns:cx7="http://schemas.microsoft.com/office/drawing/2016/5/13/chartex" xmlns:cx8="http://schemas.microsoft.com/office/drawing/2016/5/14/chartex" xmlns:mc="http://schemas.openxmlformats.org/markup-compatibility/2006" xmlns:aink="http://schemas.microsoft.com/office/drawing/2016/ink" xmlns:am3d="http://schemas.microsoft.com/office/drawing/2017/model3d" xmlns:o="urn:schemas-microsoft-com:office:office" xmlns:r="http://schemas.openxmlformats.org/officeDocument/2006/relationships" xmlns:m="http://schemas.openxmlformats.org/officeDocument/2006/math" xmlns:v="urn:schemas-microsoft-com:vml" xmlns:wp14="http://schemas.microsoft.com/office/word/2010/wordprocessingDrawing" xmlns:wp="http://schemas.openxmlformats.org/drawingml/2006/wordprocessingDrawing" xmlns:w10="urn:schemas-microsoft-com:office:word" xmlns:w="http://schemas.openxmlformats.org/wordprocessingml/2006/main" xmlns:w14="http://schemas.microsoft.com/office/word/2010/wordml" xmlns:w15="http://schemas.microsoft.com/office/word/2012/wordml" xmlns:w16cid="http://schemas.microsoft.com/office/word/2016/wordml/cid" xmlns:w16se="http://schemas.microsoft.com/office/word/2015/wordml/symex" xmlns:wpg="http://schemas.microsoft.com/office/word/2010/wordprocessingGroup" xmlns:wpi="http://schemas.microsoft.com/office/word/2010/wordprocessingInk" xmlns:wne="http://schemas.microsoft.com/office/word/2006/wordml" xmlns:wps="http://schemas.microsoft.com/office/word/2010/wordprocessingShape" mc:Ignorable="w14 w15 w16se w16cid wp14">
+<w:footnotes xmlns:wpc="http://schemas.microsoft.com/office/word/2010/wordprocessingCanvas" xmlns:mo="http://schemas.microsoft.com/office/mac/office/2008/main" xmlns:mc="http://schemas.openxmlformats.org/markup-compatibility/2006" xmlns:mv="urn:schemas-microsoft-com:mac:vml" xmlns:o="urn:schemas-microsoft-com:office:office" xmlns:r="http://schemas.openxmlformats.org/officeDocument/2006/relationships" xmlns:m="http://schemas.openxmlformats.org/officeDocument/2006/math" xmlns:v="urn:schemas-microsoft-com:vml" xmlns:wp14="http://schemas.microsoft.com/office/word/2010/wordprocessingDrawing" xmlns:wp="http://schemas.openxmlformats.org/drawingml/2006/wordprocessingDrawing" xmlns:w10="urn:schemas-microsoft-com:office:word" xmlns:w="http://schemas.openxmlformats.org/wordprocessingml/2006/main" xmlns:w14="http://schemas.microsoft.com/office/word/2010/wordml" xmlns:w15="http://schemas.microsoft.com/office/word/2012/wordml" xmlns:wpg="http://schemas.microsoft.com/office/word/2010/wordprocessingGroup" xmlns:wpi="http://schemas.microsoft.com/office/word/2010/wordprocessingInk" xmlns:wne="http://schemas.microsoft.com/office/word/2006/wordml" xmlns:wps="http://schemas.microsoft.com/office/word/2010/wordprocessingShape" mc:Ignorable="w14 w15 wp14">
   <w:footnote w:type="separator" w:id="-1">
     <w:p>
       <w:r>
@@ -6064,7 +6228,7 @@
 </file>
 
 <file path=word/header1.xml><?xml version="1.0" encoding="utf-8"?>
-<w:hdr xmlns:wpc="http://schemas.microsoft.com/office/word/2010/wordprocessingCanvas" xmlns:cx="http://schemas.microsoft.com/office/drawing/2014/chartex" xmlns:cx1="http://schemas.microsoft.com/office/drawing/2015/9/8/chartex" xmlns:cx2="http://schemas.microsoft.com/office/drawing/2015/10/21/chartex" xmlns:cx3="http://schemas.microsoft.com/office/drawing/2016/5/9/chartex" xmlns:cx4="http://schemas.microsoft.com/office/drawing/2016/5/10/chartex" xmlns:cx5="http://schemas.microsoft.com/office/drawing/2016/5/11/chartex" xmlns:cx6="http://schemas.microsoft.com/office/drawing/2016/5/12/chartex" xmlns:cx7="http://schemas.microsoft.com/office/drawing/2016/5/13/chartex" xmlns:cx8="http://schemas.microsoft.com/office/drawing/2016/5/14/chartex" xmlns:mc="http://schemas.openxmlformats.org/markup-compatibility/2006" xmlns:aink="http://schemas.microsoft.com/office/drawing/2016/ink" xmlns:am3d="http://schemas.microsoft.com/office/drawing/2017/model3d" xmlns:o="urn:schemas-microsoft-com:office:office" xmlns:r="http://schemas.openxmlformats.org/officeDocument/2006/relationships" xmlns:m="http://schemas.openxmlformats.org/officeDocument/2006/math" xmlns:v="urn:schemas-microsoft-com:vml" xmlns:wp14="http://schemas.microsoft.com/office/word/2010/wordprocessingDrawing" xmlns:wp="http://schemas.openxmlformats.org/drawingml/2006/wordprocessingDrawing" xmlns:w10="urn:schemas-microsoft-com:office:word" xmlns:w="http://schemas.openxmlformats.org/wordprocessingml/2006/main" xmlns:w14="http://schemas.microsoft.com/office/word/2010/wordml" xmlns:w15="http://schemas.microsoft.com/office/word/2012/wordml" xmlns:w16cid="http://schemas.microsoft.com/office/word/2016/wordml/cid" xmlns:w16se="http://schemas.microsoft.com/office/word/2015/wordml/symex" xmlns:wpg="http://schemas.microsoft.com/office/word/2010/wordprocessingGroup" xmlns:wpi="http://schemas.microsoft.com/office/word/2010/wordprocessingInk" xmlns:wne="http://schemas.microsoft.com/office/word/2006/wordml" xmlns:wps="http://schemas.microsoft.com/office/word/2010/wordprocessingShape" mc:Ignorable="w14 w15 w16se w16cid wp14">
+<w:hdr xmlns:wpc="http://schemas.microsoft.com/office/word/2010/wordprocessingCanvas" xmlns:mo="http://schemas.microsoft.com/office/mac/office/2008/main" xmlns:mc="http://schemas.openxmlformats.org/markup-compatibility/2006" xmlns:mv="urn:schemas-microsoft-com:mac:vml" xmlns:o="urn:schemas-microsoft-com:office:office" xmlns:r="http://schemas.openxmlformats.org/officeDocument/2006/relationships" xmlns:m="http://schemas.openxmlformats.org/officeDocument/2006/math" xmlns:v="urn:schemas-microsoft-com:vml" xmlns:wp14="http://schemas.microsoft.com/office/word/2010/wordprocessingDrawing" xmlns:wp="http://schemas.openxmlformats.org/drawingml/2006/wordprocessingDrawing" xmlns:w10="urn:schemas-microsoft-com:office:word" xmlns:w="http://schemas.openxmlformats.org/wordprocessingml/2006/main" xmlns:w14="http://schemas.microsoft.com/office/word/2010/wordml" xmlns:w15="http://schemas.microsoft.com/office/word/2012/wordml" xmlns:wpg="http://schemas.microsoft.com/office/word/2010/wordprocessingGroup" xmlns:wpi="http://schemas.microsoft.com/office/word/2010/wordprocessingInk" xmlns:wne="http://schemas.microsoft.com/office/word/2006/wordml" xmlns:wps="http://schemas.microsoft.com/office/word/2010/wordprocessingShape" mc:Ignorable="w14 w15 wp14">
   <w:p>
     <w:pPr>
       <w:pStyle w:val="Header"/>
@@ -6126,8 +6290,8 @@
 </file>
 
 <file path=word/numbering.xml><?xml version="1.0" encoding="utf-8"?>
-<w:numbering xmlns:wpc="http://schemas.microsoft.com/office/word/2010/wordprocessingCanvas" xmlns:cx="http://schemas.microsoft.com/office/drawing/2014/chartex" xmlns:cx1="http://schemas.microsoft.com/office/drawing/2015/9/8/chartex" xmlns:cx2="http://schemas.microsoft.com/office/drawing/2015/10/21/chartex" xmlns:cx3="http://schemas.microsoft.com/office/drawing/2016/5/9/chartex" xmlns:cx4="http://schemas.microsoft.com/office/drawing/2016/5/10/chartex" xmlns:cx5="http://schemas.microsoft.com/office/drawing/2016/5/11/chartex" xmlns:cx6="http://schemas.microsoft.com/office/drawing/2016/5/12/chartex" xmlns:cx7="http://schemas.microsoft.com/office/drawing/2016/5/13/chartex" xmlns:cx8="http://schemas.microsoft.com/office/drawing/2016/5/14/chartex" xmlns:mc="http://schemas.openxmlformats.org/markup-compatibility/2006" xmlns:aink="http://schemas.microsoft.com/office/drawing/2016/ink" xmlns:am3d="http://schemas.microsoft.com/office/drawing/2017/model3d" xmlns:o="urn:schemas-microsoft-com:office:office" xmlns:r="http://schemas.openxmlformats.org/officeDocument/2006/relationships" xmlns:m="http://schemas.openxmlformats.org/officeDocument/2006/math" xmlns:v="urn:schemas-microsoft-com:vml" xmlns:wp14="http://schemas.microsoft.com/office/word/2010/wordprocessingDrawing" xmlns:wp="http://schemas.openxmlformats.org/drawingml/2006/wordprocessingDrawing" xmlns:w10="urn:schemas-microsoft-com:office:word" xmlns:w="http://schemas.openxmlformats.org/wordprocessingml/2006/main" xmlns:w14="http://schemas.microsoft.com/office/word/2010/wordml" xmlns:w15="http://schemas.microsoft.com/office/word/2012/wordml" xmlns:w16cid="http://schemas.microsoft.com/office/word/2016/wordml/cid" xmlns:w16se="http://schemas.microsoft.com/office/word/2015/wordml/symex" xmlns:wpg="http://schemas.microsoft.com/office/word/2010/wordprocessingGroup" xmlns:wpi="http://schemas.microsoft.com/office/word/2010/wordprocessingInk" xmlns:wne="http://schemas.microsoft.com/office/word/2006/wordml" xmlns:wps="http://schemas.microsoft.com/office/word/2010/wordprocessingShape" mc:Ignorable="w14 w15 w16se w16cid wp14">
-  <w:abstractNum w:abstractNumId="0" w15:restartNumberingAfterBreak="0">
+<w:numbering xmlns:wpc="http://schemas.microsoft.com/office/word/2010/wordprocessingCanvas" xmlns:mo="http://schemas.microsoft.com/office/mac/office/2008/main" xmlns:mc="http://schemas.openxmlformats.org/markup-compatibility/2006" xmlns:mv="urn:schemas-microsoft-com:mac:vml" xmlns:o="urn:schemas-microsoft-com:office:office" xmlns:r="http://schemas.openxmlformats.org/officeDocument/2006/relationships" xmlns:m="http://schemas.openxmlformats.org/officeDocument/2006/math" xmlns:v="urn:schemas-microsoft-com:vml" xmlns:wp14="http://schemas.microsoft.com/office/word/2010/wordprocessingDrawing" xmlns:wp="http://schemas.openxmlformats.org/drawingml/2006/wordprocessingDrawing" xmlns:w10="urn:schemas-microsoft-com:office:word" xmlns:w="http://schemas.openxmlformats.org/wordprocessingml/2006/main" xmlns:w14="http://schemas.microsoft.com/office/word/2010/wordml" xmlns:w15="http://schemas.microsoft.com/office/word/2012/wordml" xmlns:wpg="http://schemas.microsoft.com/office/word/2010/wordprocessingGroup" xmlns:wpi="http://schemas.microsoft.com/office/word/2010/wordprocessingInk" xmlns:wne="http://schemas.microsoft.com/office/word/2006/wordml" xmlns:wps="http://schemas.microsoft.com/office/word/2010/wordprocessingShape" mc:Ignorable="w14 w15 wp14">
+  <w:abstractNum w:abstractNumId="0">
     <w:nsid w:val="09497205"/>
     <w:multiLevelType w:val="hybridMultilevel"/>
     <w:tmpl w:val="D1B23CCA"/>
@@ -6267,7 +6431,7 @@
       </w:rPr>
     </w:lvl>
   </w:abstractNum>
-  <w:abstractNum w:abstractNumId="1" w15:restartNumberingAfterBreak="0">
+  <w:abstractNum w:abstractNumId="1">
     <w:nsid w:val="119700CD"/>
     <w:multiLevelType w:val="multilevel"/>
     <w:tmpl w:val="A81E1C6E"/>
@@ -6382,7 +6546,7 @@
       </w:rPr>
     </w:lvl>
   </w:abstractNum>
-  <w:abstractNum w:abstractNumId="2" w15:restartNumberingAfterBreak="0">
+  <w:abstractNum w:abstractNumId="2">
     <w:nsid w:val="12D363FA"/>
     <w:multiLevelType w:val="multilevel"/>
     <w:tmpl w:val="BC020920"/>
@@ -6497,7 +6661,7 @@
       </w:rPr>
     </w:lvl>
   </w:abstractNum>
-  <w:abstractNum w:abstractNumId="3" w15:restartNumberingAfterBreak="0">
+  <w:abstractNum w:abstractNumId="3">
     <w:nsid w:val="1C7F69CE"/>
     <w:multiLevelType w:val="hybridMultilevel"/>
     <w:tmpl w:val="845E9412"/>
@@ -6583,7 +6747,7 @@
       </w:pPr>
     </w:lvl>
   </w:abstractNum>
-  <w:abstractNum w:abstractNumId="4" w15:restartNumberingAfterBreak="0">
+  <w:abstractNum w:abstractNumId="4">
     <w:nsid w:val="2B370790"/>
     <w:multiLevelType w:val="hybridMultilevel"/>
     <w:tmpl w:val="543A9C30"/>
@@ -6669,7 +6833,7 @@
       </w:pPr>
     </w:lvl>
   </w:abstractNum>
-  <w:abstractNum w:abstractNumId="5" w15:restartNumberingAfterBreak="0">
+  <w:abstractNum w:abstractNumId="5">
     <w:nsid w:val="2C1D2160"/>
     <w:multiLevelType w:val="hybridMultilevel"/>
     <w:tmpl w:val="2966A0E8"/>
@@ -6755,7 +6919,7 @@
       </w:pPr>
     </w:lvl>
   </w:abstractNum>
-  <w:abstractNum w:abstractNumId="6" w15:restartNumberingAfterBreak="0">
+  <w:abstractNum w:abstractNumId="6">
     <w:nsid w:val="2D095DAB"/>
     <w:multiLevelType w:val="hybridMultilevel"/>
     <w:tmpl w:val="5F2820B2"/>
@@ -6868,7 +7032,7 @@
       </w:rPr>
     </w:lvl>
   </w:abstractNum>
-  <w:abstractNum w:abstractNumId="7" w15:restartNumberingAfterBreak="0">
+  <w:abstractNum w:abstractNumId="7">
     <w:nsid w:val="2F230DA7"/>
     <w:multiLevelType w:val="hybridMultilevel"/>
     <w:tmpl w:val="D8A00B52"/>
@@ -7008,7 +7172,7 @@
       </w:rPr>
     </w:lvl>
   </w:abstractNum>
-  <w:abstractNum w:abstractNumId="8" w15:restartNumberingAfterBreak="0">
+  <w:abstractNum w:abstractNumId="8">
     <w:nsid w:val="2F7F48BF"/>
     <w:multiLevelType w:val="hybridMultilevel"/>
     <w:tmpl w:val="B186150E"/>
@@ -7122,7 +7286,7 @@
       </w:rPr>
     </w:lvl>
   </w:abstractNum>
-  <w:abstractNum w:abstractNumId="9" w15:restartNumberingAfterBreak="0">
+  <w:abstractNum w:abstractNumId="9">
     <w:nsid w:val="306A1FC4"/>
     <w:multiLevelType w:val="multilevel"/>
     <w:tmpl w:val="813C4270"/>
@@ -7236,7 +7400,7 @@
       </w:rPr>
     </w:lvl>
   </w:abstractNum>
-  <w:abstractNum w:abstractNumId="10" w15:restartNumberingAfterBreak="0">
+  <w:abstractNum w:abstractNumId="10">
     <w:nsid w:val="3636611A"/>
     <w:multiLevelType w:val="hybridMultilevel"/>
     <w:tmpl w:val="D9E83FCC"/>
@@ -7376,7 +7540,7 @@
       </w:rPr>
     </w:lvl>
   </w:abstractNum>
-  <w:abstractNum w:abstractNumId="11" w15:restartNumberingAfterBreak="0">
+  <w:abstractNum w:abstractNumId="11">
     <w:nsid w:val="3A4B210A"/>
     <w:multiLevelType w:val="hybridMultilevel"/>
     <w:tmpl w:val="50CE85C4"/>
@@ -7489,7 +7653,7 @@
       </w:rPr>
     </w:lvl>
   </w:abstractNum>
-  <w:abstractNum w:abstractNumId="12" w15:restartNumberingAfterBreak="0">
+  <w:abstractNum w:abstractNumId="12">
     <w:nsid w:val="3D17536C"/>
     <w:multiLevelType w:val="hybridMultilevel"/>
     <w:tmpl w:val="4FCEE1D0"/>
@@ -7602,7 +7766,7 @@
       </w:rPr>
     </w:lvl>
   </w:abstractNum>
-  <w:abstractNum w:abstractNumId="13" w15:restartNumberingAfterBreak="0">
+  <w:abstractNum w:abstractNumId="13">
     <w:nsid w:val="45300B41"/>
     <w:multiLevelType w:val="multilevel"/>
     <w:tmpl w:val="327E5C38"/>
@@ -7716,7 +7880,7 @@
       </w:rPr>
     </w:lvl>
   </w:abstractNum>
-  <w:abstractNum w:abstractNumId="14" w15:restartNumberingAfterBreak="0">
+  <w:abstractNum w:abstractNumId="14">
     <w:nsid w:val="46E212E2"/>
     <w:multiLevelType w:val="hybridMultilevel"/>
     <w:tmpl w:val="4624322A"/>
@@ -7802,7 +7966,7 @@
       </w:pPr>
     </w:lvl>
   </w:abstractNum>
-  <w:abstractNum w:abstractNumId="15" w15:restartNumberingAfterBreak="0">
+  <w:abstractNum w:abstractNumId="15">
     <w:nsid w:val="473638C8"/>
     <w:multiLevelType w:val="hybridMultilevel"/>
     <w:tmpl w:val="1A92AEBA"/>
@@ -7915,7 +8079,7 @@
       </w:rPr>
     </w:lvl>
   </w:abstractNum>
-  <w:abstractNum w:abstractNumId="16" w15:restartNumberingAfterBreak="0">
+  <w:abstractNum w:abstractNumId="16">
     <w:nsid w:val="4A611FF5"/>
     <w:multiLevelType w:val="hybridMultilevel"/>
     <w:tmpl w:val="617AFCC8"/>
@@ -8055,7 +8219,7 @@
       </w:rPr>
     </w:lvl>
   </w:abstractNum>
-  <w:abstractNum w:abstractNumId="17" w15:restartNumberingAfterBreak="0">
+  <w:abstractNum w:abstractNumId="17">
     <w:nsid w:val="50854EE7"/>
     <w:multiLevelType w:val="hybridMultilevel"/>
     <w:tmpl w:val="67408110"/>
@@ -8195,7 +8359,7 @@
       </w:rPr>
     </w:lvl>
   </w:abstractNum>
-  <w:abstractNum w:abstractNumId="18" w15:restartNumberingAfterBreak="0">
+  <w:abstractNum w:abstractNumId="18">
     <w:nsid w:val="515C0E69"/>
     <w:multiLevelType w:val="hybridMultilevel"/>
     <w:tmpl w:val="043A9FD0"/>
@@ -8335,7 +8499,7 @@
       </w:rPr>
     </w:lvl>
   </w:abstractNum>
-  <w:abstractNum w:abstractNumId="19" w15:restartNumberingAfterBreak="0">
+  <w:abstractNum w:abstractNumId="19">
     <w:nsid w:val="56427927"/>
     <w:multiLevelType w:val="hybridMultilevel"/>
     <w:tmpl w:val="25AE014E"/>
@@ -8475,7 +8639,7 @@
       </w:rPr>
     </w:lvl>
   </w:abstractNum>
-  <w:abstractNum w:abstractNumId="20" w15:restartNumberingAfterBreak="0">
+  <w:abstractNum w:abstractNumId="20">
     <w:nsid w:val="59153627"/>
     <w:multiLevelType w:val="hybridMultilevel"/>
     <w:tmpl w:val="8344363C"/>
@@ -8588,7 +8752,7 @@
       </w:rPr>
     </w:lvl>
   </w:abstractNum>
-  <w:abstractNum w:abstractNumId="21" w15:restartNumberingAfterBreak="0">
+  <w:abstractNum w:abstractNumId="21">
     <w:nsid w:val="5DC235AB"/>
     <w:multiLevelType w:val="hybridMultilevel"/>
     <w:tmpl w:val="5F8AC19C"/>
@@ -8701,7 +8865,7 @@
       </w:rPr>
     </w:lvl>
   </w:abstractNum>
-  <w:abstractNum w:abstractNumId="22" w15:restartNumberingAfterBreak="0">
+  <w:abstractNum w:abstractNumId="22">
     <w:nsid w:val="5F62103F"/>
     <w:multiLevelType w:val="multilevel"/>
     <w:tmpl w:val="42DAF664"/>
@@ -8816,7 +8980,7 @@
       </w:rPr>
     </w:lvl>
   </w:abstractNum>
-  <w:abstractNum w:abstractNumId="23" w15:restartNumberingAfterBreak="0">
+  <w:abstractNum w:abstractNumId="23">
     <w:nsid w:val="646B2F52"/>
     <w:multiLevelType w:val="hybridMultilevel"/>
     <w:tmpl w:val="292E16B8"/>
@@ -8929,7 +9093,7 @@
       </w:rPr>
     </w:lvl>
   </w:abstractNum>
-  <w:abstractNum w:abstractNumId="24" w15:restartNumberingAfterBreak="0">
+  <w:abstractNum w:abstractNumId="24">
     <w:nsid w:val="68BC3CA0"/>
     <w:multiLevelType w:val="hybridMultilevel"/>
     <w:tmpl w:val="FEA46596"/>
@@ -9015,7 +9179,7 @@
       </w:pPr>
     </w:lvl>
   </w:abstractNum>
-  <w:abstractNum w:abstractNumId="25" w15:restartNumberingAfterBreak="0">
+  <w:abstractNum w:abstractNumId="25">
     <w:nsid w:val="6BC47DDE"/>
     <w:multiLevelType w:val="hybridMultilevel"/>
     <w:tmpl w:val="07C8C8C8"/>
@@ -9217,7 +9381,7 @@
 </file>
 
 <file path=word/people.xml><?xml version="1.0" encoding="utf-8"?>
-<w15:people xmlns:wpc="http://schemas.microsoft.com/office/word/2010/wordprocessingCanvas" xmlns:cx="http://schemas.microsoft.com/office/drawing/2014/chartex" xmlns:cx1="http://schemas.microsoft.com/office/drawing/2015/9/8/chartex" xmlns:cx2="http://schemas.microsoft.com/office/drawing/2015/10/21/chartex" xmlns:cx3="http://schemas.microsoft.com/office/drawing/2016/5/9/chartex" xmlns:cx4="http://schemas.microsoft.com/office/drawing/2016/5/10/chartex" xmlns:cx5="http://schemas.microsoft.com/office/drawing/2016/5/11/chartex" xmlns:cx6="http://schemas.microsoft.com/office/drawing/2016/5/12/chartex" xmlns:cx7="http://schemas.microsoft.com/office/drawing/2016/5/13/chartex" xmlns:cx8="http://schemas.microsoft.com/office/drawing/2016/5/14/chartex" xmlns:mc="http://schemas.openxmlformats.org/markup-compatibility/2006" xmlns:aink="http://schemas.microsoft.com/office/drawing/2016/ink" xmlns:am3d="http://schemas.microsoft.com/office/drawing/2017/model3d" xmlns:o="urn:schemas-microsoft-com:office:office" xmlns:r="http://schemas.openxmlformats.org/officeDocument/2006/relationships" xmlns:m="http://schemas.openxmlformats.org/officeDocument/2006/math" xmlns:v="urn:schemas-microsoft-com:vml" xmlns:wp14="http://schemas.microsoft.com/office/word/2010/wordprocessingDrawing" xmlns:wp="http://schemas.openxmlformats.org/drawingml/2006/wordprocessingDrawing" xmlns:w10="urn:schemas-microsoft-com:office:word" xmlns:w="http://schemas.openxmlformats.org/wordprocessingml/2006/main" xmlns:w14="http://schemas.microsoft.com/office/word/2010/wordml" xmlns:w15="http://schemas.microsoft.com/office/word/2012/wordml" xmlns:w16cid="http://schemas.microsoft.com/office/word/2016/wordml/cid" xmlns:w16se="http://schemas.microsoft.com/office/word/2015/wordml/symex" xmlns:wpg="http://schemas.microsoft.com/office/word/2010/wordprocessingGroup" xmlns:wpi="http://schemas.microsoft.com/office/word/2010/wordprocessingInk" xmlns:wne="http://schemas.microsoft.com/office/word/2006/wordml" xmlns:wps="http://schemas.microsoft.com/office/word/2010/wordprocessingShape" mc:Ignorable="w14 w15 w16se w16cid wp14">
+<w15:people xmlns:wpc="http://schemas.microsoft.com/office/word/2010/wordprocessingCanvas" xmlns:mo="http://schemas.microsoft.com/office/mac/office/2008/main" xmlns:mc="http://schemas.openxmlformats.org/markup-compatibility/2006" xmlns:mv="urn:schemas-microsoft-com:mac:vml" xmlns:o="urn:schemas-microsoft-com:office:office" xmlns:r="http://schemas.openxmlformats.org/officeDocument/2006/relationships" xmlns:m="http://schemas.openxmlformats.org/officeDocument/2006/math" xmlns:v="urn:schemas-microsoft-com:vml" xmlns:wp14="http://schemas.microsoft.com/office/word/2010/wordprocessingDrawing" xmlns:wp="http://schemas.openxmlformats.org/drawingml/2006/wordprocessingDrawing" xmlns:w10="urn:schemas-microsoft-com:office:word" xmlns:w="http://schemas.openxmlformats.org/wordprocessingml/2006/main" xmlns:w14="http://schemas.microsoft.com/office/word/2010/wordml" xmlns:w15="http://schemas.microsoft.com/office/word/2012/wordml" xmlns:wpg="http://schemas.microsoft.com/office/word/2010/wordprocessingGroup" xmlns:wpi="http://schemas.microsoft.com/office/word/2010/wordprocessingInk" xmlns:wne="http://schemas.microsoft.com/office/word/2006/wordml" xmlns:wps="http://schemas.microsoft.com/office/word/2010/wordprocessingShape" mc:Ignorable="w14 w15 wp14">
   <w15:person w15:author="Mark Saunders">
     <w15:presenceInfo w15:providerId="AD" w15:userId="S-1-5-21-3828945024-3187688870-2345676969-9621"/>
   </w15:person>
@@ -9225,7 +9389,7 @@
 </file>
 
 <file path=word/styles.xml><?xml version="1.0" encoding="utf-8"?>
-<w:styles xmlns:mc="http://schemas.openxmlformats.org/markup-compatibility/2006" xmlns:r="http://schemas.openxmlformats.org/officeDocument/2006/relationships" xmlns:w="http://schemas.openxmlformats.org/wordprocessingml/2006/main" xmlns:w14="http://schemas.microsoft.com/office/word/2010/wordml" xmlns:w15="http://schemas.microsoft.com/office/word/2012/wordml" xmlns:w16cid="http://schemas.microsoft.com/office/word/2016/wordml/cid" xmlns:w16se="http://schemas.microsoft.com/office/word/2015/wordml/symex" mc:Ignorable="w14 w15 w16se w16cid">
+<w:styles xmlns:mc="http://schemas.openxmlformats.org/markup-compatibility/2006" xmlns:r="http://schemas.openxmlformats.org/officeDocument/2006/relationships" xmlns:w="http://schemas.openxmlformats.org/wordprocessingml/2006/main" xmlns:w14="http://schemas.microsoft.com/office/word/2010/wordml" xmlns:w15="http://schemas.microsoft.com/office/word/2012/wordml" mc:Ignorable="w14 w15">
   <w:docDefaults>
     <w:rPrDefault>
       <w:rPr>
@@ -9241,7 +9405,7 @@
       </w:pPr>
     </w:pPrDefault>
   </w:docDefaults>
-  <w:latentStyles w:defLockedState="0" w:defUIPriority="99" w:defSemiHidden="0" w:defUnhideWhenUsed="0" w:defQFormat="0" w:count="375">
+  <w:latentStyles w:defLockedState="0" w:defUIPriority="99" w:defSemiHidden="0" w:defUnhideWhenUsed="0" w:defQFormat="0" w:count="382">
     <w:lsdException w:name="Normal" w:uiPriority="0" w:qFormat="1"/>
     <w:lsdException w:name="heading 1" w:uiPriority="9" w:qFormat="1"/>
     <w:lsdException w:name="heading 2" w:semiHidden="1" w:uiPriority="9" w:unhideWhenUsed="1" w:qFormat="1"/>
@@ -9615,12 +9779,18 @@
     <w:lsdException w:name="List Table 7 Colorful Accent 6" w:uiPriority="52"/>
     <w:lsdException w:name="Mention" w:semiHidden="1" w:unhideWhenUsed="1"/>
     <w:lsdException w:name="Smart Hyperlink" w:semiHidden="1" w:unhideWhenUsed="1"/>
-    <w:lsdException w:name="Unresolved Mention" w:semiHidden="1" w:unhideWhenUsed="1"/>
   </w:latentStyles>
   <w:style w:type="paragraph" w:default="1" w:styleId="Normal">
     <w:name w:val="Normal"/>
     <w:qFormat/>
-    <w:rsid w:val="006B1A7E"/>
+    <w:rsid w:val="0054450E"/>
+    <w:pPr>
+      <w:spacing w:line="240" w:lineRule="auto"/>
+    </w:pPr>
+    <w:rPr>
+      <w:sz w:val="24"/>
+      <w:szCs w:val="24"/>
+    </w:rPr>
   </w:style>
   <w:style w:type="paragraph" w:styleId="Heading1">
     <w:name w:val="heading 1"/>
@@ -9741,7 +9911,7 @@
     <w:uiPriority w:val="1"/>
     <w:semiHidden/>
     <w:unhideWhenUsed/>
-    <w:rsid w:val="006B1A7E"/>
+    <w:rsid w:val="0054450E"/>
   </w:style>
   <w:style w:type="table" w:default="1" w:styleId="TableNormal">
     <w:name w:val="Normal Table"/>
@@ -9763,7 +9933,7 @@
     <w:uiPriority w:val="99"/>
     <w:semiHidden/>
     <w:unhideWhenUsed/>
-    <w:rsid w:val="006B1A7E"/>
+    <w:rsid w:val="0054450E"/>
   </w:style>
   <w:style w:type="character" w:customStyle="1" w:styleId="Heading1Char">
     <w:name w:val="Heading 1 Char"/>
@@ -10150,6 +10320,7 @@
       <w:szCs w:val="20"/>
     </w:rPr>
     <w:tblPr>
+      <w:tblInd w:w="0" w:type="dxa"/>
       <w:tblBorders>
         <w:top w:val="single" w:sz="4" w:space="0" w:color="auto"/>
         <w:left w:val="single" w:sz="4" w:space="0" w:color="auto"/>
@@ -10158,6 +10329,12 @@
         <w:insideH w:val="single" w:sz="4" w:space="0" w:color="auto"/>
         <w:insideV w:val="single" w:sz="4" w:space="0" w:color="auto"/>
       </w:tblBorders>
+      <w:tblCellMar>
+        <w:top w:w="0" w:type="dxa"/>
+        <w:left w:w="108" w:type="dxa"/>
+        <w:bottom w:w="0" w:type="dxa"/>
+        <w:right w:w="108" w:type="dxa"/>
+      </w:tblCellMar>
     </w:tblPr>
   </w:style>
   <w:style w:type="character" w:styleId="BookTitle">
@@ -10647,7 +10824,7 @@
 </file>
 
 <file path=customXml/itemProps1.xml><?xml version="1.0" encoding="utf-8"?>
-<ds:datastoreItem xmlns:ds="http://schemas.openxmlformats.org/officeDocument/2006/customXml" ds:itemID="{9C7B8D87-8E02-4D17-81CC-6B3B918635A1}">
+<ds:datastoreItem xmlns:ds="http://schemas.openxmlformats.org/officeDocument/2006/customXml" ds:itemID="{5E4451D6-F52F-FC48-A12E-AB104A62A146}">
   <ds:schemaRefs>
     <ds:schemaRef ds:uri="http://schemas.openxmlformats.org/officeDocument/2006/bibliography"/>
   </ds:schemaRefs>

--- a/labmanual/English/WBT101-01-Tour.docx
+++ b/labmanual/English/WBT101-01-Tour.docx
@@ -1,6 +1,6 @@
 
 <file path=word/document.xml><?xml version="1.0" encoding="utf-8"?>
-<w:document xmlns:wpc="http://schemas.microsoft.com/office/word/2010/wordprocessingCanvas" xmlns:mo="http://schemas.microsoft.com/office/mac/office/2008/main" xmlns:mc="http://schemas.openxmlformats.org/markup-compatibility/2006" xmlns:mv="urn:schemas-microsoft-com:mac:vml" xmlns:o="urn:schemas-microsoft-com:office:office" xmlns:r="http://schemas.openxmlformats.org/officeDocument/2006/relationships" xmlns:m="http://schemas.openxmlformats.org/officeDocument/2006/math" xmlns:v="urn:schemas-microsoft-com:vml" xmlns:wp14="http://schemas.microsoft.com/office/word/2010/wordprocessingDrawing" xmlns:wp="http://schemas.openxmlformats.org/drawingml/2006/wordprocessingDrawing" xmlns:w10="urn:schemas-microsoft-com:office:word" xmlns:w="http://schemas.openxmlformats.org/wordprocessingml/2006/main" xmlns:w14="http://schemas.microsoft.com/office/word/2010/wordml" xmlns:w15="http://schemas.microsoft.com/office/word/2012/wordml" xmlns:wpg="http://schemas.microsoft.com/office/word/2010/wordprocessingGroup" xmlns:wpi="http://schemas.microsoft.com/office/word/2010/wordprocessingInk" xmlns:wne="http://schemas.microsoft.com/office/word/2006/wordml" xmlns:wps="http://schemas.microsoft.com/office/word/2010/wordprocessingShape" mc:Ignorable="w14 w15 wp14">
+<w:document xmlns:wpc="http://schemas.microsoft.com/office/word/2010/wordprocessingCanvas" xmlns:cx="http://schemas.microsoft.com/office/drawing/2014/chartex" xmlns:cx1="http://schemas.microsoft.com/office/drawing/2015/9/8/chartex" xmlns:cx2="http://schemas.microsoft.com/office/drawing/2015/10/21/chartex" xmlns:cx3="http://schemas.microsoft.com/office/drawing/2016/5/9/chartex" xmlns:cx4="http://schemas.microsoft.com/office/drawing/2016/5/10/chartex" xmlns:cx5="http://schemas.microsoft.com/office/drawing/2016/5/11/chartex" xmlns:cx6="http://schemas.microsoft.com/office/drawing/2016/5/12/chartex" xmlns:cx7="http://schemas.microsoft.com/office/drawing/2016/5/13/chartex" xmlns:cx8="http://schemas.microsoft.com/office/drawing/2016/5/14/chartex" xmlns:mc="http://schemas.openxmlformats.org/markup-compatibility/2006" xmlns:aink="http://schemas.microsoft.com/office/drawing/2016/ink" xmlns:am3d="http://schemas.microsoft.com/office/drawing/2017/model3d" xmlns:o="urn:schemas-microsoft-com:office:office" xmlns:r="http://schemas.openxmlformats.org/officeDocument/2006/relationships" xmlns:m="http://schemas.openxmlformats.org/officeDocument/2006/math" xmlns:v="urn:schemas-microsoft-com:vml" xmlns:wp14="http://schemas.microsoft.com/office/word/2010/wordprocessingDrawing" xmlns:wp="http://schemas.openxmlformats.org/drawingml/2006/wordprocessingDrawing" xmlns:w10="urn:schemas-microsoft-com:office:word" xmlns:w="http://schemas.openxmlformats.org/wordprocessingml/2006/main" xmlns:w14="http://schemas.microsoft.com/office/word/2010/wordml" xmlns:w15="http://schemas.microsoft.com/office/word/2012/wordml" xmlns:w16cid="http://schemas.microsoft.com/office/word/2016/wordml/cid" xmlns:w16se="http://schemas.microsoft.com/office/word/2015/wordml/symex" xmlns:wpg="http://schemas.microsoft.com/office/word/2010/wordprocessingGroup" xmlns:wpi="http://schemas.microsoft.com/office/word/2010/wordprocessingInk" xmlns:wne="http://schemas.microsoft.com/office/word/2006/wordml" xmlns:wps="http://schemas.microsoft.com/office/word/2010/wordprocessingShape" mc:Ignorable="w14 w15 w16se w16cid wp14">
   <w:body>
     <w:p>
       <w:pPr>
@@ -9,7 +9,9 @@
         </w:rPr>
       </w:pPr>
       <w:bookmarkStart w:id="0" w:name="_Hlk484243661"/>
+      <w:bookmarkStart w:id="1" w:name="_GoBack"/>
       <w:bookmarkEnd w:id="0"/>
+      <w:bookmarkEnd w:id="1"/>
       <w:r>
         <w:rPr>
           <w:rStyle w:val="BookTitle"/>
@@ -85,8 +87,6 @@
       <w:r>
         <w:fldChar w:fldCharType="separate"/>
       </w:r>
-      <w:bookmarkStart w:id="1" w:name="_GoBack"/>
-      <w:bookmarkEnd w:id="1"/>
       <w:r>
         <w:rPr>
           <w:noProof/>
@@ -932,7 +932,7 @@
         <w:rPr>
           <w:noProof/>
         </w:rPr>
-        <w:t>13</w:t>
+        <w:t>12</w:t>
       </w:r>
       <w:r>
         <w:rPr>
@@ -1011,7 +1011,7 @@
         <w:rPr>
           <w:noProof/>
         </w:rPr>
-        <w:t>14</w:t>
+        <w:t>13</w:t>
       </w:r>
       <w:r>
         <w:rPr>
@@ -2206,38 +2206,38 @@
         <w:rPr>
           <w:i/>
         </w:rPr>
+        <w:t>demo/</w:t>
+      </w:r>
+      <w:proofErr w:type="spellStart"/>
+      <w:r>
+        <w:rPr>
+          <w:i/>
+        </w:rPr>
+        <w:t>hello_sensor</w:t>
+      </w:r>
+      <w:proofErr w:type="spellEnd"/>
+      <w:r>
+        <w:t xml:space="preserve"> demonstrates a BLE</w:t>
+      </w:r>
+      <w:r>
+        <w:t xml:space="preserve"> application </w:t>
+      </w:r>
+      <w:r>
+        <w:t>with custom profiles implemented</w:t>
+      </w:r>
+      <w:r>
+        <w:t>.</w:t>
+      </w:r>
+      <w:r>
+        <w:t xml:space="preserve"> A client peer application for Android, iOS, and Windows is also provided in the project.</w:t>
+      </w:r>
+    </w:p>
+    <w:p>
+      <w:pPr>
+        <w:pStyle w:val="Heading3"/>
+      </w:pPr>
+      <w:r>
         <w:lastRenderedPageBreak/>
-        <w:t>demo/</w:t>
-      </w:r>
-      <w:proofErr w:type="spellStart"/>
-      <w:r>
-        <w:rPr>
-          <w:i/>
-        </w:rPr>
-        <w:t>hello_sensor</w:t>
-      </w:r>
-      <w:proofErr w:type="spellEnd"/>
-      <w:r>
-        <w:t xml:space="preserve"> demonstrates a BLE</w:t>
-      </w:r>
-      <w:r>
-        <w:t xml:space="preserve"> application </w:t>
-      </w:r>
-      <w:r>
-        <w:t>with custom profiles implemented</w:t>
-      </w:r>
-      <w:r>
-        <w:t>.</w:t>
-      </w:r>
-      <w:r>
-        <w:t xml:space="preserve"> A client peer application for Android, iOS, and Windows is also provided in the project.</w:t>
-      </w:r>
-    </w:p>
-    <w:p>
-      <w:pPr>
-        <w:pStyle w:val="Heading3"/>
-      </w:pPr>
-      <w:r>
         <w:t>Doc</w:t>
       </w:r>
     </w:p>
@@ -2352,19 +2352,22 @@
         <w:pStyle w:val="Heading3"/>
       </w:pPr>
       <w:r>
+        <w:t>Platforms</w:t>
+      </w:r>
+    </w:p>
+    <w:p>
+      <w:r>
+        <w:t xml:space="preserve">The platforms folder contains information on different kits (i.e. hardware platforms). These files are necessary to program a given project into specific hardware. In our case, the kit we are using is called </w:t>
+      </w:r>
+      <w:r>
+        <w:t>CYW920719Q40EVB_01</w:t>
+      </w:r>
+      <w:r>
+        <w:t xml:space="preserve">. That kit has a platform folder, but since we are also using a shield attached to it, we will use a custom set of platform files that also includes the peripherals on the shield. You will have to copy over the custom platform files before using the shield and kit (this will be the first exercise </w:t>
+      </w:r>
+      <w:r>
         <w:lastRenderedPageBreak/>
-        <w:t>Platforms</w:t>
-      </w:r>
-    </w:p>
-    <w:p>
-      <w:r>
-        <w:t xml:space="preserve">The platforms folder contains information on different kits (i.e. hardware platforms). These files are necessary to program a given project into specific hardware. In our case, the kit we are using is called </w:t>
-      </w:r>
-      <w:r>
-        <w:t>CYW920719Q40EVB_01</w:t>
-      </w:r>
-      <w:r>
-        <w:t>. That kit has a platform folder, but since we are also using a shield attached to it, we will use a custom set of platform files that also includes the peripherals on the shield. You will have to copy over the custom platform files before using the shield and kit (this will be the first exercise in Chapter 2). You can even create platform files for your own custom hardware that you design. We</w:t>
+        <w:t>in Chapter 2). You can even create platform files for your own custom hardware that you design. We</w:t>
       </w:r>
       <w:r>
         <w:t>'</w:t>
@@ -2893,7 +2896,7 @@
               </wp:anchor>
             </w:drawing>
           </mc:Choice>
-          <mc:Fallback xmlns:w16se="http://schemas.microsoft.com/office/word/2015/wordml/symex" xmlns:w16cid="http://schemas.microsoft.com/office/word/2016/wordml/cid" xmlns:am3d="http://schemas.microsoft.com/office/drawing/2017/model3d" xmlns:aink="http://schemas.microsoft.com/office/drawing/2016/ink" xmlns:cx8="http://schemas.microsoft.com/office/drawing/2016/5/14/chartex" xmlns:cx7="http://schemas.microsoft.com/office/drawing/2016/5/13/chartex" xmlns:cx6="http://schemas.microsoft.com/office/drawing/2016/5/12/chartex" xmlns:cx5="http://schemas.microsoft.com/office/drawing/2016/5/11/chartex" xmlns:cx4="http://schemas.microsoft.com/office/drawing/2016/5/10/chartex" xmlns:cx3="http://schemas.microsoft.com/office/drawing/2016/5/9/chartex" xmlns:cx2="http://schemas.microsoft.com/office/drawing/2015/10/21/chartex" xmlns:cx1="http://schemas.microsoft.com/office/drawing/2015/9/8/chartex" xmlns:cx="http://schemas.microsoft.com/office/drawing/2014/chartex">
+          <mc:Fallback xmlns:mv="urn:schemas-microsoft-com:mac:vml" xmlns:mo="http://schemas.microsoft.com/office/mac/office/2008/main">
             <w:pict>
               <v:roundrect w14:anchorId="7BCBB9AC" id="Rectangle: Rounded Corners 20" o:spid="_x0000_s1026" style="position:absolute;margin-left:105.75pt;margin-top:53.4pt;width:135pt;height:20.25pt;z-index:251661312;visibility:visible;mso-wrap-style:square;mso-width-percent:0;mso-wrap-distance-left:9pt;mso-wrap-distance-top:0;mso-wrap-distance-right:9pt;mso-wrap-distance-bottom:0;mso-position-horizontal:absolute;mso-position-horizontal-relative:text;mso-position-vertical:absolute;mso-position-vertical-relative:text;mso-width-percent:0;mso-width-relative:margin;v-text-anchor:middle" arcsize="10923f" o:gfxdata="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" filled="f" strokecolor="red" strokeweight="3pt">
                 <v:stroke joinstyle="miter"/>
@@ -2969,7 +2972,7 @@
               </wp:anchor>
             </w:drawing>
           </mc:Choice>
-          <mc:Fallback xmlns:w16se="http://schemas.microsoft.com/office/word/2015/wordml/symex" xmlns:w16cid="http://schemas.microsoft.com/office/word/2016/wordml/cid" xmlns:am3d="http://schemas.microsoft.com/office/drawing/2017/model3d" xmlns:aink="http://schemas.microsoft.com/office/drawing/2016/ink" xmlns:cx8="http://schemas.microsoft.com/office/drawing/2016/5/14/chartex" xmlns:cx7="http://schemas.microsoft.com/office/drawing/2016/5/13/chartex" xmlns:cx6="http://schemas.microsoft.com/office/drawing/2016/5/12/chartex" xmlns:cx5="http://schemas.microsoft.com/office/drawing/2016/5/11/chartex" xmlns:cx4="http://schemas.microsoft.com/office/drawing/2016/5/10/chartex" xmlns:cx3="http://schemas.microsoft.com/office/drawing/2016/5/9/chartex" xmlns:cx2="http://schemas.microsoft.com/office/drawing/2015/10/21/chartex" xmlns:cx1="http://schemas.microsoft.com/office/drawing/2015/9/8/chartex" xmlns:cx="http://schemas.microsoft.com/office/drawing/2014/chartex">
+          <mc:Fallback xmlns:mv="urn:schemas-microsoft-com:mac:vml" xmlns:mo="http://schemas.microsoft.com/office/mac/office/2008/main">
             <w:pict>
               <v:roundrect w14:anchorId="06F5B092" id="Rectangle: Rounded Corners 18" o:spid="_x0000_s1026" style="position:absolute;margin-left:226.5pt;margin-top:1.65pt;width:32.25pt;height:20.25pt;z-index:251659264;visibility:visible;mso-wrap-style:square;mso-wrap-distance-left:9pt;mso-wrap-distance-top:0;mso-wrap-distance-right:9pt;mso-wrap-distance-bottom:0;mso-position-horizontal:absolute;mso-position-horizontal-relative:text;mso-position-vertical:absolute;mso-position-vertical-relative:text;v-text-anchor:middle" arcsize="10923f" o:gfxdata="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" filled="f" strokecolor="red" strokeweight="3pt">
                 <v:stroke joinstyle="miter"/>
@@ -3534,6 +3537,9 @@
     </w:p>
     <w:p>
       <w:r>
+        <w:rPr>
+          <w:noProof/>
+        </w:rPr>
         <w:lastRenderedPageBreak/>
         <w:drawing>
           <wp:inline distT="0" distB="0" distL="0" distR="0" wp14:anchorId="0BB2510B" wp14:editId="57F8A261">
@@ -3574,15 +3580,7 @@
     </w:p>
     <w:p>
       <w:r>
-        <w:t xml:space="preserve">The current Bluetooth Specification is Version 5.0 is a </w:t>
-      </w:r>
-      <w:proofErr w:type="gramStart"/>
-      <w:r>
-        <w:t>2822 page</w:t>
-      </w:r>
-      <w:proofErr w:type="gramEnd"/>
-      <w:r>
-        <w:t xml:space="preserve"> long document that can be downloaded from the Bluetooth SIG website at </w:t>
+        <w:t xml:space="preserve">The current Bluetooth Specification is Version 5.0 is a 2822 page long document that can be downloaded from the Bluetooth SIG website at </w:t>
       </w:r>
       <w:hyperlink r:id="rId21" w:history="1">
         <w:r>
@@ -3755,7 +3753,6 @@
           </w:tcPr>
           <w:p>
             <w:r>
-              <w:lastRenderedPageBreak/>
               <w:t>Extended Data Rate</w:t>
             </w:r>
           </w:p>
@@ -3835,6 +3832,7 @@
       </w:pPr>
       <w:bookmarkStart w:id="13" w:name="_Toc516551989"/>
       <w:r>
+        <w:lastRenderedPageBreak/>
         <w:t>Bluetooth Low Energy</w:t>
       </w:r>
       <w:bookmarkEnd w:id="13"/>
@@ -3977,9 +3975,9 @@
         <w:tblLook w:val="04A0" w:firstRow="1" w:lastRow="0" w:firstColumn="1" w:lastColumn="0" w:noHBand="0" w:noVBand="1"/>
       </w:tblPr>
       <w:tblGrid>
-        <w:gridCol w:w="1213"/>
+        <w:gridCol w:w="1165"/>
         <w:gridCol w:w="722"/>
-        <w:gridCol w:w="7641"/>
+        <w:gridCol w:w="7689"/>
       </w:tblGrid>
       <w:tr>
         <w:trPr>
@@ -4675,7 +4673,6 @@
               <w:rPr>
                 <w:color w:val="000000" w:themeColor="text1"/>
               </w:rPr>
-              <w:lastRenderedPageBreak/>
               <w:t>4.2</w:t>
             </w:r>
           </w:p>
@@ -4903,6 +4900,7 @@
               <w:rPr>
                 <w:bCs/>
               </w:rPr>
+              <w:lastRenderedPageBreak/>
               <w:t>CYW20706</w:t>
             </w:r>
           </w:p>
@@ -5181,7 +5179,6 @@
       </w:pPr>
       <w:bookmarkStart w:id="16" w:name="_Toc516551992"/>
       <w:r>
-        <w:lastRenderedPageBreak/>
         <w:t>Tour of Partners</w:t>
       </w:r>
       <w:bookmarkEnd w:id="16"/>
@@ -5233,6 +5230,7 @@
         <w:rPr>
           <w:noProof/>
         </w:rPr>
+        <w:lastRenderedPageBreak/>
         <w:drawing>
           <wp:inline distT="0" distB="0" distL="0" distR="0" wp14:anchorId="598E2582" wp14:editId="55EDA67A">
             <wp:extent cx="5628721" cy="3220278"/>
@@ -6102,7 +6100,7 @@
 </file>
 
 <file path=word/endnotes.xml><?xml version="1.0" encoding="utf-8"?>
-<w:endnotes xmlns:wpc="http://schemas.microsoft.com/office/word/2010/wordprocessingCanvas" xmlns:mo="http://schemas.microsoft.com/office/mac/office/2008/main" xmlns:mc="http://schemas.openxmlformats.org/markup-compatibility/2006" xmlns:mv="urn:schemas-microsoft-com:mac:vml" xmlns:o="urn:schemas-microsoft-com:office:office" xmlns:r="http://schemas.openxmlformats.org/officeDocument/2006/relationships" xmlns:m="http://schemas.openxmlformats.org/officeDocument/2006/math" xmlns:v="urn:schemas-microsoft-com:vml" xmlns:wp14="http://schemas.microsoft.com/office/word/2010/wordprocessingDrawing" xmlns:wp="http://schemas.openxmlformats.org/drawingml/2006/wordprocessingDrawing" xmlns:w10="urn:schemas-microsoft-com:office:word" xmlns:w="http://schemas.openxmlformats.org/wordprocessingml/2006/main" xmlns:w14="http://schemas.microsoft.com/office/word/2010/wordml" xmlns:w15="http://schemas.microsoft.com/office/word/2012/wordml" xmlns:wpg="http://schemas.microsoft.com/office/word/2010/wordprocessingGroup" xmlns:wpi="http://schemas.microsoft.com/office/word/2010/wordprocessingInk" xmlns:wne="http://schemas.microsoft.com/office/word/2006/wordml" xmlns:wps="http://schemas.microsoft.com/office/word/2010/wordprocessingShape" mc:Ignorable="w14 w15 wp14">
+<w:endnotes xmlns:wpc="http://schemas.microsoft.com/office/word/2010/wordprocessingCanvas" xmlns:cx="http://schemas.microsoft.com/office/drawing/2014/chartex" xmlns:cx1="http://schemas.microsoft.com/office/drawing/2015/9/8/chartex" xmlns:cx2="http://schemas.microsoft.com/office/drawing/2015/10/21/chartex" xmlns:cx3="http://schemas.microsoft.com/office/drawing/2016/5/9/chartex" xmlns:cx4="http://schemas.microsoft.com/office/drawing/2016/5/10/chartex" xmlns:cx5="http://schemas.microsoft.com/office/drawing/2016/5/11/chartex" xmlns:cx6="http://schemas.microsoft.com/office/drawing/2016/5/12/chartex" xmlns:cx7="http://schemas.microsoft.com/office/drawing/2016/5/13/chartex" xmlns:cx8="http://schemas.microsoft.com/office/drawing/2016/5/14/chartex" xmlns:mc="http://schemas.openxmlformats.org/markup-compatibility/2006" xmlns:aink="http://schemas.microsoft.com/office/drawing/2016/ink" xmlns:am3d="http://schemas.microsoft.com/office/drawing/2017/model3d" xmlns:o="urn:schemas-microsoft-com:office:office" xmlns:r="http://schemas.openxmlformats.org/officeDocument/2006/relationships" xmlns:m="http://schemas.openxmlformats.org/officeDocument/2006/math" xmlns:v="urn:schemas-microsoft-com:vml" xmlns:wp14="http://schemas.microsoft.com/office/word/2010/wordprocessingDrawing" xmlns:wp="http://schemas.openxmlformats.org/drawingml/2006/wordprocessingDrawing" xmlns:w10="urn:schemas-microsoft-com:office:word" xmlns:w="http://schemas.openxmlformats.org/wordprocessingml/2006/main" xmlns:w14="http://schemas.microsoft.com/office/word/2010/wordml" xmlns:w15="http://schemas.microsoft.com/office/word/2012/wordml" xmlns:w16cid="http://schemas.microsoft.com/office/word/2016/wordml/cid" xmlns:w16se="http://schemas.microsoft.com/office/word/2015/wordml/symex" xmlns:wpg="http://schemas.microsoft.com/office/word/2010/wordprocessingGroup" xmlns:wpi="http://schemas.microsoft.com/office/word/2010/wordprocessingInk" xmlns:wne="http://schemas.microsoft.com/office/word/2006/wordml" xmlns:wps="http://schemas.microsoft.com/office/word/2010/wordprocessingShape" mc:Ignorable="w14 w15 w16se w16cid wp14">
   <w:endnote w:type="separator" w:id="-1">
     <w:p>
       <w:r>
@@ -6121,7 +6119,7 @@
 </file>
 
 <file path=word/footer1.xml><?xml version="1.0" encoding="utf-8"?>
-<w:ftr xmlns:wpc="http://schemas.microsoft.com/office/word/2010/wordprocessingCanvas" xmlns:mo="http://schemas.microsoft.com/office/mac/office/2008/main" xmlns:mc="http://schemas.openxmlformats.org/markup-compatibility/2006" xmlns:mv="urn:schemas-microsoft-com:mac:vml" xmlns:o="urn:schemas-microsoft-com:office:office" xmlns:r="http://schemas.openxmlformats.org/officeDocument/2006/relationships" xmlns:m="http://schemas.openxmlformats.org/officeDocument/2006/math" xmlns:v="urn:schemas-microsoft-com:vml" xmlns:wp14="http://schemas.microsoft.com/office/word/2010/wordprocessingDrawing" xmlns:wp="http://schemas.openxmlformats.org/drawingml/2006/wordprocessingDrawing" xmlns:w10="urn:schemas-microsoft-com:office:word" xmlns:w="http://schemas.openxmlformats.org/wordprocessingml/2006/main" xmlns:w14="http://schemas.microsoft.com/office/word/2010/wordml" xmlns:w15="http://schemas.microsoft.com/office/word/2012/wordml" xmlns:wpg="http://schemas.microsoft.com/office/word/2010/wordprocessingGroup" xmlns:wpi="http://schemas.microsoft.com/office/word/2010/wordprocessingInk" xmlns:wne="http://schemas.microsoft.com/office/word/2006/wordml" xmlns:wps="http://schemas.microsoft.com/office/word/2010/wordprocessingShape" mc:Ignorable="w14 w15 wp14">
+<w:ftr xmlns:wpc="http://schemas.microsoft.com/office/word/2010/wordprocessingCanvas" xmlns:cx="http://schemas.microsoft.com/office/drawing/2014/chartex" xmlns:cx1="http://schemas.microsoft.com/office/drawing/2015/9/8/chartex" xmlns:cx2="http://schemas.microsoft.com/office/drawing/2015/10/21/chartex" xmlns:cx3="http://schemas.microsoft.com/office/drawing/2016/5/9/chartex" xmlns:cx4="http://schemas.microsoft.com/office/drawing/2016/5/10/chartex" xmlns:cx5="http://schemas.microsoft.com/office/drawing/2016/5/11/chartex" xmlns:cx6="http://schemas.microsoft.com/office/drawing/2016/5/12/chartex" xmlns:cx7="http://schemas.microsoft.com/office/drawing/2016/5/13/chartex" xmlns:cx8="http://schemas.microsoft.com/office/drawing/2016/5/14/chartex" xmlns:mc="http://schemas.openxmlformats.org/markup-compatibility/2006" xmlns:aink="http://schemas.microsoft.com/office/drawing/2016/ink" xmlns:am3d="http://schemas.microsoft.com/office/drawing/2017/model3d" xmlns:o="urn:schemas-microsoft-com:office:office" xmlns:r="http://schemas.openxmlformats.org/officeDocument/2006/relationships" xmlns:m="http://schemas.openxmlformats.org/officeDocument/2006/math" xmlns:v="urn:schemas-microsoft-com:vml" xmlns:wp14="http://schemas.microsoft.com/office/word/2010/wordprocessingDrawing" xmlns:wp="http://schemas.openxmlformats.org/drawingml/2006/wordprocessingDrawing" xmlns:w10="urn:schemas-microsoft-com:office:word" xmlns:w="http://schemas.openxmlformats.org/wordprocessingml/2006/main" xmlns:w14="http://schemas.microsoft.com/office/word/2010/wordml" xmlns:w15="http://schemas.microsoft.com/office/word/2012/wordml" xmlns:w16cid="http://schemas.microsoft.com/office/word/2016/wordml/cid" xmlns:w16se="http://schemas.microsoft.com/office/word/2015/wordml/symex" xmlns:wpg="http://schemas.microsoft.com/office/word/2010/wordprocessingGroup" xmlns:wpi="http://schemas.microsoft.com/office/word/2010/wordprocessingInk" xmlns:wne="http://schemas.microsoft.com/office/word/2006/wordml" xmlns:wps="http://schemas.microsoft.com/office/word/2010/wordprocessingShape" mc:Ignorable="w14 w15 w16se w16cid wp14">
   <w:sdt>
     <w:sdtPr>
       <w:id w:val="-2068479625"/>
@@ -6187,14 +6185,27 @@
             <w:r>
               <w:t xml:space="preserve"> of </w:t>
             </w:r>
-            <w:fldSimple w:instr=" NUMPAGES  ">
-              <w:r>
-                <w:rPr>
-                  <w:noProof/>
-                </w:rPr>
-                <w:t>16</w:t>
-              </w:r>
-            </w:fldSimple>
+            <w:r>
+              <w:fldChar w:fldCharType="begin"/>
+            </w:r>
+            <w:r>
+              <w:instrText xml:space="preserve"> NUMPAGES  </w:instrText>
+            </w:r>
+            <w:r>
+              <w:fldChar w:fldCharType="separate"/>
+            </w:r>
+            <w:r>
+              <w:rPr>
+                <w:noProof/>
+              </w:rPr>
+              <w:t>16</w:t>
+            </w:r>
+            <w:r>
+              <w:rPr>
+                <w:noProof/>
+              </w:rPr>
+              <w:fldChar w:fldCharType="end"/>
+            </w:r>
           </w:p>
         </w:sdtContent>
       </w:sdt>
@@ -6209,7 +6220,7 @@
 </file>
 
 <file path=word/footnotes.xml><?xml version="1.0" encoding="utf-8"?>
-<w:footnotes xmlns:wpc="http://schemas.microsoft.com/office/word/2010/wordprocessingCanvas" xmlns:mo="http://schemas.microsoft.com/office/mac/office/2008/main" xmlns:mc="http://schemas.openxmlformats.org/markup-compatibility/2006" xmlns:mv="urn:schemas-microsoft-com:mac:vml" xmlns:o="urn:schemas-microsoft-com:office:office" xmlns:r="http://schemas.openxmlformats.org/officeDocument/2006/relationships" xmlns:m="http://schemas.openxmlformats.org/officeDocument/2006/math" xmlns:v="urn:schemas-microsoft-com:vml" xmlns:wp14="http://schemas.microsoft.com/office/word/2010/wordprocessingDrawing" xmlns:wp="http://schemas.openxmlformats.org/drawingml/2006/wordprocessingDrawing" xmlns:w10="urn:schemas-microsoft-com:office:word" xmlns:w="http://schemas.openxmlformats.org/wordprocessingml/2006/main" xmlns:w14="http://schemas.microsoft.com/office/word/2010/wordml" xmlns:w15="http://schemas.microsoft.com/office/word/2012/wordml" xmlns:wpg="http://schemas.microsoft.com/office/word/2010/wordprocessingGroup" xmlns:wpi="http://schemas.microsoft.com/office/word/2010/wordprocessingInk" xmlns:wne="http://schemas.microsoft.com/office/word/2006/wordml" xmlns:wps="http://schemas.microsoft.com/office/word/2010/wordprocessingShape" mc:Ignorable="w14 w15 wp14">
+<w:footnotes xmlns:wpc="http://schemas.microsoft.com/office/word/2010/wordprocessingCanvas" xmlns:cx="http://schemas.microsoft.com/office/drawing/2014/chartex" xmlns:cx1="http://schemas.microsoft.com/office/drawing/2015/9/8/chartex" xmlns:cx2="http://schemas.microsoft.com/office/drawing/2015/10/21/chartex" xmlns:cx3="http://schemas.microsoft.com/office/drawing/2016/5/9/chartex" xmlns:cx4="http://schemas.microsoft.com/office/drawing/2016/5/10/chartex" xmlns:cx5="http://schemas.microsoft.com/office/drawing/2016/5/11/chartex" xmlns:cx6="http://schemas.microsoft.com/office/drawing/2016/5/12/chartex" xmlns:cx7="http://schemas.microsoft.com/office/drawing/2016/5/13/chartex" xmlns:cx8="http://schemas.microsoft.com/office/drawing/2016/5/14/chartex" xmlns:mc="http://schemas.openxmlformats.org/markup-compatibility/2006" xmlns:aink="http://schemas.microsoft.com/office/drawing/2016/ink" xmlns:am3d="http://schemas.microsoft.com/office/drawing/2017/model3d" xmlns:o="urn:schemas-microsoft-com:office:office" xmlns:r="http://schemas.openxmlformats.org/officeDocument/2006/relationships" xmlns:m="http://schemas.openxmlformats.org/officeDocument/2006/math" xmlns:v="urn:schemas-microsoft-com:vml" xmlns:wp14="http://schemas.microsoft.com/office/word/2010/wordprocessingDrawing" xmlns:wp="http://schemas.openxmlformats.org/drawingml/2006/wordprocessingDrawing" xmlns:w10="urn:schemas-microsoft-com:office:word" xmlns:w="http://schemas.openxmlformats.org/wordprocessingml/2006/main" xmlns:w14="http://schemas.microsoft.com/office/word/2010/wordml" xmlns:w15="http://schemas.microsoft.com/office/word/2012/wordml" xmlns:w16cid="http://schemas.microsoft.com/office/word/2016/wordml/cid" xmlns:w16se="http://schemas.microsoft.com/office/word/2015/wordml/symex" xmlns:wpg="http://schemas.microsoft.com/office/word/2010/wordprocessingGroup" xmlns:wpi="http://schemas.microsoft.com/office/word/2010/wordprocessingInk" xmlns:wne="http://schemas.microsoft.com/office/word/2006/wordml" xmlns:wps="http://schemas.microsoft.com/office/word/2010/wordprocessingShape" mc:Ignorable="w14 w15 w16se w16cid wp14">
   <w:footnote w:type="separator" w:id="-1">
     <w:p>
       <w:r>
@@ -6228,7 +6239,7 @@
 </file>
 
 <file path=word/header1.xml><?xml version="1.0" encoding="utf-8"?>
-<w:hdr xmlns:wpc="http://schemas.microsoft.com/office/word/2010/wordprocessingCanvas" xmlns:mo="http://schemas.microsoft.com/office/mac/office/2008/main" xmlns:mc="http://schemas.openxmlformats.org/markup-compatibility/2006" xmlns:mv="urn:schemas-microsoft-com:mac:vml" xmlns:o="urn:schemas-microsoft-com:office:office" xmlns:r="http://schemas.openxmlformats.org/officeDocument/2006/relationships" xmlns:m="http://schemas.openxmlformats.org/officeDocument/2006/math" xmlns:v="urn:schemas-microsoft-com:vml" xmlns:wp14="http://schemas.microsoft.com/office/word/2010/wordprocessingDrawing" xmlns:wp="http://schemas.openxmlformats.org/drawingml/2006/wordprocessingDrawing" xmlns:w10="urn:schemas-microsoft-com:office:word" xmlns:w="http://schemas.openxmlformats.org/wordprocessingml/2006/main" xmlns:w14="http://schemas.microsoft.com/office/word/2010/wordml" xmlns:w15="http://schemas.microsoft.com/office/word/2012/wordml" xmlns:wpg="http://schemas.microsoft.com/office/word/2010/wordprocessingGroup" xmlns:wpi="http://schemas.microsoft.com/office/word/2010/wordprocessingInk" xmlns:wne="http://schemas.microsoft.com/office/word/2006/wordml" xmlns:wps="http://schemas.microsoft.com/office/word/2010/wordprocessingShape" mc:Ignorable="w14 w15 wp14">
+<w:hdr xmlns:wpc="http://schemas.microsoft.com/office/word/2010/wordprocessingCanvas" xmlns:cx="http://schemas.microsoft.com/office/drawing/2014/chartex" xmlns:cx1="http://schemas.microsoft.com/office/drawing/2015/9/8/chartex" xmlns:cx2="http://schemas.microsoft.com/office/drawing/2015/10/21/chartex" xmlns:cx3="http://schemas.microsoft.com/office/drawing/2016/5/9/chartex" xmlns:cx4="http://schemas.microsoft.com/office/drawing/2016/5/10/chartex" xmlns:cx5="http://schemas.microsoft.com/office/drawing/2016/5/11/chartex" xmlns:cx6="http://schemas.microsoft.com/office/drawing/2016/5/12/chartex" xmlns:cx7="http://schemas.microsoft.com/office/drawing/2016/5/13/chartex" xmlns:cx8="http://schemas.microsoft.com/office/drawing/2016/5/14/chartex" xmlns:mc="http://schemas.openxmlformats.org/markup-compatibility/2006" xmlns:aink="http://schemas.microsoft.com/office/drawing/2016/ink" xmlns:am3d="http://schemas.microsoft.com/office/drawing/2017/model3d" xmlns:o="urn:schemas-microsoft-com:office:office" xmlns:r="http://schemas.openxmlformats.org/officeDocument/2006/relationships" xmlns:m="http://schemas.openxmlformats.org/officeDocument/2006/math" xmlns:v="urn:schemas-microsoft-com:vml" xmlns:wp14="http://schemas.microsoft.com/office/word/2010/wordprocessingDrawing" xmlns:wp="http://schemas.openxmlformats.org/drawingml/2006/wordprocessingDrawing" xmlns:w10="urn:schemas-microsoft-com:office:word" xmlns:w="http://schemas.openxmlformats.org/wordprocessingml/2006/main" xmlns:w14="http://schemas.microsoft.com/office/word/2010/wordml" xmlns:w15="http://schemas.microsoft.com/office/word/2012/wordml" xmlns:w16cid="http://schemas.microsoft.com/office/word/2016/wordml/cid" xmlns:w16se="http://schemas.microsoft.com/office/word/2015/wordml/symex" xmlns:wpg="http://schemas.microsoft.com/office/word/2010/wordprocessingGroup" xmlns:wpi="http://schemas.microsoft.com/office/word/2010/wordprocessingInk" xmlns:wne="http://schemas.microsoft.com/office/word/2006/wordml" xmlns:wps="http://schemas.microsoft.com/office/word/2010/wordprocessingShape" mc:Ignorable="w14 w15 w16se w16cid wp14">
   <w:p>
     <w:pPr>
       <w:pStyle w:val="Header"/>
@@ -6290,8 +6301,8 @@
 </file>
 
 <file path=word/numbering.xml><?xml version="1.0" encoding="utf-8"?>
-<w:numbering xmlns:wpc="http://schemas.microsoft.com/office/word/2010/wordprocessingCanvas" xmlns:mo="http://schemas.microsoft.com/office/mac/office/2008/main" xmlns:mc="http://schemas.openxmlformats.org/markup-compatibility/2006" xmlns:mv="urn:schemas-microsoft-com:mac:vml" xmlns:o="urn:schemas-microsoft-com:office:office" xmlns:r="http://schemas.openxmlformats.org/officeDocument/2006/relationships" xmlns:m="http://schemas.openxmlformats.org/officeDocument/2006/math" xmlns:v="urn:schemas-microsoft-com:vml" xmlns:wp14="http://schemas.microsoft.com/office/word/2010/wordprocessingDrawing" xmlns:wp="http://schemas.openxmlformats.org/drawingml/2006/wordprocessingDrawing" xmlns:w10="urn:schemas-microsoft-com:office:word" xmlns:w="http://schemas.openxmlformats.org/wordprocessingml/2006/main" xmlns:w14="http://schemas.microsoft.com/office/word/2010/wordml" xmlns:w15="http://schemas.microsoft.com/office/word/2012/wordml" xmlns:wpg="http://schemas.microsoft.com/office/word/2010/wordprocessingGroup" xmlns:wpi="http://schemas.microsoft.com/office/word/2010/wordprocessingInk" xmlns:wne="http://schemas.microsoft.com/office/word/2006/wordml" xmlns:wps="http://schemas.microsoft.com/office/word/2010/wordprocessingShape" mc:Ignorable="w14 w15 wp14">
-  <w:abstractNum w:abstractNumId="0">
+<w:numbering xmlns:wpc="http://schemas.microsoft.com/office/word/2010/wordprocessingCanvas" xmlns:cx="http://schemas.microsoft.com/office/drawing/2014/chartex" xmlns:cx1="http://schemas.microsoft.com/office/drawing/2015/9/8/chartex" xmlns:cx2="http://schemas.microsoft.com/office/drawing/2015/10/21/chartex" xmlns:cx3="http://schemas.microsoft.com/office/drawing/2016/5/9/chartex" xmlns:cx4="http://schemas.microsoft.com/office/drawing/2016/5/10/chartex" xmlns:cx5="http://schemas.microsoft.com/office/drawing/2016/5/11/chartex" xmlns:cx6="http://schemas.microsoft.com/office/drawing/2016/5/12/chartex" xmlns:cx7="http://schemas.microsoft.com/office/drawing/2016/5/13/chartex" xmlns:cx8="http://schemas.microsoft.com/office/drawing/2016/5/14/chartex" xmlns:mc="http://schemas.openxmlformats.org/markup-compatibility/2006" xmlns:aink="http://schemas.microsoft.com/office/drawing/2016/ink" xmlns:am3d="http://schemas.microsoft.com/office/drawing/2017/model3d" xmlns:o="urn:schemas-microsoft-com:office:office" xmlns:r="http://schemas.openxmlformats.org/officeDocument/2006/relationships" xmlns:m="http://schemas.openxmlformats.org/officeDocument/2006/math" xmlns:v="urn:schemas-microsoft-com:vml" xmlns:wp14="http://schemas.microsoft.com/office/word/2010/wordprocessingDrawing" xmlns:wp="http://schemas.openxmlformats.org/drawingml/2006/wordprocessingDrawing" xmlns:w10="urn:schemas-microsoft-com:office:word" xmlns:w="http://schemas.openxmlformats.org/wordprocessingml/2006/main" xmlns:w14="http://schemas.microsoft.com/office/word/2010/wordml" xmlns:w15="http://schemas.microsoft.com/office/word/2012/wordml" xmlns:w16cid="http://schemas.microsoft.com/office/word/2016/wordml/cid" xmlns:w16se="http://schemas.microsoft.com/office/word/2015/wordml/symex" xmlns:wpg="http://schemas.microsoft.com/office/word/2010/wordprocessingGroup" xmlns:wpi="http://schemas.microsoft.com/office/word/2010/wordprocessingInk" xmlns:wne="http://schemas.microsoft.com/office/word/2006/wordml" xmlns:wps="http://schemas.microsoft.com/office/word/2010/wordprocessingShape" mc:Ignorable="w14 w15 w16se w16cid wp14">
+  <w:abstractNum w:abstractNumId="0" w15:restartNumberingAfterBreak="0">
     <w:nsid w:val="09497205"/>
     <w:multiLevelType w:val="hybridMultilevel"/>
     <w:tmpl w:val="D1B23CCA"/>
@@ -6431,7 +6442,7 @@
       </w:rPr>
     </w:lvl>
   </w:abstractNum>
-  <w:abstractNum w:abstractNumId="1">
+  <w:abstractNum w:abstractNumId="1" w15:restartNumberingAfterBreak="0">
     <w:nsid w:val="119700CD"/>
     <w:multiLevelType w:val="multilevel"/>
     <w:tmpl w:val="A81E1C6E"/>
@@ -6546,7 +6557,7 @@
       </w:rPr>
     </w:lvl>
   </w:abstractNum>
-  <w:abstractNum w:abstractNumId="2">
+  <w:abstractNum w:abstractNumId="2" w15:restartNumberingAfterBreak="0">
     <w:nsid w:val="12D363FA"/>
     <w:multiLevelType w:val="multilevel"/>
     <w:tmpl w:val="BC020920"/>
@@ -6661,7 +6672,7 @@
       </w:rPr>
     </w:lvl>
   </w:abstractNum>
-  <w:abstractNum w:abstractNumId="3">
+  <w:abstractNum w:abstractNumId="3" w15:restartNumberingAfterBreak="0">
     <w:nsid w:val="1C7F69CE"/>
     <w:multiLevelType w:val="hybridMultilevel"/>
     <w:tmpl w:val="845E9412"/>
@@ -6747,7 +6758,7 @@
       </w:pPr>
     </w:lvl>
   </w:abstractNum>
-  <w:abstractNum w:abstractNumId="4">
+  <w:abstractNum w:abstractNumId="4" w15:restartNumberingAfterBreak="0">
     <w:nsid w:val="2B370790"/>
     <w:multiLevelType w:val="hybridMultilevel"/>
     <w:tmpl w:val="543A9C30"/>
@@ -6833,7 +6844,7 @@
       </w:pPr>
     </w:lvl>
   </w:abstractNum>
-  <w:abstractNum w:abstractNumId="5">
+  <w:abstractNum w:abstractNumId="5" w15:restartNumberingAfterBreak="0">
     <w:nsid w:val="2C1D2160"/>
     <w:multiLevelType w:val="hybridMultilevel"/>
     <w:tmpl w:val="2966A0E8"/>
@@ -6919,7 +6930,7 @@
       </w:pPr>
     </w:lvl>
   </w:abstractNum>
-  <w:abstractNum w:abstractNumId="6">
+  <w:abstractNum w:abstractNumId="6" w15:restartNumberingAfterBreak="0">
     <w:nsid w:val="2D095DAB"/>
     <w:multiLevelType w:val="hybridMultilevel"/>
     <w:tmpl w:val="5F2820B2"/>
@@ -7032,7 +7043,7 @@
       </w:rPr>
     </w:lvl>
   </w:abstractNum>
-  <w:abstractNum w:abstractNumId="7">
+  <w:abstractNum w:abstractNumId="7" w15:restartNumberingAfterBreak="0">
     <w:nsid w:val="2F230DA7"/>
     <w:multiLevelType w:val="hybridMultilevel"/>
     <w:tmpl w:val="D8A00B52"/>
@@ -7172,7 +7183,7 @@
       </w:rPr>
     </w:lvl>
   </w:abstractNum>
-  <w:abstractNum w:abstractNumId="8">
+  <w:abstractNum w:abstractNumId="8" w15:restartNumberingAfterBreak="0">
     <w:nsid w:val="2F7F48BF"/>
     <w:multiLevelType w:val="hybridMultilevel"/>
     <w:tmpl w:val="B186150E"/>
@@ -7286,7 +7297,7 @@
       </w:rPr>
     </w:lvl>
   </w:abstractNum>
-  <w:abstractNum w:abstractNumId="9">
+  <w:abstractNum w:abstractNumId="9" w15:restartNumberingAfterBreak="0">
     <w:nsid w:val="306A1FC4"/>
     <w:multiLevelType w:val="multilevel"/>
     <w:tmpl w:val="813C4270"/>
@@ -7400,7 +7411,7 @@
       </w:rPr>
     </w:lvl>
   </w:abstractNum>
-  <w:abstractNum w:abstractNumId="10">
+  <w:abstractNum w:abstractNumId="10" w15:restartNumberingAfterBreak="0">
     <w:nsid w:val="3636611A"/>
     <w:multiLevelType w:val="hybridMultilevel"/>
     <w:tmpl w:val="D9E83FCC"/>
@@ -7540,7 +7551,7 @@
       </w:rPr>
     </w:lvl>
   </w:abstractNum>
-  <w:abstractNum w:abstractNumId="11">
+  <w:abstractNum w:abstractNumId="11" w15:restartNumberingAfterBreak="0">
     <w:nsid w:val="3A4B210A"/>
     <w:multiLevelType w:val="hybridMultilevel"/>
     <w:tmpl w:val="50CE85C4"/>
@@ -7653,7 +7664,7 @@
       </w:rPr>
     </w:lvl>
   </w:abstractNum>
-  <w:abstractNum w:abstractNumId="12">
+  <w:abstractNum w:abstractNumId="12" w15:restartNumberingAfterBreak="0">
     <w:nsid w:val="3D17536C"/>
     <w:multiLevelType w:val="hybridMultilevel"/>
     <w:tmpl w:val="4FCEE1D0"/>
@@ -7766,7 +7777,121 @@
       </w:rPr>
     </w:lvl>
   </w:abstractNum>
-  <w:abstractNum w:abstractNumId="13">
+  <w:abstractNum w:abstractNumId="13" w15:restartNumberingAfterBreak="0">
+    <w:nsid w:val="3F502A30"/>
+    <w:multiLevelType w:val="multilevel"/>
+    <w:tmpl w:val="42DAF664"/>
+    <w:lvl w:ilvl="0">
+      <w:start w:val="1"/>
+      <w:numFmt w:val="decimal"/>
+      <w:lvlText w:val="1.%1 "/>
+      <w:lvlJc w:val="left"/>
+      <w:pPr>
+        <w:ind w:left="-360" w:firstLine="360"/>
+      </w:pPr>
+      <w:rPr>
+        <w:rFonts w:hint="default"/>
+      </w:rPr>
+    </w:lvl>
+    <w:lvl w:ilvl="1">
+      <w:start w:val="1"/>
+      <w:numFmt w:val="decimal"/>
+      <w:suff w:val="space"/>
+      <w:lvlText w:val="1.%1.%2 "/>
+      <w:lvlJc w:val="left"/>
+      <w:pPr>
+        <w:ind w:left="-360" w:firstLine="0"/>
+      </w:pPr>
+      <w:rPr>
+        <w:rFonts w:hint="default"/>
+      </w:rPr>
+    </w:lvl>
+    <w:lvl w:ilvl="2">
+      <w:start w:val="1"/>
+      <w:numFmt w:val="decimal"/>
+      <w:lvlText w:val="%1.%2.%3."/>
+      <w:lvlJc w:val="left"/>
+      <w:pPr>
+        <w:ind w:left="1224" w:hanging="504"/>
+      </w:pPr>
+      <w:rPr>
+        <w:rFonts w:hint="default"/>
+      </w:rPr>
+    </w:lvl>
+    <w:lvl w:ilvl="3">
+      <w:start w:val="1"/>
+      <w:numFmt w:val="decimal"/>
+      <w:lvlText w:val="%1.%2.%3.%4."/>
+      <w:lvlJc w:val="left"/>
+      <w:pPr>
+        <w:ind w:left="1728" w:hanging="648"/>
+      </w:pPr>
+      <w:rPr>
+        <w:rFonts w:hint="default"/>
+      </w:rPr>
+    </w:lvl>
+    <w:lvl w:ilvl="4">
+      <w:start w:val="1"/>
+      <w:numFmt w:val="decimal"/>
+      <w:lvlText w:val="%1.%2.%3.%4.%5."/>
+      <w:lvlJc w:val="left"/>
+      <w:pPr>
+        <w:ind w:left="2232" w:hanging="792"/>
+      </w:pPr>
+      <w:rPr>
+        <w:rFonts w:hint="default"/>
+      </w:rPr>
+    </w:lvl>
+    <w:lvl w:ilvl="5">
+      <w:start w:val="1"/>
+      <w:numFmt w:val="decimal"/>
+      <w:lvlText w:val="%1.%2.%3.%4.%5.%6."/>
+      <w:lvlJc w:val="left"/>
+      <w:pPr>
+        <w:ind w:left="2736" w:hanging="936"/>
+      </w:pPr>
+      <w:rPr>
+        <w:rFonts w:hint="default"/>
+      </w:rPr>
+    </w:lvl>
+    <w:lvl w:ilvl="6">
+      <w:start w:val="1"/>
+      <w:numFmt w:val="decimal"/>
+      <w:lvlText w:val="%1.%2.%3.%4.%5.%6.%7."/>
+      <w:lvlJc w:val="left"/>
+      <w:pPr>
+        <w:ind w:left="3240" w:hanging="1080"/>
+      </w:pPr>
+      <w:rPr>
+        <w:rFonts w:hint="default"/>
+      </w:rPr>
+    </w:lvl>
+    <w:lvl w:ilvl="7">
+      <w:start w:val="1"/>
+      <w:numFmt w:val="decimal"/>
+      <w:lvlText w:val="%1.%2.%3.%4.%5.%6.%7.%8."/>
+      <w:lvlJc w:val="left"/>
+      <w:pPr>
+        <w:ind w:left="3744" w:hanging="1224"/>
+      </w:pPr>
+      <w:rPr>
+        <w:rFonts w:hint="default"/>
+      </w:rPr>
+    </w:lvl>
+    <w:lvl w:ilvl="8">
+      <w:start w:val="1"/>
+      <w:numFmt w:val="decimal"/>
+      <w:lvlText w:val="%1.%2.%3.%4.%5.%6.%7.%8.%9."/>
+      <w:lvlJc w:val="left"/>
+      <w:pPr>
+        <w:ind w:left="4320" w:hanging="1440"/>
+      </w:pPr>
+      <w:rPr>
+        <w:rFonts w:hint="default"/>
+      </w:rPr>
+    </w:lvl>
+  </w:abstractNum>
+  <w:abstractNum w:abstractNumId="14" w15:restartNumberingAfterBreak="0">
     <w:nsid w:val="45300B41"/>
     <w:multiLevelType w:val="multilevel"/>
     <w:tmpl w:val="327E5C38"/>
@@ -7880,7 +8005,7 @@
       </w:rPr>
     </w:lvl>
   </w:abstractNum>
-  <w:abstractNum w:abstractNumId="14">
+  <w:abstractNum w:abstractNumId="15" w15:restartNumberingAfterBreak="0">
     <w:nsid w:val="46E212E2"/>
     <w:multiLevelType w:val="hybridMultilevel"/>
     <w:tmpl w:val="4624322A"/>
@@ -7966,7 +8091,7 @@
       </w:pPr>
     </w:lvl>
   </w:abstractNum>
-  <w:abstractNum w:abstractNumId="15">
+  <w:abstractNum w:abstractNumId="16" w15:restartNumberingAfterBreak="0">
     <w:nsid w:val="473638C8"/>
     <w:multiLevelType w:val="hybridMultilevel"/>
     <w:tmpl w:val="1A92AEBA"/>
@@ -8079,7 +8204,7 @@
       </w:rPr>
     </w:lvl>
   </w:abstractNum>
-  <w:abstractNum w:abstractNumId="16">
+  <w:abstractNum w:abstractNumId="17" w15:restartNumberingAfterBreak="0">
     <w:nsid w:val="4A611FF5"/>
     <w:multiLevelType w:val="hybridMultilevel"/>
     <w:tmpl w:val="617AFCC8"/>
@@ -8219,7 +8344,7 @@
       </w:rPr>
     </w:lvl>
   </w:abstractNum>
-  <w:abstractNum w:abstractNumId="17">
+  <w:abstractNum w:abstractNumId="18" w15:restartNumberingAfterBreak="0">
     <w:nsid w:val="50854EE7"/>
     <w:multiLevelType w:val="hybridMultilevel"/>
     <w:tmpl w:val="67408110"/>
@@ -8359,7 +8484,7 @@
       </w:rPr>
     </w:lvl>
   </w:abstractNum>
-  <w:abstractNum w:abstractNumId="18">
+  <w:abstractNum w:abstractNumId="19" w15:restartNumberingAfterBreak="0">
     <w:nsid w:val="515C0E69"/>
     <w:multiLevelType w:val="hybridMultilevel"/>
     <w:tmpl w:val="043A9FD0"/>
@@ -8499,7 +8624,7 @@
       </w:rPr>
     </w:lvl>
   </w:abstractNum>
-  <w:abstractNum w:abstractNumId="19">
+  <w:abstractNum w:abstractNumId="20" w15:restartNumberingAfterBreak="0">
     <w:nsid w:val="56427927"/>
     <w:multiLevelType w:val="hybridMultilevel"/>
     <w:tmpl w:val="25AE014E"/>
@@ -8639,7 +8764,7 @@
       </w:rPr>
     </w:lvl>
   </w:abstractNum>
-  <w:abstractNum w:abstractNumId="20">
+  <w:abstractNum w:abstractNumId="21" w15:restartNumberingAfterBreak="0">
     <w:nsid w:val="59153627"/>
     <w:multiLevelType w:val="hybridMultilevel"/>
     <w:tmpl w:val="8344363C"/>
@@ -8752,7 +8877,7 @@
       </w:rPr>
     </w:lvl>
   </w:abstractNum>
-  <w:abstractNum w:abstractNumId="21">
+  <w:abstractNum w:abstractNumId="22" w15:restartNumberingAfterBreak="0">
     <w:nsid w:val="5DC235AB"/>
     <w:multiLevelType w:val="hybridMultilevel"/>
     <w:tmpl w:val="5F8AC19C"/>
@@ -8865,7 +8990,7 @@
       </w:rPr>
     </w:lvl>
   </w:abstractNum>
-  <w:abstractNum w:abstractNumId="22">
+  <w:abstractNum w:abstractNumId="23" w15:restartNumberingAfterBreak="0">
     <w:nsid w:val="5F62103F"/>
     <w:multiLevelType w:val="multilevel"/>
     <w:tmpl w:val="42DAF664"/>
@@ -8980,7 +9105,7 @@
       </w:rPr>
     </w:lvl>
   </w:abstractNum>
-  <w:abstractNum w:abstractNumId="23">
+  <w:abstractNum w:abstractNumId="24" w15:restartNumberingAfterBreak="0">
     <w:nsid w:val="646B2F52"/>
     <w:multiLevelType w:val="hybridMultilevel"/>
     <w:tmpl w:val="292E16B8"/>
@@ -9093,7 +9218,7 @@
       </w:rPr>
     </w:lvl>
   </w:abstractNum>
-  <w:abstractNum w:abstractNumId="24">
+  <w:abstractNum w:abstractNumId="25" w15:restartNumberingAfterBreak="0">
     <w:nsid w:val="68BC3CA0"/>
     <w:multiLevelType w:val="hybridMultilevel"/>
     <w:tmpl w:val="FEA46596"/>
@@ -9179,7 +9304,7 @@
       </w:pPr>
     </w:lvl>
   </w:abstractNum>
-  <w:abstractNum w:abstractNumId="25">
+  <w:abstractNum w:abstractNumId="26" w15:restartNumberingAfterBreak="0">
     <w:nsid w:val="6BC47DDE"/>
     <w:multiLevelType w:val="hybridMultilevel"/>
     <w:tmpl w:val="07C8C8C8"/>
@@ -9293,7 +9418,7 @@
     </w:lvl>
   </w:abstractNum>
   <w:num w:numId="1">
-    <w:abstractNumId w:val="22"/>
+    <w:abstractNumId w:val="23"/>
   </w:num>
   <w:num w:numId="2">
     <w:abstractNumId w:val="8"/>
@@ -9305,31 +9430,31 @@
     <w:abstractNumId w:val="3"/>
   </w:num>
   <w:num w:numId="5">
-    <w:abstractNumId w:val="24"/>
+    <w:abstractNumId w:val="25"/>
   </w:num>
   <w:num w:numId="6">
-    <w:abstractNumId w:val="14"/>
+    <w:abstractNumId w:val="15"/>
   </w:num>
   <w:num w:numId="7">
     <w:abstractNumId w:val="6"/>
   </w:num>
   <w:num w:numId="8">
-    <w:abstractNumId w:val="25"/>
+    <w:abstractNumId w:val="26"/>
   </w:num>
   <w:num w:numId="9">
     <w:abstractNumId w:val="11"/>
   </w:num>
   <w:num w:numId="10">
-    <w:abstractNumId w:val="15"/>
+    <w:abstractNumId w:val="16"/>
   </w:num>
   <w:num w:numId="11">
     <w:abstractNumId w:val="12"/>
   </w:num>
   <w:num w:numId="12">
-    <w:abstractNumId w:val="20"/>
+    <w:abstractNumId w:val="21"/>
   </w:num>
   <w:num w:numId="13">
-    <w:abstractNumId w:val="23"/>
+    <w:abstractNumId w:val="24"/>
   </w:num>
   <w:num w:numId="14">
     <w:abstractNumId w:val="4"/>
@@ -9338,13 +9463,13 @@
     <w:abstractNumId w:val="5"/>
   </w:num>
   <w:num w:numId="16">
-    <w:abstractNumId w:val="19"/>
+    <w:abstractNumId w:val="20"/>
   </w:num>
   <w:num w:numId="17">
     <w:abstractNumId w:val="10"/>
   </w:num>
   <w:num w:numId="18">
-    <w:abstractNumId w:val="17"/>
+    <w:abstractNumId w:val="18"/>
   </w:num>
   <w:num w:numId="19">
     <w:abstractNumId w:val="0"/>
@@ -9353,22 +9478,22 @@
     <w:abstractNumId w:val="7"/>
   </w:num>
   <w:num w:numId="21">
-    <w:abstractNumId w:val="16"/>
+    <w:abstractNumId w:val="17"/>
   </w:num>
   <w:num w:numId="22">
-    <w:abstractNumId w:val="18"/>
+    <w:abstractNumId w:val="19"/>
   </w:num>
   <w:num w:numId="23">
     <w:abstractNumId w:val="2"/>
   </w:num>
   <w:num w:numId="24">
-    <w:abstractNumId w:val="13"/>
+    <w:abstractNumId w:val="14"/>
   </w:num>
   <w:num w:numId="25">
     <w:abstractNumId w:val="9"/>
   </w:num>
   <w:num w:numId="26">
-    <w:abstractNumId w:val="21"/>
+    <w:abstractNumId w:val="22"/>
   </w:num>
   <w:num w:numId="27">
     <w:abstractNumId w:val="2"/>
@@ -9376,12 +9501,15 @@
   <w:num w:numId="28">
     <w:abstractNumId w:val="2"/>
   </w:num>
+  <w:num w:numId="29">
+    <w:abstractNumId w:val="13"/>
+  </w:num>
   <w:numIdMacAtCleanup w:val="24"/>
 </w:numbering>
 </file>
 
 <file path=word/people.xml><?xml version="1.0" encoding="utf-8"?>
-<w15:people xmlns:wpc="http://schemas.microsoft.com/office/word/2010/wordprocessingCanvas" xmlns:mo="http://schemas.microsoft.com/office/mac/office/2008/main" xmlns:mc="http://schemas.openxmlformats.org/markup-compatibility/2006" xmlns:mv="urn:schemas-microsoft-com:mac:vml" xmlns:o="urn:schemas-microsoft-com:office:office" xmlns:r="http://schemas.openxmlformats.org/officeDocument/2006/relationships" xmlns:m="http://schemas.openxmlformats.org/officeDocument/2006/math" xmlns:v="urn:schemas-microsoft-com:vml" xmlns:wp14="http://schemas.microsoft.com/office/word/2010/wordprocessingDrawing" xmlns:wp="http://schemas.openxmlformats.org/drawingml/2006/wordprocessingDrawing" xmlns:w10="urn:schemas-microsoft-com:office:word" xmlns:w="http://schemas.openxmlformats.org/wordprocessingml/2006/main" xmlns:w14="http://schemas.microsoft.com/office/word/2010/wordml" xmlns:w15="http://schemas.microsoft.com/office/word/2012/wordml" xmlns:wpg="http://schemas.microsoft.com/office/word/2010/wordprocessingGroup" xmlns:wpi="http://schemas.microsoft.com/office/word/2010/wordprocessingInk" xmlns:wne="http://schemas.microsoft.com/office/word/2006/wordml" xmlns:wps="http://schemas.microsoft.com/office/word/2010/wordprocessingShape" mc:Ignorable="w14 w15 wp14">
+<w15:people xmlns:wpc="http://schemas.microsoft.com/office/word/2010/wordprocessingCanvas" xmlns:cx="http://schemas.microsoft.com/office/drawing/2014/chartex" xmlns:cx1="http://schemas.microsoft.com/office/drawing/2015/9/8/chartex" xmlns:cx2="http://schemas.microsoft.com/office/drawing/2015/10/21/chartex" xmlns:cx3="http://schemas.microsoft.com/office/drawing/2016/5/9/chartex" xmlns:cx4="http://schemas.microsoft.com/office/drawing/2016/5/10/chartex" xmlns:cx5="http://schemas.microsoft.com/office/drawing/2016/5/11/chartex" xmlns:cx6="http://schemas.microsoft.com/office/drawing/2016/5/12/chartex" xmlns:cx7="http://schemas.microsoft.com/office/drawing/2016/5/13/chartex" xmlns:cx8="http://schemas.microsoft.com/office/drawing/2016/5/14/chartex" xmlns:mc="http://schemas.openxmlformats.org/markup-compatibility/2006" xmlns:aink="http://schemas.microsoft.com/office/drawing/2016/ink" xmlns:am3d="http://schemas.microsoft.com/office/drawing/2017/model3d" xmlns:o="urn:schemas-microsoft-com:office:office" xmlns:r="http://schemas.openxmlformats.org/officeDocument/2006/relationships" xmlns:m="http://schemas.openxmlformats.org/officeDocument/2006/math" xmlns:v="urn:schemas-microsoft-com:vml" xmlns:wp14="http://schemas.microsoft.com/office/word/2010/wordprocessingDrawing" xmlns:wp="http://schemas.openxmlformats.org/drawingml/2006/wordprocessingDrawing" xmlns:w10="urn:schemas-microsoft-com:office:word" xmlns:w="http://schemas.openxmlformats.org/wordprocessingml/2006/main" xmlns:w14="http://schemas.microsoft.com/office/word/2010/wordml" xmlns:w15="http://schemas.microsoft.com/office/word/2012/wordml" xmlns:w16cid="http://schemas.microsoft.com/office/word/2016/wordml/cid" xmlns:w16se="http://schemas.microsoft.com/office/word/2015/wordml/symex" xmlns:wpg="http://schemas.microsoft.com/office/word/2010/wordprocessingGroup" xmlns:wpi="http://schemas.microsoft.com/office/word/2010/wordprocessingInk" xmlns:wne="http://schemas.microsoft.com/office/word/2006/wordml" xmlns:wps="http://schemas.microsoft.com/office/word/2010/wordprocessingShape" mc:Ignorable="w14 w15 w16se w16cid wp14">
   <w15:person w15:author="Mark Saunders">
     <w15:presenceInfo w15:providerId="AD" w15:userId="S-1-5-21-3828945024-3187688870-2345676969-9621"/>
   </w15:person>
@@ -9389,7 +9517,7 @@
 </file>
 
 <file path=word/styles.xml><?xml version="1.0" encoding="utf-8"?>
-<w:styles xmlns:mc="http://schemas.openxmlformats.org/markup-compatibility/2006" xmlns:r="http://schemas.openxmlformats.org/officeDocument/2006/relationships" xmlns:w="http://schemas.openxmlformats.org/wordprocessingml/2006/main" xmlns:w14="http://schemas.microsoft.com/office/word/2010/wordml" xmlns:w15="http://schemas.microsoft.com/office/word/2012/wordml" mc:Ignorable="w14 w15">
+<w:styles xmlns:mc="http://schemas.openxmlformats.org/markup-compatibility/2006" xmlns:r="http://schemas.openxmlformats.org/officeDocument/2006/relationships" xmlns:w="http://schemas.openxmlformats.org/wordprocessingml/2006/main" xmlns:w14="http://schemas.microsoft.com/office/word/2010/wordml" xmlns:w15="http://schemas.microsoft.com/office/word/2012/wordml" xmlns:w16cid="http://schemas.microsoft.com/office/word/2016/wordml/cid" xmlns:w16se="http://schemas.microsoft.com/office/word/2015/wordml/symex" mc:Ignorable="w14 w15 w16se w16cid">
   <w:docDefaults>
     <w:rPrDefault>
       <w:rPr>
@@ -9405,7 +9533,7 @@
       </w:pPr>
     </w:pPrDefault>
   </w:docDefaults>
-  <w:latentStyles w:defLockedState="0" w:defUIPriority="99" w:defSemiHidden="0" w:defUnhideWhenUsed="0" w:defQFormat="0" w:count="382">
+  <w:latentStyles w:defLockedState="0" w:defUIPriority="99" w:defSemiHidden="0" w:defUnhideWhenUsed="0" w:defQFormat="0" w:count="375">
     <w:lsdException w:name="Normal" w:uiPriority="0" w:qFormat="1"/>
     <w:lsdException w:name="heading 1" w:uiPriority="9" w:qFormat="1"/>
     <w:lsdException w:name="heading 2" w:semiHidden="1" w:uiPriority="9" w:unhideWhenUsed="1" w:qFormat="1"/>
@@ -9783,14 +9911,7 @@
   <w:style w:type="paragraph" w:default="1" w:styleId="Normal">
     <w:name w:val="Normal"/>
     <w:qFormat/>
-    <w:rsid w:val="0054450E"/>
-    <w:pPr>
-      <w:spacing w:line="240" w:lineRule="auto"/>
-    </w:pPr>
-    <w:rPr>
-      <w:sz w:val="24"/>
-      <w:szCs w:val="24"/>
-    </w:rPr>
+    <w:rsid w:val="00E85B8C"/>
   </w:style>
   <w:style w:type="paragraph" w:styleId="Heading1">
     <w:name w:val="heading 1"/>
@@ -9911,7 +10032,7 @@
     <w:uiPriority w:val="1"/>
     <w:semiHidden/>
     <w:unhideWhenUsed/>
-    <w:rsid w:val="0054450E"/>
+    <w:rsid w:val="00E85B8C"/>
   </w:style>
   <w:style w:type="table" w:default="1" w:styleId="TableNormal">
     <w:name w:val="Normal Table"/>
@@ -9933,7 +10054,7 @@
     <w:uiPriority w:val="99"/>
     <w:semiHidden/>
     <w:unhideWhenUsed/>
-    <w:rsid w:val="0054450E"/>
+    <w:rsid w:val="00E85B8C"/>
   </w:style>
   <w:style w:type="character" w:customStyle="1" w:styleId="Heading1Char">
     <w:name w:val="Heading 1 Char"/>
@@ -10320,7 +10441,6 @@
       <w:szCs w:val="20"/>
     </w:rPr>
     <w:tblPr>
-      <w:tblInd w:w="0" w:type="dxa"/>
       <w:tblBorders>
         <w:top w:val="single" w:sz="4" w:space="0" w:color="auto"/>
         <w:left w:val="single" w:sz="4" w:space="0" w:color="auto"/>
@@ -10329,12 +10449,6 @@
         <w:insideH w:val="single" w:sz="4" w:space="0" w:color="auto"/>
         <w:insideV w:val="single" w:sz="4" w:space="0" w:color="auto"/>
       </w:tblBorders>
-      <w:tblCellMar>
-        <w:top w:w="0" w:type="dxa"/>
-        <w:left w:w="108" w:type="dxa"/>
-        <w:bottom w:w="0" w:type="dxa"/>
-        <w:right w:w="108" w:type="dxa"/>
-      </w:tblCellMar>
     </w:tblPr>
   </w:style>
   <w:style w:type="character" w:styleId="BookTitle">
@@ -10824,7 +10938,7 @@
 </file>
 
 <file path=customXml/itemProps1.xml><?xml version="1.0" encoding="utf-8"?>
-<ds:datastoreItem xmlns:ds="http://schemas.openxmlformats.org/officeDocument/2006/customXml" ds:itemID="{5E4451D6-F52F-FC48-A12E-AB104A62A146}">
+<ds:datastoreItem xmlns:ds="http://schemas.openxmlformats.org/officeDocument/2006/customXml" ds:itemID="{D181C599-D131-4A65-A2DD-2FB75E452547}">
   <ds:schemaRefs>
     <ds:schemaRef ds:uri="http://schemas.openxmlformats.org/officeDocument/2006/bibliography"/>
   </ds:schemaRefs>

--- a/labmanual/English/WBT101-01-Tour.docx
+++ b/labmanual/English/WBT101-01-Tour.docx
@@ -9,9 +9,7 @@
         </w:rPr>
       </w:pPr>
       <w:bookmarkStart w:id="0" w:name="_Hlk484243661"/>
-      <w:bookmarkStart w:id="1" w:name="_GoBack"/>
       <w:bookmarkEnd w:id="0"/>
-      <w:bookmarkEnd w:id="1"/>
       <w:r>
         <w:rPr>
           <w:rStyle w:val="BookTitle"/>
@@ -1517,7 +1515,7 @@
       <w:pPr>
         <w:pStyle w:val="Heading1"/>
       </w:pPr>
-      <w:bookmarkStart w:id="2" w:name="_Toc516551979"/>
+      <w:bookmarkStart w:id="1" w:name="_Toc516551979"/>
       <w:r>
         <w:lastRenderedPageBreak/>
         <w:t>Tour</w:t>
@@ -1525,22 +1523,22 @@
       <w:r>
         <w:t xml:space="preserve"> of WICED Studio SDK</w:t>
       </w:r>
+      <w:bookmarkEnd w:id="1"/>
+    </w:p>
+    <w:p>
+      <w:pPr>
+        <w:pStyle w:val="Heading2"/>
+      </w:pPr>
+      <w:bookmarkStart w:id="2" w:name="_Ref473018303"/>
+      <w:bookmarkStart w:id="3" w:name="_Toc516551980"/>
+      <w:r>
+        <w:t xml:space="preserve">First </w:t>
+      </w:r>
+      <w:r>
+        <w:t>Look</w:t>
+      </w:r>
       <w:bookmarkEnd w:id="2"/>
-    </w:p>
-    <w:p>
-      <w:pPr>
-        <w:pStyle w:val="Heading2"/>
-      </w:pPr>
-      <w:bookmarkStart w:id="3" w:name="_Ref473018303"/>
-      <w:bookmarkStart w:id="4" w:name="_Toc516551980"/>
-      <w:r>
-        <w:t xml:space="preserve">First </w:t>
-      </w:r>
-      <w:r>
-        <w:t>Look</w:t>
-      </w:r>
       <w:bookmarkEnd w:id="3"/>
-      <w:bookmarkEnd w:id="4"/>
     </w:p>
     <w:p>
       <w:r>
@@ -1926,12 +1924,12 @@
       <w:pPr>
         <w:pStyle w:val="Heading2"/>
       </w:pPr>
-      <w:bookmarkStart w:id="5" w:name="_Toc516551981"/>
+      <w:bookmarkStart w:id="4" w:name="_Toc516551981"/>
       <w:r>
         <w:lastRenderedPageBreak/>
         <w:t>Project Explorer</w:t>
       </w:r>
-      <w:bookmarkEnd w:id="5"/>
+      <w:bookmarkEnd w:id="4"/>
     </w:p>
     <w:p>
       <w:pPr>
@@ -2504,22 +2502,22 @@
       <w:pPr>
         <w:pStyle w:val="Heading1"/>
       </w:pPr>
-      <w:bookmarkStart w:id="6" w:name="_Toc516551982"/>
+      <w:bookmarkStart w:id="5" w:name="_Toc516551982"/>
       <w:r>
         <w:lastRenderedPageBreak/>
         <w:t>Tour of Documentation</w:t>
       </w:r>
+      <w:bookmarkEnd w:id="5"/>
+    </w:p>
+    <w:p>
+      <w:pPr>
+        <w:pStyle w:val="Heading2"/>
+      </w:pPr>
+      <w:bookmarkStart w:id="6" w:name="_Toc516551983"/>
+      <w:r>
+        <w:t>In the SDK Workspace</w:t>
+      </w:r>
       <w:bookmarkEnd w:id="6"/>
-    </w:p>
-    <w:p>
-      <w:pPr>
-        <w:pStyle w:val="Heading2"/>
-      </w:pPr>
-      <w:bookmarkStart w:id="7" w:name="_Toc516551983"/>
-      <w:r>
-        <w:t>In the SDK Workspace</w:t>
-      </w:r>
-      <w:bookmarkEnd w:id="7"/>
     </w:p>
     <w:p>
       <w:r>
@@ -2586,11 +2584,11 @@
       <w:pPr>
         <w:pStyle w:val="Heading2"/>
       </w:pPr>
-      <w:bookmarkStart w:id="8" w:name="_Toc516551984"/>
+      <w:bookmarkStart w:id="7" w:name="_Toc516551984"/>
       <w:r>
         <w:t>On the Web</w:t>
       </w:r>
-      <w:bookmarkEnd w:id="8"/>
+      <w:bookmarkEnd w:id="7"/>
     </w:p>
     <w:p>
       <w:r>
@@ -2759,12 +2757,12 @@
       <w:pPr>
         <w:pStyle w:val="Heading1"/>
       </w:pPr>
-      <w:bookmarkStart w:id="9" w:name="_Toc516551985"/>
+      <w:bookmarkStart w:id="8" w:name="_Toc516551985"/>
       <w:r>
         <w:lastRenderedPageBreak/>
         <w:t>Reporting Issues</w:t>
       </w:r>
-      <w:bookmarkEnd w:id="9"/>
+      <w:bookmarkEnd w:id="8"/>
     </w:p>
     <w:p>
       <w:r>
@@ -2896,7 +2894,7 @@
               </wp:anchor>
             </w:drawing>
           </mc:Choice>
-          <mc:Fallback xmlns:mv="urn:schemas-microsoft-com:mac:vml" xmlns:mo="http://schemas.microsoft.com/office/mac/office/2008/main">
+          <mc:Fallback xmlns:mo="http://schemas.microsoft.com/office/mac/office/2008/main" xmlns:mv="urn:schemas-microsoft-com:mac:vml">
             <w:pict>
               <v:roundrect w14:anchorId="7BCBB9AC" id="Rectangle: Rounded Corners 20" o:spid="_x0000_s1026" style="position:absolute;margin-left:105.75pt;margin-top:53.4pt;width:135pt;height:20.25pt;z-index:251661312;visibility:visible;mso-wrap-style:square;mso-width-percent:0;mso-wrap-distance-left:9pt;mso-wrap-distance-top:0;mso-wrap-distance-right:9pt;mso-wrap-distance-bottom:0;mso-position-horizontal:absolute;mso-position-horizontal-relative:text;mso-position-vertical:absolute;mso-position-vertical-relative:text;mso-width-percent:0;mso-width-relative:margin;v-text-anchor:middle" arcsize="10923f" o:gfxdata="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" filled="f" strokecolor="red" strokeweight="3pt">
                 <v:stroke joinstyle="miter"/>
@@ -2972,7 +2970,7 @@
               </wp:anchor>
             </w:drawing>
           </mc:Choice>
-          <mc:Fallback xmlns:mv="urn:schemas-microsoft-com:mac:vml" xmlns:mo="http://schemas.microsoft.com/office/mac/office/2008/main">
+          <mc:Fallback xmlns:mo="http://schemas.microsoft.com/office/mac/office/2008/main" xmlns:mv="urn:schemas-microsoft-com:mac:vml">
             <w:pict>
               <v:roundrect w14:anchorId="06F5B092" id="Rectangle: Rounded Corners 18" o:spid="_x0000_s1026" style="position:absolute;margin-left:226.5pt;margin-top:1.65pt;width:32.25pt;height:20.25pt;z-index:251659264;visibility:visible;mso-wrap-style:square;mso-wrap-distance-left:9pt;mso-wrap-distance-top:0;mso-wrap-distance-right:9pt;mso-wrap-distance-bottom:0;mso-position-horizontal:absolute;mso-position-horizontal-relative:text;mso-position-vertical:absolute;mso-position-vertical-relative:text;v-text-anchor:middle" arcsize="10923f" o:gfxdata="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" filled="f" strokecolor="red" strokeweight="3pt">
                 <v:stroke joinstyle="miter"/>
@@ -3048,7 +3046,7 @@
       <w:pPr>
         <w:pStyle w:val="Heading1"/>
       </w:pPr>
-      <w:bookmarkStart w:id="10" w:name="_Toc516551986"/>
+      <w:bookmarkStart w:id="9" w:name="_Toc516551986"/>
       <w:r>
         <w:lastRenderedPageBreak/>
         <w:t xml:space="preserve">Tour of </w:t>
@@ -3056,7 +3054,7 @@
       <w:r>
         <w:t>Bluetooth</w:t>
       </w:r>
-      <w:bookmarkEnd w:id="10"/>
+      <w:bookmarkEnd w:id="9"/>
       <w:r>
         <w:t xml:space="preserve"> </w:t>
       </w:r>
@@ -3505,23 +3503,15 @@
       <w:pPr>
         <w:pStyle w:val="Heading2"/>
       </w:pPr>
-      <w:bookmarkStart w:id="11" w:name="_Toc516551987"/>
+      <w:bookmarkStart w:id="10" w:name="_Toc516551987"/>
       <w:r>
         <w:t>The Bluetooth Special Interest Group (SIG)</w:t>
       </w:r>
-      <w:bookmarkEnd w:id="11"/>
-    </w:p>
-    <w:p>
-      <w:r>
-        <w:t xml:space="preserve">The Bluetooth Special Interest Group is an industry consortium that owns the specifications for Bluetooth.  </w:t>
-      </w:r>
-      <w:proofErr w:type="gramStart"/>
-      <w:r>
-        <w:t>All of</w:t>
-      </w:r>
-      <w:proofErr w:type="gramEnd"/>
-      <w:r>
-        <w:t xml:space="preserve"> the Bluetooth documentation is available at </w:t>
+      <w:bookmarkEnd w:id="10"/>
+    </w:p>
+    <w:p>
+      <w:r>
+        <w:t xml:space="preserve">The Bluetooth Special Interest Group is an industry consortium that owns the specifications for Bluetooth.  All the Bluetooth documentation is available at </w:t>
       </w:r>
       <w:hyperlink r:id="rId19" w:history="1">
         <w:r>
@@ -3531,6 +3521,12 @@
           <w:t>www.bluetooth.org</w:t>
         </w:r>
       </w:hyperlink>
+      <w:r>
+        <w:rPr>
+          <w:rStyle w:val="Hyperlink"/>
+        </w:rPr>
+        <w:t>.</w:t>
+      </w:r>
       <w:r>
         <w:t xml:space="preserve"> You can register for an account on that website.</w:t>
       </w:r>
@@ -3603,11 +3599,11 @@
       <w:pPr>
         <w:pStyle w:val="Heading2"/>
       </w:pPr>
-      <w:bookmarkStart w:id="12" w:name="_Toc516551988"/>
+      <w:bookmarkStart w:id="11" w:name="_Toc516551988"/>
       <w:r>
         <w:t>Classic Bluetooth</w:t>
       </w:r>
-      <w:bookmarkEnd w:id="12"/>
+      <w:bookmarkEnd w:id="11"/>
     </w:p>
     <w:p>
       <w:r>
@@ -3830,143 +3826,143 @@
       <w:pPr>
         <w:pStyle w:val="Heading2"/>
       </w:pPr>
-      <w:bookmarkStart w:id="13" w:name="_Toc516551989"/>
+      <w:bookmarkStart w:id="12" w:name="_Toc516551989"/>
       <w:r>
         <w:lastRenderedPageBreak/>
         <w:t>Bluetooth Low Energy</w:t>
       </w:r>
+      <w:bookmarkEnd w:id="12"/>
+    </w:p>
+    <w:p>
+      <w:r>
+        <w:t xml:space="preserve">Bluetooth Low Energy (BLE) </w:t>
+      </w:r>
+      <w:r>
+        <w:t>uses 40 channels with a channel spacing of 2 MHz</w:t>
+      </w:r>
+      <w:r>
+        <w:t xml:space="preserve"> (and so it shares the same range of frequencies with Bluetooth Classic)</w:t>
+      </w:r>
+      <w:r>
+        <w:t xml:space="preserve">. It </w:t>
+      </w:r>
+      <w:r>
+        <w:t>provides much lower power consumption</w:t>
+      </w:r>
+      <w:r>
+        <w:t xml:space="preserve"> than </w:t>
+      </w:r>
+      <w:r>
+        <w:t xml:space="preserve">Classic </w:t>
+      </w:r>
+      <w:r>
+        <w:t>Bluetooth</w:t>
+      </w:r>
+      <w:r>
+        <w:t xml:space="preserve">. Lower power is </w:t>
+      </w:r>
+      <w:r>
+        <w:t xml:space="preserve">not </w:t>
+      </w:r>
+      <w:r>
+        <w:t xml:space="preserve">achieved by reducing range (i.e. transmission power) but rather by staying actively connected for short bursts </w:t>
+      </w:r>
+      <w:r>
+        <w:t>and</w:t>
+      </w:r>
+      <w:r>
+        <w:t xml:space="preserve"> being idle most of the time. </w:t>
+      </w:r>
+      <w:r>
+        <w:t xml:space="preserve">This requires devices to agree on a connection interval. </w:t>
+      </w:r>
+      <w:r>
+        <w:t>Th</w:t>
+      </w:r>
+      <w:r>
+        <w:t>is</w:t>
+      </w:r>
+      <w:r>
+        <w:t xml:space="preserve"> connection interval can be varied to trade off the </w:t>
+      </w:r>
+      <w:r>
+        <w:t>frequency</w:t>
+      </w:r>
+      <w:r>
+        <w:t xml:space="preserve"> of data transmitted vs. power.</w:t>
+      </w:r>
+      <w:r>
+        <w:t xml:space="preserve"> Therefore, BLE is excellent for data that can be sent in occasional bursts such as sensor states (i.e. temperature, state</w:t>
+      </w:r>
+      <w:r>
+        <w:t xml:space="preserve"> of a door, state of a light</w:t>
+      </w:r>
+      <w:r>
+        <w:t xml:space="preserve">, etc.) but is not good for continuous streaming of data such as audio. BLE typically </w:t>
+      </w:r>
+      <w:r>
+        <w:t>transmits data</w:t>
+      </w:r>
+      <w:r>
+        <w:t xml:space="preserve"> up to 1 Mbps, but </w:t>
+      </w:r>
+      <w:r>
+        <w:t xml:space="preserve">2 Mbps can be achieved </w:t>
+      </w:r>
+      <w:r>
+        <w:t xml:space="preserve">in </w:t>
+      </w:r>
+      <w:r>
+        <w:t xml:space="preserve">Bluetooth </w:t>
+      </w:r>
+      <w:r>
+        <w:t>version 5 with shorter range.</w:t>
+      </w:r>
+    </w:p>
+    <w:p>
+      <w:r>
+        <w:t xml:space="preserve">Another name for Bluetooth Low Energy is </w:t>
+      </w:r>
+      <w:r>
+        <w:t>"</w:t>
+      </w:r>
+      <w:r>
+        <w:t>Bluetooth Smart</w:t>
+      </w:r>
+      <w:r>
+        <w:t>"</w:t>
+      </w:r>
+      <w:r>
+        <w:t xml:space="preserve">. Devices that support both </w:t>
+      </w:r>
+      <w:r>
+        <w:t xml:space="preserve">Classic </w:t>
+      </w:r>
+      <w:r>
+        <w:t xml:space="preserve">Bluetooth and BLE are sometimes called </w:t>
+      </w:r>
+      <w:r>
+        <w:t>"</w:t>
+      </w:r>
+      <w:r>
+        <w:t>Bluetooth Smart Ready</w:t>
+      </w:r>
+      <w:r>
+        <w:t>"</w:t>
+      </w:r>
+      <w:r>
+        <w:t>.</w:t>
+      </w:r>
+    </w:p>
+    <w:p>
+      <w:pPr>
+        <w:pStyle w:val="Heading2"/>
+      </w:pPr>
+      <w:bookmarkStart w:id="13" w:name="_Toc516551990"/>
+      <w:r>
+        <w:t>Bluetooth History</w:t>
+      </w:r>
       <w:bookmarkEnd w:id="13"/>
-    </w:p>
-    <w:p>
-      <w:r>
-        <w:t xml:space="preserve">Bluetooth Low Energy (BLE) </w:t>
-      </w:r>
-      <w:r>
-        <w:t>uses 40 channels with a channel spacing of 2 MHz</w:t>
-      </w:r>
-      <w:r>
-        <w:t xml:space="preserve"> (and so it shares the same range of frequencies with Bluetooth Classic)</w:t>
-      </w:r>
-      <w:r>
-        <w:t xml:space="preserve">. It </w:t>
-      </w:r>
-      <w:r>
-        <w:t>provides much lower power consumption</w:t>
-      </w:r>
-      <w:r>
-        <w:t xml:space="preserve"> than </w:t>
-      </w:r>
-      <w:r>
-        <w:t xml:space="preserve">Classic </w:t>
-      </w:r>
-      <w:r>
-        <w:t>Bluetooth</w:t>
-      </w:r>
-      <w:r>
-        <w:t xml:space="preserve">. Lower power is </w:t>
-      </w:r>
-      <w:r>
-        <w:t xml:space="preserve">not </w:t>
-      </w:r>
-      <w:r>
-        <w:t xml:space="preserve">achieved by reducing range (i.e. transmission power) but rather by staying actively connected for short bursts </w:t>
-      </w:r>
-      <w:r>
-        <w:t>and</w:t>
-      </w:r>
-      <w:r>
-        <w:t xml:space="preserve"> being idle most of the time. </w:t>
-      </w:r>
-      <w:r>
-        <w:t xml:space="preserve">This requires devices to agree on a connection interval. </w:t>
-      </w:r>
-      <w:r>
-        <w:t>Th</w:t>
-      </w:r>
-      <w:r>
-        <w:t>is</w:t>
-      </w:r>
-      <w:r>
-        <w:t xml:space="preserve"> connection interval can be varied to trade off the </w:t>
-      </w:r>
-      <w:r>
-        <w:t>frequency</w:t>
-      </w:r>
-      <w:r>
-        <w:t xml:space="preserve"> of data transmitted vs. power.</w:t>
-      </w:r>
-      <w:r>
-        <w:t xml:space="preserve"> Therefore, BLE is excellent for data that can be sent in occasional bursts such as sensor states (i.e. temperature, state</w:t>
-      </w:r>
-      <w:r>
-        <w:t xml:space="preserve"> of a door, state of a light</w:t>
-      </w:r>
-      <w:r>
-        <w:t xml:space="preserve">, etc.) but is not good for continuous streaming of data such as audio. BLE typically </w:t>
-      </w:r>
-      <w:r>
-        <w:t>transmits data</w:t>
-      </w:r>
-      <w:r>
-        <w:t xml:space="preserve"> up to 1 Mbps, but </w:t>
-      </w:r>
-      <w:r>
-        <w:t xml:space="preserve">2 Mbps can be achieved </w:t>
-      </w:r>
-      <w:r>
-        <w:t xml:space="preserve">in </w:t>
-      </w:r>
-      <w:r>
-        <w:t xml:space="preserve">Bluetooth </w:t>
-      </w:r>
-      <w:r>
-        <w:t>version 5 with shorter range.</w:t>
-      </w:r>
-    </w:p>
-    <w:p>
-      <w:r>
-        <w:t xml:space="preserve">Another name for Bluetooth Low Energy is </w:t>
-      </w:r>
-      <w:r>
-        <w:t>"</w:t>
-      </w:r>
-      <w:r>
-        <w:t>Bluetooth Smart</w:t>
-      </w:r>
-      <w:r>
-        <w:t>"</w:t>
-      </w:r>
-      <w:r>
-        <w:t xml:space="preserve">. Devices that support both </w:t>
-      </w:r>
-      <w:r>
-        <w:t xml:space="preserve">Classic </w:t>
-      </w:r>
-      <w:r>
-        <w:t xml:space="preserve">Bluetooth and BLE are sometimes called </w:t>
-      </w:r>
-      <w:r>
-        <w:t>"</w:t>
-      </w:r>
-      <w:r>
-        <w:t>Bluetooth Smart Ready</w:t>
-      </w:r>
-      <w:r>
-        <w:t>"</w:t>
-      </w:r>
-      <w:r>
-        <w:t>.</w:t>
-      </w:r>
-    </w:p>
-    <w:p>
-      <w:pPr>
-        <w:pStyle w:val="Heading2"/>
-      </w:pPr>
-      <w:bookmarkStart w:id="14" w:name="_Toc516551990"/>
-      <w:r>
-        <w:t>Bluetooth History</w:t>
-      </w:r>
-      <w:bookmarkEnd w:id="14"/>
     </w:p>
     <w:tbl>
       <w:tblPr>
@@ -4816,11 +4812,11 @@
       <w:pPr>
         <w:pStyle w:val="Heading1"/>
       </w:pPr>
-      <w:bookmarkStart w:id="15" w:name="_Toc516551991"/>
+      <w:bookmarkStart w:id="14" w:name="_Toc516551991"/>
       <w:r>
         <w:t>Tour of Chips</w:t>
       </w:r>
-      <w:bookmarkEnd w:id="15"/>
+      <w:bookmarkEnd w:id="14"/>
     </w:p>
     <w:tbl>
       <w:tblPr>
@@ -5177,11 +5173,11 @@
       <w:pPr>
         <w:pStyle w:val="Heading1"/>
       </w:pPr>
-      <w:bookmarkStart w:id="16" w:name="_Toc516551992"/>
+      <w:bookmarkStart w:id="15" w:name="_Toc516551992"/>
       <w:r>
         <w:t>Tour of Partners</w:t>
       </w:r>
-      <w:bookmarkEnd w:id="16"/>
+      <w:bookmarkEnd w:id="15"/>
     </w:p>
     <w:p>
       <w:r>
@@ -5290,7 +5286,7 @@
       <w:pPr>
         <w:pStyle w:val="Heading1"/>
       </w:pPr>
-      <w:bookmarkStart w:id="17" w:name="_Toc516551993"/>
+      <w:bookmarkStart w:id="16" w:name="_Toc516551993"/>
       <w:r>
         <w:rPr>
           <w:noProof/>
@@ -5357,14 +5353,14 @@
       <w:r>
         <w:t>Tour of Development Kits</w:t>
       </w:r>
-      <w:bookmarkEnd w:id="17"/>
+      <w:bookmarkEnd w:id="16"/>
     </w:p>
     <w:p>
       <w:pPr>
         <w:pStyle w:val="Heading2"/>
       </w:pPr>
       <w:hyperlink r:id="rId26" w:history="1">
-        <w:bookmarkStart w:id="18" w:name="_Toc516551994"/>
+        <w:bookmarkStart w:id="17" w:name="_Toc516551994"/>
         <w:r>
           <w:rPr>
             <w:rStyle w:val="Hyperlink"/>
@@ -5377,7 +5373,7 @@
           </w:rPr>
           <w:t>CYW920706WCDEVAL</w:t>
         </w:r>
-        <w:bookmarkEnd w:id="18"/>
+        <w:bookmarkEnd w:id="17"/>
       </w:hyperlink>
       <w:r>
         <w:rPr>
@@ -5398,7 +5394,7 @@
       <w:r>
         <w:t>Mon</w:t>
       </w:r>
-      <w:ins w:id="19" w:author="Mark Saunders" w:date="2018-04-02T14:02:00Z">
+      <w:ins w:id="18" w:author="Mark Saunders" w:date="2018-04-02T14:02:00Z">
         <w:r>
           <w:t>o</w:t>
         </w:r>
@@ -5606,7 +5602,7 @@
         <w:pStyle w:val="Heading2"/>
       </w:pPr>
       <w:hyperlink r:id="rId28" w:history="1">
-        <w:bookmarkStart w:id="20" w:name="_Toc516551995"/>
+        <w:bookmarkStart w:id="19" w:name="_Toc516551995"/>
         <w:r>
           <w:rPr>
             <w:rStyle w:val="Hyperlink"/>
@@ -5619,7 +5615,7 @@
           </w:rPr>
           <w:t>20719Q40EVB-01</w:t>
         </w:r>
-        <w:bookmarkEnd w:id="20"/>
+        <w:bookmarkEnd w:id="19"/>
       </w:hyperlink>
     </w:p>
     <w:p>
@@ -5823,21 +5819,21 @@
       <w:pPr>
         <w:pStyle w:val="Heading1"/>
       </w:pPr>
-      <w:bookmarkStart w:id="21" w:name="_Toc516551996"/>
+      <w:bookmarkStart w:id="20" w:name="_Toc516551996"/>
       <w:r>
         <w:t>Exercise(s)</w:t>
       </w:r>
+      <w:bookmarkEnd w:id="20"/>
+    </w:p>
+    <w:p>
+      <w:pPr>
+        <w:pStyle w:val="Exercise"/>
+      </w:pPr>
+      <w:bookmarkStart w:id="21" w:name="_Toc516551997"/>
+      <w:r>
+        <w:t>Create a forum account</w:t>
+      </w:r>
       <w:bookmarkEnd w:id="21"/>
-    </w:p>
-    <w:p>
-      <w:pPr>
-        <w:pStyle w:val="Exercise"/>
-      </w:pPr>
-      <w:bookmarkStart w:id="22" w:name="_Toc516551997"/>
-      <w:r>
-        <w:t>Create a forum account</w:t>
-      </w:r>
-      <w:bookmarkEnd w:id="22"/>
     </w:p>
     <w:p>
       <w:pPr>
@@ -6004,11 +6000,11 @@
       <w:pPr>
         <w:pStyle w:val="Exercise"/>
       </w:pPr>
-      <w:bookmarkStart w:id="23" w:name="_Toc516551998"/>
+      <w:bookmarkStart w:id="22" w:name="_Toc516551998"/>
       <w:r>
         <w:t>Open the documentation</w:t>
       </w:r>
-      <w:bookmarkEnd w:id="23"/>
+      <w:bookmarkEnd w:id="22"/>
     </w:p>
     <w:p>
       <w:pPr>
@@ -6049,10 +6045,30 @@
       <w:pPr>
         <w:pStyle w:val="Exercise"/>
       </w:pPr>
-      <w:bookmarkStart w:id="24" w:name="_Toc516551999"/>
+      <w:bookmarkStart w:id="23" w:name="_Toc516551999"/>
       <w:r>
         <w:t>Download the Bluetooth Spec Version 5.0</w:t>
       </w:r>
+      <w:bookmarkEnd w:id="23"/>
+    </w:p>
+    <w:p>
+      <w:r>
+        <w:t xml:space="preserve">The spec can be found at: </w:t>
+      </w:r>
+      <w:hyperlink r:id="rId30" w:history="1">
+        <w:r>
+          <w:rPr>
+            <w:rStyle w:val="Hyperlink"/>
+          </w:rPr>
+          <w:t>www.bluetooth.org</w:t>
+        </w:r>
+      </w:hyperlink>
+    </w:p>
+    <w:p>
+      <w:r>
+        <w:t>Questions to Answer:</w:t>
+      </w:r>
+      <w:bookmarkStart w:id="24" w:name="_GoBack"/>
       <w:bookmarkEnd w:id="24"/>
     </w:p>
     <w:p>
@@ -6088,8 +6104,8 @@
     </w:p>
     <w:p/>
     <w:sectPr>
-      <w:headerReference w:type="default" r:id="rId30"/>
-      <w:footerReference w:type="default" r:id="rId31"/>
+      <w:headerReference w:type="default" r:id="rId31"/>
+      <w:footerReference w:type="default" r:id="rId32"/>
       <w:pgSz w:w="12240" w:h="15840"/>
       <w:pgMar w:top="1440" w:right="1440" w:bottom="1440" w:left="1440" w:header="720" w:footer="720" w:gutter="0"/>
       <w:cols w:space="720"/>
@@ -6185,27 +6201,14 @@
             <w:r>
               <w:t xml:space="preserve"> of </w:t>
             </w:r>
-            <w:r>
-              <w:fldChar w:fldCharType="begin"/>
-            </w:r>
-            <w:r>
-              <w:instrText xml:space="preserve"> NUMPAGES  </w:instrText>
-            </w:r>
-            <w:r>
-              <w:fldChar w:fldCharType="separate"/>
-            </w:r>
-            <w:r>
-              <w:rPr>
-                <w:noProof/>
-              </w:rPr>
-              <w:t>16</w:t>
-            </w:r>
-            <w:r>
-              <w:rPr>
-                <w:noProof/>
-              </w:rPr>
-              <w:fldChar w:fldCharType="end"/>
-            </w:r>
+            <w:fldSimple w:instr=" NUMPAGES  ">
+              <w:r>
+                <w:rPr>
+                  <w:noProof/>
+                </w:rPr>
+                <w:t>16</w:t>
+              </w:r>
+            </w:fldSimple>
           </w:p>
         </w:sdtContent>
       </w:sdt>
@@ -9911,7 +9914,7 @@
   <w:style w:type="paragraph" w:default="1" w:styleId="Normal">
     <w:name w:val="Normal"/>
     <w:qFormat/>
-    <w:rsid w:val="00E85B8C"/>
+    <w:rsid w:val="00CC7C27"/>
   </w:style>
   <w:style w:type="paragraph" w:styleId="Heading1">
     <w:name w:val="heading 1"/>
@@ -10032,7 +10035,7 @@
     <w:uiPriority w:val="1"/>
     <w:semiHidden/>
     <w:unhideWhenUsed/>
-    <w:rsid w:val="00E85B8C"/>
+    <w:rsid w:val="00CC7C27"/>
   </w:style>
   <w:style w:type="table" w:default="1" w:styleId="TableNormal">
     <w:name w:val="Normal Table"/>
@@ -10054,7 +10057,7 @@
     <w:uiPriority w:val="99"/>
     <w:semiHidden/>
     <w:unhideWhenUsed/>
-    <w:rsid w:val="00E85B8C"/>
+    <w:rsid w:val="00CC7C27"/>
   </w:style>
   <w:style w:type="character" w:customStyle="1" w:styleId="Heading1Char">
     <w:name w:val="Heading 1 Char"/>
@@ -10938,7 +10941,7 @@
 </file>
 
 <file path=customXml/itemProps1.xml><?xml version="1.0" encoding="utf-8"?>
-<ds:datastoreItem xmlns:ds="http://schemas.openxmlformats.org/officeDocument/2006/customXml" ds:itemID="{D181C599-D131-4A65-A2DD-2FB75E452547}">
+<ds:datastoreItem xmlns:ds="http://schemas.openxmlformats.org/officeDocument/2006/customXml" ds:itemID="{085CB003-1068-4D49-BC90-5539CD01C745}">
   <ds:schemaRefs>
     <ds:schemaRef ds:uri="http://schemas.openxmlformats.org/officeDocument/2006/bibliography"/>
   </ds:schemaRefs>

--- a/labmanual/English/WBT101-01-Tour.docx
+++ b/labmanual/English/WBT101-01-Tour.docx
@@ -9,6 +9,7 @@
         </w:rPr>
       </w:pPr>
       <w:bookmarkStart w:id="0" w:name="_Hlk484243661"/>
+      <w:bookmarkStart w:id="1" w:name="_GoBack"/>
       <w:bookmarkEnd w:id="0"/>
       <w:r>
         <w:rPr>
@@ -40,7 +41,10 @@
         <w:t xml:space="preserve">Time </w:t>
       </w:r>
       <w:r>
-        <w:t xml:space="preserve">½ </w:t>
+        <w:t>1</w:t>
+      </w:r>
+      <w:r>
+        <w:t xml:space="preserve"> </w:t>
       </w:r>
       <w:r>
         <w:t>Hour</w:t>
@@ -72,8 +76,6 @@
           <w:bCs w:val="0"/>
           <w:caps w:val="0"/>
           <w:noProof/>
-          <w:sz w:val="24"/>
-          <w:szCs w:val="24"/>
         </w:rPr>
       </w:pPr>
       <w:r>
@@ -98,8 +100,6 @@
           <w:bCs w:val="0"/>
           <w:caps w:val="0"/>
           <w:noProof/>
-          <w:sz w:val="24"/>
-          <w:szCs w:val="24"/>
         </w:rPr>
         <w:tab/>
       </w:r>
@@ -125,7 +125,7 @@
         <w:rPr>
           <w:noProof/>
         </w:rPr>
-        <w:instrText xml:space="preserve"> PAGEREF _Toc516551979 \h </w:instrText>
+        <w:instrText xml:space="preserve"> PAGEREF _Toc517083542 \h </w:instrText>
       </w:r>
       <w:r>
         <w:rPr>
@@ -158,8 +158,7 @@
           <w:rFonts w:asciiTheme="minorHAnsi" w:eastAsiaTheme="minorEastAsia" w:hAnsiTheme="minorHAnsi"/>
           <w:smallCaps w:val="0"/>
           <w:noProof/>
-          <w:sz w:val="24"/>
-          <w:szCs w:val="24"/>
+          <w:sz w:val="22"/>
         </w:rPr>
       </w:pPr>
       <w:r>
@@ -184,7 +183,7 @@
         <w:rPr>
           <w:noProof/>
         </w:rPr>
-        <w:instrText xml:space="preserve"> PAGEREF _Toc516551980 \h </w:instrText>
+        <w:instrText xml:space="preserve"> PAGEREF _Toc517083543 \h </w:instrText>
       </w:r>
       <w:r>
         <w:rPr>
@@ -217,8 +216,7 @@
           <w:rFonts w:asciiTheme="minorHAnsi" w:eastAsiaTheme="minorEastAsia" w:hAnsiTheme="minorHAnsi"/>
           <w:smallCaps w:val="0"/>
           <w:noProof/>
-          <w:sz w:val="24"/>
-          <w:szCs w:val="24"/>
+          <w:sz w:val="22"/>
         </w:rPr>
       </w:pPr>
       <w:r>
@@ -243,7 +241,7 @@
         <w:rPr>
           <w:noProof/>
         </w:rPr>
-        <w:instrText xml:space="preserve"> PAGEREF _Toc516551981 \h </w:instrText>
+        <w:instrText xml:space="preserve"> PAGEREF _Toc517083544 \h </w:instrText>
       </w:r>
       <w:r>
         <w:rPr>
@@ -278,8 +276,6 @@
           <w:bCs w:val="0"/>
           <w:caps w:val="0"/>
           <w:noProof/>
-          <w:sz w:val="24"/>
-          <w:szCs w:val="24"/>
         </w:rPr>
       </w:pPr>
       <w:r>
@@ -295,8 +291,6 @@
           <w:bCs w:val="0"/>
           <w:caps w:val="0"/>
           <w:noProof/>
-          <w:sz w:val="24"/>
-          <w:szCs w:val="24"/>
         </w:rPr>
         <w:tab/>
       </w:r>
@@ -322,7 +316,7 @@
         <w:rPr>
           <w:noProof/>
         </w:rPr>
-        <w:instrText xml:space="preserve"> PAGEREF _Toc516551982 \h </w:instrText>
+        <w:instrText xml:space="preserve"> PAGEREF _Toc517083545 \h </w:instrText>
       </w:r>
       <w:r>
         <w:rPr>
@@ -355,15 +349,14 @@
           <w:rFonts w:asciiTheme="minorHAnsi" w:eastAsiaTheme="minorEastAsia" w:hAnsiTheme="minorHAnsi"/>
           <w:smallCaps w:val="0"/>
           <w:noProof/>
-          <w:sz w:val="24"/>
-          <w:szCs w:val="24"/>
-        </w:rPr>
-      </w:pPr>
-      <w:r>
-        <w:rPr>
-          <w:noProof/>
-        </w:rPr>
-        <w:t>1.1.3 In the SDK Workspace</w:t>
+          <w:sz w:val="22"/>
+        </w:rPr>
+      </w:pPr>
+      <w:r>
+        <w:rPr>
+          <w:noProof/>
+        </w:rPr>
+        <w:t>1.2.1 In the SDK Workspace</w:t>
       </w:r>
       <w:r>
         <w:rPr>
@@ -381,7 +374,7 @@
         <w:rPr>
           <w:noProof/>
         </w:rPr>
-        <w:instrText xml:space="preserve"> PAGEREF _Toc516551983 \h </w:instrText>
+        <w:instrText xml:space="preserve"> PAGEREF _Toc517083546 \h </w:instrText>
       </w:r>
       <w:r>
         <w:rPr>
@@ -414,15 +407,14 @@
           <w:rFonts w:asciiTheme="minorHAnsi" w:eastAsiaTheme="minorEastAsia" w:hAnsiTheme="minorHAnsi"/>
           <w:smallCaps w:val="0"/>
           <w:noProof/>
-          <w:sz w:val="24"/>
-          <w:szCs w:val="24"/>
-        </w:rPr>
-      </w:pPr>
-      <w:r>
-        <w:rPr>
-          <w:noProof/>
-        </w:rPr>
-        <w:t>1.1.4 On the Web</w:t>
+          <w:sz w:val="22"/>
+        </w:rPr>
+      </w:pPr>
+      <w:r>
+        <w:rPr>
+          <w:noProof/>
+        </w:rPr>
+        <w:t>1.2.2 On the Web</w:t>
       </w:r>
       <w:r>
         <w:rPr>
@@ -440,7 +432,7 @@
         <w:rPr>
           <w:noProof/>
         </w:rPr>
-        <w:instrText xml:space="preserve"> PAGEREF _Toc516551984 \h </w:instrText>
+        <w:instrText xml:space="preserve"> PAGEREF _Toc517083547 \h </w:instrText>
       </w:r>
       <w:r>
         <w:rPr>
@@ -475,8 +467,6 @@
           <w:bCs w:val="0"/>
           <w:caps w:val="0"/>
           <w:noProof/>
-          <w:sz w:val="24"/>
-          <w:szCs w:val="24"/>
         </w:rPr>
       </w:pPr>
       <w:r>
@@ -492,8 +482,6 @@
           <w:bCs w:val="0"/>
           <w:caps w:val="0"/>
           <w:noProof/>
-          <w:sz w:val="24"/>
-          <w:szCs w:val="24"/>
         </w:rPr>
         <w:tab/>
       </w:r>
@@ -519,7 +507,7 @@
         <w:rPr>
           <w:noProof/>
         </w:rPr>
-        <w:instrText xml:space="preserve"> PAGEREF _Toc516551985 \h </w:instrText>
+        <w:instrText xml:space="preserve"> PAGEREF _Toc517083548 \h </w:instrText>
       </w:r>
       <w:r>
         <w:rPr>
@@ -554,8 +542,6 @@
           <w:bCs w:val="0"/>
           <w:caps w:val="0"/>
           <w:noProof/>
-          <w:sz w:val="24"/>
-          <w:szCs w:val="24"/>
         </w:rPr>
       </w:pPr>
       <w:r>
@@ -571,8 +557,6 @@
           <w:bCs w:val="0"/>
           <w:caps w:val="0"/>
           <w:noProof/>
-          <w:sz w:val="24"/>
-          <w:szCs w:val="24"/>
         </w:rPr>
         <w:tab/>
       </w:r>
@@ -598,7 +582,7 @@
         <w:rPr>
           <w:noProof/>
         </w:rPr>
-        <w:instrText xml:space="preserve"> PAGEREF _Toc516551986 \h </w:instrText>
+        <w:instrText xml:space="preserve"> PAGEREF _Toc517083549 \h </w:instrText>
       </w:r>
       <w:r>
         <w:rPr>
@@ -631,15 +615,14 @@
           <w:rFonts w:asciiTheme="minorHAnsi" w:eastAsiaTheme="minorEastAsia" w:hAnsiTheme="minorHAnsi"/>
           <w:smallCaps w:val="0"/>
           <w:noProof/>
-          <w:sz w:val="24"/>
-          <w:szCs w:val="24"/>
-        </w:rPr>
-      </w:pPr>
-      <w:r>
-        <w:rPr>
-          <w:noProof/>
-        </w:rPr>
-        <w:t>1.1.5 The Bluetooth Special Interest Group (SIG)</w:t>
+          <w:sz w:val="22"/>
+        </w:rPr>
+      </w:pPr>
+      <w:r>
+        <w:rPr>
+          <w:noProof/>
+        </w:rPr>
+        <w:t>1.4.1 The Bluetooth Special Interest Group (SIG)</w:t>
       </w:r>
       <w:r>
         <w:rPr>
@@ -657,7 +640,7 @@
         <w:rPr>
           <w:noProof/>
         </w:rPr>
-        <w:instrText xml:space="preserve"> PAGEREF _Toc516551987 \h </w:instrText>
+        <w:instrText xml:space="preserve"> PAGEREF _Toc517083550 \h </w:instrText>
       </w:r>
       <w:r>
         <w:rPr>
@@ -690,15 +673,14 @@
           <w:rFonts w:asciiTheme="minorHAnsi" w:eastAsiaTheme="minorEastAsia" w:hAnsiTheme="minorHAnsi"/>
           <w:smallCaps w:val="0"/>
           <w:noProof/>
-          <w:sz w:val="24"/>
-          <w:szCs w:val="24"/>
-        </w:rPr>
-      </w:pPr>
-      <w:r>
-        <w:rPr>
-          <w:noProof/>
-        </w:rPr>
-        <w:t>1.1.6 Classic Bluetooth</w:t>
+          <w:sz w:val="22"/>
+        </w:rPr>
+      </w:pPr>
+      <w:r>
+        <w:rPr>
+          <w:noProof/>
+        </w:rPr>
+        <w:t>1.4.2 Classic Bluetooth</w:t>
       </w:r>
       <w:r>
         <w:rPr>
@@ -716,7 +698,7 @@
         <w:rPr>
           <w:noProof/>
         </w:rPr>
-        <w:instrText xml:space="preserve"> PAGEREF _Toc516551988 \h </w:instrText>
+        <w:instrText xml:space="preserve"> PAGEREF _Toc517083551 \h </w:instrText>
       </w:r>
       <w:r>
         <w:rPr>
@@ -749,15 +731,14 @@
           <w:rFonts w:asciiTheme="minorHAnsi" w:eastAsiaTheme="minorEastAsia" w:hAnsiTheme="minorHAnsi"/>
           <w:smallCaps w:val="0"/>
           <w:noProof/>
-          <w:sz w:val="24"/>
-          <w:szCs w:val="24"/>
-        </w:rPr>
-      </w:pPr>
-      <w:r>
-        <w:rPr>
-          <w:noProof/>
-        </w:rPr>
-        <w:t>1.1.7 Bluetooth Low Energy</w:t>
+          <w:sz w:val="22"/>
+        </w:rPr>
+      </w:pPr>
+      <w:r>
+        <w:rPr>
+          <w:noProof/>
+        </w:rPr>
+        <w:t>1.4.3 Bluetooth Low Energy</w:t>
       </w:r>
       <w:r>
         <w:rPr>
@@ -775,7 +756,7 @@
         <w:rPr>
           <w:noProof/>
         </w:rPr>
-        <w:instrText xml:space="preserve"> PAGEREF _Toc516551989 \h </w:instrText>
+        <w:instrText xml:space="preserve"> PAGEREF _Toc517083552 \h </w:instrText>
       </w:r>
       <w:r>
         <w:rPr>
@@ -792,7 +773,7 @@
         <w:rPr>
           <w:noProof/>
         </w:rPr>
-        <w:t>12</w:t>
+        <w:t>11</w:t>
       </w:r>
       <w:r>
         <w:rPr>
@@ -808,15 +789,14 @@
           <w:rFonts w:asciiTheme="minorHAnsi" w:eastAsiaTheme="minorEastAsia" w:hAnsiTheme="minorHAnsi"/>
           <w:smallCaps w:val="0"/>
           <w:noProof/>
-          <w:sz w:val="24"/>
-          <w:szCs w:val="24"/>
-        </w:rPr>
-      </w:pPr>
-      <w:r>
-        <w:rPr>
-          <w:noProof/>
-        </w:rPr>
-        <w:t>1.1.8 Bluetooth History</w:t>
+          <w:sz w:val="22"/>
+        </w:rPr>
+      </w:pPr>
+      <w:r>
+        <w:rPr>
+          <w:noProof/>
+        </w:rPr>
+        <w:t>1.4.4 Bluetooth History</w:t>
       </w:r>
       <w:r>
         <w:rPr>
@@ -834,7 +814,7 @@
         <w:rPr>
           <w:noProof/>
         </w:rPr>
-        <w:instrText xml:space="preserve"> PAGEREF _Toc516551990 \h </w:instrText>
+        <w:instrText xml:space="preserve"> PAGEREF _Toc517083553 \h </w:instrText>
       </w:r>
       <w:r>
         <w:rPr>
@@ -869,8 +849,6 @@
           <w:bCs w:val="0"/>
           <w:caps w:val="0"/>
           <w:noProof/>
-          <w:sz w:val="24"/>
-          <w:szCs w:val="24"/>
         </w:rPr>
       </w:pPr>
       <w:r>
@@ -886,8 +864,6 @@
           <w:bCs w:val="0"/>
           <w:caps w:val="0"/>
           <w:noProof/>
-          <w:sz w:val="24"/>
-          <w:szCs w:val="24"/>
         </w:rPr>
         <w:tab/>
       </w:r>
@@ -913,7 +889,7 @@
         <w:rPr>
           <w:noProof/>
         </w:rPr>
-        <w:instrText xml:space="preserve"> PAGEREF _Toc516551991 \h </w:instrText>
+        <w:instrText xml:space="preserve"> PAGEREF _Toc517083554 \h </w:instrText>
       </w:r>
       <w:r>
         <w:rPr>
@@ -948,8 +924,6 @@
           <w:bCs w:val="0"/>
           <w:caps w:val="0"/>
           <w:noProof/>
-          <w:sz w:val="24"/>
-          <w:szCs w:val="24"/>
         </w:rPr>
       </w:pPr>
       <w:r>
@@ -965,8 +939,6 @@
           <w:bCs w:val="0"/>
           <w:caps w:val="0"/>
           <w:noProof/>
-          <w:sz w:val="24"/>
-          <w:szCs w:val="24"/>
         </w:rPr>
         <w:tab/>
       </w:r>
@@ -992,7 +964,7 @@
         <w:rPr>
           <w:noProof/>
         </w:rPr>
-        <w:instrText xml:space="preserve"> PAGEREF _Toc516551992 \h </w:instrText>
+        <w:instrText xml:space="preserve"> PAGEREF _Toc517083555 \h </w:instrText>
       </w:r>
       <w:r>
         <w:rPr>
@@ -1027,8 +999,6 @@
           <w:bCs w:val="0"/>
           <w:caps w:val="0"/>
           <w:noProof/>
-          <w:sz w:val="24"/>
-          <w:szCs w:val="24"/>
         </w:rPr>
       </w:pPr>
       <w:r>
@@ -1044,8 +1014,6 @@
           <w:bCs w:val="0"/>
           <w:caps w:val="0"/>
           <w:noProof/>
-          <w:sz w:val="24"/>
-          <w:szCs w:val="24"/>
         </w:rPr>
         <w:tab/>
       </w:r>
@@ -1071,7 +1039,7 @@
         <w:rPr>
           <w:noProof/>
         </w:rPr>
-        <w:instrText xml:space="preserve"> PAGEREF _Toc516551993 \h </w:instrText>
+        <w:instrText xml:space="preserve"> PAGEREF _Toc517083556 \h </w:instrText>
       </w:r>
       <w:r>
         <w:rPr>
@@ -1088,7 +1056,7 @@
         <w:rPr>
           <w:noProof/>
         </w:rPr>
-        <w:t>15</w:t>
+        <w:t>14</w:t>
       </w:r>
       <w:r>
         <w:rPr>
@@ -1104,15 +1072,14 @@
           <w:rFonts w:asciiTheme="minorHAnsi" w:eastAsiaTheme="minorEastAsia" w:hAnsiTheme="minorHAnsi"/>
           <w:smallCaps w:val="0"/>
           <w:noProof/>
-          <w:sz w:val="24"/>
-          <w:szCs w:val="24"/>
-        </w:rPr>
-      </w:pPr>
-      <w:r>
-        <w:rPr>
-          <w:noProof/>
-        </w:rPr>
-        <w:t>1.1.9</w:t>
+          <w:sz w:val="22"/>
+        </w:rPr>
+      </w:pPr>
+      <w:r>
+        <w:rPr>
+          <w:noProof/>
+        </w:rPr>
+        <w:t>1.7.1</w:t>
       </w:r>
       <w:r>
         <w:rPr>
@@ -1138,7 +1105,7 @@
         <w:rPr>
           <w:noProof/>
         </w:rPr>
-        <w:instrText xml:space="preserve"> PAGEREF _Toc516551994 \h </w:instrText>
+        <w:instrText xml:space="preserve"> PAGEREF _Toc517083557 \h </w:instrText>
       </w:r>
       <w:r>
         <w:rPr>
@@ -1155,7 +1122,7 @@
         <w:rPr>
           <w:noProof/>
         </w:rPr>
-        <w:t>15</w:t>
+        <w:t>14</w:t>
       </w:r>
       <w:r>
         <w:rPr>
@@ -1171,15 +1138,14 @@
           <w:rFonts w:asciiTheme="minorHAnsi" w:eastAsiaTheme="minorEastAsia" w:hAnsiTheme="minorHAnsi"/>
           <w:smallCaps w:val="0"/>
           <w:noProof/>
-          <w:sz w:val="24"/>
-          <w:szCs w:val="24"/>
-        </w:rPr>
-      </w:pPr>
-      <w:r>
-        <w:rPr>
-          <w:noProof/>
-        </w:rPr>
-        <w:t>1.1.10</w:t>
+          <w:sz w:val="22"/>
+        </w:rPr>
+      </w:pPr>
+      <w:r>
+        <w:rPr>
+          <w:noProof/>
+        </w:rPr>
+        <w:t>1.7.2</w:t>
       </w:r>
       <w:r>
         <w:rPr>
@@ -1205,7 +1171,7 @@
         <w:rPr>
           <w:noProof/>
         </w:rPr>
-        <w:instrText xml:space="preserve"> PAGEREF _Toc516551995 \h </w:instrText>
+        <w:instrText xml:space="preserve"> PAGEREF _Toc517083558 \h </w:instrText>
       </w:r>
       <w:r>
         <w:rPr>
@@ -1222,7 +1188,7 @@
         <w:rPr>
           <w:noProof/>
         </w:rPr>
-        <w:t>15</w:t>
+        <w:t>14</w:t>
       </w:r>
       <w:r>
         <w:rPr>
@@ -1240,8 +1206,6 @@
           <w:bCs w:val="0"/>
           <w:caps w:val="0"/>
           <w:noProof/>
-          <w:sz w:val="24"/>
-          <w:szCs w:val="24"/>
         </w:rPr>
       </w:pPr>
       <w:r>
@@ -1257,8 +1221,6 @@
           <w:bCs w:val="0"/>
           <w:caps w:val="0"/>
           <w:noProof/>
-          <w:sz w:val="24"/>
-          <w:szCs w:val="24"/>
         </w:rPr>
         <w:tab/>
       </w:r>
@@ -1284,7 +1246,7 @@
         <w:rPr>
           <w:noProof/>
         </w:rPr>
-        <w:instrText xml:space="preserve"> PAGEREF _Toc516551996 \h </w:instrText>
+        <w:instrText xml:space="preserve"> PAGEREF _Toc517083559 \h </w:instrText>
       </w:r>
       <w:r>
         <w:rPr>
@@ -1301,7 +1263,7 @@
         <w:rPr>
           <w:noProof/>
         </w:rPr>
-        <w:t>16</w:t>
+        <w:t>15</w:t>
       </w:r>
       <w:r>
         <w:rPr>
@@ -1317,8 +1279,7 @@
           <w:rFonts w:asciiTheme="minorHAnsi" w:eastAsiaTheme="minorEastAsia" w:hAnsiTheme="minorHAnsi"/>
           <w:smallCaps w:val="0"/>
           <w:noProof/>
-          <w:sz w:val="24"/>
-          <w:szCs w:val="24"/>
+          <w:sz w:val="22"/>
         </w:rPr>
       </w:pPr>
       <w:r>
@@ -1343,7 +1304,7 @@
         <w:rPr>
           <w:noProof/>
         </w:rPr>
-        <w:instrText xml:space="preserve"> PAGEREF _Toc516551997 \h </w:instrText>
+        <w:instrText xml:space="preserve"> PAGEREF _Toc517083560 \h </w:instrText>
       </w:r>
       <w:r>
         <w:rPr>
@@ -1360,7 +1321,7 @@
         <w:rPr>
           <w:noProof/>
         </w:rPr>
-        <w:t>16</w:t>
+        <w:t>15</w:t>
       </w:r>
       <w:r>
         <w:rPr>
@@ -1376,8 +1337,7 @@
           <w:rFonts w:asciiTheme="minorHAnsi" w:eastAsiaTheme="minorEastAsia" w:hAnsiTheme="minorHAnsi"/>
           <w:smallCaps w:val="0"/>
           <w:noProof/>
-          <w:sz w:val="24"/>
-          <w:szCs w:val="24"/>
+          <w:sz w:val="22"/>
         </w:rPr>
       </w:pPr>
       <w:r>
@@ -1402,7 +1362,7 @@
         <w:rPr>
           <w:noProof/>
         </w:rPr>
-        <w:instrText xml:space="preserve"> PAGEREF _Toc516551998 \h </w:instrText>
+        <w:instrText xml:space="preserve"> PAGEREF _Toc517083561 \h </w:instrText>
       </w:r>
       <w:r>
         <w:rPr>
@@ -1435,8 +1395,7 @@
           <w:rFonts w:asciiTheme="minorHAnsi" w:eastAsiaTheme="minorEastAsia" w:hAnsiTheme="minorHAnsi"/>
           <w:smallCaps w:val="0"/>
           <w:noProof/>
-          <w:sz w:val="24"/>
-          <w:szCs w:val="24"/>
+          <w:sz w:val="22"/>
         </w:rPr>
       </w:pPr>
       <w:r>
@@ -1461,7 +1420,7 @@
         <w:rPr>
           <w:noProof/>
         </w:rPr>
-        <w:instrText xml:space="preserve"> PAGEREF _Toc516551999 \h </w:instrText>
+        <w:instrText xml:space="preserve"> PAGEREF _Toc517083562 \h </w:instrText>
       </w:r>
       <w:r>
         <w:rPr>
@@ -1515,7 +1474,7 @@
       <w:pPr>
         <w:pStyle w:val="Heading1"/>
       </w:pPr>
-      <w:bookmarkStart w:id="1" w:name="_Toc516551979"/>
+      <w:bookmarkStart w:id="2" w:name="_Toc517083542"/>
       <w:r>
         <w:lastRenderedPageBreak/>
         <w:t>Tour</w:t>
@@ -1523,22 +1482,22 @@
       <w:r>
         <w:t xml:space="preserve"> of WICED Studio SDK</w:t>
       </w:r>
-      <w:bookmarkEnd w:id="1"/>
+      <w:bookmarkEnd w:id="2"/>
     </w:p>
     <w:p>
       <w:pPr>
         <w:pStyle w:val="Heading2"/>
       </w:pPr>
-      <w:bookmarkStart w:id="2" w:name="_Ref473018303"/>
-      <w:bookmarkStart w:id="3" w:name="_Toc516551980"/>
+      <w:bookmarkStart w:id="3" w:name="_Ref473018303"/>
+      <w:bookmarkStart w:id="4" w:name="_Toc517083543"/>
       <w:r>
         <w:t xml:space="preserve">First </w:t>
       </w:r>
       <w:r>
         <w:t>Look</w:t>
       </w:r>
-      <w:bookmarkEnd w:id="2"/>
       <w:bookmarkEnd w:id="3"/>
+      <w:bookmarkEnd w:id="4"/>
     </w:p>
     <w:p>
       <w:r>
@@ -1924,12 +1883,12 @@
       <w:pPr>
         <w:pStyle w:val="Heading2"/>
       </w:pPr>
-      <w:bookmarkStart w:id="4" w:name="_Toc516551981"/>
+      <w:bookmarkStart w:id="5" w:name="_Toc517083544"/>
       <w:r>
         <w:lastRenderedPageBreak/>
         <w:t>Project Explorer</w:t>
       </w:r>
-      <w:bookmarkEnd w:id="4"/>
+      <w:bookmarkEnd w:id="5"/>
     </w:p>
     <w:p>
       <w:pPr>
@@ -2502,22 +2461,22 @@
       <w:pPr>
         <w:pStyle w:val="Heading1"/>
       </w:pPr>
-      <w:bookmarkStart w:id="5" w:name="_Toc516551982"/>
+      <w:bookmarkStart w:id="6" w:name="_Toc517083545"/>
       <w:r>
         <w:lastRenderedPageBreak/>
         <w:t>Tour of Documentation</w:t>
       </w:r>
-      <w:bookmarkEnd w:id="5"/>
+      <w:bookmarkEnd w:id="6"/>
     </w:p>
     <w:p>
       <w:pPr>
         <w:pStyle w:val="Heading2"/>
       </w:pPr>
-      <w:bookmarkStart w:id="6" w:name="_Toc516551983"/>
+      <w:bookmarkStart w:id="7" w:name="_Toc517083546"/>
       <w:r>
         <w:t>In the SDK Workspace</w:t>
       </w:r>
-      <w:bookmarkEnd w:id="6"/>
+      <w:bookmarkEnd w:id="7"/>
     </w:p>
     <w:p>
       <w:r>
@@ -2584,11 +2543,11 @@
       <w:pPr>
         <w:pStyle w:val="Heading2"/>
       </w:pPr>
-      <w:bookmarkStart w:id="7" w:name="_Toc516551984"/>
+      <w:bookmarkStart w:id="8" w:name="_Toc517083547"/>
       <w:r>
         <w:t>On the Web</w:t>
       </w:r>
-      <w:bookmarkEnd w:id="7"/>
+      <w:bookmarkEnd w:id="8"/>
     </w:p>
     <w:p>
       <w:r>
@@ -2683,7 +2642,10 @@
         <w:t xml:space="preserve"> </w:t>
       </w:r>
       <w:r>
-        <w:t xml:space="preserve">icon and then the WICED Studio </w:t>
+        <w:t xml:space="preserve">icon and then the </w:t>
+      </w:r>
+      <w:r>
+        <w:t xml:space="preserve">BLE and </w:t>
       </w:r>
       <w:r>
         <w:t xml:space="preserve">Bluetooth </w:t>
@@ -2757,12 +2719,12 @@
       <w:pPr>
         <w:pStyle w:val="Heading1"/>
       </w:pPr>
-      <w:bookmarkStart w:id="8" w:name="_Toc516551985"/>
+      <w:bookmarkStart w:id="9" w:name="_Toc517083548"/>
       <w:r>
         <w:lastRenderedPageBreak/>
         <w:t>Reporting Issues</w:t>
       </w:r>
-      <w:bookmarkEnd w:id="8"/>
+      <w:bookmarkEnd w:id="9"/>
     </w:p>
     <w:p>
       <w:r>
@@ -3046,7 +3008,7 @@
       <w:pPr>
         <w:pStyle w:val="Heading1"/>
       </w:pPr>
-      <w:bookmarkStart w:id="9" w:name="_Toc516551986"/>
+      <w:bookmarkStart w:id="10" w:name="_Toc517083549"/>
       <w:r>
         <w:lastRenderedPageBreak/>
         <w:t xml:space="preserve">Tour of </w:t>
@@ -3054,7 +3016,7 @@
       <w:r>
         <w:t>Bluetooth</w:t>
       </w:r>
-      <w:bookmarkEnd w:id="9"/>
+      <w:bookmarkEnd w:id="10"/>
       <w:r>
         <w:t xml:space="preserve"> </w:t>
       </w:r>
@@ -3503,11 +3465,11 @@
       <w:pPr>
         <w:pStyle w:val="Heading2"/>
       </w:pPr>
-      <w:bookmarkStart w:id="10" w:name="_Toc516551987"/>
+      <w:bookmarkStart w:id="11" w:name="_Toc517083550"/>
       <w:r>
         <w:t>The Bluetooth Special Interest Group (SIG)</w:t>
       </w:r>
-      <w:bookmarkEnd w:id="10"/>
+      <w:bookmarkEnd w:id="11"/>
     </w:p>
     <w:p>
       <w:r>
@@ -3536,11 +3498,10 @@
         <w:rPr>
           <w:noProof/>
         </w:rPr>
-        <w:lastRenderedPageBreak/>
         <w:drawing>
-          <wp:inline distT="0" distB="0" distL="0" distR="0" wp14:anchorId="0BB2510B" wp14:editId="57F8A261">
-            <wp:extent cx="5943600" cy="5139690"/>
-            <wp:effectExtent l="0" t="0" r="0" b="0"/>
+          <wp:inline distT="0" distB="0" distL="0" distR="0" wp14:anchorId="0BB2510B" wp14:editId="08781045">
+            <wp:extent cx="4742162" cy="3711161"/>
+            <wp:effectExtent l="0" t="0" r="1905" b="3810"/>
             <wp:docPr id="2" name="Picture 2"/>
             <wp:cNvGraphicFramePr>
               <a:graphicFrameLocks xmlns:a="http://schemas.openxmlformats.org/drawingml/2006/main" noChangeAspect="1"/>
@@ -3552,20 +3513,27 @@
                     <pic:cNvPr id="1" name=""/>
                     <pic:cNvPicPr/>
                   </pic:nvPicPr>
-                  <pic:blipFill>
+                  <pic:blipFill rotWithShape="1">
                     <a:blip r:embed="rId20"/>
-                    <a:stretch>
-                      <a:fillRect/>
-                    </a:stretch>
+                    <a:srcRect t="9500"/>
+                    <a:stretch/>
                   </pic:blipFill>
-                  <pic:spPr>
+                  <pic:spPr bwMode="auto">
                     <a:xfrm>
                       <a:off x="0" y="0"/>
-                      <a:ext cx="5943600" cy="5139690"/>
+                      <a:ext cx="4748256" cy="3715930"/>
                     </a:xfrm>
                     <a:prstGeom prst="rect">
                       <a:avLst/>
                     </a:prstGeom>
+                    <a:ln>
+                      <a:noFill/>
+                    </a:ln>
+                    <a:extLst>
+                      <a:ext uri="{53640926-AAD7-44D8-BBD7-CCE9431645EC}">
+                        <a14:shadowObscured xmlns:a14="http://schemas.microsoft.com/office/drawing/2010/main"/>
+                      </a:ext>
+                    </a:extLst>
                   </pic:spPr>
                 </pic:pic>
               </a:graphicData>
@@ -3576,6 +3544,7 @@
     </w:p>
     <w:p>
       <w:r>
+        <w:lastRenderedPageBreak/>
         <w:t xml:space="preserve">The current Bluetooth Specification is Version 5.0 is a 2822 page long document that can be downloaded from the Bluetooth SIG website at </w:t>
       </w:r>
       <w:hyperlink r:id="rId21" w:history="1">
@@ -3590,6 +3559,53 @@
     <w:p>
       <w:r>
         <w:rPr>
+          <w:noProof/>
+        </w:rPr>
+        <w:drawing>
+          <wp:inline distT="0" distB="0" distL="0" distR="0" wp14:anchorId="3D4A4814" wp14:editId="1986875C">
+            <wp:extent cx="4901565" cy="3512189"/>
+            <wp:effectExtent l="0" t="0" r="0" b="0"/>
+            <wp:docPr id="3" name="Picture 3"/>
+            <wp:cNvGraphicFramePr>
+              <a:graphicFrameLocks xmlns:a="http://schemas.openxmlformats.org/drawingml/2006/main" noChangeAspect="1"/>
+            </wp:cNvGraphicFramePr>
+            <a:graphic xmlns:a="http://schemas.openxmlformats.org/drawingml/2006/main">
+              <a:graphicData uri="http://schemas.openxmlformats.org/drawingml/2006/picture">
+                <pic:pic xmlns:pic="http://schemas.openxmlformats.org/drawingml/2006/picture">
+                  <pic:nvPicPr>
+                    <pic:cNvPr id="1" name=""/>
+                    <pic:cNvPicPr/>
+                  </pic:nvPicPr>
+                  <pic:blipFill rotWithShape="1">
+                    <a:blip r:embed="rId22"/>
+                    <a:srcRect t="5962"/>
+                    <a:stretch/>
+                  </pic:blipFill>
+                  <pic:spPr bwMode="auto">
+                    <a:xfrm>
+                      <a:off x="0" y="0"/>
+                      <a:ext cx="4907853" cy="3516695"/>
+                    </a:xfrm>
+                    <a:prstGeom prst="rect">
+                      <a:avLst/>
+                    </a:prstGeom>
+                    <a:ln>
+                      <a:noFill/>
+                    </a:ln>
+                    <a:extLst>
+                      <a:ext uri="{53640926-AAD7-44D8-BBD7-CCE9431645EC}">
+                        <a14:shadowObscured xmlns:a14="http://schemas.microsoft.com/office/drawing/2010/main"/>
+                      </a:ext>
+                    </a:extLst>
+                  </pic:spPr>
+                </pic:pic>
+              </a:graphicData>
+            </a:graphic>
+          </wp:inline>
+        </w:drawing>
+      </w:r>
+      <w:r>
+        <w:rPr>
           <w:vanish/>
         </w:rPr>
         <w:t xml:space="preserve"> </w:t>
@@ -3599,11 +3615,11 @@
       <w:pPr>
         <w:pStyle w:val="Heading2"/>
       </w:pPr>
-      <w:bookmarkStart w:id="11" w:name="_Toc516551988"/>
+      <w:bookmarkStart w:id="12" w:name="_Toc517083551"/>
       <w:r>
         <w:t>Classic Bluetooth</w:t>
       </w:r>
-      <w:bookmarkEnd w:id="11"/>
+      <w:bookmarkEnd w:id="12"/>
     </w:p>
     <w:p>
       <w:r>
@@ -3826,131 +3842,131 @@
       <w:pPr>
         <w:pStyle w:val="Heading2"/>
       </w:pPr>
-      <w:bookmarkStart w:id="12" w:name="_Toc516551989"/>
+      <w:bookmarkStart w:id="13" w:name="_Toc517083552"/>
+      <w:r>
+        <w:t>Bluetooth Low Energy</w:t>
+      </w:r>
+      <w:bookmarkEnd w:id="13"/>
+    </w:p>
+    <w:p>
+      <w:r>
+        <w:t xml:space="preserve">Bluetooth Low Energy (BLE) </w:t>
+      </w:r>
+      <w:r>
+        <w:t>uses 40 channels with a channel spacing of 2 MHz</w:t>
+      </w:r>
+      <w:r>
+        <w:t xml:space="preserve"> (and so it shares the same range of frequencies with Bluetooth Classic)</w:t>
+      </w:r>
+      <w:r>
+        <w:t xml:space="preserve">. It </w:t>
+      </w:r>
+      <w:r>
+        <w:t>provides much lower power consumption</w:t>
+      </w:r>
+      <w:r>
+        <w:t xml:space="preserve"> than </w:t>
+      </w:r>
+      <w:r>
+        <w:t xml:space="preserve">Classic </w:t>
+      </w:r>
+      <w:r>
+        <w:t>Bluetooth</w:t>
+      </w:r>
+      <w:r>
+        <w:t xml:space="preserve">. Lower power is </w:t>
+      </w:r>
+      <w:r>
+        <w:t xml:space="preserve">not </w:t>
+      </w:r>
+      <w:r>
+        <w:t xml:space="preserve">achieved by reducing range (i.e. transmission power) but rather by staying actively connected for short bursts </w:t>
+      </w:r>
+      <w:r>
+        <w:t>and</w:t>
+      </w:r>
+      <w:r>
+        <w:t xml:space="preserve"> being idle most of the time. </w:t>
+      </w:r>
+      <w:r>
+        <w:t xml:space="preserve">This requires devices to agree on a connection interval. </w:t>
+      </w:r>
+      <w:r>
+        <w:t>Th</w:t>
+      </w:r>
+      <w:r>
+        <w:t>is</w:t>
+      </w:r>
+      <w:r>
+        <w:t xml:space="preserve"> connection interval can be varied to trade off the </w:t>
+      </w:r>
+      <w:r>
+        <w:t>frequency</w:t>
+      </w:r>
+      <w:r>
+        <w:t xml:space="preserve"> of data transmitted vs. power.</w:t>
+      </w:r>
+      <w:r>
+        <w:t xml:space="preserve"> Therefore, BLE is excellent for data that can be sent in occasional bursts such as sensor states (i.e. temperature, state</w:t>
+      </w:r>
+      <w:r>
+        <w:t xml:space="preserve"> of a door, state of a light</w:t>
+      </w:r>
+      <w:r>
+        <w:t xml:space="preserve">, etc.) but is not good for continuous streaming of data such as audio. BLE typically </w:t>
+      </w:r>
+      <w:r>
+        <w:t>transmits data</w:t>
+      </w:r>
+      <w:r>
+        <w:t xml:space="preserve"> up to 1 Mbps, but </w:t>
+      </w:r>
+      <w:r>
+        <w:t xml:space="preserve">2 Mbps can be achieved </w:t>
+      </w:r>
+      <w:r>
+        <w:t xml:space="preserve">in </w:t>
+      </w:r>
+      <w:r>
+        <w:t xml:space="preserve">Bluetooth </w:t>
+      </w:r>
+      <w:r>
+        <w:t>version 5 with shorter range.</w:t>
+      </w:r>
+    </w:p>
+    <w:p>
       <w:r>
         <w:lastRenderedPageBreak/>
-        <w:t>Bluetooth Low Energy</w:t>
-      </w:r>
-      <w:bookmarkEnd w:id="12"/>
-    </w:p>
-    <w:p>
-      <w:r>
-        <w:t xml:space="preserve">Bluetooth Low Energy (BLE) </w:t>
-      </w:r>
-      <w:r>
-        <w:t>uses 40 channels with a channel spacing of 2 MHz</w:t>
-      </w:r>
-      <w:r>
-        <w:t xml:space="preserve"> (and so it shares the same range of frequencies with Bluetooth Classic)</w:t>
-      </w:r>
-      <w:r>
-        <w:t xml:space="preserve">. It </w:t>
-      </w:r>
-      <w:r>
-        <w:t>provides much lower power consumption</w:t>
-      </w:r>
-      <w:r>
-        <w:t xml:space="preserve"> than </w:t>
+        <w:t xml:space="preserve">Another name for Bluetooth Low Energy is </w:t>
+      </w:r>
+      <w:r>
+        <w:t>"</w:t>
+      </w:r>
+      <w:r>
+        <w:t>Bluetooth Smart</w:t>
+      </w:r>
+      <w:r>
+        <w:t>"</w:t>
+      </w:r>
+      <w:r>
+        <w:t xml:space="preserve">. Devices that support both </w:t>
       </w:r>
       <w:r>
         <w:t xml:space="preserve">Classic </w:t>
       </w:r>
       <w:r>
-        <w:t>Bluetooth</w:t>
-      </w:r>
-      <w:r>
-        <w:t xml:space="preserve">. Lower power is </w:t>
-      </w:r>
-      <w:r>
-        <w:t xml:space="preserve">not </w:t>
-      </w:r>
-      <w:r>
-        <w:t xml:space="preserve">achieved by reducing range (i.e. transmission power) but rather by staying actively connected for short bursts </w:t>
-      </w:r>
-      <w:r>
-        <w:t>and</w:t>
-      </w:r>
-      <w:r>
-        <w:t xml:space="preserve"> being idle most of the time. </w:t>
-      </w:r>
-      <w:r>
-        <w:t xml:space="preserve">This requires devices to agree on a connection interval. </w:t>
-      </w:r>
-      <w:r>
-        <w:t>Th</w:t>
-      </w:r>
-      <w:r>
-        <w:t>is</w:t>
-      </w:r>
-      <w:r>
-        <w:t xml:space="preserve"> connection interval can be varied to trade off the </w:t>
-      </w:r>
-      <w:r>
-        <w:t>frequency</w:t>
-      </w:r>
-      <w:r>
-        <w:t xml:space="preserve"> of data transmitted vs. power.</w:t>
-      </w:r>
-      <w:r>
-        <w:t xml:space="preserve"> Therefore, BLE is excellent for data that can be sent in occasional bursts such as sensor states (i.e. temperature, state</w:t>
-      </w:r>
-      <w:r>
-        <w:t xml:space="preserve"> of a door, state of a light</w:t>
-      </w:r>
-      <w:r>
-        <w:t xml:space="preserve">, etc.) but is not good for continuous streaming of data such as audio. BLE typically </w:t>
-      </w:r>
-      <w:r>
-        <w:t>transmits data</w:t>
-      </w:r>
-      <w:r>
-        <w:t xml:space="preserve"> up to 1 Mbps, but </w:t>
-      </w:r>
-      <w:r>
-        <w:t xml:space="preserve">2 Mbps can be achieved </w:t>
-      </w:r>
-      <w:r>
-        <w:t xml:space="preserve">in </w:t>
-      </w:r>
-      <w:r>
-        <w:t xml:space="preserve">Bluetooth </w:t>
-      </w:r>
-      <w:r>
-        <w:t>version 5 with shorter range.</w:t>
-      </w:r>
-    </w:p>
-    <w:p>
-      <w:r>
-        <w:t xml:space="preserve">Another name for Bluetooth Low Energy is </w:t>
+        <w:t xml:space="preserve">Bluetooth and BLE are sometimes called </w:t>
       </w:r>
       <w:r>
         <w:t>"</w:t>
       </w:r>
       <w:r>
-        <w:t>Bluetooth Smart</w:t>
+        <w:t>Bluetooth Smart Ready</w:t>
       </w:r>
       <w:r>
         <w:t>"</w:t>
       </w:r>
       <w:r>
-        <w:t xml:space="preserve">. Devices that support both </w:t>
-      </w:r>
-      <w:r>
-        <w:t xml:space="preserve">Classic </w:t>
-      </w:r>
-      <w:r>
-        <w:t xml:space="preserve">Bluetooth and BLE are sometimes called </w:t>
-      </w:r>
-      <w:r>
-        <w:t>"</w:t>
-      </w:r>
-      <w:r>
-        <w:t>Bluetooth Smart Ready</w:t>
-      </w:r>
-      <w:r>
-        <w:t>"</w:t>
-      </w:r>
-      <w:r>
         <w:t>.</w:t>
       </w:r>
     </w:p>
@@ -3958,11 +3974,11 @@
       <w:pPr>
         <w:pStyle w:val="Heading2"/>
       </w:pPr>
-      <w:bookmarkStart w:id="13" w:name="_Toc516551990"/>
+      <w:bookmarkStart w:id="14" w:name="_Toc517083553"/>
       <w:r>
         <w:t>Bluetooth History</w:t>
       </w:r>
-      <w:bookmarkEnd w:id="13"/>
+      <w:bookmarkEnd w:id="14"/>
     </w:p>
     <w:tbl>
       <w:tblPr>
@@ -4812,11 +4828,11 @@
       <w:pPr>
         <w:pStyle w:val="Heading1"/>
       </w:pPr>
-      <w:bookmarkStart w:id="14" w:name="_Toc516551991"/>
+      <w:bookmarkStart w:id="15" w:name="_Toc517083554"/>
       <w:r>
         <w:t>Tour of Chips</w:t>
       </w:r>
-      <w:bookmarkEnd w:id="14"/>
+      <w:bookmarkEnd w:id="15"/>
     </w:p>
     <w:tbl>
       <w:tblPr>
@@ -4896,7 +4912,6 @@
               <w:rPr>
                 <w:bCs/>
               </w:rPr>
-              <w:lastRenderedPageBreak/>
               <w:t>CYW20706</w:t>
             </w:r>
           </w:p>
@@ -4917,7 +4932,19 @@
               <w:rPr>
                 <w:bCs/>
               </w:rPr>
-              <w:t>Bluetooth 4.2 + HS</w:t>
+              <w:t xml:space="preserve">Bluetooth </w:t>
+            </w:r>
+            <w:r>
+              <w:rPr>
+                <w:bCs/>
+              </w:rPr>
+              <w:t>5.0</w:t>
+            </w:r>
+            <w:r>
+              <w:rPr>
+                <w:bCs/>
+              </w:rPr>
+              <w:t xml:space="preserve"> + HS</w:t>
             </w:r>
           </w:p>
           <w:p>
@@ -5060,7 +5087,7 @@
               <w:rPr>
                 <w:bCs/>
               </w:rPr>
-              <w:t>Bluetooth BR, EDR and LE v4.2</w:t>
+              <w:t>Bluetooth BR, EDR and LE 5.0</w:t>
             </w:r>
           </w:p>
           <w:p>
@@ -5173,11 +5200,12 @@
       <w:pPr>
         <w:pStyle w:val="Heading1"/>
       </w:pPr>
-      <w:bookmarkStart w:id="15" w:name="_Toc516551992"/>
-      <w:r>
+      <w:bookmarkStart w:id="16" w:name="_Toc517083555"/>
+      <w:r>
+        <w:lastRenderedPageBreak/>
         <w:t>Tour of Partners</w:t>
       </w:r>
-      <w:bookmarkEnd w:id="15"/>
+      <w:bookmarkEnd w:id="16"/>
     </w:p>
     <w:p>
       <w:r>
@@ -5189,49 +5217,6 @@
             <wp:extent cx="5772647" cy="3558566"/>
             <wp:effectExtent l="0" t="0" r="0" b="3810"/>
             <wp:docPr id="96278" name="Picture 96278"/>
-            <wp:cNvGraphicFramePr>
-              <a:graphicFrameLocks xmlns:a="http://schemas.openxmlformats.org/drawingml/2006/main" noChangeAspect="1"/>
-            </wp:cNvGraphicFramePr>
-            <a:graphic xmlns:a="http://schemas.openxmlformats.org/drawingml/2006/main">
-              <a:graphicData uri="http://schemas.openxmlformats.org/drawingml/2006/picture">
-                <pic:pic xmlns:pic="http://schemas.openxmlformats.org/drawingml/2006/picture">
-                  <pic:nvPicPr>
-                    <pic:cNvPr id="1" name=""/>
-                    <pic:cNvPicPr/>
-                  </pic:nvPicPr>
-                  <pic:blipFill>
-                    <a:blip r:embed="rId22"/>
-                    <a:stretch>
-                      <a:fillRect/>
-                    </a:stretch>
-                  </pic:blipFill>
-                  <pic:spPr>
-                    <a:xfrm>
-                      <a:off x="0" y="0"/>
-                      <a:ext cx="5774997" cy="3560015"/>
-                    </a:xfrm>
-                    <a:prstGeom prst="rect">
-                      <a:avLst/>
-                    </a:prstGeom>
-                  </pic:spPr>
-                </pic:pic>
-              </a:graphicData>
-            </a:graphic>
-          </wp:inline>
-        </w:drawing>
-      </w:r>
-    </w:p>
-    <w:p>
-      <w:r>
-        <w:rPr>
-          <w:noProof/>
-        </w:rPr>
-        <w:lastRenderedPageBreak/>
-        <w:drawing>
-          <wp:inline distT="0" distB="0" distL="0" distR="0" wp14:anchorId="598E2582" wp14:editId="55EDA67A">
-            <wp:extent cx="5628721" cy="3220278"/>
-            <wp:effectExtent l="0" t="0" r="0" b="0"/>
-            <wp:docPr id="96279" name="Picture 96279"/>
             <wp:cNvGraphicFramePr>
               <a:graphicFrameLocks xmlns:a="http://schemas.openxmlformats.org/drawingml/2006/main" noChangeAspect="1"/>
             </wp:cNvGraphicFramePr>
@@ -5251,6 +5236,48 @@
                   <pic:spPr>
                     <a:xfrm>
                       <a:off x="0" y="0"/>
+                      <a:ext cx="5774997" cy="3560015"/>
+                    </a:xfrm>
+                    <a:prstGeom prst="rect">
+                      <a:avLst/>
+                    </a:prstGeom>
+                  </pic:spPr>
+                </pic:pic>
+              </a:graphicData>
+            </a:graphic>
+          </wp:inline>
+        </w:drawing>
+      </w:r>
+    </w:p>
+    <w:p>
+      <w:r>
+        <w:rPr>
+          <w:noProof/>
+        </w:rPr>
+        <w:drawing>
+          <wp:inline distT="0" distB="0" distL="0" distR="0" wp14:anchorId="598E2582" wp14:editId="55EDA67A">
+            <wp:extent cx="5628721" cy="3220278"/>
+            <wp:effectExtent l="0" t="0" r="0" b="0"/>
+            <wp:docPr id="96279" name="Picture 96279"/>
+            <wp:cNvGraphicFramePr>
+              <a:graphicFrameLocks xmlns:a="http://schemas.openxmlformats.org/drawingml/2006/main" noChangeAspect="1"/>
+            </wp:cNvGraphicFramePr>
+            <a:graphic xmlns:a="http://schemas.openxmlformats.org/drawingml/2006/main">
+              <a:graphicData uri="http://schemas.openxmlformats.org/drawingml/2006/picture">
+                <pic:pic xmlns:pic="http://schemas.openxmlformats.org/drawingml/2006/picture">
+                  <pic:nvPicPr>
+                    <pic:cNvPr id="1" name=""/>
+                    <pic:cNvPicPr/>
+                  </pic:nvPicPr>
+                  <pic:blipFill>
+                    <a:blip r:embed="rId24"/>
+                    <a:stretch>
+                      <a:fillRect/>
+                    </a:stretch>
+                  </pic:blipFill>
+                  <pic:spPr>
+                    <a:xfrm>
+                      <a:off x="0" y="0"/>
                       <a:ext cx="5630312" cy="3221188"/>
                     </a:xfrm>
                     <a:prstGeom prst="rect">
@@ -5270,7 +5297,7 @@
       </w:r>
     </w:p>
     <w:p>
-      <w:hyperlink r:id="rId24" w:history="1">
+      <w:hyperlink r:id="rId25" w:history="1">
         <w:r>
           <w:rPr>
             <w:rStyle w:val="Hyperlink"/>
@@ -5286,7 +5313,7 @@
       <w:pPr>
         <w:pStyle w:val="Heading1"/>
       </w:pPr>
-      <w:bookmarkStart w:id="16" w:name="_Toc516551993"/>
+      <w:bookmarkStart w:id="17" w:name="_Toc517083556"/>
       <w:r>
         <w:rPr>
           <w:noProof/>
@@ -5324,7 +5351,7 @@
                     <pic:cNvPicPr/>
                   </pic:nvPicPr>
                   <pic:blipFill>
-                    <a:blip r:embed="rId25"/>
+                    <a:blip r:embed="rId26"/>
                     <a:stretch>
                       <a:fillRect/>
                     </a:stretch>
@@ -5353,14 +5380,14 @@
       <w:r>
         <w:t>Tour of Development Kits</w:t>
       </w:r>
-      <w:bookmarkEnd w:id="16"/>
+      <w:bookmarkEnd w:id="17"/>
     </w:p>
     <w:p>
       <w:pPr>
         <w:pStyle w:val="Heading2"/>
       </w:pPr>
-      <w:hyperlink r:id="rId26" w:history="1">
-        <w:bookmarkStart w:id="17" w:name="_Toc516551994"/>
+      <w:hyperlink r:id="rId27" w:history="1">
+        <w:bookmarkStart w:id="18" w:name="_Toc517083557"/>
         <w:r>
           <w:rPr>
             <w:rStyle w:val="Hyperlink"/>
@@ -5373,7 +5400,7 @@
           </w:rPr>
           <w:t>CYW920706WCDEVAL</w:t>
         </w:r>
-        <w:bookmarkEnd w:id="17"/>
+        <w:bookmarkEnd w:id="18"/>
       </w:hyperlink>
       <w:r>
         <w:rPr>
@@ -5394,11 +5421,9 @@
       <w:r>
         <w:t>Mon</w:t>
       </w:r>
-      <w:ins w:id="18" w:author="Mark Saunders" w:date="2018-04-02T14:02:00Z">
-        <w:r>
-          <w:t>o</w:t>
-        </w:r>
-      </w:ins>
+      <w:r>
+        <w:t>o</w:t>
+      </w:r>
       <w:r>
         <w:t>lithic, Single-chip</w:t>
       </w:r>
@@ -5406,7 +5431,10 @@
         <w:t>,</w:t>
       </w:r>
       <w:r>
-        <w:t xml:space="preserve"> Bluetooth 4.2</w:t>
+        <w:t xml:space="preserve"> Bluetooth </w:t>
+      </w:r>
+      <w:r>
+        <w:t>5.0</w:t>
       </w:r>
       <w:r>
         <w:t xml:space="preserve"> + HS</w:t>
@@ -5570,7 +5598,7 @@
                     <pic:cNvPicPr/>
                   </pic:nvPicPr>
                   <pic:blipFill>
-                    <a:blip r:embed="rId27"/>
+                    <a:blip r:embed="rId28"/>
                     <a:stretch>
                       <a:fillRect/>
                     </a:stretch>
@@ -5601,8 +5629,8 @@
       <w:pPr>
         <w:pStyle w:val="Heading2"/>
       </w:pPr>
-      <w:hyperlink r:id="rId28" w:history="1">
-        <w:bookmarkStart w:id="19" w:name="_Toc516551995"/>
+      <w:hyperlink r:id="rId29" w:history="1">
+        <w:bookmarkStart w:id="19" w:name="_Toc517083558"/>
         <w:r>
           <w:rPr>
             <w:rStyle w:val="Hyperlink"/>
@@ -5633,7 +5661,33 @@
         <w:rPr>
           <w:color w:val="000000" w:themeColor="text1"/>
         </w:rPr>
-        <w:t>Bluetooth v4.2 plus 2 Mbps LE from v5</w:t>
+        <w:t>Bluetooth</w:t>
+      </w:r>
+      <w:r>
+        <w:rPr>
+          <w:color w:val="000000" w:themeColor="text1"/>
+        </w:rPr>
+        <w:t xml:space="preserve"> 5.0</w:t>
+      </w:r>
+      <w:r>
+        <w:rPr>
+          <w:color w:val="000000" w:themeColor="text1"/>
+        </w:rPr>
+        <w:t xml:space="preserve"> plus 2 </w:t>
+      </w:r>
+      <w:proofErr w:type="spellStart"/>
+      <w:r>
+        <w:rPr>
+          <w:color w:val="000000" w:themeColor="text1"/>
+        </w:rPr>
+        <w:t>Mbps</w:t>
+      </w:r>
+      <w:proofErr w:type="spellEnd"/>
+      <w:r>
+        <w:rPr>
+          <w:color w:val="000000" w:themeColor="text1"/>
+        </w:rPr>
+        <w:t xml:space="preserve"> LE from v5</w:t>
       </w:r>
     </w:p>
     <w:p>
@@ -5819,7 +5873,7 @@
       <w:pPr>
         <w:pStyle w:val="Heading1"/>
       </w:pPr>
-      <w:bookmarkStart w:id="20" w:name="_Toc516551996"/>
+      <w:bookmarkStart w:id="20" w:name="_Toc517083559"/>
       <w:r>
         <w:t>Exercise(s)</w:t>
       </w:r>
@@ -5829,7 +5883,7 @@
       <w:pPr>
         <w:pStyle w:val="Exercise"/>
       </w:pPr>
-      <w:bookmarkStart w:id="21" w:name="_Toc516551997"/>
+      <w:bookmarkStart w:id="21" w:name="_Toc517083560"/>
       <w:r>
         <w:t>Create a forum account</w:t>
       </w:r>
@@ -5847,7 +5901,7 @@
       <w:r>
         <w:t xml:space="preserve">Go to </w:t>
       </w:r>
-      <w:hyperlink r:id="rId29" w:history="1">
+      <w:hyperlink r:id="rId30" w:history="1">
         <w:r>
           <w:rPr>
             <w:rStyle w:val="Hyperlink"/>
@@ -5893,13 +5947,11 @@
         <w:t xml:space="preserve">If you do not have an account, </w:t>
       </w:r>
       <w:r>
-        <w:t xml:space="preserve">you will need to create one first </w:t>
-      </w:r>
-      <w:proofErr w:type="spellStart"/>
-      <w:r>
-        <w:t>first</w:t>
-      </w:r>
-      <w:proofErr w:type="spellEnd"/>
+        <w:t>y</w:t>
+      </w:r>
+      <w:r>
+        <w:t>ou will need to create one first</w:t>
+      </w:r>
       <w:r>
         <w:t>.</w:t>
       </w:r>
@@ -5935,7 +5987,10 @@
         <w:t>"</w:t>
       </w:r>
       <w:r>
-        <w:t xml:space="preserve">WICED Studio </w:t>
+        <w:t>BLE and</w:t>
+      </w:r>
+      <w:r>
+        <w:t xml:space="preserve"> </w:t>
       </w:r>
       <w:r>
         <w:t>Bluetooth</w:t>
@@ -5949,6 +6004,138 @@
       <w:r>
         <w:t>.</w:t>
       </w:r>
+    </w:p>
+    <w:p>
+      <w:pPr>
+        <w:pStyle w:val="ListParagraph"/>
+        <w:spacing w:after="120"/>
+      </w:pPr>
+    </w:p>
+    <w:p>
+      <w:pPr>
+        <w:pStyle w:val="ListParagraph"/>
+        <w:spacing w:after="120"/>
+      </w:pPr>
+      <w:r>
+        <w:rPr>
+          <w:noProof/>
+        </w:rPr>
+        <mc:AlternateContent>
+          <mc:Choice Requires="wps">
+            <w:drawing>
+              <wp:anchor distT="0" distB="0" distL="114300" distR="114300" simplePos="0" relativeHeight="251662336" behindDoc="0" locked="0" layoutInCell="1" allowOverlap="1" wp14:anchorId="52F9520B" wp14:editId="6616B599">
+                <wp:simplePos x="0" y="0"/>
+                <wp:positionH relativeFrom="column">
+                  <wp:posOffset>1757238</wp:posOffset>
+                </wp:positionH>
+                <wp:positionV relativeFrom="paragraph">
+                  <wp:posOffset>12479</wp:posOffset>
+                </wp:positionV>
+                <wp:extent cx="1248355" cy="1256306"/>
+                <wp:effectExtent l="19050" t="19050" r="28575" b="20320"/>
+                <wp:wrapNone/>
+                <wp:docPr id="10" name="Rectangle 10"/>
+                <wp:cNvGraphicFramePr/>
+                <a:graphic xmlns:a="http://schemas.openxmlformats.org/drawingml/2006/main">
+                  <a:graphicData uri="http://schemas.microsoft.com/office/word/2010/wordprocessingShape">
+                    <wps:wsp>
+                      <wps:cNvSpPr/>
+                      <wps:spPr>
+                        <a:xfrm>
+                          <a:off x="0" y="0"/>
+                          <a:ext cx="1248355" cy="1256306"/>
+                        </a:xfrm>
+                        <a:prstGeom prst="rect">
+                          <a:avLst/>
+                        </a:prstGeom>
+                        <a:noFill/>
+                        <a:ln w="28575">
+                          <a:solidFill>
+                            <a:srgbClr val="FF0000"/>
+                          </a:solidFill>
+                        </a:ln>
+                      </wps:spPr>
+                      <wps:style>
+                        <a:lnRef idx="2">
+                          <a:schemeClr val="accent1">
+                            <a:shade val="50000"/>
+                          </a:schemeClr>
+                        </a:lnRef>
+                        <a:fillRef idx="1">
+                          <a:schemeClr val="accent1"/>
+                        </a:fillRef>
+                        <a:effectRef idx="0">
+                          <a:schemeClr val="accent1"/>
+                        </a:effectRef>
+                        <a:fontRef idx="minor">
+                          <a:schemeClr val="lt1"/>
+                        </a:fontRef>
+                      </wps:style>
+                      <wps:bodyPr rot="0" spcFirstLastPara="0" vertOverflow="overflow" horzOverflow="overflow" vert="horz" wrap="square" lIns="91440" tIns="45720" rIns="91440" bIns="45720" numCol="1" spcCol="0" rtlCol="0" fromWordArt="0" anchor="ctr" anchorCtr="0" forceAA="0" compatLnSpc="1">
+                        <a:prstTxWarp prst="textNoShape">
+                          <a:avLst/>
+                        </a:prstTxWarp>
+                        <a:noAutofit/>
+                      </wps:bodyPr>
+                    </wps:wsp>
+                  </a:graphicData>
+                </a:graphic>
+              </wp:anchor>
+            </w:drawing>
+          </mc:Choice>
+          <mc:Fallback>
+            <w:pict>
+              <v:rect w14:anchorId="425663A4" id="Rectangle 10" o:spid="_x0000_s1026" style="position:absolute;margin-left:138.35pt;margin-top:1pt;width:98.3pt;height:98.9pt;z-index:251662336;visibility:visible;mso-wrap-style:square;mso-wrap-distance-left:9pt;mso-wrap-distance-top:0;mso-wrap-distance-right:9pt;mso-wrap-distance-bottom:0;mso-position-horizontal:absolute;mso-position-horizontal-relative:text;mso-position-vertical:absolute;mso-position-vertical-relative:text;v-text-anchor:middle" o:gfxdata="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" filled="f" strokecolor="red" strokeweight="2.25pt"/>
+            </w:pict>
+          </mc:Fallback>
+        </mc:AlternateContent>
+      </w:r>
+      <w:r>
+        <w:rPr>
+          <w:noProof/>
+        </w:rPr>
+        <w:drawing>
+          <wp:inline distT="0" distB="0" distL="0" distR="0" wp14:anchorId="3E72C64A" wp14:editId="6387EB3C">
+            <wp:extent cx="5079398" cy="2560320"/>
+            <wp:effectExtent l="0" t="0" r="6985" b="0"/>
+            <wp:docPr id="5" name="Picture 5"/>
+            <wp:cNvGraphicFramePr>
+              <a:graphicFrameLocks xmlns:a="http://schemas.openxmlformats.org/drawingml/2006/main" noChangeAspect="1"/>
+            </wp:cNvGraphicFramePr>
+            <a:graphic xmlns:a="http://schemas.openxmlformats.org/drawingml/2006/main">
+              <a:graphicData uri="http://schemas.openxmlformats.org/drawingml/2006/picture">
+                <pic:pic xmlns:pic="http://schemas.openxmlformats.org/drawingml/2006/picture">
+                  <pic:nvPicPr>
+                    <pic:cNvPr id="1" name=""/>
+                    <pic:cNvPicPr/>
+                  </pic:nvPicPr>
+                  <pic:blipFill>
+                    <a:blip r:embed="rId31"/>
+                    <a:stretch>
+                      <a:fillRect/>
+                    </a:stretch>
+                  </pic:blipFill>
+                  <pic:spPr>
+                    <a:xfrm>
+                      <a:off x="0" y="0"/>
+                      <a:ext cx="5094870" cy="2568119"/>
+                    </a:xfrm>
+                    <a:prstGeom prst="rect">
+                      <a:avLst/>
+                    </a:prstGeom>
+                  </pic:spPr>
+                </pic:pic>
+              </a:graphicData>
+            </a:graphic>
+          </wp:inline>
+        </w:drawing>
+      </w:r>
+    </w:p>
+    <w:p>
+      <w:pPr>
+        <w:pStyle w:val="ListParagraph"/>
+        <w:spacing w:after="120"/>
+      </w:pPr>
     </w:p>
     <w:p>
       <w:pPr>
@@ -5978,6 +6165,142 @@
     <w:p>
       <w:pPr>
         <w:pStyle w:val="ListParagraph"/>
+      </w:pPr>
+    </w:p>
+    <w:p>
+      <w:pPr>
+        <w:pStyle w:val="ListParagraph"/>
+      </w:pPr>
+      <w:r>
+        <w:rPr>
+          <w:noProof/>
+        </w:rPr>
+        <mc:AlternateContent>
+          <mc:Choice Requires="wps">
+            <w:drawing>
+              <wp:anchor distT="0" distB="0" distL="114300" distR="114300" simplePos="0" relativeHeight="251664384" behindDoc="0" locked="0" layoutInCell="1" allowOverlap="1" wp14:anchorId="5D5F7B6B" wp14:editId="41D03F92">
+                <wp:simplePos x="0" y="0"/>
+                <wp:positionH relativeFrom="column">
+                  <wp:posOffset>3672840</wp:posOffset>
+                </wp:positionH>
+                <wp:positionV relativeFrom="paragraph">
+                  <wp:posOffset>1442389</wp:posOffset>
+                </wp:positionV>
+                <wp:extent cx="962108" cy="325341"/>
+                <wp:effectExtent l="19050" t="19050" r="28575" b="17780"/>
+                <wp:wrapNone/>
+                <wp:docPr id="11" name="Rectangle 11"/>
+                <wp:cNvGraphicFramePr/>
+                <a:graphic xmlns:a="http://schemas.openxmlformats.org/drawingml/2006/main">
+                  <a:graphicData uri="http://schemas.microsoft.com/office/word/2010/wordprocessingShape">
+                    <wps:wsp>
+                      <wps:cNvSpPr/>
+                      <wps:spPr>
+                        <a:xfrm>
+                          <a:off x="0" y="0"/>
+                          <a:ext cx="962108" cy="325341"/>
+                        </a:xfrm>
+                        <a:prstGeom prst="rect">
+                          <a:avLst/>
+                        </a:prstGeom>
+                        <a:noFill/>
+                        <a:ln w="28575">
+                          <a:solidFill>
+                            <a:srgbClr val="FF0000"/>
+                          </a:solidFill>
+                        </a:ln>
+                      </wps:spPr>
+                      <wps:style>
+                        <a:lnRef idx="2">
+                          <a:schemeClr val="accent1">
+                            <a:shade val="50000"/>
+                          </a:schemeClr>
+                        </a:lnRef>
+                        <a:fillRef idx="1">
+                          <a:schemeClr val="accent1"/>
+                        </a:fillRef>
+                        <a:effectRef idx="0">
+                          <a:schemeClr val="accent1"/>
+                        </a:effectRef>
+                        <a:fontRef idx="minor">
+                          <a:schemeClr val="lt1"/>
+                        </a:fontRef>
+                      </wps:style>
+                      <wps:bodyPr rot="0" spcFirstLastPara="0" vertOverflow="overflow" horzOverflow="overflow" vert="horz" wrap="square" lIns="91440" tIns="45720" rIns="91440" bIns="45720" numCol="1" spcCol="0" rtlCol="0" fromWordArt="0" anchor="ctr" anchorCtr="0" forceAA="0" compatLnSpc="1">
+                        <a:prstTxWarp prst="textNoShape">
+                          <a:avLst/>
+                        </a:prstTxWarp>
+                        <a:noAutofit/>
+                      </wps:bodyPr>
+                    </wps:wsp>
+                  </a:graphicData>
+                </a:graphic>
+                <wp14:sizeRelH relativeFrom="margin">
+                  <wp14:pctWidth>0</wp14:pctWidth>
+                </wp14:sizeRelH>
+                <wp14:sizeRelV relativeFrom="margin">
+                  <wp14:pctHeight>0</wp14:pctHeight>
+                </wp14:sizeRelV>
+              </wp:anchor>
+            </w:drawing>
+          </mc:Choice>
+          <mc:Fallback>
+            <w:pict>
+              <v:rect w14:anchorId="0F97C280" id="Rectangle 11" o:spid="_x0000_s1026" style="position:absolute;margin-left:289.2pt;margin-top:113.55pt;width:75.75pt;height:25.6pt;z-index:251664384;visibility:visible;mso-wrap-style:square;mso-width-percent:0;mso-height-percent:0;mso-wrap-distance-left:9pt;mso-wrap-distance-top:0;mso-wrap-distance-right:9pt;mso-wrap-distance-bottom:0;mso-position-horizontal:absolute;mso-position-horizontal-relative:text;mso-position-vertical:absolute;mso-position-vertical-relative:text;mso-width-percent:0;mso-height-percent:0;mso-width-relative:margin;mso-height-relative:margin;v-text-anchor:middle" o:gfxdata="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" filled="f" strokecolor="red" strokeweight="2.25pt"/>
+            </w:pict>
+          </mc:Fallback>
+        </mc:AlternateContent>
+      </w:r>
+      <w:r>
+        <w:rPr>
+          <w:noProof/>
+        </w:rPr>
+        <w:drawing>
+          <wp:inline distT="0" distB="0" distL="0" distR="0" wp14:anchorId="2976122E" wp14:editId="5C518255">
+            <wp:extent cx="5204129" cy="1763065"/>
+            <wp:effectExtent l="0" t="0" r="0" b="8890"/>
+            <wp:docPr id="8" name="Picture 8"/>
+            <wp:cNvGraphicFramePr>
+              <a:graphicFrameLocks xmlns:a="http://schemas.openxmlformats.org/drawingml/2006/main" noChangeAspect="1"/>
+            </wp:cNvGraphicFramePr>
+            <a:graphic xmlns:a="http://schemas.openxmlformats.org/drawingml/2006/main">
+              <a:graphicData uri="http://schemas.openxmlformats.org/drawingml/2006/picture">
+                <pic:pic xmlns:pic="http://schemas.openxmlformats.org/drawingml/2006/picture">
+                  <pic:nvPicPr>
+                    <pic:cNvPr id="1" name=""/>
+                    <pic:cNvPicPr/>
+                  </pic:nvPicPr>
+                  <pic:blipFill>
+                    <a:blip r:embed="rId32"/>
+                    <a:stretch>
+                      <a:fillRect/>
+                    </a:stretch>
+                  </pic:blipFill>
+                  <pic:spPr>
+                    <a:xfrm>
+                      <a:off x="0" y="0"/>
+                      <a:ext cx="5231452" cy="1772322"/>
+                    </a:xfrm>
+                    <a:prstGeom prst="rect">
+                      <a:avLst/>
+                    </a:prstGeom>
+                  </pic:spPr>
+                </pic:pic>
+              </a:graphicData>
+            </a:graphic>
+          </wp:inline>
+        </w:drawing>
+      </w:r>
+    </w:p>
+    <w:p>
+      <w:pPr>
+        <w:pStyle w:val="ListParagraph"/>
+        <w:spacing w:after="120"/>
+      </w:pPr>
+    </w:p>
+    <w:p>
+      <w:pPr>
+        <w:pStyle w:val="ListParagraph"/>
         <w:numPr>
           <w:ilvl w:val="0"/>
           <w:numId w:val="14"/>
@@ -5998,10 +6321,24 @@
     </w:p>
     <w:p>
       <w:pPr>
+        <w:rPr>
+          <w:rFonts w:eastAsia="Times New Roman"/>
+          <w:b/>
+          <w:color w:val="1F4E79" w:themeColor="accent1" w:themeShade="80"/>
+          <w:szCs w:val="26"/>
+        </w:rPr>
+      </w:pPr>
+      <w:r>
+        <w:br w:type="page"/>
+      </w:r>
+    </w:p>
+    <w:p>
+      <w:pPr>
         <w:pStyle w:val="Exercise"/>
       </w:pPr>
-      <w:bookmarkStart w:id="22" w:name="_Toc516551998"/>
-      <w:r>
+      <w:bookmarkStart w:id="22" w:name="_Toc517083561"/>
+      <w:r>
+        <w:lastRenderedPageBreak/>
         <w:t>Open the documentation</w:t>
       </w:r>
       <w:bookmarkEnd w:id="22"/>
@@ -6045,7 +6382,7 @@
       <w:pPr>
         <w:pStyle w:val="Exercise"/>
       </w:pPr>
-      <w:bookmarkStart w:id="23" w:name="_Toc516551999"/>
+      <w:bookmarkStart w:id="23" w:name="_Toc517083562"/>
       <w:r>
         <w:t>Download the Bluetooth Spec Version 5.0</w:t>
       </w:r>
@@ -6055,7 +6392,7 @@
       <w:r>
         <w:t xml:space="preserve">The spec can be found at: </w:t>
       </w:r>
-      <w:hyperlink r:id="rId30" w:history="1">
+      <w:hyperlink r:id="rId33" w:history="1">
         <w:r>
           <w:rPr>
             <w:rStyle w:val="Hyperlink"/>
@@ -6068,8 +6405,6 @@
       <w:r>
         <w:t>Questions to Answer:</w:t>
       </w:r>
-      <w:bookmarkStart w:id="24" w:name="_GoBack"/>
-      <w:bookmarkEnd w:id="24"/>
     </w:p>
     <w:p>
       <w:r>
@@ -6080,6 +6415,7 @@
       </w:r>
     </w:p>
     <w:p/>
+    <w:p/>
     <w:p>
       <w:r>
         <w:t>On w</w:t>
@@ -6102,10 +6438,12 @@
         <w:pStyle w:val="ListParagraph"/>
       </w:pPr>
     </w:p>
+    <w:p/>
+    <w:bookmarkEnd w:id="1"/>
     <w:p/>
     <w:sectPr>
-      <w:headerReference w:type="default" r:id="rId31"/>
-      <w:footerReference w:type="default" r:id="rId32"/>
+      <w:headerReference w:type="default" r:id="rId34"/>
+      <w:footerReference w:type="default" r:id="rId35"/>
       <w:pgSz w:w="12240" w:h="15840"/>
       <w:pgMar w:top="1440" w:right="1440" w:bottom="1440" w:left="1440" w:header="720" w:footer="720" w:gutter="0"/>
       <w:cols w:space="720"/>
@@ -6448,14 +6786,14 @@
   <w:abstractNum w:abstractNumId="1" w15:restartNumberingAfterBreak="0">
     <w:nsid w:val="119700CD"/>
     <w:multiLevelType w:val="multilevel"/>
-    <w:tmpl w:val="A81E1C6E"/>
+    <w:tmpl w:val="E4B8FDAA"/>
     <w:lvl w:ilvl="0">
       <w:start w:val="1"/>
       <w:numFmt w:val="decimal"/>
-      <w:lvlText w:val="7C.%1"/>
-      <w:lvlJc w:val="left"/>
-      <w:pPr>
-        <w:ind w:left="720" w:hanging="720"/>
+      <w:lvlText w:val="1.%1"/>
+      <w:lvlJc w:val="left"/>
+      <w:pPr>
+        <w:ind w:left="360" w:hanging="720"/>
       </w:pPr>
       <w:rPr>
         <w:rFonts w:hint="default"/>
@@ -6469,7 +6807,7 @@
       <w:lvlText w:val="Exercise - 1.%2"/>
       <w:lvlJc w:val="left"/>
       <w:pPr>
-        <w:ind w:left="0" w:firstLine="0"/>
+        <w:ind w:left="-360" w:firstLine="0"/>
       </w:pPr>
       <w:rPr>
         <w:rFonts w:hint="default"/>
@@ -6481,7 +6819,7 @@
       <w:lvlText w:val="%1.%2.%3."/>
       <w:lvlJc w:val="left"/>
       <w:pPr>
-        <w:ind w:left="1584" w:hanging="504"/>
+        <w:ind w:left="1224" w:hanging="504"/>
       </w:pPr>
       <w:rPr>
         <w:rFonts w:hint="default"/>
@@ -6493,7 +6831,7 @@
       <w:lvlText w:val="%1.%2.%3.%4."/>
       <w:lvlJc w:val="left"/>
       <w:pPr>
-        <w:ind w:left="2088" w:hanging="648"/>
+        <w:ind w:left="1728" w:hanging="648"/>
       </w:pPr>
       <w:rPr>
         <w:rFonts w:hint="default"/>
@@ -6505,7 +6843,7 @@
       <w:lvlText w:val="%1.%2.%3.%4.%5."/>
       <w:lvlJc w:val="left"/>
       <w:pPr>
-        <w:ind w:left="2592" w:hanging="792"/>
+        <w:ind w:left="2232" w:hanging="792"/>
       </w:pPr>
       <w:rPr>
         <w:rFonts w:hint="default"/>
@@ -6517,7 +6855,7 @@
       <w:lvlText w:val="%1.%2.%3.%4.%5.%6."/>
       <w:lvlJc w:val="left"/>
       <w:pPr>
-        <w:ind w:left="3096" w:hanging="936"/>
+        <w:ind w:left="2736" w:hanging="936"/>
       </w:pPr>
       <w:rPr>
         <w:rFonts w:hint="default"/>
@@ -6529,7 +6867,7 @@
       <w:lvlText w:val="%1.%2.%3.%4.%5.%6.%7."/>
       <w:lvlJc w:val="left"/>
       <w:pPr>
-        <w:ind w:left="3600" w:hanging="1080"/>
+        <w:ind w:left="3240" w:hanging="1080"/>
       </w:pPr>
       <w:rPr>
         <w:rFonts w:hint="default"/>
@@ -6541,7 +6879,7 @@
       <w:lvlText w:val="%1.%2.%3.%4.%5.%6.%7.%8."/>
       <w:lvlJc w:val="left"/>
       <w:pPr>
-        <w:ind w:left="4104" w:hanging="1224"/>
+        <w:ind w:left="3744" w:hanging="1224"/>
       </w:pPr>
       <w:rPr>
         <w:rFonts w:hint="default"/>
@@ -6553,7 +6891,7 @@
       <w:lvlText w:val="%1.%2.%3.%4.%5.%6.%7.%8.%9."/>
       <w:lvlJc w:val="left"/>
       <w:pPr>
-        <w:ind w:left="4680" w:hanging="1440"/>
+        <w:ind w:left="4320" w:hanging="1440"/>
       </w:pPr>
       <w:rPr>
         <w:rFonts w:hint="default"/>
@@ -6567,7 +6905,6 @@
     <w:lvl w:ilvl="0">
       <w:start w:val="1"/>
       <w:numFmt w:val="decimal"/>
-      <w:pStyle w:val="Heading1"/>
       <w:lvlText w:val="1.%1 "/>
       <w:lvlJc w:val="left"/>
       <w:pPr>
@@ -6676,6 +7013,95 @@
     </w:lvl>
   </w:abstractNum>
   <w:abstractNum w:abstractNumId="3" w15:restartNumberingAfterBreak="0">
+    <w:nsid w:val="1A91617C"/>
+    <w:multiLevelType w:val="hybridMultilevel"/>
+    <w:tmpl w:val="22B2539A"/>
+    <w:lvl w:ilvl="0" w:tplc="0409000F">
+      <w:start w:val="1"/>
+      <w:numFmt w:val="decimal"/>
+      <w:lvlText w:val="%1."/>
+      <w:lvlJc w:val="left"/>
+      <w:pPr>
+        <w:ind w:left="720" w:hanging="360"/>
+      </w:pPr>
+      <w:rPr>
+        <w:rFonts w:hint="default"/>
+      </w:rPr>
+    </w:lvl>
+    <w:lvl w:ilvl="1" w:tplc="04090019">
+      <w:start w:val="1"/>
+      <w:numFmt w:val="lowerLetter"/>
+      <w:lvlText w:val="%2."/>
+      <w:lvlJc w:val="left"/>
+      <w:pPr>
+        <w:ind w:left="1440" w:hanging="360"/>
+      </w:pPr>
+    </w:lvl>
+    <w:lvl w:ilvl="2" w:tplc="0409001B" w:tentative="1">
+      <w:start w:val="1"/>
+      <w:numFmt w:val="lowerRoman"/>
+      <w:lvlText w:val="%3."/>
+      <w:lvlJc w:val="right"/>
+      <w:pPr>
+        <w:ind w:left="2160" w:hanging="180"/>
+      </w:pPr>
+    </w:lvl>
+    <w:lvl w:ilvl="3" w:tplc="0409000F" w:tentative="1">
+      <w:start w:val="1"/>
+      <w:numFmt w:val="decimal"/>
+      <w:lvlText w:val="%4."/>
+      <w:lvlJc w:val="left"/>
+      <w:pPr>
+        <w:ind w:left="2880" w:hanging="360"/>
+      </w:pPr>
+    </w:lvl>
+    <w:lvl w:ilvl="4" w:tplc="04090019" w:tentative="1">
+      <w:start w:val="1"/>
+      <w:numFmt w:val="lowerLetter"/>
+      <w:lvlText w:val="%5."/>
+      <w:lvlJc w:val="left"/>
+      <w:pPr>
+        <w:ind w:left="3600" w:hanging="360"/>
+      </w:pPr>
+    </w:lvl>
+    <w:lvl w:ilvl="5" w:tplc="0409001B" w:tentative="1">
+      <w:start w:val="1"/>
+      <w:numFmt w:val="lowerRoman"/>
+      <w:lvlText w:val="%6."/>
+      <w:lvlJc w:val="right"/>
+      <w:pPr>
+        <w:ind w:left="4320" w:hanging="180"/>
+      </w:pPr>
+    </w:lvl>
+    <w:lvl w:ilvl="6" w:tplc="0409000F" w:tentative="1">
+      <w:start w:val="1"/>
+      <w:numFmt w:val="decimal"/>
+      <w:lvlText w:val="%7."/>
+      <w:lvlJc w:val="left"/>
+      <w:pPr>
+        <w:ind w:left="5040" w:hanging="360"/>
+      </w:pPr>
+    </w:lvl>
+    <w:lvl w:ilvl="7" w:tplc="04090019" w:tentative="1">
+      <w:start w:val="1"/>
+      <w:numFmt w:val="lowerLetter"/>
+      <w:lvlText w:val="%8."/>
+      <w:lvlJc w:val="left"/>
+      <w:pPr>
+        <w:ind w:left="5760" w:hanging="360"/>
+      </w:pPr>
+    </w:lvl>
+    <w:lvl w:ilvl="8" w:tplc="0409001B" w:tentative="1">
+      <w:start w:val="1"/>
+      <w:numFmt w:val="lowerRoman"/>
+      <w:lvlText w:val="%9."/>
+      <w:lvlJc w:val="right"/>
+      <w:pPr>
+        <w:ind w:left="6480" w:hanging="180"/>
+      </w:pPr>
+    </w:lvl>
+  </w:abstractNum>
+  <w:abstractNum w:abstractNumId="4" w15:restartNumberingAfterBreak="0">
     <w:nsid w:val="1C7F69CE"/>
     <w:multiLevelType w:val="hybridMultilevel"/>
     <w:tmpl w:val="845E9412"/>
@@ -6761,7 +7187,7 @@
       </w:pPr>
     </w:lvl>
   </w:abstractNum>
-  <w:abstractNum w:abstractNumId="4" w15:restartNumberingAfterBreak="0">
+  <w:abstractNum w:abstractNumId="5" w15:restartNumberingAfterBreak="0">
     <w:nsid w:val="2B370790"/>
     <w:multiLevelType w:val="hybridMultilevel"/>
     <w:tmpl w:val="543A9C30"/>
@@ -6847,7 +7273,7 @@
       </w:pPr>
     </w:lvl>
   </w:abstractNum>
-  <w:abstractNum w:abstractNumId="5" w15:restartNumberingAfterBreak="0">
+  <w:abstractNum w:abstractNumId="6" w15:restartNumberingAfterBreak="0">
     <w:nsid w:val="2C1D2160"/>
     <w:multiLevelType w:val="hybridMultilevel"/>
     <w:tmpl w:val="2966A0E8"/>
@@ -6933,7 +7359,7 @@
       </w:pPr>
     </w:lvl>
   </w:abstractNum>
-  <w:abstractNum w:abstractNumId="6" w15:restartNumberingAfterBreak="0">
+  <w:abstractNum w:abstractNumId="7" w15:restartNumberingAfterBreak="0">
     <w:nsid w:val="2D095DAB"/>
     <w:multiLevelType w:val="hybridMultilevel"/>
     <w:tmpl w:val="5F2820B2"/>
@@ -7046,7 +7472,121 @@
       </w:rPr>
     </w:lvl>
   </w:abstractNum>
-  <w:abstractNum w:abstractNumId="7" w15:restartNumberingAfterBreak="0">
+  <w:abstractNum w:abstractNumId="8" w15:restartNumberingAfterBreak="0">
+    <w:nsid w:val="2D781EA5"/>
+    <w:multiLevelType w:val="multilevel"/>
+    <w:tmpl w:val="DADE3AD4"/>
+    <w:lvl w:ilvl="0">
+      <w:start w:val="1"/>
+      <w:numFmt w:val="decimal"/>
+      <w:lvlText w:val="8.%1 "/>
+      <w:lvlJc w:val="left"/>
+      <w:pPr>
+        <w:ind w:left="-360" w:firstLine="360"/>
+      </w:pPr>
+      <w:rPr>
+        <w:rFonts w:hint="default"/>
+      </w:rPr>
+    </w:lvl>
+    <w:lvl w:ilvl="1">
+      <w:start w:val="1"/>
+      <w:numFmt w:val="decimal"/>
+      <w:suff w:val="space"/>
+      <w:lvlText w:val="8.%1.%2 "/>
+      <w:lvlJc w:val="left"/>
+      <w:pPr>
+        <w:ind w:left="0" w:hanging="360"/>
+      </w:pPr>
+      <w:rPr>
+        <w:rFonts w:hint="default"/>
+      </w:rPr>
+    </w:lvl>
+    <w:lvl w:ilvl="2">
+      <w:start w:val="1"/>
+      <w:numFmt w:val="decimal"/>
+      <w:lvlText w:val="%1.%2.%3."/>
+      <w:lvlJc w:val="left"/>
+      <w:pPr>
+        <w:ind w:left="1224" w:hanging="504"/>
+      </w:pPr>
+      <w:rPr>
+        <w:rFonts w:hint="default"/>
+      </w:rPr>
+    </w:lvl>
+    <w:lvl w:ilvl="3">
+      <w:start w:val="1"/>
+      <w:numFmt w:val="decimal"/>
+      <w:lvlText w:val="%1.%2.%3.%4."/>
+      <w:lvlJc w:val="left"/>
+      <w:pPr>
+        <w:ind w:left="1728" w:hanging="648"/>
+      </w:pPr>
+      <w:rPr>
+        <w:rFonts w:hint="default"/>
+      </w:rPr>
+    </w:lvl>
+    <w:lvl w:ilvl="4">
+      <w:start w:val="1"/>
+      <w:numFmt w:val="decimal"/>
+      <w:lvlText w:val="%1.%2.%3.%4.%5."/>
+      <w:lvlJc w:val="left"/>
+      <w:pPr>
+        <w:ind w:left="2232" w:hanging="792"/>
+      </w:pPr>
+      <w:rPr>
+        <w:rFonts w:hint="default"/>
+      </w:rPr>
+    </w:lvl>
+    <w:lvl w:ilvl="5">
+      <w:start w:val="1"/>
+      <w:numFmt w:val="decimal"/>
+      <w:lvlText w:val="%1.%2.%3.%4.%5.%6."/>
+      <w:lvlJc w:val="left"/>
+      <w:pPr>
+        <w:ind w:left="2736" w:hanging="936"/>
+      </w:pPr>
+      <w:rPr>
+        <w:rFonts w:hint="default"/>
+      </w:rPr>
+    </w:lvl>
+    <w:lvl w:ilvl="6">
+      <w:start w:val="1"/>
+      <w:numFmt w:val="decimal"/>
+      <w:lvlText w:val="%1.%2.%3.%4.%5.%6.%7."/>
+      <w:lvlJc w:val="left"/>
+      <w:pPr>
+        <w:ind w:left="3240" w:hanging="1080"/>
+      </w:pPr>
+      <w:rPr>
+        <w:rFonts w:hint="default"/>
+      </w:rPr>
+    </w:lvl>
+    <w:lvl w:ilvl="7">
+      <w:start w:val="1"/>
+      <w:numFmt w:val="decimal"/>
+      <w:lvlText w:val="%1.%2.%3.%4.%5.%6.%7.%8."/>
+      <w:lvlJc w:val="left"/>
+      <w:pPr>
+        <w:ind w:left="3744" w:hanging="1224"/>
+      </w:pPr>
+      <w:rPr>
+        <w:rFonts w:hint="default"/>
+      </w:rPr>
+    </w:lvl>
+    <w:lvl w:ilvl="8">
+      <w:start w:val="1"/>
+      <w:numFmt w:val="decimal"/>
+      <w:lvlText w:val="%1.%2.%3.%4.%5.%6.%7.%8.%9."/>
+      <w:lvlJc w:val="left"/>
+      <w:pPr>
+        <w:ind w:left="4320" w:hanging="1440"/>
+      </w:pPr>
+      <w:rPr>
+        <w:rFonts w:hint="default"/>
+      </w:rPr>
+    </w:lvl>
+  </w:abstractNum>
+  <w:abstractNum w:abstractNumId="9" w15:restartNumberingAfterBreak="0">
     <w:nsid w:val="2F230DA7"/>
     <w:multiLevelType w:val="hybridMultilevel"/>
     <w:tmpl w:val="D8A00B52"/>
@@ -7186,7 +7726,7 @@
       </w:rPr>
     </w:lvl>
   </w:abstractNum>
-  <w:abstractNum w:abstractNumId="8" w15:restartNumberingAfterBreak="0">
+  <w:abstractNum w:abstractNumId="10" w15:restartNumberingAfterBreak="0">
     <w:nsid w:val="2F7F48BF"/>
     <w:multiLevelType w:val="hybridMultilevel"/>
     <w:tmpl w:val="B186150E"/>
@@ -7300,7 +7840,7 @@
       </w:rPr>
     </w:lvl>
   </w:abstractNum>
-  <w:abstractNum w:abstractNumId="9" w15:restartNumberingAfterBreak="0">
+  <w:abstractNum w:abstractNumId="11" w15:restartNumberingAfterBreak="0">
     <w:nsid w:val="306A1FC4"/>
     <w:multiLevelType w:val="multilevel"/>
     <w:tmpl w:val="813C4270"/>
@@ -7414,7 +7954,7 @@
       </w:rPr>
     </w:lvl>
   </w:abstractNum>
-  <w:abstractNum w:abstractNumId="10" w15:restartNumberingAfterBreak="0">
+  <w:abstractNum w:abstractNumId="12" w15:restartNumberingAfterBreak="0">
     <w:nsid w:val="3636611A"/>
     <w:multiLevelType w:val="hybridMultilevel"/>
     <w:tmpl w:val="D9E83FCC"/>
@@ -7554,7 +8094,7 @@
       </w:rPr>
     </w:lvl>
   </w:abstractNum>
-  <w:abstractNum w:abstractNumId="11" w15:restartNumberingAfterBreak="0">
+  <w:abstractNum w:abstractNumId="13" w15:restartNumberingAfterBreak="0">
     <w:nsid w:val="3A4B210A"/>
     <w:multiLevelType w:val="hybridMultilevel"/>
     <w:tmpl w:val="50CE85C4"/>
@@ -7667,7 +8207,7 @@
       </w:rPr>
     </w:lvl>
   </w:abstractNum>
-  <w:abstractNum w:abstractNumId="12" w15:restartNumberingAfterBreak="0">
+  <w:abstractNum w:abstractNumId="14" w15:restartNumberingAfterBreak="0">
     <w:nsid w:val="3D17536C"/>
     <w:multiLevelType w:val="hybridMultilevel"/>
     <w:tmpl w:val="4FCEE1D0"/>
@@ -7780,7 +8320,7 @@
       </w:rPr>
     </w:lvl>
   </w:abstractNum>
-  <w:abstractNum w:abstractNumId="13" w15:restartNumberingAfterBreak="0">
+  <w:abstractNum w:abstractNumId="15" w15:restartNumberingAfterBreak="0">
     <w:nsid w:val="3F502A30"/>
     <w:multiLevelType w:val="multilevel"/>
     <w:tmpl w:val="42DAF664"/>
@@ -7894,7 +8434,7 @@
       </w:rPr>
     </w:lvl>
   </w:abstractNum>
-  <w:abstractNum w:abstractNumId="14" w15:restartNumberingAfterBreak="0">
+  <w:abstractNum w:abstractNumId="16" w15:restartNumberingAfterBreak="0">
     <w:nsid w:val="45300B41"/>
     <w:multiLevelType w:val="multilevel"/>
     <w:tmpl w:val="327E5C38"/>
@@ -8008,7 +8548,7 @@
       </w:rPr>
     </w:lvl>
   </w:abstractNum>
-  <w:abstractNum w:abstractNumId="15" w15:restartNumberingAfterBreak="0">
+  <w:abstractNum w:abstractNumId="17" w15:restartNumberingAfterBreak="0">
     <w:nsid w:val="46E212E2"/>
     <w:multiLevelType w:val="hybridMultilevel"/>
     <w:tmpl w:val="4624322A"/>
@@ -8094,7 +8634,7 @@
       </w:pPr>
     </w:lvl>
   </w:abstractNum>
-  <w:abstractNum w:abstractNumId="16" w15:restartNumberingAfterBreak="0">
+  <w:abstractNum w:abstractNumId="18" w15:restartNumberingAfterBreak="0">
     <w:nsid w:val="473638C8"/>
     <w:multiLevelType w:val="hybridMultilevel"/>
     <w:tmpl w:val="1A92AEBA"/>
@@ -8207,7 +8747,7 @@
       </w:rPr>
     </w:lvl>
   </w:abstractNum>
-  <w:abstractNum w:abstractNumId="17" w15:restartNumberingAfterBreak="0">
+  <w:abstractNum w:abstractNumId="19" w15:restartNumberingAfterBreak="0">
     <w:nsid w:val="4A611FF5"/>
     <w:multiLevelType w:val="hybridMultilevel"/>
     <w:tmpl w:val="617AFCC8"/>
@@ -8347,7 +8887,7 @@
       </w:rPr>
     </w:lvl>
   </w:abstractNum>
-  <w:abstractNum w:abstractNumId="18" w15:restartNumberingAfterBreak="0">
+  <w:abstractNum w:abstractNumId="20" w15:restartNumberingAfterBreak="0">
     <w:nsid w:val="50854EE7"/>
     <w:multiLevelType w:val="hybridMultilevel"/>
     <w:tmpl w:val="67408110"/>
@@ -8487,7 +9027,7 @@
       </w:rPr>
     </w:lvl>
   </w:abstractNum>
-  <w:abstractNum w:abstractNumId="19" w15:restartNumberingAfterBreak="0">
+  <w:abstractNum w:abstractNumId="21" w15:restartNumberingAfterBreak="0">
     <w:nsid w:val="515C0E69"/>
     <w:multiLevelType w:val="hybridMultilevel"/>
     <w:tmpl w:val="043A9FD0"/>
@@ -8627,7 +9167,7 @@
       </w:rPr>
     </w:lvl>
   </w:abstractNum>
-  <w:abstractNum w:abstractNumId="20" w15:restartNumberingAfterBreak="0">
+  <w:abstractNum w:abstractNumId="22" w15:restartNumberingAfterBreak="0">
     <w:nsid w:val="56427927"/>
     <w:multiLevelType w:val="hybridMultilevel"/>
     <w:tmpl w:val="25AE014E"/>
@@ -8767,7 +9307,7 @@
       </w:rPr>
     </w:lvl>
   </w:abstractNum>
-  <w:abstractNum w:abstractNumId="21" w15:restartNumberingAfterBreak="0">
+  <w:abstractNum w:abstractNumId="23" w15:restartNumberingAfterBreak="0">
     <w:nsid w:val="59153627"/>
     <w:multiLevelType w:val="hybridMultilevel"/>
     <w:tmpl w:val="8344363C"/>
@@ -8880,7 +9420,7 @@
       </w:rPr>
     </w:lvl>
   </w:abstractNum>
-  <w:abstractNum w:abstractNumId="22" w15:restartNumberingAfterBreak="0">
+  <w:abstractNum w:abstractNumId="24" w15:restartNumberingAfterBreak="0">
     <w:nsid w:val="5DC235AB"/>
     <w:multiLevelType w:val="hybridMultilevel"/>
     <w:tmpl w:val="5F8AC19C"/>
@@ -8993,13 +9533,14 @@
       </w:rPr>
     </w:lvl>
   </w:abstractNum>
-  <w:abstractNum w:abstractNumId="23" w15:restartNumberingAfterBreak="0">
+  <w:abstractNum w:abstractNumId="25" w15:restartNumberingAfterBreak="0">
     <w:nsid w:val="5F62103F"/>
     <w:multiLevelType w:val="multilevel"/>
-    <w:tmpl w:val="42DAF664"/>
+    <w:tmpl w:val="EBAE0B48"/>
     <w:lvl w:ilvl="0">
       <w:start w:val="1"/>
       <w:numFmt w:val="decimal"/>
+      <w:pStyle w:val="Heading1"/>
       <w:lvlText w:val="1.%1 "/>
       <w:lvlJc w:val="left"/>
       <w:pPr>
@@ -9017,7 +9558,7 @@
       <w:lvlText w:val="1.%1.%2 "/>
       <w:lvlJc w:val="left"/>
       <w:pPr>
-        <w:ind w:left="-360" w:firstLine="0"/>
+        <w:ind w:left="0" w:hanging="360"/>
       </w:pPr>
       <w:rPr>
         <w:rFonts w:hint="default"/>
@@ -9108,7 +9649,93 @@
       </w:rPr>
     </w:lvl>
   </w:abstractNum>
-  <w:abstractNum w:abstractNumId="24" w15:restartNumberingAfterBreak="0">
+  <w:abstractNum w:abstractNumId="26" w15:restartNumberingAfterBreak="0">
+    <w:nsid w:val="60E75121"/>
+    <w:multiLevelType w:val="hybridMultilevel"/>
+    <w:tmpl w:val="4A18E414"/>
+    <w:lvl w:ilvl="0" w:tplc="0409000F">
+      <w:start w:val="1"/>
+      <w:numFmt w:val="decimal"/>
+      <w:lvlText w:val="%1."/>
+      <w:lvlJc w:val="left"/>
+      <w:pPr>
+        <w:ind w:left="720" w:hanging="360"/>
+      </w:pPr>
+    </w:lvl>
+    <w:lvl w:ilvl="1" w:tplc="04090019" w:tentative="1">
+      <w:start w:val="1"/>
+      <w:numFmt w:val="lowerLetter"/>
+      <w:lvlText w:val="%2."/>
+      <w:lvlJc w:val="left"/>
+      <w:pPr>
+        <w:ind w:left="1440" w:hanging="360"/>
+      </w:pPr>
+    </w:lvl>
+    <w:lvl w:ilvl="2" w:tplc="0409001B" w:tentative="1">
+      <w:start w:val="1"/>
+      <w:numFmt w:val="lowerRoman"/>
+      <w:lvlText w:val="%3."/>
+      <w:lvlJc w:val="right"/>
+      <w:pPr>
+        <w:ind w:left="2160" w:hanging="180"/>
+      </w:pPr>
+    </w:lvl>
+    <w:lvl w:ilvl="3" w:tplc="0409000F" w:tentative="1">
+      <w:start w:val="1"/>
+      <w:numFmt w:val="decimal"/>
+      <w:lvlText w:val="%4."/>
+      <w:lvlJc w:val="left"/>
+      <w:pPr>
+        <w:ind w:left="2880" w:hanging="360"/>
+      </w:pPr>
+    </w:lvl>
+    <w:lvl w:ilvl="4" w:tplc="04090019" w:tentative="1">
+      <w:start w:val="1"/>
+      <w:numFmt w:val="lowerLetter"/>
+      <w:lvlText w:val="%5."/>
+      <w:lvlJc w:val="left"/>
+      <w:pPr>
+        <w:ind w:left="3600" w:hanging="360"/>
+      </w:pPr>
+    </w:lvl>
+    <w:lvl w:ilvl="5" w:tplc="0409001B" w:tentative="1">
+      <w:start w:val="1"/>
+      <w:numFmt w:val="lowerRoman"/>
+      <w:lvlText w:val="%6."/>
+      <w:lvlJc w:val="right"/>
+      <w:pPr>
+        <w:ind w:left="4320" w:hanging="180"/>
+      </w:pPr>
+    </w:lvl>
+    <w:lvl w:ilvl="6" w:tplc="0409000F" w:tentative="1">
+      <w:start w:val="1"/>
+      <w:numFmt w:val="decimal"/>
+      <w:lvlText w:val="%7."/>
+      <w:lvlJc w:val="left"/>
+      <w:pPr>
+        <w:ind w:left="5040" w:hanging="360"/>
+      </w:pPr>
+    </w:lvl>
+    <w:lvl w:ilvl="7" w:tplc="04090019" w:tentative="1">
+      <w:start w:val="1"/>
+      <w:numFmt w:val="lowerLetter"/>
+      <w:lvlText w:val="%8."/>
+      <w:lvlJc w:val="left"/>
+      <w:pPr>
+        <w:ind w:left="5760" w:hanging="360"/>
+      </w:pPr>
+    </w:lvl>
+    <w:lvl w:ilvl="8" w:tplc="0409001B" w:tentative="1">
+      <w:start w:val="1"/>
+      <w:numFmt w:val="lowerRoman"/>
+      <w:lvlText w:val="%9."/>
+      <w:lvlJc w:val="right"/>
+      <w:pPr>
+        <w:ind w:left="6480" w:hanging="180"/>
+      </w:pPr>
+    </w:lvl>
+  </w:abstractNum>
+  <w:abstractNum w:abstractNumId="27" w15:restartNumberingAfterBreak="0">
     <w:nsid w:val="646B2F52"/>
     <w:multiLevelType w:val="hybridMultilevel"/>
     <w:tmpl w:val="292E16B8"/>
@@ -9221,7 +9848,120 @@
       </w:rPr>
     </w:lvl>
   </w:abstractNum>
-  <w:abstractNum w:abstractNumId="25" w15:restartNumberingAfterBreak="0">
+  <w:abstractNum w:abstractNumId="28" w15:restartNumberingAfterBreak="0">
+    <w:nsid w:val="652048AF"/>
+    <w:multiLevelType w:val="hybridMultilevel"/>
+    <w:tmpl w:val="43021C4A"/>
+    <w:lvl w:ilvl="0" w:tplc="04090001">
+      <w:start w:val="1"/>
+      <w:numFmt w:val="bullet"/>
+      <w:lvlText w:val=""/>
+      <w:lvlJc w:val="left"/>
+      <w:pPr>
+        <w:ind w:left="720" w:hanging="360"/>
+      </w:pPr>
+      <w:rPr>
+        <w:rFonts w:ascii="Symbol" w:hAnsi="Symbol" w:hint="default"/>
+      </w:rPr>
+    </w:lvl>
+    <w:lvl w:ilvl="1" w:tplc="04090003" w:tentative="1">
+      <w:start w:val="1"/>
+      <w:numFmt w:val="bullet"/>
+      <w:lvlText w:val="o"/>
+      <w:lvlJc w:val="left"/>
+      <w:pPr>
+        <w:ind w:left="1440" w:hanging="360"/>
+      </w:pPr>
+      <w:rPr>
+        <w:rFonts w:ascii="Courier New" w:hAnsi="Courier New" w:cs="Courier New" w:hint="default"/>
+      </w:rPr>
+    </w:lvl>
+    <w:lvl w:ilvl="2" w:tplc="04090005" w:tentative="1">
+      <w:start w:val="1"/>
+      <w:numFmt w:val="bullet"/>
+      <w:lvlText w:val=""/>
+      <w:lvlJc w:val="left"/>
+      <w:pPr>
+        <w:ind w:left="2160" w:hanging="360"/>
+      </w:pPr>
+      <w:rPr>
+        <w:rFonts w:ascii="Wingdings" w:hAnsi="Wingdings" w:hint="default"/>
+      </w:rPr>
+    </w:lvl>
+    <w:lvl w:ilvl="3" w:tplc="04090001" w:tentative="1">
+      <w:start w:val="1"/>
+      <w:numFmt w:val="bullet"/>
+      <w:lvlText w:val=""/>
+      <w:lvlJc w:val="left"/>
+      <w:pPr>
+        <w:ind w:left="2880" w:hanging="360"/>
+      </w:pPr>
+      <w:rPr>
+        <w:rFonts w:ascii="Symbol" w:hAnsi="Symbol" w:hint="default"/>
+      </w:rPr>
+    </w:lvl>
+    <w:lvl w:ilvl="4" w:tplc="04090003" w:tentative="1">
+      <w:start w:val="1"/>
+      <w:numFmt w:val="bullet"/>
+      <w:lvlText w:val="o"/>
+      <w:lvlJc w:val="left"/>
+      <w:pPr>
+        <w:ind w:left="3600" w:hanging="360"/>
+      </w:pPr>
+      <w:rPr>
+        <w:rFonts w:ascii="Courier New" w:hAnsi="Courier New" w:cs="Courier New" w:hint="default"/>
+      </w:rPr>
+    </w:lvl>
+    <w:lvl w:ilvl="5" w:tplc="04090005" w:tentative="1">
+      <w:start w:val="1"/>
+      <w:numFmt w:val="bullet"/>
+      <w:lvlText w:val=""/>
+      <w:lvlJc w:val="left"/>
+      <w:pPr>
+        <w:ind w:left="4320" w:hanging="360"/>
+      </w:pPr>
+      <w:rPr>
+        <w:rFonts w:ascii="Wingdings" w:hAnsi="Wingdings" w:hint="default"/>
+      </w:rPr>
+    </w:lvl>
+    <w:lvl w:ilvl="6" w:tplc="04090001" w:tentative="1">
+      <w:start w:val="1"/>
+      <w:numFmt w:val="bullet"/>
+      <w:lvlText w:val=""/>
+      <w:lvlJc w:val="left"/>
+      <w:pPr>
+        <w:ind w:left="5040" w:hanging="360"/>
+      </w:pPr>
+      <w:rPr>
+        <w:rFonts w:ascii="Symbol" w:hAnsi="Symbol" w:hint="default"/>
+      </w:rPr>
+    </w:lvl>
+    <w:lvl w:ilvl="7" w:tplc="04090003" w:tentative="1">
+      <w:start w:val="1"/>
+      <w:numFmt w:val="bullet"/>
+      <w:lvlText w:val="o"/>
+      <w:lvlJc w:val="left"/>
+      <w:pPr>
+        <w:ind w:left="5760" w:hanging="360"/>
+      </w:pPr>
+      <w:rPr>
+        <w:rFonts w:ascii="Courier New" w:hAnsi="Courier New" w:cs="Courier New" w:hint="default"/>
+      </w:rPr>
+    </w:lvl>
+    <w:lvl w:ilvl="8" w:tplc="04090005" w:tentative="1">
+      <w:start w:val="1"/>
+      <w:numFmt w:val="bullet"/>
+      <w:lvlText w:val=""/>
+      <w:lvlJc w:val="left"/>
+      <w:pPr>
+        <w:ind w:left="6480" w:hanging="360"/>
+      </w:pPr>
+      <w:rPr>
+        <w:rFonts w:ascii="Wingdings" w:hAnsi="Wingdings" w:hint="default"/>
+      </w:rPr>
+    </w:lvl>
+  </w:abstractNum>
+  <w:abstractNum w:abstractNumId="29" w15:restartNumberingAfterBreak="0">
     <w:nsid w:val="68BC3CA0"/>
     <w:multiLevelType w:val="hybridMultilevel"/>
     <w:tmpl w:val="FEA46596"/>
@@ -9307,7 +10047,7 @@
       </w:pPr>
     </w:lvl>
   </w:abstractNum>
-  <w:abstractNum w:abstractNumId="26" w15:restartNumberingAfterBreak="0">
+  <w:abstractNum w:abstractNumId="30" w15:restartNumberingAfterBreak="0">
     <w:nsid w:val="6BC47DDE"/>
     <w:multiLevelType w:val="hybridMultilevel"/>
     <w:tmpl w:val="07C8C8C8"/>
@@ -9421,82 +10161,82 @@
     </w:lvl>
   </w:abstractNum>
   <w:num w:numId="1">
-    <w:abstractNumId w:val="23"/>
+    <w:abstractNumId w:val="25"/>
   </w:num>
   <w:num w:numId="2">
-    <w:abstractNumId w:val="8"/>
+    <w:abstractNumId w:val="10"/>
   </w:num>
   <w:num w:numId="3">
     <w:abstractNumId w:val="1"/>
   </w:num>
   <w:num w:numId="4">
-    <w:abstractNumId w:val="3"/>
+    <w:abstractNumId w:val="4"/>
   </w:num>
   <w:num w:numId="5">
-    <w:abstractNumId w:val="25"/>
+    <w:abstractNumId w:val="29"/>
   </w:num>
   <w:num w:numId="6">
-    <w:abstractNumId w:val="15"/>
+    <w:abstractNumId w:val="17"/>
   </w:num>
   <w:num w:numId="7">
+    <w:abstractNumId w:val="7"/>
+  </w:num>
+  <w:num w:numId="8">
+    <w:abstractNumId w:val="30"/>
+  </w:num>
+  <w:num w:numId="9">
+    <w:abstractNumId w:val="13"/>
+  </w:num>
+  <w:num w:numId="10">
+    <w:abstractNumId w:val="18"/>
+  </w:num>
+  <w:num w:numId="11">
+    <w:abstractNumId w:val="14"/>
+  </w:num>
+  <w:num w:numId="12">
+    <w:abstractNumId w:val="23"/>
+  </w:num>
+  <w:num w:numId="13">
+    <w:abstractNumId w:val="27"/>
+  </w:num>
+  <w:num w:numId="14">
+    <w:abstractNumId w:val="5"/>
+  </w:num>
+  <w:num w:numId="15">
     <w:abstractNumId w:val="6"/>
   </w:num>
-  <w:num w:numId="8">
-    <w:abstractNumId w:val="26"/>
+  <w:num w:numId="16">
+    <w:abstractNumId w:val="22"/>
   </w:num>
-  <w:num w:numId="9">
-    <w:abstractNumId w:val="11"/>
-  </w:num>
-  <w:num w:numId="10">
-    <w:abstractNumId w:val="16"/>
-  </w:num>
-  <w:num w:numId="11">
+  <w:num w:numId="17">
     <w:abstractNumId w:val="12"/>
   </w:num>
-  <w:num w:numId="12">
-    <w:abstractNumId w:val="21"/>
-  </w:num>
-  <w:num w:numId="13">
-    <w:abstractNumId w:val="24"/>
-  </w:num>
-  <w:num w:numId="14">
-    <w:abstractNumId w:val="4"/>
-  </w:num>
-  <w:num w:numId="15">
-    <w:abstractNumId w:val="5"/>
-  </w:num>
-  <w:num w:numId="16">
+  <w:num w:numId="18">
     <w:abstractNumId w:val="20"/>
-  </w:num>
-  <w:num w:numId="17">
-    <w:abstractNumId w:val="10"/>
-  </w:num>
-  <w:num w:numId="18">
-    <w:abstractNumId w:val="18"/>
   </w:num>
   <w:num w:numId="19">
     <w:abstractNumId w:val="0"/>
   </w:num>
   <w:num w:numId="20">
-    <w:abstractNumId w:val="7"/>
+    <w:abstractNumId w:val="9"/>
   </w:num>
   <w:num w:numId="21">
-    <w:abstractNumId w:val="17"/>
+    <w:abstractNumId w:val="19"/>
   </w:num>
   <w:num w:numId="22">
-    <w:abstractNumId w:val="19"/>
+    <w:abstractNumId w:val="21"/>
   </w:num>
   <w:num w:numId="23">
     <w:abstractNumId w:val="2"/>
   </w:num>
   <w:num w:numId="24">
-    <w:abstractNumId w:val="14"/>
+    <w:abstractNumId w:val="16"/>
   </w:num>
   <w:num w:numId="25">
-    <w:abstractNumId w:val="9"/>
+    <w:abstractNumId w:val="11"/>
   </w:num>
   <w:num w:numId="26">
-    <w:abstractNumId w:val="22"/>
+    <w:abstractNumId w:val="24"/>
   </w:num>
   <w:num w:numId="27">
     <w:abstractNumId w:val="2"/>
@@ -9505,18 +10245,22 @@
     <w:abstractNumId w:val="2"/>
   </w:num>
   <w:num w:numId="29">
-    <w:abstractNumId w:val="13"/>
+    <w:abstractNumId w:val="15"/>
+  </w:num>
+  <w:num w:numId="30">
+    <w:abstractNumId w:val="26"/>
+  </w:num>
+  <w:num w:numId="31">
+    <w:abstractNumId w:val="3"/>
+  </w:num>
+  <w:num w:numId="32">
+    <w:abstractNumId w:val="28"/>
+  </w:num>
+  <w:num w:numId="33">
+    <w:abstractNumId w:val="8"/>
   </w:num>
   <w:numIdMacAtCleanup w:val="24"/>
 </w:numbering>
-</file>
-
-<file path=word/people.xml><?xml version="1.0" encoding="utf-8"?>
-<w15:people xmlns:wpc="http://schemas.microsoft.com/office/word/2010/wordprocessingCanvas" xmlns:cx="http://schemas.microsoft.com/office/drawing/2014/chartex" xmlns:cx1="http://schemas.microsoft.com/office/drawing/2015/9/8/chartex" xmlns:cx2="http://schemas.microsoft.com/office/drawing/2015/10/21/chartex" xmlns:cx3="http://schemas.microsoft.com/office/drawing/2016/5/9/chartex" xmlns:cx4="http://schemas.microsoft.com/office/drawing/2016/5/10/chartex" xmlns:cx5="http://schemas.microsoft.com/office/drawing/2016/5/11/chartex" xmlns:cx6="http://schemas.microsoft.com/office/drawing/2016/5/12/chartex" xmlns:cx7="http://schemas.microsoft.com/office/drawing/2016/5/13/chartex" xmlns:cx8="http://schemas.microsoft.com/office/drawing/2016/5/14/chartex" xmlns:mc="http://schemas.openxmlformats.org/markup-compatibility/2006" xmlns:aink="http://schemas.microsoft.com/office/drawing/2016/ink" xmlns:am3d="http://schemas.microsoft.com/office/drawing/2017/model3d" xmlns:o="urn:schemas-microsoft-com:office:office" xmlns:r="http://schemas.openxmlformats.org/officeDocument/2006/relationships" xmlns:m="http://schemas.openxmlformats.org/officeDocument/2006/math" xmlns:v="urn:schemas-microsoft-com:vml" xmlns:wp14="http://schemas.microsoft.com/office/word/2010/wordprocessingDrawing" xmlns:wp="http://schemas.openxmlformats.org/drawingml/2006/wordprocessingDrawing" xmlns:w10="urn:schemas-microsoft-com:office:word" xmlns:w="http://schemas.openxmlformats.org/wordprocessingml/2006/main" xmlns:w14="http://schemas.microsoft.com/office/word/2010/wordml" xmlns:w15="http://schemas.microsoft.com/office/word/2012/wordml" xmlns:w16cid="http://schemas.microsoft.com/office/word/2016/wordml/cid" xmlns:w16se="http://schemas.microsoft.com/office/word/2015/wordml/symex" xmlns:wpg="http://schemas.microsoft.com/office/word/2010/wordprocessingGroup" xmlns:wpi="http://schemas.microsoft.com/office/word/2010/wordprocessingInk" xmlns:wne="http://schemas.microsoft.com/office/word/2006/wordml" xmlns:wps="http://schemas.microsoft.com/office/word/2010/wordprocessingShape" mc:Ignorable="w14 w15 w16se w16cid wp14">
-  <w15:person w15:author="Mark Saunders">
-    <w15:presenceInfo w15:providerId="AD" w15:userId="S-1-5-21-3828945024-3187688870-2345676969-9621"/>
-  </w15:person>
-</w15:people>
 </file>
 
 <file path=word/styles.xml><?xml version="1.0" encoding="utf-8"?>
@@ -9914,7 +10658,7 @@
   <w:style w:type="paragraph" w:default="1" w:styleId="Normal">
     <w:name w:val="Normal"/>
     <w:qFormat/>
-    <w:rsid w:val="00CC7C27"/>
+    <w:rsid w:val="00050C1B"/>
   </w:style>
   <w:style w:type="paragraph" w:styleId="Heading1">
     <w:name w:val="heading 1"/>
@@ -9924,14 +10668,15 @@
     <w:autoRedefine/>
     <w:uiPriority w:val="9"/>
     <w:qFormat/>
-    <w:rsid w:val="00536030"/>
+    <w:rsid w:val="00050C1B"/>
     <w:pPr>
       <w:keepNext/>
       <w:keepLines/>
       <w:numPr>
-        <w:numId w:val="23"/>
+        <w:numId w:val="1"/>
       </w:numPr>
       <w:spacing w:before="480"/>
+      <w:ind w:left="0" w:firstLine="0"/>
       <w:outlineLvl w:val="0"/>
     </w:pPr>
     <w:rPr>
@@ -9952,14 +10697,13 @@
     <w:uiPriority w:val="9"/>
     <w:unhideWhenUsed/>
     <w:qFormat/>
-    <w:rsid w:val="00995415"/>
+    <w:rsid w:val="00050C1B"/>
     <w:pPr>
       <w:numPr>
         <w:ilvl w:val="1"/>
-        <w:numId w:val="1"/>
       </w:numPr>
       <w:spacing w:before="200"/>
-      <w:ind w:firstLine="360"/>
+      <w:ind w:firstLine="0"/>
       <w:outlineLvl w:val="1"/>
     </w:pPr>
     <w:rPr>
@@ -9976,7 +10720,7 @@
     <w:uiPriority w:val="9"/>
     <w:unhideWhenUsed/>
     <w:qFormat/>
-    <w:rsid w:val="002F6DCF"/>
+    <w:rsid w:val="003538B5"/>
     <w:pPr>
       <w:keepNext/>
       <w:keepLines/>
@@ -9997,7 +10741,7 @@
     <w:link w:val="Heading4Char"/>
     <w:uiPriority w:val="9"/>
     <w:unhideWhenUsed/>
-    <w:rsid w:val="002F6DCF"/>
+    <w:rsid w:val="003538B5"/>
     <w:pPr>
       <w:keepNext/>
       <w:keepLines/>
@@ -10018,7 +10762,7 @@
     <w:link w:val="Heading5Char"/>
     <w:uiPriority w:val="9"/>
     <w:unhideWhenUsed/>
-    <w:rsid w:val="002F6DCF"/>
+    <w:rsid w:val="003538B5"/>
     <w:pPr>
       <w:keepNext/>
       <w:keepLines/>
@@ -10035,7 +10779,6 @@
     <w:uiPriority w:val="1"/>
     <w:semiHidden/>
     <w:unhideWhenUsed/>
-    <w:rsid w:val="00CC7C27"/>
   </w:style>
   <w:style w:type="table" w:default="1" w:styleId="TableNormal">
     <w:name w:val="Normal Table"/>
@@ -10057,15 +10800,14 @@
     <w:uiPriority w:val="99"/>
     <w:semiHidden/>
     <w:unhideWhenUsed/>
-    <w:rsid w:val="00CC7C27"/>
   </w:style>
   <w:style w:type="character" w:customStyle="1" w:styleId="Heading1Char">
     <w:name w:val="Heading 1 Char"/>
     <w:link w:val="Heading1"/>
     <w:uiPriority w:val="9"/>
-    <w:rsid w:val="00536030"/>
+    <w:rsid w:val="00050C1B"/>
     <w:rPr>
-      <w:rFonts w:eastAsia="Times New Roman"/>
+      <w:rFonts w:ascii="Times New Roman" w:eastAsia="Times New Roman" w:hAnsi="Times New Roman"/>
       <w:b/>
       <w:bCs/>
       <w:color w:val="1F4E79" w:themeColor="accent1" w:themeShade="80"/>
@@ -10077,9 +10819,9 @@
     <w:name w:val="Heading 2 Char"/>
     <w:link w:val="Heading2"/>
     <w:uiPriority w:val="9"/>
-    <w:rsid w:val="00995415"/>
+    <w:rsid w:val="00050C1B"/>
     <w:rPr>
-      <w:rFonts w:eastAsia="Times New Roman"/>
+      <w:rFonts w:ascii="Times New Roman" w:eastAsia="Times New Roman" w:hAnsi="Times New Roman"/>
       <w:b/>
       <w:color w:val="1F4E79" w:themeColor="accent1" w:themeShade="80"/>
       <w:sz w:val="24"/>
@@ -10090,7 +10832,7 @@
     <w:name w:val="Heading 3 Char"/>
     <w:link w:val="Heading3"/>
     <w:uiPriority w:val="9"/>
-    <w:rsid w:val="002F6DCF"/>
+    <w:rsid w:val="003538B5"/>
     <w:rPr>
       <w:rFonts w:ascii="Cambria" w:eastAsia="Times New Roman" w:hAnsi="Cambria"/>
       <w:b/>
@@ -10105,7 +10847,7 @@
     <w:basedOn w:val="DefaultParagraphFont"/>
     <w:link w:val="Heading4"/>
     <w:uiPriority w:val="9"/>
-    <w:rsid w:val="002F6DCF"/>
+    <w:rsid w:val="003538B5"/>
     <w:rPr>
       <w:rFonts w:asciiTheme="majorHAnsi" w:eastAsiaTheme="majorEastAsia" w:hAnsiTheme="majorHAnsi" w:cstheme="majorBidi"/>
       <w:i/>
@@ -10120,7 +10862,7 @@
     <w:basedOn w:val="DefaultParagraphFont"/>
     <w:link w:val="Heading5"/>
     <w:uiPriority w:val="9"/>
-    <w:rsid w:val="002F6DCF"/>
+    <w:rsid w:val="003538B5"/>
     <w:rPr>
       <w:rFonts w:asciiTheme="majorHAnsi" w:eastAsiaTheme="majorEastAsia" w:hAnsiTheme="majorHAnsi" w:cstheme="majorBidi"/>
       <w:color w:val="2E74B5" w:themeColor="accent1" w:themeShade="BF"/>
@@ -10133,7 +10875,7 @@
     <w:basedOn w:val="Normal"/>
     <w:uiPriority w:val="34"/>
     <w:qFormat/>
-    <w:rsid w:val="002F6DCF"/>
+    <w:rsid w:val="003538B5"/>
     <w:pPr>
       <w:ind w:left="720"/>
       <w:contextualSpacing/>
@@ -10143,7 +10885,7 @@
     <w:name w:val="Hyperlink"/>
     <w:uiPriority w:val="99"/>
     <w:unhideWhenUsed/>
-    <w:rsid w:val="002F6DCF"/>
+    <w:rsid w:val="003538B5"/>
     <w:rPr>
       <w:color w:val="0000FF"/>
       <w:u w:val="single"/>
@@ -10152,7 +10894,7 @@
   <w:style w:type="paragraph" w:customStyle="1" w:styleId="NumList">
     <w:name w:val="NumList"/>
     <w:qFormat/>
-    <w:rsid w:val="00B25487"/>
+    <w:rsid w:val="003538B5"/>
     <w:pPr>
       <w:numPr>
         <w:numId w:val="2"/>
@@ -10170,7 +10912,7 @@
     <w:name w:val="No Spacing"/>
     <w:uiPriority w:val="1"/>
     <w:qFormat/>
-    <w:rsid w:val="0073437C"/>
+    <w:rsid w:val="003538B5"/>
     <w:pPr>
       <w:spacing w:after="0" w:line="240" w:lineRule="auto"/>
     </w:pPr>
@@ -10187,7 +10929,7 @@
     <w:uiPriority w:val="39"/>
     <w:unhideWhenUsed/>
     <w:qFormat/>
-    <w:rsid w:val="00B25487"/>
+    <w:rsid w:val="003538B5"/>
     <w:pPr>
       <w:outlineLvl w:val="9"/>
     </w:pPr>
@@ -10199,7 +10941,7 @@
     <w:uiPriority w:val="39"/>
     <w:unhideWhenUsed/>
     <w:qFormat/>
-    <w:rsid w:val="002F6DCF"/>
+    <w:rsid w:val="003538B5"/>
     <w:pPr>
       <w:tabs>
         <w:tab w:val="right" w:leader="dot" w:pos="9350"/>
@@ -10220,10 +10962,10 @@
     <w:uiPriority w:val="39"/>
     <w:unhideWhenUsed/>
     <w:qFormat/>
-    <w:rsid w:val="00B25487"/>
+    <w:rsid w:val="003538B5"/>
     <w:pPr>
       <w:tabs>
-        <w:tab w:val="left" w:pos="480"/>
+        <w:tab w:val="left" w:pos="720"/>
         <w:tab w:val="right" w:leader="dot" w:pos="9350"/>
       </w:tabs>
       <w:spacing w:after="0" w:line="240" w:lineRule="auto"/>
@@ -10243,7 +10985,7 @@
     <w:uiPriority w:val="39"/>
     <w:unhideWhenUsed/>
     <w:qFormat/>
-    <w:rsid w:val="002F6DCF"/>
+    <w:rsid w:val="003538B5"/>
     <w:pPr>
       <w:ind w:left="480"/>
     </w:pPr>
@@ -10258,7 +11000,7 @@
     <w:link w:val="HeaderChar"/>
     <w:uiPriority w:val="99"/>
     <w:unhideWhenUsed/>
-    <w:rsid w:val="002F6DCF"/>
+    <w:rsid w:val="003538B5"/>
     <w:pPr>
       <w:tabs>
         <w:tab w:val="center" w:pos="4680"/>
@@ -10271,7 +11013,7 @@
     <w:basedOn w:val="DefaultParagraphFont"/>
     <w:link w:val="Header"/>
     <w:uiPriority w:val="99"/>
-    <w:rsid w:val="002F6DCF"/>
+    <w:rsid w:val="003538B5"/>
     <w:rPr>
       <w:rFonts w:ascii="Times New Roman" w:hAnsi="Times New Roman"/>
       <w:sz w:val="24"/>
@@ -10284,7 +11026,7 @@
     <w:link w:val="FooterChar"/>
     <w:uiPriority w:val="99"/>
     <w:unhideWhenUsed/>
-    <w:rsid w:val="002F6DCF"/>
+    <w:rsid w:val="003538B5"/>
     <w:pPr>
       <w:tabs>
         <w:tab w:val="center" w:pos="4680"/>
@@ -10297,7 +11039,7 @@
     <w:basedOn w:val="DefaultParagraphFont"/>
     <w:link w:val="Footer"/>
     <w:uiPriority w:val="99"/>
-    <w:rsid w:val="002F6DCF"/>
+    <w:rsid w:val="003538B5"/>
     <w:rPr>
       <w:rFonts w:ascii="Times New Roman" w:hAnsi="Times New Roman"/>
       <w:sz w:val="24"/>
@@ -10308,7 +11050,7 @@
     <w:name w:val="C_Code"/>
     <w:link w:val="CCodeChar"/>
     <w:qFormat/>
-    <w:rsid w:val="002F6DCF"/>
+    <w:rsid w:val="003538B5"/>
     <w:pPr>
       <w:spacing w:after="120"/>
       <w:ind w:left="720"/>
@@ -10325,7 +11067,7 @@
   <w:style w:type="character" w:customStyle="1" w:styleId="CCodeChar">
     <w:name w:val="C_Code Char"/>
     <w:link w:val="CCode"/>
-    <w:rsid w:val="002F6DCF"/>
+    <w:rsid w:val="003538B5"/>
     <w:rPr>
       <w:rFonts w:ascii="Times New Roman" w:eastAsia="Times New Roman" w:hAnsi="Times New Roman"/>
       <w:color w:val="548DD4"/>
@@ -10341,7 +11083,7 @@
     <w:autoRedefine/>
     <w:uiPriority w:val="39"/>
     <w:unhideWhenUsed/>
-    <w:rsid w:val="002F6DCF"/>
+    <w:rsid w:val="003538B5"/>
     <w:pPr>
       <w:ind w:left="720"/>
     </w:pPr>
@@ -10357,7 +11099,7 @@
     <w:autoRedefine/>
     <w:uiPriority w:val="39"/>
     <w:unhideWhenUsed/>
-    <w:rsid w:val="002F6DCF"/>
+    <w:rsid w:val="003538B5"/>
     <w:pPr>
       <w:ind w:left="960"/>
     </w:pPr>
@@ -10373,7 +11115,7 @@
     <w:autoRedefine/>
     <w:uiPriority w:val="39"/>
     <w:unhideWhenUsed/>
-    <w:rsid w:val="002F6DCF"/>
+    <w:rsid w:val="003538B5"/>
     <w:pPr>
       <w:ind w:left="1200"/>
     </w:pPr>
@@ -10389,7 +11131,7 @@
     <w:autoRedefine/>
     <w:uiPriority w:val="39"/>
     <w:unhideWhenUsed/>
-    <w:rsid w:val="002F6DCF"/>
+    <w:rsid w:val="003538B5"/>
     <w:pPr>
       <w:ind w:left="1440"/>
     </w:pPr>
@@ -10405,7 +11147,7 @@
     <w:autoRedefine/>
     <w:uiPriority w:val="39"/>
     <w:unhideWhenUsed/>
-    <w:rsid w:val="002F6DCF"/>
+    <w:rsid w:val="003538B5"/>
     <w:pPr>
       <w:ind w:left="1680"/>
     </w:pPr>
@@ -10421,7 +11163,7 @@
     <w:autoRedefine/>
     <w:uiPriority w:val="39"/>
     <w:unhideWhenUsed/>
-    <w:rsid w:val="002F6DCF"/>
+    <w:rsid w:val="003538B5"/>
     <w:pPr>
       <w:ind w:left="1920"/>
     </w:pPr>
@@ -10434,7 +11176,7 @@
     <w:name w:val="Table Grid"/>
     <w:basedOn w:val="TableNormal"/>
     <w:uiPriority w:val="59"/>
-    <w:rsid w:val="002F6DCF"/>
+    <w:rsid w:val="003538B5"/>
     <w:pPr>
       <w:spacing w:after="0" w:line="240" w:lineRule="auto"/>
     </w:pPr>
@@ -10460,7 +11202,7 @@
     <w:basedOn w:val="DefaultParagraphFont"/>
     <w:uiPriority w:val="33"/>
     <w:qFormat/>
-    <w:rsid w:val="002F6DCF"/>
+    <w:rsid w:val="003538B5"/>
     <w:rPr>
       <w:rFonts w:ascii="Times New Roman" w:hAnsi="Times New Roman"/>
       <w:b/>
@@ -10480,7 +11222,7 @@
     <w:uiPriority w:val="99"/>
     <w:semiHidden/>
     <w:unhideWhenUsed/>
-    <w:rsid w:val="002F6DCF"/>
+    <w:rsid w:val="003538B5"/>
     <w:rPr>
       <w:rFonts w:ascii="Tahoma" w:hAnsi="Tahoma" w:cs="Tahoma"/>
       <w:sz w:val="16"/>
@@ -10492,7 +11234,7 @@
     <w:link w:val="BalloonText"/>
     <w:uiPriority w:val="99"/>
     <w:semiHidden/>
-    <w:rsid w:val="002F6DCF"/>
+    <w:rsid w:val="003538B5"/>
     <w:rPr>
       <w:rFonts w:ascii="Tahoma" w:hAnsi="Tahoma" w:cs="Tahoma"/>
       <w:sz w:val="16"/>
@@ -10506,7 +11248,7 @@
     <w:uiPriority w:val="35"/>
     <w:unhideWhenUsed/>
     <w:qFormat/>
-    <w:rsid w:val="002F6DCF"/>
+    <w:rsid w:val="003538B5"/>
     <w:rPr>
       <w:b/>
       <w:bCs/>
@@ -10522,7 +11264,7 @@
     <w:uiPriority w:val="99"/>
     <w:semiHidden/>
     <w:unhideWhenUsed/>
-    <w:rsid w:val="002F6DCF"/>
+    <w:rsid w:val="003538B5"/>
     <w:rPr>
       <w:rFonts w:ascii="Tahoma" w:hAnsi="Tahoma" w:cs="Tahoma"/>
       <w:sz w:val="16"/>
@@ -10534,7 +11276,7 @@
     <w:link w:val="DocumentMap"/>
     <w:uiPriority w:val="99"/>
     <w:semiHidden/>
-    <w:rsid w:val="002F6DCF"/>
+    <w:rsid w:val="003538B5"/>
     <w:rPr>
       <w:rFonts w:ascii="Tahoma" w:hAnsi="Tahoma" w:cs="Tahoma"/>
       <w:sz w:val="16"/>
@@ -10545,7 +11287,7 @@
     <w:name w:val="Placeholder Text"/>
     <w:uiPriority w:val="99"/>
     <w:semiHidden/>
-    <w:rsid w:val="002F6DCF"/>
+    <w:rsid w:val="003538B5"/>
     <w:rPr>
       <w:color w:val="808080"/>
     </w:rPr>
@@ -10555,7 +11297,7 @@
     <w:uiPriority w:val="99"/>
     <w:semiHidden/>
     <w:unhideWhenUsed/>
-    <w:rsid w:val="002F6DCF"/>
+    <w:rsid w:val="003538B5"/>
     <w:rPr>
       <w:sz w:val="16"/>
       <w:szCs w:val="16"/>
@@ -10568,7 +11310,7 @@
     <w:uiPriority w:val="99"/>
     <w:semiHidden/>
     <w:unhideWhenUsed/>
-    <w:rsid w:val="002F6DCF"/>
+    <w:rsid w:val="003538B5"/>
     <w:rPr>
       <w:sz w:val="20"/>
       <w:szCs w:val="20"/>
@@ -10580,7 +11322,7 @@
     <w:link w:val="CommentText"/>
     <w:uiPriority w:val="99"/>
     <w:semiHidden/>
-    <w:rsid w:val="002F6DCF"/>
+    <w:rsid w:val="003538B5"/>
     <w:rPr>
       <w:rFonts w:ascii="Times New Roman" w:hAnsi="Times New Roman"/>
       <w:sz w:val="20"/>
@@ -10595,7 +11337,7 @@
     <w:uiPriority w:val="99"/>
     <w:semiHidden/>
     <w:unhideWhenUsed/>
-    <w:rsid w:val="002F6DCF"/>
+    <w:rsid w:val="003538B5"/>
     <w:rPr>
       <w:b/>
       <w:bCs/>
@@ -10606,7 +11348,7 @@
     <w:link w:val="CommentSubject"/>
     <w:uiPriority w:val="99"/>
     <w:semiHidden/>
-    <w:rsid w:val="002F6DCF"/>
+    <w:rsid w:val="003538B5"/>
     <w:rPr>
       <w:rFonts w:ascii="Times New Roman" w:hAnsi="Times New Roman"/>
       <w:b/>
@@ -10621,7 +11363,7 @@
     <w:uiPriority w:val="99"/>
     <w:semiHidden/>
     <w:unhideWhenUsed/>
-    <w:rsid w:val="002F6DCF"/>
+    <w:rsid w:val="003538B5"/>
     <w:rPr>
       <w:color w:val="954F72" w:themeColor="followedHyperlink"/>
       <w:u w:val="single"/>
@@ -10630,7 +11372,7 @@
   <w:style w:type="paragraph" w:customStyle="1" w:styleId="p1">
     <w:name w:val="p1"/>
     <w:basedOn w:val="Normal"/>
-    <w:rsid w:val="002F6DCF"/>
+    <w:rsid w:val="003538B5"/>
     <w:pPr>
       <w:shd w:val="clear" w:color="auto" w:fill="FFFFFF"/>
     </w:pPr>
@@ -10644,23 +11386,24 @@
   <w:style w:type="character" w:customStyle="1" w:styleId="s1">
     <w:name w:val="s1"/>
     <w:basedOn w:val="DefaultParagraphFont"/>
-    <w:rsid w:val="002F6DCF"/>
+    <w:rsid w:val="003538B5"/>
   </w:style>
   <w:style w:type="paragraph" w:customStyle="1" w:styleId="Exercise">
     <w:name w:val="Exercise"/>
     <w:basedOn w:val="Heading2"/>
     <w:qFormat/>
-    <w:rsid w:val="00BB0671"/>
+    <w:rsid w:val="00050C1B"/>
     <w:pPr>
       <w:numPr>
         <w:numId w:val="3"/>
       </w:numPr>
+      <w:ind w:left="0"/>
     </w:pPr>
   </w:style>
   <w:style w:type="character" w:customStyle="1" w:styleId="apple-converted-space">
     <w:name w:val="apple-converted-space"/>
     <w:basedOn w:val="DefaultParagraphFont"/>
-    <w:rsid w:val="002F6DCF"/>
+    <w:rsid w:val="003538B5"/>
   </w:style>
   <w:style w:type="character" w:customStyle="1" w:styleId="UnresolvedMention1">
     <w:name w:val="Unresolved Mention1"/>
@@ -10941,7 +11684,7 @@
 </file>
 
 <file path=customXml/itemProps1.xml><?xml version="1.0" encoding="utf-8"?>
-<ds:datastoreItem xmlns:ds="http://schemas.openxmlformats.org/officeDocument/2006/customXml" ds:itemID="{085CB003-1068-4D49-BC90-5539CD01C745}">
+<ds:datastoreItem xmlns:ds="http://schemas.openxmlformats.org/officeDocument/2006/customXml" ds:itemID="{59E0D317-9C7F-4725-AEF0-AC7C9035A4DB}">
   <ds:schemaRefs>
     <ds:schemaRef ds:uri="http://schemas.openxmlformats.org/officeDocument/2006/bibliography"/>
   </ds:schemaRefs>

--- a/labmanual/English/WBT101-01-Tour.docx
+++ b/labmanual/English/WBT101-01-Tour.docx
@@ -11,6 +11,7 @@
       <w:bookmarkStart w:id="0" w:name="_Hlk484243661"/>
       <w:bookmarkStart w:id="1" w:name="_GoBack"/>
       <w:bookmarkEnd w:id="0"/>
+      <w:bookmarkEnd w:id="1"/>
       <w:r>
         <w:rPr>
           <w:rStyle w:val="BookTitle"/>
@@ -125,7 +126,7 @@
         <w:rPr>
           <w:noProof/>
         </w:rPr>
-        <w:instrText xml:space="preserve"> PAGEREF _Toc517083542 \h </w:instrText>
+        <w:instrText xml:space="preserve"> PAGEREF _Toc517721814 \h </w:instrText>
       </w:r>
       <w:r>
         <w:rPr>
@@ -183,7 +184,7 @@
         <w:rPr>
           <w:noProof/>
         </w:rPr>
-        <w:instrText xml:space="preserve"> PAGEREF _Toc517083543 \h </w:instrText>
+        <w:instrText xml:space="preserve"> PAGEREF _Toc517721815 \h </w:instrText>
       </w:r>
       <w:r>
         <w:rPr>
@@ -241,7 +242,7 @@
         <w:rPr>
           <w:noProof/>
         </w:rPr>
-        <w:instrText xml:space="preserve"> PAGEREF _Toc517083544 \h </w:instrText>
+        <w:instrText xml:space="preserve"> PAGEREF _Toc517721816 \h </w:instrText>
       </w:r>
       <w:r>
         <w:rPr>
@@ -316,7 +317,7 @@
         <w:rPr>
           <w:noProof/>
         </w:rPr>
-        <w:instrText xml:space="preserve"> PAGEREF _Toc517083545 \h </w:instrText>
+        <w:instrText xml:space="preserve"> PAGEREF _Toc517721817 \h </w:instrText>
       </w:r>
       <w:r>
         <w:rPr>
@@ -374,7 +375,7 @@
         <w:rPr>
           <w:noProof/>
         </w:rPr>
-        <w:instrText xml:space="preserve"> PAGEREF _Toc517083546 \h </w:instrText>
+        <w:instrText xml:space="preserve"> PAGEREF _Toc517721818 \h </w:instrText>
       </w:r>
       <w:r>
         <w:rPr>
@@ -432,7 +433,7 @@
         <w:rPr>
           <w:noProof/>
         </w:rPr>
-        <w:instrText xml:space="preserve"> PAGEREF _Toc517083547 \h </w:instrText>
+        <w:instrText xml:space="preserve"> PAGEREF _Toc517721819 \h </w:instrText>
       </w:r>
       <w:r>
         <w:rPr>
@@ -507,7 +508,7 @@
         <w:rPr>
           <w:noProof/>
         </w:rPr>
-        <w:instrText xml:space="preserve"> PAGEREF _Toc517083548 \h </w:instrText>
+        <w:instrText xml:space="preserve"> PAGEREF _Toc517721820 \h </w:instrText>
       </w:r>
       <w:r>
         <w:rPr>
@@ -582,7 +583,7 @@
         <w:rPr>
           <w:noProof/>
         </w:rPr>
-        <w:instrText xml:space="preserve"> PAGEREF _Toc517083549 \h </w:instrText>
+        <w:instrText xml:space="preserve"> PAGEREF _Toc517721821 \h </w:instrText>
       </w:r>
       <w:r>
         <w:rPr>
@@ -640,7 +641,7 @@
         <w:rPr>
           <w:noProof/>
         </w:rPr>
-        <w:instrText xml:space="preserve"> PAGEREF _Toc517083550 \h </w:instrText>
+        <w:instrText xml:space="preserve"> PAGEREF _Toc517721822 \h </w:instrText>
       </w:r>
       <w:r>
         <w:rPr>
@@ -698,7 +699,7 @@
         <w:rPr>
           <w:noProof/>
         </w:rPr>
-        <w:instrText xml:space="preserve"> PAGEREF _Toc517083551 \h </w:instrText>
+        <w:instrText xml:space="preserve"> PAGEREF _Toc517721823 \h </w:instrText>
       </w:r>
       <w:r>
         <w:rPr>
@@ -756,7 +757,7 @@
         <w:rPr>
           <w:noProof/>
         </w:rPr>
-        <w:instrText xml:space="preserve"> PAGEREF _Toc517083552 \h </w:instrText>
+        <w:instrText xml:space="preserve"> PAGEREF _Toc517721824 \h </w:instrText>
       </w:r>
       <w:r>
         <w:rPr>
@@ -814,7 +815,7 @@
         <w:rPr>
           <w:noProof/>
         </w:rPr>
-        <w:instrText xml:space="preserve"> PAGEREF _Toc517083553 \h </w:instrText>
+        <w:instrText xml:space="preserve"> PAGEREF _Toc517721825 \h </w:instrText>
       </w:r>
       <w:r>
         <w:rPr>
@@ -889,7 +890,7 @@
         <w:rPr>
           <w:noProof/>
         </w:rPr>
-        <w:instrText xml:space="preserve"> PAGEREF _Toc517083554 \h </w:instrText>
+        <w:instrText xml:space="preserve"> PAGEREF _Toc517721826 \h </w:instrText>
       </w:r>
       <w:r>
         <w:rPr>
@@ -964,7 +965,7 @@
         <w:rPr>
           <w:noProof/>
         </w:rPr>
-        <w:instrText xml:space="preserve"> PAGEREF _Toc517083555 \h </w:instrText>
+        <w:instrText xml:space="preserve"> PAGEREF _Toc517721827 \h </w:instrText>
       </w:r>
       <w:r>
         <w:rPr>
@@ -1039,7 +1040,7 @@
         <w:rPr>
           <w:noProof/>
         </w:rPr>
-        <w:instrText xml:space="preserve"> PAGEREF _Toc517083556 \h </w:instrText>
+        <w:instrText xml:space="preserve"> PAGEREF _Toc517721828 \h </w:instrText>
       </w:r>
       <w:r>
         <w:rPr>
@@ -1105,7 +1106,7 @@
         <w:rPr>
           <w:noProof/>
         </w:rPr>
-        <w:instrText xml:space="preserve"> PAGEREF _Toc517083557 \h </w:instrText>
+        <w:instrText xml:space="preserve"> PAGEREF _Toc517721829 \h </w:instrText>
       </w:r>
       <w:r>
         <w:rPr>
@@ -1171,7 +1172,7 @@
         <w:rPr>
           <w:noProof/>
         </w:rPr>
-        <w:instrText xml:space="preserve"> PAGEREF _Toc517083558 \h </w:instrText>
+        <w:instrText xml:space="preserve"> PAGEREF _Toc517721830 \h </w:instrText>
       </w:r>
       <w:r>
         <w:rPr>
@@ -1246,7 +1247,7 @@
         <w:rPr>
           <w:noProof/>
         </w:rPr>
-        <w:instrText xml:space="preserve"> PAGEREF _Toc517083559 \h </w:instrText>
+        <w:instrText xml:space="preserve"> PAGEREF _Toc517721831 \h </w:instrText>
       </w:r>
       <w:r>
         <w:rPr>
@@ -1304,7 +1305,7 @@
         <w:rPr>
           <w:noProof/>
         </w:rPr>
-        <w:instrText xml:space="preserve"> PAGEREF _Toc517083560 \h </w:instrText>
+        <w:instrText xml:space="preserve"> PAGEREF _Toc517721832 \h </w:instrText>
       </w:r>
       <w:r>
         <w:rPr>
@@ -1362,7 +1363,7 @@
         <w:rPr>
           <w:noProof/>
         </w:rPr>
-        <w:instrText xml:space="preserve"> PAGEREF _Toc517083561 \h </w:instrText>
+        <w:instrText xml:space="preserve"> PAGEREF _Toc517721833 \h </w:instrText>
       </w:r>
       <w:r>
         <w:rPr>
@@ -1420,7 +1421,7 @@
         <w:rPr>
           <w:noProof/>
         </w:rPr>
-        <w:instrText xml:space="preserve"> PAGEREF _Toc517083562 \h </w:instrText>
+        <w:instrText xml:space="preserve"> PAGEREF _Toc517721834 \h </w:instrText>
       </w:r>
       <w:r>
         <w:rPr>
@@ -1474,7 +1475,7 @@
       <w:pPr>
         <w:pStyle w:val="Heading1"/>
       </w:pPr>
-      <w:bookmarkStart w:id="2" w:name="_Toc517083542"/>
+      <w:bookmarkStart w:id="2" w:name="_Toc517721814"/>
       <w:r>
         <w:lastRenderedPageBreak/>
         <w:t>Tour</w:t>
@@ -1489,7 +1490,7 @@
         <w:pStyle w:val="Heading2"/>
       </w:pPr>
       <w:bookmarkStart w:id="3" w:name="_Ref473018303"/>
-      <w:bookmarkStart w:id="4" w:name="_Toc517083543"/>
+      <w:bookmarkStart w:id="4" w:name="_Toc517721815"/>
       <w:r>
         <w:t xml:space="preserve">First </w:t>
       </w:r>
@@ -1883,7 +1884,7 @@
       <w:pPr>
         <w:pStyle w:val="Heading2"/>
       </w:pPr>
-      <w:bookmarkStart w:id="5" w:name="_Toc517083544"/>
+      <w:bookmarkStart w:id="5" w:name="_Toc517721816"/>
       <w:r>
         <w:lastRenderedPageBreak/>
         <w:t>Project Explorer</w:t>
@@ -2461,7 +2462,7 @@
       <w:pPr>
         <w:pStyle w:val="Heading1"/>
       </w:pPr>
-      <w:bookmarkStart w:id="6" w:name="_Toc517083545"/>
+      <w:bookmarkStart w:id="6" w:name="_Toc517721817"/>
       <w:r>
         <w:lastRenderedPageBreak/>
         <w:t>Tour of Documentation</w:t>
@@ -2472,7 +2473,7 @@
       <w:pPr>
         <w:pStyle w:val="Heading2"/>
       </w:pPr>
-      <w:bookmarkStart w:id="7" w:name="_Toc517083546"/>
+      <w:bookmarkStart w:id="7" w:name="_Toc517721818"/>
       <w:r>
         <w:t>In the SDK Workspace</w:t>
       </w:r>
@@ -2543,7 +2544,7 @@
       <w:pPr>
         <w:pStyle w:val="Heading2"/>
       </w:pPr>
-      <w:bookmarkStart w:id="8" w:name="_Toc517083547"/>
+      <w:bookmarkStart w:id="8" w:name="_Toc517721819"/>
       <w:r>
         <w:t>On the Web</w:t>
       </w:r>
@@ -2719,7 +2720,7 @@
       <w:pPr>
         <w:pStyle w:val="Heading1"/>
       </w:pPr>
-      <w:bookmarkStart w:id="9" w:name="_Toc517083548"/>
+      <w:bookmarkStart w:id="9" w:name="_Toc517721820"/>
       <w:r>
         <w:lastRenderedPageBreak/>
         <w:t>Reporting Issues</w:t>
@@ -2856,7 +2857,7 @@
               </wp:anchor>
             </w:drawing>
           </mc:Choice>
-          <mc:Fallback xmlns:mo="http://schemas.microsoft.com/office/mac/office/2008/main" xmlns:mv="urn:schemas-microsoft-com:mac:vml">
+          <mc:Fallback xmlns:mv="urn:schemas-microsoft-com:mac:vml" xmlns:mo="http://schemas.microsoft.com/office/mac/office/2008/main">
             <w:pict>
               <v:roundrect w14:anchorId="7BCBB9AC" id="Rectangle: Rounded Corners 20" o:spid="_x0000_s1026" style="position:absolute;margin-left:105.75pt;margin-top:53.4pt;width:135pt;height:20.25pt;z-index:251661312;visibility:visible;mso-wrap-style:square;mso-width-percent:0;mso-wrap-distance-left:9pt;mso-wrap-distance-top:0;mso-wrap-distance-right:9pt;mso-wrap-distance-bottom:0;mso-position-horizontal:absolute;mso-position-horizontal-relative:text;mso-position-vertical:absolute;mso-position-vertical-relative:text;mso-width-percent:0;mso-width-relative:margin;v-text-anchor:middle" arcsize="10923f" o:gfxdata="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" filled="f" strokecolor="red" strokeweight="3pt">
                 <v:stroke joinstyle="miter"/>
@@ -2932,7 +2933,7 @@
               </wp:anchor>
             </w:drawing>
           </mc:Choice>
-          <mc:Fallback xmlns:mo="http://schemas.microsoft.com/office/mac/office/2008/main" xmlns:mv="urn:schemas-microsoft-com:mac:vml">
+          <mc:Fallback xmlns:mv="urn:schemas-microsoft-com:mac:vml" xmlns:mo="http://schemas.microsoft.com/office/mac/office/2008/main">
             <w:pict>
               <v:roundrect w14:anchorId="06F5B092" id="Rectangle: Rounded Corners 18" o:spid="_x0000_s1026" style="position:absolute;margin-left:226.5pt;margin-top:1.65pt;width:32.25pt;height:20.25pt;z-index:251659264;visibility:visible;mso-wrap-style:square;mso-wrap-distance-left:9pt;mso-wrap-distance-top:0;mso-wrap-distance-right:9pt;mso-wrap-distance-bottom:0;mso-position-horizontal:absolute;mso-position-horizontal-relative:text;mso-position-vertical:absolute;mso-position-vertical-relative:text;v-text-anchor:middle" arcsize="10923f" o:gfxdata="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" filled="f" strokecolor="red" strokeweight="3pt">
                 <v:stroke joinstyle="miter"/>
@@ -3008,7 +3009,7 @@
       <w:pPr>
         <w:pStyle w:val="Heading1"/>
       </w:pPr>
-      <w:bookmarkStart w:id="10" w:name="_Toc517083549"/>
+      <w:bookmarkStart w:id="10" w:name="_Toc517721821"/>
       <w:r>
         <w:lastRenderedPageBreak/>
         <w:t xml:space="preserve">Tour of </w:t>
@@ -3465,7 +3466,7 @@
       <w:pPr>
         <w:pStyle w:val="Heading2"/>
       </w:pPr>
-      <w:bookmarkStart w:id="11" w:name="_Toc517083550"/>
+      <w:bookmarkStart w:id="11" w:name="_Toc517721822"/>
       <w:r>
         <w:t>The Bluetooth Special Interest Group (SIG)</w:t>
       </w:r>
@@ -3615,7 +3616,7 @@
       <w:pPr>
         <w:pStyle w:val="Heading2"/>
       </w:pPr>
-      <w:bookmarkStart w:id="12" w:name="_Toc517083551"/>
+      <w:bookmarkStart w:id="12" w:name="_Toc517721823"/>
       <w:r>
         <w:t>Classic Bluetooth</w:t>
       </w:r>
@@ -3842,7 +3843,7 @@
       <w:pPr>
         <w:pStyle w:val="Heading2"/>
       </w:pPr>
-      <w:bookmarkStart w:id="13" w:name="_Toc517083552"/>
+      <w:bookmarkStart w:id="13" w:name="_Toc517721824"/>
       <w:r>
         <w:t>Bluetooth Low Energy</w:t>
       </w:r>
@@ -3974,7 +3975,7 @@
       <w:pPr>
         <w:pStyle w:val="Heading2"/>
       </w:pPr>
-      <w:bookmarkStart w:id="14" w:name="_Toc517083553"/>
+      <w:bookmarkStart w:id="14" w:name="_Toc517721825"/>
       <w:r>
         <w:t>Bluetooth History</w:t>
       </w:r>
@@ -4828,7 +4829,7 @@
       <w:pPr>
         <w:pStyle w:val="Heading1"/>
       </w:pPr>
-      <w:bookmarkStart w:id="15" w:name="_Toc517083554"/>
+      <w:bookmarkStart w:id="15" w:name="_Toc517721826"/>
       <w:r>
         <w:t>Tour of Chips</w:t>
       </w:r>
@@ -5200,7 +5201,7 @@
       <w:pPr>
         <w:pStyle w:val="Heading1"/>
       </w:pPr>
-      <w:bookmarkStart w:id="16" w:name="_Toc517083555"/>
+      <w:bookmarkStart w:id="16" w:name="_Toc517721827"/>
       <w:r>
         <w:lastRenderedPageBreak/>
         <w:t>Tour of Partners</w:t>
@@ -5313,7 +5314,7 @@
       <w:pPr>
         <w:pStyle w:val="Heading1"/>
       </w:pPr>
-      <w:bookmarkStart w:id="17" w:name="_Toc517083556"/>
+      <w:bookmarkStart w:id="17" w:name="_Toc517721828"/>
       <w:r>
         <w:rPr>
           <w:noProof/>
@@ -5387,7 +5388,7 @@
         <w:pStyle w:val="Heading2"/>
       </w:pPr>
       <w:hyperlink r:id="rId27" w:history="1">
-        <w:bookmarkStart w:id="18" w:name="_Toc517083557"/>
+        <w:bookmarkStart w:id="18" w:name="_Toc517721829"/>
         <w:r>
           <w:rPr>
             <w:rStyle w:val="Hyperlink"/>
@@ -5630,7 +5631,7 @@
         <w:pStyle w:val="Heading2"/>
       </w:pPr>
       <w:hyperlink r:id="rId29" w:history="1">
-        <w:bookmarkStart w:id="19" w:name="_Toc517083558"/>
+        <w:bookmarkStart w:id="19" w:name="_Toc517721830"/>
         <w:r>
           <w:rPr>
             <w:rStyle w:val="Hyperlink"/>
@@ -5873,7 +5874,7 @@
       <w:pPr>
         <w:pStyle w:val="Heading1"/>
       </w:pPr>
-      <w:bookmarkStart w:id="20" w:name="_Toc517083559"/>
+      <w:bookmarkStart w:id="20" w:name="_Toc517721831"/>
       <w:r>
         <w:t>Exercise(s)</w:t>
       </w:r>
@@ -5883,7 +5884,7 @@
       <w:pPr>
         <w:pStyle w:val="Exercise"/>
       </w:pPr>
-      <w:bookmarkStart w:id="21" w:name="_Toc517083560"/>
+      <w:bookmarkStart w:id="21" w:name="_Toc517721832"/>
       <w:r>
         <w:t>Create a forum account</w:t>
       </w:r>
@@ -6336,7 +6337,7 @@
       <w:pPr>
         <w:pStyle w:val="Exercise"/>
       </w:pPr>
-      <w:bookmarkStart w:id="22" w:name="_Toc517083561"/>
+      <w:bookmarkStart w:id="22" w:name="_Toc517721833"/>
       <w:r>
         <w:lastRenderedPageBreak/>
         <w:t>Open the documentation</w:t>
@@ -6382,7 +6383,7 @@
       <w:pPr>
         <w:pStyle w:val="Exercise"/>
       </w:pPr>
-      <w:bookmarkStart w:id="23" w:name="_Toc517083562"/>
+      <w:bookmarkStart w:id="23" w:name="_Toc517721834"/>
       <w:r>
         <w:t>Download the Bluetooth Spec Version 5.0</w:t>
       </w:r>
@@ -6439,7 +6440,6 @@
       </w:pPr>
     </w:p>
     <w:p/>
-    <w:bookmarkEnd w:id="1"/>
     <w:p/>
     <w:sectPr>
       <w:headerReference w:type="default" r:id="rId34"/>
@@ -6539,14 +6539,27 @@
             <w:r>
               <w:t xml:space="preserve"> of </w:t>
             </w:r>
-            <w:fldSimple w:instr=" NUMPAGES  ">
-              <w:r>
-                <w:rPr>
-                  <w:noProof/>
-                </w:rPr>
-                <w:t>16</w:t>
-              </w:r>
-            </w:fldSimple>
+            <w:r>
+              <w:fldChar w:fldCharType="begin"/>
+            </w:r>
+            <w:r>
+              <w:instrText xml:space="preserve"> NUMPAGES  </w:instrText>
+            </w:r>
+            <w:r>
+              <w:fldChar w:fldCharType="separate"/>
+            </w:r>
+            <w:r>
+              <w:rPr>
+                <w:noProof/>
+              </w:rPr>
+              <w:t>16</w:t>
+            </w:r>
+            <w:r>
+              <w:rPr>
+                <w:noProof/>
+              </w:rPr>
+              <w:fldChar w:fldCharType="end"/>
+            </w:r>
           </w:p>
         </w:sdtContent>
       </w:sdt>
@@ -11684,7 +11697,7 @@
 </file>
 
 <file path=customXml/itemProps1.xml><?xml version="1.0" encoding="utf-8"?>
-<ds:datastoreItem xmlns:ds="http://schemas.openxmlformats.org/officeDocument/2006/customXml" ds:itemID="{59E0D317-9C7F-4725-AEF0-AC7C9035A4DB}">
+<ds:datastoreItem xmlns:ds="http://schemas.openxmlformats.org/officeDocument/2006/customXml" ds:itemID="{C914B7E8-9CD2-4E35-9F2C-EAA6741A1189}">
   <ds:schemaRefs>
     <ds:schemaRef ds:uri="http://schemas.openxmlformats.org/officeDocument/2006/bibliography"/>
   </ds:schemaRefs>

--- a/labmanual/English/WBT101-01-Tour.docx
+++ b/labmanual/English/WBT101-01-Tour.docx
@@ -9,9 +9,7 @@
         </w:rPr>
       </w:pPr>
       <w:bookmarkStart w:id="0" w:name="_Hlk484243661"/>
-      <w:bookmarkStart w:id="1" w:name="_GoBack"/>
       <w:bookmarkEnd w:id="0"/>
-      <w:bookmarkEnd w:id="1"/>
       <w:r>
         <w:rPr>
           <w:rStyle w:val="BookTitle"/>
@@ -1475,7 +1473,7 @@
       <w:pPr>
         <w:pStyle w:val="Heading1"/>
       </w:pPr>
-      <w:bookmarkStart w:id="2" w:name="_Toc517721814"/>
+      <w:bookmarkStart w:id="1" w:name="_Toc517721814"/>
       <w:r>
         <w:lastRenderedPageBreak/>
         <w:t>Tour</w:t>
@@ -1483,22 +1481,22 @@
       <w:r>
         <w:t xml:space="preserve"> of WICED Studio SDK</w:t>
       </w:r>
+      <w:bookmarkEnd w:id="1"/>
+    </w:p>
+    <w:p>
+      <w:pPr>
+        <w:pStyle w:val="Heading2"/>
+      </w:pPr>
+      <w:bookmarkStart w:id="2" w:name="_Ref473018303"/>
+      <w:bookmarkStart w:id="3" w:name="_Toc517721815"/>
+      <w:r>
+        <w:t xml:space="preserve">First </w:t>
+      </w:r>
+      <w:r>
+        <w:t>Look</w:t>
+      </w:r>
       <w:bookmarkEnd w:id="2"/>
-    </w:p>
-    <w:p>
-      <w:pPr>
-        <w:pStyle w:val="Heading2"/>
-      </w:pPr>
-      <w:bookmarkStart w:id="3" w:name="_Ref473018303"/>
-      <w:bookmarkStart w:id="4" w:name="_Toc517721815"/>
-      <w:r>
-        <w:t xml:space="preserve">First </w:t>
-      </w:r>
-      <w:r>
-        <w:t>Look</w:t>
-      </w:r>
       <w:bookmarkEnd w:id="3"/>
-      <w:bookmarkEnd w:id="4"/>
     </w:p>
     <w:p>
       <w:r>
@@ -1884,12 +1882,12 @@
       <w:pPr>
         <w:pStyle w:val="Heading2"/>
       </w:pPr>
-      <w:bookmarkStart w:id="5" w:name="_Toc517721816"/>
+      <w:bookmarkStart w:id="4" w:name="_Toc517721816"/>
       <w:r>
         <w:lastRenderedPageBreak/>
         <w:t>Project Explorer</w:t>
       </w:r>
-      <w:bookmarkEnd w:id="5"/>
+      <w:bookmarkEnd w:id="4"/>
     </w:p>
     <w:p>
       <w:pPr>
@@ -2462,22 +2460,22 @@
       <w:pPr>
         <w:pStyle w:val="Heading1"/>
       </w:pPr>
-      <w:bookmarkStart w:id="6" w:name="_Toc517721817"/>
+      <w:bookmarkStart w:id="5" w:name="_Toc517721817"/>
       <w:r>
         <w:lastRenderedPageBreak/>
         <w:t>Tour of Documentation</w:t>
       </w:r>
+      <w:bookmarkEnd w:id="5"/>
+    </w:p>
+    <w:p>
+      <w:pPr>
+        <w:pStyle w:val="Heading2"/>
+      </w:pPr>
+      <w:bookmarkStart w:id="6" w:name="_Toc517721818"/>
+      <w:r>
+        <w:t>In the SDK Workspace</w:t>
+      </w:r>
       <w:bookmarkEnd w:id="6"/>
-    </w:p>
-    <w:p>
-      <w:pPr>
-        <w:pStyle w:val="Heading2"/>
-      </w:pPr>
-      <w:bookmarkStart w:id="7" w:name="_Toc517721818"/>
-      <w:r>
-        <w:t>In the SDK Workspace</w:t>
-      </w:r>
-      <w:bookmarkEnd w:id="7"/>
     </w:p>
     <w:p>
       <w:r>
@@ -2544,11 +2542,11 @@
       <w:pPr>
         <w:pStyle w:val="Heading2"/>
       </w:pPr>
-      <w:bookmarkStart w:id="8" w:name="_Toc517721819"/>
+      <w:bookmarkStart w:id="7" w:name="_Toc517721819"/>
       <w:r>
         <w:t>On the Web</w:t>
       </w:r>
-      <w:bookmarkEnd w:id="8"/>
+      <w:bookmarkEnd w:id="7"/>
     </w:p>
     <w:p>
       <w:r>
@@ -2720,12 +2718,12 @@
       <w:pPr>
         <w:pStyle w:val="Heading1"/>
       </w:pPr>
-      <w:bookmarkStart w:id="9" w:name="_Toc517721820"/>
+      <w:bookmarkStart w:id="8" w:name="_Toc517721820"/>
       <w:r>
         <w:lastRenderedPageBreak/>
         <w:t>Reporting Issues</w:t>
       </w:r>
-      <w:bookmarkEnd w:id="9"/>
+      <w:bookmarkEnd w:id="8"/>
     </w:p>
     <w:p>
       <w:r>
@@ -2857,7 +2855,7 @@
               </wp:anchor>
             </w:drawing>
           </mc:Choice>
-          <mc:Fallback xmlns:mv="urn:schemas-microsoft-com:mac:vml" xmlns:mo="http://schemas.microsoft.com/office/mac/office/2008/main">
+          <mc:Fallback xmlns:mo="http://schemas.microsoft.com/office/mac/office/2008/main" xmlns:mv="urn:schemas-microsoft-com:mac:vml">
             <w:pict>
               <v:roundrect w14:anchorId="7BCBB9AC" id="Rectangle: Rounded Corners 20" o:spid="_x0000_s1026" style="position:absolute;margin-left:105.75pt;margin-top:53.4pt;width:135pt;height:20.25pt;z-index:251661312;visibility:visible;mso-wrap-style:square;mso-width-percent:0;mso-wrap-distance-left:9pt;mso-wrap-distance-top:0;mso-wrap-distance-right:9pt;mso-wrap-distance-bottom:0;mso-position-horizontal:absolute;mso-position-horizontal-relative:text;mso-position-vertical:absolute;mso-position-vertical-relative:text;mso-width-percent:0;mso-width-relative:margin;v-text-anchor:middle" arcsize="10923f" o:gfxdata="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" filled="f" strokecolor="red" strokeweight="3pt">
                 <v:stroke joinstyle="miter"/>
@@ -2933,7 +2931,7 @@
               </wp:anchor>
             </w:drawing>
           </mc:Choice>
-          <mc:Fallback xmlns:mv="urn:schemas-microsoft-com:mac:vml" xmlns:mo="http://schemas.microsoft.com/office/mac/office/2008/main">
+          <mc:Fallback xmlns:mo="http://schemas.microsoft.com/office/mac/office/2008/main" xmlns:mv="urn:schemas-microsoft-com:mac:vml">
             <w:pict>
               <v:roundrect w14:anchorId="06F5B092" id="Rectangle: Rounded Corners 18" o:spid="_x0000_s1026" style="position:absolute;margin-left:226.5pt;margin-top:1.65pt;width:32.25pt;height:20.25pt;z-index:251659264;visibility:visible;mso-wrap-style:square;mso-wrap-distance-left:9pt;mso-wrap-distance-top:0;mso-wrap-distance-right:9pt;mso-wrap-distance-bottom:0;mso-position-horizontal:absolute;mso-position-horizontal-relative:text;mso-position-vertical:absolute;mso-position-vertical-relative:text;v-text-anchor:middle" arcsize="10923f" o:gfxdata="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" filled="f" strokecolor="red" strokeweight="3pt">
                 <v:stroke joinstyle="miter"/>
@@ -3009,7 +3007,7 @@
       <w:pPr>
         <w:pStyle w:val="Heading1"/>
       </w:pPr>
-      <w:bookmarkStart w:id="10" w:name="_Toc517721821"/>
+      <w:bookmarkStart w:id="9" w:name="_Toc517721821"/>
       <w:r>
         <w:lastRenderedPageBreak/>
         <w:t xml:space="preserve">Tour of </w:t>
@@ -3017,7 +3015,7 @@
       <w:r>
         <w:t>Bluetooth</w:t>
       </w:r>
-      <w:bookmarkEnd w:id="10"/>
+      <w:bookmarkEnd w:id="9"/>
       <w:r>
         <w:t xml:space="preserve"> </w:t>
       </w:r>
@@ -3466,11 +3464,11 @@
       <w:pPr>
         <w:pStyle w:val="Heading2"/>
       </w:pPr>
-      <w:bookmarkStart w:id="11" w:name="_Toc517721822"/>
+      <w:bookmarkStart w:id="10" w:name="_Toc517721822"/>
       <w:r>
         <w:t>The Bluetooth Special Interest Group (SIG)</w:t>
       </w:r>
-      <w:bookmarkEnd w:id="11"/>
+      <w:bookmarkEnd w:id="10"/>
     </w:p>
     <w:p>
       <w:r>
@@ -3616,11 +3614,11 @@
       <w:pPr>
         <w:pStyle w:val="Heading2"/>
       </w:pPr>
-      <w:bookmarkStart w:id="12" w:name="_Toc517721823"/>
+      <w:bookmarkStart w:id="11" w:name="_Toc517721823"/>
       <w:r>
         <w:t>Classic Bluetooth</w:t>
       </w:r>
-      <w:bookmarkEnd w:id="12"/>
+      <w:bookmarkEnd w:id="11"/>
     </w:p>
     <w:p>
       <w:r>
@@ -3843,11 +3841,11 @@
       <w:pPr>
         <w:pStyle w:val="Heading2"/>
       </w:pPr>
-      <w:bookmarkStart w:id="13" w:name="_Toc517721824"/>
+      <w:bookmarkStart w:id="12" w:name="_Toc517721824"/>
       <w:r>
         <w:t>Bluetooth Low Energy</w:t>
       </w:r>
-      <w:bookmarkEnd w:id="13"/>
+      <w:bookmarkEnd w:id="12"/>
     </w:p>
     <w:p>
       <w:r>
@@ -3975,11 +3973,11 @@
       <w:pPr>
         <w:pStyle w:val="Heading2"/>
       </w:pPr>
-      <w:bookmarkStart w:id="14" w:name="_Toc517721825"/>
+      <w:bookmarkStart w:id="13" w:name="_Toc517721825"/>
       <w:r>
         <w:t>Bluetooth History</w:t>
       </w:r>
-      <w:bookmarkEnd w:id="14"/>
+      <w:bookmarkEnd w:id="13"/>
     </w:p>
     <w:tbl>
       <w:tblPr>
@@ -4826,14 +4824,22 @@
       </w:tr>
     </w:tbl>
     <w:p>
+      <w:bookmarkStart w:id="14" w:name="_Toc517721826"/>
+    </w:p>
+    <w:p>
       <w:pPr>
         <w:pStyle w:val="Heading1"/>
       </w:pPr>
-      <w:bookmarkStart w:id="15" w:name="_Toc517721826"/>
-      <w:r>
+      <w:bookmarkStart w:id="15" w:name="_GoBack"/>
+      <w:bookmarkEnd w:id="15"/>
+      <w:r>
+        <w:br w:type="page"/>
+      </w:r>
+      <w:r>
+        <w:lastRenderedPageBreak/>
         <w:t>Tour of Chips</w:t>
       </w:r>
-      <w:bookmarkEnd w:id="15"/>
+      <w:bookmarkEnd w:id="14"/>
     </w:p>
     <w:tbl>
       <w:tblPr>
@@ -5198,10 +5204,43 @@
       </w:pPr>
     </w:p>
     <w:p>
+      <w:r>
+        <w:t xml:space="preserve">The Cypress CYW20719 is an enhanced ultra-low power (ULP), highly integrated, and dual-mode Bluetooth wireless MCU. By leveraging the all-inclusive development platform WICED Studio, it allows you to implement the industry’s smallest-footprint, lowest-power Bluetooth Low Energy (BLE) and dual mode Bluetooth applications quickly. CYW20719 is a Bluetooth 5.0 compliant SoC with support for Bluetooth Basic Rate (BR), Enhanced Data Rate (EDR), and BLE. CYW20719 supports all optional LE features as per Bluetooth core specification v4.2 and the LE 2 </w:t>
+      </w:r>
+      <w:proofErr w:type="spellStart"/>
+      <w:r>
+        <w:t>Mbps</w:t>
+      </w:r>
+      <w:proofErr w:type="spellEnd"/>
+      <w:r>
+        <w:t xml:space="preserve"> feature as per specification v5.0.</w:t>
+      </w:r>
+    </w:p>
+    <w:p>
+      <w:r>
+        <w:t>Manufactured using an advanced 40 nm CMOS low-power process, the CYW20719 employs the highest level of integration to eliminate all critical external components, thereby minimizing the device's footprint and the costs associated with implementing Bluetooth solutions. A 96 MHz CM4 CPU coupled with 1-MB on-chip flash and 2-MB ROM for stack and profiles offers significant processing power and flash space to customers for their applications. CYW20719 is the optimal solution for a range of battery-powered single/dual mode Bluetooth internet of things applications such as home automation, HID, wearables, audio, asset tracking, and so on.</w:t>
+      </w:r>
+    </w:p>
+    <w:p>
+      <w:pPr>
+        <w:rPr>
+          <w:rFonts w:eastAsia="Times New Roman"/>
+          <w:b/>
+          <w:bCs/>
+          <w:color w:val="1F4E79" w:themeColor="accent1" w:themeShade="80"/>
+          <w:sz w:val="28"/>
+          <w:szCs w:val="28"/>
+        </w:rPr>
+      </w:pPr>
+      <w:bookmarkStart w:id="16" w:name="_Toc517721827"/>
+      <w:r>
+        <w:br w:type="page"/>
+      </w:r>
+    </w:p>
+    <w:p>
       <w:pPr>
         <w:pStyle w:val="Heading1"/>
       </w:pPr>
-      <w:bookmarkStart w:id="16" w:name="_Toc517721827"/>
       <w:r>
         <w:lastRenderedPageBreak/>
         <w:t>Tour of Partners</w:t>
@@ -6539,27 +6578,14 @@
             <w:r>
               <w:t xml:space="preserve"> of </w:t>
             </w:r>
-            <w:r>
-              <w:fldChar w:fldCharType="begin"/>
-            </w:r>
-            <w:r>
-              <w:instrText xml:space="preserve"> NUMPAGES  </w:instrText>
-            </w:r>
-            <w:r>
-              <w:fldChar w:fldCharType="separate"/>
-            </w:r>
-            <w:r>
-              <w:rPr>
-                <w:noProof/>
-              </w:rPr>
-              <w:t>16</w:t>
-            </w:r>
-            <w:r>
-              <w:rPr>
-                <w:noProof/>
-              </w:rPr>
-              <w:fldChar w:fldCharType="end"/>
-            </w:r>
+            <w:fldSimple w:instr=" NUMPAGES  ">
+              <w:r>
+                <w:rPr>
+                  <w:noProof/>
+                </w:rPr>
+                <w:t>16</w:t>
+              </w:r>
+            </w:fldSimple>
           </w:p>
         </w:sdtContent>
       </w:sdt>
@@ -11697,7 +11723,7 @@
 </file>
 
 <file path=customXml/itemProps1.xml><?xml version="1.0" encoding="utf-8"?>
-<ds:datastoreItem xmlns:ds="http://schemas.openxmlformats.org/officeDocument/2006/customXml" ds:itemID="{C914B7E8-9CD2-4E35-9F2C-EAA6741A1189}">
+<ds:datastoreItem xmlns:ds="http://schemas.openxmlformats.org/officeDocument/2006/customXml" ds:itemID="{D8B75FC0-07A9-432E-A387-E574563A6FAE}">
   <ds:schemaRefs>
     <ds:schemaRef ds:uri="http://schemas.openxmlformats.org/officeDocument/2006/bibliography"/>
   </ds:schemaRefs>

--- a/labmanual/English/WBT101-01-Tour.docx
+++ b/labmanual/English/WBT101-01-Tour.docx
@@ -2855,7 +2855,7 @@
               </wp:anchor>
             </w:drawing>
           </mc:Choice>
-          <mc:Fallback xmlns:mo="http://schemas.microsoft.com/office/mac/office/2008/main" xmlns:mv="urn:schemas-microsoft-com:mac:vml">
+          <mc:Fallback xmlns:mv="urn:schemas-microsoft-com:mac:vml" xmlns:mo="http://schemas.microsoft.com/office/mac/office/2008/main">
             <w:pict>
               <v:roundrect w14:anchorId="7BCBB9AC" id="Rectangle: Rounded Corners 20" o:spid="_x0000_s1026" style="position:absolute;margin-left:105.75pt;margin-top:53.4pt;width:135pt;height:20.25pt;z-index:251661312;visibility:visible;mso-wrap-style:square;mso-width-percent:0;mso-wrap-distance-left:9pt;mso-wrap-distance-top:0;mso-wrap-distance-right:9pt;mso-wrap-distance-bottom:0;mso-position-horizontal:absolute;mso-position-horizontal-relative:text;mso-position-vertical:absolute;mso-position-vertical-relative:text;mso-width-percent:0;mso-width-relative:margin;v-text-anchor:middle" arcsize="10923f" o:gfxdata="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" filled="f" strokecolor="red" strokeweight="3pt">
                 <v:stroke joinstyle="miter"/>
@@ -2931,7 +2931,7 @@
               </wp:anchor>
             </w:drawing>
           </mc:Choice>
-          <mc:Fallback xmlns:mo="http://schemas.microsoft.com/office/mac/office/2008/main" xmlns:mv="urn:schemas-microsoft-com:mac:vml">
+          <mc:Fallback xmlns:mv="urn:schemas-microsoft-com:mac:vml" xmlns:mo="http://schemas.microsoft.com/office/mac/office/2008/main">
             <w:pict>
               <v:roundrect w14:anchorId="06F5B092" id="Rectangle: Rounded Corners 18" o:spid="_x0000_s1026" style="position:absolute;margin-left:226.5pt;margin-top:1.65pt;width:32.25pt;height:20.25pt;z-index:251659264;visibility:visible;mso-wrap-style:square;mso-wrap-distance-left:9pt;mso-wrap-distance-top:0;mso-wrap-distance-right:9pt;mso-wrap-distance-bottom:0;mso-position-horizontal:absolute;mso-position-horizontal-relative:text;mso-position-vertical:absolute;mso-position-vertical-relative:text;v-text-anchor:middle" arcsize="10923f" o:gfxdata="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" filled="f" strokecolor="red" strokeweight="3pt">
                 <v:stroke joinstyle="miter"/>
@@ -3012,12 +3012,24 @@
         <w:lastRenderedPageBreak/>
         <w:t xml:space="preserve">Tour of </w:t>
       </w:r>
+      <w:commentRangeStart w:id="10"/>
       <w:r>
         <w:t>Bluetooth</w:t>
       </w:r>
       <w:bookmarkEnd w:id="9"/>
       <w:r>
         <w:t xml:space="preserve"> </w:t>
+      </w:r>
+      <w:commentRangeEnd w:id="10"/>
+      <w:r>
+        <w:rPr>
+          <w:rStyle w:val="CommentReference"/>
+          <w:rFonts w:eastAsiaTheme="minorHAnsi"/>
+          <w:b w:val="0"/>
+          <w:bCs w:val="0"/>
+          <w:color w:val="auto"/>
+        </w:rPr>
+        <w:commentReference w:id="10"/>
       </w:r>
     </w:p>
     <w:p>
@@ -3464,17 +3476,17 @@
       <w:pPr>
         <w:pStyle w:val="Heading2"/>
       </w:pPr>
-      <w:bookmarkStart w:id="10" w:name="_Toc517721822"/>
+      <w:bookmarkStart w:id="11" w:name="_Toc517721822"/>
       <w:r>
         <w:t>The Bluetooth Special Interest Group (SIG)</w:t>
       </w:r>
-      <w:bookmarkEnd w:id="10"/>
+      <w:bookmarkEnd w:id="11"/>
     </w:p>
     <w:p>
       <w:r>
         <w:t xml:space="preserve">The Bluetooth Special Interest Group is an industry consortium that owns the specifications for Bluetooth.  All the Bluetooth documentation is available at </w:t>
       </w:r>
-      <w:hyperlink r:id="rId19" w:history="1">
+      <w:hyperlink r:id="rId22" w:history="1">
         <w:r>
           <w:rPr>
             <w:rStyle w:val="Hyperlink"/>
@@ -3513,7 +3525,7 @@
                     <pic:cNvPicPr/>
                   </pic:nvPicPr>
                   <pic:blipFill rotWithShape="1">
-                    <a:blip r:embed="rId20"/>
+                    <a:blip r:embed="rId23"/>
                     <a:srcRect t="9500"/>
                     <a:stretch/>
                   </pic:blipFill>
@@ -3546,7 +3558,7 @@
         <w:lastRenderedPageBreak/>
         <w:t xml:space="preserve">The current Bluetooth Specification is Version 5.0 is a 2822 page long document that can be downloaded from the Bluetooth SIG website at </w:t>
       </w:r>
-      <w:hyperlink r:id="rId21" w:history="1">
+      <w:hyperlink r:id="rId24" w:history="1">
         <w:r>
           <w:rPr>
             <w:rStyle w:val="Hyperlink"/>
@@ -3576,7 +3588,7 @@
                     <pic:cNvPicPr/>
                   </pic:nvPicPr>
                   <pic:blipFill rotWithShape="1">
-                    <a:blip r:embed="rId22"/>
+                    <a:blip r:embed="rId25"/>
                     <a:srcRect t="5962"/>
                     <a:stretch/>
                   </pic:blipFill>
@@ -3614,11 +3626,11 @@
       <w:pPr>
         <w:pStyle w:val="Heading2"/>
       </w:pPr>
-      <w:bookmarkStart w:id="11" w:name="_Toc517721823"/>
+      <w:bookmarkStart w:id="12" w:name="_Toc517721823"/>
       <w:r>
         <w:t>Classic Bluetooth</w:t>
       </w:r>
-      <w:bookmarkEnd w:id="11"/>
+      <w:bookmarkEnd w:id="12"/>
     </w:p>
     <w:p>
       <w:r>
@@ -3841,11 +3853,11 @@
       <w:pPr>
         <w:pStyle w:val="Heading2"/>
       </w:pPr>
-      <w:bookmarkStart w:id="12" w:name="_Toc517721824"/>
+      <w:bookmarkStart w:id="13" w:name="_Toc517721824"/>
       <w:r>
         <w:t>Bluetooth Low Energy</w:t>
       </w:r>
-      <w:bookmarkEnd w:id="12"/>
+      <w:bookmarkEnd w:id="13"/>
     </w:p>
     <w:p>
       <w:r>
@@ -3973,11 +3985,11 @@
       <w:pPr>
         <w:pStyle w:val="Heading2"/>
       </w:pPr>
-      <w:bookmarkStart w:id="13" w:name="_Toc517721825"/>
+      <w:bookmarkStart w:id="14" w:name="_Toc517721825"/>
       <w:r>
         <w:t>Bluetooth History</w:t>
       </w:r>
-      <w:bookmarkEnd w:id="13"/>
+      <w:bookmarkEnd w:id="14"/>
     </w:p>
     <w:tbl>
       <w:tblPr>
@@ -4146,6 +4158,8 @@
               </w:rPr>
               <w:t>.</w:t>
             </w:r>
+            <w:bookmarkStart w:id="15" w:name="_GoBack"/>
+            <w:bookmarkEnd w:id="15"/>
           </w:p>
         </w:tc>
       </w:tr>
@@ -4824,14 +4838,12 @@
       </w:tr>
     </w:tbl>
     <w:p>
-      <w:bookmarkStart w:id="14" w:name="_Toc517721826"/>
+      <w:bookmarkStart w:id="16" w:name="_Toc517721826"/>
     </w:p>
     <w:p>
       <w:pPr>
         <w:pStyle w:val="Heading1"/>
       </w:pPr>
-      <w:bookmarkStart w:id="15" w:name="_GoBack"/>
-      <w:bookmarkEnd w:id="15"/>
       <w:r>
         <w:br w:type="page"/>
       </w:r>
@@ -4839,7 +4851,7 @@
         <w:lastRenderedPageBreak/>
         <w:t>Tour of Chips</w:t>
       </w:r>
-      <w:bookmarkEnd w:id="14"/>
+      <w:bookmarkEnd w:id="16"/>
     </w:p>
     <w:tbl>
       <w:tblPr>
@@ -5232,7 +5244,7 @@
           <w:szCs w:val="28"/>
         </w:rPr>
       </w:pPr>
-      <w:bookmarkStart w:id="16" w:name="_Toc517721827"/>
+      <w:bookmarkStart w:id="17" w:name="_Toc517721827"/>
       <w:r>
         <w:br w:type="page"/>
       </w:r>
@@ -5245,7 +5257,7 @@
         <w:lastRenderedPageBreak/>
         <w:t>Tour of Partners</w:t>
       </w:r>
-      <w:bookmarkEnd w:id="16"/>
+      <w:bookmarkEnd w:id="17"/>
     </w:p>
     <w:p>
       <w:r>
@@ -5268,7 +5280,7 @@
                     <pic:cNvPicPr/>
                   </pic:nvPicPr>
                   <pic:blipFill>
-                    <a:blip r:embed="rId23"/>
+                    <a:blip r:embed="rId26"/>
                     <a:stretch>
                       <a:fillRect/>
                     </a:stretch>
@@ -5310,7 +5322,7 @@
                     <pic:cNvPicPr/>
                   </pic:nvPicPr>
                   <pic:blipFill>
-                    <a:blip r:embed="rId24"/>
+                    <a:blip r:embed="rId27"/>
                     <a:stretch>
                       <a:fillRect/>
                     </a:stretch>
@@ -5337,7 +5349,7 @@
       </w:r>
     </w:p>
     <w:p>
-      <w:hyperlink r:id="rId25" w:history="1">
+      <w:hyperlink r:id="rId28" w:history="1">
         <w:r>
           <w:rPr>
             <w:rStyle w:val="Hyperlink"/>
@@ -5353,7 +5365,7 @@
       <w:pPr>
         <w:pStyle w:val="Heading1"/>
       </w:pPr>
-      <w:bookmarkStart w:id="17" w:name="_Toc517721828"/>
+      <w:bookmarkStart w:id="18" w:name="_Toc517721828"/>
       <w:r>
         <w:rPr>
           <w:noProof/>
@@ -5391,7 +5403,7 @@
                     <pic:cNvPicPr/>
                   </pic:nvPicPr>
                   <pic:blipFill>
-                    <a:blip r:embed="rId26"/>
+                    <a:blip r:embed="rId29"/>
                     <a:stretch>
                       <a:fillRect/>
                     </a:stretch>
@@ -5420,14 +5432,14 @@
       <w:r>
         <w:t>Tour of Development Kits</w:t>
       </w:r>
-      <w:bookmarkEnd w:id="17"/>
+      <w:bookmarkEnd w:id="18"/>
     </w:p>
     <w:p>
       <w:pPr>
         <w:pStyle w:val="Heading2"/>
       </w:pPr>
-      <w:hyperlink r:id="rId27" w:history="1">
-        <w:bookmarkStart w:id="18" w:name="_Toc517721829"/>
+      <w:hyperlink r:id="rId30" w:history="1">
+        <w:bookmarkStart w:id="19" w:name="_Toc517721829"/>
         <w:r>
           <w:rPr>
             <w:rStyle w:val="Hyperlink"/>
@@ -5440,7 +5452,7 @@
           </w:rPr>
           <w:t>CYW920706WCDEVAL</w:t>
         </w:r>
-        <w:bookmarkEnd w:id="18"/>
+        <w:bookmarkEnd w:id="19"/>
       </w:hyperlink>
       <w:r>
         <w:rPr>
@@ -5638,7 +5650,7 @@
                     <pic:cNvPicPr/>
                   </pic:nvPicPr>
                   <pic:blipFill>
-                    <a:blip r:embed="rId28"/>
+                    <a:blip r:embed="rId31"/>
                     <a:stretch>
                       <a:fillRect/>
                     </a:stretch>
@@ -5669,8 +5681,8 @@
       <w:pPr>
         <w:pStyle w:val="Heading2"/>
       </w:pPr>
-      <w:hyperlink r:id="rId29" w:history="1">
-        <w:bookmarkStart w:id="19" w:name="_Toc517721830"/>
+      <w:hyperlink r:id="rId32" w:history="1">
+        <w:bookmarkStart w:id="20" w:name="_Toc517721830"/>
         <w:r>
           <w:rPr>
             <w:rStyle w:val="Hyperlink"/>
@@ -5683,7 +5695,7 @@
           </w:rPr>
           <w:t>20719Q40EVB-01</w:t>
         </w:r>
-        <w:bookmarkEnd w:id="19"/>
+        <w:bookmarkEnd w:id="20"/>
       </w:hyperlink>
     </w:p>
     <w:p>
@@ -5913,21 +5925,21 @@
       <w:pPr>
         <w:pStyle w:val="Heading1"/>
       </w:pPr>
-      <w:bookmarkStart w:id="20" w:name="_Toc517721831"/>
+      <w:bookmarkStart w:id="21" w:name="_Toc517721831"/>
       <w:r>
         <w:t>Exercise(s)</w:t>
       </w:r>
-      <w:bookmarkEnd w:id="20"/>
+      <w:bookmarkEnd w:id="21"/>
     </w:p>
     <w:p>
       <w:pPr>
         <w:pStyle w:val="Exercise"/>
       </w:pPr>
-      <w:bookmarkStart w:id="21" w:name="_Toc517721832"/>
+      <w:bookmarkStart w:id="22" w:name="_Toc517721832"/>
       <w:r>
         <w:t>Create a forum account</w:t>
       </w:r>
-      <w:bookmarkEnd w:id="21"/>
+      <w:bookmarkEnd w:id="22"/>
     </w:p>
     <w:p>
       <w:pPr>
@@ -5941,7 +5953,7 @@
       <w:r>
         <w:t xml:space="preserve">Go to </w:t>
       </w:r>
-      <w:hyperlink r:id="rId30" w:history="1">
+      <w:hyperlink r:id="rId33" w:history="1">
         <w:r>
           <w:rPr>
             <w:rStyle w:val="Hyperlink"/>
@@ -6150,7 +6162,7 @@
                     <pic:cNvPicPr/>
                   </pic:nvPicPr>
                   <pic:blipFill>
-                    <a:blip r:embed="rId31"/>
+                    <a:blip r:embed="rId34"/>
                     <a:stretch>
                       <a:fillRect/>
                     </a:stretch>
@@ -6311,7 +6323,7 @@
                     <pic:cNvPicPr/>
                   </pic:nvPicPr>
                   <pic:blipFill>
-                    <a:blip r:embed="rId32"/>
+                    <a:blip r:embed="rId35"/>
                     <a:stretch>
                       <a:fillRect/>
                     </a:stretch>
@@ -6376,12 +6388,12 @@
       <w:pPr>
         <w:pStyle w:val="Exercise"/>
       </w:pPr>
-      <w:bookmarkStart w:id="22" w:name="_Toc517721833"/>
+      <w:bookmarkStart w:id="23" w:name="_Toc517721833"/>
       <w:r>
         <w:lastRenderedPageBreak/>
         <w:t>Open the documentation</w:t>
       </w:r>
-      <w:bookmarkEnd w:id="22"/>
+      <w:bookmarkEnd w:id="23"/>
     </w:p>
     <w:p>
       <w:pPr>
@@ -6422,17 +6434,17 @@
       <w:pPr>
         <w:pStyle w:val="Exercise"/>
       </w:pPr>
-      <w:bookmarkStart w:id="23" w:name="_Toc517721834"/>
+      <w:bookmarkStart w:id="24" w:name="_Toc517721834"/>
       <w:r>
         <w:t>Download the Bluetooth Spec Version 5.0</w:t>
       </w:r>
-      <w:bookmarkEnd w:id="23"/>
+      <w:bookmarkEnd w:id="24"/>
     </w:p>
     <w:p>
       <w:r>
         <w:t xml:space="preserve">The spec can be found at: </w:t>
       </w:r>
-      <w:hyperlink r:id="rId33" w:history="1">
+      <w:hyperlink r:id="rId36" w:history="1">
         <w:r>
           <w:rPr>
             <w:rStyle w:val="Hyperlink"/>
@@ -6481,8 +6493,8 @@
     <w:p/>
     <w:p/>
     <w:sectPr>
-      <w:headerReference w:type="default" r:id="rId34"/>
-      <w:footerReference w:type="default" r:id="rId35"/>
+      <w:headerReference w:type="default" r:id="rId37"/>
+      <w:footerReference w:type="default" r:id="rId38"/>
       <w:pgSz w:w="12240" w:h="15840"/>
       <w:pgMar w:top="1440" w:right="1440" w:bottom="1440" w:left="1440" w:header="720" w:footer="720" w:gutter="0"/>
       <w:cols w:space="720"/>
@@ -6490,6 +6502,39 @@
     </w:sectPr>
   </w:body>
 </w:document>
+</file>
+
+<file path=word/comments.xml><?xml version="1.0" encoding="utf-8"?>
+<w:comments xmlns:wpc="http://schemas.microsoft.com/office/word/2010/wordprocessingCanvas" xmlns:cx="http://schemas.microsoft.com/office/drawing/2014/chartex" xmlns:cx1="http://schemas.microsoft.com/office/drawing/2015/9/8/chartex" xmlns:cx2="http://schemas.microsoft.com/office/drawing/2015/10/21/chartex" xmlns:cx3="http://schemas.microsoft.com/office/drawing/2016/5/9/chartex" xmlns:cx4="http://schemas.microsoft.com/office/drawing/2016/5/10/chartex" xmlns:cx5="http://schemas.microsoft.com/office/drawing/2016/5/11/chartex" xmlns:cx6="http://schemas.microsoft.com/office/drawing/2016/5/12/chartex" xmlns:cx7="http://schemas.microsoft.com/office/drawing/2016/5/13/chartex" xmlns:cx8="http://schemas.microsoft.com/office/drawing/2016/5/14/chartex" xmlns:mc="http://schemas.openxmlformats.org/markup-compatibility/2006" xmlns:aink="http://schemas.microsoft.com/office/drawing/2016/ink" xmlns:am3d="http://schemas.microsoft.com/office/drawing/2017/model3d" xmlns:o="urn:schemas-microsoft-com:office:office" xmlns:r="http://schemas.openxmlformats.org/officeDocument/2006/relationships" xmlns:m="http://schemas.openxmlformats.org/officeDocument/2006/math" xmlns:v="urn:schemas-microsoft-com:vml" xmlns:wp14="http://schemas.microsoft.com/office/word/2010/wordprocessingDrawing" xmlns:wp="http://schemas.openxmlformats.org/drawingml/2006/wordprocessingDrawing" xmlns:w10="urn:schemas-microsoft-com:office:word" xmlns:w="http://schemas.openxmlformats.org/wordprocessingml/2006/main" xmlns:w14="http://schemas.microsoft.com/office/word/2010/wordml" xmlns:w15="http://schemas.microsoft.com/office/word/2012/wordml" xmlns:w16cid="http://schemas.microsoft.com/office/word/2016/wordml/cid" xmlns:w16se="http://schemas.microsoft.com/office/word/2015/wordml/symex" xmlns:wpg="http://schemas.microsoft.com/office/word/2010/wordprocessingGroup" xmlns:wpi="http://schemas.microsoft.com/office/word/2010/wordprocessingInk" xmlns:wne="http://schemas.microsoft.com/office/word/2006/wordml" xmlns:wps="http://schemas.microsoft.com/office/word/2010/wordprocessingShape" mc:Ignorable="w14 w15 w16se w16cid wp14">
+  <w:comment w:id="10" w:author="Greg Landry" w:date="2018-09-04T10:58:00Z" w:initials="GL">
+    <w:p>
+      <w:pPr>
+        <w:pStyle w:val="CommentText"/>
+      </w:pPr>
+      <w:r>
+        <w:rPr>
+          <w:rStyle w:val="CommentReference"/>
+        </w:rPr>
+        <w:annotationRef/>
+      </w:r>
+      <w:r>
+        <w:t>No power control on BLE – this is classic only</w:t>
+      </w:r>
+    </w:p>
+  </w:comment>
+</w:comments>
+</file>
+
+<file path=word/commentsExtended.xml><?xml version="1.0" encoding="utf-8"?>
+<w15:commentsEx xmlns:wpc="http://schemas.microsoft.com/office/word/2010/wordprocessingCanvas" xmlns:cx="http://schemas.microsoft.com/office/drawing/2014/chartex" xmlns:cx1="http://schemas.microsoft.com/office/drawing/2015/9/8/chartex" xmlns:cx2="http://schemas.microsoft.com/office/drawing/2015/10/21/chartex" xmlns:cx3="http://schemas.microsoft.com/office/drawing/2016/5/9/chartex" xmlns:cx4="http://schemas.microsoft.com/office/drawing/2016/5/10/chartex" xmlns:cx5="http://schemas.microsoft.com/office/drawing/2016/5/11/chartex" xmlns:cx6="http://schemas.microsoft.com/office/drawing/2016/5/12/chartex" xmlns:cx7="http://schemas.microsoft.com/office/drawing/2016/5/13/chartex" xmlns:cx8="http://schemas.microsoft.com/office/drawing/2016/5/14/chartex" xmlns:mc="http://schemas.openxmlformats.org/markup-compatibility/2006" xmlns:aink="http://schemas.microsoft.com/office/drawing/2016/ink" xmlns:am3d="http://schemas.microsoft.com/office/drawing/2017/model3d" xmlns:o="urn:schemas-microsoft-com:office:office" xmlns:r="http://schemas.openxmlformats.org/officeDocument/2006/relationships" xmlns:m="http://schemas.openxmlformats.org/officeDocument/2006/math" xmlns:v="urn:schemas-microsoft-com:vml" xmlns:wp14="http://schemas.microsoft.com/office/word/2010/wordprocessingDrawing" xmlns:wp="http://schemas.openxmlformats.org/drawingml/2006/wordprocessingDrawing" xmlns:w10="urn:schemas-microsoft-com:office:word" xmlns:w="http://schemas.openxmlformats.org/wordprocessingml/2006/main" xmlns:w14="http://schemas.microsoft.com/office/word/2010/wordml" xmlns:w15="http://schemas.microsoft.com/office/word/2012/wordml" xmlns:w16cid="http://schemas.microsoft.com/office/word/2016/wordml/cid" xmlns:w16se="http://schemas.microsoft.com/office/word/2015/wordml/symex" xmlns:wpg="http://schemas.microsoft.com/office/word/2010/wordprocessingGroup" xmlns:wpi="http://schemas.microsoft.com/office/word/2010/wordprocessingInk" xmlns:wne="http://schemas.microsoft.com/office/word/2006/wordml" xmlns:wps="http://schemas.microsoft.com/office/word/2010/wordprocessingShape" mc:Ignorable="w14 w15 w16se w16cid wp14">
+  <w15:commentEx w15:paraId="7C58363A" w15:done="0"/>
+</w15:commentsEx>
+</file>
+
+<file path=word/commentsIds.xml><?xml version="1.0" encoding="utf-8"?>
+<w16cid:commentsIds xmlns:wpc="http://schemas.microsoft.com/office/word/2010/wordprocessingCanvas" xmlns:cx="http://schemas.microsoft.com/office/drawing/2014/chartex" xmlns:cx1="http://schemas.microsoft.com/office/drawing/2015/9/8/chartex" xmlns:cx2="http://schemas.microsoft.com/office/drawing/2015/10/21/chartex" xmlns:cx3="http://schemas.microsoft.com/office/drawing/2016/5/9/chartex" xmlns:cx4="http://schemas.microsoft.com/office/drawing/2016/5/10/chartex" xmlns:cx5="http://schemas.microsoft.com/office/drawing/2016/5/11/chartex" xmlns:cx6="http://schemas.microsoft.com/office/drawing/2016/5/12/chartex" xmlns:cx7="http://schemas.microsoft.com/office/drawing/2016/5/13/chartex" xmlns:cx8="http://schemas.microsoft.com/office/drawing/2016/5/14/chartex" xmlns:mc="http://schemas.openxmlformats.org/markup-compatibility/2006" xmlns:aink="http://schemas.microsoft.com/office/drawing/2016/ink" xmlns:am3d="http://schemas.microsoft.com/office/drawing/2017/model3d" xmlns:o="urn:schemas-microsoft-com:office:office" xmlns:r="http://schemas.openxmlformats.org/officeDocument/2006/relationships" xmlns:m="http://schemas.openxmlformats.org/officeDocument/2006/math" xmlns:v="urn:schemas-microsoft-com:vml" xmlns:wp14="http://schemas.microsoft.com/office/word/2010/wordprocessingDrawing" xmlns:wp="http://schemas.openxmlformats.org/drawingml/2006/wordprocessingDrawing" xmlns:w10="urn:schemas-microsoft-com:office:word" xmlns:w="http://schemas.openxmlformats.org/wordprocessingml/2006/main" xmlns:w14="http://schemas.microsoft.com/office/word/2010/wordml" xmlns:w15="http://schemas.microsoft.com/office/word/2012/wordml" xmlns:w16cid="http://schemas.microsoft.com/office/word/2016/wordml/cid" xmlns:w16se="http://schemas.microsoft.com/office/word/2015/wordml/symex" xmlns:wpg="http://schemas.microsoft.com/office/word/2010/wordprocessingGroup" xmlns:wpi="http://schemas.microsoft.com/office/word/2010/wordprocessingInk" xmlns:wne="http://schemas.microsoft.com/office/word/2006/wordml" xmlns:wps="http://schemas.microsoft.com/office/word/2010/wordprocessingShape" mc:Ignorable="w14 w15 w16se w16cid wp14">
+  <w16cid:commentId w16cid:paraId="7C58363A" w16cid:durableId="1F38E3DB"/>
+</w16cid:commentsIds>
 </file>
 
 <file path=word/endnotes.xml><?xml version="1.0" encoding="utf-8"?>
@@ -6578,14 +6623,27 @@
             <w:r>
               <w:t xml:space="preserve"> of </w:t>
             </w:r>
-            <w:fldSimple w:instr=" NUMPAGES  ">
-              <w:r>
-                <w:rPr>
-                  <w:noProof/>
-                </w:rPr>
-                <w:t>16</w:t>
-              </w:r>
-            </w:fldSimple>
+            <w:r>
+              <w:fldChar w:fldCharType="begin"/>
+            </w:r>
+            <w:r>
+              <w:instrText xml:space="preserve"> NUMPAGES  </w:instrText>
+            </w:r>
+            <w:r>
+              <w:fldChar w:fldCharType="separate"/>
+            </w:r>
+            <w:r>
+              <w:rPr>
+                <w:noProof/>
+              </w:rPr>
+              <w:t>16</w:t>
+            </w:r>
+            <w:r>
+              <w:rPr>
+                <w:noProof/>
+              </w:rPr>
+              <w:fldChar w:fldCharType="end"/>
+            </w:r>
           </w:p>
         </w:sdtContent>
       </w:sdt>
@@ -10300,6 +10358,14 @@
   </w:num>
   <w:numIdMacAtCleanup w:val="24"/>
 </w:numbering>
+</file>
+
+<file path=word/people.xml><?xml version="1.0" encoding="utf-8"?>
+<w15:people xmlns:wpc="http://schemas.microsoft.com/office/word/2010/wordprocessingCanvas" xmlns:cx="http://schemas.microsoft.com/office/drawing/2014/chartex" xmlns:cx1="http://schemas.microsoft.com/office/drawing/2015/9/8/chartex" xmlns:cx2="http://schemas.microsoft.com/office/drawing/2015/10/21/chartex" xmlns:cx3="http://schemas.microsoft.com/office/drawing/2016/5/9/chartex" xmlns:cx4="http://schemas.microsoft.com/office/drawing/2016/5/10/chartex" xmlns:cx5="http://schemas.microsoft.com/office/drawing/2016/5/11/chartex" xmlns:cx6="http://schemas.microsoft.com/office/drawing/2016/5/12/chartex" xmlns:cx7="http://schemas.microsoft.com/office/drawing/2016/5/13/chartex" xmlns:cx8="http://schemas.microsoft.com/office/drawing/2016/5/14/chartex" xmlns:mc="http://schemas.openxmlformats.org/markup-compatibility/2006" xmlns:aink="http://schemas.microsoft.com/office/drawing/2016/ink" xmlns:am3d="http://schemas.microsoft.com/office/drawing/2017/model3d" xmlns:o="urn:schemas-microsoft-com:office:office" xmlns:r="http://schemas.openxmlformats.org/officeDocument/2006/relationships" xmlns:m="http://schemas.openxmlformats.org/officeDocument/2006/math" xmlns:v="urn:schemas-microsoft-com:vml" xmlns:wp14="http://schemas.microsoft.com/office/word/2010/wordprocessingDrawing" xmlns:wp="http://schemas.openxmlformats.org/drawingml/2006/wordprocessingDrawing" xmlns:w10="urn:schemas-microsoft-com:office:word" xmlns:w="http://schemas.openxmlformats.org/wordprocessingml/2006/main" xmlns:w14="http://schemas.microsoft.com/office/word/2010/wordml" xmlns:w15="http://schemas.microsoft.com/office/word/2012/wordml" xmlns:w16cid="http://schemas.microsoft.com/office/word/2016/wordml/cid" xmlns:w16se="http://schemas.microsoft.com/office/word/2015/wordml/symex" xmlns:wpg="http://schemas.microsoft.com/office/word/2010/wordprocessingGroup" xmlns:wpi="http://schemas.microsoft.com/office/word/2010/wordprocessingInk" xmlns:wne="http://schemas.microsoft.com/office/word/2006/wordml" xmlns:wps="http://schemas.microsoft.com/office/word/2010/wordprocessingShape" mc:Ignorable="w14 w15 w16se w16cid wp14">
+  <w15:person w15:author="Greg Landry">
+    <w15:presenceInfo w15:providerId="AD" w15:userId="S-1-12-1-1975327676-1325117367-1464604813-1524360591"/>
+  </w15:person>
+</w15:people>
 </file>
 
 <file path=word/styles.xml><?xml version="1.0" encoding="utf-8"?>
@@ -11723,7 +11789,7 @@
 </file>
 
 <file path=customXml/itemProps1.xml><?xml version="1.0" encoding="utf-8"?>
-<ds:datastoreItem xmlns:ds="http://schemas.openxmlformats.org/officeDocument/2006/customXml" ds:itemID="{D8B75FC0-07A9-432E-A387-E574563A6FAE}">
+<ds:datastoreItem xmlns:ds="http://schemas.openxmlformats.org/officeDocument/2006/customXml" ds:itemID="{A2A5C3E0-4B54-4875-821A-CCBB1E215BD7}">
   <ds:schemaRefs>
     <ds:schemaRef ds:uri="http://schemas.openxmlformats.org/officeDocument/2006/bibliography"/>
   </ds:schemaRefs>

--- a/labmanual/English/WBT101-01-Tour.docx
+++ b/labmanual/English/WBT101-01-Tour.docx
@@ -63,7 +63,12 @@
         <w:t xml:space="preserve">level view </w:t>
       </w:r>
       <w:r>
-        <w:t>of the components of the WICED ecosystem including the chips, modules, software, documentation, support infrastructure and development kits.  You will have WICED Studio installed and working on your computer and will understand how to program an existing project into a kit.</w:t>
+        <w:t>of the components of the WICED ecosystem including the chips, modules, software, documentation, support infrastructure and developme</w:t>
+      </w:r>
+      <w:bookmarkStart w:id="1" w:name="_GoBack"/>
+      <w:bookmarkEnd w:id="1"/>
+      <w:r>
+        <w:t>nt kits.  You will have WICED Studio installed and working on your computer and will understand how to program an existing project into a kit.</w:t>
       </w:r>
     </w:p>
     <w:p>
@@ -124,7 +129,7 @@
         <w:rPr>
           <w:noProof/>
         </w:rPr>
-        <w:instrText xml:space="preserve"> PAGEREF _Toc517721814 \h </w:instrText>
+        <w:instrText xml:space="preserve"> PAGEREF _Toc524189089 \h </w:instrText>
       </w:r>
       <w:r>
         <w:rPr>
@@ -182,7 +187,7 @@
         <w:rPr>
           <w:noProof/>
         </w:rPr>
-        <w:instrText xml:space="preserve"> PAGEREF _Toc517721815 \h </w:instrText>
+        <w:instrText xml:space="preserve"> PAGEREF _Toc524189090 \h </w:instrText>
       </w:r>
       <w:r>
         <w:rPr>
@@ -240,7 +245,7 @@
         <w:rPr>
           <w:noProof/>
         </w:rPr>
-        <w:instrText xml:space="preserve"> PAGEREF _Toc517721816 \h </w:instrText>
+        <w:instrText xml:space="preserve"> PAGEREF _Toc524189091 \h </w:instrText>
       </w:r>
       <w:r>
         <w:rPr>
@@ -315,7 +320,7 @@
         <w:rPr>
           <w:noProof/>
         </w:rPr>
-        <w:instrText xml:space="preserve"> PAGEREF _Toc517721817 \h </w:instrText>
+        <w:instrText xml:space="preserve"> PAGEREF _Toc524189092 \h </w:instrText>
       </w:r>
       <w:r>
         <w:rPr>
@@ -373,7 +378,7 @@
         <w:rPr>
           <w:noProof/>
         </w:rPr>
-        <w:instrText xml:space="preserve"> PAGEREF _Toc517721818 \h </w:instrText>
+        <w:instrText xml:space="preserve"> PAGEREF _Toc524189093 \h </w:instrText>
       </w:r>
       <w:r>
         <w:rPr>
@@ -431,7 +436,7 @@
         <w:rPr>
           <w:noProof/>
         </w:rPr>
-        <w:instrText xml:space="preserve"> PAGEREF _Toc517721819 \h </w:instrText>
+        <w:instrText xml:space="preserve"> PAGEREF _Toc524189094 \h </w:instrText>
       </w:r>
       <w:r>
         <w:rPr>
@@ -506,7 +511,7 @@
         <w:rPr>
           <w:noProof/>
         </w:rPr>
-        <w:instrText xml:space="preserve"> PAGEREF _Toc517721820 \h </w:instrText>
+        <w:instrText xml:space="preserve"> PAGEREF _Toc524189095 \h </w:instrText>
       </w:r>
       <w:r>
         <w:rPr>
@@ -581,7 +586,7 @@
         <w:rPr>
           <w:noProof/>
         </w:rPr>
-        <w:instrText xml:space="preserve"> PAGEREF _Toc517721821 \h </w:instrText>
+        <w:instrText xml:space="preserve"> PAGEREF _Toc524189096 \h </w:instrText>
       </w:r>
       <w:r>
         <w:rPr>
@@ -639,7 +644,7 @@
         <w:rPr>
           <w:noProof/>
         </w:rPr>
-        <w:instrText xml:space="preserve"> PAGEREF _Toc517721822 \h </w:instrText>
+        <w:instrText xml:space="preserve"> PAGEREF _Toc524189097 \h </w:instrText>
       </w:r>
       <w:r>
         <w:rPr>
@@ -697,7 +702,7 @@
         <w:rPr>
           <w:noProof/>
         </w:rPr>
-        <w:instrText xml:space="preserve"> PAGEREF _Toc517721823 \h </w:instrText>
+        <w:instrText xml:space="preserve"> PAGEREF _Toc524189098 \h </w:instrText>
       </w:r>
       <w:r>
         <w:rPr>
@@ -755,7 +760,7 @@
         <w:rPr>
           <w:noProof/>
         </w:rPr>
-        <w:instrText xml:space="preserve"> PAGEREF _Toc517721824 \h </w:instrText>
+        <w:instrText xml:space="preserve"> PAGEREF _Toc524189099 \h </w:instrText>
       </w:r>
       <w:r>
         <w:rPr>
@@ -772,7 +777,7 @@
         <w:rPr>
           <w:noProof/>
         </w:rPr>
-        <w:t>11</w:t>
+        <w:t>12</w:t>
       </w:r>
       <w:r>
         <w:rPr>
@@ -813,7 +818,7 @@
         <w:rPr>
           <w:noProof/>
         </w:rPr>
-        <w:instrText xml:space="preserve"> PAGEREF _Toc517721825 \h </w:instrText>
+        <w:instrText xml:space="preserve"> PAGEREF _Toc524189100 \h </w:instrText>
       </w:r>
       <w:r>
         <w:rPr>
@@ -888,7 +893,7 @@
         <w:rPr>
           <w:noProof/>
         </w:rPr>
-        <w:instrText xml:space="preserve"> PAGEREF _Toc517721826 \h </w:instrText>
+        <w:instrText xml:space="preserve"> PAGEREF _Toc524189101 \h </w:instrText>
       </w:r>
       <w:r>
         <w:rPr>
@@ -905,7 +910,7 @@
         <w:rPr>
           <w:noProof/>
         </w:rPr>
-        <w:t>12</w:t>
+        <w:t>13</w:t>
       </w:r>
       <w:r>
         <w:rPr>
@@ -963,7 +968,7 @@
         <w:rPr>
           <w:noProof/>
         </w:rPr>
-        <w:instrText xml:space="preserve"> PAGEREF _Toc517721827 \h </w:instrText>
+        <w:instrText xml:space="preserve"> PAGEREF _Toc524189102 \h </w:instrText>
       </w:r>
       <w:r>
         <w:rPr>
@@ -980,7 +985,7 @@
         <w:rPr>
           <w:noProof/>
         </w:rPr>
-        <w:t>13</w:t>
+        <w:t>14</w:t>
       </w:r>
       <w:r>
         <w:rPr>
@@ -1038,7 +1043,7 @@
         <w:rPr>
           <w:noProof/>
         </w:rPr>
-        <w:instrText xml:space="preserve"> PAGEREF _Toc517721828 \h </w:instrText>
+        <w:instrText xml:space="preserve"> PAGEREF _Toc524189103 \h </w:instrText>
       </w:r>
       <w:r>
         <w:rPr>
@@ -1055,7 +1060,7 @@
         <w:rPr>
           <w:noProof/>
         </w:rPr>
-        <w:t>14</w:t>
+        <w:t>15</w:t>
       </w:r>
       <w:r>
         <w:rPr>
@@ -1104,7 +1109,7 @@
         <w:rPr>
           <w:noProof/>
         </w:rPr>
-        <w:instrText xml:space="preserve"> PAGEREF _Toc517721829 \h </w:instrText>
+        <w:instrText xml:space="preserve"> PAGEREF _Toc524189104 \h </w:instrText>
       </w:r>
       <w:r>
         <w:rPr>
@@ -1121,7 +1126,7 @@
         <w:rPr>
           <w:noProof/>
         </w:rPr>
-        <w:t>14</w:t>
+        <w:t>15</w:t>
       </w:r>
       <w:r>
         <w:rPr>
@@ -1170,7 +1175,7 @@
         <w:rPr>
           <w:noProof/>
         </w:rPr>
-        <w:instrText xml:space="preserve"> PAGEREF _Toc517721830 \h </w:instrText>
+        <w:instrText xml:space="preserve"> PAGEREF _Toc524189105 \h </w:instrText>
       </w:r>
       <w:r>
         <w:rPr>
@@ -1187,7 +1192,7 @@
         <w:rPr>
           <w:noProof/>
         </w:rPr>
-        <w:t>14</w:t>
+        <w:t>15</w:t>
       </w:r>
       <w:r>
         <w:rPr>
@@ -1245,7 +1250,7 @@
         <w:rPr>
           <w:noProof/>
         </w:rPr>
-        <w:instrText xml:space="preserve"> PAGEREF _Toc517721831 \h </w:instrText>
+        <w:instrText xml:space="preserve"> PAGEREF _Toc524189106 \h </w:instrText>
       </w:r>
       <w:r>
         <w:rPr>
@@ -1262,7 +1267,7 @@
         <w:rPr>
           <w:noProof/>
         </w:rPr>
-        <w:t>15</w:t>
+        <w:t>16</w:t>
       </w:r>
       <w:r>
         <w:rPr>
@@ -1303,7 +1308,7 @@
         <w:rPr>
           <w:noProof/>
         </w:rPr>
-        <w:instrText xml:space="preserve"> PAGEREF _Toc517721832 \h </w:instrText>
+        <w:instrText xml:space="preserve"> PAGEREF _Toc524189107 \h </w:instrText>
       </w:r>
       <w:r>
         <w:rPr>
@@ -1320,7 +1325,7 @@
         <w:rPr>
           <w:noProof/>
         </w:rPr>
-        <w:t>15</w:t>
+        <w:t>16</w:t>
       </w:r>
       <w:r>
         <w:rPr>
@@ -1361,7 +1366,7 @@
         <w:rPr>
           <w:noProof/>
         </w:rPr>
-        <w:instrText xml:space="preserve"> PAGEREF _Toc517721833 \h </w:instrText>
+        <w:instrText xml:space="preserve"> PAGEREF _Toc524189108 \h </w:instrText>
       </w:r>
       <w:r>
         <w:rPr>
@@ -1378,7 +1383,7 @@
         <w:rPr>
           <w:noProof/>
         </w:rPr>
-        <w:t>16</w:t>
+        <w:t>17</w:t>
       </w:r>
       <w:r>
         <w:rPr>
@@ -1419,7 +1424,7 @@
         <w:rPr>
           <w:noProof/>
         </w:rPr>
-        <w:instrText xml:space="preserve"> PAGEREF _Toc517721834 \h </w:instrText>
+        <w:instrText xml:space="preserve"> PAGEREF _Toc524189109 \h </w:instrText>
       </w:r>
       <w:r>
         <w:rPr>
@@ -1436,7 +1441,7 @@
         <w:rPr>
           <w:noProof/>
         </w:rPr>
-        <w:t>16</w:t>
+        <w:t>17</w:t>
       </w:r>
       <w:r>
         <w:rPr>
@@ -1473,7 +1478,7 @@
       <w:pPr>
         <w:pStyle w:val="Heading1"/>
       </w:pPr>
-      <w:bookmarkStart w:id="1" w:name="_Toc517721814"/>
+      <w:bookmarkStart w:id="2" w:name="_Toc524189089"/>
       <w:r>
         <w:lastRenderedPageBreak/>
         <w:t>Tour</w:t>
@@ -1481,22 +1486,22 @@
       <w:r>
         <w:t xml:space="preserve"> of WICED Studio SDK</w:t>
       </w:r>
-      <w:bookmarkEnd w:id="1"/>
+      <w:bookmarkEnd w:id="2"/>
     </w:p>
     <w:p>
       <w:pPr>
         <w:pStyle w:val="Heading2"/>
       </w:pPr>
-      <w:bookmarkStart w:id="2" w:name="_Ref473018303"/>
-      <w:bookmarkStart w:id="3" w:name="_Toc517721815"/>
+      <w:bookmarkStart w:id="3" w:name="_Ref473018303"/>
+      <w:bookmarkStart w:id="4" w:name="_Toc524189090"/>
       <w:r>
         <w:t xml:space="preserve">First </w:t>
       </w:r>
       <w:r>
         <w:t>Look</w:t>
       </w:r>
-      <w:bookmarkEnd w:id="2"/>
       <w:bookmarkEnd w:id="3"/>
+      <w:bookmarkEnd w:id="4"/>
     </w:p>
     <w:p>
       <w:r>
@@ -1882,12 +1887,12 @@
       <w:pPr>
         <w:pStyle w:val="Heading2"/>
       </w:pPr>
-      <w:bookmarkStart w:id="4" w:name="_Toc517721816"/>
+      <w:bookmarkStart w:id="5" w:name="_Toc524189091"/>
       <w:r>
         <w:lastRenderedPageBreak/>
         <w:t>Project Explorer</w:t>
       </w:r>
-      <w:bookmarkEnd w:id="4"/>
+      <w:bookmarkEnd w:id="5"/>
     </w:p>
     <w:p>
       <w:pPr>
@@ -2033,28 +2038,18 @@
         </w:rPr>
         <w:t>/</w:t>
       </w:r>
-      <w:proofErr w:type="spellStart"/>
       <w:r>
         <w:rPr>
           <w:i/>
         </w:rPr>
-        <w:t>hal</w:t>
-      </w:r>
-      <w:proofErr w:type="spellEnd"/>
+        <w:t>hal/</w:t>
+      </w:r>
       <w:r>
         <w:rPr>
           <w:i/>
         </w:rPr>
-        <w:t>/</w:t>
-      </w:r>
-      <w:proofErr w:type="spellStart"/>
-      <w:r>
-        <w:rPr>
-          <w:i/>
-        </w:rPr>
         <w:t>gpio</w:t>
       </w:r>
-      <w:proofErr w:type="spellEnd"/>
       <w:r>
         <w:t xml:space="preserve"> demonstrates GPIO use by reading buttons and blinking LEDs.</w:t>
       </w:r>
@@ -2086,28 +2081,12 @@
         </w:rPr>
         <w:t>/</w:t>
       </w:r>
-      <w:proofErr w:type="spellStart"/>
       <w:r>
         <w:rPr>
           <w:i/>
         </w:rPr>
-        <w:t>ble</w:t>
-      </w:r>
-      <w:proofErr w:type="spellEnd"/>
-      <w:r>
-        <w:rPr>
-          <w:i/>
-        </w:rPr>
-        <w:t>/</w:t>
-      </w:r>
-      <w:proofErr w:type="spellStart"/>
-      <w:r>
-        <w:rPr>
-          <w:i/>
-        </w:rPr>
-        <w:t>mybeacon</w:t>
-      </w:r>
-      <w:proofErr w:type="spellEnd"/>
+        <w:t>ble/mybeacon</w:t>
+      </w:r>
       <w:r>
         <w:t xml:space="preserve"> </w:t>
       </w:r>
@@ -2164,14 +2143,12 @@
         </w:rPr>
         <w:t>demo/</w:t>
       </w:r>
-      <w:proofErr w:type="spellStart"/>
       <w:r>
         <w:rPr>
           <w:i/>
         </w:rPr>
         <w:t>hello_sensor</w:t>
       </w:r>
-      <w:proofErr w:type="spellEnd"/>
       <w:r>
         <w:t xml:space="preserve"> demonstrates a BLE</w:t>
       </w:r>
@@ -2199,15 +2176,7 @@
     </w:p>
     <w:p>
       <w:r>
-        <w:t xml:space="preserve">The doc folder contains the documentation for the SDK Workspace. Of </w:t>
-      </w:r>
-      <w:proofErr w:type="gramStart"/>
-      <w:r>
-        <w:t>particular interest</w:t>
-      </w:r>
-      <w:proofErr w:type="gramEnd"/>
-      <w:r>
-        <w:t xml:space="preserve"> is the API.html file which documents all of the WICED API functions. It is usually easier to use that file if you open it in a web browser of your choice rather than from inside WICED Studio. You can do this from WICED Studio by right clicking on API.html and choosing </w:t>
+        <w:t xml:space="preserve">The doc folder contains the documentation for the SDK Workspace. Of particular interest is the API.html file which documents all of the WICED API functions. It is usually easier to use that file if you open it in a web browser of your choice rather than from inside WICED Studio. You can do this from WICED Studio by right clicking on API.html and choosing </w:t>
       </w:r>
       <w:r>
         <w:t>"</w:t>
@@ -2235,7 +2204,6 @@
       <w:r>
         <w:t>"</w:t>
       </w:r>
-      <w:proofErr w:type="spellStart"/>
       <w:r>
         <w:t>wiced_</w:t>
       </w:r>
@@ -2245,7 +2213,6 @@
       <w:r>
         <w:t>gpio</w:t>
       </w:r>
-      <w:proofErr w:type="spellEnd"/>
       <w:r>
         <w:t>"</w:t>
       </w:r>
@@ -2379,19 +2346,11 @@
           <w:color w:val="000000" w:themeColor="text1"/>
         </w:rPr>
       </w:pPr>
-      <w:proofErr w:type="spellStart"/>
       <w:r>
         <w:rPr>
           <w:color w:val="000000" w:themeColor="text1"/>
         </w:rPr>
-        <w:t>The</w:t>
-      </w:r>
-      <w:proofErr w:type="spellEnd"/>
-      <w:r>
-        <w:rPr>
-          <w:color w:val="000000" w:themeColor="text1"/>
-        </w:rPr>
-        <w:t xml:space="preserve"> include folder contains header files that allow you to APIs for the different functions that your application requires. Many of these files and functions will be discussed in the next few chapters.</w:t>
+        <w:t>The include folder contains header files that allow you to APIs for the different functions that your application requires. Many of these files and functions will be discussed in the next few chapters.</w:t>
       </w:r>
     </w:p>
     <w:p>
@@ -2460,22 +2419,22 @@
       <w:pPr>
         <w:pStyle w:val="Heading1"/>
       </w:pPr>
-      <w:bookmarkStart w:id="5" w:name="_Toc517721817"/>
+      <w:bookmarkStart w:id="6" w:name="_Toc524189092"/>
       <w:r>
         <w:lastRenderedPageBreak/>
         <w:t>Tour of Documentation</w:t>
       </w:r>
-      <w:bookmarkEnd w:id="5"/>
+      <w:bookmarkEnd w:id="6"/>
     </w:p>
     <w:p>
       <w:pPr>
         <w:pStyle w:val="Heading2"/>
       </w:pPr>
-      <w:bookmarkStart w:id="6" w:name="_Toc517721818"/>
+      <w:bookmarkStart w:id="7" w:name="_Toc524189093"/>
       <w:r>
         <w:t>In the SDK Workspace</w:t>
       </w:r>
-      <w:bookmarkEnd w:id="6"/>
+      <w:bookmarkEnd w:id="7"/>
     </w:p>
     <w:p>
       <w:r>
@@ -2542,11 +2501,11 @@
       <w:pPr>
         <w:pStyle w:val="Heading2"/>
       </w:pPr>
-      <w:bookmarkStart w:id="7" w:name="_Toc517721819"/>
+      <w:bookmarkStart w:id="8" w:name="_Toc524189094"/>
       <w:r>
         <w:t>On the Web</w:t>
       </w:r>
-      <w:bookmarkEnd w:id="7"/>
+      <w:bookmarkEnd w:id="8"/>
     </w:p>
     <w:p>
       <w:r>
@@ -2718,12 +2677,12 @@
       <w:pPr>
         <w:pStyle w:val="Heading1"/>
       </w:pPr>
-      <w:bookmarkStart w:id="8" w:name="_Toc517721820"/>
+      <w:bookmarkStart w:id="9" w:name="_Toc524189095"/>
       <w:r>
         <w:lastRenderedPageBreak/>
         <w:t>Reporting Issues</w:t>
       </w:r>
-      <w:bookmarkEnd w:id="8"/>
+      <w:bookmarkEnd w:id="9"/>
     </w:p>
     <w:p>
       <w:r>
@@ -3007,30 +2966,18 @@
       <w:pPr>
         <w:pStyle w:val="Heading1"/>
       </w:pPr>
-      <w:bookmarkStart w:id="9" w:name="_Toc517721821"/>
+      <w:bookmarkStart w:id="10" w:name="_Toc524189096"/>
       <w:r>
         <w:lastRenderedPageBreak/>
         <w:t xml:space="preserve">Tour of </w:t>
       </w:r>
-      <w:commentRangeStart w:id="10"/>
       <w:r>
         <w:t>Bluetooth</w:t>
       </w:r>
-      <w:bookmarkEnd w:id="9"/>
+      <w:bookmarkEnd w:id="10"/>
       <w:r>
         <w:t xml:space="preserve"> </w:t>
       </w:r>
-      <w:commentRangeEnd w:id="10"/>
-      <w:r>
-        <w:rPr>
-          <w:rStyle w:val="CommentReference"/>
-          <w:rFonts w:eastAsiaTheme="minorHAnsi"/>
-          <w:b w:val="0"/>
-          <w:bCs w:val="0"/>
-          <w:color w:val="auto"/>
-        </w:rPr>
-        <w:commentReference w:id="10"/>
-      </w:r>
     </w:p>
     <w:p>
       <w:r>
@@ -3045,13 +2992,409 @@
     </w:p>
     <w:p>
       <w:r>
-        <w:t>The range is dependent on the trans</w:t>
-      </w:r>
-      <w:r>
-        <w:t>miss</w:t>
-      </w:r>
-      <w:r>
-        <w:t>ion power which is divided into four classes:</w:t>
+        <w:t xml:space="preserve">Discussions about Bluetooth are typically divided into </w:t>
+      </w:r>
+      <w:r>
+        <w:rPr>
+          <w:i/>
+        </w:rPr>
+        <w:t>Classic</w:t>
+      </w:r>
+      <w:r>
+        <w:t xml:space="preserve"> </w:t>
+      </w:r>
+      <w:r>
+        <w:rPr>
+          <w:i/>
+        </w:rPr>
+        <w:t xml:space="preserve">Bluetooth </w:t>
+      </w:r>
+      <w:r>
+        <w:t xml:space="preserve">and </w:t>
+      </w:r>
+      <w:r>
+        <w:rPr>
+          <w:i/>
+        </w:rPr>
+        <w:t>Bluetooth Low Energy</w:t>
+      </w:r>
+      <w:r>
+        <w:t>.</w:t>
+      </w:r>
+    </w:p>
+    <w:p>
+      <w:pPr>
+        <w:pStyle w:val="Heading2"/>
+      </w:pPr>
+      <w:bookmarkStart w:id="11" w:name="_Toc524189097"/>
+      <w:r>
+        <w:t>The Bluetooth Special Interest Group (SIG)</w:t>
+      </w:r>
+      <w:bookmarkEnd w:id="11"/>
+    </w:p>
+    <w:p>
+      <w:r>
+        <w:t xml:space="preserve">The Bluetooth Special Interest Group is an industry consortium that owns the specifications for Bluetooth.  All the Bluetooth documentation is available at </w:t>
+      </w:r>
+      <w:hyperlink r:id="rId19" w:history="1">
+        <w:r>
+          <w:rPr>
+            <w:rStyle w:val="Hyperlink"/>
+          </w:rPr>
+          <w:t>www.bluetooth.org</w:t>
+        </w:r>
+      </w:hyperlink>
+      <w:r>
+        <w:rPr>
+          <w:rStyle w:val="Hyperlink"/>
+        </w:rPr>
+        <w:t>.</w:t>
+      </w:r>
+      <w:r>
+        <w:t xml:space="preserve"> You can register for an account on that website.</w:t>
+      </w:r>
+    </w:p>
+    <w:p>
+      <w:r>
+        <w:rPr>
+          <w:noProof/>
+        </w:rPr>
+        <w:drawing>
+          <wp:inline distT="0" distB="0" distL="0" distR="0" wp14:anchorId="0BB2510B" wp14:editId="08781045">
+            <wp:extent cx="4742162" cy="3711161"/>
+            <wp:effectExtent l="0" t="0" r="1905" b="3810"/>
+            <wp:docPr id="2" name="Picture 2"/>
+            <wp:cNvGraphicFramePr>
+              <a:graphicFrameLocks xmlns:a="http://schemas.openxmlformats.org/drawingml/2006/main" noChangeAspect="1"/>
+            </wp:cNvGraphicFramePr>
+            <a:graphic xmlns:a="http://schemas.openxmlformats.org/drawingml/2006/main">
+              <a:graphicData uri="http://schemas.openxmlformats.org/drawingml/2006/picture">
+                <pic:pic xmlns:pic="http://schemas.openxmlformats.org/drawingml/2006/picture">
+                  <pic:nvPicPr>
+                    <pic:cNvPr id="1" name=""/>
+                    <pic:cNvPicPr/>
+                  </pic:nvPicPr>
+                  <pic:blipFill rotWithShape="1">
+                    <a:blip r:embed="rId20"/>
+                    <a:srcRect t="9500"/>
+                    <a:stretch/>
+                  </pic:blipFill>
+                  <pic:spPr bwMode="auto">
+                    <a:xfrm>
+                      <a:off x="0" y="0"/>
+                      <a:ext cx="4748256" cy="3715930"/>
+                    </a:xfrm>
+                    <a:prstGeom prst="rect">
+                      <a:avLst/>
+                    </a:prstGeom>
+                    <a:ln>
+                      <a:noFill/>
+                    </a:ln>
+                    <a:extLst>
+                      <a:ext uri="{53640926-AAD7-44D8-BBD7-CCE9431645EC}">
+                        <a14:shadowObscured xmlns:a14="http://schemas.microsoft.com/office/drawing/2010/main"/>
+                      </a:ext>
+                    </a:extLst>
+                  </pic:spPr>
+                </pic:pic>
+              </a:graphicData>
+            </a:graphic>
+          </wp:inline>
+        </w:drawing>
+      </w:r>
+    </w:p>
+    <w:p>
+      <w:r>
+        <w:t xml:space="preserve">The current Bluetooth Specification is Version 5.0 is a 2822 page long document that can be downloaded from the Bluetooth SIG website at </w:t>
+      </w:r>
+      <w:hyperlink r:id="rId21" w:history="1">
+        <w:r>
+          <w:rPr>
+            <w:rStyle w:val="Hyperlink"/>
+          </w:rPr>
+          <w:t>https://www.bluetooth.com/specifications/bluetooth-core-specification</w:t>
+        </w:r>
+      </w:hyperlink>
+    </w:p>
+    <w:p>
+      <w:r>
+        <w:rPr>
+          <w:noProof/>
+        </w:rPr>
+        <w:lastRenderedPageBreak/>
+        <w:drawing>
+          <wp:inline distT="0" distB="0" distL="0" distR="0" wp14:anchorId="3D4A4814" wp14:editId="1986875C">
+            <wp:extent cx="4901565" cy="3512189"/>
+            <wp:effectExtent l="0" t="0" r="0" b="0"/>
+            <wp:docPr id="3" name="Picture 3"/>
+            <wp:cNvGraphicFramePr>
+              <a:graphicFrameLocks xmlns:a="http://schemas.openxmlformats.org/drawingml/2006/main" noChangeAspect="1"/>
+            </wp:cNvGraphicFramePr>
+            <a:graphic xmlns:a="http://schemas.openxmlformats.org/drawingml/2006/main">
+              <a:graphicData uri="http://schemas.openxmlformats.org/drawingml/2006/picture">
+                <pic:pic xmlns:pic="http://schemas.openxmlformats.org/drawingml/2006/picture">
+                  <pic:nvPicPr>
+                    <pic:cNvPr id="1" name=""/>
+                    <pic:cNvPicPr/>
+                  </pic:nvPicPr>
+                  <pic:blipFill rotWithShape="1">
+                    <a:blip r:embed="rId22"/>
+                    <a:srcRect t="5962"/>
+                    <a:stretch/>
+                  </pic:blipFill>
+                  <pic:spPr bwMode="auto">
+                    <a:xfrm>
+                      <a:off x="0" y="0"/>
+                      <a:ext cx="4907853" cy="3516695"/>
+                    </a:xfrm>
+                    <a:prstGeom prst="rect">
+                      <a:avLst/>
+                    </a:prstGeom>
+                    <a:ln>
+                      <a:noFill/>
+                    </a:ln>
+                    <a:extLst>
+                      <a:ext uri="{53640926-AAD7-44D8-BBD7-CCE9431645EC}">
+                        <a14:shadowObscured xmlns:a14="http://schemas.microsoft.com/office/drawing/2010/main"/>
+                      </a:ext>
+                    </a:extLst>
+                  </pic:spPr>
+                </pic:pic>
+              </a:graphicData>
+            </a:graphic>
+          </wp:inline>
+        </w:drawing>
+      </w:r>
+      <w:r>
+        <w:rPr>
+          <w:vanish/>
+        </w:rPr>
+        <w:t xml:space="preserve"> </w:t>
+      </w:r>
+    </w:p>
+    <w:p>
+      <w:pPr>
+        <w:pStyle w:val="Heading2"/>
+      </w:pPr>
+      <w:bookmarkStart w:id="12" w:name="_Toc524189098"/>
+      <w:r>
+        <w:t>Classic Bluetooth</w:t>
+      </w:r>
+      <w:bookmarkEnd w:id="12"/>
+    </w:p>
+    <w:p>
+      <w:r>
+        <w:t xml:space="preserve">Classic </w:t>
+      </w:r>
+      <w:r>
+        <w:t>Bluetooth uses 79 channels with a channel spacing of 1 MHz. It</w:t>
+      </w:r>
+      <w:r>
+        <w:t xml:space="preserve"> has three main </w:t>
+      </w:r>
+      <w:r>
+        <w:t>speeds</w:t>
+      </w:r>
+      <w:r>
+        <w:t xml:space="preserve"> – Basic Rate (BR) and two Extended Data Rates (EDR). Each of these uses a different modulation scheme.</w:t>
+      </w:r>
+    </w:p>
+    <w:tbl>
+      <w:tblPr>
+        <w:tblStyle w:val="TableGrid"/>
+        <w:tblW w:w="7699" w:type="dxa"/>
+        <w:jc w:val="center"/>
+        <w:tblLook w:val="04A0" w:firstRow="1" w:lastRow="0" w:firstColumn="1" w:lastColumn="0" w:noHBand="0" w:noVBand="1"/>
+      </w:tblPr>
+      <w:tblGrid>
+        <w:gridCol w:w="1925"/>
+        <w:gridCol w:w="922"/>
+        <w:gridCol w:w="4852"/>
+      </w:tblGrid>
+      <w:tr>
+        <w:trPr>
+          <w:jc w:val="center"/>
+        </w:trPr>
+        <w:tc>
+          <w:tcPr>
+            <w:tcW w:w="1925" w:type="dxa"/>
+            <w:shd w:val="clear" w:color="auto" w:fill="BFBFBF" w:themeFill="background1" w:themeFillShade="BF"/>
+          </w:tcPr>
+          <w:p>
+            <w:pPr>
+              <w:rPr>
+                <w:b/>
+              </w:rPr>
+            </w:pPr>
+            <w:r>
+              <w:rPr>
+                <w:b/>
+              </w:rPr>
+              <w:t>Mode</w:t>
+            </w:r>
+          </w:p>
+        </w:tc>
+        <w:tc>
+          <w:tcPr>
+            <w:tcW w:w="922" w:type="dxa"/>
+            <w:shd w:val="clear" w:color="auto" w:fill="BFBFBF" w:themeFill="background1" w:themeFillShade="BF"/>
+          </w:tcPr>
+          <w:p>
+            <w:pPr>
+              <w:rPr>
+                <w:b/>
+              </w:rPr>
+            </w:pPr>
+            <w:r>
+              <w:rPr>
+                <w:b/>
+              </w:rPr>
+              <w:t>Speed</w:t>
+            </w:r>
+          </w:p>
+        </w:tc>
+        <w:tc>
+          <w:tcPr>
+            <w:tcW w:w="4852" w:type="dxa"/>
+            <w:shd w:val="clear" w:color="auto" w:fill="BFBFBF" w:themeFill="background1" w:themeFillShade="BF"/>
+          </w:tcPr>
+          <w:p>
+            <w:pPr>
+              <w:rPr>
+                <w:b/>
+              </w:rPr>
+            </w:pPr>
+            <w:r>
+              <w:rPr>
+                <w:b/>
+              </w:rPr>
+              <w:t>Modulation</w:t>
+            </w:r>
+          </w:p>
+        </w:tc>
+      </w:tr>
+      <w:tr>
+        <w:trPr>
+          <w:jc w:val="center"/>
+        </w:trPr>
+        <w:tc>
+          <w:tcPr>
+            <w:tcW w:w="1925" w:type="dxa"/>
+          </w:tcPr>
+          <w:p>
+            <w:r>
+              <w:t>Basic Rate</w:t>
+            </w:r>
+          </w:p>
+        </w:tc>
+        <w:tc>
+          <w:tcPr>
+            <w:tcW w:w="922" w:type="dxa"/>
+          </w:tcPr>
+          <w:p>
+            <w:r>
+              <w:t>1 Mbps</w:t>
+            </w:r>
+          </w:p>
+        </w:tc>
+        <w:tc>
+          <w:tcPr>
+            <w:tcW w:w="4852" w:type="dxa"/>
+          </w:tcPr>
+          <w:p>
+            <w:r>
+              <w:t>GFSK (Gaussian Frequency Shift Keying)</w:t>
+            </w:r>
+          </w:p>
+        </w:tc>
+      </w:tr>
+      <w:tr>
+        <w:trPr>
+          <w:jc w:val="center"/>
+        </w:trPr>
+        <w:tc>
+          <w:tcPr>
+            <w:tcW w:w="1925" w:type="dxa"/>
+          </w:tcPr>
+          <w:p>
+            <w:r>
+              <w:t>Extended Data Rate</w:t>
+            </w:r>
+          </w:p>
+        </w:tc>
+        <w:tc>
+          <w:tcPr>
+            <w:tcW w:w="922" w:type="dxa"/>
+          </w:tcPr>
+          <w:p>
+            <w:r>
+              <w:t>2 Mbps</w:t>
+            </w:r>
+          </w:p>
+        </w:tc>
+        <w:tc>
+          <w:tcPr>
+            <w:tcW w:w="4852" w:type="dxa"/>
+          </w:tcPr>
+          <w:p>
+            <w:r>
+              <w:rPr>
+                <w:rFonts w:cs="Calibri"/>
+              </w:rPr>
+              <w:t>π</w:t>
+            </w:r>
+            <w:r>
+              <w:t>/4 DQPSK (Differential Quadrature Phase Shift Keying)</w:t>
+            </w:r>
+          </w:p>
+        </w:tc>
+      </w:tr>
+      <w:tr>
+        <w:trPr>
+          <w:jc w:val="center"/>
+        </w:trPr>
+        <w:tc>
+          <w:tcPr>
+            <w:tcW w:w="1925" w:type="dxa"/>
+          </w:tcPr>
+          <w:p>
+            <w:r>
+              <w:t>Extended Data Rate</w:t>
+            </w:r>
+          </w:p>
+        </w:tc>
+        <w:tc>
+          <w:tcPr>
+            <w:tcW w:w="922" w:type="dxa"/>
+          </w:tcPr>
+          <w:p>
+            <w:r>
+              <w:t>3 Mbps</w:t>
+            </w:r>
+          </w:p>
+        </w:tc>
+        <w:tc>
+          <w:tcPr>
+            <w:tcW w:w="4852" w:type="dxa"/>
+          </w:tcPr>
+          <w:p>
+            <w:r>
+              <w:t>8DPSK (</w:t>
+            </w:r>
+            <w:r>
+              <w:t>Octal Differential Phase Shift Keying</w:t>
+            </w:r>
+            <w:r>
+              <w:t>)</w:t>
+            </w:r>
+          </w:p>
+        </w:tc>
+      </w:tr>
+    </w:tbl>
+    <w:p/>
+    <w:p>
+      <w:r>
+        <w:t>The range is dependent on the transmission power which is divided into four classes:</w:t>
       </w:r>
     </w:p>
     <w:tbl>
@@ -3171,15 +3514,7 @@
               <w:jc w:val="center"/>
             </w:pPr>
             <w:r>
-              <w:t>(</w:t>
-            </w:r>
-            <w:proofErr w:type="spellStart"/>
-            <w:r>
-              <w:t>mW</w:t>
-            </w:r>
-            <w:proofErr w:type="spellEnd"/>
-            <w:r>
-              <w:t>)</w:t>
+              <w:t>(mW)</w:t>
             </w:r>
           </w:p>
         </w:tc>
@@ -3439,34 +3774,136 @@
         </w:tc>
       </w:tr>
     </w:tbl>
-    <w:p/>
-    <w:p>
-      <w:r>
-        <w:t xml:space="preserve">Discussions about Bluetooth are typically divided into </w:t>
-      </w:r>
-      <w:r>
-        <w:rPr>
-          <w:i/>
-        </w:rPr>
-        <w:t>Classic</w:t>
-      </w:r>
-      <w:r>
-        <w:t xml:space="preserve"> </w:t>
-      </w:r>
-      <w:r>
-        <w:rPr>
-          <w:i/>
-        </w:rPr>
+    <w:p>
+      <w:pPr>
+        <w:pStyle w:val="Heading2"/>
+      </w:pPr>
+      <w:bookmarkStart w:id="13" w:name="_Toc524189099"/>
+      <w:r>
+        <w:lastRenderedPageBreak/>
+        <w:t>Bluetooth Low Energy</w:t>
+      </w:r>
+      <w:bookmarkEnd w:id="13"/>
+    </w:p>
+    <w:p>
+      <w:pPr>
+        <w:keepLines/>
+      </w:pPr>
+      <w:r>
+        <w:t xml:space="preserve">Bluetooth Low Energy (BLE) </w:t>
+      </w:r>
+      <w:r>
+        <w:t>uses 40 channels with a channel spacing of 2 MHz</w:t>
+      </w:r>
+      <w:r>
+        <w:t xml:space="preserve"> (and so it shares the same range of frequencies with Bluetooth Classic)</w:t>
+      </w:r>
+      <w:r>
+        <w:t xml:space="preserve">. It </w:t>
+      </w:r>
+      <w:r>
+        <w:t>provides much lower power consumption</w:t>
+      </w:r>
+      <w:r>
+        <w:t xml:space="preserve"> than </w:t>
+      </w:r>
+      <w:r>
+        <w:t xml:space="preserve">Classic </w:t>
+      </w:r>
+      <w:r>
+        <w:t>Bluetooth</w:t>
+      </w:r>
+      <w:r>
+        <w:t xml:space="preserve">. Lower power is </w:t>
+      </w:r>
+      <w:r>
+        <w:t xml:space="preserve">not </w:t>
+      </w:r>
+      <w:r>
+        <w:t xml:space="preserve">achieved by reducing range (i.e. transmission power) but rather by staying actively connected for short bursts </w:t>
+      </w:r>
+      <w:r>
+        <w:t>and</w:t>
+      </w:r>
+      <w:r>
+        <w:t xml:space="preserve"> being idle most of the time. </w:t>
+      </w:r>
+      <w:r>
+        <w:t xml:space="preserve">This requires devices to agree on a connection interval. </w:t>
+      </w:r>
+      <w:r>
+        <w:t>Th</w:t>
+      </w:r>
+      <w:r>
+        <w:t>is</w:t>
+      </w:r>
+      <w:r>
+        <w:t xml:space="preserve"> connection interval can be varied to trade off the </w:t>
+      </w:r>
+      <w:r>
+        <w:t>frequency</w:t>
+      </w:r>
+      <w:r>
+        <w:t xml:space="preserve"> of data transmitted vs. power.</w:t>
+      </w:r>
+      <w:r>
+        <w:t xml:space="preserve"> Therefore, BLE is excellent for data that can be sent in occasional bursts such as sensor states (i.e. temperature, state</w:t>
+      </w:r>
+      <w:r>
+        <w:t xml:space="preserve"> of a door, state of a light</w:t>
+      </w:r>
+      <w:r>
+        <w:t xml:space="preserve">, etc.) but is not good for continuous streaming of data such as audio. BLE typically </w:t>
+      </w:r>
+      <w:r>
+        <w:t>transmits data</w:t>
+      </w:r>
+      <w:r>
+        <w:t xml:space="preserve"> up to 1 Mbps, but </w:t>
+      </w:r>
+      <w:r>
+        <w:t xml:space="preserve">2 Mbps can be achieved </w:t>
+      </w:r>
+      <w:r>
+        <w:t xml:space="preserve">in </w:t>
+      </w:r>
+      <w:r>
         <w:t xml:space="preserve">Bluetooth </w:t>
       </w:r>
       <w:r>
-        <w:t xml:space="preserve">and </w:t>
-      </w:r>
-      <w:r>
-        <w:rPr>
-          <w:i/>
-        </w:rPr>
-        <w:t>Bluetooth Low Energy</w:t>
+        <w:t>version 5 with shorter range.</w:t>
+      </w:r>
+    </w:p>
+    <w:p>
+      <w:r>
+        <w:t xml:space="preserve">Another name for Bluetooth Low Energy is </w:t>
+      </w:r>
+      <w:r>
+        <w:t>"</w:t>
+      </w:r>
+      <w:r>
+        <w:t>Bluetooth Smart</w:t>
+      </w:r>
+      <w:r>
+        <w:t>"</w:t>
+      </w:r>
+      <w:r>
+        <w:t xml:space="preserve">. Devices that support both </w:t>
+      </w:r>
+      <w:r>
+        <w:t xml:space="preserve">Classic </w:t>
+      </w:r>
+      <w:r>
+        <w:t xml:space="preserve">Bluetooth and BLE are sometimes called </w:t>
+      </w:r>
+      <w:r>
+        <w:t>"</w:t>
+      </w:r>
+      <w:r>
+        <w:t>Bluetooth Smart Ready</w:t>
+      </w:r>
+      <w:r>
+        <w:t>"</w:t>
       </w:r>
       <w:r>
         <w:t>.</w:t>
@@ -3476,516 +3913,7 @@
       <w:pPr>
         <w:pStyle w:val="Heading2"/>
       </w:pPr>
-      <w:bookmarkStart w:id="11" w:name="_Toc517721822"/>
-      <w:r>
-        <w:t>The Bluetooth Special Interest Group (SIG)</w:t>
-      </w:r>
-      <w:bookmarkEnd w:id="11"/>
-    </w:p>
-    <w:p>
-      <w:r>
-        <w:t xml:space="preserve">The Bluetooth Special Interest Group is an industry consortium that owns the specifications for Bluetooth.  All the Bluetooth documentation is available at </w:t>
-      </w:r>
-      <w:hyperlink r:id="rId22" w:history="1">
-        <w:r>
-          <w:rPr>
-            <w:rStyle w:val="Hyperlink"/>
-          </w:rPr>
-          <w:t>www.bluetooth.org</w:t>
-        </w:r>
-      </w:hyperlink>
-      <w:r>
-        <w:rPr>
-          <w:rStyle w:val="Hyperlink"/>
-        </w:rPr>
-        <w:t>.</w:t>
-      </w:r>
-      <w:r>
-        <w:t xml:space="preserve"> You can register for an account on that website.</w:t>
-      </w:r>
-    </w:p>
-    <w:p>
-      <w:r>
-        <w:rPr>
-          <w:noProof/>
-        </w:rPr>
-        <w:drawing>
-          <wp:inline distT="0" distB="0" distL="0" distR="0" wp14:anchorId="0BB2510B" wp14:editId="08781045">
-            <wp:extent cx="4742162" cy="3711161"/>
-            <wp:effectExtent l="0" t="0" r="1905" b="3810"/>
-            <wp:docPr id="2" name="Picture 2"/>
-            <wp:cNvGraphicFramePr>
-              <a:graphicFrameLocks xmlns:a="http://schemas.openxmlformats.org/drawingml/2006/main" noChangeAspect="1"/>
-            </wp:cNvGraphicFramePr>
-            <a:graphic xmlns:a="http://schemas.openxmlformats.org/drawingml/2006/main">
-              <a:graphicData uri="http://schemas.openxmlformats.org/drawingml/2006/picture">
-                <pic:pic xmlns:pic="http://schemas.openxmlformats.org/drawingml/2006/picture">
-                  <pic:nvPicPr>
-                    <pic:cNvPr id="1" name=""/>
-                    <pic:cNvPicPr/>
-                  </pic:nvPicPr>
-                  <pic:blipFill rotWithShape="1">
-                    <a:blip r:embed="rId23"/>
-                    <a:srcRect t="9500"/>
-                    <a:stretch/>
-                  </pic:blipFill>
-                  <pic:spPr bwMode="auto">
-                    <a:xfrm>
-                      <a:off x="0" y="0"/>
-                      <a:ext cx="4748256" cy="3715930"/>
-                    </a:xfrm>
-                    <a:prstGeom prst="rect">
-                      <a:avLst/>
-                    </a:prstGeom>
-                    <a:ln>
-                      <a:noFill/>
-                    </a:ln>
-                    <a:extLst>
-                      <a:ext uri="{53640926-AAD7-44D8-BBD7-CCE9431645EC}">
-                        <a14:shadowObscured xmlns:a14="http://schemas.microsoft.com/office/drawing/2010/main"/>
-                      </a:ext>
-                    </a:extLst>
-                  </pic:spPr>
-                </pic:pic>
-              </a:graphicData>
-            </a:graphic>
-          </wp:inline>
-        </w:drawing>
-      </w:r>
-    </w:p>
-    <w:p>
-      <w:r>
-        <w:lastRenderedPageBreak/>
-        <w:t xml:space="preserve">The current Bluetooth Specification is Version 5.0 is a 2822 page long document that can be downloaded from the Bluetooth SIG website at </w:t>
-      </w:r>
-      <w:hyperlink r:id="rId24" w:history="1">
-        <w:r>
-          <w:rPr>
-            <w:rStyle w:val="Hyperlink"/>
-          </w:rPr>
-          <w:t>https://www.bluetooth.com/specifications/bluetooth-core-specification</w:t>
-        </w:r>
-      </w:hyperlink>
-    </w:p>
-    <w:p>
-      <w:r>
-        <w:rPr>
-          <w:noProof/>
-        </w:rPr>
-        <w:drawing>
-          <wp:inline distT="0" distB="0" distL="0" distR="0" wp14:anchorId="3D4A4814" wp14:editId="1986875C">
-            <wp:extent cx="4901565" cy="3512189"/>
-            <wp:effectExtent l="0" t="0" r="0" b="0"/>
-            <wp:docPr id="3" name="Picture 3"/>
-            <wp:cNvGraphicFramePr>
-              <a:graphicFrameLocks xmlns:a="http://schemas.openxmlformats.org/drawingml/2006/main" noChangeAspect="1"/>
-            </wp:cNvGraphicFramePr>
-            <a:graphic xmlns:a="http://schemas.openxmlformats.org/drawingml/2006/main">
-              <a:graphicData uri="http://schemas.openxmlformats.org/drawingml/2006/picture">
-                <pic:pic xmlns:pic="http://schemas.openxmlformats.org/drawingml/2006/picture">
-                  <pic:nvPicPr>
-                    <pic:cNvPr id="1" name=""/>
-                    <pic:cNvPicPr/>
-                  </pic:nvPicPr>
-                  <pic:blipFill rotWithShape="1">
-                    <a:blip r:embed="rId25"/>
-                    <a:srcRect t="5962"/>
-                    <a:stretch/>
-                  </pic:blipFill>
-                  <pic:spPr bwMode="auto">
-                    <a:xfrm>
-                      <a:off x="0" y="0"/>
-                      <a:ext cx="4907853" cy="3516695"/>
-                    </a:xfrm>
-                    <a:prstGeom prst="rect">
-                      <a:avLst/>
-                    </a:prstGeom>
-                    <a:ln>
-                      <a:noFill/>
-                    </a:ln>
-                    <a:extLst>
-                      <a:ext uri="{53640926-AAD7-44D8-BBD7-CCE9431645EC}">
-                        <a14:shadowObscured xmlns:a14="http://schemas.microsoft.com/office/drawing/2010/main"/>
-                      </a:ext>
-                    </a:extLst>
-                  </pic:spPr>
-                </pic:pic>
-              </a:graphicData>
-            </a:graphic>
-          </wp:inline>
-        </w:drawing>
-      </w:r>
-      <w:r>
-        <w:rPr>
-          <w:vanish/>
-        </w:rPr>
-        <w:t xml:space="preserve"> </w:t>
-      </w:r>
-    </w:p>
-    <w:p>
-      <w:pPr>
-        <w:pStyle w:val="Heading2"/>
-      </w:pPr>
-      <w:bookmarkStart w:id="12" w:name="_Toc517721823"/>
-      <w:r>
-        <w:t>Classic Bluetooth</w:t>
-      </w:r>
-      <w:bookmarkEnd w:id="12"/>
-    </w:p>
-    <w:p>
-      <w:r>
-        <w:t xml:space="preserve">Classic </w:t>
-      </w:r>
-      <w:r>
-        <w:t xml:space="preserve">Bluetooth uses 79 channels with a channel spacing of 1 </w:t>
-      </w:r>
-      <w:proofErr w:type="spellStart"/>
-      <w:r>
-        <w:t>MHz.</w:t>
-      </w:r>
-      <w:proofErr w:type="spellEnd"/>
-      <w:r>
-        <w:t xml:space="preserve"> It</w:t>
-      </w:r>
-      <w:r>
-        <w:t xml:space="preserve"> has three main </w:t>
-      </w:r>
-      <w:r>
-        <w:t>speeds</w:t>
-      </w:r>
-      <w:r>
-        <w:t xml:space="preserve"> – Basic Rate (BR) and two Extended Data Rates (EDR). Each of these uses a different modulation scheme.</w:t>
-      </w:r>
-    </w:p>
-    <w:tbl>
-      <w:tblPr>
-        <w:tblStyle w:val="TableGrid"/>
-        <w:tblW w:w="7699" w:type="dxa"/>
-        <w:jc w:val="center"/>
-        <w:tblLook w:val="04A0" w:firstRow="1" w:lastRow="0" w:firstColumn="1" w:lastColumn="0" w:noHBand="0" w:noVBand="1"/>
-      </w:tblPr>
-      <w:tblGrid>
-        <w:gridCol w:w="1925"/>
-        <w:gridCol w:w="922"/>
-        <w:gridCol w:w="4852"/>
-      </w:tblGrid>
-      <w:tr>
-        <w:trPr>
-          <w:jc w:val="center"/>
-        </w:trPr>
-        <w:tc>
-          <w:tcPr>
-            <w:tcW w:w="1925" w:type="dxa"/>
-            <w:shd w:val="clear" w:color="auto" w:fill="BFBFBF" w:themeFill="background1" w:themeFillShade="BF"/>
-          </w:tcPr>
-          <w:p>
-            <w:pPr>
-              <w:rPr>
-                <w:b/>
-              </w:rPr>
-            </w:pPr>
-            <w:r>
-              <w:rPr>
-                <w:b/>
-              </w:rPr>
-              <w:t>Mode</w:t>
-            </w:r>
-          </w:p>
-        </w:tc>
-        <w:tc>
-          <w:tcPr>
-            <w:tcW w:w="922" w:type="dxa"/>
-            <w:shd w:val="clear" w:color="auto" w:fill="BFBFBF" w:themeFill="background1" w:themeFillShade="BF"/>
-          </w:tcPr>
-          <w:p>
-            <w:pPr>
-              <w:rPr>
-                <w:b/>
-              </w:rPr>
-            </w:pPr>
-            <w:r>
-              <w:rPr>
-                <w:b/>
-              </w:rPr>
-              <w:t>Speed</w:t>
-            </w:r>
-          </w:p>
-        </w:tc>
-        <w:tc>
-          <w:tcPr>
-            <w:tcW w:w="4852" w:type="dxa"/>
-            <w:shd w:val="clear" w:color="auto" w:fill="BFBFBF" w:themeFill="background1" w:themeFillShade="BF"/>
-          </w:tcPr>
-          <w:p>
-            <w:pPr>
-              <w:rPr>
-                <w:b/>
-              </w:rPr>
-            </w:pPr>
-            <w:r>
-              <w:rPr>
-                <w:b/>
-              </w:rPr>
-              <w:t>Modulation</w:t>
-            </w:r>
-          </w:p>
-        </w:tc>
-      </w:tr>
-      <w:tr>
-        <w:trPr>
-          <w:jc w:val="center"/>
-        </w:trPr>
-        <w:tc>
-          <w:tcPr>
-            <w:tcW w:w="1925" w:type="dxa"/>
-          </w:tcPr>
-          <w:p>
-            <w:r>
-              <w:t>Basic Rate</w:t>
-            </w:r>
-          </w:p>
-        </w:tc>
-        <w:tc>
-          <w:tcPr>
-            <w:tcW w:w="922" w:type="dxa"/>
-          </w:tcPr>
-          <w:p>
-            <w:r>
-              <w:t>1 Mbps</w:t>
-            </w:r>
-          </w:p>
-        </w:tc>
-        <w:tc>
-          <w:tcPr>
-            <w:tcW w:w="4852" w:type="dxa"/>
-          </w:tcPr>
-          <w:p>
-            <w:r>
-              <w:t>GFSK (Gaussian Frequency Shift Keying)</w:t>
-            </w:r>
-          </w:p>
-        </w:tc>
-      </w:tr>
-      <w:tr>
-        <w:trPr>
-          <w:jc w:val="center"/>
-        </w:trPr>
-        <w:tc>
-          <w:tcPr>
-            <w:tcW w:w="1925" w:type="dxa"/>
-          </w:tcPr>
-          <w:p>
-            <w:r>
-              <w:t>Extended Data Rate</w:t>
-            </w:r>
-          </w:p>
-        </w:tc>
-        <w:tc>
-          <w:tcPr>
-            <w:tcW w:w="922" w:type="dxa"/>
-          </w:tcPr>
-          <w:p>
-            <w:r>
-              <w:t>2 Mbps</w:t>
-            </w:r>
-          </w:p>
-        </w:tc>
-        <w:tc>
-          <w:tcPr>
-            <w:tcW w:w="4852" w:type="dxa"/>
-          </w:tcPr>
-          <w:p>
-            <w:r>
-              <w:rPr>
-                <w:rFonts w:cs="Calibri"/>
-              </w:rPr>
-              <w:t>π</w:t>
-            </w:r>
-            <w:r>
-              <w:t>/4 DQPSK (Differential Quadrature Phase Shift Keying)</w:t>
-            </w:r>
-          </w:p>
-        </w:tc>
-      </w:tr>
-      <w:tr>
-        <w:trPr>
-          <w:jc w:val="center"/>
-        </w:trPr>
-        <w:tc>
-          <w:tcPr>
-            <w:tcW w:w="1925" w:type="dxa"/>
-          </w:tcPr>
-          <w:p>
-            <w:r>
-              <w:t>Extended Data Rate</w:t>
-            </w:r>
-          </w:p>
-        </w:tc>
-        <w:tc>
-          <w:tcPr>
-            <w:tcW w:w="922" w:type="dxa"/>
-          </w:tcPr>
-          <w:p>
-            <w:r>
-              <w:t>3 Mbps</w:t>
-            </w:r>
-          </w:p>
-        </w:tc>
-        <w:tc>
-          <w:tcPr>
-            <w:tcW w:w="4852" w:type="dxa"/>
-          </w:tcPr>
-          <w:p>
-            <w:r>
-              <w:t>8DPSK (</w:t>
-            </w:r>
-            <w:r>
-              <w:t>Octal Differential Phase Shift Keying</w:t>
-            </w:r>
-            <w:r>
-              <w:t>)</w:t>
-            </w:r>
-          </w:p>
-        </w:tc>
-      </w:tr>
-    </w:tbl>
-    <w:p>
-      <w:pPr>
-        <w:pStyle w:val="Heading2"/>
-      </w:pPr>
-      <w:bookmarkStart w:id="13" w:name="_Toc517721824"/>
-      <w:r>
-        <w:t>Bluetooth Low Energy</w:t>
-      </w:r>
-      <w:bookmarkEnd w:id="13"/>
-    </w:p>
-    <w:p>
-      <w:r>
-        <w:t xml:space="preserve">Bluetooth Low Energy (BLE) </w:t>
-      </w:r>
-      <w:r>
-        <w:t>uses 40 channels with a channel spacing of 2 MHz</w:t>
-      </w:r>
-      <w:r>
-        <w:t xml:space="preserve"> (and so it shares the same range of frequencies with Bluetooth Classic)</w:t>
-      </w:r>
-      <w:r>
-        <w:t xml:space="preserve">. It </w:t>
-      </w:r>
-      <w:r>
-        <w:t>provides much lower power consumption</w:t>
-      </w:r>
-      <w:r>
-        <w:t xml:space="preserve"> than </w:t>
-      </w:r>
-      <w:r>
-        <w:t xml:space="preserve">Classic </w:t>
-      </w:r>
-      <w:r>
-        <w:t>Bluetooth</w:t>
-      </w:r>
-      <w:r>
-        <w:t xml:space="preserve">. Lower power is </w:t>
-      </w:r>
-      <w:r>
-        <w:t xml:space="preserve">not </w:t>
-      </w:r>
-      <w:r>
-        <w:t xml:space="preserve">achieved by reducing range (i.e. transmission power) but rather by staying actively connected for short bursts </w:t>
-      </w:r>
-      <w:r>
-        <w:t>and</w:t>
-      </w:r>
-      <w:r>
-        <w:t xml:space="preserve"> being idle most of the time. </w:t>
-      </w:r>
-      <w:r>
-        <w:t xml:space="preserve">This requires devices to agree on a connection interval. </w:t>
-      </w:r>
-      <w:r>
-        <w:t>Th</w:t>
-      </w:r>
-      <w:r>
-        <w:t>is</w:t>
-      </w:r>
-      <w:r>
-        <w:t xml:space="preserve"> connection interval can be varied to trade off the </w:t>
-      </w:r>
-      <w:r>
-        <w:t>frequency</w:t>
-      </w:r>
-      <w:r>
-        <w:t xml:space="preserve"> of data transmitted vs. power.</w:t>
-      </w:r>
-      <w:r>
-        <w:t xml:space="preserve"> Therefore, BLE is excellent for data that can be sent in occasional bursts such as sensor states (i.e. temperature, state</w:t>
-      </w:r>
-      <w:r>
-        <w:t xml:space="preserve"> of a door, state of a light</w:t>
-      </w:r>
-      <w:r>
-        <w:t xml:space="preserve">, etc.) but is not good for continuous streaming of data such as audio. BLE typically </w:t>
-      </w:r>
-      <w:r>
-        <w:t>transmits data</w:t>
-      </w:r>
-      <w:r>
-        <w:t xml:space="preserve"> up to 1 Mbps, but </w:t>
-      </w:r>
-      <w:r>
-        <w:t xml:space="preserve">2 Mbps can be achieved </w:t>
-      </w:r>
-      <w:r>
-        <w:t xml:space="preserve">in </w:t>
-      </w:r>
-      <w:r>
-        <w:t xml:space="preserve">Bluetooth </w:t>
-      </w:r>
-      <w:r>
-        <w:t>version 5 with shorter range.</w:t>
-      </w:r>
-    </w:p>
-    <w:p>
-      <w:r>
-        <w:lastRenderedPageBreak/>
-        <w:t xml:space="preserve">Another name for Bluetooth Low Energy is </w:t>
-      </w:r>
-      <w:r>
-        <w:t>"</w:t>
-      </w:r>
-      <w:r>
-        <w:t>Bluetooth Smart</w:t>
-      </w:r>
-      <w:r>
-        <w:t>"</w:t>
-      </w:r>
-      <w:r>
-        <w:t xml:space="preserve">. Devices that support both </w:t>
-      </w:r>
-      <w:r>
-        <w:t xml:space="preserve">Classic </w:t>
-      </w:r>
-      <w:r>
-        <w:t xml:space="preserve">Bluetooth and BLE are sometimes called </w:t>
-      </w:r>
-      <w:r>
-        <w:t>"</w:t>
-      </w:r>
-      <w:r>
-        <w:t>Bluetooth Smart Ready</w:t>
-      </w:r>
-      <w:r>
-        <w:t>"</w:t>
-      </w:r>
-      <w:r>
-        <w:t>.</w:t>
-      </w:r>
-    </w:p>
-    <w:p>
-      <w:pPr>
-        <w:pStyle w:val="Heading2"/>
-      </w:pPr>
-      <w:bookmarkStart w:id="14" w:name="_Toc517721825"/>
+      <w:bookmarkStart w:id="14" w:name="_Toc524189100"/>
       <w:r>
         <w:t>Bluetooth History</w:t>
       </w:r>
@@ -4158,8 +4086,6 @@
               </w:rPr>
               <w:t>.</w:t>
             </w:r>
-            <w:bookmarkStart w:id="15" w:name="_GoBack"/>
-            <w:bookmarkEnd w:id="15"/>
           </w:p>
         </w:tc>
       </w:tr>
@@ -4837,9 +4763,7 @@
         </w:tc>
       </w:tr>
     </w:tbl>
-    <w:p>
-      <w:bookmarkStart w:id="16" w:name="_Toc517721826"/>
-    </w:p>
+    <w:p/>
     <w:p>
       <w:pPr>
         <w:pStyle w:val="Heading1"/>
@@ -4847,11 +4771,12 @@
       <w:r>
         <w:br w:type="page"/>
       </w:r>
+      <w:bookmarkStart w:id="15" w:name="_Toc524189101"/>
       <w:r>
         <w:lastRenderedPageBreak/>
         <w:t>Tour of Chips</w:t>
       </w:r>
-      <w:bookmarkEnd w:id="16"/>
+      <w:bookmarkEnd w:id="15"/>
     </w:p>
     <w:tbl>
       <w:tblPr>
@@ -5082,11 +5007,20 @@
             <w:hideMark/>
           </w:tcPr>
           <w:p>
+            <w:commentRangeStart w:id="16"/>
             <w:r>
               <w:rPr>
                 <w:bCs/>
               </w:rPr>
               <w:t>CYW20719</w:t>
+            </w:r>
+            <w:commentRangeEnd w:id="16"/>
+            <w:r>
+              <w:rPr>
+                <w:rStyle w:val="CommentReference"/>
+                <w:rFonts w:asciiTheme="minorHAnsi" w:eastAsiaTheme="minorHAnsi" w:hAnsiTheme="minorHAnsi" w:cstheme="minorBidi"/>
+              </w:rPr>
+              <w:commentReference w:id="16"/>
             </w:r>
           </w:p>
         </w:tc>
@@ -5217,20 +5151,26 @@
     </w:p>
     <w:p>
       <w:r>
-        <w:t xml:space="preserve">The Cypress CYW20719 is an enhanced ultra-low power (ULP), highly integrated, and dual-mode Bluetooth wireless MCU. By leveraging the all-inclusive development platform WICED Studio, it allows you to implement the industry’s smallest-footprint, lowest-power Bluetooth Low Energy (BLE) and dual mode Bluetooth applications quickly. CYW20719 is a Bluetooth 5.0 compliant SoC with support for Bluetooth Basic Rate (BR), Enhanced Data Rate (EDR), and BLE. CYW20719 supports all optional LE features as per Bluetooth core specification v4.2 and the LE 2 </w:t>
-      </w:r>
-      <w:proofErr w:type="spellStart"/>
-      <w:r>
-        <w:t>Mbps</w:t>
-      </w:r>
-      <w:proofErr w:type="spellEnd"/>
-      <w:r>
-        <w:t xml:space="preserve"> feature as per specification v5.0.</w:t>
-      </w:r>
-    </w:p>
-    <w:p>
-      <w:r>
-        <w:t>Manufactured using an advanced 40 nm CMOS low-power process, the CYW20719 employs the highest level of integration to eliminate all critical external components, thereby minimizing the device's footprint and the costs associated with implementing Bluetooth solutions. A 96 MHz CM4 CPU coupled with 1-MB on-chip flash and 2-MB ROM for stack and profiles offers significant processing power and flash space to customers for their applications. CYW20719 is the optimal solution for a range of battery-powered single/dual mode Bluetooth internet of things applications such as home automation, HID, wearables, audio, asset tracking, and so on.</w:t>
+        <w:t>The Cypress CYW20719 is an enhanced ultra-low power (ULP), highly integrated, and dual-mode Bluetooth wireless MCU. By leveraging the all-inclusive development platform WICED Studio, it allows you to implement the industry’s smallest-footprint, lowest-power Bluetooth Low Energy (BLE) and dual mode Bluetooth applications quickly. CYW20719 is a Bluetooth 5.0 compliant SoC with support for Bluetooth Basic Rate (BR), Enhanced Data Rate (EDR), and BLE. CYW20719 supports all optional LE features as per Bluetooth core specification v4.2 and the LE 2 Mbps feature as per specification v5.0.</w:t>
+      </w:r>
+    </w:p>
+    <w:p>
+      <w:r>
+        <w:t xml:space="preserve">Manufactured using an advanced 40 nm CMOS low-power process, the </w:t>
+      </w:r>
+      <w:commentRangeStart w:id="17"/>
+      <w:r>
+        <w:t xml:space="preserve">CYW20719 </w:t>
+      </w:r>
+      <w:commentRangeEnd w:id="17"/>
+      <w:r>
+        <w:rPr>
+          <w:rStyle w:val="CommentReference"/>
+        </w:rPr>
+        <w:commentReference w:id="17"/>
+      </w:r>
+      <w:r>
+        <w:t>employs the highest level of integration to eliminate all critical external components, thereby minimizing the device's footprint and the costs associated with implementing Bluetooth solutions. A 96 MHz CM4 CPU coupled with 1-MB on-chip flash and 2-MB ROM for stack and profiles offers significant processing power and flash space to customers for their applications. CYW20719 is the optimal solution for a range of battery-powered single/dual mode Bluetooth internet of things applications such as home automation, HID, wearables, audio, asset tracking, and so on.</w:t>
       </w:r>
     </w:p>
     <w:p>
@@ -5244,7 +5184,6 @@
           <w:szCs w:val="28"/>
         </w:rPr>
       </w:pPr>
-      <w:bookmarkStart w:id="17" w:name="_Toc517721827"/>
       <w:r>
         <w:br w:type="page"/>
       </w:r>
@@ -5253,11 +5192,12 @@
       <w:pPr>
         <w:pStyle w:val="Heading1"/>
       </w:pPr>
+      <w:bookmarkStart w:id="18" w:name="_Toc524189102"/>
       <w:r>
         <w:lastRenderedPageBreak/>
         <w:t>Tour of Partners</w:t>
       </w:r>
-      <w:bookmarkEnd w:id="17"/>
+      <w:bookmarkEnd w:id="18"/>
     </w:p>
     <w:p>
       <w:r>
@@ -5365,7 +5305,7 @@
       <w:pPr>
         <w:pStyle w:val="Heading1"/>
       </w:pPr>
-      <w:bookmarkStart w:id="18" w:name="_Toc517721828"/>
+      <w:bookmarkStart w:id="19" w:name="_Toc524189103"/>
       <w:r>
         <w:rPr>
           <w:noProof/>
@@ -5432,14 +5372,14 @@
       <w:r>
         <w:t>Tour of Development Kits</w:t>
       </w:r>
-      <w:bookmarkEnd w:id="18"/>
+      <w:bookmarkEnd w:id="19"/>
     </w:p>
     <w:p>
       <w:pPr>
         <w:pStyle w:val="Heading2"/>
       </w:pPr>
       <w:hyperlink r:id="rId30" w:history="1">
-        <w:bookmarkStart w:id="19" w:name="_Toc517721829"/>
+        <w:bookmarkStart w:id="20" w:name="_Toc524189104"/>
         <w:r>
           <w:rPr>
             <w:rStyle w:val="Hyperlink"/>
@@ -5452,7 +5392,7 @@
           </w:rPr>
           <w:t>CYW920706WCDEVAL</w:t>
         </w:r>
-        <w:bookmarkEnd w:id="19"/>
+        <w:bookmarkEnd w:id="20"/>
       </w:hyperlink>
       <w:r>
         <w:rPr>
@@ -5682,7 +5622,7 @@
         <w:pStyle w:val="Heading2"/>
       </w:pPr>
       <w:hyperlink r:id="rId32" w:history="1">
-        <w:bookmarkStart w:id="20" w:name="_Toc517721830"/>
+        <w:bookmarkStart w:id="21" w:name="_Toc524189105"/>
         <w:r>
           <w:rPr>
             <w:rStyle w:val="Hyperlink"/>
@@ -5695,7 +5635,7 @@
           </w:rPr>
           <w:t>20719Q40EVB-01</w:t>
         </w:r>
-        <w:bookmarkEnd w:id="20"/>
+        <w:bookmarkEnd w:id="21"/>
       </w:hyperlink>
     </w:p>
     <w:p>
@@ -5725,21 +5665,7 @@
         <w:rPr>
           <w:color w:val="000000" w:themeColor="text1"/>
         </w:rPr>
-        <w:t xml:space="preserve"> plus 2 </w:t>
-      </w:r>
-      <w:proofErr w:type="spellStart"/>
-      <w:r>
-        <w:rPr>
-          <w:color w:val="000000" w:themeColor="text1"/>
-        </w:rPr>
-        <w:t>Mbps</w:t>
-      </w:r>
-      <w:proofErr w:type="spellEnd"/>
-      <w:r>
-        <w:rPr>
-          <w:color w:val="000000" w:themeColor="text1"/>
-        </w:rPr>
-        <w:t xml:space="preserve"> LE from v5</w:t>
+        <w:t xml:space="preserve"> plus 2 Mbps LE from v5</w:t>
       </w:r>
     </w:p>
     <w:p>
@@ -5809,30 +5735,14 @@
           <w:bCs/>
           <w:color w:val="000000" w:themeColor="text1"/>
         </w:rPr>
-        <w:t>On-</w:t>
-      </w:r>
-      <w:proofErr w:type="spellStart"/>
+        <w:t>On-Chip</w:t>
+      </w:r>
       <w:r>
         <w:rPr>
           <w:bCs/>
           <w:color w:val="000000" w:themeColor="text1"/>
         </w:rPr>
-        <w:t>Chip</w:t>
-      </w:r>
-      <w:r>
-        <w:rPr>
-          <w:bCs/>
-          <w:color w:val="000000" w:themeColor="text1"/>
-        </w:rPr>
-        <w:t>Flash</w:t>
-      </w:r>
-      <w:proofErr w:type="spellEnd"/>
-      <w:r>
-        <w:rPr>
-          <w:bCs/>
-          <w:color w:val="000000" w:themeColor="text1"/>
-        </w:rPr>
-        <w:t>, 512 kB SRAM</w:t>
+        <w:t>Flash, 512 kB SRAM</w:t>
       </w:r>
       <w:r>
         <w:rPr>
@@ -5908,6 +5818,12 @@
         </w:rPr>
         <w:br w:type="page"/>
       </w:r>
+      <w:r>
+        <w:rPr>
+          <w:rStyle w:val="CommentReference"/>
+        </w:rPr>
+        <w:commentReference w:id="22"/>
+      </w:r>
     </w:p>
     <w:p>
       <w:pPr>
@@ -5925,21 +5841,21 @@
       <w:pPr>
         <w:pStyle w:val="Heading1"/>
       </w:pPr>
-      <w:bookmarkStart w:id="21" w:name="_Toc517721831"/>
+      <w:bookmarkStart w:id="23" w:name="_Toc524189106"/>
       <w:r>
         <w:t>Exercise(s)</w:t>
       </w:r>
-      <w:bookmarkEnd w:id="21"/>
+      <w:bookmarkEnd w:id="23"/>
     </w:p>
     <w:p>
       <w:pPr>
         <w:pStyle w:val="Exercise"/>
       </w:pPr>
-      <w:bookmarkStart w:id="22" w:name="_Toc517721832"/>
+      <w:bookmarkStart w:id="24" w:name="_Toc524189107"/>
       <w:r>
         <w:t>Create a forum account</w:t>
       </w:r>
-      <w:bookmarkEnd w:id="22"/>
+      <w:bookmarkEnd w:id="24"/>
     </w:p>
     <w:p>
       <w:pPr>
@@ -6360,15 +6276,7 @@
         <w:spacing w:after="120"/>
       </w:pPr>
       <w:r>
-        <w:t xml:space="preserve">Browse the existing forum articles or search for a </w:t>
-      </w:r>
-      <w:proofErr w:type="gramStart"/>
-      <w:r>
-        <w:t>particular topic</w:t>
-      </w:r>
-      <w:proofErr w:type="gramEnd"/>
-      <w:r>
-        <w:t xml:space="preserve"> that interests you.</w:t>
+        <w:t>Browse the existing forum articles or search for a particular topic that interests you.</w:t>
       </w:r>
     </w:p>
     <w:p>
@@ -6388,12 +6296,12 @@
       <w:pPr>
         <w:pStyle w:val="Exercise"/>
       </w:pPr>
-      <w:bookmarkStart w:id="23" w:name="_Toc517721833"/>
+      <w:bookmarkStart w:id="25" w:name="_Toc524189108"/>
       <w:r>
         <w:lastRenderedPageBreak/>
         <w:t>Open the documentation</w:t>
       </w:r>
-      <w:bookmarkEnd w:id="23"/>
+      <w:bookmarkEnd w:id="25"/>
     </w:p>
     <w:p>
       <w:pPr>
@@ -6434,11 +6342,11 @@
       <w:pPr>
         <w:pStyle w:val="Exercise"/>
       </w:pPr>
-      <w:bookmarkStart w:id="24" w:name="_Toc517721834"/>
+      <w:bookmarkStart w:id="26" w:name="_Toc524189109"/>
       <w:r>
         <w:t>Download the Bluetooth Spec Version 5.0</w:t>
       </w:r>
-      <w:bookmarkEnd w:id="24"/>
+      <w:bookmarkEnd w:id="26"/>
     </w:p>
     <w:p>
       <w:r>
@@ -6506,7 +6414,7 @@
 
 <file path=word/comments.xml><?xml version="1.0" encoding="utf-8"?>
 <w:comments xmlns:wpc="http://schemas.microsoft.com/office/word/2010/wordprocessingCanvas" xmlns:cx="http://schemas.microsoft.com/office/drawing/2014/chartex" xmlns:cx1="http://schemas.microsoft.com/office/drawing/2015/9/8/chartex" xmlns:cx2="http://schemas.microsoft.com/office/drawing/2015/10/21/chartex" xmlns:cx3="http://schemas.microsoft.com/office/drawing/2016/5/9/chartex" xmlns:cx4="http://schemas.microsoft.com/office/drawing/2016/5/10/chartex" xmlns:cx5="http://schemas.microsoft.com/office/drawing/2016/5/11/chartex" xmlns:cx6="http://schemas.microsoft.com/office/drawing/2016/5/12/chartex" xmlns:cx7="http://schemas.microsoft.com/office/drawing/2016/5/13/chartex" xmlns:cx8="http://schemas.microsoft.com/office/drawing/2016/5/14/chartex" xmlns:mc="http://schemas.openxmlformats.org/markup-compatibility/2006" xmlns:aink="http://schemas.microsoft.com/office/drawing/2016/ink" xmlns:am3d="http://schemas.microsoft.com/office/drawing/2017/model3d" xmlns:o="urn:schemas-microsoft-com:office:office" xmlns:r="http://schemas.openxmlformats.org/officeDocument/2006/relationships" xmlns:m="http://schemas.openxmlformats.org/officeDocument/2006/math" xmlns:v="urn:schemas-microsoft-com:vml" xmlns:wp14="http://schemas.microsoft.com/office/word/2010/wordprocessingDrawing" xmlns:wp="http://schemas.openxmlformats.org/drawingml/2006/wordprocessingDrawing" xmlns:w10="urn:schemas-microsoft-com:office:word" xmlns:w="http://schemas.openxmlformats.org/wordprocessingml/2006/main" xmlns:w14="http://schemas.microsoft.com/office/word/2010/wordml" xmlns:w15="http://schemas.microsoft.com/office/word/2012/wordml" xmlns:w16cid="http://schemas.microsoft.com/office/word/2016/wordml/cid" xmlns:w16se="http://schemas.microsoft.com/office/word/2015/wordml/symex" xmlns:wpg="http://schemas.microsoft.com/office/word/2010/wordprocessingGroup" xmlns:wpi="http://schemas.microsoft.com/office/word/2010/wordprocessingInk" xmlns:wne="http://schemas.microsoft.com/office/word/2006/wordml" xmlns:wps="http://schemas.microsoft.com/office/word/2010/wordprocessingShape" mc:Ignorable="w14 w15 w16se w16cid wp14">
-  <w:comment w:id="10" w:author="Greg Landry" w:date="2018-09-04T10:58:00Z" w:initials="GL">
+  <w:comment w:id="16" w:author="Greg Landry" w:date="2018-09-08T16:55:00Z" w:initials="GL">
     <w:p>
       <w:pPr>
         <w:pStyle w:val="CommentText"/>
@@ -6518,7 +6426,39 @@
         <w:annotationRef/>
       </w:r>
       <w:r>
-        <w:t>No power control on BLE – this is classic only</w:t>
+        <w:t>Add 20819 and 20820 to this table</w:t>
+      </w:r>
+    </w:p>
+  </w:comment>
+  <w:comment w:id="17" w:author="Greg Landry" w:date="2018-09-08T16:55:00Z" w:initials="GL">
+    <w:p>
+      <w:pPr>
+        <w:pStyle w:val="CommentText"/>
+      </w:pPr>
+      <w:r>
+        <w:rPr>
+          <w:rStyle w:val="CommentReference"/>
+        </w:rPr>
+        <w:annotationRef/>
+      </w:r>
+      <w:r>
+        <w:t>Add 20819/20</w:t>
+      </w:r>
+    </w:p>
+  </w:comment>
+  <w:comment w:id="22" w:author="Greg Landry" w:date="2018-09-08T16:55:00Z" w:initials="GL">
+    <w:p>
+      <w:pPr>
+        <w:pStyle w:val="CommentText"/>
+      </w:pPr>
+      <w:r>
+        <w:rPr>
+          <w:rStyle w:val="CommentReference"/>
+        </w:rPr>
+        <w:annotationRef/>
+      </w:r>
+      <w:r>
+        <w:t>Add 20819/20 kit</w:t>
       </w:r>
     </w:p>
   </w:comment>
@@ -6527,13 +6467,16 @@
 
 <file path=word/commentsExtended.xml><?xml version="1.0" encoding="utf-8"?>
 <w15:commentsEx xmlns:wpc="http://schemas.microsoft.com/office/word/2010/wordprocessingCanvas" xmlns:cx="http://schemas.microsoft.com/office/drawing/2014/chartex" xmlns:cx1="http://schemas.microsoft.com/office/drawing/2015/9/8/chartex" xmlns:cx2="http://schemas.microsoft.com/office/drawing/2015/10/21/chartex" xmlns:cx3="http://schemas.microsoft.com/office/drawing/2016/5/9/chartex" xmlns:cx4="http://schemas.microsoft.com/office/drawing/2016/5/10/chartex" xmlns:cx5="http://schemas.microsoft.com/office/drawing/2016/5/11/chartex" xmlns:cx6="http://schemas.microsoft.com/office/drawing/2016/5/12/chartex" xmlns:cx7="http://schemas.microsoft.com/office/drawing/2016/5/13/chartex" xmlns:cx8="http://schemas.microsoft.com/office/drawing/2016/5/14/chartex" xmlns:mc="http://schemas.openxmlformats.org/markup-compatibility/2006" xmlns:aink="http://schemas.microsoft.com/office/drawing/2016/ink" xmlns:am3d="http://schemas.microsoft.com/office/drawing/2017/model3d" xmlns:o="urn:schemas-microsoft-com:office:office" xmlns:r="http://schemas.openxmlformats.org/officeDocument/2006/relationships" xmlns:m="http://schemas.openxmlformats.org/officeDocument/2006/math" xmlns:v="urn:schemas-microsoft-com:vml" xmlns:wp14="http://schemas.microsoft.com/office/word/2010/wordprocessingDrawing" xmlns:wp="http://schemas.openxmlformats.org/drawingml/2006/wordprocessingDrawing" xmlns:w10="urn:schemas-microsoft-com:office:word" xmlns:w="http://schemas.openxmlformats.org/wordprocessingml/2006/main" xmlns:w14="http://schemas.microsoft.com/office/word/2010/wordml" xmlns:w15="http://schemas.microsoft.com/office/word/2012/wordml" xmlns:w16cid="http://schemas.microsoft.com/office/word/2016/wordml/cid" xmlns:w16se="http://schemas.microsoft.com/office/word/2015/wordml/symex" xmlns:wpg="http://schemas.microsoft.com/office/word/2010/wordprocessingGroup" xmlns:wpi="http://schemas.microsoft.com/office/word/2010/wordprocessingInk" xmlns:wne="http://schemas.microsoft.com/office/word/2006/wordml" xmlns:wps="http://schemas.microsoft.com/office/word/2010/wordprocessingShape" mc:Ignorable="w14 w15 w16se w16cid wp14">
-  <w15:commentEx w15:paraId="7C58363A" w15:done="0"/>
+  <w15:commentEx w15:paraId="62F8A734" w15:done="0"/>
+  <w15:commentEx w15:paraId="0C79F4F7" w15:done="0"/>
+  <w15:commentEx w15:paraId="40995064" w15:done="0"/>
 </w15:commentsEx>
 </file>
 
 <file path=word/commentsIds.xml><?xml version="1.0" encoding="utf-8"?>
 <w16cid:commentsIds xmlns:wpc="http://schemas.microsoft.com/office/word/2010/wordprocessingCanvas" xmlns:cx="http://schemas.microsoft.com/office/drawing/2014/chartex" xmlns:cx1="http://schemas.microsoft.com/office/drawing/2015/9/8/chartex" xmlns:cx2="http://schemas.microsoft.com/office/drawing/2015/10/21/chartex" xmlns:cx3="http://schemas.microsoft.com/office/drawing/2016/5/9/chartex" xmlns:cx4="http://schemas.microsoft.com/office/drawing/2016/5/10/chartex" xmlns:cx5="http://schemas.microsoft.com/office/drawing/2016/5/11/chartex" xmlns:cx6="http://schemas.microsoft.com/office/drawing/2016/5/12/chartex" xmlns:cx7="http://schemas.microsoft.com/office/drawing/2016/5/13/chartex" xmlns:cx8="http://schemas.microsoft.com/office/drawing/2016/5/14/chartex" xmlns:mc="http://schemas.openxmlformats.org/markup-compatibility/2006" xmlns:aink="http://schemas.microsoft.com/office/drawing/2016/ink" xmlns:am3d="http://schemas.microsoft.com/office/drawing/2017/model3d" xmlns:o="urn:schemas-microsoft-com:office:office" xmlns:r="http://schemas.openxmlformats.org/officeDocument/2006/relationships" xmlns:m="http://schemas.openxmlformats.org/officeDocument/2006/math" xmlns:v="urn:schemas-microsoft-com:vml" xmlns:wp14="http://schemas.microsoft.com/office/word/2010/wordprocessingDrawing" xmlns:wp="http://schemas.openxmlformats.org/drawingml/2006/wordprocessingDrawing" xmlns:w10="urn:schemas-microsoft-com:office:word" xmlns:w="http://schemas.openxmlformats.org/wordprocessingml/2006/main" xmlns:w14="http://schemas.microsoft.com/office/word/2010/wordml" xmlns:w15="http://schemas.microsoft.com/office/word/2012/wordml" xmlns:w16cid="http://schemas.microsoft.com/office/word/2016/wordml/cid" xmlns:w16se="http://schemas.microsoft.com/office/word/2015/wordml/symex" xmlns:wpg="http://schemas.microsoft.com/office/word/2010/wordprocessingGroup" xmlns:wpi="http://schemas.microsoft.com/office/word/2010/wordprocessingInk" xmlns:wne="http://schemas.microsoft.com/office/word/2006/wordml" xmlns:wps="http://schemas.microsoft.com/office/word/2010/wordprocessingShape" mc:Ignorable="w14 w15 w16se w16cid wp14">
-  <w16cid:commentId w16cid:paraId="7C58363A" w16cid:durableId="1F38E3DB"/>
+  <w16cid:commentId w16cid:paraId="62F8A734" w16cid:durableId="1F3E7D66"/>
+  <w16cid:commentId w16cid:paraId="0C79F4F7" w16cid:durableId="1F3E7D76"/>
 </w16cid:commentsIds>
 </file>
 
@@ -9633,7 +9576,7 @@
   <w:abstractNum w:abstractNumId="25" w15:restartNumberingAfterBreak="0">
     <w:nsid w:val="5F62103F"/>
     <w:multiLevelType w:val="multilevel"/>
-    <w:tmpl w:val="EBAE0B48"/>
+    <w:tmpl w:val="B6C07D42"/>
     <w:lvl w:ilvl="0">
       <w:start w:val="1"/>
       <w:numFmt w:val="decimal"/>
@@ -10802,7 +10745,7 @@
     <w:uiPriority w:val="9"/>
     <w:unhideWhenUsed/>
     <w:qFormat/>
-    <w:rsid w:val="00050C1B"/>
+    <w:rsid w:val="000F686F"/>
     <w:pPr>
       <w:numPr>
         <w:ilvl w:val="1"/>
@@ -10924,9 +10867,9 @@
     <w:name w:val="Heading 2 Char"/>
     <w:link w:val="Heading2"/>
     <w:uiPriority w:val="9"/>
-    <w:rsid w:val="00050C1B"/>
+    <w:rsid w:val="000F686F"/>
     <w:rPr>
-      <w:rFonts w:ascii="Times New Roman" w:eastAsia="Times New Roman" w:hAnsi="Times New Roman"/>
+      <w:rFonts w:eastAsia="Times New Roman"/>
       <w:b/>
       <w:color w:val="1F4E79" w:themeColor="accent1" w:themeShade="80"/>
       <w:sz w:val="24"/>
@@ -11789,7 +11732,7 @@
 </file>
 
 <file path=customXml/itemProps1.xml><?xml version="1.0" encoding="utf-8"?>
-<ds:datastoreItem xmlns:ds="http://schemas.openxmlformats.org/officeDocument/2006/customXml" ds:itemID="{A2A5C3E0-4B54-4875-821A-CCBB1E215BD7}">
+<ds:datastoreItem xmlns:ds="http://schemas.openxmlformats.org/officeDocument/2006/customXml" ds:itemID="{A4E70715-0D3F-4865-985C-F28F07A8EC7F}">
   <ds:schemaRefs>
     <ds:schemaRef ds:uri="http://schemas.openxmlformats.org/officeDocument/2006/bibliography"/>
   </ds:schemaRefs>

--- a/labmanual/English/WBT101-01-Tour.docx
+++ b/labmanual/English/WBT101-01-Tour.docx
@@ -9,7 +9,9 @@
         </w:rPr>
       </w:pPr>
       <w:bookmarkStart w:id="0" w:name="_Hlk484243661"/>
+      <w:bookmarkStart w:id="1" w:name="_GoBack"/>
       <w:bookmarkEnd w:id="0"/>
+      <w:bookmarkEnd w:id="1"/>
       <w:r>
         <w:rPr>
           <w:rStyle w:val="BookTitle"/>
@@ -63,12 +65,7 @@
         <w:t xml:space="preserve">level view </w:t>
       </w:r>
       <w:r>
-        <w:t>of the components of the WICED ecosystem including the chips, modules, software, documentation, support infrastructure and developme</w:t>
-      </w:r>
-      <w:bookmarkStart w:id="1" w:name="_GoBack"/>
-      <w:bookmarkEnd w:id="1"/>
-      <w:r>
-        <w:t>nt kits.  You will have WICED Studio installed and working on your computer and will understand how to program an existing project into a kit.</w:t>
+        <w:t>of the components of the WICED ecosystem including the chips, modules, software, documentation, support infrastructure and development kits.  You will have WICED Studio installed and working on your computer and will understand how to program an existing project into a kit.</w:t>
       </w:r>
     </w:p>
     <w:p>
@@ -129,7 +126,7 @@
         <w:rPr>
           <w:noProof/>
         </w:rPr>
-        <w:instrText xml:space="preserve"> PAGEREF _Toc524189089 \h </w:instrText>
+        <w:instrText xml:space="preserve"> PAGEREF _Toc525565217 \h </w:instrText>
       </w:r>
       <w:r>
         <w:rPr>
@@ -187,7 +184,7 @@
         <w:rPr>
           <w:noProof/>
         </w:rPr>
-        <w:instrText xml:space="preserve"> PAGEREF _Toc524189090 \h </w:instrText>
+        <w:instrText xml:space="preserve"> PAGEREF _Toc525565218 \h </w:instrText>
       </w:r>
       <w:r>
         <w:rPr>
@@ -245,7 +242,7 @@
         <w:rPr>
           <w:noProof/>
         </w:rPr>
-        <w:instrText xml:space="preserve"> PAGEREF _Toc524189091 \h </w:instrText>
+        <w:instrText xml:space="preserve"> PAGEREF _Toc525565219 \h </w:instrText>
       </w:r>
       <w:r>
         <w:rPr>
@@ -320,7 +317,7 @@
         <w:rPr>
           <w:noProof/>
         </w:rPr>
-        <w:instrText xml:space="preserve"> PAGEREF _Toc524189092 \h </w:instrText>
+        <w:instrText xml:space="preserve"> PAGEREF _Toc525565220 \h </w:instrText>
       </w:r>
       <w:r>
         <w:rPr>
@@ -378,7 +375,7 @@
         <w:rPr>
           <w:noProof/>
         </w:rPr>
-        <w:instrText xml:space="preserve"> PAGEREF _Toc524189093 \h </w:instrText>
+        <w:instrText xml:space="preserve"> PAGEREF _Toc525565221 \h </w:instrText>
       </w:r>
       <w:r>
         <w:rPr>
@@ -436,7 +433,7 @@
         <w:rPr>
           <w:noProof/>
         </w:rPr>
-        <w:instrText xml:space="preserve"> PAGEREF _Toc524189094 \h </w:instrText>
+        <w:instrText xml:space="preserve"> PAGEREF _Toc525565222 \h </w:instrText>
       </w:r>
       <w:r>
         <w:rPr>
@@ -511,7 +508,7 @@
         <w:rPr>
           <w:noProof/>
         </w:rPr>
-        <w:instrText xml:space="preserve"> PAGEREF _Toc524189095 \h </w:instrText>
+        <w:instrText xml:space="preserve"> PAGEREF _Toc525565223 \h </w:instrText>
       </w:r>
       <w:r>
         <w:rPr>
@@ -586,7 +583,7 @@
         <w:rPr>
           <w:noProof/>
         </w:rPr>
-        <w:instrText xml:space="preserve"> PAGEREF _Toc524189096 \h </w:instrText>
+        <w:instrText xml:space="preserve"> PAGEREF _Toc525565224 \h </w:instrText>
       </w:r>
       <w:r>
         <w:rPr>
@@ -644,7 +641,7 @@
         <w:rPr>
           <w:noProof/>
         </w:rPr>
-        <w:instrText xml:space="preserve"> PAGEREF _Toc524189097 \h </w:instrText>
+        <w:instrText xml:space="preserve"> PAGEREF _Toc525565225 \h </w:instrText>
       </w:r>
       <w:r>
         <w:rPr>
@@ -702,7 +699,7 @@
         <w:rPr>
           <w:noProof/>
         </w:rPr>
-        <w:instrText xml:space="preserve"> PAGEREF _Toc524189098 \h </w:instrText>
+        <w:instrText xml:space="preserve"> PAGEREF _Toc525565226 \h </w:instrText>
       </w:r>
       <w:r>
         <w:rPr>
@@ -760,7 +757,7 @@
         <w:rPr>
           <w:noProof/>
         </w:rPr>
-        <w:instrText xml:space="preserve"> PAGEREF _Toc524189099 \h </w:instrText>
+        <w:instrText xml:space="preserve"> PAGEREF _Toc525565227 \h </w:instrText>
       </w:r>
       <w:r>
         <w:rPr>
@@ -818,7 +815,7 @@
         <w:rPr>
           <w:noProof/>
         </w:rPr>
-        <w:instrText xml:space="preserve"> PAGEREF _Toc524189100 \h </w:instrText>
+        <w:instrText xml:space="preserve"> PAGEREF _Toc525565228 \h </w:instrText>
       </w:r>
       <w:r>
         <w:rPr>
@@ -893,7 +890,7 @@
         <w:rPr>
           <w:noProof/>
         </w:rPr>
-        <w:instrText xml:space="preserve"> PAGEREF _Toc524189101 \h </w:instrText>
+        <w:instrText xml:space="preserve"> PAGEREF _Toc525565229 \h </w:instrText>
       </w:r>
       <w:r>
         <w:rPr>
@@ -968,7 +965,7 @@
         <w:rPr>
           <w:noProof/>
         </w:rPr>
-        <w:instrText xml:space="preserve"> PAGEREF _Toc524189102 \h </w:instrText>
+        <w:instrText xml:space="preserve"> PAGEREF _Toc525565230 \h </w:instrText>
       </w:r>
       <w:r>
         <w:rPr>
@@ -1043,7 +1040,7 @@
         <w:rPr>
           <w:noProof/>
         </w:rPr>
-        <w:instrText xml:space="preserve"> PAGEREF _Toc524189103 \h </w:instrText>
+        <w:instrText xml:space="preserve"> PAGEREF _Toc525565231 \h </w:instrText>
       </w:r>
       <w:r>
         <w:rPr>
@@ -1109,7 +1106,7 @@
         <w:rPr>
           <w:noProof/>
         </w:rPr>
-        <w:instrText xml:space="preserve"> PAGEREF _Toc524189104 \h </w:instrText>
+        <w:instrText xml:space="preserve"> PAGEREF _Toc525565232 \h </w:instrText>
       </w:r>
       <w:r>
         <w:rPr>
@@ -1175,7 +1172,7 @@
         <w:rPr>
           <w:noProof/>
         </w:rPr>
-        <w:instrText xml:space="preserve"> PAGEREF _Toc524189105 \h </w:instrText>
+        <w:instrText xml:space="preserve"> PAGEREF _Toc525565233 \h </w:instrText>
       </w:r>
       <w:r>
         <w:rPr>
@@ -1250,7 +1247,7 @@
         <w:rPr>
           <w:noProof/>
         </w:rPr>
-        <w:instrText xml:space="preserve"> PAGEREF _Toc524189106 \h </w:instrText>
+        <w:instrText xml:space="preserve"> PAGEREF _Toc525565234 \h </w:instrText>
       </w:r>
       <w:r>
         <w:rPr>
@@ -1308,7 +1305,7 @@
         <w:rPr>
           <w:noProof/>
         </w:rPr>
-        <w:instrText xml:space="preserve"> PAGEREF _Toc524189107 \h </w:instrText>
+        <w:instrText xml:space="preserve"> PAGEREF _Toc525565235 \h </w:instrText>
       </w:r>
       <w:r>
         <w:rPr>
@@ -1366,7 +1363,7 @@
         <w:rPr>
           <w:noProof/>
         </w:rPr>
-        <w:instrText xml:space="preserve"> PAGEREF _Toc524189108 \h </w:instrText>
+        <w:instrText xml:space="preserve"> PAGEREF _Toc525565236 \h </w:instrText>
       </w:r>
       <w:r>
         <w:rPr>
@@ -1424,7 +1421,7 @@
         <w:rPr>
           <w:noProof/>
         </w:rPr>
-        <w:instrText xml:space="preserve"> PAGEREF _Toc524189109 \h </w:instrText>
+        <w:instrText xml:space="preserve"> PAGEREF _Toc525565237 \h </w:instrText>
       </w:r>
       <w:r>
         <w:rPr>
@@ -1478,7 +1475,7 @@
       <w:pPr>
         <w:pStyle w:val="Heading1"/>
       </w:pPr>
-      <w:bookmarkStart w:id="2" w:name="_Toc524189089"/>
+      <w:bookmarkStart w:id="2" w:name="_Toc525565217"/>
       <w:r>
         <w:lastRenderedPageBreak/>
         <w:t>Tour</w:t>
@@ -1493,7 +1490,7 @@
         <w:pStyle w:val="Heading2"/>
       </w:pPr>
       <w:bookmarkStart w:id="3" w:name="_Ref473018303"/>
-      <w:bookmarkStart w:id="4" w:name="_Toc524189090"/>
+      <w:bookmarkStart w:id="4" w:name="_Toc525565218"/>
       <w:r>
         <w:t xml:space="preserve">First </w:t>
       </w:r>
@@ -1887,7 +1884,7 @@
       <w:pPr>
         <w:pStyle w:val="Heading2"/>
       </w:pPr>
-      <w:bookmarkStart w:id="5" w:name="_Toc524189091"/>
+      <w:bookmarkStart w:id="5" w:name="_Toc525565219"/>
       <w:r>
         <w:lastRenderedPageBreak/>
         <w:t>Project Explorer</w:t>
@@ -2038,18 +2035,28 @@
         </w:rPr>
         <w:t>/</w:t>
       </w:r>
+      <w:proofErr w:type="spellStart"/>
       <w:r>
         <w:rPr>
           <w:i/>
         </w:rPr>
-        <w:t>hal/</w:t>
-      </w:r>
+        <w:t>hal</w:t>
+      </w:r>
+      <w:proofErr w:type="spellEnd"/>
       <w:r>
         <w:rPr>
           <w:i/>
         </w:rPr>
+        <w:t>/</w:t>
+      </w:r>
+      <w:proofErr w:type="spellStart"/>
+      <w:r>
+        <w:rPr>
+          <w:i/>
+        </w:rPr>
         <w:t>gpio</w:t>
       </w:r>
+      <w:proofErr w:type="spellEnd"/>
       <w:r>
         <w:t xml:space="preserve"> demonstrates GPIO use by reading buttons and blinking LEDs.</w:t>
       </w:r>
@@ -2081,12 +2088,28 @@
         </w:rPr>
         <w:t>/</w:t>
       </w:r>
+      <w:proofErr w:type="spellStart"/>
       <w:r>
         <w:rPr>
           <w:i/>
         </w:rPr>
-        <w:t>ble/mybeacon</w:t>
-      </w:r>
+        <w:t>ble</w:t>
+      </w:r>
+      <w:proofErr w:type="spellEnd"/>
+      <w:r>
+        <w:rPr>
+          <w:i/>
+        </w:rPr>
+        <w:t>/</w:t>
+      </w:r>
+      <w:proofErr w:type="spellStart"/>
+      <w:r>
+        <w:rPr>
+          <w:i/>
+        </w:rPr>
+        <w:t>mybeacon</w:t>
+      </w:r>
+      <w:proofErr w:type="spellEnd"/>
       <w:r>
         <w:t xml:space="preserve"> </w:t>
       </w:r>
@@ -2143,12 +2166,14 @@
         </w:rPr>
         <w:t>demo/</w:t>
       </w:r>
+      <w:proofErr w:type="spellStart"/>
       <w:r>
         <w:rPr>
           <w:i/>
         </w:rPr>
         <w:t>hello_sensor</w:t>
       </w:r>
+      <w:proofErr w:type="spellEnd"/>
       <w:r>
         <w:t xml:space="preserve"> demonstrates a BLE</w:t>
       </w:r>
@@ -2176,7 +2201,15 @@
     </w:p>
     <w:p>
       <w:r>
-        <w:t xml:space="preserve">The doc folder contains the documentation for the SDK Workspace. Of particular interest is the API.html file which documents all of the WICED API functions. It is usually easier to use that file if you open it in a web browser of your choice rather than from inside WICED Studio. You can do this from WICED Studio by right clicking on API.html and choosing </w:t>
+        <w:t xml:space="preserve">The doc folder contains the documentation for the SDK Workspace. Of </w:t>
+      </w:r>
+      <w:proofErr w:type="gramStart"/>
+      <w:r>
+        <w:t>particular interest</w:t>
+      </w:r>
+      <w:proofErr w:type="gramEnd"/>
+      <w:r>
+        <w:t xml:space="preserve"> is the API.html file which documents all of the WICED API functions. It is usually easier to use that file if you open it in a web browser of your choice rather than from inside WICED Studio. You can do this from WICED Studio by right clicking on API.html and choosing </w:t>
       </w:r>
       <w:r>
         <w:t>"</w:t>
@@ -2204,6 +2237,7 @@
       <w:r>
         <w:t>"</w:t>
       </w:r>
+      <w:proofErr w:type="spellStart"/>
       <w:r>
         <w:t>wiced_</w:t>
       </w:r>
@@ -2213,6 +2247,7 @@
       <w:r>
         <w:t>gpio</w:t>
       </w:r>
+      <w:proofErr w:type="spellEnd"/>
       <w:r>
         <w:t>"</w:t>
       </w:r>
@@ -2346,11 +2381,19 @@
           <w:color w:val="000000" w:themeColor="text1"/>
         </w:rPr>
       </w:pPr>
+      <w:proofErr w:type="spellStart"/>
       <w:r>
         <w:rPr>
           <w:color w:val="000000" w:themeColor="text1"/>
         </w:rPr>
-        <w:t>The include folder contains header files that allow you to APIs for the different functions that your application requires. Many of these files and functions will be discussed in the next few chapters.</w:t>
+        <w:t>The</w:t>
+      </w:r>
+      <w:proofErr w:type="spellEnd"/>
+      <w:r>
+        <w:rPr>
+          <w:color w:val="000000" w:themeColor="text1"/>
+        </w:rPr>
+        <w:t xml:space="preserve"> include folder contains header files that allow you to APIs for the different functions that your application requires. Many of these files and functions will be discussed in the next few chapters.</w:t>
       </w:r>
     </w:p>
     <w:p>
@@ -2419,7 +2462,7 @@
       <w:pPr>
         <w:pStyle w:val="Heading1"/>
       </w:pPr>
-      <w:bookmarkStart w:id="6" w:name="_Toc524189092"/>
+      <w:bookmarkStart w:id="6" w:name="_Toc525565220"/>
       <w:r>
         <w:lastRenderedPageBreak/>
         <w:t>Tour of Documentation</w:t>
@@ -2430,7 +2473,7 @@
       <w:pPr>
         <w:pStyle w:val="Heading2"/>
       </w:pPr>
-      <w:bookmarkStart w:id="7" w:name="_Toc524189093"/>
+      <w:bookmarkStart w:id="7" w:name="_Toc525565221"/>
       <w:r>
         <w:t>In the SDK Workspace</w:t>
       </w:r>
@@ -2501,7 +2544,7 @@
       <w:pPr>
         <w:pStyle w:val="Heading2"/>
       </w:pPr>
-      <w:bookmarkStart w:id="8" w:name="_Toc524189094"/>
+      <w:bookmarkStart w:id="8" w:name="_Toc525565222"/>
       <w:r>
         <w:t>On the Web</w:t>
       </w:r>
@@ -2677,7 +2720,7 @@
       <w:pPr>
         <w:pStyle w:val="Heading1"/>
       </w:pPr>
-      <w:bookmarkStart w:id="9" w:name="_Toc524189095"/>
+      <w:bookmarkStart w:id="9" w:name="_Toc525565223"/>
       <w:r>
         <w:lastRenderedPageBreak/>
         <w:t>Reporting Issues</w:t>
@@ -2686,7 +2729,10 @@
     </w:p>
     <w:p>
       <w:r>
-        <w:t xml:space="preserve">If you find an issue in WICED Studio (bug, missing or confusing documentation, enhancement request), please use a </w:t>
+        <w:t xml:space="preserve">If you are a Cypress employee and </w:t>
+      </w:r>
+      <w:r>
+        <w:t xml:space="preserve">you find an issue in WICED Studio (bug, missing or confusing documentation, enhancement request), please use a </w:t>
       </w:r>
       <w:r>
         <w:t>"</w:t>
@@ -2698,7 +2744,10 @@
         <w:t>"</w:t>
       </w:r>
       <w:r>
-        <w:t xml:space="preserve"> to report it:</w:t>
+        <w:t xml:space="preserve"> to report it</w:t>
+      </w:r>
+      <w:r>
+        <w:t>:</w:t>
       </w:r>
     </w:p>
     <w:p>
@@ -2713,7 +2762,19 @@
     </w:p>
     <w:p>
       <w:r>
-        <w:t>Click on Create to start submitting a JIRA. Use the project type of SW-WICED and fill in as many details as you can to report the issue.</w:t>
+        <w:t xml:space="preserve">Click on Create to start submitting a JIRA. Use the project type of </w:t>
+      </w:r>
+      <w:r>
+        <w:t>"WICED SDK with PSoC6 Support (CYSDK)" – just type CYSDK in to the project field -</w:t>
+      </w:r>
+      <w:r>
+        <w:t xml:space="preserve"> and </w:t>
+      </w:r>
+      <w:r>
+        <w:t xml:space="preserve">then </w:t>
+      </w:r>
+      <w:r>
+        <w:t>fill in as many details as you can to report the issue.</w:t>
       </w:r>
       <w:r>
         <w:t xml:space="preserve"> If you are reporting an issue with a kit, use </w:t>
@@ -2748,166 +2809,11 @@
         <w:rPr>
           <w:noProof/>
         </w:rPr>
-        <mc:AlternateContent>
-          <mc:Choice Requires="wps">
-            <w:drawing>
-              <wp:anchor distT="0" distB="0" distL="114300" distR="114300" simplePos="0" relativeHeight="251661312" behindDoc="0" locked="0" layoutInCell="1" allowOverlap="1" wp14:anchorId="32241821" wp14:editId="2DBE6AF4">
-                <wp:simplePos x="0" y="0"/>
-                <wp:positionH relativeFrom="column">
-                  <wp:posOffset>1343026</wp:posOffset>
-                </wp:positionH>
-                <wp:positionV relativeFrom="paragraph">
-                  <wp:posOffset>678180</wp:posOffset>
-                </wp:positionV>
-                <wp:extent cx="1714500" cy="257175"/>
-                <wp:effectExtent l="19050" t="19050" r="19050" b="28575"/>
-                <wp:wrapNone/>
-                <wp:docPr id="20" name="Rectangle: Rounded Corners 20"/>
-                <wp:cNvGraphicFramePr/>
-                <a:graphic xmlns:a="http://schemas.openxmlformats.org/drawingml/2006/main">
-                  <a:graphicData uri="http://schemas.microsoft.com/office/word/2010/wordprocessingShape">
-                    <wps:wsp>
-                      <wps:cNvSpPr/>
-                      <wps:spPr>
-                        <a:xfrm>
-                          <a:off x="0" y="0"/>
-                          <a:ext cx="1714500" cy="257175"/>
-                        </a:xfrm>
-                        <a:prstGeom prst="roundRect">
-                          <a:avLst/>
-                        </a:prstGeom>
-                        <a:noFill/>
-                        <a:ln w="38100">
-                          <a:solidFill>
-                            <a:srgbClr val="FF0000"/>
-                          </a:solidFill>
-                        </a:ln>
-                      </wps:spPr>
-                      <wps:style>
-                        <a:lnRef idx="2">
-                          <a:schemeClr val="accent1">
-                            <a:shade val="50000"/>
-                          </a:schemeClr>
-                        </a:lnRef>
-                        <a:fillRef idx="1">
-                          <a:schemeClr val="accent1"/>
-                        </a:fillRef>
-                        <a:effectRef idx="0">
-                          <a:schemeClr val="accent1"/>
-                        </a:effectRef>
-                        <a:fontRef idx="minor">
-                          <a:schemeClr val="lt1"/>
-                        </a:fontRef>
-                      </wps:style>
-                      <wps:bodyPr rot="0" spcFirstLastPara="0" vertOverflow="overflow" horzOverflow="overflow" vert="horz" wrap="square" lIns="91440" tIns="45720" rIns="91440" bIns="45720" numCol="1" spcCol="0" rtlCol="0" fromWordArt="0" anchor="ctr" anchorCtr="0" forceAA="0" compatLnSpc="1">
-                        <a:prstTxWarp prst="textNoShape">
-                          <a:avLst/>
-                        </a:prstTxWarp>
-                        <a:noAutofit/>
-                      </wps:bodyPr>
-                    </wps:wsp>
-                  </a:graphicData>
-                </a:graphic>
-                <wp14:sizeRelH relativeFrom="margin">
-                  <wp14:pctWidth>0</wp14:pctWidth>
-                </wp14:sizeRelH>
-              </wp:anchor>
-            </w:drawing>
-          </mc:Choice>
-          <mc:Fallback xmlns:mv="urn:schemas-microsoft-com:mac:vml" xmlns:mo="http://schemas.microsoft.com/office/mac/office/2008/main">
-            <w:pict>
-              <v:roundrect w14:anchorId="7BCBB9AC" id="Rectangle: Rounded Corners 20" o:spid="_x0000_s1026" style="position:absolute;margin-left:105.75pt;margin-top:53.4pt;width:135pt;height:20.25pt;z-index:251661312;visibility:visible;mso-wrap-style:square;mso-width-percent:0;mso-wrap-distance-left:9pt;mso-wrap-distance-top:0;mso-wrap-distance-right:9pt;mso-wrap-distance-bottom:0;mso-position-horizontal:absolute;mso-position-horizontal-relative:text;mso-position-vertical:absolute;mso-position-vertical-relative:text;mso-width-percent:0;mso-width-relative:margin;v-text-anchor:middle" arcsize="10923f" o:gfxdata="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" filled="f" strokecolor="red" strokeweight="3pt">
-                <v:stroke joinstyle="miter"/>
-              </v:roundrect>
-            </w:pict>
-          </mc:Fallback>
-        </mc:AlternateContent>
-      </w:r>
-      <w:r>
-        <w:rPr>
-          <w:noProof/>
-        </w:rPr>
-        <mc:AlternateContent>
-          <mc:Choice Requires="wps">
-            <w:drawing>
-              <wp:anchor distT="0" distB="0" distL="114300" distR="114300" simplePos="0" relativeHeight="251659264" behindDoc="0" locked="0" layoutInCell="1" allowOverlap="1" wp14:anchorId="7D19D89F" wp14:editId="63983EA0">
-                <wp:simplePos x="0" y="0"/>
-                <wp:positionH relativeFrom="column">
-                  <wp:posOffset>2876550</wp:posOffset>
-                </wp:positionH>
-                <wp:positionV relativeFrom="paragraph">
-                  <wp:posOffset>20955</wp:posOffset>
-                </wp:positionV>
-                <wp:extent cx="409575" cy="257175"/>
-                <wp:effectExtent l="19050" t="19050" r="28575" b="28575"/>
-                <wp:wrapNone/>
-                <wp:docPr id="18" name="Rectangle: Rounded Corners 18"/>
-                <wp:cNvGraphicFramePr/>
-                <a:graphic xmlns:a="http://schemas.openxmlformats.org/drawingml/2006/main">
-                  <a:graphicData uri="http://schemas.microsoft.com/office/word/2010/wordprocessingShape">
-                    <wps:wsp>
-                      <wps:cNvSpPr/>
-                      <wps:spPr>
-                        <a:xfrm>
-                          <a:off x="0" y="0"/>
-                          <a:ext cx="409575" cy="257175"/>
-                        </a:xfrm>
-                        <a:prstGeom prst="roundRect">
-                          <a:avLst/>
-                        </a:prstGeom>
-                        <a:noFill/>
-                        <a:ln w="38100">
-                          <a:solidFill>
-                            <a:srgbClr val="FF0000"/>
-                          </a:solidFill>
-                        </a:ln>
-                      </wps:spPr>
-                      <wps:style>
-                        <a:lnRef idx="2">
-                          <a:schemeClr val="accent1">
-                            <a:shade val="50000"/>
-                          </a:schemeClr>
-                        </a:lnRef>
-                        <a:fillRef idx="1">
-                          <a:schemeClr val="accent1"/>
-                        </a:fillRef>
-                        <a:effectRef idx="0">
-                          <a:schemeClr val="accent1"/>
-                        </a:effectRef>
-                        <a:fontRef idx="minor">
-                          <a:schemeClr val="lt1"/>
-                        </a:fontRef>
-                      </wps:style>
-                      <wps:bodyPr rot="0" spcFirstLastPara="0" vertOverflow="overflow" horzOverflow="overflow" vert="horz" wrap="square" lIns="91440" tIns="45720" rIns="91440" bIns="45720" numCol="1" spcCol="0" rtlCol="0" fromWordArt="0" anchor="ctr" anchorCtr="0" forceAA="0" compatLnSpc="1">
-                        <a:prstTxWarp prst="textNoShape">
-                          <a:avLst/>
-                        </a:prstTxWarp>
-                        <a:noAutofit/>
-                      </wps:bodyPr>
-                    </wps:wsp>
-                  </a:graphicData>
-                </a:graphic>
-              </wp:anchor>
-            </w:drawing>
-          </mc:Choice>
-          <mc:Fallback xmlns:mv="urn:schemas-microsoft-com:mac:vml" xmlns:mo="http://schemas.microsoft.com/office/mac/office/2008/main">
-            <w:pict>
-              <v:roundrect w14:anchorId="06F5B092" id="Rectangle: Rounded Corners 18" o:spid="_x0000_s1026" style="position:absolute;margin-left:226.5pt;margin-top:1.65pt;width:32.25pt;height:20.25pt;z-index:251659264;visibility:visible;mso-wrap-style:square;mso-wrap-distance-left:9pt;mso-wrap-distance-top:0;mso-wrap-distance-right:9pt;mso-wrap-distance-bottom:0;mso-position-horizontal:absolute;mso-position-horizontal-relative:text;mso-position-vertical:absolute;mso-position-vertical-relative:text;v-text-anchor:middle" arcsize="10923f" o:gfxdata="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" filled="f" strokecolor="red" strokeweight="3pt">
-                <v:stroke joinstyle="miter"/>
-              </v:roundrect>
-            </w:pict>
-          </mc:Fallback>
-        </mc:AlternateContent>
-      </w:r>
-      <w:r>
-        <w:rPr>
-          <w:noProof/>
-        </w:rPr>
         <w:drawing>
-          <wp:inline distT="0" distB="0" distL="0" distR="0" wp14:anchorId="62A76B7F" wp14:editId="4BD3CC24">
-            <wp:extent cx="5589905" cy="2543175"/>
-            <wp:effectExtent l="0" t="0" r="0" b="9525"/>
-            <wp:docPr id="4" name="Picture 4"/>
+          <wp:inline distT="0" distB="0" distL="0" distR="0" wp14:anchorId="0BDFA77B" wp14:editId="51B01F89">
+            <wp:extent cx="5943600" cy="3209290"/>
+            <wp:effectExtent l="0" t="0" r="0" b="0"/>
+            <wp:docPr id="9" name="Picture 9"/>
             <wp:cNvGraphicFramePr>
               <a:graphicFrameLocks xmlns:a="http://schemas.openxmlformats.org/drawingml/2006/main" noChangeAspect="1"/>
             </wp:cNvGraphicFramePr>
@@ -2918,27 +2824,20 @@
                     <pic:cNvPr id="1" name=""/>
                     <pic:cNvPicPr/>
                   </pic:nvPicPr>
-                  <pic:blipFill rotWithShape="1">
+                  <pic:blipFill>
                     <a:blip r:embed="rId18"/>
-                    <a:srcRect t="16031" b="7531"/>
-                    <a:stretch/>
+                    <a:stretch>
+                      <a:fillRect/>
+                    </a:stretch>
                   </pic:blipFill>
-                  <pic:spPr bwMode="auto">
+                  <pic:spPr>
                     <a:xfrm>
                       <a:off x="0" y="0"/>
-                      <a:ext cx="5594685" cy="2545350"/>
+                      <a:ext cx="5943600" cy="3209290"/>
                     </a:xfrm>
                     <a:prstGeom prst="rect">
                       <a:avLst/>
                     </a:prstGeom>
-                    <a:ln>
-                      <a:noFill/>
-                    </a:ln>
-                    <a:extLst>
-                      <a:ext uri="{53640926-AAD7-44D8-BBD7-CCE9431645EC}">
-                        <a14:shadowObscured xmlns:a14="http://schemas.microsoft.com/office/drawing/2010/main"/>
-                      </a:ext>
-                    </a:extLst>
                   </pic:spPr>
                 </pic:pic>
               </a:graphicData>
@@ -2959,6 +2858,21 @@
         </w:rPr>
       </w:pPr>
       <w:r>
+        <w:t>Non-Cypress employees can ask questions and report issues in the developer community which was discussed in the previous section.</w:t>
+      </w:r>
+    </w:p>
+    <w:p>
+      <w:pPr>
+        <w:rPr>
+          <w:rFonts w:eastAsia="Times New Roman"/>
+          <w:b/>
+          <w:bCs/>
+          <w:color w:val="1F4E79" w:themeColor="accent1" w:themeShade="80"/>
+          <w:sz w:val="28"/>
+          <w:szCs w:val="28"/>
+        </w:rPr>
+      </w:pPr>
+      <w:r>
         <w:br w:type="page"/>
       </w:r>
     </w:p>
@@ -2966,7 +2880,7 @@
       <w:pPr>
         <w:pStyle w:val="Heading1"/>
       </w:pPr>
-      <w:bookmarkStart w:id="10" w:name="_Toc524189096"/>
+      <w:bookmarkStart w:id="10" w:name="_Toc525565224"/>
       <w:r>
         <w:lastRenderedPageBreak/>
         <w:t xml:space="preserve">Tour of </w:t>
@@ -3026,7 +2940,7 @@
       <w:pPr>
         <w:pStyle w:val="Heading2"/>
       </w:pPr>
-      <w:bookmarkStart w:id="11" w:name="_Toc524189097"/>
+      <w:bookmarkStart w:id="11" w:name="_Toc525565225"/>
       <w:r>
         <w:t>The Bluetooth Special Interest Group (SIG)</w:t>
       </w:r>
@@ -3176,7 +3090,7 @@
       <w:pPr>
         <w:pStyle w:val="Heading2"/>
       </w:pPr>
-      <w:bookmarkStart w:id="12" w:name="_Toc524189098"/>
+      <w:bookmarkStart w:id="12" w:name="_Toc525565226"/>
       <w:r>
         <w:t>Classic Bluetooth</w:t>
       </w:r>
@@ -3187,7 +3101,15 @@
         <w:t xml:space="preserve">Classic </w:t>
       </w:r>
       <w:r>
-        <w:t>Bluetooth uses 79 channels with a channel spacing of 1 MHz. It</w:t>
+        <w:t xml:space="preserve">Bluetooth uses 79 channels with a channel spacing of 1 </w:t>
+      </w:r>
+      <w:proofErr w:type="spellStart"/>
+      <w:r>
+        <w:t>MHz.</w:t>
+      </w:r>
+      <w:proofErr w:type="spellEnd"/>
+      <w:r>
+        <w:t xml:space="preserve"> It</w:t>
       </w:r>
       <w:r>
         <w:t xml:space="preserve"> has three main </w:t>
@@ -3514,7 +3436,15 @@
               <w:jc w:val="center"/>
             </w:pPr>
             <w:r>
-              <w:t>(mW)</w:t>
+              <w:t>(</w:t>
+            </w:r>
+            <w:proofErr w:type="spellStart"/>
+            <w:r>
+              <w:t>mW</w:t>
+            </w:r>
+            <w:proofErr w:type="spellEnd"/>
+            <w:r>
+              <w:t>)</w:t>
             </w:r>
           </w:p>
         </w:tc>
@@ -3778,7 +3708,7 @@
       <w:pPr>
         <w:pStyle w:val="Heading2"/>
       </w:pPr>
-      <w:bookmarkStart w:id="13" w:name="_Toc524189099"/>
+      <w:bookmarkStart w:id="13" w:name="_Toc525565227"/>
       <w:r>
         <w:lastRenderedPageBreak/>
         <w:t>Bluetooth Low Energy</w:t>
@@ -3913,7 +3843,7 @@
       <w:pPr>
         <w:pStyle w:val="Heading2"/>
       </w:pPr>
-      <w:bookmarkStart w:id="14" w:name="_Toc524189100"/>
+      <w:bookmarkStart w:id="14" w:name="_Toc525565228"/>
       <w:r>
         <w:t>Bluetooth History</w:t>
       </w:r>
@@ -4141,7 +4071,21 @@
               <w:rPr>
                 <w:color w:val="000000" w:themeColor="text1"/>
               </w:rPr>
-              <w:t>Many bug fixes.</w:t>
+              <w:t xml:space="preserve">Many </w:t>
+            </w:r>
+            <w:proofErr w:type="gramStart"/>
+            <w:r>
+              <w:rPr>
+                <w:color w:val="000000" w:themeColor="text1"/>
+              </w:rPr>
+              <w:t>bug</w:t>
+            </w:r>
+            <w:proofErr w:type="gramEnd"/>
+            <w:r>
+              <w:rPr>
+                <w:color w:val="000000" w:themeColor="text1"/>
+              </w:rPr>
+              <w:t xml:space="preserve"> fixes.</w:t>
             </w:r>
           </w:p>
           <w:p>
@@ -4771,7 +4715,7 @@
       <w:r>
         <w:br w:type="page"/>
       </w:r>
-      <w:bookmarkStart w:id="15" w:name="_Toc524189101"/>
+      <w:bookmarkStart w:id="15" w:name="_Toc525565229"/>
       <w:r>
         <w:lastRenderedPageBreak/>
         <w:t>Tour of Chips</w:t>
@@ -4876,19 +4820,7 @@
               <w:rPr>
                 <w:bCs/>
               </w:rPr>
-              <w:t xml:space="preserve">Bluetooth </w:t>
-            </w:r>
-            <w:r>
-              <w:rPr>
-                <w:bCs/>
-              </w:rPr>
-              <w:t>5.0</w:t>
-            </w:r>
-            <w:r>
-              <w:rPr>
-                <w:bCs/>
-              </w:rPr>
-              <w:t xml:space="preserve"> + HS</w:t>
+              <w:t>Bluetooth BR, EDR and LE 5.0</w:t>
             </w:r>
           </w:p>
           <w:p>
@@ -5192,7 +5124,7 @@
       <w:pPr>
         <w:pStyle w:val="Heading1"/>
       </w:pPr>
-      <w:bookmarkStart w:id="18" w:name="_Toc524189102"/>
+      <w:bookmarkStart w:id="18" w:name="_Toc525565230"/>
       <w:r>
         <w:lastRenderedPageBreak/>
         <w:t>Tour of Partners</w:t>
@@ -5305,7 +5237,7 @@
       <w:pPr>
         <w:pStyle w:val="Heading1"/>
       </w:pPr>
-      <w:bookmarkStart w:id="19" w:name="_Toc524189103"/>
+      <w:bookmarkStart w:id="19" w:name="_Toc525565231"/>
       <w:r>
         <w:rPr>
           <w:noProof/>
@@ -5379,7 +5311,7 @@
         <w:pStyle w:val="Heading2"/>
       </w:pPr>
       <w:hyperlink r:id="rId30" w:history="1">
-        <w:bookmarkStart w:id="20" w:name="_Toc524189104"/>
+        <w:bookmarkStart w:id="20" w:name="_Toc525565232"/>
         <w:r>
           <w:rPr>
             <w:rStyle w:val="Hyperlink"/>
@@ -5622,7 +5554,7 @@
         <w:pStyle w:val="Heading2"/>
       </w:pPr>
       <w:hyperlink r:id="rId32" w:history="1">
-        <w:bookmarkStart w:id="21" w:name="_Toc524189105"/>
+        <w:bookmarkStart w:id="21" w:name="_Toc525565233"/>
         <w:r>
           <w:rPr>
             <w:rStyle w:val="Hyperlink"/>
@@ -5735,14 +5667,30 @@
           <w:bCs/>
           <w:color w:val="000000" w:themeColor="text1"/>
         </w:rPr>
-        <w:t>On-Chip</w:t>
-      </w:r>
+        <w:t>On-</w:t>
+      </w:r>
+      <w:proofErr w:type="spellStart"/>
       <w:r>
         <w:rPr>
           <w:bCs/>
           <w:color w:val="000000" w:themeColor="text1"/>
         </w:rPr>
-        <w:t>Flash, 512 kB SRAM</w:t>
+        <w:t>Chip</w:t>
+      </w:r>
+      <w:r>
+        <w:rPr>
+          <w:bCs/>
+          <w:color w:val="000000" w:themeColor="text1"/>
+        </w:rPr>
+        <w:t>Flash</w:t>
+      </w:r>
+      <w:proofErr w:type="spellEnd"/>
+      <w:r>
+        <w:rPr>
+          <w:bCs/>
+          <w:color w:val="000000" w:themeColor="text1"/>
+        </w:rPr>
+        <w:t>, 512 kB SRAM</w:t>
       </w:r>
       <w:r>
         <w:rPr>
@@ -5841,7 +5789,7 @@
       <w:pPr>
         <w:pStyle w:val="Heading1"/>
       </w:pPr>
-      <w:bookmarkStart w:id="23" w:name="_Toc524189106"/>
+      <w:bookmarkStart w:id="23" w:name="_Toc525565234"/>
       <w:r>
         <w:t>Exercise(s)</w:t>
       </w:r>
@@ -5851,7 +5799,7 @@
       <w:pPr>
         <w:pStyle w:val="Exercise"/>
       </w:pPr>
-      <w:bookmarkStart w:id="24" w:name="_Toc524189107"/>
+      <w:bookmarkStart w:id="24" w:name="_Toc525565235"/>
       <w:r>
         <w:t>Create a forum account</w:t>
       </w:r>
@@ -6276,7 +6224,15 @@
         <w:spacing w:after="120"/>
       </w:pPr>
       <w:r>
-        <w:t>Browse the existing forum articles or search for a particular topic that interests you.</w:t>
+        <w:t xml:space="preserve">Browse the existing forum articles or search for a </w:t>
+      </w:r>
+      <w:proofErr w:type="gramStart"/>
+      <w:r>
+        <w:t>particular topic</w:t>
+      </w:r>
+      <w:proofErr w:type="gramEnd"/>
+      <w:r>
+        <w:t xml:space="preserve"> that interests you.</w:t>
       </w:r>
     </w:p>
     <w:p>
@@ -6296,7 +6252,7 @@
       <w:pPr>
         <w:pStyle w:val="Exercise"/>
       </w:pPr>
-      <w:bookmarkStart w:id="25" w:name="_Toc524189108"/>
+      <w:bookmarkStart w:id="25" w:name="_Toc525565236"/>
       <w:r>
         <w:lastRenderedPageBreak/>
         <w:t>Open the documentation</w:t>
@@ -6342,7 +6298,7 @@
       <w:pPr>
         <w:pStyle w:val="Exercise"/>
       </w:pPr>
-      <w:bookmarkStart w:id="26" w:name="_Toc524189109"/>
+      <w:bookmarkStart w:id="26" w:name="_Toc525565237"/>
       <w:r>
         <w:t>Download the Bluetooth Spec Version 5.0</w:t>
       </w:r>
@@ -6567,12 +6523,21 @@
               <w:t xml:space="preserve"> of </w:t>
             </w:r>
             <w:r>
+              <w:rPr>
+                <w:noProof/>
+              </w:rPr>
               <w:fldChar w:fldCharType="begin"/>
             </w:r>
             <w:r>
+              <w:rPr>
+                <w:noProof/>
+              </w:rPr>
               <w:instrText xml:space="preserve"> NUMPAGES  </w:instrText>
             </w:r>
             <w:r>
+              <w:rPr>
+                <w:noProof/>
+              </w:rPr>
               <w:fldChar w:fldCharType="separate"/>
             </w:r>
             <w:r>
@@ -11732,7 +11697,7 @@
 </file>
 
 <file path=customXml/itemProps1.xml><?xml version="1.0" encoding="utf-8"?>
-<ds:datastoreItem xmlns:ds="http://schemas.openxmlformats.org/officeDocument/2006/customXml" ds:itemID="{A4E70715-0D3F-4865-985C-F28F07A8EC7F}">
+<ds:datastoreItem xmlns:ds="http://schemas.openxmlformats.org/officeDocument/2006/customXml" ds:itemID="{810A4A5A-88C3-4256-870B-AAC7CFB3DB3D}">
   <ds:schemaRefs>
     <ds:schemaRef ds:uri="http://schemas.openxmlformats.org/officeDocument/2006/bibliography"/>
   </ds:schemaRefs>

--- a/labmanual/English/WBT101-01-Tour.docx
+++ b/labmanual/English/WBT101-01-Tour.docx
@@ -9,44 +9,47 @@
         </w:rPr>
       </w:pPr>
       <w:bookmarkStart w:id="0" w:name="_Hlk484243661"/>
+      <w:bookmarkEnd w:id="0"/>
+      <w:r>
+        <w:rPr>
+          <w:rStyle w:val="BookTitle"/>
+        </w:rPr>
+        <w:t xml:space="preserve">Chapter 1: </w:t>
+      </w:r>
+      <w:r>
+        <w:rPr>
+          <w:rStyle w:val="BookTitle"/>
+        </w:rPr>
+        <w:t>Tour</w:t>
+      </w:r>
+      <w:r>
+        <w:rPr>
+          <w:rStyle w:val="BookTitle"/>
+        </w:rPr>
+        <w:t xml:space="preserve"> of WICED </w:t>
+      </w:r>
+      <w:r>
+        <w:rPr>
+          <w:rStyle w:val="BookTitle"/>
+        </w:rPr>
+        <w:t>Bluetooth</w:t>
+      </w:r>
+    </w:p>
+    <w:p>
+      <w:r>
+        <w:t>Time</w:t>
+      </w:r>
+      <w:r>
+        <w:t>:</w:t>
+      </w:r>
+      <w:r>
+        <w:t xml:space="preserve"> </w:t>
+      </w:r>
+      <w:r>
+        <w:t xml:space="preserve">¾ </w:t>
+      </w:r>
       <w:bookmarkStart w:id="1" w:name="_GoBack"/>
-      <w:bookmarkEnd w:id="0"/>
       <w:bookmarkEnd w:id="1"/>
-      <w:r>
-        <w:rPr>
-          <w:rStyle w:val="BookTitle"/>
-        </w:rPr>
-        <w:t xml:space="preserve">Chapter 1: </w:t>
-      </w:r>
-      <w:r>
-        <w:rPr>
-          <w:rStyle w:val="BookTitle"/>
-        </w:rPr>
-        <w:t>Tour</w:t>
-      </w:r>
-      <w:r>
-        <w:rPr>
-          <w:rStyle w:val="BookTitle"/>
-        </w:rPr>
-        <w:t xml:space="preserve"> of WICED </w:t>
-      </w:r>
-      <w:r>
-        <w:rPr>
-          <w:rStyle w:val="BookTitle"/>
-        </w:rPr>
-        <w:t>Bluetooth</w:t>
-      </w:r>
-    </w:p>
-    <w:p>
-      <w:r>
-        <w:t xml:space="preserve">Time </w:t>
-      </w:r>
-      <w:r>
-        <w:t>1</w:t>
-      </w:r>
-      <w:r>
-        <w:t xml:space="preserve"> </w:t>
-      </w:r>
       <w:r>
         <w:t>Hour</w:t>
       </w:r>
@@ -126,7 +129,7 @@
         <w:rPr>
           <w:noProof/>
         </w:rPr>
-        <w:instrText xml:space="preserve"> PAGEREF _Toc525565217 \h </w:instrText>
+        <w:instrText xml:space="preserve"> PAGEREF _Toc530067481 \h </w:instrText>
       </w:r>
       <w:r>
         <w:rPr>
@@ -184,7 +187,7 @@
         <w:rPr>
           <w:noProof/>
         </w:rPr>
-        <w:instrText xml:space="preserve"> PAGEREF _Toc525565218 \h </w:instrText>
+        <w:instrText xml:space="preserve"> PAGEREF _Toc530067482 \h </w:instrText>
       </w:r>
       <w:r>
         <w:rPr>
@@ -242,7 +245,7 @@
         <w:rPr>
           <w:noProof/>
         </w:rPr>
-        <w:instrText xml:space="preserve"> PAGEREF _Toc525565219 \h </w:instrText>
+        <w:instrText xml:space="preserve"> PAGEREF _Toc530067483 \h </w:instrText>
       </w:r>
       <w:r>
         <w:rPr>
@@ -317,7 +320,7 @@
         <w:rPr>
           <w:noProof/>
         </w:rPr>
-        <w:instrText xml:space="preserve"> PAGEREF _Toc525565220 \h </w:instrText>
+        <w:instrText xml:space="preserve"> PAGEREF _Toc530067484 \h </w:instrText>
       </w:r>
       <w:r>
         <w:rPr>
@@ -375,7 +378,7 @@
         <w:rPr>
           <w:noProof/>
         </w:rPr>
-        <w:instrText xml:space="preserve"> PAGEREF _Toc525565221 \h </w:instrText>
+        <w:instrText xml:space="preserve"> PAGEREF _Toc530067485 \h </w:instrText>
       </w:r>
       <w:r>
         <w:rPr>
@@ -433,7 +436,7 @@
         <w:rPr>
           <w:noProof/>
         </w:rPr>
-        <w:instrText xml:space="preserve"> PAGEREF _Toc525565222 \h </w:instrText>
+        <w:instrText xml:space="preserve"> PAGEREF _Toc530067486 \h </w:instrText>
       </w:r>
       <w:r>
         <w:rPr>
@@ -508,7 +511,7 @@
         <w:rPr>
           <w:noProof/>
         </w:rPr>
-        <w:instrText xml:space="preserve"> PAGEREF _Toc525565223 \h </w:instrText>
+        <w:instrText xml:space="preserve"> PAGEREF _Toc530067487 \h </w:instrText>
       </w:r>
       <w:r>
         <w:rPr>
@@ -583,7 +586,7 @@
         <w:rPr>
           <w:noProof/>
         </w:rPr>
-        <w:instrText xml:space="preserve"> PAGEREF _Toc525565224 \h </w:instrText>
+        <w:instrText xml:space="preserve"> PAGEREF _Toc530067488 \h </w:instrText>
       </w:r>
       <w:r>
         <w:rPr>
@@ -641,7 +644,7 @@
         <w:rPr>
           <w:noProof/>
         </w:rPr>
-        <w:instrText xml:space="preserve"> PAGEREF _Toc525565225 \h </w:instrText>
+        <w:instrText xml:space="preserve"> PAGEREF _Toc530067489 \h </w:instrText>
       </w:r>
       <w:r>
         <w:rPr>
@@ -699,7 +702,7 @@
         <w:rPr>
           <w:noProof/>
         </w:rPr>
-        <w:instrText xml:space="preserve"> PAGEREF _Toc525565226 \h </w:instrText>
+        <w:instrText xml:space="preserve"> PAGEREF _Toc530067490 \h </w:instrText>
       </w:r>
       <w:r>
         <w:rPr>
@@ -757,7 +760,7 @@
         <w:rPr>
           <w:noProof/>
         </w:rPr>
-        <w:instrText xml:space="preserve"> PAGEREF _Toc525565227 \h </w:instrText>
+        <w:instrText xml:space="preserve"> PAGEREF _Toc530067491 \h </w:instrText>
       </w:r>
       <w:r>
         <w:rPr>
@@ -815,7 +818,7 @@
         <w:rPr>
           <w:noProof/>
         </w:rPr>
-        <w:instrText xml:space="preserve"> PAGEREF _Toc525565228 \h </w:instrText>
+        <w:instrText xml:space="preserve"> PAGEREF _Toc530067492 \h </w:instrText>
       </w:r>
       <w:r>
         <w:rPr>
@@ -890,7 +893,7 @@
         <w:rPr>
           <w:noProof/>
         </w:rPr>
-        <w:instrText xml:space="preserve"> PAGEREF _Toc525565229 \h </w:instrText>
+        <w:instrText xml:space="preserve"> PAGEREF _Toc530067493 \h </w:instrText>
       </w:r>
       <w:r>
         <w:rPr>
@@ -965,7 +968,7 @@
         <w:rPr>
           <w:noProof/>
         </w:rPr>
-        <w:instrText xml:space="preserve"> PAGEREF _Toc525565230 \h </w:instrText>
+        <w:instrText xml:space="preserve"> PAGEREF _Toc530067494 \h </w:instrText>
       </w:r>
       <w:r>
         <w:rPr>
@@ -1040,7 +1043,7 @@
         <w:rPr>
           <w:noProof/>
         </w:rPr>
-        <w:instrText xml:space="preserve"> PAGEREF _Toc525565231 \h </w:instrText>
+        <w:instrText xml:space="preserve"> PAGEREF _Toc530067495 \h </w:instrText>
       </w:r>
       <w:r>
         <w:rPr>
@@ -1106,7 +1109,7 @@
         <w:rPr>
           <w:noProof/>
         </w:rPr>
-        <w:instrText xml:space="preserve"> PAGEREF _Toc525565232 \h </w:instrText>
+        <w:instrText xml:space="preserve"> PAGEREF _Toc530067496 \h </w:instrText>
       </w:r>
       <w:r>
         <w:rPr>
@@ -1172,7 +1175,7 @@
         <w:rPr>
           <w:noProof/>
         </w:rPr>
-        <w:instrText xml:space="preserve"> PAGEREF _Toc525565233 \h </w:instrText>
+        <w:instrText xml:space="preserve"> PAGEREF _Toc530067497 \h </w:instrText>
       </w:r>
       <w:r>
         <w:rPr>
@@ -1247,7 +1250,7 @@
         <w:rPr>
           <w:noProof/>
         </w:rPr>
-        <w:instrText xml:space="preserve"> PAGEREF _Toc525565234 \h </w:instrText>
+        <w:instrText xml:space="preserve"> PAGEREF _Toc530067498 \h </w:instrText>
       </w:r>
       <w:r>
         <w:rPr>
@@ -1305,7 +1308,7 @@
         <w:rPr>
           <w:noProof/>
         </w:rPr>
-        <w:instrText xml:space="preserve"> PAGEREF _Toc525565235 \h </w:instrText>
+        <w:instrText xml:space="preserve"> PAGEREF _Toc530067499 \h </w:instrText>
       </w:r>
       <w:r>
         <w:rPr>
@@ -1363,7 +1366,7 @@
         <w:rPr>
           <w:noProof/>
         </w:rPr>
-        <w:instrText xml:space="preserve"> PAGEREF _Toc525565236 \h </w:instrText>
+        <w:instrText xml:space="preserve"> PAGEREF _Toc530067500 \h </w:instrText>
       </w:r>
       <w:r>
         <w:rPr>
@@ -1421,7 +1424,7 @@
         <w:rPr>
           <w:noProof/>
         </w:rPr>
-        <w:instrText xml:space="preserve"> PAGEREF _Toc525565237 \h </w:instrText>
+        <w:instrText xml:space="preserve"> PAGEREF _Toc530067501 \h </w:instrText>
       </w:r>
       <w:r>
         <w:rPr>
@@ -1475,7 +1478,7 @@
       <w:pPr>
         <w:pStyle w:val="Heading1"/>
       </w:pPr>
-      <w:bookmarkStart w:id="2" w:name="_Toc525565217"/>
+      <w:bookmarkStart w:id="2" w:name="_Toc530067481"/>
       <w:r>
         <w:lastRenderedPageBreak/>
         <w:t>Tour</w:t>
@@ -1490,7 +1493,7 @@
         <w:pStyle w:val="Heading2"/>
       </w:pPr>
       <w:bookmarkStart w:id="3" w:name="_Ref473018303"/>
-      <w:bookmarkStart w:id="4" w:name="_Toc525565218"/>
+      <w:bookmarkStart w:id="4" w:name="_Toc530067482"/>
       <w:r>
         <w:t xml:space="preserve">First </w:t>
       </w:r>
@@ -1586,6 +1589,12 @@
           <w:i/>
         </w:rPr>
         <w:t>WICED</w:t>
+      </w:r>
+      <w:r>
+        <w:rPr>
+          <w:i/>
+        </w:rPr>
+        <w:t>-Stuio-X.X</w:t>
       </w:r>
       <w:r>
         <w:rPr>
@@ -1884,7 +1893,7 @@
       <w:pPr>
         <w:pStyle w:val="Heading2"/>
       </w:pPr>
-      <w:bookmarkStart w:id="5" w:name="_Toc525565219"/>
+      <w:bookmarkStart w:id="5" w:name="_Toc530067483"/>
       <w:r>
         <w:lastRenderedPageBreak/>
         <w:t>Project Explorer</w:t>
@@ -2321,24 +2330,24 @@
         <w:t>CYW920719Q40EVB_01</w:t>
       </w:r>
       <w:r>
-        <w:t xml:space="preserve">. That kit has a platform folder, but since we are also using a shield attached to it, we will use a custom set of platform files that also includes the peripherals on the shield. You will have to copy over the custom platform files before using the shield and kit (this will be the first exercise </w:t>
-      </w:r>
+        <w:t xml:space="preserve"> so we will use that platform</w:t>
+      </w:r>
+      <w:r>
+        <w:t>. You can create platform files for your own custom hardware that you design. We</w:t>
+      </w:r>
+      <w:r>
+        <w:t>'</w:t>
+      </w:r>
+      <w:r>
+        <w:t>ll discuss the platforms folder in more detail in Chapter 2.</w:t>
+      </w:r>
+    </w:p>
+    <w:p>
+      <w:pPr>
+        <w:pStyle w:val="Heading3"/>
+      </w:pPr>
       <w:r>
         <w:lastRenderedPageBreak/>
-        <w:t>in Chapter 2). You can even create platform files for your own custom hardware that you design. We</w:t>
-      </w:r>
-      <w:r>
-        <w:t>'</w:t>
-      </w:r>
-      <w:r>
-        <w:t>ll discuss the platforms folder in more detail in Chapter 2.</w:t>
-      </w:r>
-    </w:p>
-    <w:p>
-      <w:pPr>
-        <w:pStyle w:val="Heading3"/>
-      </w:pPr>
-      <w:r>
         <w:t>Libraries</w:t>
       </w:r>
     </w:p>
@@ -2462,7 +2471,7 @@
       <w:pPr>
         <w:pStyle w:val="Heading1"/>
       </w:pPr>
-      <w:bookmarkStart w:id="6" w:name="_Toc525565220"/>
+      <w:bookmarkStart w:id="6" w:name="_Toc530067484"/>
       <w:r>
         <w:lastRenderedPageBreak/>
         <w:t>Tour of Documentation</w:t>
@@ -2473,7 +2482,7 @@
       <w:pPr>
         <w:pStyle w:val="Heading2"/>
       </w:pPr>
-      <w:bookmarkStart w:id="7" w:name="_Toc525565221"/>
+      <w:bookmarkStart w:id="7" w:name="_Toc530067485"/>
       <w:r>
         <w:t>In the SDK Workspace</w:t>
       </w:r>
@@ -2544,7 +2553,7 @@
       <w:pPr>
         <w:pStyle w:val="Heading2"/>
       </w:pPr>
-      <w:bookmarkStart w:id="8" w:name="_Toc525565222"/>
+      <w:bookmarkStart w:id="8" w:name="_Toc530067486"/>
       <w:r>
         <w:t>On the Web</w:t>
       </w:r>
@@ -2720,7 +2729,7 @@
       <w:pPr>
         <w:pStyle w:val="Heading1"/>
       </w:pPr>
-      <w:bookmarkStart w:id="9" w:name="_Toc525565223"/>
+      <w:bookmarkStart w:id="9" w:name="_Toc530067487"/>
       <w:r>
         <w:lastRenderedPageBreak/>
         <w:t>Reporting Issues</w:t>
@@ -2880,7 +2889,7 @@
       <w:pPr>
         <w:pStyle w:val="Heading1"/>
       </w:pPr>
-      <w:bookmarkStart w:id="10" w:name="_Toc525565224"/>
+      <w:bookmarkStart w:id="10" w:name="_Toc530067488"/>
       <w:r>
         <w:lastRenderedPageBreak/>
         <w:t xml:space="preserve">Tour of </w:t>
@@ -2940,7 +2949,7 @@
       <w:pPr>
         <w:pStyle w:val="Heading2"/>
       </w:pPr>
-      <w:bookmarkStart w:id="11" w:name="_Toc525565225"/>
+      <w:bookmarkStart w:id="11" w:name="_Toc530067489"/>
       <w:r>
         <w:t>The Bluetooth Special Interest Group (SIG)</w:t>
       </w:r>
@@ -3090,7 +3099,7 @@
       <w:pPr>
         <w:pStyle w:val="Heading2"/>
       </w:pPr>
-      <w:bookmarkStart w:id="12" w:name="_Toc525565226"/>
+      <w:bookmarkStart w:id="12" w:name="_Toc530067490"/>
       <w:r>
         <w:t>Classic Bluetooth</w:t>
       </w:r>
@@ -3708,7 +3717,7 @@
       <w:pPr>
         <w:pStyle w:val="Heading2"/>
       </w:pPr>
-      <w:bookmarkStart w:id="13" w:name="_Toc525565227"/>
+      <w:bookmarkStart w:id="13" w:name="_Toc530067491"/>
       <w:r>
         <w:lastRenderedPageBreak/>
         <w:t>Bluetooth Low Energy</w:t>
@@ -3843,7 +3852,7 @@
       <w:pPr>
         <w:pStyle w:val="Heading2"/>
       </w:pPr>
-      <w:bookmarkStart w:id="14" w:name="_Toc525565228"/>
+      <w:bookmarkStart w:id="14" w:name="_Toc530067492"/>
       <w:r>
         <w:t>Bluetooth History</w:t>
       </w:r>
@@ -4715,7 +4724,7 @@
       <w:r>
         <w:br w:type="page"/>
       </w:r>
-      <w:bookmarkStart w:id="15" w:name="_Toc525565229"/>
+      <w:bookmarkStart w:id="15" w:name="_Toc530067493"/>
       <w:r>
         <w:lastRenderedPageBreak/>
         <w:t>Tour of Chips</w:t>
@@ -5124,7 +5133,7 @@
       <w:pPr>
         <w:pStyle w:val="Heading1"/>
       </w:pPr>
-      <w:bookmarkStart w:id="18" w:name="_Toc525565230"/>
+      <w:bookmarkStart w:id="18" w:name="_Toc530067494"/>
       <w:r>
         <w:lastRenderedPageBreak/>
         <w:t>Tour of Partners</w:t>
@@ -5237,7 +5246,7 @@
       <w:pPr>
         <w:pStyle w:val="Heading1"/>
       </w:pPr>
-      <w:bookmarkStart w:id="19" w:name="_Toc525565231"/>
+      <w:bookmarkStart w:id="19" w:name="_Toc530067495"/>
       <w:r>
         <w:rPr>
           <w:noProof/>
@@ -5311,7 +5320,7 @@
         <w:pStyle w:val="Heading2"/>
       </w:pPr>
       <w:hyperlink r:id="rId30" w:history="1">
-        <w:bookmarkStart w:id="20" w:name="_Toc525565232"/>
+        <w:bookmarkStart w:id="20" w:name="_Toc530067496"/>
         <w:r>
           <w:rPr>
             <w:rStyle w:val="Hyperlink"/>
@@ -5554,7 +5563,7 @@
         <w:pStyle w:val="Heading2"/>
       </w:pPr>
       <w:hyperlink r:id="rId32" w:history="1">
-        <w:bookmarkStart w:id="21" w:name="_Toc525565233"/>
+        <w:bookmarkStart w:id="21" w:name="_Toc530067497"/>
         <w:r>
           <w:rPr>
             <w:rStyle w:val="Hyperlink"/>
@@ -5789,7 +5798,7 @@
       <w:pPr>
         <w:pStyle w:val="Heading1"/>
       </w:pPr>
-      <w:bookmarkStart w:id="23" w:name="_Toc525565234"/>
+      <w:bookmarkStart w:id="23" w:name="_Toc530067498"/>
       <w:r>
         <w:t>Exercise(s)</w:t>
       </w:r>
@@ -5799,7 +5808,7 @@
       <w:pPr>
         <w:pStyle w:val="Exercise"/>
       </w:pPr>
-      <w:bookmarkStart w:id="24" w:name="_Toc525565235"/>
+      <w:bookmarkStart w:id="24" w:name="_Toc530067499"/>
       <w:r>
         <w:t>Create a forum account</w:t>
       </w:r>
@@ -6252,7 +6261,7 @@
       <w:pPr>
         <w:pStyle w:val="Exercise"/>
       </w:pPr>
-      <w:bookmarkStart w:id="25" w:name="_Toc525565236"/>
+      <w:bookmarkStart w:id="25" w:name="_Toc530067500"/>
       <w:r>
         <w:lastRenderedPageBreak/>
         <w:t>Open the documentation</w:t>
@@ -6298,7 +6307,7 @@
       <w:pPr>
         <w:pStyle w:val="Exercise"/>
       </w:pPr>
-      <w:bookmarkStart w:id="26" w:name="_Toc525565237"/>
+      <w:bookmarkStart w:id="26" w:name="_Toc530067501"/>
       <w:r>
         <w:t>Download the Bluetooth Spec Version 5.0</w:t>
       </w:r>
@@ -11697,7 +11706,7 @@
 </file>
 
 <file path=customXml/itemProps1.xml><?xml version="1.0" encoding="utf-8"?>
-<ds:datastoreItem xmlns:ds="http://schemas.openxmlformats.org/officeDocument/2006/customXml" ds:itemID="{810A4A5A-88C3-4256-870B-AAC7CFB3DB3D}">
+<ds:datastoreItem xmlns:ds="http://schemas.openxmlformats.org/officeDocument/2006/customXml" ds:itemID="{026B2CB5-EC68-4494-B10F-22A2EADF7EAE}">
   <ds:schemaRefs>
     <ds:schemaRef ds:uri="http://schemas.openxmlformats.org/officeDocument/2006/bibliography"/>
   </ds:schemaRefs>

--- a/labmanual/English/WBT101-01-Tour.docx
+++ b/labmanual/English/WBT101-01-Tour.docx
@@ -1,6 +1,6 @@
 
 <file path=word/document.xml><?xml version="1.0" encoding="utf-8"?>
-<w:document xmlns:wpc="http://schemas.microsoft.com/office/word/2010/wordprocessingCanvas" xmlns:cx="http://schemas.microsoft.com/office/drawing/2014/chartex" xmlns:cx1="http://schemas.microsoft.com/office/drawing/2015/9/8/chartex" xmlns:cx2="http://schemas.microsoft.com/office/drawing/2015/10/21/chartex" xmlns:cx3="http://schemas.microsoft.com/office/drawing/2016/5/9/chartex" xmlns:cx4="http://schemas.microsoft.com/office/drawing/2016/5/10/chartex" xmlns:cx5="http://schemas.microsoft.com/office/drawing/2016/5/11/chartex" xmlns:cx6="http://schemas.microsoft.com/office/drawing/2016/5/12/chartex" xmlns:cx7="http://schemas.microsoft.com/office/drawing/2016/5/13/chartex" xmlns:cx8="http://schemas.microsoft.com/office/drawing/2016/5/14/chartex" xmlns:mc="http://schemas.openxmlformats.org/markup-compatibility/2006" xmlns:aink="http://schemas.microsoft.com/office/drawing/2016/ink" xmlns:am3d="http://schemas.microsoft.com/office/drawing/2017/model3d" xmlns:o="urn:schemas-microsoft-com:office:office" xmlns:r="http://schemas.openxmlformats.org/officeDocument/2006/relationships" xmlns:m="http://schemas.openxmlformats.org/officeDocument/2006/math" xmlns:v="urn:schemas-microsoft-com:vml" xmlns:wp14="http://schemas.microsoft.com/office/word/2010/wordprocessingDrawing" xmlns:wp="http://schemas.openxmlformats.org/drawingml/2006/wordprocessingDrawing" xmlns:w10="urn:schemas-microsoft-com:office:word" xmlns:w="http://schemas.openxmlformats.org/wordprocessingml/2006/main" xmlns:w14="http://schemas.microsoft.com/office/word/2010/wordml" xmlns:w15="http://schemas.microsoft.com/office/word/2012/wordml" xmlns:w16cid="http://schemas.microsoft.com/office/word/2016/wordml/cid" xmlns:w16se="http://schemas.microsoft.com/office/word/2015/wordml/symex" xmlns:wpg="http://schemas.microsoft.com/office/word/2010/wordprocessingGroup" xmlns:wpi="http://schemas.microsoft.com/office/word/2010/wordprocessingInk" xmlns:wne="http://schemas.microsoft.com/office/word/2006/wordml" xmlns:wps="http://schemas.microsoft.com/office/word/2010/wordprocessingShape" mc:Ignorable="w14 w15 w16se w16cid wp14">
+<w:document xmlns:wpc="http://schemas.microsoft.com/office/word/2010/wordprocessingCanvas" xmlns:cx="http://schemas.microsoft.com/office/drawing/2014/chartex" xmlns:cx1="http://schemas.microsoft.com/office/drawing/2015/9/8/chartex" xmlns:cx2="http://schemas.microsoft.com/office/drawing/2015/10/21/chartex" xmlns:cx3="http://schemas.microsoft.com/office/drawing/2016/5/9/chartex" xmlns:cx4="http://schemas.microsoft.com/office/drawing/2016/5/10/chartex" xmlns:cx5="http://schemas.microsoft.com/office/drawing/2016/5/11/chartex" xmlns:mc="http://schemas.openxmlformats.org/markup-compatibility/2006" xmlns:o="urn:schemas-microsoft-com:office:office" xmlns:r="http://schemas.openxmlformats.org/officeDocument/2006/relationships" xmlns:m="http://schemas.openxmlformats.org/officeDocument/2006/math" xmlns:v="urn:schemas-microsoft-com:vml" xmlns:wp14="http://schemas.microsoft.com/office/word/2010/wordprocessingDrawing" xmlns:wp="http://schemas.openxmlformats.org/drawingml/2006/wordprocessingDrawing" xmlns:w10="urn:schemas-microsoft-com:office:word" xmlns:w="http://schemas.openxmlformats.org/wordprocessingml/2006/main" xmlns:w14="http://schemas.microsoft.com/office/word/2010/wordml" xmlns:w15="http://schemas.microsoft.com/office/word/2012/wordml" xmlns:w16se="http://schemas.microsoft.com/office/word/2015/wordml/symex" xmlns:wpg="http://schemas.microsoft.com/office/word/2010/wordprocessingGroup" xmlns:wpi="http://schemas.microsoft.com/office/word/2010/wordprocessingInk" xmlns:wne="http://schemas.microsoft.com/office/word/2006/wordml" xmlns:wps="http://schemas.microsoft.com/office/word/2010/wordprocessingShape" mc:Ignorable="w14 w15 w16se wp14">
   <w:body>
     <w:p>
       <w:pPr>
@@ -48,8 +48,6 @@
       <w:r>
         <w:t xml:space="preserve">¾ </w:t>
       </w:r>
-      <w:bookmarkStart w:id="1" w:name="_GoBack"/>
-      <w:bookmarkEnd w:id="1"/>
       <w:r>
         <w:t>Hour</w:t>
       </w:r>
@@ -524,12 +522,22 @@
         </w:rPr>
         <w:fldChar w:fldCharType="separate"/>
       </w:r>
-      <w:r>
-        <w:rPr>
-          <w:noProof/>
-        </w:rPr>
-        <w:t>9</w:t>
-      </w:r>
+      <w:ins w:id="1" w:author="Richa Dham" w:date="2018-12-12T19:02:00Z">
+        <w:r>
+          <w:rPr>
+            <w:noProof/>
+          </w:rPr>
+          <w:t>8</w:t>
+        </w:r>
+      </w:ins>
+      <w:del w:id="2" w:author="Richa Dham" w:date="2018-12-12T19:02:00Z">
+        <w:r>
+          <w:rPr>
+            <w:noProof/>
+          </w:rPr>
+          <w:delText>9</w:delText>
+        </w:r>
+      </w:del>
       <w:r>
         <w:rPr>
           <w:noProof/>
@@ -1478,7 +1486,7 @@
       <w:pPr>
         <w:pStyle w:val="Heading1"/>
       </w:pPr>
-      <w:bookmarkStart w:id="2" w:name="_Toc530067481"/>
+      <w:bookmarkStart w:id="3" w:name="_Toc530067481"/>
       <w:r>
         <w:lastRenderedPageBreak/>
         <w:t>Tour</w:t>
@@ -1486,22 +1494,22 @@
       <w:r>
         <w:t xml:space="preserve"> of WICED Studio SDK</w:t>
       </w:r>
-      <w:bookmarkEnd w:id="2"/>
+      <w:bookmarkEnd w:id="3"/>
     </w:p>
     <w:p>
       <w:pPr>
         <w:pStyle w:val="Heading2"/>
       </w:pPr>
-      <w:bookmarkStart w:id="3" w:name="_Ref473018303"/>
-      <w:bookmarkStart w:id="4" w:name="_Toc530067482"/>
+      <w:bookmarkStart w:id="4" w:name="_Ref473018303"/>
+      <w:bookmarkStart w:id="5" w:name="_Toc530067482"/>
       <w:r>
         <w:t xml:space="preserve">First </w:t>
       </w:r>
       <w:r>
         <w:t>Look</w:t>
       </w:r>
-      <w:bookmarkEnd w:id="3"/>
       <w:bookmarkEnd w:id="4"/>
+      <w:bookmarkEnd w:id="5"/>
     </w:p>
     <w:p>
       <w:r>
@@ -1893,12 +1901,12 @@
       <w:pPr>
         <w:pStyle w:val="Heading2"/>
       </w:pPr>
-      <w:bookmarkStart w:id="5" w:name="_Toc530067483"/>
+      <w:bookmarkStart w:id="6" w:name="_Toc530067483"/>
       <w:r>
         <w:lastRenderedPageBreak/>
         <w:t>Project Explorer</w:t>
       </w:r>
-      <w:bookmarkEnd w:id="5"/>
+      <w:bookmarkEnd w:id="6"/>
     </w:p>
     <w:p>
       <w:pPr>
@@ -2210,15 +2218,7 @@
     </w:p>
     <w:p>
       <w:r>
-        <w:t xml:space="preserve">The doc folder contains the documentation for the SDK Workspace. Of </w:t>
-      </w:r>
-      <w:proofErr w:type="gramStart"/>
-      <w:r>
-        <w:t>particular interest</w:t>
-      </w:r>
-      <w:proofErr w:type="gramEnd"/>
-      <w:r>
-        <w:t xml:space="preserve"> is the API.html file which documents all of the WICED API functions. It is usually easier to use that file if you open it in a web browser of your choice rather than from inside WICED Studio. You can do this from WICED Studio by right clicking on API.html and choosing </w:t>
+        <w:t xml:space="preserve">The doc folder contains the documentation for the SDK Workspace. Of particular interest is the API.html file which documents all of the WICED API functions. It is usually easier to use that file if you open it in a web browser of your choice rather than from inside WICED Studio. You can do this from WICED Studio by right clicking on API.html and choosing </w:t>
       </w:r>
       <w:r>
         <w:t>"</w:t>
@@ -2402,7 +2402,21 @@
         <w:rPr>
           <w:color w:val="000000" w:themeColor="text1"/>
         </w:rPr>
-        <w:t xml:space="preserve"> include folder contains header files that allow you to APIs for the different functions that your application requires. Many of these files and functions will be discussed in the next few chapters.</w:t>
+        <w:t xml:space="preserve"> include folder contains header files that allow you to </w:t>
+      </w:r>
+      <w:ins w:id="7" w:author="Richa Dham" w:date="2018-12-12T14:18:00Z">
+        <w:r>
+          <w:rPr>
+            <w:color w:val="000000" w:themeColor="text1"/>
+          </w:rPr>
+          <w:t xml:space="preserve">use </w:t>
+        </w:r>
+      </w:ins>
+      <w:r>
+        <w:rPr>
+          <w:color w:val="000000" w:themeColor="text1"/>
+        </w:rPr>
+        <w:t>APIs for the different functions that your application requires. Many of these files and functions will be discussed in the next few chapters.</w:t>
       </w:r>
     </w:p>
     <w:p>
@@ -2471,22 +2485,22 @@
       <w:pPr>
         <w:pStyle w:val="Heading1"/>
       </w:pPr>
-      <w:bookmarkStart w:id="6" w:name="_Toc530067484"/>
+      <w:bookmarkStart w:id="8" w:name="_Toc530067484"/>
       <w:r>
         <w:lastRenderedPageBreak/>
         <w:t>Tour of Documentation</w:t>
       </w:r>
-      <w:bookmarkEnd w:id="6"/>
+      <w:bookmarkEnd w:id="8"/>
     </w:p>
     <w:p>
       <w:pPr>
         <w:pStyle w:val="Heading2"/>
       </w:pPr>
-      <w:bookmarkStart w:id="7" w:name="_Toc530067485"/>
+      <w:bookmarkStart w:id="9" w:name="_Toc530067485"/>
       <w:r>
         <w:t>In the SDK Workspace</w:t>
       </w:r>
-      <w:bookmarkEnd w:id="7"/>
+      <w:bookmarkEnd w:id="9"/>
     </w:p>
     <w:p>
       <w:r>
@@ -2553,11 +2567,11 @@
       <w:pPr>
         <w:pStyle w:val="Heading2"/>
       </w:pPr>
-      <w:bookmarkStart w:id="8" w:name="_Toc530067486"/>
+      <w:bookmarkStart w:id="10" w:name="_Toc530067486"/>
       <w:r>
         <w:t>On the Web</w:t>
       </w:r>
-      <w:bookmarkEnd w:id="8"/>
+      <w:bookmarkEnd w:id="10"/>
     </w:p>
     <w:p>
       <w:r>
@@ -2670,71 +2684,140 @@
     <w:p>
       <w:pPr>
         <w:jc w:val="center"/>
-      </w:pPr>
-      <w:r>
-        <w:rPr>
-          <w:noProof/>
-        </w:rPr>
-        <w:drawing>
-          <wp:inline distT="0" distB="0" distL="0" distR="0" wp14:anchorId="2A40195A" wp14:editId="37459827">
-            <wp:extent cx="5943600" cy="3613150"/>
-            <wp:effectExtent l="0" t="0" r="0" b="6350"/>
-            <wp:docPr id="26" name="Picture 26"/>
-            <wp:cNvGraphicFramePr>
-              <a:graphicFrameLocks xmlns:a="http://schemas.openxmlformats.org/drawingml/2006/main" noChangeAspect="1"/>
-            </wp:cNvGraphicFramePr>
-            <a:graphic xmlns:a="http://schemas.openxmlformats.org/drawingml/2006/main">
-              <a:graphicData uri="http://schemas.openxmlformats.org/drawingml/2006/picture">
-                <pic:pic xmlns:pic="http://schemas.openxmlformats.org/drawingml/2006/picture">
-                  <pic:nvPicPr>
-                    <pic:cNvPr id="1" name=""/>
-                    <pic:cNvPicPr/>
-                  </pic:nvPicPr>
-                  <pic:blipFill>
-                    <a:blip r:embed="rId16"/>
-                    <a:stretch>
-                      <a:fillRect/>
-                    </a:stretch>
-                  </pic:blipFill>
-                  <pic:spPr>
-                    <a:xfrm>
-                      <a:off x="0" y="0"/>
-                      <a:ext cx="5943600" cy="3613150"/>
-                    </a:xfrm>
-                    <a:prstGeom prst="rect">
-                      <a:avLst/>
-                    </a:prstGeom>
-                  </pic:spPr>
-                </pic:pic>
-              </a:graphicData>
-            </a:graphic>
-          </wp:inline>
-        </w:drawing>
-      </w:r>
-    </w:p>
-    <w:p>
-      <w:pPr>
+        <w:rPr>
+          <w:ins w:id="11" w:author="Richa Dham" w:date="2018-12-12T15:13:00Z"/>
+        </w:rPr>
+      </w:pPr>
+      <w:del w:id="12" w:author="Richa Dham" w:date="2018-12-12T15:13:00Z">
+        <w:r>
+          <w:rPr>
+            <w:noProof/>
+          </w:rPr>
+          <w:drawing>
+            <wp:inline distT="0" distB="0" distL="0" distR="0" wp14:anchorId="2A40195A" wp14:editId="4EC06900">
+              <wp:extent cx="5943600" cy="3613150"/>
+              <wp:effectExtent l="0" t="0" r="0" b="6350"/>
+              <wp:docPr id="26" name="Picture 26"/>
+              <wp:cNvGraphicFramePr>
+                <a:graphicFrameLocks xmlns:a="http://schemas.openxmlformats.org/drawingml/2006/main" noChangeAspect="1"/>
+              </wp:cNvGraphicFramePr>
+              <a:graphic xmlns:a="http://schemas.openxmlformats.org/drawingml/2006/main">
+                <a:graphicData uri="http://schemas.openxmlformats.org/drawingml/2006/picture">
+                  <pic:pic xmlns:pic="http://schemas.openxmlformats.org/drawingml/2006/picture">
+                    <pic:nvPicPr>
+                      <pic:cNvPr id="1" name=""/>
+                      <pic:cNvPicPr/>
+                    </pic:nvPicPr>
+                    <pic:blipFill>
+                      <a:blip r:embed="rId16"/>
+                      <a:stretch>
+                        <a:fillRect/>
+                      </a:stretch>
+                    </pic:blipFill>
+                    <pic:spPr>
+                      <a:xfrm>
+                        <a:off x="0" y="0"/>
+                        <a:ext cx="5943600" cy="3613150"/>
+                      </a:xfrm>
+                      <a:prstGeom prst="rect">
+                        <a:avLst/>
+                      </a:prstGeom>
+                    </pic:spPr>
+                  </pic:pic>
+                </a:graphicData>
+              </a:graphic>
+            </wp:inline>
+          </w:drawing>
+        </w:r>
+      </w:del>
+    </w:p>
+    <w:p>
+      <w:pPr>
+        <w:jc w:val="center"/>
+        <w:rPr>
+          <w:del w:id="13" w:author="Richa Dham" w:date="2018-12-12T15:15:00Z"/>
+        </w:rPr>
+      </w:pPr>
+      <w:ins w:id="14" w:author="Richa Dham" w:date="2018-12-12T15:13:00Z">
+        <w:r>
+          <w:rPr>
+            <w:noProof/>
+          </w:rPr>
+          <w:drawing>
+            <wp:inline distT="0" distB="0" distL="0" distR="0" wp14:anchorId="7D2F05C7" wp14:editId="7E92607C">
+              <wp:extent cx="5561901" cy="3390495"/>
+              <wp:effectExtent l="0" t="0" r="1270" b="635"/>
+              <wp:docPr id="4" name="Picture 4"/>
+              <wp:cNvGraphicFramePr>
+                <a:graphicFrameLocks xmlns:a="http://schemas.openxmlformats.org/drawingml/2006/main" noChangeAspect="1"/>
+              </wp:cNvGraphicFramePr>
+              <a:graphic xmlns:a="http://schemas.openxmlformats.org/drawingml/2006/main">
+                <a:graphicData uri="http://schemas.openxmlformats.org/drawingml/2006/picture">
+                  <pic:pic xmlns:pic="http://schemas.openxmlformats.org/drawingml/2006/picture">
+                    <pic:nvPicPr>
+                      <pic:cNvPr id="1" name=""/>
+                      <pic:cNvPicPr/>
+                    </pic:nvPicPr>
+                    <pic:blipFill rotWithShape="1">
+                      <a:blip r:embed="rId17"/>
+                      <a:srcRect l="14539" t="17568" r="13760"/>
+                      <a:stretch/>
+                    </pic:blipFill>
+                    <pic:spPr bwMode="auto">
+                      <a:xfrm>
+                        <a:off x="0" y="0"/>
+                        <a:ext cx="5627880" cy="3430715"/>
+                      </a:xfrm>
+                      <a:prstGeom prst="rect">
+                        <a:avLst/>
+                      </a:prstGeom>
+                      <a:ln>
+                        <a:noFill/>
+                      </a:ln>
+                      <a:extLst>
+                        <a:ext uri="{53640926-AAD7-44D8-BBD7-CCE9431645EC}">
+                          <a14:shadowObscured xmlns:a14="http://schemas.microsoft.com/office/drawing/2010/main"/>
+                        </a:ext>
+                      </a:extLst>
+                    </pic:spPr>
+                  </pic:pic>
+                </a:graphicData>
+              </a:graphic>
+            </wp:inline>
+          </w:drawing>
+        </w:r>
+      </w:ins>
+    </w:p>
+    <w:p>
+      <w:pPr>
+        <w:jc w:val="center"/>
         <w:rPr>
           <w:rFonts w:ascii="Cambria" w:eastAsia="Times New Roman" w:hAnsi="Cambria"/>
           <w:b/>
           <w:bCs/>
           <w:color w:val="4F81BD"/>
         </w:rPr>
-      </w:pPr>
-      <w:r>
-        <w:br w:type="page"/>
-      </w:r>
+        <w:pPrChange w:id="15" w:author="Richa Dham" w:date="2018-12-12T15:15:00Z">
+          <w:pPr/>
+        </w:pPrChange>
+      </w:pPr>
+      <w:del w:id="16" w:author="Richa Dham" w:date="2018-12-12T15:15:00Z">
+        <w:r>
+          <w:lastRenderedPageBreak/>
+          <w:br w:type="page"/>
+        </w:r>
+      </w:del>
     </w:p>
     <w:p>
       <w:pPr>
         <w:pStyle w:val="Heading1"/>
       </w:pPr>
-      <w:bookmarkStart w:id="9" w:name="_Toc530067487"/>
+      <w:bookmarkStart w:id="17" w:name="_Toc530067487"/>
       <w:r>
         <w:lastRenderedPageBreak/>
         <w:t>Reporting Issues</w:t>
       </w:r>
-      <w:bookmarkEnd w:id="9"/>
+      <w:bookmarkEnd w:id="17"/>
     </w:p>
     <w:p>
       <w:r>
@@ -2760,7 +2843,7 @@
       </w:r>
     </w:p>
     <w:p>
-      <w:hyperlink r:id="rId17" w:history="1">
+      <w:hyperlink r:id="rId18" w:history="1">
         <w:r>
           <w:rPr>
             <w:rStyle w:val="Hyperlink"/>
@@ -2834,7 +2917,7 @@
                     <pic:cNvPicPr/>
                   </pic:nvPicPr>
                   <pic:blipFill>
-                    <a:blip r:embed="rId18"/>
+                    <a:blip r:embed="rId19"/>
                     <a:stretch>
                       <a:fillRect/>
                     </a:stretch>
@@ -2889,7 +2972,7 @@
       <w:pPr>
         <w:pStyle w:val="Heading1"/>
       </w:pPr>
-      <w:bookmarkStart w:id="10" w:name="_Toc530067488"/>
+      <w:bookmarkStart w:id="18" w:name="_Toc530067488"/>
       <w:r>
         <w:lastRenderedPageBreak/>
         <w:t xml:space="preserve">Tour of </w:t>
@@ -2897,7 +2980,7 @@
       <w:r>
         <w:t>Bluetooth</w:t>
       </w:r>
-      <w:bookmarkEnd w:id="10"/>
+      <w:bookmarkEnd w:id="18"/>
       <w:r>
         <w:t xml:space="preserve"> </w:t>
       </w:r>
@@ -2949,17 +3032,17 @@
       <w:pPr>
         <w:pStyle w:val="Heading2"/>
       </w:pPr>
-      <w:bookmarkStart w:id="11" w:name="_Toc530067489"/>
+      <w:bookmarkStart w:id="19" w:name="_Toc530067489"/>
       <w:r>
         <w:t>The Bluetooth Special Interest Group (SIG)</w:t>
       </w:r>
-      <w:bookmarkEnd w:id="11"/>
+      <w:bookmarkEnd w:id="19"/>
     </w:p>
     <w:p>
       <w:r>
         <w:t xml:space="preserve">The Bluetooth Special Interest Group is an industry consortium that owns the specifications for Bluetooth.  All the Bluetooth documentation is available at </w:t>
       </w:r>
-      <w:hyperlink r:id="rId19" w:history="1">
+      <w:hyperlink r:id="rId20" w:history="1">
         <w:r>
           <w:rPr>
             <w:rStyle w:val="Hyperlink"/>
@@ -2998,7 +3081,7 @@
                     <pic:cNvPicPr/>
                   </pic:nvPicPr>
                   <pic:blipFill rotWithShape="1">
-                    <a:blip r:embed="rId20"/>
+                    <a:blip r:embed="rId21"/>
                     <a:srcRect t="9500"/>
                     <a:stretch/>
                   </pic:blipFill>
@@ -3030,7 +3113,7 @@
       <w:r>
         <w:t xml:space="preserve">The current Bluetooth Specification is Version 5.0 is a 2822 page long document that can be downloaded from the Bluetooth SIG website at </w:t>
       </w:r>
-      <w:hyperlink r:id="rId21" w:history="1">
+      <w:hyperlink r:id="rId22" w:history="1">
         <w:r>
           <w:rPr>
             <w:rStyle w:val="Hyperlink"/>
@@ -3061,7 +3144,7 @@
                     <pic:cNvPicPr/>
                   </pic:nvPicPr>
                   <pic:blipFill rotWithShape="1">
-                    <a:blip r:embed="rId22"/>
+                    <a:blip r:embed="rId23"/>
                     <a:srcRect t="5962"/>
                     <a:stretch/>
                   </pic:blipFill>
@@ -3099,11 +3182,11 @@
       <w:pPr>
         <w:pStyle w:val="Heading2"/>
       </w:pPr>
-      <w:bookmarkStart w:id="12" w:name="_Toc530067490"/>
+      <w:bookmarkStart w:id="20" w:name="_Toc530067490"/>
       <w:r>
         <w:t>Classic Bluetooth</w:t>
       </w:r>
-      <w:bookmarkEnd w:id="12"/>
+      <w:bookmarkEnd w:id="20"/>
     </w:p>
     <w:p>
       <w:r>
@@ -3717,12 +3800,12 @@
       <w:pPr>
         <w:pStyle w:val="Heading2"/>
       </w:pPr>
-      <w:bookmarkStart w:id="13" w:name="_Toc530067491"/>
+      <w:bookmarkStart w:id="21" w:name="_Toc530067491"/>
       <w:r>
         <w:lastRenderedPageBreak/>
         <w:t>Bluetooth Low Energy</w:t>
       </w:r>
-      <w:bookmarkEnd w:id="13"/>
+      <w:bookmarkEnd w:id="21"/>
     </w:p>
     <w:p>
       <w:pPr>
@@ -3852,11 +3935,11 @@
       <w:pPr>
         <w:pStyle w:val="Heading2"/>
       </w:pPr>
-      <w:bookmarkStart w:id="14" w:name="_Toc530067492"/>
+      <w:bookmarkStart w:id="22" w:name="_Toc530067492"/>
       <w:r>
         <w:t>Bluetooth History</w:t>
       </w:r>
-      <w:bookmarkEnd w:id="14"/>
+      <w:bookmarkEnd w:id="22"/>
     </w:p>
     <w:tbl>
       <w:tblPr>
@@ -4080,21 +4163,7 @@
               <w:rPr>
                 <w:color w:val="000000" w:themeColor="text1"/>
               </w:rPr>
-              <w:t xml:space="preserve">Many </w:t>
-            </w:r>
-            <w:proofErr w:type="gramStart"/>
-            <w:r>
-              <w:rPr>
-                <w:color w:val="000000" w:themeColor="text1"/>
-              </w:rPr>
-              <w:t>bug</w:t>
-            </w:r>
-            <w:proofErr w:type="gramEnd"/>
-            <w:r>
-              <w:rPr>
-                <w:color w:val="000000" w:themeColor="text1"/>
-              </w:rPr>
-              <w:t xml:space="preserve"> fixes.</w:t>
+              <w:t>Many bug fixes.</w:t>
             </w:r>
           </w:p>
           <w:p>
@@ -4724,12 +4793,12 @@
       <w:r>
         <w:br w:type="page"/>
       </w:r>
-      <w:bookmarkStart w:id="15" w:name="_Toc530067493"/>
+      <w:bookmarkStart w:id="23" w:name="_Toc530067493"/>
       <w:r>
         <w:lastRenderedPageBreak/>
         <w:t>Tour of Chips</w:t>
       </w:r>
-      <w:bookmarkEnd w:id="15"/>
+      <w:bookmarkEnd w:id="23"/>
     </w:p>
     <w:tbl>
       <w:tblPr>
@@ -4948,20 +5017,20 @@
             <w:hideMark/>
           </w:tcPr>
           <w:p>
-            <w:commentRangeStart w:id="16"/>
+            <w:commentRangeStart w:id="24"/>
             <w:r>
               <w:rPr>
                 <w:bCs/>
               </w:rPr>
               <w:t>CYW20719</w:t>
             </w:r>
-            <w:commentRangeEnd w:id="16"/>
+            <w:commentRangeEnd w:id="24"/>
             <w:r>
               <w:rPr>
                 <w:rStyle w:val="CommentReference"/>
                 <w:rFonts w:asciiTheme="minorHAnsi" w:eastAsiaTheme="minorHAnsi" w:hAnsiTheme="minorHAnsi" w:cstheme="minorBidi"/>
               </w:rPr>
-              <w:commentReference w:id="16"/>
+              <w:commentReference w:id="24"/>
             </w:r>
           </w:p>
         </w:tc>
@@ -5099,16 +5168,16 @@
       <w:r>
         <w:t xml:space="preserve">Manufactured using an advanced 40 nm CMOS low-power process, the </w:t>
       </w:r>
-      <w:commentRangeStart w:id="17"/>
+      <w:commentRangeStart w:id="25"/>
       <w:r>
         <w:t xml:space="preserve">CYW20719 </w:t>
       </w:r>
-      <w:commentRangeEnd w:id="17"/>
+      <w:commentRangeEnd w:id="25"/>
       <w:r>
         <w:rPr>
           <w:rStyle w:val="CommentReference"/>
         </w:rPr>
-        <w:commentReference w:id="17"/>
+        <w:commentReference w:id="25"/>
       </w:r>
       <w:r>
         <w:t>employs the highest level of integration to eliminate all critical external components, thereby minimizing the device's footprint and the costs associated with implementing Bluetooth solutions. A 96 MHz CM4 CPU coupled with 1-MB on-chip flash and 2-MB ROM for stack and profiles offers significant processing power and flash space to customers for their applications. CYW20719 is the optimal solution for a range of battery-powered single/dual mode Bluetooth internet of things applications such as home automation, HID, wearables, audio, asset tracking, and so on.</w:t>
@@ -5133,12 +5202,12 @@
       <w:pPr>
         <w:pStyle w:val="Heading1"/>
       </w:pPr>
-      <w:bookmarkStart w:id="18" w:name="_Toc530067494"/>
+      <w:bookmarkStart w:id="26" w:name="_Toc530067494"/>
       <w:r>
         <w:lastRenderedPageBreak/>
         <w:t>Tour of Partners</w:t>
       </w:r>
-      <w:bookmarkEnd w:id="18"/>
+      <w:bookmarkEnd w:id="26"/>
     </w:p>
     <w:p>
       <w:r>
@@ -5246,7 +5315,7 @@
       <w:pPr>
         <w:pStyle w:val="Heading1"/>
       </w:pPr>
-      <w:bookmarkStart w:id="19" w:name="_Toc530067495"/>
+      <w:bookmarkStart w:id="27" w:name="_Toc530067495"/>
       <w:r>
         <w:rPr>
           <w:noProof/>
@@ -5313,28 +5382,61 @@
       <w:r>
         <w:t>Tour of Development Kits</w:t>
       </w:r>
-      <w:bookmarkEnd w:id="19"/>
+      <w:bookmarkEnd w:id="27"/>
     </w:p>
     <w:p>
       <w:pPr>
         <w:pStyle w:val="Heading2"/>
       </w:pPr>
-      <w:hyperlink r:id="rId30" w:history="1">
-        <w:bookmarkStart w:id="20" w:name="_Toc530067496"/>
+      <w:r>
+        <w:fldChar w:fldCharType="begin"/>
+      </w:r>
+      <w:ins w:id="28" w:author="Richa Dham" w:date="2018-12-12T15:19:00Z">
         <w:r>
-          <w:rPr>
-            <w:rStyle w:val="Hyperlink"/>
-          </w:rPr>
-          <w:t xml:space="preserve">Cypress </w:t>
+          <w:instrText>HYPERLINK "http://www.cypress.com/documentation/development-kitsboards/cyw920706wcdeval-evaluation-kit"</w:instrText>
         </w:r>
+      </w:ins>
+      <w:del w:id="29" w:author="Richa Dham" w:date="2018-12-12T15:19:00Z">
         <w:r>
-          <w:rPr>
-            <w:rStyle w:val="Hyperlink"/>
-          </w:rPr>
-          <w:t>CYW920706WCDEVAL</w:t>
+          <w:delInstrText xml:space="preserve"> HYPERLINK "http://www.cypress.com/documentation/development-kitsboards/bcm94343wwcd1evb-evaluation-and-development-kit" </w:delInstrText>
         </w:r>
-        <w:bookmarkEnd w:id="20"/>
-      </w:hyperlink>
+      </w:del>
+      <w:ins w:id="30" w:author="Richa Dham" w:date="2018-12-12T15:19:00Z"/>
+      <w:r>
+        <w:fldChar w:fldCharType="separate"/>
+      </w:r>
+      <w:bookmarkStart w:id="31" w:name="_Toc530067496"/>
+      <w:r>
+        <w:rPr>
+          <w:rStyle w:val="Hyperlink"/>
+        </w:rPr>
+        <w:t xml:space="preserve">Cypress </w:t>
+      </w:r>
+      <w:r>
+        <w:rPr>
+          <w:rStyle w:val="Hyperlink"/>
+        </w:rPr>
+        <w:t>CYW92</w:t>
+      </w:r>
+      <w:r>
+        <w:rPr>
+          <w:rStyle w:val="Hyperlink"/>
+        </w:rPr>
+        <w:t>0</w:t>
+      </w:r>
+      <w:r>
+        <w:rPr>
+          <w:rStyle w:val="Hyperlink"/>
+        </w:rPr>
+        <w:t>706WCDEVAL</w:t>
+      </w:r>
+      <w:bookmarkEnd w:id="31"/>
+      <w:r>
+        <w:rPr>
+          <w:rStyle w:val="Hyperlink"/>
+        </w:rPr>
+        <w:fldChar w:fldCharType="end"/>
+      </w:r>
       <w:r>
         <w:rPr>
           <w:noProof/>
@@ -5531,7 +5633,7 @@
                     <pic:cNvPicPr/>
                   </pic:nvPicPr>
                   <pic:blipFill>
-                    <a:blip r:embed="rId31"/>
+                    <a:blip r:embed="rId30"/>
                     <a:stretch>
                       <a:fillRect/>
                     </a:stretch>
@@ -5562,22 +5664,43 @@
       <w:pPr>
         <w:pStyle w:val="Heading2"/>
       </w:pPr>
-      <w:hyperlink r:id="rId32" w:history="1">
-        <w:bookmarkStart w:id="21" w:name="_Toc530067497"/>
+      <w:r>
+        <w:fldChar w:fldCharType="begin"/>
+      </w:r>
+      <w:ins w:id="32" w:author="Richa Dham" w:date="2018-12-12T15:20:00Z">
         <w:r>
-          <w:rPr>
-            <w:rStyle w:val="Hyperlink"/>
-          </w:rPr>
-          <w:t>Cypress CYW9</w:t>
+          <w:instrText>HYPERLINK "http://www.cypress.com/documentation/development-kitsboards/cyw920719q40evb-01-evaluation-kit"</w:instrText>
         </w:r>
+      </w:ins>
+      <w:del w:id="33" w:author="Richa Dham" w:date="2018-12-12T15:20:00Z">
         <w:r>
-          <w:rPr>
-            <w:rStyle w:val="Hyperlink"/>
-          </w:rPr>
-          <w:t>20719Q40EVB-01</w:t>
+          <w:delInstrText xml:space="preserve"> HYPERLINK "http://www.cypress.com/documentation/development-kitsboards/cyw943907aeval1f-evaluation-kit" </w:delInstrText>
         </w:r>
-        <w:bookmarkEnd w:id="21"/>
-      </w:hyperlink>
+      </w:del>
+      <w:ins w:id="34" w:author="Richa Dham" w:date="2018-12-12T15:20:00Z"/>
+      <w:r>
+        <w:fldChar w:fldCharType="separate"/>
+      </w:r>
+      <w:bookmarkStart w:id="35" w:name="_Toc530067497"/>
+      <w:r>
+        <w:rPr>
+          <w:rStyle w:val="Hyperlink"/>
+        </w:rPr>
+        <w:t>Cypress CYW9</w:t>
+      </w:r>
+      <w:r>
+        <w:rPr>
+          <w:rStyle w:val="Hyperlink"/>
+        </w:rPr>
+        <w:t>20719Q40EVB-01</w:t>
+      </w:r>
+      <w:bookmarkEnd w:id="35"/>
+      <w:r>
+        <w:rPr>
+          <w:rStyle w:val="Hyperlink"/>
+        </w:rPr>
+        <w:fldChar w:fldCharType="end"/>
+      </w:r>
     </w:p>
     <w:p>
       <w:pPr>
@@ -5779,7 +5902,7 @@
         <w:rPr>
           <w:rStyle w:val="CommentReference"/>
         </w:rPr>
-        <w:commentReference w:id="22"/>
+        <w:commentReference w:id="36"/>
       </w:r>
     </w:p>
     <w:p>
@@ -5798,21 +5921,21 @@
       <w:pPr>
         <w:pStyle w:val="Heading1"/>
       </w:pPr>
-      <w:bookmarkStart w:id="23" w:name="_Toc530067498"/>
+      <w:bookmarkStart w:id="37" w:name="_Toc530067498"/>
       <w:r>
         <w:t>Exercise(s)</w:t>
       </w:r>
-      <w:bookmarkEnd w:id="23"/>
+      <w:bookmarkEnd w:id="37"/>
     </w:p>
     <w:p>
       <w:pPr>
         <w:pStyle w:val="Exercise"/>
       </w:pPr>
-      <w:bookmarkStart w:id="24" w:name="_Toc530067499"/>
+      <w:bookmarkStart w:id="38" w:name="_Toc530067499"/>
       <w:r>
         <w:t>Create a forum account</w:t>
       </w:r>
-      <w:bookmarkEnd w:id="24"/>
+      <w:bookmarkEnd w:id="38"/>
     </w:p>
     <w:p>
       <w:pPr>
@@ -5826,7 +5949,7 @@
       <w:r>
         <w:t xml:space="preserve">Go to </w:t>
       </w:r>
-      <w:hyperlink r:id="rId33" w:history="1">
+      <w:hyperlink r:id="rId31" w:history="1">
         <w:r>
           <w:rPr>
             <w:rStyle w:val="Hyperlink"/>
@@ -6008,7 +6131,7 @@
               </wp:anchor>
             </w:drawing>
           </mc:Choice>
-          <mc:Fallback>
+          <mc:Fallback xmlns:w16cid="http://schemas.microsoft.com/office/word/2016/wordml/cid" xmlns:am3d="http://schemas.microsoft.com/office/drawing/2017/model3d" xmlns:aink="http://schemas.microsoft.com/office/drawing/2016/ink" xmlns:cx8="http://schemas.microsoft.com/office/drawing/2016/5/14/chartex" xmlns:cx7="http://schemas.microsoft.com/office/drawing/2016/5/13/chartex" xmlns:cx6="http://schemas.microsoft.com/office/drawing/2016/5/12/chartex">
             <w:pict>
               <v:rect w14:anchorId="425663A4" id="Rectangle 10" o:spid="_x0000_s1026" style="position:absolute;margin-left:138.35pt;margin-top:1pt;width:98.3pt;height:98.9pt;z-index:251662336;visibility:visible;mso-wrap-style:square;mso-wrap-distance-left:9pt;mso-wrap-distance-top:0;mso-wrap-distance-right:9pt;mso-wrap-distance-bottom:0;mso-position-horizontal:absolute;mso-position-horizontal-relative:text;mso-position-vertical:absolute;mso-position-vertical-relative:text;v-text-anchor:middle" o:gfxdata="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" filled="f" strokecolor="red" strokeweight="2.25pt"/>
             </w:pict>
@@ -6035,7 +6158,7 @@
                     <pic:cNvPicPr/>
                   </pic:nvPicPr>
                   <pic:blipFill>
-                    <a:blip r:embed="rId34"/>
+                    <a:blip r:embed="rId32"/>
                     <a:stretch>
                       <a:fillRect/>
                     </a:stretch>
@@ -6169,7 +6292,7 @@
               </wp:anchor>
             </w:drawing>
           </mc:Choice>
-          <mc:Fallback>
+          <mc:Fallback xmlns:w16cid="http://schemas.microsoft.com/office/word/2016/wordml/cid" xmlns:am3d="http://schemas.microsoft.com/office/drawing/2017/model3d" xmlns:aink="http://schemas.microsoft.com/office/drawing/2016/ink" xmlns:cx8="http://schemas.microsoft.com/office/drawing/2016/5/14/chartex" xmlns:cx7="http://schemas.microsoft.com/office/drawing/2016/5/13/chartex" xmlns:cx6="http://schemas.microsoft.com/office/drawing/2016/5/12/chartex">
             <w:pict>
               <v:rect w14:anchorId="0F97C280" id="Rectangle 11" o:spid="_x0000_s1026" style="position:absolute;margin-left:289.2pt;margin-top:113.55pt;width:75.75pt;height:25.6pt;z-index:251664384;visibility:visible;mso-wrap-style:square;mso-width-percent:0;mso-height-percent:0;mso-wrap-distance-left:9pt;mso-wrap-distance-top:0;mso-wrap-distance-right:9pt;mso-wrap-distance-bottom:0;mso-position-horizontal:absolute;mso-position-horizontal-relative:text;mso-position-vertical:absolute;mso-position-vertical-relative:text;mso-width-percent:0;mso-height-percent:0;mso-width-relative:margin;mso-height-relative:margin;v-text-anchor:middle" o:gfxdata="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" filled="f" strokecolor="red" strokeweight="2.25pt"/>
             </w:pict>
@@ -6196,7 +6319,7 @@
                     <pic:cNvPicPr/>
                   </pic:nvPicPr>
                   <pic:blipFill>
-                    <a:blip r:embed="rId35"/>
+                    <a:blip r:embed="rId33"/>
                     <a:stretch>
                       <a:fillRect/>
                     </a:stretch>
@@ -6233,15 +6356,12 @@
         <w:spacing w:after="120"/>
       </w:pPr>
       <w:r>
-        <w:t xml:space="preserve">Browse the existing forum articles or search for a </w:t>
-      </w:r>
-      <w:proofErr w:type="gramStart"/>
-      <w:r>
-        <w:t>particular topic</w:t>
-      </w:r>
-      <w:proofErr w:type="gramEnd"/>
-      <w:r>
-        <w:t xml:space="preserve"> that interests you.</w:t>
+        <w:t>Browse the existing forum articles or search for a particular top</w:t>
+      </w:r>
+      <w:bookmarkStart w:id="39" w:name="_GoBack"/>
+      <w:bookmarkEnd w:id="39"/>
+      <w:r>
+        <w:t>ic that interests you.</w:t>
       </w:r>
     </w:p>
     <w:p>
@@ -6261,12 +6381,12 @@
       <w:pPr>
         <w:pStyle w:val="Exercise"/>
       </w:pPr>
-      <w:bookmarkStart w:id="25" w:name="_Toc530067500"/>
+      <w:bookmarkStart w:id="40" w:name="_Toc530067500"/>
       <w:r>
         <w:lastRenderedPageBreak/>
         <w:t>Open the documentation</w:t>
       </w:r>
-      <w:bookmarkEnd w:id="25"/>
+      <w:bookmarkEnd w:id="40"/>
     </w:p>
     <w:p>
       <w:pPr>
@@ -6307,17 +6427,17 @@
       <w:pPr>
         <w:pStyle w:val="Exercise"/>
       </w:pPr>
-      <w:bookmarkStart w:id="26" w:name="_Toc530067501"/>
+      <w:bookmarkStart w:id="41" w:name="_Toc530067501"/>
       <w:r>
         <w:t>Download the Bluetooth Spec Version 5.0</w:t>
       </w:r>
-      <w:bookmarkEnd w:id="26"/>
+      <w:bookmarkEnd w:id="41"/>
     </w:p>
     <w:p>
       <w:r>
         <w:t xml:space="preserve">The spec can be found at: </w:t>
       </w:r>
-      <w:hyperlink r:id="rId36" w:history="1">
+      <w:hyperlink r:id="rId34" w:history="1">
         <w:r>
           <w:rPr>
             <w:rStyle w:val="Hyperlink"/>
@@ -6366,8 +6486,8 @@
     <w:p/>
     <w:p/>
     <w:sectPr>
-      <w:headerReference w:type="default" r:id="rId37"/>
-      <w:footerReference w:type="default" r:id="rId38"/>
+      <w:headerReference w:type="default" r:id="rId35"/>
+      <w:footerReference w:type="default" r:id="rId36"/>
       <w:pgSz w:w="12240" w:h="15840"/>
       <w:pgMar w:top="1440" w:right="1440" w:bottom="1440" w:left="1440" w:header="720" w:footer="720" w:gutter="0"/>
       <w:cols w:space="720"/>
@@ -6378,8 +6498,8 @@
 </file>
 
 <file path=word/comments.xml><?xml version="1.0" encoding="utf-8"?>
-<w:comments xmlns:wpc="http://schemas.microsoft.com/office/word/2010/wordprocessingCanvas" xmlns:cx="http://schemas.microsoft.com/office/drawing/2014/chartex" xmlns:cx1="http://schemas.microsoft.com/office/drawing/2015/9/8/chartex" xmlns:cx2="http://schemas.microsoft.com/office/drawing/2015/10/21/chartex" xmlns:cx3="http://schemas.microsoft.com/office/drawing/2016/5/9/chartex" xmlns:cx4="http://schemas.microsoft.com/office/drawing/2016/5/10/chartex" xmlns:cx5="http://schemas.microsoft.com/office/drawing/2016/5/11/chartex" xmlns:cx6="http://schemas.microsoft.com/office/drawing/2016/5/12/chartex" xmlns:cx7="http://schemas.microsoft.com/office/drawing/2016/5/13/chartex" xmlns:cx8="http://schemas.microsoft.com/office/drawing/2016/5/14/chartex" xmlns:mc="http://schemas.openxmlformats.org/markup-compatibility/2006" xmlns:aink="http://schemas.microsoft.com/office/drawing/2016/ink" xmlns:am3d="http://schemas.microsoft.com/office/drawing/2017/model3d" xmlns:o="urn:schemas-microsoft-com:office:office" xmlns:r="http://schemas.openxmlformats.org/officeDocument/2006/relationships" xmlns:m="http://schemas.openxmlformats.org/officeDocument/2006/math" xmlns:v="urn:schemas-microsoft-com:vml" xmlns:wp14="http://schemas.microsoft.com/office/word/2010/wordprocessingDrawing" xmlns:wp="http://schemas.openxmlformats.org/drawingml/2006/wordprocessingDrawing" xmlns:w10="urn:schemas-microsoft-com:office:word" xmlns:w="http://schemas.openxmlformats.org/wordprocessingml/2006/main" xmlns:w14="http://schemas.microsoft.com/office/word/2010/wordml" xmlns:w15="http://schemas.microsoft.com/office/word/2012/wordml" xmlns:w16cid="http://schemas.microsoft.com/office/word/2016/wordml/cid" xmlns:w16se="http://schemas.microsoft.com/office/word/2015/wordml/symex" xmlns:wpg="http://schemas.microsoft.com/office/word/2010/wordprocessingGroup" xmlns:wpi="http://schemas.microsoft.com/office/word/2010/wordprocessingInk" xmlns:wne="http://schemas.microsoft.com/office/word/2006/wordml" xmlns:wps="http://schemas.microsoft.com/office/word/2010/wordprocessingShape" mc:Ignorable="w14 w15 w16se w16cid wp14">
-  <w:comment w:id="16" w:author="Greg Landry" w:date="2018-09-08T16:55:00Z" w:initials="GL">
+<w:comments xmlns:wpc="http://schemas.microsoft.com/office/word/2010/wordprocessingCanvas" xmlns:cx="http://schemas.microsoft.com/office/drawing/2014/chartex" xmlns:cx1="http://schemas.microsoft.com/office/drawing/2015/9/8/chartex" xmlns:cx2="http://schemas.microsoft.com/office/drawing/2015/10/21/chartex" xmlns:cx3="http://schemas.microsoft.com/office/drawing/2016/5/9/chartex" xmlns:cx4="http://schemas.microsoft.com/office/drawing/2016/5/10/chartex" xmlns:cx5="http://schemas.microsoft.com/office/drawing/2016/5/11/chartex" xmlns:mc="http://schemas.openxmlformats.org/markup-compatibility/2006" xmlns:o="urn:schemas-microsoft-com:office:office" xmlns:r="http://schemas.openxmlformats.org/officeDocument/2006/relationships" xmlns:m="http://schemas.openxmlformats.org/officeDocument/2006/math" xmlns:v="urn:schemas-microsoft-com:vml" xmlns:wp14="http://schemas.microsoft.com/office/word/2010/wordprocessingDrawing" xmlns:wp="http://schemas.openxmlformats.org/drawingml/2006/wordprocessingDrawing" xmlns:w10="urn:schemas-microsoft-com:office:word" xmlns:w="http://schemas.openxmlformats.org/wordprocessingml/2006/main" xmlns:w14="http://schemas.microsoft.com/office/word/2010/wordml" xmlns:w15="http://schemas.microsoft.com/office/word/2012/wordml" xmlns:w16se="http://schemas.microsoft.com/office/word/2015/wordml/symex" xmlns:wpg="http://schemas.microsoft.com/office/word/2010/wordprocessingGroup" xmlns:wpi="http://schemas.microsoft.com/office/word/2010/wordprocessingInk" xmlns:wne="http://schemas.microsoft.com/office/word/2006/wordml" xmlns:wps="http://schemas.microsoft.com/office/word/2010/wordprocessingShape" mc:Ignorable="w14 w15 w16se wp14">
+  <w:comment w:id="24" w:author="Greg Landry" w:date="2018-09-08T16:55:00Z" w:initials="GL">
     <w:p>
       <w:pPr>
         <w:pStyle w:val="CommentText"/>
@@ -6395,7 +6515,7 @@
       </w:r>
     </w:p>
   </w:comment>
-  <w:comment w:id="17" w:author="Greg Landry" w:date="2018-09-08T16:55:00Z" w:initials="GL">
+  <w:comment w:id="25" w:author="Greg Landry" w:date="2018-09-08T16:55:00Z" w:initials="GL">
     <w:p>
       <w:pPr>
         <w:pStyle w:val="CommentText"/>
@@ -6411,7 +6531,7 @@
       </w:r>
     </w:p>
   </w:comment>
-  <w:comment w:id="22" w:author="Greg Landry" w:date="2018-09-08T16:55:00Z" w:initials="GL">
+  <w:comment w:id="36" w:author="Greg Landry" w:date="2018-09-08T16:55:00Z" w:initials="GL">
     <w:p>
       <w:pPr>
         <w:pStyle w:val="CommentText"/>
@@ -6431,22 +6551,15 @@
 </file>
 
 <file path=word/commentsExtended.xml><?xml version="1.0" encoding="utf-8"?>
-<w15:commentsEx xmlns:wpc="http://schemas.microsoft.com/office/word/2010/wordprocessingCanvas" xmlns:cx="http://schemas.microsoft.com/office/drawing/2014/chartex" xmlns:cx1="http://schemas.microsoft.com/office/drawing/2015/9/8/chartex" xmlns:cx2="http://schemas.microsoft.com/office/drawing/2015/10/21/chartex" xmlns:cx3="http://schemas.microsoft.com/office/drawing/2016/5/9/chartex" xmlns:cx4="http://schemas.microsoft.com/office/drawing/2016/5/10/chartex" xmlns:cx5="http://schemas.microsoft.com/office/drawing/2016/5/11/chartex" xmlns:cx6="http://schemas.microsoft.com/office/drawing/2016/5/12/chartex" xmlns:cx7="http://schemas.microsoft.com/office/drawing/2016/5/13/chartex" xmlns:cx8="http://schemas.microsoft.com/office/drawing/2016/5/14/chartex" xmlns:mc="http://schemas.openxmlformats.org/markup-compatibility/2006" xmlns:aink="http://schemas.microsoft.com/office/drawing/2016/ink" xmlns:am3d="http://schemas.microsoft.com/office/drawing/2017/model3d" xmlns:o="urn:schemas-microsoft-com:office:office" xmlns:r="http://schemas.openxmlformats.org/officeDocument/2006/relationships" xmlns:m="http://schemas.openxmlformats.org/officeDocument/2006/math" xmlns:v="urn:schemas-microsoft-com:vml" xmlns:wp14="http://schemas.microsoft.com/office/word/2010/wordprocessingDrawing" xmlns:wp="http://schemas.openxmlformats.org/drawingml/2006/wordprocessingDrawing" xmlns:w10="urn:schemas-microsoft-com:office:word" xmlns:w="http://schemas.openxmlformats.org/wordprocessingml/2006/main" xmlns:w14="http://schemas.microsoft.com/office/word/2010/wordml" xmlns:w15="http://schemas.microsoft.com/office/word/2012/wordml" xmlns:w16cid="http://schemas.microsoft.com/office/word/2016/wordml/cid" xmlns:w16se="http://schemas.microsoft.com/office/word/2015/wordml/symex" xmlns:wpg="http://schemas.microsoft.com/office/word/2010/wordprocessingGroup" xmlns:wpi="http://schemas.microsoft.com/office/word/2010/wordprocessingInk" xmlns:wne="http://schemas.microsoft.com/office/word/2006/wordml" xmlns:wps="http://schemas.microsoft.com/office/word/2010/wordprocessingShape" mc:Ignorable="w14 w15 w16se w16cid wp14">
+<w15:commentsEx xmlns:wpc="http://schemas.microsoft.com/office/word/2010/wordprocessingCanvas" xmlns:cx="http://schemas.microsoft.com/office/drawing/2014/chartex" xmlns:cx1="http://schemas.microsoft.com/office/drawing/2015/9/8/chartex" xmlns:cx2="http://schemas.microsoft.com/office/drawing/2015/10/21/chartex" xmlns:cx3="http://schemas.microsoft.com/office/drawing/2016/5/9/chartex" xmlns:cx4="http://schemas.microsoft.com/office/drawing/2016/5/10/chartex" xmlns:cx5="http://schemas.microsoft.com/office/drawing/2016/5/11/chartex" xmlns:mc="http://schemas.openxmlformats.org/markup-compatibility/2006" xmlns:o="urn:schemas-microsoft-com:office:office" xmlns:r="http://schemas.openxmlformats.org/officeDocument/2006/relationships" xmlns:m="http://schemas.openxmlformats.org/officeDocument/2006/math" xmlns:v="urn:schemas-microsoft-com:vml" xmlns:wp14="http://schemas.microsoft.com/office/word/2010/wordprocessingDrawing" xmlns:wp="http://schemas.openxmlformats.org/drawingml/2006/wordprocessingDrawing" xmlns:w10="urn:schemas-microsoft-com:office:word" xmlns:w="http://schemas.openxmlformats.org/wordprocessingml/2006/main" xmlns:w14="http://schemas.microsoft.com/office/word/2010/wordml" xmlns:w15="http://schemas.microsoft.com/office/word/2012/wordml" xmlns:w16se="http://schemas.microsoft.com/office/word/2015/wordml/symex" xmlns:wpg="http://schemas.microsoft.com/office/word/2010/wordprocessingGroup" xmlns:wpi="http://schemas.microsoft.com/office/word/2010/wordprocessingInk" xmlns:wne="http://schemas.microsoft.com/office/word/2006/wordml" xmlns:wps="http://schemas.microsoft.com/office/word/2010/wordprocessingShape" mc:Ignorable="w14 w15 w16se wp14">
   <w15:commentEx w15:paraId="62F8A734" w15:done="0"/>
   <w15:commentEx w15:paraId="0C79F4F7" w15:done="0"/>
   <w15:commentEx w15:paraId="40995064" w15:done="0"/>
 </w15:commentsEx>
 </file>
 
-<file path=word/commentsIds.xml><?xml version="1.0" encoding="utf-8"?>
-<w16cid:commentsIds xmlns:wpc="http://schemas.microsoft.com/office/word/2010/wordprocessingCanvas" xmlns:cx="http://schemas.microsoft.com/office/drawing/2014/chartex" xmlns:cx1="http://schemas.microsoft.com/office/drawing/2015/9/8/chartex" xmlns:cx2="http://schemas.microsoft.com/office/drawing/2015/10/21/chartex" xmlns:cx3="http://schemas.microsoft.com/office/drawing/2016/5/9/chartex" xmlns:cx4="http://schemas.microsoft.com/office/drawing/2016/5/10/chartex" xmlns:cx5="http://schemas.microsoft.com/office/drawing/2016/5/11/chartex" xmlns:cx6="http://schemas.microsoft.com/office/drawing/2016/5/12/chartex" xmlns:cx7="http://schemas.microsoft.com/office/drawing/2016/5/13/chartex" xmlns:cx8="http://schemas.microsoft.com/office/drawing/2016/5/14/chartex" xmlns:mc="http://schemas.openxmlformats.org/markup-compatibility/2006" xmlns:aink="http://schemas.microsoft.com/office/drawing/2016/ink" xmlns:am3d="http://schemas.microsoft.com/office/drawing/2017/model3d" xmlns:o="urn:schemas-microsoft-com:office:office" xmlns:r="http://schemas.openxmlformats.org/officeDocument/2006/relationships" xmlns:m="http://schemas.openxmlformats.org/officeDocument/2006/math" xmlns:v="urn:schemas-microsoft-com:vml" xmlns:wp14="http://schemas.microsoft.com/office/word/2010/wordprocessingDrawing" xmlns:wp="http://schemas.openxmlformats.org/drawingml/2006/wordprocessingDrawing" xmlns:w10="urn:schemas-microsoft-com:office:word" xmlns:w="http://schemas.openxmlformats.org/wordprocessingml/2006/main" xmlns:w14="http://schemas.microsoft.com/office/word/2010/wordml" xmlns:w15="http://schemas.microsoft.com/office/word/2012/wordml" xmlns:w16cid="http://schemas.microsoft.com/office/word/2016/wordml/cid" xmlns:w16se="http://schemas.microsoft.com/office/word/2015/wordml/symex" xmlns:wpg="http://schemas.microsoft.com/office/word/2010/wordprocessingGroup" xmlns:wpi="http://schemas.microsoft.com/office/word/2010/wordprocessingInk" xmlns:wne="http://schemas.microsoft.com/office/word/2006/wordml" xmlns:wps="http://schemas.microsoft.com/office/word/2010/wordprocessingShape" mc:Ignorable="w14 w15 w16se w16cid wp14">
-  <w16cid:commentId w16cid:paraId="62F8A734" w16cid:durableId="1F3E7D66"/>
-  <w16cid:commentId w16cid:paraId="0C79F4F7" w16cid:durableId="1F3E7D76"/>
-</w16cid:commentsIds>
-</file>
-
 <file path=word/endnotes.xml><?xml version="1.0" encoding="utf-8"?>
-<w:endnotes xmlns:wpc="http://schemas.microsoft.com/office/word/2010/wordprocessingCanvas" xmlns:cx="http://schemas.microsoft.com/office/drawing/2014/chartex" xmlns:cx1="http://schemas.microsoft.com/office/drawing/2015/9/8/chartex" xmlns:cx2="http://schemas.microsoft.com/office/drawing/2015/10/21/chartex" xmlns:cx3="http://schemas.microsoft.com/office/drawing/2016/5/9/chartex" xmlns:cx4="http://schemas.microsoft.com/office/drawing/2016/5/10/chartex" xmlns:cx5="http://schemas.microsoft.com/office/drawing/2016/5/11/chartex" xmlns:cx6="http://schemas.microsoft.com/office/drawing/2016/5/12/chartex" xmlns:cx7="http://schemas.microsoft.com/office/drawing/2016/5/13/chartex" xmlns:cx8="http://schemas.microsoft.com/office/drawing/2016/5/14/chartex" xmlns:mc="http://schemas.openxmlformats.org/markup-compatibility/2006" xmlns:aink="http://schemas.microsoft.com/office/drawing/2016/ink" xmlns:am3d="http://schemas.microsoft.com/office/drawing/2017/model3d" xmlns:o="urn:schemas-microsoft-com:office:office" xmlns:r="http://schemas.openxmlformats.org/officeDocument/2006/relationships" xmlns:m="http://schemas.openxmlformats.org/officeDocument/2006/math" xmlns:v="urn:schemas-microsoft-com:vml" xmlns:wp14="http://schemas.microsoft.com/office/word/2010/wordprocessingDrawing" xmlns:wp="http://schemas.openxmlformats.org/drawingml/2006/wordprocessingDrawing" xmlns:w10="urn:schemas-microsoft-com:office:word" xmlns:w="http://schemas.openxmlformats.org/wordprocessingml/2006/main" xmlns:w14="http://schemas.microsoft.com/office/word/2010/wordml" xmlns:w15="http://schemas.microsoft.com/office/word/2012/wordml" xmlns:w16cid="http://schemas.microsoft.com/office/word/2016/wordml/cid" xmlns:w16se="http://schemas.microsoft.com/office/word/2015/wordml/symex" xmlns:wpg="http://schemas.microsoft.com/office/word/2010/wordprocessingGroup" xmlns:wpi="http://schemas.microsoft.com/office/word/2010/wordprocessingInk" xmlns:wne="http://schemas.microsoft.com/office/word/2006/wordml" xmlns:wps="http://schemas.microsoft.com/office/word/2010/wordprocessingShape" mc:Ignorable="w14 w15 w16se w16cid wp14">
+<w:endnotes xmlns:wpc="http://schemas.microsoft.com/office/word/2010/wordprocessingCanvas" xmlns:cx="http://schemas.microsoft.com/office/drawing/2014/chartex" xmlns:cx1="http://schemas.microsoft.com/office/drawing/2015/9/8/chartex" xmlns:cx2="http://schemas.microsoft.com/office/drawing/2015/10/21/chartex" xmlns:cx3="http://schemas.microsoft.com/office/drawing/2016/5/9/chartex" xmlns:cx4="http://schemas.microsoft.com/office/drawing/2016/5/10/chartex" xmlns:cx5="http://schemas.microsoft.com/office/drawing/2016/5/11/chartex" xmlns:mc="http://schemas.openxmlformats.org/markup-compatibility/2006" xmlns:o="urn:schemas-microsoft-com:office:office" xmlns:r="http://schemas.openxmlformats.org/officeDocument/2006/relationships" xmlns:m="http://schemas.openxmlformats.org/officeDocument/2006/math" xmlns:v="urn:schemas-microsoft-com:vml" xmlns:wp14="http://schemas.microsoft.com/office/word/2010/wordprocessingDrawing" xmlns:wp="http://schemas.openxmlformats.org/drawingml/2006/wordprocessingDrawing" xmlns:w10="urn:schemas-microsoft-com:office:word" xmlns:w="http://schemas.openxmlformats.org/wordprocessingml/2006/main" xmlns:w14="http://schemas.microsoft.com/office/word/2010/wordml" xmlns:w15="http://schemas.microsoft.com/office/word/2012/wordml" xmlns:w16se="http://schemas.microsoft.com/office/word/2015/wordml/symex" xmlns:wpg="http://schemas.microsoft.com/office/word/2010/wordprocessingGroup" xmlns:wpi="http://schemas.microsoft.com/office/word/2010/wordprocessingInk" xmlns:wne="http://schemas.microsoft.com/office/word/2006/wordml" xmlns:wps="http://schemas.microsoft.com/office/word/2010/wordprocessingShape" mc:Ignorable="w14 w15 w16se wp14">
   <w:endnote w:type="separator" w:id="-1">
     <w:p>
       <w:r>
@@ -6465,7 +6578,7 @@
 </file>
 
 <file path=word/footer1.xml><?xml version="1.0" encoding="utf-8"?>
-<w:ftr xmlns:wpc="http://schemas.microsoft.com/office/word/2010/wordprocessingCanvas" xmlns:cx="http://schemas.microsoft.com/office/drawing/2014/chartex" xmlns:cx1="http://schemas.microsoft.com/office/drawing/2015/9/8/chartex" xmlns:cx2="http://schemas.microsoft.com/office/drawing/2015/10/21/chartex" xmlns:cx3="http://schemas.microsoft.com/office/drawing/2016/5/9/chartex" xmlns:cx4="http://schemas.microsoft.com/office/drawing/2016/5/10/chartex" xmlns:cx5="http://schemas.microsoft.com/office/drawing/2016/5/11/chartex" xmlns:cx6="http://schemas.microsoft.com/office/drawing/2016/5/12/chartex" xmlns:cx7="http://schemas.microsoft.com/office/drawing/2016/5/13/chartex" xmlns:cx8="http://schemas.microsoft.com/office/drawing/2016/5/14/chartex" xmlns:mc="http://schemas.openxmlformats.org/markup-compatibility/2006" xmlns:aink="http://schemas.microsoft.com/office/drawing/2016/ink" xmlns:am3d="http://schemas.microsoft.com/office/drawing/2017/model3d" xmlns:o="urn:schemas-microsoft-com:office:office" xmlns:r="http://schemas.openxmlformats.org/officeDocument/2006/relationships" xmlns:m="http://schemas.openxmlformats.org/officeDocument/2006/math" xmlns:v="urn:schemas-microsoft-com:vml" xmlns:wp14="http://schemas.microsoft.com/office/word/2010/wordprocessingDrawing" xmlns:wp="http://schemas.openxmlformats.org/drawingml/2006/wordprocessingDrawing" xmlns:w10="urn:schemas-microsoft-com:office:word" xmlns:w="http://schemas.openxmlformats.org/wordprocessingml/2006/main" xmlns:w14="http://schemas.microsoft.com/office/word/2010/wordml" xmlns:w15="http://schemas.microsoft.com/office/word/2012/wordml" xmlns:w16cid="http://schemas.microsoft.com/office/word/2016/wordml/cid" xmlns:w16se="http://schemas.microsoft.com/office/word/2015/wordml/symex" xmlns:wpg="http://schemas.microsoft.com/office/word/2010/wordprocessingGroup" xmlns:wpi="http://schemas.microsoft.com/office/word/2010/wordprocessingInk" xmlns:wne="http://schemas.microsoft.com/office/word/2006/wordml" xmlns:wps="http://schemas.microsoft.com/office/word/2010/wordprocessingShape" mc:Ignorable="w14 w15 w16se w16cid wp14">
+<w:ftr xmlns:wpc="http://schemas.microsoft.com/office/word/2010/wordprocessingCanvas" xmlns:cx="http://schemas.microsoft.com/office/drawing/2014/chartex" xmlns:cx1="http://schemas.microsoft.com/office/drawing/2015/9/8/chartex" xmlns:cx2="http://schemas.microsoft.com/office/drawing/2015/10/21/chartex" xmlns:cx3="http://schemas.microsoft.com/office/drawing/2016/5/9/chartex" xmlns:cx4="http://schemas.microsoft.com/office/drawing/2016/5/10/chartex" xmlns:cx5="http://schemas.microsoft.com/office/drawing/2016/5/11/chartex" xmlns:mc="http://schemas.openxmlformats.org/markup-compatibility/2006" xmlns:o="urn:schemas-microsoft-com:office:office" xmlns:r="http://schemas.openxmlformats.org/officeDocument/2006/relationships" xmlns:m="http://schemas.openxmlformats.org/officeDocument/2006/math" xmlns:v="urn:schemas-microsoft-com:vml" xmlns:wp14="http://schemas.microsoft.com/office/word/2010/wordprocessingDrawing" xmlns:wp="http://schemas.openxmlformats.org/drawingml/2006/wordprocessingDrawing" xmlns:w10="urn:schemas-microsoft-com:office:word" xmlns:w="http://schemas.openxmlformats.org/wordprocessingml/2006/main" xmlns:w14="http://schemas.microsoft.com/office/word/2010/wordml" xmlns:w15="http://schemas.microsoft.com/office/word/2012/wordml" xmlns:w16se="http://schemas.microsoft.com/office/word/2015/wordml/symex" xmlns:wpg="http://schemas.microsoft.com/office/word/2010/wordprocessingGroup" xmlns:wpi="http://schemas.microsoft.com/office/word/2010/wordprocessingInk" xmlns:wne="http://schemas.microsoft.com/office/word/2006/wordml" xmlns:wps="http://schemas.microsoft.com/office/word/2010/wordprocessingShape" mc:Ignorable="w14 w15 w16se wp14">
   <w:sdt>
     <w:sdtPr>
       <w:id w:val="-2068479625"/>
@@ -6523,7 +6636,7 @@
               <w:rPr>
                 <w:noProof/>
               </w:rPr>
-              <w:t>2</w:t>
+              <w:t>1</w:t>
             </w:r>
             <w:r>
               <w:fldChar w:fldCharType="end"/>
@@ -6553,7 +6666,7 @@
               <w:rPr>
                 <w:noProof/>
               </w:rPr>
-              <w:t>16</w:t>
+              <w:t>18</w:t>
             </w:r>
             <w:r>
               <w:rPr>
@@ -6575,7 +6688,7 @@
 </file>
 
 <file path=word/footnotes.xml><?xml version="1.0" encoding="utf-8"?>
-<w:footnotes xmlns:wpc="http://schemas.microsoft.com/office/word/2010/wordprocessingCanvas" xmlns:cx="http://schemas.microsoft.com/office/drawing/2014/chartex" xmlns:cx1="http://schemas.microsoft.com/office/drawing/2015/9/8/chartex" xmlns:cx2="http://schemas.microsoft.com/office/drawing/2015/10/21/chartex" xmlns:cx3="http://schemas.microsoft.com/office/drawing/2016/5/9/chartex" xmlns:cx4="http://schemas.microsoft.com/office/drawing/2016/5/10/chartex" xmlns:cx5="http://schemas.microsoft.com/office/drawing/2016/5/11/chartex" xmlns:cx6="http://schemas.microsoft.com/office/drawing/2016/5/12/chartex" xmlns:cx7="http://schemas.microsoft.com/office/drawing/2016/5/13/chartex" xmlns:cx8="http://schemas.microsoft.com/office/drawing/2016/5/14/chartex" xmlns:mc="http://schemas.openxmlformats.org/markup-compatibility/2006" xmlns:aink="http://schemas.microsoft.com/office/drawing/2016/ink" xmlns:am3d="http://schemas.microsoft.com/office/drawing/2017/model3d" xmlns:o="urn:schemas-microsoft-com:office:office" xmlns:r="http://schemas.openxmlformats.org/officeDocument/2006/relationships" xmlns:m="http://schemas.openxmlformats.org/officeDocument/2006/math" xmlns:v="urn:schemas-microsoft-com:vml" xmlns:wp14="http://schemas.microsoft.com/office/word/2010/wordprocessingDrawing" xmlns:wp="http://schemas.openxmlformats.org/drawingml/2006/wordprocessingDrawing" xmlns:w10="urn:schemas-microsoft-com:office:word" xmlns:w="http://schemas.openxmlformats.org/wordprocessingml/2006/main" xmlns:w14="http://schemas.microsoft.com/office/word/2010/wordml" xmlns:w15="http://schemas.microsoft.com/office/word/2012/wordml" xmlns:w16cid="http://schemas.microsoft.com/office/word/2016/wordml/cid" xmlns:w16se="http://schemas.microsoft.com/office/word/2015/wordml/symex" xmlns:wpg="http://schemas.microsoft.com/office/word/2010/wordprocessingGroup" xmlns:wpi="http://schemas.microsoft.com/office/word/2010/wordprocessingInk" xmlns:wne="http://schemas.microsoft.com/office/word/2006/wordml" xmlns:wps="http://schemas.microsoft.com/office/word/2010/wordprocessingShape" mc:Ignorable="w14 w15 w16se w16cid wp14">
+<w:footnotes xmlns:wpc="http://schemas.microsoft.com/office/word/2010/wordprocessingCanvas" xmlns:cx="http://schemas.microsoft.com/office/drawing/2014/chartex" xmlns:cx1="http://schemas.microsoft.com/office/drawing/2015/9/8/chartex" xmlns:cx2="http://schemas.microsoft.com/office/drawing/2015/10/21/chartex" xmlns:cx3="http://schemas.microsoft.com/office/drawing/2016/5/9/chartex" xmlns:cx4="http://schemas.microsoft.com/office/drawing/2016/5/10/chartex" xmlns:cx5="http://schemas.microsoft.com/office/drawing/2016/5/11/chartex" xmlns:mc="http://schemas.openxmlformats.org/markup-compatibility/2006" xmlns:o="urn:schemas-microsoft-com:office:office" xmlns:r="http://schemas.openxmlformats.org/officeDocument/2006/relationships" xmlns:m="http://schemas.openxmlformats.org/officeDocument/2006/math" xmlns:v="urn:schemas-microsoft-com:vml" xmlns:wp14="http://schemas.microsoft.com/office/word/2010/wordprocessingDrawing" xmlns:wp="http://schemas.openxmlformats.org/drawingml/2006/wordprocessingDrawing" xmlns:w10="urn:schemas-microsoft-com:office:word" xmlns:w="http://schemas.openxmlformats.org/wordprocessingml/2006/main" xmlns:w14="http://schemas.microsoft.com/office/word/2010/wordml" xmlns:w15="http://schemas.microsoft.com/office/word/2012/wordml" xmlns:w16se="http://schemas.microsoft.com/office/word/2015/wordml/symex" xmlns:wpg="http://schemas.microsoft.com/office/word/2010/wordprocessingGroup" xmlns:wpi="http://schemas.microsoft.com/office/word/2010/wordprocessingInk" xmlns:wne="http://schemas.microsoft.com/office/word/2006/wordml" xmlns:wps="http://schemas.microsoft.com/office/word/2010/wordprocessingShape" mc:Ignorable="w14 w15 w16se wp14">
   <w:footnote w:type="separator" w:id="-1">
     <w:p>
       <w:r>
@@ -6594,7 +6707,7 @@
 </file>
 
 <file path=word/header1.xml><?xml version="1.0" encoding="utf-8"?>
-<w:hdr xmlns:wpc="http://schemas.microsoft.com/office/word/2010/wordprocessingCanvas" xmlns:cx="http://schemas.microsoft.com/office/drawing/2014/chartex" xmlns:cx1="http://schemas.microsoft.com/office/drawing/2015/9/8/chartex" xmlns:cx2="http://schemas.microsoft.com/office/drawing/2015/10/21/chartex" xmlns:cx3="http://schemas.microsoft.com/office/drawing/2016/5/9/chartex" xmlns:cx4="http://schemas.microsoft.com/office/drawing/2016/5/10/chartex" xmlns:cx5="http://schemas.microsoft.com/office/drawing/2016/5/11/chartex" xmlns:cx6="http://schemas.microsoft.com/office/drawing/2016/5/12/chartex" xmlns:cx7="http://schemas.microsoft.com/office/drawing/2016/5/13/chartex" xmlns:cx8="http://schemas.microsoft.com/office/drawing/2016/5/14/chartex" xmlns:mc="http://schemas.openxmlformats.org/markup-compatibility/2006" xmlns:aink="http://schemas.microsoft.com/office/drawing/2016/ink" xmlns:am3d="http://schemas.microsoft.com/office/drawing/2017/model3d" xmlns:o="urn:schemas-microsoft-com:office:office" xmlns:r="http://schemas.openxmlformats.org/officeDocument/2006/relationships" xmlns:m="http://schemas.openxmlformats.org/officeDocument/2006/math" xmlns:v="urn:schemas-microsoft-com:vml" xmlns:wp14="http://schemas.microsoft.com/office/word/2010/wordprocessingDrawing" xmlns:wp="http://schemas.openxmlformats.org/drawingml/2006/wordprocessingDrawing" xmlns:w10="urn:schemas-microsoft-com:office:word" xmlns:w="http://schemas.openxmlformats.org/wordprocessingml/2006/main" xmlns:w14="http://schemas.microsoft.com/office/word/2010/wordml" xmlns:w15="http://schemas.microsoft.com/office/word/2012/wordml" xmlns:w16cid="http://schemas.microsoft.com/office/word/2016/wordml/cid" xmlns:w16se="http://schemas.microsoft.com/office/word/2015/wordml/symex" xmlns:wpg="http://schemas.microsoft.com/office/word/2010/wordprocessingGroup" xmlns:wpi="http://schemas.microsoft.com/office/word/2010/wordprocessingInk" xmlns:wne="http://schemas.microsoft.com/office/word/2006/wordml" xmlns:wps="http://schemas.microsoft.com/office/word/2010/wordprocessingShape" mc:Ignorable="w14 w15 w16se w16cid wp14">
+<w:hdr xmlns:wpc="http://schemas.microsoft.com/office/word/2010/wordprocessingCanvas" xmlns:cx="http://schemas.microsoft.com/office/drawing/2014/chartex" xmlns:cx1="http://schemas.microsoft.com/office/drawing/2015/9/8/chartex" xmlns:cx2="http://schemas.microsoft.com/office/drawing/2015/10/21/chartex" xmlns:cx3="http://schemas.microsoft.com/office/drawing/2016/5/9/chartex" xmlns:cx4="http://schemas.microsoft.com/office/drawing/2016/5/10/chartex" xmlns:cx5="http://schemas.microsoft.com/office/drawing/2016/5/11/chartex" xmlns:mc="http://schemas.openxmlformats.org/markup-compatibility/2006" xmlns:o="urn:schemas-microsoft-com:office:office" xmlns:r="http://schemas.openxmlformats.org/officeDocument/2006/relationships" xmlns:m="http://schemas.openxmlformats.org/officeDocument/2006/math" xmlns:v="urn:schemas-microsoft-com:vml" xmlns:wp14="http://schemas.microsoft.com/office/word/2010/wordprocessingDrawing" xmlns:wp="http://schemas.openxmlformats.org/drawingml/2006/wordprocessingDrawing" xmlns:w10="urn:schemas-microsoft-com:office:word" xmlns:w="http://schemas.openxmlformats.org/wordprocessingml/2006/main" xmlns:w14="http://schemas.microsoft.com/office/word/2010/wordml" xmlns:w15="http://schemas.microsoft.com/office/word/2012/wordml" xmlns:w16se="http://schemas.microsoft.com/office/word/2015/wordml/symex" xmlns:wpg="http://schemas.microsoft.com/office/word/2010/wordprocessingGroup" xmlns:wpi="http://schemas.microsoft.com/office/word/2010/wordprocessingInk" xmlns:wne="http://schemas.microsoft.com/office/word/2006/wordml" xmlns:wps="http://schemas.microsoft.com/office/word/2010/wordprocessingShape" mc:Ignorable="w14 w15 w16se wp14">
   <w:p>
     <w:pPr>
       <w:pStyle w:val="Header"/>
@@ -6656,7 +6769,7 @@
 </file>
 
 <file path=word/numbering.xml><?xml version="1.0" encoding="utf-8"?>
-<w:numbering xmlns:wpc="http://schemas.microsoft.com/office/word/2010/wordprocessingCanvas" xmlns:cx="http://schemas.microsoft.com/office/drawing/2014/chartex" xmlns:cx1="http://schemas.microsoft.com/office/drawing/2015/9/8/chartex" xmlns:cx2="http://schemas.microsoft.com/office/drawing/2015/10/21/chartex" xmlns:cx3="http://schemas.microsoft.com/office/drawing/2016/5/9/chartex" xmlns:cx4="http://schemas.microsoft.com/office/drawing/2016/5/10/chartex" xmlns:cx5="http://schemas.microsoft.com/office/drawing/2016/5/11/chartex" xmlns:cx6="http://schemas.microsoft.com/office/drawing/2016/5/12/chartex" xmlns:cx7="http://schemas.microsoft.com/office/drawing/2016/5/13/chartex" xmlns:cx8="http://schemas.microsoft.com/office/drawing/2016/5/14/chartex" xmlns:mc="http://schemas.openxmlformats.org/markup-compatibility/2006" xmlns:aink="http://schemas.microsoft.com/office/drawing/2016/ink" xmlns:am3d="http://schemas.microsoft.com/office/drawing/2017/model3d" xmlns:o="urn:schemas-microsoft-com:office:office" xmlns:r="http://schemas.openxmlformats.org/officeDocument/2006/relationships" xmlns:m="http://schemas.openxmlformats.org/officeDocument/2006/math" xmlns:v="urn:schemas-microsoft-com:vml" xmlns:wp14="http://schemas.microsoft.com/office/word/2010/wordprocessingDrawing" xmlns:wp="http://schemas.openxmlformats.org/drawingml/2006/wordprocessingDrawing" xmlns:w10="urn:schemas-microsoft-com:office:word" xmlns:w="http://schemas.openxmlformats.org/wordprocessingml/2006/main" xmlns:w14="http://schemas.microsoft.com/office/word/2010/wordml" xmlns:w15="http://schemas.microsoft.com/office/word/2012/wordml" xmlns:w16cid="http://schemas.microsoft.com/office/word/2016/wordml/cid" xmlns:w16se="http://schemas.microsoft.com/office/word/2015/wordml/symex" xmlns:wpg="http://schemas.microsoft.com/office/word/2010/wordprocessingGroup" xmlns:wpi="http://schemas.microsoft.com/office/word/2010/wordprocessingInk" xmlns:wne="http://schemas.microsoft.com/office/word/2006/wordml" xmlns:wps="http://schemas.microsoft.com/office/word/2010/wordprocessingShape" mc:Ignorable="w14 w15 w16se w16cid wp14">
+<w:numbering xmlns:wpc="http://schemas.microsoft.com/office/word/2010/wordprocessingCanvas" xmlns:cx="http://schemas.microsoft.com/office/drawing/2014/chartex" xmlns:cx1="http://schemas.microsoft.com/office/drawing/2015/9/8/chartex" xmlns:cx2="http://schemas.microsoft.com/office/drawing/2015/10/21/chartex" xmlns:cx3="http://schemas.microsoft.com/office/drawing/2016/5/9/chartex" xmlns:cx4="http://schemas.microsoft.com/office/drawing/2016/5/10/chartex" xmlns:cx5="http://schemas.microsoft.com/office/drawing/2016/5/11/chartex" xmlns:mc="http://schemas.openxmlformats.org/markup-compatibility/2006" xmlns:o="urn:schemas-microsoft-com:office:office" xmlns:r="http://schemas.openxmlformats.org/officeDocument/2006/relationships" xmlns:m="http://schemas.openxmlformats.org/officeDocument/2006/math" xmlns:v="urn:schemas-microsoft-com:vml" xmlns:wp14="http://schemas.microsoft.com/office/word/2010/wordprocessingDrawing" xmlns:wp="http://schemas.openxmlformats.org/drawingml/2006/wordprocessingDrawing" xmlns:w10="urn:schemas-microsoft-com:office:word" xmlns:w="http://schemas.openxmlformats.org/wordprocessingml/2006/main" xmlns:w14="http://schemas.microsoft.com/office/word/2010/wordml" xmlns:w15="http://schemas.microsoft.com/office/word/2012/wordml" xmlns:w16se="http://schemas.microsoft.com/office/word/2015/wordml/symex" xmlns:wpg="http://schemas.microsoft.com/office/word/2010/wordprocessingGroup" xmlns:wpi="http://schemas.microsoft.com/office/word/2010/wordprocessingInk" xmlns:wne="http://schemas.microsoft.com/office/word/2006/wordml" xmlns:wps="http://schemas.microsoft.com/office/word/2010/wordprocessingShape" mc:Ignorable="w14 w15 w16se wp14">
   <w:abstractNum w:abstractNumId="0" w15:restartNumberingAfterBreak="0">
     <w:nsid w:val="09497205"/>
     <w:multiLevelType w:val="hybridMultilevel"/>
@@ -10278,7 +10391,10 @@
 </file>
 
 <file path=word/people.xml><?xml version="1.0" encoding="utf-8"?>
-<w15:people xmlns:wpc="http://schemas.microsoft.com/office/word/2010/wordprocessingCanvas" xmlns:cx="http://schemas.microsoft.com/office/drawing/2014/chartex" xmlns:cx1="http://schemas.microsoft.com/office/drawing/2015/9/8/chartex" xmlns:cx2="http://schemas.microsoft.com/office/drawing/2015/10/21/chartex" xmlns:cx3="http://schemas.microsoft.com/office/drawing/2016/5/9/chartex" xmlns:cx4="http://schemas.microsoft.com/office/drawing/2016/5/10/chartex" xmlns:cx5="http://schemas.microsoft.com/office/drawing/2016/5/11/chartex" xmlns:cx6="http://schemas.microsoft.com/office/drawing/2016/5/12/chartex" xmlns:cx7="http://schemas.microsoft.com/office/drawing/2016/5/13/chartex" xmlns:cx8="http://schemas.microsoft.com/office/drawing/2016/5/14/chartex" xmlns:mc="http://schemas.openxmlformats.org/markup-compatibility/2006" xmlns:aink="http://schemas.microsoft.com/office/drawing/2016/ink" xmlns:am3d="http://schemas.microsoft.com/office/drawing/2017/model3d" xmlns:o="urn:schemas-microsoft-com:office:office" xmlns:r="http://schemas.openxmlformats.org/officeDocument/2006/relationships" xmlns:m="http://schemas.openxmlformats.org/officeDocument/2006/math" xmlns:v="urn:schemas-microsoft-com:vml" xmlns:wp14="http://schemas.microsoft.com/office/word/2010/wordprocessingDrawing" xmlns:wp="http://schemas.openxmlformats.org/drawingml/2006/wordprocessingDrawing" xmlns:w10="urn:schemas-microsoft-com:office:word" xmlns:w="http://schemas.openxmlformats.org/wordprocessingml/2006/main" xmlns:w14="http://schemas.microsoft.com/office/word/2010/wordml" xmlns:w15="http://schemas.microsoft.com/office/word/2012/wordml" xmlns:w16cid="http://schemas.microsoft.com/office/word/2016/wordml/cid" xmlns:w16se="http://schemas.microsoft.com/office/word/2015/wordml/symex" xmlns:wpg="http://schemas.microsoft.com/office/word/2010/wordprocessingGroup" xmlns:wpi="http://schemas.microsoft.com/office/word/2010/wordprocessingInk" xmlns:wne="http://schemas.microsoft.com/office/word/2006/wordml" xmlns:wps="http://schemas.microsoft.com/office/word/2010/wordprocessingShape" mc:Ignorable="w14 w15 w16se w16cid wp14">
+<w15:people xmlns:wpc="http://schemas.microsoft.com/office/word/2010/wordprocessingCanvas" xmlns:cx="http://schemas.microsoft.com/office/drawing/2014/chartex" xmlns:cx1="http://schemas.microsoft.com/office/drawing/2015/9/8/chartex" xmlns:cx2="http://schemas.microsoft.com/office/drawing/2015/10/21/chartex" xmlns:cx3="http://schemas.microsoft.com/office/drawing/2016/5/9/chartex" xmlns:cx4="http://schemas.microsoft.com/office/drawing/2016/5/10/chartex" xmlns:cx5="http://schemas.microsoft.com/office/drawing/2016/5/11/chartex" xmlns:mc="http://schemas.openxmlformats.org/markup-compatibility/2006" xmlns:o="urn:schemas-microsoft-com:office:office" xmlns:r="http://schemas.openxmlformats.org/officeDocument/2006/relationships" xmlns:m="http://schemas.openxmlformats.org/officeDocument/2006/math" xmlns:v="urn:schemas-microsoft-com:vml" xmlns:wp14="http://schemas.microsoft.com/office/word/2010/wordprocessingDrawing" xmlns:wp="http://schemas.openxmlformats.org/drawingml/2006/wordprocessingDrawing" xmlns:w10="urn:schemas-microsoft-com:office:word" xmlns:w="http://schemas.openxmlformats.org/wordprocessingml/2006/main" xmlns:w14="http://schemas.microsoft.com/office/word/2010/wordml" xmlns:w15="http://schemas.microsoft.com/office/word/2012/wordml" xmlns:w16se="http://schemas.microsoft.com/office/word/2015/wordml/symex" xmlns:wpg="http://schemas.microsoft.com/office/word/2010/wordprocessingGroup" xmlns:wpi="http://schemas.microsoft.com/office/word/2010/wordprocessingInk" xmlns:wne="http://schemas.microsoft.com/office/word/2006/wordml" xmlns:wps="http://schemas.microsoft.com/office/word/2010/wordprocessingShape" mc:Ignorable="w14 w15 w16se wp14">
+  <w15:person w15:author="Richa Dham">
+    <w15:presenceInfo w15:providerId="AD" w15:userId="S-1-5-21-3828945024-3187688870-2345676969-8219"/>
+  </w15:person>
   <w15:person w15:author="Greg Landry">
     <w15:presenceInfo w15:providerId="AD" w15:userId="S-1-12-1-1975327676-1325117367-1464604813-1524360591"/>
   </w15:person>
@@ -10286,7 +10402,7 @@
 </file>
 
 <file path=word/styles.xml><?xml version="1.0" encoding="utf-8"?>
-<w:styles xmlns:mc="http://schemas.openxmlformats.org/markup-compatibility/2006" xmlns:r="http://schemas.openxmlformats.org/officeDocument/2006/relationships" xmlns:w="http://schemas.openxmlformats.org/wordprocessingml/2006/main" xmlns:w14="http://schemas.microsoft.com/office/word/2010/wordml" xmlns:w15="http://schemas.microsoft.com/office/word/2012/wordml" xmlns:w16cid="http://schemas.microsoft.com/office/word/2016/wordml/cid" xmlns:w16se="http://schemas.microsoft.com/office/word/2015/wordml/symex" mc:Ignorable="w14 w15 w16se w16cid">
+<w:styles xmlns:mc="http://schemas.openxmlformats.org/markup-compatibility/2006" xmlns:r="http://schemas.openxmlformats.org/officeDocument/2006/relationships" xmlns:w="http://schemas.openxmlformats.org/wordprocessingml/2006/main" xmlns:w14="http://schemas.microsoft.com/office/word/2010/wordml" xmlns:w15="http://schemas.microsoft.com/office/word/2012/wordml" xmlns:w16se="http://schemas.microsoft.com/office/word/2015/wordml/symex" mc:Ignorable="w14 w15 w16se">
   <w:docDefaults>
     <w:rPrDefault>
       <w:rPr>
@@ -10302,7 +10418,7 @@
       </w:pPr>
     </w:pPrDefault>
   </w:docDefaults>
-  <w:latentStyles w:defLockedState="0" w:defUIPriority="99" w:defSemiHidden="0" w:defUnhideWhenUsed="0" w:defQFormat="0" w:count="375">
+  <w:latentStyles w:defLockedState="0" w:defUIPriority="99" w:defSemiHidden="0" w:defUnhideWhenUsed="0" w:defQFormat="0" w:count="374">
     <w:lsdException w:name="Normal" w:uiPriority="0" w:qFormat="1"/>
     <w:lsdException w:name="heading 1" w:uiPriority="9" w:qFormat="1"/>
     <w:lsdException w:name="heading 2" w:semiHidden="1" w:uiPriority="9" w:unhideWhenUsed="1" w:qFormat="1"/>
@@ -10799,7 +10915,6 @@
   <w:style w:type="character" w:default="1" w:styleId="DefaultParagraphFont">
     <w:name w:val="Default Paragraph Font"/>
     <w:uiPriority w:val="1"/>
-    <w:semiHidden/>
     <w:unhideWhenUsed/>
   </w:style>
   <w:style w:type="table" w:default="1" w:styleId="TableNormal">
@@ -11706,7 +11821,7 @@
 </file>
 
 <file path=customXml/itemProps1.xml><?xml version="1.0" encoding="utf-8"?>
-<ds:datastoreItem xmlns:ds="http://schemas.openxmlformats.org/officeDocument/2006/customXml" ds:itemID="{026B2CB5-EC68-4494-B10F-22A2EADF7EAE}">
+<ds:datastoreItem xmlns:ds="http://schemas.openxmlformats.org/officeDocument/2006/customXml" ds:itemID="{455B4361-E112-4594-97C5-2F97619B8441}">
   <ds:schemaRefs>
     <ds:schemaRef ds:uri="http://schemas.openxmlformats.org/officeDocument/2006/bibliography"/>
   </ds:schemaRefs>

--- a/labmanual/English/WBT101-01-Tour.docx
+++ b/labmanual/English/WBT101-01-Tour.docx
@@ -1,6 +1,6 @@
 
 <file path=word/document.xml><?xml version="1.0" encoding="utf-8"?>
-<w:document xmlns:wpc="http://schemas.microsoft.com/office/word/2010/wordprocessingCanvas" xmlns:cx="http://schemas.microsoft.com/office/drawing/2014/chartex" xmlns:cx1="http://schemas.microsoft.com/office/drawing/2015/9/8/chartex" xmlns:cx2="http://schemas.microsoft.com/office/drawing/2015/10/21/chartex" xmlns:cx3="http://schemas.microsoft.com/office/drawing/2016/5/9/chartex" xmlns:cx4="http://schemas.microsoft.com/office/drawing/2016/5/10/chartex" xmlns:cx5="http://schemas.microsoft.com/office/drawing/2016/5/11/chartex" xmlns:mc="http://schemas.openxmlformats.org/markup-compatibility/2006" xmlns:o="urn:schemas-microsoft-com:office:office" xmlns:r="http://schemas.openxmlformats.org/officeDocument/2006/relationships" xmlns:m="http://schemas.openxmlformats.org/officeDocument/2006/math" xmlns:v="urn:schemas-microsoft-com:vml" xmlns:wp14="http://schemas.microsoft.com/office/word/2010/wordprocessingDrawing" xmlns:wp="http://schemas.openxmlformats.org/drawingml/2006/wordprocessingDrawing" xmlns:w10="urn:schemas-microsoft-com:office:word" xmlns:w="http://schemas.openxmlformats.org/wordprocessingml/2006/main" xmlns:w14="http://schemas.microsoft.com/office/word/2010/wordml" xmlns:w15="http://schemas.microsoft.com/office/word/2012/wordml" xmlns:w16se="http://schemas.microsoft.com/office/word/2015/wordml/symex" xmlns:wpg="http://schemas.microsoft.com/office/word/2010/wordprocessingGroup" xmlns:wpi="http://schemas.microsoft.com/office/word/2010/wordprocessingInk" xmlns:wne="http://schemas.microsoft.com/office/word/2006/wordml" xmlns:wps="http://schemas.microsoft.com/office/word/2010/wordprocessingShape" mc:Ignorable="w14 w15 w16se wp14">
+<w:document xmlns:wpc="http://schemas.microsoft.com/office/word/2010/wordprocessingCanvas" xmlns:cx="http://schemas.microsoft.com/office/drawing/2014/chartex" xmlns:cx1="http://schemas.microsoft.com/office/drawing/2015/9/8/chartex" xmlns:cx2="http://schemas.microsoft.com/office/drawing/2015/10/21/chartex" xmlns:cx3="http://schemas.microsoft.com/office/drawing/2016/5/9/chartex" xmlns:cx4="http://schemas.microsoft.com/office/drawing/2016/5/10/chartex" xmlns:cx5="http://schemas.microsoft.com/office/drawing/2016/5/11/chartex" xmlns:cx6="http://schemas.microsoft.com/office/drawing/2016/5/12/chartex" xmlns:cx7="http://schemas.microsoft.com/office/drawing/2016/5/13/chartex" xmlns:cx8="http://schemas.microsoft.com/office/drawing/2016/5/14/chartex" xmlns:mc="http://schemas.openxmlformats.org/markup-compatibility/2006" xmlns:aink="http://schemas.microsoft.com/office/drawing/2016/ink" xmlns:am3d="http://schemas.microsoft.com/office/drawing/2017/model3d" xmlns:o="urn:schemas-microsoft-com:office:office" xmlns:r="http://schemas.openxmlformats.org/officeDocument/2006/relationships" xmlns:m="http://schemas.openxmlformats.org/officeDocument/2006/math" xmlns:v="urn:schemas-microsoft-com:vml" xmlns:wp14="http://schemas.microsoft.com/office/word/2010/wordprocessingDrawing" xmlns:wp="http://schemas.openxmlformats.org/drawingml/2006/wordprocessingDrawing" xmlns:w10="urn:schemas-microsoft-com:office:word" xmlns:w="http://schemas.openxmlformats.org/wordprocessingml/2006/main" xmlns:w14="http://schemas.microsoft.com/office/word/2010/wordml" xmlns:w15="http://schemas.microsoft.com/office/word/2012/wordml" xmlns:w16cid="http://schemas.microsoft.com/office/word/2016/wordml/cid" xmlns:w16se="http://schemas.microsoft.com/office/word/2015/wordml/symex" xmlns:wpg="http://schemas.microsoft.com/office/word/2010/wordprocessingGroup" xmlns:wpi="http://schemas.microsoft.com/office/word/2010/wordprocessingInk" xmlns:wne="http://schemas.microsoft.com/office/word/2006/wordml" xmlns:wps="http://schemas.microsoft.com/office/word/2010/wordprocessingShape" mc:Ignorable="w14 w15 w16se w16cid wp14">
   <w:body>
     <w:p>
       <w:pPr>
@@ -68,6 +68,8 @@
       <w:r>
         <w:t>of the components of the WICED ecosystem including the chips, modules, software, documentation, support infrastructure and development kits.  You will have WICED Studio installed and working on your computer and will understand how to program an existing project into a kit.</w:t>
       </w:r>
+      <w:bookmarkStart w:id="1" w:name="_GoBack"/>
+      <w:bookmarkEnd w:id="1"/>
     </w:p>
     <w:p>
       <w:pPr>
@@ -522,22 +524,12 @@
         </w:rPr>
         <w:fldChar w:fldCharType="separate"/>
       </w:r>
-      <w:ins w:id="1" w:author="Richa Dham" w:date="2018-12-12T19:02:00Z">
-        <w:r>
-          <w:rPr>
-            <w:noProof/>
-          </w:rPr>
-          <w:t>8</w:t>
-        </w:r>
-      </w:ins>
-      <w:del w:id="2" w:author="Richa Dham" w:date="2018-12-12T19:02:00Z">
-        <w:r>
-          <w:rPr>
-            <w:noProof/>
-          </w:rPr>
-          <w:delText>9</w:delText>
-        </w:r>
-      </w:del>
+      <w:r>
+        <w:rPr>
+          <w:noProof/>
+        </w:rPr>
+        <w:t>8</w:t>
+      </w:r>
       <w:r>
         <w:rPr>
           <w:noProof/>
@@ -1486,7 +1478,7 @@
       <w:pPr>
         <w:pStyle w:val="Heading1"/>
       </w:pPr>
-      <w:bookmarkStart w:id="3" w:name="_Toc530067481"/>
+      <w:bookmarkStart w:id="2" w:name="_Toc530067481"/>
       <w:r>
         <w:lastRenderedPageBreak/>
         <w:t>Tour</w:t>
@@ -1494,22 +1486,22 @@
       <w:r>
         <w:t xml:space="preserve"> of WICED Studio SDK</w:t>
       </w:r>
+      <w:bookmarkEnd w:id="2"/>
+    </w:p>
+    <w:p>
+      <w:pPr>
+        <w:pStyle w:val="Heading2"/>
+      </w:pPr>
+      <w:bookmarkStart w:id="3" w:name="_Ref473018303"/>
+      <w:bookmarkStart w:id="4" w:name="_Toc530067482"/>
+      <w:r>
+        <w:t xml:space="preserve">First </w:t>
+      </w:r>
+      <w:r>
+        <w:t>Look</w:t>
+      </w:r>
       <w:bookmarkEnd w:id="3"/>
-    </w:p>
-    <w:p>
-      <w:pPr>
-        <w:pStyle w:val="Heading2"/>
-      </w:pPr>
-      <w:bookmarkStart w:id="4" w:name="_Ref473018303"/>
-      <w:bookmarkStart w:id="5" w:name="_Toc530067482"/>
-      <w:r>
-        <w:t xml:space="preserve">First </w:t>
-      </w:r>
-      <w:r>
-        <w:t>Look</w:t>
-      </w:r>
       <w:bookmarkEnd w:id="4"/>
-      <w:bookmarkEnd w:id="5"/>
     </w:p>
     <w:p>
       <w:r>
@@ -1901,12 +1893,12 @@
       <w:pPr>
         <w:pStyle w:val="Heading2"/>
       </w:pPr>
-      <w:bookmarkStart w:id="6" w:name="_Toc530067483"/>
+      <w:bookmarkStart w:id="5" w:name="_Toc530067483"/>
       <w:r>
         <w:lastRenderedPageBreak/>
         <w:t>Project Explorer</w:t>
       </w:r>
-      <w:bookmarkEnd w:id="6"/>
+      <w:bookmarkEnd w:id="5"/>
     </w:p>
     <w:p>
       <w:pPr>
@@ -2404,14 +2396,12 @@
         </w:rPr>
         <w:t xml:space="preserve"> include folder contains header files that allow you to </w:t>
       </w:r>
-      <w:ins w:id="7" w:author="Richa Dham" w:date="2018-12-12T14:18:00Z">
-        <w:r>
-          <w:rPr>
-            <w:color w:val="000000" w:themeColor="text1"/>
-          </w:rPr>
-          <w:t xml:space="preserve">use </w:t>
-        </w:r>
-      </w:ins>
+      <w:r>
+        <w:rPr>
+          <w:color w:val="000000" w:themeColor="text1"/>
+        </w:rPr>
+        <w:t xml:space="preserve">use </w:t>
+      </w:r>
       <w:r>
         <w:rPr>
           <w:color w:val="000000" w:themeColor="text1"/>
@@ -2485,22 +2475,22 @@
       <w:pPr>
         <w:pStyle w:val="Heading1"/>
       </w:pPr>
-      <w:bookmarkStart w:id="8" w:name="_Toc530067484"/>
+      <w:bookmarkStart w:id="6" w:name="_Toc530067484"/>
       <w:r>
         <w:lastRenderedPageBreak/>
         <w:t>Tour of Documentation</w:t>
       </w:r>
-      <w:bookmarkEnd w:id="8"/>
+      <w:bookmarkEnd w:id="6"/>
     </w:p>
     <w:p>
       <w:pPr>
         <w:pStyle w:val="Heading2"/>
       </w:pPr>
-      <w:bookmarkStart w:id="9" w:name="_Toc530067485"/>
+      <w:bookmarkStart w:id="7" w:name="_Toc530067485"/>
       <w:r>
         <w:t>In the SDK Workspace</w:t>
       </w:r>
-      <w:bookmarkEnd w:id="9"/>
+      <w:bookmarkEnd w:id="7"/>
     </w:p>
     <w:p>
       <w:r>
@@ -2567,11 +2557,11 @@
       <w:pPr>
         <w:pStyle w:val="Heading2"/>
       </w:pPr>
-      <w:bookmarkStart w:id="10" w:name="_Toc530067486"/>
+      <w:bookmarkStart w:id="8" w:name="_Toc530067486"/>
       <w:r>
         <w:t>On the Web</w:t>
       </w:r>
-      <w:bookmarkEnd w:id="10"/>
+      <w:bookmarkEnd w:id="8"/>
     </w:p>
     <w:p>
       <w:r>
@@ -2684,109 +2674,7 @@
     <w:p>
       <w:pPr>
         <w:jc w:val="center"/>
-        <w:rPr>
-          <w:ins w:id="11" w:author="Richa Dham" w:date="2018-12-12T15:13:00Z"/>
-        </w:rPr>
-      </w:pPr>
-      <w:del w:id="12" w:author="Richa Dham" w:date="2018-12-12T15:13:00Z">
-        <w:r>
-          <w:rPr>
-            <w:noProof/>
-          </w:rPr>
-          <w:drawing>
-            <wp:inline distT="0" distB="0" distL="0" distR="0" wp14:anchorId="2A40195A" wp14:editId="4EC06900">
-              <wp:extent cx="5943600" cy="3613150"/>
-              <wp:effectExtent l="0" t="0" r="0" b="6350"/>
-              <wp:docPr id="26" name="Picture 26"/>
-              <wp:cNvGraphicFramePr>
-                <a:graphicFrameLocks xmlns:a="http://schemas.openxmlformats.org/drawingml/2006/main" noChangeAspect="1"/>
-              </wp:cNvGraphicFramePr>
-              <a:graphic xmlns:a="http://schemas.openxmlformats.org/drawingml/2006/main">
-                <a:graphicData uri="http://schemas.openxmlformats.org/drawingml/2006/picture">
-                  <pic:pic xmlns:pic="http://schemas.openxmlformats.org/drawingml/2006/picture">
-                    <pic:nvPicPr>
-                      <pic:cNvPr id="1" name=""/>
-                      <pic:cNvPicPr/>
-                    </pic:nvPicPr>
-                    <pic:blipFill>
-                      <a:blip r:embed="rId16"/>
-                      <a:stretch>
-                        <a:fillRect/>
-                      </a:stretch>
-                    </pic:blipFill>
-                    <pic:spPr>
-                      <a:xfrm>
-                        <a:off x="0" y="0"/>
-                        <a:ext cx="5943600" cy="3613150"/>
-                      </a:xfrm>
-                      <a:prstGeom prst="rect">
-                        <a:avLst/>
-                      </a:prstGeom>
-                    </pic:spPr>
-                  </pic:pic>
-                </a:graphicData>
-              </a:graphic>
-            </wp:inline>
-          </w:drawing>
-        </w:r>
-      </w:del>
-    </w:p>
-    <w:p>
-      <w:pPr>
-        <w:jc w:val="center"/>
-        <w:rPr>
-          <w:del w:id="13" w:author="Richa Dham" w:date="2018-12-12T15:15:00Z"/>
-        </w:rPr>
-      </w:pPr>
-      <w:ins w:id="14" w:author="Richa Dham" w:date="2018-12-12T15:13:00Z">
-        <w:r>
-          <w:rPr>
-            <w:noProof/>
-          </w:rPr>
-          <w:drawing>
-            <wp:inline distT="0" distB="0" distL="0" distR="0" wp14:anchorId="7D2F05C7" wp14:editId="7E92607C">
-              <wp:extent cx="5561901" cy="3390495"/>
-              <wp:effectExtent l="0" t="0" r="1270" b="635"/>
-              <wp:docPr id="4" name="Picture 4"/>
-              <wp:cNvGraphicFramePr>
-                <a:graphicFrameLocks xmlns:a="http://schemas.openxmlformats.org/drawingml/2006/main" noChangeAspect="1"/>
-              </wp:cNvGraphicFramePr>
-              <a:graphic xmlns:a="http://schemas.openxmlformats.org/drawingml/2006/main">
-                <a:graphicData uri="http://schemas.openxmlformats.org/drawingml/2006/picture">
-                  <pic:pic xmlns:pic="http://schemas.openxmlformats.org/drawingml/2006/picture">
-                    <pic:nvPicPr>
-                      <pic:cNvPr id="1" name=""/>
-                      <pic:cNvPicPr/>
-                    </pic:nvPicPr>
-                    <pic:blipFill rotWithShape="1">
-                      <a:blip r:embed="rId17"/>
-                      <a:srcRect l="14539" t="17568" r="13760"/>
-                      <a:stretch/>
-                    </pic:blipFill>
-                    <pic:spPr bwMode="auto">
-                      <a:xfrm>
-                        <a:off x="0" y="0"/>
-                        <a:ext cx="5627880" cy="3430715"/>
-                      </a:xfrm>
-                      <a:prstGeom prst="rect">
-                        <a:avLst/>
-                      </a:prstGeom>
-                      <a:ln>
-                        <a:noFill/>
-                      </a:ln>
-                      <a:extLst>
-                        <a:ext uri="{53640926-AAD7-44D8-BBD7-CCE9431645EC}">
-                          <a14:shadowObscured xmlns:a14="http://schemas.microsoft.com/office/drawing/2010/main"/>
-                        </a:ext>
-                      </a:extLst>
-                    </pic:spPr>
-                  </pic:pic>
-                </a:graphicData>
-              </a:graphic>
-            </wp:inline>
-          </w:drawing>
-        </w:r>
-      </w:ins>
+      </w:pPr>
     </w:p>
     <w:p>
       <w:pPr>
@@ -2797,27 +2685,64 @@
           <w:bCs/>
           <w:color w:val="4F81BD"/>
         </w:rPr>
-        <w:pPrChange w:id="15" w:author="Richa Dham" w:date="2018-12-12T15:15:00Z">
-          <w:pPr/>
-        </w:pPrChange>
-      </w:pPr>
-      <w:del w:id="16" w:author="Richa Dham" w:date="2018-12-12T15:15:00Z">
-        <w:r>
-          <w:lastRenderedPageBreak/>
-          <w:br w:type="page"/>
-        </w:r>
-      </w:del>
+      </w:pPr>
+      <w:r>
+        <w:rPr>
+          <w:noProof/>
+        </w:rPr>
+        <w:drawing>
+          <wp:inline distT="0" distB="0" distL="0" distR="0" wp14:anchorId="7D2F05C7" wp14:editId="7E92607C">
+            <wp:extent cx="5561901" cy="3390495"/>
+            <wp:effectExtent l="0" t="0" r="1270" b="635"/>
+            <wp:docPr id="4" name="Picture 4"/>
+            <wp:cNvGraphicFramePr>
+              <a:graphicFrameLocks xmlns:a="http://schemas.openxmlformats.org/drawingml/2006/main" noChangeAspect="1"/>
+            </wp:cNvGraphicFramePr>
+            <a:graphic xmlns:a="http://schemas.openxmlformats.org/drawingml/2006/main">
+              <a:graphicData uri="http://schemas.openxmlformats.org/drawingml/2006/picture">
+                <pic:pic xmlns:pic="http://schemas.openxmlformats.org/drawingml/2006/picture">
+                  <pic:nvPicPr>
+                    <pic:cNvPr id="1" name=""/>
+                    <pic:cNvPicPr/>
+                  </pic:nvPicPr>
+                  <pic:blipFill rotWithShape="1">
+                    <a:blip r:embed="rId16"/>
+                    <a:srcRect l="14539" t="17568" r="13760"/>
+                    <a:stretch/>
+                  </pic:blipFill>
+                  <pic:spPr bwMode="auto">
+                    <a:xfrm>
+                      <a:off x="0" y="0"/>
+                      <a:ext cx="5627880" cy="3430715"/>
+                    </a:xfrm>
+                    <a:prstGeom prst="rect">
+                      <a:avLst/>
+                    </a:prstGeom>
+                    <a:ln>
+                      <a:noFill/>
+                    </a:ln>
+                    <a:extLst>
+                      <a:ext uri="{53640926-AAD7-44D8-BBD7-CCE9431645EC}">
+                        <a14:shadowObscured xmlns:a14="http://schemas.microsoft.com/office/drawing/2010/main"/>
+                      </a:ext>
+                    </a:extLst>
+                  </pic:spPr>
+                </pic:pic>
+              </a:graphicData>
+            </a:graphic>
+          </wp:inline>
+        </w:drawing>
+      </w:r>
     </w:p>
     <w:p>
       <w:pPr>
         <w:pStyle w:val="Heading1"/>
       </w:pPr>
-      <w:bookmarkStart w:id="17" w:name="_Toc530067487"/>
-      <w:r>
-        <w:lastRenderedPageBreak/>
+      <w:bookmarkStart w:id="9" w:name="_Toc530067487"/>
+      <w:r>
         <w:t>Reporting Issues</w:t>
       </w:r>
-      <w:bookmarkEnd w:id="17"/>
+      <w:bookmarkEnd w:id="9"/>
     </w:p>
     <w:p>
       <w:r>
@@ -2843,7 +2768,7 @@
       </w:r>
     </w:p>
     <w:p>
-      <w:hyperlink r:id="rId18" w:history="1">
+      <w:hyperlink r:id="rId17" w:history="1">
         <w:r>
           <w:rPr>
             <w:rStyle w:val="Hyperlink"/>
@@ -2901,6 +2826,7 @@
         <w:rPr>
           <w:noProof/>
         </w:rPr>
+        <w:lastRenderedPageBreak/>
         <w:drawing>
           <wp:inline distT="0" distB="0" distL="0" distR="0" wp14:anchorId="0BDFA77B" wp14:editId="51B01F89">
             <wp:extent cx="5943600" cy="3209290"/>
@@ -2917,7 +2843,7 @@
                     <pic:cNvPicPr/>
                   </pic:nvPicPr>
                   <pic:blipFill>
-                    <a:blip r:embed="rId19"/>
+                    <a:blip r:embed="rId18"/>
                     <a:stretch>
                       <a:fillRect/>
                     </a:stretch>
@@ -2972,7 +2898,7 @@
       <w:pPr>
         <w:pStyle w:val="Heading1"/>
       </w:pPr>
-      <w:bookmarkStart w:id="18" w:name="_Toc530067488"/>
+      <w:bookmarkStart w:id="10" w:name="_Toc530067488"/>
       <w:r>
         <w:lastRenderedPageBreak/>
         <w:t xml:space="preserve">Tour of </w:t>
@@ -2980,7 +2906,7 @@
       <w:r>
         <w:t>Bluetooth</w:t>
       </w:r>
-      <w:bookmarkEnd w:id="18"/>
+      <w:bookmarkEnd w:id="10"/>
       <w:r>
         <w:t xml:space="preserve"> </w:t>
       </w:r>
@@ -3032,17 +2958,17 @@
       <w:pPr>
         <w:pStyle w:val="Heading2"/>
       </w:pPr>
-      <w:bookmarkStart w:id="19" w:name="_Toc530067489"/>
+      <w:bookmarkStart w:id="11" w:name="_Toc530067489"/>
       <w:r>
         <w:t>The Bluetooth Special Interest Group (SIG)</w:t>
       </w:r>
-      <w:bookmarkEnd w:id="19"/>
+      <w:bookmarkEnd w:id="11"/>
     </w:p>
     <w:p>
       <w:r>
         <w:t xml:space="preserve">The Bluetooth Special Interest Group is an industry consortium that owns the specifications for Bluetooth.  All the Bluetooth documentation is available at </w:t>
       </w:r>
-      <w:hyperlink r:id="rId20" w:history="1">
+      <w:hyperlink r:id="rId19" w:history="1">
         <w:r>
           <w:rPr>
             <w:rStyle w:val="Hyperlink"/>
@@ -3081,7 +3007,7 @@
                     <pic:cNvPicPr/>
                   </pic:nvPicPr>
                   <pic:blipFill rotWithShape="1">
-                    <a:blip r:embed="rId21"/>
+                    <a:blip r:embed="rId20"/>
                     <a:srcRect t="9500"/>
                     <a:stretch/>
                   </pic:blipFill>
@@ -3113,7 +3039,7 @@
       <w:r>
         <w:t xml:space="preserve">The current Bluetooth Specification is Version 5.0 is a 2822 page long document that can be downloaded from the Bluetooth SIG website at </w:t>
       </w:r>
-      <w:hyperlink r:id="rId22" w:history="1">
+      <w:hyperlink r:id="rId21" w:history="1">
         <w:r>
           <w:rPr>
             <w:rStyle w:val="Hyperlink"/>
@@ -3144,7 +3070,7 @@
                     <pic:cNvPicPr/>
                   </pic:nvPicPr>
                   <pic:blipFill rotWithShape="1">
-                    <a:blip r:embed="rId23"/>
+                    <a:blip r:embed="rId22"/>
                     <a:srcRect t="5962"/>
                     <a:stretch/>
                   </pic:blipFill>
@@ -3182,11 +3108,11 @@
       <w:pPr>
         <w:pStyle w:val="Heading2"/>
       </w:pPr>
-      <w:bookmarkStart w:id="20" w:name="_Toc530067490"/>
+      <w:bookmarkStart w:id="12" w:name="_Toc530067490"/>
       <w:r>
         <w:t>Classic Bluetooth</w:t>
       </w:r>
-      <w:bookmarkEnd w:id="20"/>
+      <w:bookmarkEnd w:id="12"/>
     </w:p>
     <w:p>
       <w:r>
@@ -3800,12 +3726,12 @@
       <w:pPr>
         <w:pStyle w:val="Heading2"/>
       </w:pPr>
-      <w:bookmarkStart w:id="21" w:name="_Toc530067491"/>
+      <w:bookmarkStart w:id="13" w:name="_Toc530067491"/>
       <w:r>
         <w:lastRenderedPageBreak/>
         <w:t>Bluetooth Low Energy</w:t>
       </w:r>
-      <w:bookmarkEnd w:id="21"/>
+      <w:bookmarkEnd w:id="13"/>
     </w:p>
     <w:p>
       <w:pPr>
@@ -3935,11 +3861,11 @@
       <w:pPr>
         <w:pStyle w:val="Heading2"/>
       </w:pPr>
-      <w:bookmarkStart w:id="22" w:name="_Toc530067492"/>
+      <w:bookmarkStart w:id="14" w:name="_Toc530067492"/>
       <w:r>
         <w:t>Bluetooth History</w:t>
       </w:r>
-      <w:bookmarkEnd w:id="22"/>
+      <w:bookmarkEnd w:id="14"/>
     </w:p>
     <w:tbl>
       <w:tblPr>
@@ -4793,12 +4719,12 @@
       <w:r>
         <w:br w:type="page"/>
       </w:r>
-      <w:bookmarkStart w:id="23" w:name="_Toc530067493"/>
+      <w:bookmarkStart w:id="15" w:name="_Toc530067493"/>
       <w:r>
         <w:lastRenderedPageBreak/>
         <w:t>Tour of Chips</w:t>
       </w:r>
-      <w:bookmarkEnd w:id="23"/>
+      <w:bookmarkEnd w:id="15"/>
     </w:p>
     <w:tbl>
       <w:tblPr>
@@ -5017,20 +4943,20 @@
             <w:hideMark/>
           </w:tcPr>
           <w:p>
-            <w:commentRangeStart w:id="24"/>
+            <w:commentRangeStart w:id="16"/>
             <w:r>
               <w:rPr>
                 <w:bCs/>
               </w:rPr>
               <w:t>CYW20719</w:t>
             </w:r>
-            <w:commentRangeEnd w:id="24"/>
+            <w:commentRangeEnd w:id="16"/>
             <w:r>
               <w:rPr>
                 <w:rStyle w:val="CommentReference"/>
                 <w:rFonts w:asciiTheme="minorHAnsi" w:eastAsiaTheme="minorHAnsi" w:hAnsiTheme="minorHAnsi" w:cstheme="minorBidi"/>
               </w:rPr>
-              <w:commentReference w:id="24"/>
+              <w:commentReference w:id="16"/>
             </w:r>
           </w:p>
         </w:tc>
@@ -5168,16 +5094,16 @@
       <w:r>
         <w:t xml:space="preserve">Manufactured using an advanced 40 nm CMOS low-power process, the </w:t>
       </w:r>
-      <w:commentRangeStart w:id="25"/>
+      <w:commentRangeStart w:id="17"/>
       <w:r>
         <w:t xml:space="preserve">CYW20719 </w:t>
       </w:r>
-      <w:commentRangeEnd w:id="25"/>
+      <w:commentRangeEnd w:id="17"/>
       <w:r>
         <w:rPr>
           <w:rStyle w:val="CommentReference"/>
         </w:rPr>
-        <w:commentReference w:id="25"/>
+        <w:commentReference w:id="17"/>
       </w:r>
       <w:r>
         <w:t>employs the highest level of integration to eliminate all critical external components, thereby minimizing the device's footprint and the costs associated with implementing Bluetooth solutions. A 96 MHz CM4 CPU coupled with 1-MB on-chip flash and 2-MB ROM for stack and profiles offers significant processing power and flash space to customers for their applications. CYW20719 is the optimal solution for a range of battery-powered single/dual mode Bluetooth internet of things applications such as home automation, HID, wearables, audio, asset tracking, and so on.</w:t>
@@ -5202,12 +5128,12 @@
       <w:pPr>
         <w:pStyle w:val="Heading1"/>
       </w:pPr>
-      <w:bookmarkStart w:id="26" w:name="_Toc530067494"/>
+      <w:bookmarkStart w:id="18" w:name="_Toc530067494"/>
       <w:r>
         <w:lastRenderedPageBreak/>
         <w:t>Tour of Partners</w:t>
       </w:r>
-      <w:bookmarkEnd w:id="26"/>
+      <w:bookmarkEnd w:id="18"/>
     </w:p>
     <w:p>
       <w:r>
@@ -5315,7 +5241,7 @@
       <w:pPr>
         <w:pStyle w:val="Heading1"/>
       </w:pPr>
-      <w:bookmarkStart w:id="27" w:name="_Toc530067495"/>
+      <w:bookmarkStart w:id="19" w:name="_Toc530067495"/>
       <w:r>
         <w:rPr>
           <w:noProof/>
@@ -5382,61 +5308,28 @@
       <w:r>
         <w:t>Tour of Development Kits</w:t>
       </w:r>
-      <w:bookmarkEnd w:id="27"/>
+      <w:bookmarkEnd w:id="19"/>
     </w:p>
     <w:p>
       <w:pPr>
         <w:pStyle w:val="Heading2"/>
       </w:pPr>
-      <w:r>
-        <w:fldChar w:fldCharType="begin"/>
-      </w:r>
-      <w:ins w:id="28" w:author="Richa Dham" w:date="2018-12-12T15:19:00Z">
+      <w:hyperlink r:id="rId30" w:history="1">
+        <w:bookmarkStart w:id="20" w:name="_Toc530067496"/>
         <w:r>
-          <w:instrText>HYPERLINK "http://www.cypress.com/documentation/development-kitsboards/cyw920706wcdeval-evaluation-kit"</w:instrText>
+          <w:rPr>
+            <w:rStyle w:val="Hyperlink"/>
+          </w:rPr>
+          <w:t xml:space="preserve">Cypress </w:t>
         </w:r>
-      </w:ins>
-      <w:del w:id="29" w:author="Richa Dham" w:date="2018-12-12T15:19:00Z">
         <w:r>
-          <w:delInstrText xml:space="preserve"> HYPERLINK "http://www.cypress.com/documentation/development-kitsboards/bcm94343wwcd1evb-evaluation-and-development-kit" </w:delInstrText>
+          <w:rPr>
+            <w:rStyle w:val="Hyperlink"/>
+          </w:rPr>
+          <w:t>CYW920706WCDEVAL</w:t>
         </w:r>
-      </w:del>
-      <w:ins w:id="30" w:author="Richa Dham" w:date="2018-12-12T15:19:00Z"/>
-      <w:r>
-        <w:fldChar w:fldCharType="separate"/>
-      </w:r>
-      <w:bookmarkStart w:id="31" w:name="_Toc530067496"/>
-      <w:r>
-        <w:rPr>
-          <w:rStyle w:val="Hyperlink"/>
-        </w:rPr>
-        <w:t xml:space="preserve">Cypress </w:t>
-      </w:r>
-      <w:r>
-        <w:rPr>
-          <w:rStyle w:val="Hyperlink"/>
-        </w:rPr>
-        <w:t>CYW92</w:t>
-      </w:r>
-      <w:r>
-        <w:rPr>
-          <w:rStyle w:val="Hyperlink"/>
-        </w:rPr>
-        <w:t>0</w:t>
-      </w:r>
-      <w:r>
-        <w:rPr>
-          <w:rStyle w:val="Hyperlink"/>
-        </w:rPr>
-        <w:t>706WCDEVAL</w:t>
-      </w:r>
-      <w:bookmarkEnd w:id="31"/>
-      <w:r>
-        <w:rPr>
-          <w:rStyle w:val="Hyperlink"/>
-        </w:rPr>
-        <w:fldChar w:fldCharType="end"/>
-      </w:r>
+        <w:bookmarkEnd w:id="20"/>
+      </w:hyperlink>
       <w:r>
         <w:rPr>
           <w:noProof/>
@@ -5633,7 +5526,7 @@
                     <pic:cNvPicPr/>
                   </pic:nvPicPr>
                   <pic:blipFill>
-                    <a:blip r:embed="rId30"/>
+                    <a:blip r:embed="rId31"/>
                     <a:stretch>
                       <a:fillRect/>
                     </a:stretch>
@@ -5660,6 +5553,7 @@
         </w:drawing>
       </w:r>
     </w:p>
+    <w:bookmarkStart w:id="21" w:name="_Toc530067497"/>
     <w:p>
       <w:pPr>
         <w:pStyle w:val="Heading2"/>
@@ -5667,40 +5561,22 @@
       <w:r>
         <w:fldChar w:fldCharType="begin"/>
       </w:r>
-      <w:ins w:id="32" w:author="Richa Dham" w:date="2018-12-12T15:20:00Z">
-        <w:r>
-          <w:instrText>HYPERLINK "http://www.cypress.com/documentation/development-kitsboards/cyw920719q40evb-01-evaluation-kit"</w:instrText>
-        </w:r>
-      </w:ins>
-      <w:del w:id="33" w:author="Richa Dham" w:date="2018-12-12T15:20:00Z">
-        <w:r>
-          <w:delInstrText xml:space="preserve"> HYPERLINK "http://www.cypress.com/documentation/development-kitsboards/cyw943907aeval1f-evaluation-kit" </w:delInstrText>
-        </w:r>
-      </w:del>
-      <w:ins w:id="34" w:author="Richa Dham" w:date="2018-12-12T15:20:00Z"/>
+      <w:r>
+        <w:instrText xml:space="preserve"> HYPERLINK "http://www.cypress.com/documentation/development-kitsboards/cyw920719q40evb-01-evaluation-kit" </w:instrText>
+      </w:r>
       <w:r>
         <w:fldChar w:fldCharType="separate"/>
       </w:r>
-      <w:bookmarkStart w:id="35" w:name="_Toc530067497"/>
       <w:r>
         <w:rPr>
           <w:rStyle w:val="Hyperlink"/>
         </w:rPr>
-        <w:t>Cypress CYW9</w:t>
-      </w:r>
-      <w:r>
-        <w:rPr>
-          <w:rStyle w:val="Hyperlink"/>
-        </w:rPr>
-        <w:t>20719Q40EVB-01</w:t>
-      </w:r>
-      <w:bookmarkEnd w:id="35"/>
-      <w:r>
-        <w:rPr>
-          <w:rStyle w:val="Hyperlink"/>
-        </w:rPr>
+        <w:t>Cypress CYW920719Q40EVB-01</w:t>
+      </w:r>
+      <w:r>
         <w:fldChar w:fldCharType="end"/>
       </w:r>
+      <w:bookmarkEnd w:id="21"/>
     </w:p>
     <w:p>
       <w:pPr>
@@ -5902,7 +5778,7 @@
         <w:rPr>
           <w:rStyle w:val="CommentReference"/>
         </w:rPr>
-        <w:commentReference w:id="36"/>
+        <w:commentReference w:id="22"/>
       </w:r>
     </w:p>
     <w:p>
@@ -5921,21 +5797,21 @@
       <w:pPr>
         <w:pStyle w:val="Heading1"/>
       </w:pPr>
-      <w:bookmarkStart w:id="37" w:name="_Toc530067498"/>
+      <w:bookmarkStart w:id="23" w:name="_Toc530067498"/>
       <w:r>
         <w:t>Exercise(s)</w:t>
       </w:r>
-      <w:bookmarkEnd w:id="37"/>
+      <w:bookmarkEnd w:id="23"/>
     </w:p>
     <w:p>
       <w:pPr>
         <w:pStyle w:val="Exercise"/>
       </w:pPr>
-      <w:bookmarkStart w:id="38" w:name="_Toc530067499"/>
+      <w:bookmarkStart w:id="24" w:name="_Toc530067499"/>
       <w:r>
         <w:t>Create a forum account</w:t>
       </w:r>
-      <w:bookmarkEnd w:id="38"/>
+      <w:bookmarkEnd w:id="24"/>
     </w:p>
     <w:p>
       <w:pPr>
@@ -5949,7 +5825,7 @@
       <w:r>
         <w:t xml:space="preserve">Go to </w:t>
       </w:r>
-      <w:hyperlink r:id="rId31" w:history="1">
+      <w:hyperlink r:id="rId32" w:history="1">
         <w:r>
           <w:rPr>
             <w:rStyle w:val="Hyperlink"/>
@@ -6131,7 +6007,7 @@
               </wp:anchor>
             </w:drawing>
           </mc:Choice>
-          <mc:Fallback xmlns:w16cid="http://schemas.microsoft.com/office/word/2016/wordml/cid" xmlns:am3d="http://schemas.microsoft.com/office/drawing/2017/model3d" xmlns:aink="http://schemas.microsoft.com/office/drawing/2016/ink" xmlns:cx8="http://schemas.microsoft.com/office/drawing/2016/5/14/chartex" xmlns:cx7="http://schemas.microsoft.com/office/drawing/2016/5/13/chartex" xmlns:cx6="http://schemas.microsoft.com/office/drawing/2016/5/12/chartex">
+          <mc:Fallback>
             <w:pict>
               <v:rect w14:anchorId="425663A4" id="Rectangle 10" o:spid="_x0000_s1026" style="position:absolute;margin-left:138.35pt;margin-top:1pt;width:98.3pt;height:98.9pt;z-index:251662336;visibility:visible;mso-wrap-style:square;mso-wrap-distance-left:9pt;mso-wrap-distance-top:0;mso-wrap-distance-right:9pt;mso-wrap-distance-bottom:0;mso-position-horizontal:absolute;mso-position-horizontal-relative:text;mso-position-vertical:absolute;mso-position-vertical-relative:text;v-text-anchor:middle" o:gfxdata="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" filled="f" strokecolor="red" strokeweight="2.25pt"/>
             </w:pict>
@@ -6158,7 +6034,7 @@
                     <pic:cNvPicPr/>
                   </pic:nvPicPr>
                   <pic:blipFill>
-                    <a:blip r:embed="rId32"/>
+                    <a:blip r:embed="rId33"/>
                     <a:stretch>
                       <a:fillRect/>
                     </a:stretch>
@@ -6292,7 +6168,7 @@
               </wp:anchor>
             </w:drawing>
           </mc:Choice>
-          <mc:Fallback xmlns:w16cid="http://schemas.microsoft.com/office/word/2016/wordml/cid" xmlns:am3d="http://schemas.microsoft.com/office/drawing/2017/model3d" xmlns:aink="http://schemas.microsoft.com/office/drawing/2016/ink" xmlns:cx8="http://schemas.microsoft.com/office/drawing/2016/5/14/chartex" xmlns:cx7="http://schemas.microsoft.com/office/drawing/2016/5/13/chartex" xmlns:cx6="http://schemas.microsoft.com/office/drawing/2016/5/12/chartex">
+          <mc:Fallback>
             <w:pict>
               <v:rect w14:anchorId="0F97C280" id="Rectangle 11" o:spid="_x0000_s1026" style="position:absolute;margin-left:289.2pt;margin-top:113.55pt;width:75.75pt;height:25.6pt;z-index:251664384;visibility:visible;mso-wrap-style:square;mso-width-percent:0;mso-height-percent:0;mso-wrap-distance-left:9pt;mso-wrap-distance-top:0;mso-wrap-distance-right:9pt;mso-wrap-distance-bottom:0;mso-position-horizontal:absolute;mso-position-horizontal-relative:text;mso-position-vertical:absolute;mso-position-vertical-relative:text;mso-width-percent:0;mso-height-percent:0;mso-width-relative:margin;mso-height-relative:margin;v-text-anchor:middle" o:gfxdata="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" filled="f" strokecolor="red" strokeweight="2.25pt"/>
             </w:pict>
@@ -6319,7 +6195,7 @@
                     <pic:cNvPicPr/>
                   </pic:nvPicPr>
                   <pic:blipFill>
-                    <a:blip r:embed="rId33"/>
+                    <a:blip r:embed="rId34"/>
                     <a:stretch>
                       <a:fillRect/>
                     </a:stretch>
@@ -6356,12 +6232,7 @@
         <w:spacing w:after="120"/>
       </w:pPr>
       <w:r>
-        <w:t>Browse the existing forum articles or search for a particular top</w:t>
-      </w:r>
-      <w:bookmarkStart w:id="39" w:name="_GoBack"/>
-      <w:bookmarkEnd w:id="39"/>
-      <w:r>
-        <w:t>ic that interests you.</w:t>
+        <w:t>Browse the existing forum articles or search for a particular topic that interests you.</w:t>
       </w:r>
     </w:p>
     <w:p>
@@ -6381,12 +6252,12 @@
       <w:pPr>
         <w:pStyle w:val="Exercise"/>
       </w:pPr>
-      <w:bookmarkStart w:id="40" w:name="_Toc530067500"/>
+      <w:bookmarkStart w:id="25" w:name="_Toc530067500"/>
       <w:r>
         <w:lastRenderedPageBreak/>
         <w:t>Open the documentation</w:t>
       </w:r>
-      <w:bookmarkEnd w:id="40"/>
+      <w:bookmarkEnd w:id="25"/>
     </w:p>
     <w:p>
       <w:pPr>
@@ -6427,17 +6298,17 @@
       <w:pPr>
         <w:pStyle w:val="Exercise"/>
       </w:pPr>
-      <w:bookmarkStart w:id="41" w:name="_Toc530067501"/>
+      <w:bookmarkStart w:id="26" w:name="_Toc530067501"/>
       <w:r>
         <w:t>Download the Bluetooth Spec Version 5.0</w:t>
       </w:r>
-      <w:bookmarkEnd w:id="41"/>
+      <w:bookmarkEnd w:id="26"/>
     </w:p>
     <w:p>
       <w:r>
         <w:t xml:space="preserve">The spec can be found at: </w:t>
       </w:r>
-      <w:hyperlink r:id="rId34" w:history="1">
+      <w:hyperlink r:id="rId35" w:history="1">
         <w:r>
           <w:rPr>
             <w:rStyle w:val="Hyperlink"/>
@@ -6486,8 +6357,8 @@
     <w:p/>
     <w:p/>
     <w:sectPr>
-      <w:headerReference w:type="default" r:id="rId35"/>
-      <w:footerReference w:type="default" r:id="rId36"/>
+      <w:headerReference w:type="default" r:id="rId36"/>
+      <w:footerReference w:type="default" r:id="rId37"/>
       <w:pgSz w:w="12240" w:h="15840"/>
       <w:pgMar w:top="1440" w:right="1440" w:bottom="1440" w:left="1440" w:header="720" w:footer="720" w:gutter="0"/>
       <w:cols w:space="720"/>
@@ -6498,8 +6369,8 @@
 </file>
 
 <file path=word/comments.xml><?xml version="1.0" encoding="utf-8"?>
-<w:comments xmlns:wpc="http://schemas.microsoft.com/office/word/2010/wordprocessingCanvas" xmlns:cx="http://schemas.microsoft.com/office/drawing/2014/chartex" xmlns:cx1="http://schemas.microsoft.com/office/drawing/2015/9/8/chartex" xmlns:cx2="http://schemas.microsoft.com/office/drawing/2015/10/21/chartex" xmlns:cx3="http://schemas.microsoft.com/office/drawing/2016/5/9/chartex" xmlns:cx4="http://schemas.microsoft.com/office/drawing/2016/5/10/chartex" xmlns:cx5="http://schemas.microsoft.com/office/drawing/2016/5/11/chartex" xmlns:mc="http://schemas.openxmlformats.org/markup-compatibility/2006" xmlns:o="urn:schemas-microsoft-com:office:office" xmlns:r="http://schemas.openxmlformats.org/officeDocument/2006/relationships" xmlns:m="http://schemas.openxmlformats.org/officeDocument/2006/math" xmlns:v="urn:schemas-microsoft-com:vml" xmlns:wp14="http://schemas.microsoft.com/office/word/2010/wordprocessingDrawing" xmlns:wp="http://schemas.openxmlformats.org/drawingml/2006/wordprocessingDrawing" xmlns:w10="urn:schemas-microsoft-com:office:word" xmlns:w="http://schemas.openxmlformats.org/wordprocessingml/2006/main" xmlns:w14="http://schemas.microsoft.com/office/word/2010/wordml" xmlns:w15="http://schemas.microsoft.com/office/word/2012/wordml" xmlns:w16se="http://schemas.microsoft.com/office/word/2015/wordml/symex" xmlns:wpg="http://schemas.microsoft.com/office/word/2010/wordprocessingGroup" xmlns:wpi="http://schemas.microsoft.com/office/word/2010/wordprocessingInk" xmlns:wne="http://schemas.microsoft.com/office/word/2006/wordml" xmlns:wps="http://schemas.microsoft.com/office/word/2010/wordprocessingShape" mc:Ignorable="w14 w15 w16se wp14">
-  <w:comment w:id="24" w:author="Greg Landry" w:date="2018-09-08T16:55:00Z" w:initials="GL">
+<w:comments xmlns:wpc="http://schemas.microsoft.com/office/word/2010/wordprocessingCanvas" xmlns:cx="http://schemas.microsoft.com/office/drawing/2014/chartex" xmlns:cx1="http://schemas.microsoft.com/office/drawing/2015/9/8/chartex" xmlns:cx2="http://schemas.microsoft.com/office/drawing/2015/10/21/chartex" xmlns:cx3="http://schemas.microsoft.com/office/drawing/2016/5/9/chartex" xmlns:cx4="http://schemas.microsoft.com/office/drawing/2016/5/10/chartex" xmlns:cx5="http://schemas.microsoft.com/office/drawing/2016/5/11/chartex" xmlns:cx6="http://schemas.microsoft.com/office/drawing/2016/5/12/chartex" xmlns:cx7="http://schemas.microsoft.com/office/drawing/2016/5/13/chartex" xmlns:cx8="http://schemas.microsoft.com/office/drawing/2016/5/14/chartex" xmlns:mc="http://schemas.openxmlformats.org/markup-compatibility/2006" xmlns:aink="http://schemas.microsoft.com/office/drawing/2016/ink" xmlns:am3d="http://schemas.microsoft.com/office/drawing/2017/model3d" xmlns:o="urn:schemas-microsoft-com:office:office" xmlns:r="http://schemas.openxmlformats.org/officeDocument/2006/relationships" xmlns:m="http://schemas.openxmlformats.org/officeDocument/2006/math" xmlns:v="urn:schemas-microsoft-com:vml" xmlns:wp14="http://schemas.microsoft.com/office/word/2010/wordprocessingDrawing" xmlns:wp="http://schemas.openxmlformats.org/drawingml/2006/wordprocessingDrawing" xmlns:w10="urn:schemas-microsoft-com:office:word" xmlns:w="http://schemas.openxmlformats.org/wordprocessingml/2006/main" xmlns:w14="http://schemas.microsoft.com/office/word/2010/wordml" xmlns:w15="http://schemas.microsoft.com/office/word/2012/wordml" xmlns:w16cid="http://schemas.microsoft.com/office/word/2016/wordml/cid" xmlns:w16se="http://schemas.microsoft.com/office/word/2015/wordml/symex" xmlns:wpg="http://schemas.microsoft.com/office/word/2010/wordprocessingGroup" xmlns:wpi="http://schemas.microsoft.com/office/word/2010/wordprocessingInk" xmlns:wne="http://schemas.microsoft.com/office/word/2006/wordml" xmlns:wps="http://schemas.microsoft.com/office/word/2010/wordprocessingShape" mc:Ignorable="w14 w15 w16se w16cid wp14">
+  <w:comment w:id="16" w:author="Greg Landry" w:date="2018-09-08T16:55:00Z" w:initials="GL">
     <w:p>
       <w:pPr>
         <w:pStyle w:val="CommentText"/>
@@ -6515,7 +6386,7 @@
       </w:r>
     </w:p>
   </w:comment>
-  <w:comment w:id="25" w:author="Greg Landry" w:date="2018-09-08T16:55:00Z" w:initials="GL">
+  <w:comment w:id="17" w:author="Greg Landry" w:date="2018-09-08T16:55:00Z" w:initials="GL">
     <w:p>
       <w:pPr>
         <w:pStyle w:val="CommentText"/>
@@ -6531,7 +6402,7 @@
       </w:r>
     </w:p>
   </w:comment>
-  <w:comment w:id="36" w:author="Greg Landry" w:date="2018-09-08T16:55:00Z" w:initials="GL">
+  <w:comment w:id="22" w:author="Greg Landry" w:date="2018-09-08T16:55:00Z" w:initials="GL">
     <w:p>
       <w:pPr>
         <w:pStyle w:val="CommentText"/>
@@ -6551,15 +6422,22 @@
 </file>
 
 <file path=word/commentsExtended.xml><?xml version="1.0" encoding="utf-8"?>
-<w15:commentsEx xmlns:wpc="http://schemas.microsoft.com/office/word/2010/wordprocessingCanvas" xmlns:cx="http://schemas.microsoft.com/office/drawing/2014/chartex" xmlns:cx1="http://schemas.microsoft.com/office/drawing/2015/9/8/chartex" xmlns:cx2="http://schemas.microsoft.com/office/drawing/2015/10/21/chartex" xmlns:cx3="http://schemas.microsoft.com/office/drawing/2016/5/9/chartex" xmlns:cx4="http://schemas.microsoft.com/office/drawing/2016/5/10/chartex" xmlns:cx5="http://schemas.microsoft.com/office/drawing/2016/5/11/chartex" xmlns:mc="http://schemas.openxmlformats.org/markup-compatibility/2006" xmlns:o="urn:schemas-microsoft-com:office:office" xmlns:r="http://schemas.openxmlformats.org/officeDocument/2006/relationships" xmlns:m="http://schemas.openxmlformats.org/officeDocument/2006/math" xmlns:v="urn:schemas-microsoft-com:vml" xmlns:wp14="http://schemas.microsoft.com/office/word/2010/wordprocessingDrawing" xmlns:wp="http://schemas.openxmlformats.org/drawingml/2006/wordprocessingDrawing" xmlns:w10="urn:schemas-microsoft-com:office:word" xmlns:w="http://schemas.openxmlformats.org/wordprocessingml/2006/main" xmlns:w14="http://schemas.microsoft.com/office/word/2010/wordml" xmlns:w15="http://schemas.microsoft.com/office/word/2012/wordml" xmlns:w16se="http://schemas.microsoft.com/office/word/2015/wordml/symex" xmlns:wpg="http://schemas.microsoft.com/office/word/2010/wordprocessingGroup" xmlns:wpi="http://schemas.microsoft.com/office/word/2010/wordprocessingInk" xmlns:wne="http://schemas.microsoft.com/office/word/2006/wordml" xmlns:wps="http://schemas.microsoft.com/office/word/2010/wordprocessingShape" mc:Ignorable="w14 w15 w16se wp14">
+<w15:commentsEx xmlns:wpc="http://schemas.microsoft.com/office/word/2010/wordprocessingCanvas" xmlns:cx="http://schemas.microsoft.com/office/drawing/2014/chartex" xmlns:cx1="http://schemas.microsoft.com/office/drawing/2015/9/8/chartex" xmlns:cx2="http://schemas.microsoft.com/office/drawing/2015/10/21/chartex" xmlns:cx3="http://schemas.microsoft.com/office/drawing/2016/5/9/chartex" xmlns:cx4="http://schemas.microsoft.com/office/drawing/2016/5/10/chartex" xmlns:cx5="http://schemas.microsoft.com/office/drawing/2016/5/11/chartex" xmlns:cx6="http://schemas.microsoft.com/office/drawing/2016/5/12/chartex" xmlns:cx7="http://schemas.microsoft.com/office/drawing/2016/5/13/chartex" xmlns:cx8="http://schemas.microsoft.com/office/drawing/2016/5/14/chartex" xmlns:mc="http://schemas.openxmlformats.org/markup-compatibility/2006" xmlns:aink="http://schemas.microsoft.com/office/drawing/2016/ink" xmlns:am3d="http://schemas.microsoft.com/office/drawing/2017/model3d" xmlns:o="urn:schemas-microsoft-com:office:office" xmlns:r="http://schemas.openxmlformats.org/officeDocument/2006/relationships" xmlns:m="http://schemas.openxmlformats.org/officeDocument/2006/math" xmlns:v="urn:schemas-microsoft-com:vml" xmlns:wp14="http://schemas.microsoft.com/office/word/2010/wordprocessingDrawing" xmlns:wp="http://schemas.openxmlformats.org/drawingml/2006/wordprocessingDrawing" xmlns:w10="urn:schemas-microsoft-com:office:word" xmlns:w="http://schemas.openxmlformats.org/wordprocessingml/2006/main" xmlns:w14="http://schemas.microsoft.com/office/word/2010/wordml" xmlns:w15="http://schemas.microsoft.com/office/word/2012/wordml" xmlns:w16cid="http://schemas.microsoft.com/office/word/2016/wordml/cid" xmlns:w16se="http://schemas.microsoft.com/office/word/2015/wordml/symex" xmlns:wpg="http://schemas.microsoft.com/office/word/2010/wordprocessingGroup" xmlns:wpi="http://schemas.microsoft.com/office/word/2010/wordprocessingInk" xmlns:wne="http://schemas.microsoft.com/office/word/2006/wordml" xmlns:wps="http://schemas.microsoft.com/office/word/2010/wordprocessingShape" mc:Ignorable="w14 w15 w16se w16cid wp14">
   <w15:commentEx w15:paraId="62F8A734" w15:done="0"/>
   <w15:commentEx w15:paraId="0C79F4F7" w15:done="0"/>
   <w15:commentEx w15:paraId="40995064" w15:done="0"/>
 </w15:commentsEx>
 </file>
 
+<file path=word/commentsIds.xml><?xml version="1.0" encoding="utf-8"?>
+<w16cid:commentsIds xmlns:wpc="http://schemas.microsoft.com/office/word/2010/wordprocessingCanvas" xmlns:cx="http://schemas.microsoft.com/office/drawing/2014/chartex" xmlns:cx1="http://schemas.microsoft.com/office/drawing/2015/9/8/chartex" xmlns:cx2="http://schemas.microsoft.com/office/drawing/2015/10/21/chartex" xmlns:cx3="http://schemas.microsoft.com/office/drawing/2016/5/9/chartex" xmlns:cx4="http://schemas.microsoft.com/office/drawing/2016/5/10/chartex" xmlns:cx5="http://schemas.microsoft.com/office/drawing/2016/5/11/chartex" xmlns:cx6="http://schemas.microsoft.com/office/drawing/2016/5/12/chartex" xmlns:cx7="http://schemas.microsoft.com/office/drawing/2016/5/13/chartex" xmlns:cx8="http://schemas.microsoft.com/office/drawing/2016/5/14/chartex" xmlns:mc="http://schemas.openxmlformats.org/markup-compatibility/2006" xmlns:aink="http://schemas.microsoft.com/office/drawing/2016/ink" xmlns:am3d="http://schemas.microsoft.com/office/drawing/2017/model3d" xmlns:o="urn:schemas-microsoft-com:office:office" xmlns:r="http://schemas.openxmlformats.org/officeDocument/2006/relationships" xmlns:m="http://schemas.openxmlformats.org/officeDocument/2006/math" xmlns:v="urn:schemas-microsoft-com:vml" xmlns:wp14="http://schemas.microsoft.com/office/word/2010/wordprocessingDrawing" xmlns:wp="http://schemas.openxmlformats.org/drawingml/2006/wordprocessingDrawing" xmlns:w10="urn:schemas-microsoft-com:office:word" xmlns:w="http://schemas.openxmlformats.org/wordprocessingml/2006/main" xmlns:w14="http://schemas.microsoft.com/office/word/2010/wordml" xmlns:w15="http://schemas.microsoft.com/office/word/2012/wordml" xmlns:w16cid="http://schemas.microsoft.com/office/word/2016/wordml/cid" xmlns:w16se="http://schemas.microsoft.com/office/word/2015/wordml/symex" xmlns:wpg="http://schemas.microsoft.com/office/word/2010/wordprocessingGroup" xmlns:wpi="http://schemas.microsoft.com/office/word/2010/wordprocessingInk" xmlns:wne="http://schemas.microsoft.com/office/word/2006/wordml" xmlns:wps="http://schemas.microsoft.com/office/word/2010/wordprocessingShape" mc:Ignorable="w14 w15 w16se w16cid wp14">
+  <w16cid:commentId w16cid:paraId="62F8A734" w16cid:durableId="1FDEEFD0"/>
+  <w16cid:commentId w16cid:paraId="0C79F4F7" w16cid:durableId="1FDEEFD1"/>
+</w16cid:commentsIds>
+</file>
+
 <file path=word/endnotes.xml><?xml version="1.0" encoding="utf-8"?>
-<w:endnotes xmlns:wpc="http://schemas.microsoft.com/office/word/2010/wordprocessingCanvas" xmlns:cx="http://schemas.microsoft.com/office/drawing/2014/chartex" xmlns:cx1="http://schemas.microsoft.com/office/drawing/2015/9/8/chartex" xmlns:cx2="http://schemas.microsoft.com/office/drawing/2015/10/21/chartex" xmlns:cx3="http://schemas.microsoft.com/office/drawing/2016/5/9/chartex" xmlns:cx4="http://schemas.microsoft.com/office/drawing/2016/5/10/chartex" xmlns:cx5="http://schemas.microsoft.com/office/drawing/2016/5/11/chartex" xmlns:mc="http://schemas.openxmlformats.org/markup-compatibility/2006" xmlns:o="urn:schemas-microsoft-com:office:office" xmlns:r="http://schemas.openxmlformats.org/officeDocument/2006/relationships" xmlns:m="http://schemas.openxmlformats.org/officeDocument/2006/math" xmlns:v="urn:schemas-microsoft-com:vml" xmlns:wp14="http://schemas.microsoft.com/office/word/2010/wordprocessingDrawing" xmlns:wp="http://schemas.openxmlformats.org/drawingml/2006/wordprocessingDrawing" xmlns:w10="urn:schemas-microsoft-com:office:word" xmlns:w="http://schemas.openxmlformats.org/wordprocessingml/2006/main" xmlns:w14="http://schemas.microsoft.com/office/word/2010/wordml" xmlns:w15="http://schemas.microsoft.com/office/word/2012/wordml" xmlns:w16se="http://schemas.microsoft.com/office/word/2015/wordml/symex" xmlns:wpg="http://schemas.microsoft.com/office/word/2010/wordprocessingGroup" xmlns:wpi="http://schemas.microsoft.com/office/word/2010/wordprocessingInk" xmlns:wne="http://schemas.microsoft.com/office/word/2006/wordml" xmlns:wps="http://schemas.microsoft.com/office/word/2010/wordprocessingShape" mc:Ignorable="w14 w15 w16se wp14">
+<w:endnotes xmlns:wpc="http://schemas.microsoft.com/office/word/2010/wordprocessingCanvas" xmlns:cx="http://schemas.microsoft.com/office/drawing/2014/chartex" xmlns:cx1="http://schemas.microsoft.com/office/drawing/2015/9/8/chartex" xmlns:cx2="http://schemas.microsoft.com/office/drawing/2015/10/21/chartex" xmlns:cx3="http://schemas.microsoft.com/office/drawing/2016/5/9/chartex" xmlns:cx4="http://schemas.microsoft.com/office/drawing/2016/5/10/chartex" xmlns:cx5="http://schemas.microsoft.com/office/drawing/2016/5/11/chartex" xmlns:cx6="http://schemas.microsoft.com/office/drawing/2016/5/12/chartex" xmlns:cx7="http://schemas.microsoft.com/office/drawing/2016/5/13/chartex" xmlns:cx8="http://schemas.microsoft.com/office/drawing/2016/5/14/chartex" xmlns:mc="http://schemas.openxmlformats.org/markup-compatibility/2006" xmlns:aink="http://schemas.microsoft.com/office/drawing/2016/ink" xmlns:am3d="http://schemas.microsoft.com/office/drawing/2017/model3d" xmlns:o="urn:schemas-microsoft-com:office:office" xmlns:r="http://schemas.openxmlformats.org/officeDocument/2006/relationships" xmlns:m="http://schemas.openxmlformats.org/officeDocument/2006/math" xmlns:v="urn:schemas-microsoft-com:vml" xmlns:wp14="http://schemas.microsoft.com/office/word/2010/wordprocessingDrawing" xmlns:wp="http://schemas.openxmlformats.org/drawingml/2006/wordprocessingDrawing" xmlns:w10="urn:schemas-microsoft-com:office:word" xmlns:w="http://schemas.openxmlformats.org/wordprocessingml/2006/main" xmlns:w14="http://schemas.microsoft.com/office/word/2010/wordml" xmlns:w15="http://schemas.microsoft.com/office/word/2012/wordml" xmlns:w16cid="http://schemas.microsoft.com/office/word/2016/wordml/cid" xmlns:w16se="http://schemas.microsoft.com/office/word/2015/wordml/symex" xmlns:wpg="http://schemas.microsoft.com/office/word/2010/wordprocessingGroup" xmlns:wpi="http://schemas.microsoft.com/office/word/2010/wordprocessingInk" xmlns:wne="http://schemas.microsoft.com/office/word/2006/wordml" xmlns:wps="http://schemas.microsoft.com/office/word/2010/wordprocessingShape" mc:Ignorable="w14 w15 w16se w16cid wp14">
   <w:endnote w:type="separator" w:id="-1">
     <w:p>
       <w:r>
@@ -6578,7 +6456,7 @@
 </file>
 
 <file path=word/footer1.xml><?xml version="1.0" encoding="utf-8"?>
-<w:ftr xmlns:wpc="http://schemas.microsoft.com/office/word/2010/wordprocessingCanvas" xmlns:cx="http://schemas.microsoft.com/office/drawing/2014/chartex" xmlns:cx1="http://schemas.microsoft.com/office/drawing/2015/9/8/chartex" xmlns:cx2="http://schemas.microsoft.com/office/drawing/2015/10/21/chartex" xmlns:cx3="http://schemas.microsoft.com/office/drawing/2016/5/9/chartex" xmlns:cx4="http://schemas.microsoft.com/office/drawing/2016/5/10/chartex" xmlns:cx5="http://schemas.microsoft.com/office/drawing/2016/5/11/chartex" xmlns:mc="http://schemas.openxmlformats.org/markup-compatibility/2006" xmlns:o="urn:schemas-microsoft-com:office:office" xmlns:r="http://schemas.openxmlformats.org/officeDocument/2006/relationships" xmlns:m="http://schemas.openxmlformats.org/officeDocument/2006/math" xmlns:v="urn:schemas-microsoft-com:vml" xmlns:wp14="http://schemas.microsoft.com/office/word/2010/wordprocessingDrawing" xmlns:wp="http://schemas.openxmlformats.org/drawingml/2006/wordprocessingDrawing" xmlns:w10="urn:schemas-microsoft-com:office:word" xmlns:w="http://schemas.openxmlformats.org/wordprocessingml/2006/main" xmlns:w14="http://schemas.microsoft.com/office/word/2010/wordml" xmlns:w15="http://schemas.microsoft.com/office/word/2012/wordml" xmlns:w16se="http://schemas.microsoft.com/office/word/2015/wordml/symex" xmlns:wpg="http://schemas.microsoft.com/office/word/2010/wordprocessingGroup" xmlns:wpi="http://schemas.microsoft.com/office/word/2010/wordprocessingInk" xmlns:wne="http://schemas.microsoft.com/office/word/2006/wordml" xmlns:wps="http://schemas.microsoft.com/office/word/2010/wordprocessingShape" mc:Ignorable="w14 w15 w16se wp14">
+<w:ftr xmlns:wpc="http://schemas.microsoft.com/office/word/2010/wordprocessingCanvas" xmlns:cx="http://schemas.microsoft.com/office/drawing/2014/chartex" xmlns:cx1="http://schemas.microsoft.com/office/drawing/2015/9/8/chartex" xmlns:cx2="http://schemas.microsoft.com/office/drawing/2015/10/21/chartex" xmlns:cx3="http://schemas.microsoft.com/office/drawing/2016/5/9/chartex" xmlns:cx4="http://schemas.microsoft.com/office/drawing/2016/5/10/chartex" xmlns:cx5="http://schemas.microsoft.com/office/drawing/2016/5/11/chartex" xmlns:cx6="http://schemas.microsoft.com/office/drawing/2016/5/12/chartex" xmlns:cx7="http://schemas.microsoft.com/office/drawing/2016/5/13/chartex" xmlns:cx8="http://schemas.microsoft.com/office/drawing/2016/5/14/chartex" xmlns:mc="http://schemas.openxmlformats.org/markup-compatibility/2006" xmlns:aink="http://schemas.microsoft.com/office/drawing/2016/ink" xmlns:am3d="http://schemas.microsoft.com/office/drawing/2017/model3d" xmlns:o="urn:schemas-microsoft-com:office:office" xmlns:r="http://schemas.openxmlformats.org/officeDocument/2006/relationships" xmlns:m="http://schemas.openxmlformats.org/officeDocument/2006/math" xmlns:v="urn:schemas-microsoft-com:vml" xmlns:wp14="http://schemas.microsoft.com/office/word/2010/wordprocessingDrawing" xmlns:wp="http://schemas.openxmlformats.org/drawingml/2006/wordprocessingDrawing" xmlns:w10="urn:schemas-microsoft-com:office:word" xmlns:w="http://schemas.openxmlformats.org/wordprocessingml/2006/main" xmlns:w14="http://schemas.microsoft.com/office/word/2010/wordml" xmlns:w15="http://schemas.microsoft.com/office/word/2012/wordml" xmlns:w16cid="http://schemas.microsoft.com/office/word/2016/wordml/cid" xmlns:w16se="http://schemas.microsoft.com/office/word/2015/wordml/symex" xmlns:wpg="http://schemas.microsoft.com/office/word/2010/wordprocessingGroup" xmlns:wpi="http://schemas.microsoft.com/office/word/2010/wordprocessingInk" xmlns:wne="http://schemas.microsoft.com/office/word/2006/wordml" xmlns:wps="http://schemas.microsoft.com/office/word/2010/wordprocessingShape" mc:Ignorable="w14 w15 w16se w16cid wp14">
   <w:sdt>
     <w:sdtPr>
       <w:id w:val="-2068479625"/>
@@ -6688,7 +6566,7 @@
 </file>
 
 <file path=word/footnotes.xml><?xml version="1.0" encoding="utf-8"?>
-<w:footnotes xmlns:wpc="http://schemas.microsoft.com/office/word/2010/wordprocessingCanvas" xmlns:cx="http://schemas.microsoft.com/office/drawing/2014/chartex" xmlns:cx1="http://schemas.microsoft.com/office/drawing/2015/9/8/chartex" xmlns:cx2="http://schemas.microsoft.com/office/drawing/2015/10/21/chartex" xmlns:cx3="http://schemas.microsoft.com/office/drawing/2016/5/9/chartex" xmlns:cx4="http://schemas.microsoft.com/office/drawing/2016/5/10/chartex" xmlns:cx5="http://schemas.microsoft.com/office/drawing/2016/5/11/chartex" xmlns:mc="http://schemas.openxmlformats.org/markup-compatibility/2006" xmlns:o="urn:schemas-microsoft-com:office:office" xmlns:r="http://schemas.openxmlformats.org/officeDocument/2006/relationships" xmlns:m="http://schemas.openxmlformats.org/officeDocument/2006/math" xmlns:v="urn:schemas-microsoft-com:vml" xmlns:wp14="http://schemas.microsoft.com/office/word/2010/wordprocessingDrawing" xmlns:wp="http://schemas.openxmlformats.org/drawingml/2006/wordprocessingDrawing" xmlns:w10="urn:schemas-microsoft-com:office:word" xmlns:w="http://schemas.openxmlformats.org/wordprocessingml/2006/main" xmlns:w14="http://schemas.microsoft.com/office/word/2010/wordml" xmlns:w15="http://schemas.microsoft.com/office/word/2012/wordml" xmlns:w16se="http://schemas.microsoft.com/office/word/2015/wordml/symex" xmlns:wpg="http://schemas.microsoft.com/office/word/2010/wordprocessingGroup" xmlns:wpi="http://schemas.microsoft.com/office/word/2010/wordprocessingInk" xmlns:wne="http://schemas.microsoft.com/office/word/2006/wordml" xmlns:wps="http://schemas.microsoft.com/office/word/2010/wordprocessingShape" mc:Ignorable="w14 w15 w16se wp14">
+<w:footnotes xmlns:wpc="http://schemas.microsoft.com/office/word/2010/wordprocessingCanvas" xmlns:cx="http://schemas.microsoft.com/office/drawing/2014/chartex" xmlns:cx1="http://schemas.microsoft.com/office/drawing/2015/9/8/chartex" xmlns:cx2="http://schemas.microsoft.com/office/drawing/2015/10/21/chartex" xmlns:cx3="http://schemas.microsoft.com/office/drawing/2016/5/9/chartex" xmlns:cx4="http://schemas.microsoft.com/office/drawing/2016/5/10/chartex" xmlns:cx5="http://schemas.microsoft.com/office/drawing/2016/5/11/chartex" xmlns:cx6="http://schemas.microsoft.com/office/drawing/2016/5/12/chartex" xmlns:cx7="http://schemas.microsoft.com/office/drawing/2016/5/13/chartex" xmlns:cx8="http://schemas.microsoft.com/office/drawing/2016/5/14/chartex" xmlns:mc="http://schemas.openxmlformats.org/markup-compatibility/2006" xmlns:aink="http://schemas.microsoft.com/office/drawing/2016/ink" xmlns:am3d="http://schemas.microsoft.com/office/drawing/2017/model3d" xmlns:o="urn:schemas-microsoft-com:office:office" xmlns:r="http://schemas.openxmlformats.org/officeDocument/2006/relationships" xmlns:m="http://schemas.openxmlformats.org/officeDocument/2006/math" xmlns:v="urn:schemas-microsoft-com:vml" xmlns:wp14="http://schemas.microsoft.com/office/word/2010/wordprocessingDrawing" xmlns:wp="http://schemas.openxmlformats.org/drawingml/2006/wordprocessingDrawing" xmlns:w10="urn:schemas-microsoft-com:office:word" xmlns:w="http://schemas.openxmlformats.org/wordprocessingml/2006/main" xmlns:w14="http://schemas.microsoft.com/office/word/2010/wordml" xmlns:w15="http://schemas.microsoft.com/office/word/2012/wordml" xmlns:w16cid="http://schemas.microsoft.com/office/word/2016/wordml/cid" xmlns:w16se="http://schemas.microsoft.com/office/word/2015/wordml/symex" xmlns:wpg="http://schemas.microsoft.com/office/word/2010/wordprocessingGroup" xmlns:wpi="http://schemas.microsoft.com/office/word/2010/wordprocessingInk" xmlns:wne="http://schemas.microsoft.com/office/word/2006/wordml" xmlns:wps="http://schemas.microsoft.com/office/word/2010/wordprocessingShape" mc:Ignorable="w14 w15 w16se w16cid wp14">
   <w:footnote w:type="separator" w:id="-1">
     <w:p>
       <w:r>
@@ -6707,7 +6585,7 @@
 </file>
 
 <file path=word/header1.xml><?xml version="1.0" encoding="utf-8"?>
-<w:hdr xmlns:wpc="http://schemas.microsoft.com/office/word/2010/wordprocessingCanvas" xmlns:cx="http://schemas.microsoft.com/office/drawing/2014/chartex" xmlns:cx1="http://schemas.microsoft.com/office/drawing/2015/9/8/chartex" xmlns:cx2="http://schemas.microsoft.com/office/drawing/2015/10/21/chartex" xmlns:cx3="http://schemas.microsoft.com/office/drawing/2016/5/9/chartex" xmlns:cx4="http://schemas.microsoft.com/office/drawing/2016/5/10/chartex" xmlns:cx5="http://schemas.microsoft.com/office/drawing/2016/5/11/chartex" xmlns:mc="http://schemas.openxmlformats.org/markup-compatibility/2006" xmlns:o="urn:schemas-microsoft-com:office:office" xmlns:r="http://schemas.openxmlformats.org/officeDocument/2006/relationships" xmlns:m="http://schemas.openxmlformats.org/officeDocument/2006/math" xmlns:v="urn:schemas-microsoft-com:vml" xmlns:wp14="http://schemas.microsoft.com/office/word/2010/wordprocessingDrawing" xmlns:wp="http://schemas.openxmlformats.org/drawingml/2006/wordprocessingDrawing" xmlns:w10="urn:schemas-microsoft-com:office:word" xmlns:w="http://schemas.openxmlformats.org/wordprocessingml/2006/main" xmlns:w14="http://schemas.microsoft.com/office/word/2010/wordml" xmlns:w15="http://schemas.microsoft.com/office/word/2012/wordml" xmlns:w16se="http://schemas.microsoft.com/office/word/2015/wordml/symex" xmlns:wpg="http://schemas.microsoft.com/office/word/2010/wordprocessingGroup" xmlns:wpi="http://schemas.microsoft.com/office/word/2010/wordprocessingInk" xmlns:wne="http://schemas.microsoft.com/office/word/2006/wordml" xmlns:wps="http://schemas.microsoft.com/office/word/2010/wordprocessingShape" mc:Ignorable="w14 w15 w16se wp14">
+<w:hdr xmlns:wpc="http://schemas.microsoft.com/office/word/2010/wordprocessingCanvas" xmlns:cx="http://schemas.microsoft.com/office/drawing/2014/chartex" xmlns:cx1="http://schemas.microsoft.com/office/drawing/2015/9/8/chartex" xmlns:cx2="http://schemas.microsoft.com/office/drawing/2015/10/21/chartex" xmlns:cx3="http://schemas.microsoft.com/office/drawing/2016/5/9/chartex" xmlns:cx4="http://schemas.microsoft.com/office/drawing/2016/5/10/chartex" xmlns:cx5="http://schemas.microsoft.com/office/drawing/2016/5/11/chartex" xmlns:cx6="http://schemas.microsoft.com/office/drawing/2016/5/12/chartex" xmlns:cx7="http://schemas.microsoft.com/office/drawing/2016/5/13/chartex" xmlns:cx8="http://schemas.microsoft.com/office/drawing/2016/5/14/chartex" xmlns:mc="http://schemas.openxmlformats.org/markup-compatibility/2006" xmlns:aink="http://schemas.microsoft.com/office/drawing/2016/ink" xmlns:am3d="http://schemas.microsoft.com/office/drawing/2017/model3d" xmlns:o="urn:schemas-microsoft-com:office:office" xmlns:r="http://schemas.openxmlformats.org/officeDocument/2006/relationships" xmlns:m="http://schemas.openxmlformats.org/officeDocument/2006/math" xmlns:v="urn:schemas-microsoft-com:vml" xmlns:wp14="http://schemas.microsoft.com/office/word/2010/wordprocessingDrawing" xmlns:wp="http://schemas.openxmlformats.org/drawingml/2006/wordprocessingDrawing" xmlns:w10="urn:schemas-microsoft-com:office:word" xmlns:w="http://schemas.openxmlformats.org/wordprocessingml/2006/main" xmlns:w14="http://schemas.microsoft.com/office/word/2010/wordml" xmlns:w15="http://schemas.microsoft.com/office/word/2012/wordml" xmlns:w16cid="http://schemas.microsoft.com/office/word/2016/wordml/cid" xmlns:w16se="http://schemas.microsoft.com/office/word/2015/wordml/symex" xmlns:wpg="http://schemas.microsoft.com/office/word/2010/wordprocessingGroup" xmlns:wpi="http://schemas.microsoft.com/office/word/2010/wordprocessingInk" xmlns:wne="http://schemas.microsoft.com/office/word/2006/wordml" xmlns:wps="http://schemas.microsoft.com/office/word/2010/wordprocessingShape" mc:Ignorable="w14 w15 w16se w16cid wp14">
   <w:p>
     <w:pPr>
       <w:pStyle w:val="Header"/>
@@ -6769,7 +6647,7 @@
 </file>
 
 <file path=word/numbering.xml><?xml version="1.0" encoding="utf-8"?>
-<w:numbering xmlns:wpc="http://schemas.microsoft.com/office/word/2010/wordprocessingCanvas" xmlns:cx="http://schemas.microsoft.com/office/drawing/2014/chartex" xmlns:cx1="http://schemas.microsoft.com/office/drawing/2015/9/8/chartex" xmlns:cx2="http://schemas.microsoft.com/office/drawing/2015/10/21/chartex" xmlns:cx3="http://schemas.microsoft.com/office/drawing/2016/5/9/chartex" xmlns:cx4="http://schemas.microsoft.com/office/drawing/2016/5/10/chartex" xmlns:cx5="http://schemas.microsoft.com/office/drawing/2016/5/11/chartex" xmlns:mc="http://schemas.openxmlformats.org/markup-compatibility/2006" xmlns:o="urn:schemas-microsoft-com:office:office" xmlns:r="http://schemas.openxmlformats.org/officeDocument/2006/relationships" xmlns:m="http://schemas.openxmlformats.org/officeDocument/2006/math" xmlns:v="urn:schemas-microsoft-com:vml" xmlns:wp14="http://schemas.microsoft.com/office/word/2010/wordprocessingDrawing" xmlns:wp="http://schemas.openxmlformats.org/drawingml/2006/wordprocessingDrawing" xmlns:w10="urn:schemas-microsoft-com:office:word" xmlns:w="http://schemas.openxmlformats.org/wordprocessingml/2006/main" xmlns:w14="http://schemas.microsoft.com/office/word/2010/wordml" xmlns:w15="http://schemas.microsoft.com/office/word/2012/wordml" xmlns:w16se="http://schemas.microsoft.com/office/word/2015/wordml/symex" xmlns:wpg="http://schemas.microsoft.com/office/word/2010/wordprocessingGroup" xmlns:wpi="http://schemas.microsoft.com/office/word/2010/wordprocessingInk" xmlns:wne="http://schemas.microsoft.com/office/word/2006/wordml" xmlns:wps="http://schemas.microsoft.com/office/word/2010/wordprocessingShape" mc:Ignorable="w14 w15 w16se wp14">
+<w:numbering xmlns:wpc="http://schemas.microsoft.com/office/word/2010/wordprocessingCanvas" xmlns:cx="http://schemas.microsoft.com/office/drawing/2014/chartex" xmlns:cx1="http://schemas.microsoft.com/office/drawing/2015/9/8/chartex" xmlns:cx2="http://schemas.microsoft.com/office/drawing/2015/10/21/chartex" xmlns:cx3="http://schemas.microsoft.com/office/drawing/2016/5/9/chartex" xmlns:cx4="http://schemas.microsoft.com/office/drawing/2016/5/10/chartex" xmlns:cx5="http://schemas.microsoft.com/office/drawing/2016/5/11/chartex" xmlns:cx6="http://schemas.microsoft.com/office/drawing/2016/5/12/chartex" xmlns:cx7="http://schemas.microsoft.com/office/drawing/2016/5/13/chartex" xmlns:cx8="http://schemas.microsoft.com/office/drawing/2016/5/14/chartex" xmlns:mc="http://schemas.openxmlformats.org/markup-compatibility/2006" xmlns:aink="http://schemas.microsoft.com/office/drawing/2016/ink" xmlns:am3d="http://schemas.microsoft.com/office/drawing/2017/model3d" xmlns:o="urn:schemas-microsoft-com:office:office" xmlns:r="http://schemas.openxmlformats.org/officeDocument/2006/relationships" xmlns:m="http://schemas.openxmlformats.org/officeDocument/2006/math" xmlns:v="urn:schemas-microsoft-com:vml" xmlns:wp14="http://schemas.microsoft.com/office/word/2010/wordprocessingDrawing" xmlns:wp="http://schemas.openxmlformats.org/drawingml/2006/wordprocessingDrawing" xmlns:w10="urn:schemas-microsoft-com:office:word" xmlns:w="http://schemas.openxmlformats.org/wordprocessingml/2006/main" xmlns:w14="http://schemas.microsoft.com/office/word/2010/wordml" xmlns:w15="http://schemas.microsoft.com/office/word/2012/wordml" xmlns:w16cid="http://schemas.microsoft.com/office/word/2016/wordml/cid" xmlns:w16se="http://schemas.microsoft.com/office/word/2015/wordml/symex" xmlns:wpg="http://schemas.microsoft.com/office/word/2010/wordprocessingGroup" xmlns:wpi="http://schemas.microsoft.com/office/word/2010/wordprocessingInk" xmlns:wne="http://schemas.microsoft.com/office/word/2006/wordml" xmlns:wps="http://schemas.microsoft.com/office/word/2010/wordprocessingShape" mc:Ignorable="w14 w15 w16se w16cid wp14">
   <w:abstractNum w:abstractNumId="0" w15:restartNumberingAfterBreak="0">
     <w:nsid w:val="09497205"/>
     <w:multiLevelType w:val="hybridMultilevel"/>
@@ -10391,10 +10269,7 @@
 </file>
 
 <file path=word/people.xml><?xml version="1.0" encoding="utf-8"?>
-<w15:people xmlns:wpc="http://schemas.microsoft.com/office/word/2010/wordprocessingCanvas" xmlns:cx="http://schemas.microsoft.com/office/drawing/2014/chartex" xmlns:cx1="http://schemas.microsoft.com/office/drawing/2015/9/8/chartex" xmlns:cx2="http://schemas.microsoft.com/office/drawing/2015/10/21/chartex" xmlns:cx3="http://schemas.microsoft.com/office/drawing/2016/5/9/chartex" xmlns:cx4="http://schemas.microsoft.com/office/drawing/2016/5/10/chartex" xmlns:cx5="http://schemas.microsoft.com/office/drawing/2016/5/11/chartex" xmlns:mc="http://schemas.openxmlformats.org/markup-compatibility/2006" xmlns:o="urn:schemas-microsoft-com:office:office" xmlns:r="http://schemas.openxmlformats.org/officeDocument/2006/relationships" xmlns:m="http://schemas.openxmlformats.org/officeDocument/2006/math" xmlns:v="urn:schemas-microsoft-com:vml" xmlns:wp14="http://schemas.microsoft.com/office/word/2010/wordprocessingDrawing" xmlns:wp="http://schemas.openxmlformats.org/drawingml/2006/wordprocessingDrawing" xmlns:w10="urn:schemas-microsoft-com:office:word" xmlns:w="http://schemas.openxmlformats.org/wordprocessingml/2006/main" xmlns:w14="http://schemas.microsoft.com/office/word/2010/wordml" xmlns:w15="http://schemas.microsoft.com/office/word/2012/wordml" xmlns:w16se="http://schemas.microsoft.com/office/word/2015/wordml/symex" xmlns:wpg="http://schemas.microsoft.com/office/word/2010/wordprocessingGroup" xmlns:wpi="http://schemas.microsoft.com/office/word/2010/wordprocessingInk" xmlns:wne="http://schemas.microsoft.com/office/word/2006/wordml" xmlns:wps="http://schemas.microsoft.com/office/word/2010/wordprocessingShape" mc:Ignorable="w14 w15 w16se wp14">
-  <w15:person w15:author="Richa Dham">
-    <w15:presenceInfo w15:providerId="AD" w15:userId="S-1-5-21-3828945024-3187688870-2345676969-8219"/>
-  </w15:person>
+<w15:people xmlns:wpc="http://schemas.microsoft.com/office/word/2010/wordprocessingCanvas" xmlns:cx="http://schemas.microsoft.com/office/drawing/2014/chartex" xmlns:cx1="http://schemas.microsoft.com/office/drawing/2015/9/8/chartex" xmlns:cx2="http://schemas.microsoft.com/office/drawing/2015/10/21/chartex" xmlns:cx3="http://schemas.microsoft.com/office/drawing/2016/5/9/chartex" xmlns:cx4="http://schemas.microsoft.com/office/drawing/2016/5/10/chartex" xmlns:cx5="http://schemas.microsoft.com/office/drawing/2016/5/11/chartex" xmlns:cx6="http://schemas.microsoft.com/office/drawing/2016/5/12/chartex" xmlns:cx7="http://schemas.microsoft.com/office/drawing/2016/5/13/chartex" xmlns:cx8="http://schemas.microsoft.com/office/drawing/2016/5/14/chartex" xmlns:mc="http://schemas.openxmlformats.org/markup-compatibility/2006" xmlns:aink="http://schemas.microsoft.com/office/drawing/2016/ink" xmlns:am3d="http://schemas.microsoft.com/office/drawing/2017/model3d" xmlns:o="urn:schemas-microsoft-com:office:office" xmlns:r="http://schemas.openxmlformats.org/officeDocument/2006/relationships" xmlns:m="http://schemas.openxmlformats.org/officeDocument/2006/math" xmlns:v="urn:schemas-microsoft-com:vml" xmlns:wp14="http://schemas.microsoft.com/office/word/2010/wordprocessingDrawing" xmlns:wp="http://schemas.openxmlformats.org/drawingml/2006/wordprocessingDrawing" xmlns:w10="urn:schemas-microsoft-com:office:word" xmlns:w="http://schemas.openxmlformats.org/wordprocessingml/2006/main" xmlns:w14="http://schemas.microsoft.com/office/word/2010/wordml" xmlns:w15="http://schemas.microsoft.com/office/word/2012/wordml" xmlns:w16cid="http://schemas.microsoft.com/office/word/2016/wordml/cid" xmlns:w16se="http://schemas.microsoft.com/office/word/2015/wordml/symex" xmlns:wpg="http://schemas.microsoft.com/office/word/2010/wordprocessingGroup" xmlns:wpi="http://schemas.microsoft.com/office/word/2010/wordprocessingInk" xmlns:wne="http://schemas.microsoft.com/office/word/2006/wordml" xmlns:wps="http://schemas.microsoft.com/office/word/2010/wordprocessingShape" mc:Ignorable="w14 w15 w16se w16cid wp14">
   <w15:person w15:author="Greg Landry">
     <w15:presenceInfo w15:providerId="AD" w15:userId="S-1-12-1-1975327676-1325117367-1464604813-1524360591"/>
   </w15:person>
@@ -10402,7 +10277,7 @@
 </file>
 
 <file path=word/styles.xml><?xml version="1.0" encoding="utf-8"?>
-<w:styles xmlns:mc="http://schemas.openxmlformats.org/markup-compatibility/2006" xmlns:r="http://schemas.openxmlformats.org/officeDocument/2006/relationships" xmlns:w="http://schemas.openxmlformats.org/wordprocessingml/2006/main" xmlns:w14="http://schemas.microsoft.com/office/word/2010/wordml" xmlns:w15="http://schemas.microsoft.com/office/word/2012/wordml" xmlns:w16se="http://schemas.microsoft.com/office/word/2015/wordml/symex" mc:Ignorable="w14 w15 w16se">
+<w:styles xmlns:mc="http://schemas.openxmlformats.org/markup-compatibility/2006" xmlns:r="http://schemas.openxmlformats.org/officeDocument/2006/relationships" xmlns:w="http://schemas.openxmlformats.org/wordprocessingml/2006/main" xmlns:w14="http://schemas.microsoft.com/office/word/2010/wordml" xmlns:w15="http://schemas.microsoft.com/office/word/2012/wordml" xmlns:w16cid="http://schemas.microsoft.com/office/word/2016/wordml/cid" xmlns:w16se="http://schemas.microsoft.com/office/word/2015/wordml/symex" mc:Ignorable="w14 w15 w16se w16cid">
   <w:docDefaults>
     <w:rPrDefault>
       <w:rPr>
@@ -10418,7 +10293,7 @@
       </w:pPr>
     </w:pPrDefault>
   </w:docDefaults>
-  <w:latentStyles w:defLockedState="0" w:defUIPriority="99" w:defSemiHidden="0" w:defUnhideWhenUsed="0" w:defQFormat="0" w:count="374">
+  <w:latentStyles w:defLockedState="0" w:defUIPriority="99" w:defSemiHidden="0" w:defUnhideWhenUsed="0" w:defQFormat="0" w:count="375">
     <w:lsdException w:name="Normal" w:uiPriority="0" w:qFormat="1"/>
     <w:lsdException w:name="heading 1" w:uiPriority="9" w:qFormat="1"/>
     <w:lsdException w:name="heading 2" w:semiHidden="1" w:uiPriority="9" w:unhideWhenUsed="1" w:qFormat="1"/>
@@ -10792,6 +10667,7 @@
     <w:lsdException w:name="List Table 7 Colorful Accent 6" w:uiPriority="52"/>
     <w:lsdException w:name="Mention" w:semiHidden="1" w:unhideWhenUsed="1"/>
     <w:lsdException w:name="Smart Hyperlink" w:semiHidden="1" w:unhideWhenUsed="1"/>
+    <w:lsdException w:name="Unresolved Mention" w:semiHidden="1" w:unhideWhenUsed="1"/>
   </w:latentStyles>
   <w:style w:type="paragraph" w:default="1" w:styleId="Normal">
     <w:name w:val="Normal"/>
@@ -10915,6 +10791,7 @@
   <w:style w:type="character" w:default="1" w:styleId="DefaultParagraphFont">
     <w:name w:val="Default Paragraph Font"/>
     <w:uiPriority w:val="1"/>
+    <w:semiHidden/>
     <w:unhideWhenUsed/>
   </w:style>
   <w:style w:type="table" w:default="1" w:styleId="TableNormal">
@@ -11552,6 +11429,18 @@
       <w:shd w:val="clear" w:color="auto" w:fill="E6E6E6"/>
     </w:rPr>
   </w:style>
+  <w:style w:type="character" w:styleId="UnresolvedMention">
+    <w:name w:val="Unresolved Mention"/>
+    <w:basedOn w:val="DefaultParagraphFont"/>
+    <w:uiPriority w:val="99"/>
+    <w:semiHidden/>
+    <w:unhideWhenUsed/>
+    <w:rsid w:val="00BB74B7"/>
+    <w:rPr>
+      <w:color w:val="605E5C"/>
+      <w:shd w:val="clear" w:color="auto" w:fill="E1DFDD"/>
+    </w:rPr>
+  </w:style>
 </w:styles>
 </file>
 
@@ -11821,7 +11710,7 @@
 </file>
 
 <file path=customXml/itemProps1.xml><?xml version="1.0" encoding="utf-8"?>
-<ds:datastoreItem xmlns:ds="http://schemas.openxmlformats.org/officeDocument/2006/customXml" ds:itemID="{455B4361-E112-4594-97C5-2F97619B8441}">
+<ds:datastoreItem xmlns:ds="http://schemas.openxmlformats.org/officeDocument/2006/customXml" ds:itemID="{C94B2B7D-CFA8-40C3-8672-4E09FCA58163}">
   <ds:schemaRefs>
     <ds:schemaRef ds:uri="http://schemas.openxmlformats.org/officeDocument/2006/bibliography"/>
   </ds:schemaRefs>
